--- a/09.03.01/ИНМиТ_ИТиАП_09.03.01_Д1.12.2_SCADA-системы.docx
+++ b/09.03.01/ИНМиТ_ИТиАП_09.03.01_Д1.12.2_SCADA-системы.docx
@@ -136,7 +136,7 @@
           <w:color w:val="000000"/>
           <w:spacing w:val="-1"/>
         </w:rPr>
-        <w:t>Основы Web-программирования</w:t>
+        <w:t>SCADA-системы</w:t>
       </w:r>
     </w:p>
     <w:p>
@@ -270,7 +270,10 @@
             </w:r>
             <w:proofErr w:type="gramEnd"/>
             <w:r>
-              <w:t>.14</w:t>
+              <w:t>.1</w:t>
+            </w:r>
+            <w:r>
+              <w:t>2</w:t>
             </w:r>
           </w:p>
           <w:p>
@@ -278,21 +281,7 @@
               <w:rPr>
                 <w:color w:val="000000"/>
               </w:rPr>
-              <w:t xml:space="preserve">Элементы </w:t>
-            </w:r>
-            <w:proofErr w:type="spellStart"/>
-            <w:r>
-              <w:rPr>
-                <w:color w:val="000000"/>
-              </w:rPr>
-              <w:t>Web</w:t>
-            </w:r>
-            <w:proofErr w:type="spellEnd"/>
-            <w:r>
-              <w:rPr>
-                <w:color w:val="000000"/>
-              </w:rPr>
-              <w:t>-технологий</w:t>
+              <w:t>Автоматизация и управление техническими системами</w:t>
             </w:r>
           </w:p>
         </w:tc>
@@ -323,7 +312,7 @@
                 <w:color w:val="000000"/>
                 <w:lang w:eastAsia="ru-RU"/>
               </w:rPr>
-              <w:t>1135249</w:t>
+              <w:t>1135247</w:t>
             </w:r>
           </w:p>
         </w:tc>
@@ -1218,7 +1207,7 @@
         <w:t xml:space="preserve">Руководитель модуля                                                                                              </w:t>
       </w:r>
       <w:r>
-        <w:t>С.С. Уколов</w:t>
+        <w:t>А.А. Петунин</w:t>
       </w:r>
     </w:p>
     <w:p>
@@ -1520,15 +1509,7 @@
         <w:t>Дисциплина «</w:t>
       </w:r>
       <w:r>
-        <w:t xml:space="preserve">Основы </w:t>
-      </w:r>
-      <w:proofErr w:type="spellStart"/>
-      <w:r>
-        <w:t>Web</w:t>
-      </w:r>
-      <w:proofErr w:type="spellEnd"/>
-      <w:r>
-        <w:t>-программирования</w:t>
+        <w:t>SCADA-системы</w:t>
       </w:r>
       <w:r>
         <w:t xml:space="preserve">» </w:t>
@@ -1543,22 +1524,10 @@
         <w:rPr>
           <w:color w:val="000000"/>
         </w:rPr>
-        <w:t xml:space="preserve">Элементы </w:t>
-      </w:r>
-      <w:proofErr w:type="spellStart"/>
-      <w:r>
-        <w:rPr>
-          <w:color w:val="000000"/>
-        </w:rPr>
-        <w:t>Web</w:t>
-      </w:r>
-      <w:proofErr w:type="spellEnd"/>
-      <w:r>
-        <w:rPr>
-          <w:color w:val="000000"/>
-        </w:rPr>
-        <w:t>-технологий</w:t>
-      </w:r>
+        <w:t>Автоматизация и управление техническими системами</w:t>
+      </w:r>
+      <w:bookmarkStart w:id="2" w:name="_GoBack"/>
+      <w:bookmarkEnd w:id="2"/>
       <w:r>
         <w:t>».</w:t>
       </w:r>
@@ -1774,7 +1743,7 @@
         </w:rPr>
         <w:instrText xml:space="preserve"> TC "</w:instrText>
       </w:r>
-      <w:bookmarkStart w:id="2" w:name="_Toc463805973"/>
+      <w:bookmarkStart w:id="3" w:name="_Toc463805973"/>
       <w:r>
         <w:rPr>
           <w:b/>
@@ -1782,7 +1751,7 @@
         </w:rPr>
         <w:instrText>Язык реализации программы</w:instrText>
       </w:r>
-      <w:bookmarkEnd w:id="2"/>
+      <w:bookmarkEnd w:id="3"/>
       <w:r>
         <w:rPr>
           <w:b/>
@@ -1865,7 +1834,7 @@
         </w:rPr>
         <w:instrText xml:space="preserve"> TC "</w:instrText>
       </w:r>
-      <w:bookmarkStart w:id="3" w:name="_Toc463805974"/>
+      <w:bookmarkStart w:id="4" w:name="_Toc463805974"/>
       <w:r>
         <w:rPr>
           <w:b/>
@@ -1873,7 +1842,7 @@
         </w:rPr>
         <w:instrText>Планируемые результаты обучения по дисциплине</w:instrText>
       </w:r>
-      <w:bookmarkEnd w:id="3"/>
+      <w:bookmarkEnd w:id="4"/>
       <w:r>
         <w:rPr>
           <w:b/>
@@ -2467,7 +2436,7 @@
         </w:rPr>
         <w:instrText xml:space="preserve"> TC "</w:instrText>
       </w:r>
-      <w:bookmarkStart w:id="4" w:name="_Toc463805975"/>
+      <w:bookmarkStart w:id="5" w:name="_Toc463805975"/>
       <w:r>
         <w:rPr>
           <w:b/>
@@ -2475,7 +2444,7 @@
         </w:rPr>
         <w:instrText>Объем дисциплины</w:instrText>
       </w:r>
-      <w:bookmarkEnd w:id="4"/>
+      <w:bookmarkEnd w:id="5"/>
       <w:r>
         <w:rPr>
           <w:b/>
@@ -4309,7 +4278,7 @@
       <w:r>
         <w:instrText xml:space="preserve"> TC "</w:instrText>
       </w:r>
-      <w:bookmarkStart w:id="5" w:name="_Toc463805976"/>
+      <w:bookmarkStart w:id="6" w:name="_Toc463805976"/>
       <w:r>
         <w:rPr>
           <w:b/>
@@ -4318,7 +4287,7 @@
         </w:rPr>
         <w:instrText>СОДЕРЖАНИЕ ДИСЦИПЛИНЫ</w:instrText>
       </w:r>
-      <w:bookmarkEnd w:id="5"/>
+      <w:bookmarkEnd w:id="6"/>
       <w:r>
         <w:instrText xml:space="preserve">" \f C \l "1" </w:instrText>
       </w:r>
@@ -5079,7 +5048,7 @@
       <w:r>
         <w:instrText xml:space="preserve"> TC "</w:instrText>
       </w:r>
-      <w:bookmarkStart w:id="6" w:name="_Toc463805977"/>
+      <w:bookmarkStart w:id="7" w:name="_Toc463805977"/>
       <w:r>
         <w:rPr>
           <w:b/>
@@ -5088,7 +5057,7 @@
         </w:rPr>
         <w:instrText>РАСПРЕДЕЛЕНИЕ УЧЕБНОГО ВРЕМЕНИ</w:instrText>
       </w:r>
-      <w:bookmarkEnd w:id="6"/>
+      <w:bookmarkEnd w:id="7"/>
       <w:r>
         <w:instrText xml:space="preserve">" \f C \l "1" </w:instrText>
       </w:r>
@@ -5135,7 +5104,7 @@
         </w:rPr>
         <w:instrText xml:space="preserve"> TC "</w:instrText>
       </w:r>
-      <w:bookmarkStart w:id="7" w:name="_Toc463805978"/>
+      <w:bookmarkStart w:id="8" w:name="_Toc463805978"/>
       <w:r>
         <w:rPr>
           <w:b/>
@@ -5143,7 +5112,7 @@
         </w:rPr>
         <w:instrText>Распределение аудиторной нагрузки и мероприятий самостоятельной работы по разделам дисциплины</w:instrText>
       </w:r>
-      <w:bookmarkEnd w:id="7"/>
+      <w:bookmarkEnd w:id="8"/>
       <w:r>
         <w:rPr>
           <w:b/>
@@ -6169,16 +6138,7 @@
                 <w:sz w:val="16"/>
                 <w:szCs w:val="16"/>
               </w:rPr>
-              <w:t>Лаб</w:t>
-            </w:r>
-            <w:bookmarkStart w:id="8" w:name="_GoBack"/>
-            <w:bookmarkEnd w:id="8"/>
-            <w:r>
-              <w:rPr>
-                <w:sz w:val="16"/>
-                <w:szCs w:val="16"/>
-              </w:rPr>
-              <w:t>ораторное занятие</w:t>
+              <w:t>Лабораторное занятие</w:t>
             </w:r>
           </w:p>
         </w:tc>
@@ -16576,7 +16536,7 @@
                 <v:shape id="_x0000_i1025" type="#_x0000_t75" style="width:28.5pt;height:21.75pt" o:ole="">
                   <v:imagedata r:id="rId7" o:title=""/>
                 </v:shape>
-                <o:OLEObject Type="Embed" ProgID="Equation.3" ShapeID="_x0000_i1025" DrawAspect="Content" ObjectID="_1552484588" r:id="rId8"/>
+                <o:OLEObject Type="Embed" ProgID="Equation.3" ShapeID="_x0000_i1025" DrawAspect="Content" ObjectID="_1554637511" r:id="rId8"/>
               </w:object>
             </w:r>
             <w:r>
@@ -22984,7 +22944,7 @@
 </file>
 
 <file path=customXml/itemProps1.xml><?xml version="1.0" encoding="utf-8"?>
-<ds:datastoreItem xmlns:ds="http://schemas.openxmlformats.org/officeDocument/2006/customXml" ds:itemID="{590EFC62-976D-435A-A3F5-703E6654C751}">
+<ds:datastoreItem xmlns:ds="http://schemas.openxmlformats.org/officeDocument/2006/customXml" ds:itemID="{62D0BF4E-902C-4CF8-B4FC-DCA377EF6B27}">
   <ds:schemaRefs>
     <ds:schemaRef ds:uri="http://schemas.openxmlformats.org/officeDocument/2006/bibliography"/>
   </ds:schemaRefs>

--- a/09.03.01/ИНМиТ_ИТиАП_09.03.01_Д1.12.2_SCADA-системы.docx
+++ b/09.03.01/ИНМиТ_ИТиАП_09.03.01_Д1.12.2_SCADA-системы.docx
@@ -1526,8 +1526,6 @@
         </w:rPr>
         <w:t>Автоматизация и управление техническими системами</w:t>
       </w:r>
-      <w:bookmarkStart w:id="2" w:name="_GoBack"/>
-      <w:bookmarkEnd w:id="2"/>
       <w:r>
         <w:t>».</w:t>
       </w:r>
@@ -1560,25 +1558,25 @@
         <w:t>осваиваются</w:t>
       </w:r>
       <w:r>
-        <w:t xml:space="preserve"> вопросы</w:t>
-      </w:r>
-      <w:r>
         <w:t xml:space="preserve"> </w:t>
       </w:r>
       <w:r>
-        <w:t xml:space="preserve">проектирования </w:t>
-      </w:r>
-      <w:r>
-        <w:t xml:space="preserve">сайтов </w:t>
-      </w:r>
-      <w:r>
-        <w:t>на основе их</w:t>
-      </w:r>
-      <w:r>
-        <w:t xml:space="preserve"> назначения</w:t>
-      </w:r>
-      <w:r>
-        <w:t>, выбора программных средств, организации представления данных и взаимодействия с пользователем</w:t>
+        <w:t>современные компоненты</w:t>
+      </w:r>
+      <w:r>
+        <w:t xml:space="preserve"> SCADA-систем</w:t>
+      </w:r>
+      <w:r>
+        <w:t xml:space="preserve"> и </w:t>
+      </w:r>
+      <w:r>
+        <w:t xml:space="preserve"> метод</w:t>
+      </w:r>
+      <w:r>
+        <w:t>ы</w:t>
+      </w:r>
+      <w:r>
+        <w:t xml:space="preserve"> построения эффективных систем автоматического и автоматизированного управления технологическими процессами с использованием программно-аппаратных комплексов SCADA</w:t>
       </w:r>
       <w:r>
         <w:t>.</w:t>
@@ -1701,13 +1699,6 @@
           <w:caps/>
         </w:rPr>
       </w:pPr>
-      <w:r>
-        <w:rPr>
-          <w:bCs/>
-          <w:caps/>
-        </w:rPr>
-        <w:tab/>
-      </w:r>
     </w:p>
     <w:p>
       <w:pPr>
@@ -1743,7 +1734,7 @@
         </w:rPr>
         <w:instrText xml:space="preserve"> TC "</w:instrText>
       </w:r>
-      <w:bookmarkStart w:id="3" w:name="_Toc463805973"/>
+      <w:bookmarkStart w:id="2" w:name="_Toc463805973"/>
       <w:r>
         <w:rPr>
           <w:b/>
@@ -1751,7 +1742,7 @@
         </w:rPr>
         <w:instrText>Язык реализации программы</w:instrText>
       </w:r>
-      <w:bookmarkEnd w:id="3"/>
+      <w:bookmarkEnd w:id="2"/>
       <w:r>
         <w:rPr>
           <w:b/>
@@ -1834,7 +1825,7 @@
         </w:rPr>
         <w:instrText xml:space="preserve"> TC "</w:instrText>
       </w:r>
-      <w:bookmarkStart w:id="4" w:name="_Toc463805974"/>
+      <w:bookmarkStart w:id="3" w:name="_Toc463805974"/>
       <w:r>
         <w:rPr>
           <w:b/>
@@ -1842,7 +1833,7 @@
         </w:rPr>
         <w:instrText>Планируемые результаты обучения по дисциплине</w:instrText>
       </w:r>
-      <w:bookmarkEnd w:id="4"/>
+      <w:bookmarkEnd w:id="3"/>
       <w:r>
         <w:rPr>
           <w:b/>
@@ -1895,80 +1886,41 @@
             <w:r>
               <w:rPr>
                 <w:b/>
-              </w:rPr>
-              <w:t>ОПК-5</w:t>
-            </w:r>
-            <w:r>
-              <w:t>: способность</w:t>
-            </w:r>
-            <w:r>
-              <w:t xml:space="preserve"> решать стандартные задачи профессиональной деятельности на основе информационной и библиографической культуры с применением информационно-коммуникационных технологий и  с учетом основных требований информационной безопасности</w:t>
-            </w:r>
-          </w:p>
-        </w:tc>
-      </w:tr>
-      <w:tr>
-        <w:tc>
-          <w:tcPr>
-            <w:tcW w:w="9996" w:type="dxa"/>
-          </w:tcPr>
-          <w:p>
-            <w:pPr>
-              <w:jc w:val="both"/>
-              <w:rPr>
-                <w:b/>
                 <w:lang w:eastAsia="ru-RU"/>
               </w:rPr>
-            </w:pPr>
-            <w:r>
-              <w:rPr>
-                <w:b/>
+              <w:t>ОПК-2</w:t>
+            </w:r>
+            <w:r>
+              <w:rPr>
                 <w:lang w:eastAsia="ru-RU"/>
               </w:rPr>
-              <w:t>ПК-1</w:t>
-            </w:r>
-            <w:r>
-              <w:rPr>
-                <w:lang w:eastAsia="ru-RU"/>
-              </w:rPr>
-              <w:t>:</w:t>
-            </w:r>
-            <w:r>
-              <w:rPr>
-                <w:lang w:eastAsia="ru-RU"/>
-              </w:rPr>
-              <w:t xml:space="preserve"> </w:t>
-            </w:r>
-            <w:r>
-              <w:t>способностью разрабатывать модели компонентов информационных систем, включая модели баз данных и модели и интерфейсов «человек – электронно-вычислительная машина»</w:t>
-            </w:r>
-          </w:p>
-        </w:tc>
-      </w:tr>
-      <w:tr>
-        <w:tc>
-          <w:tcPr>
-            <w:tcW w:w="9996" w:type="dxa"/>
-          </w:tcPr>
-          <w:p>
-            <w:pPr>
-              <w:jc w:val="both"/>
-              <w:rPr>
-                <w:lang w:eastAsia="ru-RU"/>
-              </w:rPr>
-            </w:pPr>
-            <w:r>
-              <w:rPr>
-                <w:b/>
-                <w:lang w:eastAsia="ru-RU"/>
-              </w:rPr>
-              <w:t>ПК-7</w:t>
-            </w:r>
-            <w:r>
-              <w:rPr>
-                <w:lang w:eastAsia="ru-RU"/>
-              </w:rPr>
-              <w:t>: способность проверять техническое состояние вычислительного оборудования и осуществлять необходимые профилактические процедуры</w:t>
+              <w:t xml:space="preserve">: </w:t>
+            </w:r>
+            <w:r>
+              <w:t xml:space="preserve">способность </w:t>
+            </w:r>
+            <w:r>
+              <w:t>осваивать м</w:t>
+            </w:r>
+            <w:r>
+              <w:t>е</w:t>
+            </w:r>
+            <w:r>
+              <w:t>тодики использования программных сре</w:t>
+            </w:r>
+            <w:proofErr w:type="gramStart"/>
+            <w:r>
+              <w:t>дств дл</w:t>
+            </w:r>
+            <w:proofErr w:type="gramEnd"/>
+            <w:r>
+              <w:t>я решения практических з</w:t>
+            </w:r>
+            <w:r>
+              <w:t>а</w:t>
+            </w:r>
+            <w:r>
+              <w:t>дач</w:t>
             </w:r>
           </w:p>
         </w:tc>
@@ -1984,19 +1936,120 @@
                 <w:tab w:val="left" w:pos="284"/>
                 <w:tab w:val="left" w:pos="426"/>
               </w:tabs>
-            </w:pPr>
-            <w:r>
-              <w:rPr>
-                <w:b/>
+              <w:jc w:val="both"/>
+            </w:pPr>
+            <w:r>
+              <w:rPr>
+                <w:b/>
+              </w:rPr>
+              <w:t>ПК-2</w:t>
+            </w:r>
+            <w:r>
+              <w:t xml:space="preserve">: способность </w:t>
+            </w:r>
+            <w:r>
+              <w:t>разрабатывать компоненты аппаратно-программных комплексов и баз данных, используя современные инструментальные сре</w:t>
+            </w:r>
+            <w:r>
+              <w:t>д</w:t>
+            </w:r>
+            <w:r>
+              <w:t>ства и технологии программирования</w:t>
+            </w:r>
+          </w:p>
+        </w:tc>
+      </w:tr>
+      <w:tr>
+        <w:tc>
+          <w:tcPr>
+            <w:tcW w:w="9996" w:type="dxa"/>
+          </w:tcPr>
+          <w:p>
+            <w:pPr>
+              <w:tabs>
+                <w:tab w:val="left" w:pos="284"/>
+                <w:tab w:val="left" w:pos="426"/>
+              </w:tabs>
+              <w:jc w:val="both"/>
+              <w:rPr>
                 <w:lang w:eastAsia="ru-RU"/>
               </w:rPr>
+            </w:pPr>
+            <w:r>
+              <w:rPr>
+                <w:b/>
+                <w:lang w:eastAsia="ru-RU"/>
+              </w:rPr>
+              <w:t>ПК-3</w:t>
+            </w:r>
+            <w:r>
+              <w:rPr>
+                <w:lang w:eastAsia="ru-RU"/>
+              </w:rPr>
+              <w:t xml:space="preserve">: способность </w:t>
+            </w:r>
+            <w:r>
+              <w:rPr>
+                <w:lang w:eastAsia="ru-RU"/>
+              </w:rPr>
+              <w:t>обосновывать принимаемые проектные решения, осуществлять постановку и выполнять эксперименты по проверке их ко</w:t>
+            </w:r>
+            <w:r>
+              <w:rPr>
+                <w:lang w:eastAsia="ru-RU"/>
+              </w:rPr>
+              <w:t>р</w:t>
+            </w:r>
+            <w:r>
+              <w:rPr>
+                <w:lang w:eastAsia="ru-RU"/>
+              </w:rPr>
+              <w:t>ректности и эффективности</w:t>
+            </w:r>
+          </w:p>
+        </w:tc>
+      </w:tr>
+      <w:tr>
+        <w:tc>
+          <w:tcPr>
+            <w:tcW w:w="9996" w:type="dxa"/>
+          </w:tcPr>
+          <w:p>
+            <w:pPr>
+              <w:jc w:val="both"/>
+            </w:pPr>
+            <w:r>
+              <w:rPr>
+                <w:b/>
+              </w:rPr>
               <w:t>ДПК-3</w:t>
             </w:r>
             <w:r>
-              <w:rPr>
-                <w:lang w:eastAsia="ru-RU"/>
-              </w:rPr>
-              <w:t xml:space="preserve">: способность использовать технологии разработки объектов профессиональной деятельности в областях: машиностроение, приборостроение, техника, управление технологическими процессами, механика, техническая физика, а также предприятия различного профиля и все виды деятельности в условиях экономики информационного общества </w:t>
+              <w:t xml:space="preserve">: </w:t>
+            </w:r>
+            <w:r>
+              <w:t>способность использовать технологии разработки объектов пр</w:t>
+            </w:r>
+            <w:r>
+              <w:t>о</w:t>
+            </w:r>
+            <w:r>
+              <w:t>фессиональной деятельности в об</w:t>
+            </w:r>
+            <w:r>
+              <w:t>ластях: машиностроение, приборостроение, техника, управление технологическими процессами, механика, техническая физика, а также предпр</w:t>
+            </w:r>
+            <w:r>
+              <w:t>и</w:t>
+            </w:r>
+            <w:r>
+              <w:t>ятия различного профиля и все виды деятельности в условиях экономики информацио</w:t>
+            </w:r>
+            <w:r>
+              <w:t>н</w:t>
+            </w:r>
+            <w:r>
+              <w:t>ного общества</w:t>
             </w:r>
           </w:p>
         </w:tc>
@@ -2010,17 +2063,26 @@
           <w:iCs/>
         </w:rPr>
       </w:pPr>
-      <w:r>
-        <w:rPr>
-          <w:iCs/>
-        </w:rPr>
-        <w:t>В результате освоения дисциплины студент должен:</w:t>
-      </w:r>
     </w:p>
     <w:p>
       <w:pPr>
         <w:ind w:left="567"/>
         <w:jc w:val="both"/>
+        <w:rPr>
+          <w:iCs/>
+        </w:rPr>
+      </w:pPr>
+      <w:r>
+        <w:rPr>
+          <w:iCs/>
+        </w:rPr>
+        <w:t>В результате освоения дисциплины студент должен:</w:t>
+      </w:r>
+    </w:p>
+    <w:p>
+      <w:pPr>
+        <w:ind w:left="567"/>
+        <w:jc w:val="both"/>
       </w:pPr>
       <w:r>
         <w:rPr>
@@ -2035,11 +2097,9 @@
     <w:p>
       <w:pPr>
         <w:pStyle w:val="a8"/>
-        <w:keepNext/>
-        <w:keepLines/>
         <w:numPr>
           <w:ilvl w:val="0"/>
-          <w:numId w:val="20"/>
+          <w:numId w:val="32"/>
         </w:numPr>
         <w:jc w:val="both"/>
         <w:rPr>
@@ -2050,43 +2110,35 @@
         <w:rPr>
           <w:spacing w:val="-5"/>
         </w:rPr>
-        <w:t>общие п</w:t>
+        <w:t>принципы постро</w:t>
       </w:r>
       <w:r>
         <w:rPr>
           <w:spacing w:val="-5"/>
         </w:rPr>
-        <w:t xml:space="preserve">онятия структуры </w:t>
-      </w:r>
-      <w:proofErr w:type="spellStart"/>
+        <w:t xml:space="preserve">ения </w:t>
+      </w:r>
+      <w:proofErr w:type="gramStart"/>
       <w:r>
         <w:rPr>
           <w:spacing w:val="-5"/>
         </w:rPr>
-        <w:t>web</w:t>
-      </w:r>
-      <w:proofErr w:type="spellEnd"/>
+        <w:t>промышленных</w:t>
+      </w:r>
+      <w:proofErr w:type="gramEnd"/>
       <w:r>
         <w:rPr>
           <w:spacing w:val="-5"/>
         </w:rPr>
-        <w:t>-</w:t>
-      </w:r>
-      <w:r>
-        <w:rPr>
-          <w:spacing w:val="-5"/>
-        </w:rPr>
-        <w:t>приложений</w:t>
+        <w:t xml:space="preserve"> SCADA-систем</w:t>
       </w:r>
     </w:p>
     <w:p>
       <w:pPr>
         <w:pStyle w:val="a8"/>
-        <w:keepNext/>
-        <w:keepLines/>
         <w:numPr>
           <w:ilvl w:val="0"/>
-          <w:numId w:val="20"/>
+          <w:numId w:val="32"/>
         </w:numPr>
         <w:jc w:val="both"/>
         <w:rPr>
@@ -2097,80 +2149,13 @@
         <w:rPr>
           <w:spacing w:val="-5"/>
         </w:rPr>
-        <w:t>тех</w:t>
+        <w:t>промышленные интерфейсы и контроллеры, работаю</w:t>
       </w:r>
       <w:r>
         <w:rPr>
           <w:spacing w:val="-5"/>
         </w:rPr>
-        <w:t xml:space="preserve">нологию создания </w:t>
-      </w:r>
-      <w:proofErr w:type="spellStart"/>
-      <w:r>
-        <w:rPr>
-          <w:spacing w:val="-5"/>
-        </w:rPr>
-        <w:t>web</w:t>
-      </w:r>
-      <w:proofErr w:type="spellEnd"/>
-      <w:r>
-        <w:rPr>
-          <w:spacing w:val="-5"/>
-        </w:rPr>
-        <w:t>-</w:t>
-      </w:r>
-      <w:r>
-        <w:rPr>
-          <w:spacing w:val="-5"/>
-        </w:rPr>
-        <w:t>приложения</w:t>
-      </w:r>
-    </w:p>
-    <w:p>
-      <w:pPr>
-        <w:pStyle w:val="a8"/>
-        <w:keepNext/>
-        <w:keepLines/>
-        <w:numPr>
-          <w:ilvl w:val="0"/>
-          <w:numId w:val="20"/>
-        </w:numPr>
-        <w:jc w:val="both"/>
-        <w:rPr>
-          <w:spacing w:val="-5"/>
-        </w:rPr>
-      </w:pPr>
-      <w:r>
-        <w:rPr>
-          <w:spacing w:val="-5"/>
-        </w:rPr>
-        <w:t>современные инструмент</w:t>
-      </w:r>
-      <w:r>
-        <w:rPr>
-          <w:spacing w:val="-5"/>
-        </w:rPr>
-        <w:t xml:space="preserve">ы для разработки </w:t>
-      </w:r>
-      <w:proofErr w:type="spellStart"/>
-      <w:r>
-        <w:rPr>
-          <w:spacing w:val="-5"/>
-        </w:rPr>
-        <w:t>web</w:t>
-      </w:r>
-      <w:proofErr w:type="spellEnd"/>
-      <w:r>
-        <w:rPr>
-          <w:spacing w:val="-5"/>
-        </w:rPr>
-        <w:t>-</w:t>
-      </w:r>
-      <w:r>
-        <w:rPr>
-          <w:spacing w:val="-5"/>
-        </w:rPr>
-        <w:t>приложений</w:t>
+        <w:t>щие под управление SCADA-систем</w:t>
       </w:r>
     </w:p>
     <w:p>
@@ -2184,7 +2169,15 @@
         <w:rPr>
           <w:b/>
         </w:rPr>
-        <w:t>Уметь</w:t>
+        <w:t>Умет</w:t>
+      </w:r>
+      <w:bookmarkStart w:id="4" w:name="_GoBack"/>
+      <w:bookmarkEnd w:id="4"/>
+      <w:r>
+        <w:rPr>
+          <w:b/>
+        </w:rPr>
+        <w:t>ь</w:t>
       </w:r>
       <w:r>
         <w:t>:</w:t>
@@ -2195,7 +2188,7 @@
         <w:pStyle w:val="a8"/>
         <w:numPr>
           <w:ilvl w:val="0"/>
-          <w:numId w:val="21"/>
+          <w:numId w:val="33"/>
         </w:numPr>
         <w:jc w:val="both"/>
         <w:rPr>
@@ -2206,13 +2199,13 @@
         <w:rPr>
           <w:spacing w:val="-5"/>
         </w:rPr>
-        <w:t>выпол</w:t>
+        <w:t>проектировать SCADA-системы автоматического и автоматизированного управления, с применением современных встроенных  средств разработки и языко</w:t>
       </w:r>
       <w:r>
         <w:rPr>
           <w:spacing w:val="-5"/>
         </w:rPr>
-        <w:t>нять анализ поставленной задачи</w:t>
+        <w:t>в программирования SCADA-систем</w:t>
       </w:r>
     </w:p>
     <w:p>
@@ -2220,7 +2213,7 @@
         <w:pStyle w:val="a8"/>
         <w:numPr>
           <w:ilvl w:val="0"/>
-          <w:numId w:val="21"/>
+          <w:numId w:val="33"/>
         </w:numPr>
         <w:jc w:val="both"/>
         <w:rPr>
@@ -2231,13 +2224,13 @@
         <w:rPr>
           <w:spacing w:val="-5"/>
         </w:rPr>
-        <w:t>представ</w:t>
+        <w:t>устанавливать и настраивать программное и аппа</w:t>
       </w:r>
       <w:r>
         <w:rPr>
           <w:spacing w:val="-5"/>
         </w:rPr>
-        <w:t>ить результат выполненных работ</w:t>
+        <w:t>ратное обеспечение SCADA-систем</w:t>
       </w:r>
     </w:p>
     <w:p>
@@ -2245,7 +2238,7 @@
         <w:pStyle w:val="a8"/>
         <w:numPr>
           <w:ilvl w:val="0"/>
-          <w:numId w:val="21"/>
+          <w:numId w:val="33"/>
         </w:numPr>
         <w:jc w:val="both"/>
         <w:rPr>
@@ -2256,149 +2249,184 @@
         <w:rPr>
           <w:spacing w:val="-5"/>
         </w:rPr>
-        <w:t xml:space="preserve">разрабатывать </w:t>
-      </w:r>
-      <w:proofErr w:type="spellStart"/>
+        <w:lastRenderedPageBreak/>
+        <w:t>организовывать и управлять разработкой систем промышленного упр</w:t>
+      </w:r>
       <w:r>
         <w:rPr>
           <w:spacing w:val="-5"/>
         </w:rPr>
-        <w:t>web</w:t>
-      </w:r>
-      <w:proofErr w:type="spellEnd"/>
-      <w:r>
+        <w:t>авления, на основе SCADA-систем</w:t>
+      </w:r>
+    </w:p>
+    <w:p>
+      <w:pPr>
+        <w:ind w:left="567"/>
+        <w:jc w:val="both"/>
         <w:rPr>
           <w:spacing w:val="-5"/>
         </w:rPr>
-        <w:t>-</w:t>
-      </w:r>
-      <w:r>
+      </w:pPr>
+    </w:p>
+    <w:p>
+      <w:pPr>
+        <w:ind w:left="567"/>
+        <w:jc w:val="both"/>
+      </w:pPr>
+      <w:r>
+        <w:rPr>
+          <w:b/>
+        </w:rPr>
+        <w:t>Владеть</w:t>
+      </w:r>
+      <w:r>
+        <w:t>:</w:t>
+      </w:r>
+    </w:p>
+    <w:p>
+      <w:pPr>
+        <w:pStyle w:val="a8"/>
+        <w:numPr>
+          <w:ilvl w:val="0"/>
+          <w:numId w:val="33"/>
+        </w:numPr>
+        <w:jc w:val="both"/>
         <w:rPr>
           <w:spacing w:val="-5"/>
         </w:rPr>
-        <w:t>приложение</w:t>
+      </w:pPr>
+      <w:r>
+        <w:rPr>
+          <w:spacing w:val="-5"/>
+        </w:rPr>
+        <w:t>базовыми навыками при работе с основными интерфейсами SCADA-системы</w:t>
+      </w:r>
+    </w:p>
+    <w:p>
+      <w:pPr>
+        <w:pStyle w:val="a8"/>
+        <w:numPr>
+          <w:ilvl w:val="0"/>
+          <w:numId w:val="33"/>
+        </w:numPr>
+        <w:jc w:val="both"/>
+        <w:rPr>
+          <w:spacing w:val="-5"/>
+        </w:rPr>
+      </w:pPr>
+      <w:r>
+        <w:rPr>
+          <w:spacing w:val="-5"/>
+        </w:rPr>
+        <w:t>основными языками программирования SCADA-</w:t>
+      </w:r>
+      <w:r>
+        <w:rPr>
+          <w:spacing w:val="-5"/>
+        </w:rPr>
+        <w:t>систем</w:t>
+      </w:r>
+    </w:p>
+    <w:p>
+      <w:pPr>
+        <w:pStyle w:val="a8"/>
+        <w:numPr>
+          <w:ilvl w:val="0"/>
+          <w:numId w:val="33"/>
+        </w:numPr>
+        <w:jc w:val="both"/>
+        <w:rPr>
+          <w:spacing w:val="-5"/>
+        </w:rPr>
+      </w:pPr>
+      <w:r>
+        <w:rPr>
+          <w:spacing w:val="-5"/>
+        </w:rPr>
+        <w:t>программным и аппаратным обеспечением SCADA-</w:t>
+      </w:r>
+      <w:r>
+        <w:rPr>
+          <w:spacing w:val="-5"/>
+        </w:rPr>
+        <w:t>систем</w:t>
+      </w:r>
+    </w:p>
+    <w:p>
+      <w:pPr>
+        <w:pStyle w:val="a8"/>
+        <w:numPr>
+          <w:ilvl w:val="0"/>
+          <w:numId w:val="33"/>
+        </w:numPr>
+        <w:jc w:val="both"/>
+        <w:rPr>
+          <w:spacing w:val="-5"/>
+        </w:rPr>
+      </w:pPr>
+      <w:r>
+        <w:rPr>
+          <w:spacing w:val="-5"/>
+        </w:rPr>
+        <w:t>навыками адекватной формулировки задач, решаем</w:t>
+      </w:r>
+      <w:r>
+        <w:rPr>
+          <w:spacing w:val="-5"/>
+        </w:rPr>
+        <w:t xml:space="preserve">ых </w:t>
+      </w:r>
+      <w:proofErr w:type="gramStart"/>
+      <w:r>
+        <w:rPr>
+          <w:spacing w:val="-5"/>
+        </w:rPr>
+        <w:t>методами</w:t>
+      </w:r>
+      <w:proofErr w:type="gramEnd"/>
+      <w:r>
+        <w:rPr>
+          <w:spacing w:val="-5"/>
+        </w:rPr>
+        <w:t xml:space="preserve"> излагаемыми в курсе</w:t>
+      </w:r>
+    </w:p>
+    <w:p>
+      <w:pPr>
+        <w:pStyle w:val="a8"/>
+        <w:numPr>
+          <w:ilvl w:val="0"/>
+          <w:numId w:val="33"/>
+        </w:numPr>
+        <w:jc w:val="both"/>
+        <w:rPr>
+          <w:spacing w:val="-5"/>
+        </w:rPr>
+      </w:pPr>
+      <w:r>
+        <w:rPr>
+          <w:spacing w:val="-5"/>
+        </w:rPr>
+        <w:t>навыками применения средств и</w:t>
+      </w:r>
+      <w:r>
+        <w:rPr>
+          <w:spacing w:val="-5"/>
+        </w:rPr>
+        <w:t xml:space="preserve"> методов вычислительной техники</w:t>
       </w:r>
     </w:p>
     <w:p>
       <w:pPr>
         <w:keepNext/>
         <w:keepLines/>
-        <w:ind w:left="567"/>
-        <w:jc w:val="both"/>
-      </w:pPr>
-      <w:r>
-        <w:rPr>
-          <w:b/>
-        </w:rPr>
-        <w:lastRenderedPageBreak/>
-        <w:t>Владеть</w:t>
-      </w:r>
-      <w:r>
-        <w:t>:</w:t>
-      </w:r>
-    </w:p>
-    <w:p>
-      <w:pPr>
-        <w:pStyle w:val="a8"/>
-        <w:keepNext/>
-        <w:keepLines/>
-        <w:numPr>
-          <w:ilvl w:val="0"/>
-          <w:numId w:val="22"/>
-        </w:numPr>
         <w:spacing w:before="60" w:after="60"/>
         <w:jc w:val="both"/>
         <w:rPr>
-          <w:spacing w:val="-5"/>
-        </w:rPr>
-      </w:pPr>
-      <w:r>
-        <w:rPr>
-          <w:spacing w:val="-5"/>
-        </w:rPr>
-        <w:t>основными принципами и мет</w:t>
-      </w:r>
-      <w:r>
-        <w:rPr>
-          <w:spacing w:val="-5"/>
-        </w:rPr>
-        <w:t xml:space="preserve">одами построения </w:t>
-      </w:r>
-      <w:proofErr w:type="spellStart"/>
-      <w:r>
-        <w:rPr>
-          <w:spacing w:val="-5"/>
-        </w:rPr>
-        <w:t>web</w:t>
-      </w:r>
-      <w:proofErr w:type="spellEnd"/>
-      <w:r>
-        <w:rPr>
-          <w:spacing w:val="-5"/>
-        </w:rPr>
-        <w:t>-</w:t>
-      </w:r>
-      <w:r>
-        <w:rPr>
-          <w:spacing w:val="-5"/>
-        </w:rPr>
-        <w:t>приложений</w:t>
-      </w:r>
-    </w:p>
-    <w:p>
-      <w:pPr>
-        <w:pStyle w:val="a8"/>
-        <w:keepNext/>
-        <w:keepLines/>
-        <w:numPr>
-          <w:ilvl w:val="0"/>
-          <w:numId w:val="22"/>
-        </w:numPr>
-        <w:spacing w:before="60" w:after="60"/>
-        <w:jc w:val="both"/>
-        <w:rPr>
           <w:b/>
           <w:iCs/>
         </w:rPr>
       </w:pPr>
-      <w:r>
-        <w:rPr>
-          <w:spacing w:val="-5"/>
-        </w:rPr>
-        <w:t xml:space="preserve">навыками </w:t>
-      </w:r>
-      <w:r>
-        <w:rPr>
-          <w:spacing w:val="-5"/>
-        </w:rPr>
-        <w:t>применения современных информационны</w:t>
-      </w:r>
-      <w:r>
-        <w:rPr>
-          <w:spacing w:val="-5"/>
-        </w:rPr>
-        <w:t xml:space="preserve">х технологий при разработке </w:t>
-      </w:r>
-      <w:proofErr w:type="spellStart"/>
-      <w:r>
-        <w:rPr>
-          <w:spacing w:val="-5"/>
-        </w:rPr>
-        <w:t>web</w:t>
-      </w:r>
-      <w:proofErr w:type="spellEnd"/>
-      <w:r>
-        <w:rPr>
-          <w:spacing w:val="-5"/>
-        </w:rPr>
-        <w:t>-</w:t>
-      </w:r>
-      <w:r>
-        <w:rPr>
-          <w:spacing w:val="-5"/>
-        </w:rPr>
-        <w:t>приложений</w:t>
-      </w:r>
     </w:p>
     <w:p>
       <w:pPr>
@@ -4766,6 +4794,7 @@
                 <w:sz w:val="22"/>
                 <w:szCs w:val="22"/>
               </w:rPr>
+              <w:lastRenderedPageBreak/>
               <w:t>Р</w:t>
             </w:r>
             <w:r>
@@ -16536,7 +16565,7 @@
                 <v:shape id="_x0000_i1025" type="#_x0000_t75" style="width:28.5pt;height:21.75pt" o:ole="">
                   <v:imagedata r:id="rId7" o:title=""/>
                 </v:shape>
-                <o:OLEObject Type="Embed" ProgID="Equation.3" ShapeID="_x0000_i1025" DrawAspect="Content" ObjectID="_1554637511" r:id="rId8"/>
+                <o:OLEObject Type="Embed" ProgID="Equation.3" ShapeID="_x0000_i1025" DrawAspect="Content" ObjectID="_1554638243" r:id="rId8"/>
               </w:object>
             </w:r>
             <w:r>
@@ -18592,6 +18621,119 @@
     </w:lvl>
   </w:abstractNum>
   <w:abstractNum w:abstractNumId="2">
+    <w:nsid w:val="06133CC1"/>
+    <w:multiLevelType w:val="hybridMultilevel"/>
+    <w:tmpl w:val="E7D6BFA2"/>
+    <w:lvl w:ilvl="0" w:tplc="04190001">
+      <w:start w:val="1"/>
+      <w:numFmt w:val="bullet"/>
+      <w:lvlText w:val=""/>
+      <w:lvlJc w:val="left"/>
+      <w:pPr>
+        <w:ind w:left="1068" w:hanging="360"/>
+      </w:pPr>
+      <w:rPr>
+        <w:rFonts w:ascii="Symbol" w:hAnsi="Symbol" w:hint="default"/>
+      </w:rPr>
+    </w:lvl>
+    <w:lvl w:ilvl="1" w:tplc="04190003" w:tentative="1">
+      <w:start w:val="1"/>
+      <w:numFmt w:val="bullet"/>
+      <w:lvlText w:val="o"/>
+      <w:lvlJc w:val="left"/>
+      <w:pPr>
+        <w:ind w:left="1788" w:hanging="360"/>
+      </w:pPr>
+      <w:rPr>
+        <w:rFonts w:ascii="Courier New" w:hAnsi="Courier New" w:cs="Courier New" w:hint="default"/>
+      </w:rPr>
+    </w:lvl>
+    <w:lvl w:ilvl="2" w:tplc="04190005" w:tentative="1">
+      <w:start w:val="1"/>
+      <w:numFmt w:val="bullet"/>
+      <w:lvlText w:val=""/>
+      <w:lvlJc w:val="left"/>
+      <w:pPr>
+        <w:ind w:left="2508" w:hanging="360"/>
+      </w:pPr>
+      <w:rPr>
+        <w:rFonts w:ascii="Wingdings" w:hAnsi="Wingdings" w:hint="default"/>
+      </w:rPr>
+    </w:lvl>
+    <w:lvl w:ilvl="3" w:tplc="04190001" w:tentative="1">
+      <w:start w:val="1"/>
+      <w:numFmt w:val="bullet"/>
+      <w:lvlText w:val=""/>
+      <w:lvlJc w:val="left"/>
+      <w:pPr>
+        <w:ind w:left="3228" w:hanging="360"/>
+      </w:pPr>
+      <w:rPr>
+        <w:rFonts w:ascii="Symbol" w:hAnsi="Symbol" w:hint="default"/>
+      </w:rPr>
+    </w:lvl>
+    <w:lvl w:ilvl="4" w:tplc="04190003" w:tentative="1">
+      <w:start w:val="1"/>
+      <w:numFmt w:val="bullet"/>
+      <w:lvlText w:val="o"/>
+      <w:lvlJc w:val="left"/>
+      <w:pPr>
+        <w:ind w:left="3948" w:hanging="360"/>
+      </w:pPr>
+      <w:rPr>
+        <w:rFonts w:ascii="Courier New" w:hAnsi="Courier New" w:cs="Courier New" w:hint="default"/>
+      </w:rPr>
+    </w:lvl>
+    <w:lvl w:ilvl="5" w:tplc="04190005" w:tentative="1">
+      <w:start w:val="1"/>
+      <w:numFmt w:val="bullet"/>
+      <w:lvlText w:val=""/>
+      <w:lvlJc w:val="left"/>
+      <w:pPr>
+        <w:ind w:left="4668" w:hanging="360"/>
+      </w:pPr>
+      <w:rPr>
+        <w:rFonts w:ascii="Wingdings" w:hAnsi="Wingdings" w:hint="default"/>
+      </w:rPr>
+    </w:lvl>
+    <w:lvl w:ilvl="6" w:tplc="04190001" w:tentative="1">
+      <w:start w:val="1"/>
+      <w:numFmt w:val="bullet"/>
+      <w:lvlText w:val=""/>
+      <w:lvlJc w:val="left"/>
+      <w:pPr>
+        <w:ind w:left="5388" w:hanging="360"/>
+      </w:pPr>
+      <w:rPr>
+        <w:rFonts w:ascii="Symbol" w:hAnsi="Symbol" w:hint="default"/>
+      </w:rPr>
+    </w:lvl>
+    <w:lvl w:ilvl="7" w:tplc="04190003" w:tentative="1">
+      <w:start w:val="1"/>
+      <w:numFmt w:val="bullet"/>
+      <w:lvlText w:val="o"/>
+      <w:lvlJc w:val="left"/>
+      <w:pPr>
+        <w:ind w:left="6108" w:hanging="360"/>
+      </w:pPr>
+      <w:rPr>
+        <w:rFonts w:ascii="Courier New" w:hAnsi="Courier New" w:cs="Courier New" w:hint="default"/>
+      </w:rPr>
+    </w:lvl>
+    <w:lvl w:ilvl="8" w:tplc="04190005" w:tentative="1">
+      <w:start w:val="1"/>
+      <w:numFmt w:val="bullet"/>
+      <w:lvlText w:val=""/>
+      <w:lvlJc w:val="left"/>
+      <w:pPr>
+        <w:ind w:left="6828" w:hanging="360"/>
+      </w:pPr>
+      <w:rPr>
+        <w:rFonts w:ascii="Wingdings" w:hAnsi="Wingdings" w:hint="default"/>
+      </w:rPr>
+    </w:lvl>
+  </w:abstractNum>
+  <w:abstractNum w:abstractNumId="3">
     <w:nsid w:val="0825128B"/>
     <w:multiLevelType w:val="hybridMultilevel"/>
     <w:tmpl w:val="3A08B738"/>
@@ -18677,7 +18819,7 @@
       </w:pPr>
     </w:lvl>
   </w:abstractNum>
-  <w:abstractNum w:abstractNumId="3">
+  <w:abstractNum w:abstractNumId="4">
     <w:nsid w:val="0EC72DDC"/>
     <w:multiLevelType w:val="multilevel"/>
     <w:tmpl w:val="C57494B4"/>
@@ -18792,7 +18934,7 @@
       </w:rPr>
     </w:lvl>
   </w:abstractNum>
-  <w:abstractNum w:abstractNumId="4">
+  <w:abstractNum w:abstractNumId="5">
     <w:nsid w:val="14A124B2"/>
     <w:multiLevelType w:val="multilevel"/>
     <w:tmpl w:val="F6FA7464"/>
@@ -18913,7 +19055,7 @@
       </w:rPr>
     </w:lvl>
   </w:abstractNum>
-  <w:abstractNum w:abstractNumId="5">
+  <w:abstractNum w:abstractNumId="6">
     <w:nsid w:val="1C5E6955"/>
     <w:multiLevelType w:val="multilevel"/>
     <w:tmpl w:val="0A70AA18"/>
@@ -19131,7 +19273,7 @@
       </w:rPr>
     </w:lvl>
   </w:abstractNum>
-  <w:abstractNum w:abstractNumId="6">
+  <w:abstractNum w:abstractNumId="7">
     <w:nsid w:val="1F5A6C32"/>
     <w:multiLevelType w:val="hybridMultilevel"/>
     <w:tmpl w:val="11A2EE9E"/>
@@ -19217,7 +19359,7 @@
       </w:pPr>
     </w:lvl>
   </w:abstractNum>
-  <w:abstractNum w:abstractNumId="7">
+  <w:abstractNum w:abstractNumId="8">
     <w:nsid w:val="21B434C2"/>
     <w:multiLevelType w:val="hybridMultilevel"/>
     <w:tmpl w:val="5326566C"/>
@@ -19303,7 +19445,7 @@
       </w:pPr>
     </w:lvl>
   </w:abstractNum>
-  <w:abstractNum w:abstractNumId="8">
+  <w:abstractNum w:abstractNumId="9">
     <w:nsid w:val="228E4730"/>
     <w:multiLevelType w:val="hybridMultilevel"/>
     <w:tmpl w:val="5AACE3FE"/>
@@ -19418,7 +19560,7 @@
       </w:rPr>
     </w:lvl>
   </w:abstractNum>
-  <w:abstractNum w:abstractNumId="9">
+  <w:abstractNum w:abstractNumId="10">
     <w:nsid w:val="24225A24"/>
     <w:multiLevelType w:val="hybridMultilevel"/>
     <w:tmpl w:val="9B50B402"/>
@@ -19531,7 +19673,7 @@
       </w:rPr>
     </w:lvl>
   </w:abstractNum>
-  <w:abstractNum w:abstractNumId="10">
+  <w:abstractNum w:abstractNumId="11">
     <w:nsid w:val="24F627DE"/>
     <w:multiLevelType w:val="multilevel"/>
     <w:tmpl w:val="4ED83BF4"/>
@@ -19671,7 +19813,7 @@
       </w:rPr>
     </w:lvl>
   </w:abstractNum>
-  <w:abstractNum w:abstractNumId="11">
+  <w:abstractNum w:abstractNumId="12">
     <w:nsid w:val="253A4B35"/>
     <w:multiLevelType w:val="hybridMultilevel"/>
     <w:tmpl w:val="0B3EA9D0"/>
@@ -19811,7 +19953,120 @@
       </w:rPr>
     </w:lvl>
   </w:abstractNum>
-  <w:abstractNum w:abstractNumId="12">
+  <w:abstractNum w:abstractNumId="13">
+    <w:nsid w:val="2897588E"/>
+    <w:multiLevelType w:val="hybridMultilevel"/>
+    <w:tmpl w:val="EB24704E"/>
+    <w:lvl w:ilvl="0" w:tplc="04190001">
+      <w:start w:val="1"/>
+      <w:numFmt w:val="bullet"/>
+      <w:lvlText w:val=""/>
+      <w:lvlJc w:val="left"/>
+      <w:pPr>
+        <w:ind w:left="1287" w:hanging="360"/>
+      </w:pPr>
+      <w:rPr>
+        <w:rFonts w:ascii="Symbol" w:hAnsi="Symbol" w:hint="default"/>
+      </w:rPr>
+    </w:lvl>
+    <w:lvl w:ilvl="1" w:tplc="04190003" w:tentative="1">
+      <w:start w:val="1"/>
+      <w:numFmt w:val="bullet"/>
+      <w:lvlText w:val="o"/>
+      <w:lvlJc w:val="left"/>
+      <w:pPr>
+        <w:ind w:left="2007" w:hanging="360"/>
+      </w:pPr>
+      <w:rPr>
+        <w:rFonts w:ascii="Courier New" w:hAnsi="Courier New" w:cs="Courier New" w:hint="default"/>
+      </w:rPr>
+    </w:lvl>
+    <w:lvl w:ilvl="2" w:tplc="04190005" w:tentative="1">
+      <w:start w:val="1"/>
+      <w:numFmt w:val="bullet"/>
+      <w:lvlText w:val=""/>
+      <w:lvlJc w:val="left"/>
+      <w:pPr>
+        <w:ind w:left="2727" w:hanging="360"/>
+      </w:pPr>
+      <w:rPr>
+        <w:rFonts w:ascii="Wingdings" w:hAnsi="Wingdings" w:hint="default"/>
+      </w:rPr>
+    </w:lvl>
+    <w:lvl w:ilvl="3" w:tplc="04190001" w:tentative="1">
+      <w:start w:val="1"/>
+      <w:numFmt w:val="bullet"/>
+      <w:lvlText w:val=""/>
+      <w:lvlJc w:val="left"/>
+      <w:pPr>
+        <w:ind w:left="3447" w:hanging="360"/>
+      </w:pPr>
+      <w:rPr>
+        <w:rFonts w:ascii="Symbol" w:hAnsi="Symbol" w:hint="default"/>
+      </w:rPr>
+    </w:lvl>
+    <w:lvl w:ilvl="4" w:tplc="04190003" w:tentative="1">
+      <w:start w:val="1"/>
+      <w:numFmt w:val="bullet"/>
+      <w:lvlText w:val="o"/>
+      <w:lvlJc w:val="left"/>
+      <w:pPr>
+        <w:ind w:left="4167" w:hanging="360"/>
+      </w:pPr>
+      <w:rPr>
+        <w:rFonts w:ascii="Courier New" w:hAnsi="Courier New" w:cs="Courier New" w:hint="default"/>
+      </w:rPr>
+    </w:lvl>
+    <w:lvl w:ilvl="5" w:tplc="04190005" w:tentative="1">
+      <w:start w:val="1"/>
+      <w:numFmt w:val="bullet"/>
+      <w:lvlText w:val=""/>
+      <w:lvlJc w:val="left"/>
+      <w:pPr>
+        <w:ind w:left="4887" w:hanging="360"/>
+      </w:pPr>
+      <w:rPr>
+        <w:rFonts w:ascii="Wingdings" w:hAnsi="Wingdings" w:hint="default"/>
+      </w:rPr>
+    </w:lvl>
+    <w:lvl w:ilvl="6" w:tplc="04190001" w:tentative="1">
+      <w:start w:val="1"/>
+      <w:numFmt w:val="bullet"/>
+      <w:lvlText w:val=""/>
+      <w:lvlJc w:val="left"/>
+      <w:pPr>
+        <w:ind w:left="5607" w:hanging="360"/>
+      </w:pPr>
+      <w:rPr>
+        <w:rFonts w:ascii="Symbol" w:hAnsi="Symbol" w:hint="default"/>
+      </w:rPr>
+    </w:lvl>
+    <w:lvl w:ilvl="7" w:tplc="04190003" w:tentative="1">
+      <w:start w:val="1"/>
+      <w:numFmt w:val="bullet"/>
+      <w:lvlText w:val="o"/>
+      <w:lvlJc w:val="left"/>
+      <w:pPr>
+        <w:ind w:left="6327" w:hanging="360"/>
+      </w:pPr>
+      <w:rPr>
+        <w:rFonts w:ascii="Courier New" w:hAnsi="Courier New" w:cs="Courier New" w:hint="default"/>
+      </w:rPr>
+    </w:lvl>
+    <w:lvl w:ilvl="8" w:tplc="04190005" w:tentative="1">
+      <w:start w:val="1"/>
+      <w:numFmt w:val="bullet"/>
+      <w:lvlText w:val=""/>
+      <w:lvlJc w:val="left"/>
+      <w:pPr>
+        <w:ind w:left="7047" w:hanging="360"/>
+      </w:pPr>
+      <w:rPr>
+        <w:rFonts w:ascii="Wingdings" w:hAnsi="Wingdings" w:hint="default"/>
+      </w:rPr>
+    </w:lvl>
+  </w:abstractNum>
+  <w:abstractNum w:abstractNumId="14">
     <w:nsid w:val="2D107D13"/>
     <w:multiLevelType w:val="hybridMultilevel"/>
     <w:tmpl w:val="EAF2D206"/>
@@ -19924,7 +20179,7 @@
       </w:rPr>
     </w:lvl>
   </w:abstractNum>
-  <w:abstractNum w:abstractNumId="13">
+  <w:abstractNum w:abstractNumId="15">
     <w:nsid w:val="2E287EE6"/>
     <w:multiLevelType w:val="hybridMultilevel"/>
     <w:tmpl w:val="3C12FBCE"/>
@@ -20037,7 +20292,7 @@
       </w:rPr>
     </w:lvl>
   </w:abstractNum>
-  <w:abstractNum w:abstractNumId="14">
+  <w:abstractNum w:abstractNumId="16">
     <w:nsid w:val="3B016253"/>
     <w:multiLevelType w:val="hybridMultilevel"/>
     <w:tmpl w:val="467A0E6C"/>
@@ -20150,7 +20405,7 @@
       </w:rPr>
     </w:lvl>
   </w:abstractNum>
-  <w:abstractNum w:abstractNumId="15">
+  <w:abstractNum w:abstractNumId="17">
     <w:nsid w:val="3CC051B7"/>
     <w:multiLevelType w:val="hybridMultilevel"/>
     <w:tmpl w:val="20A0FA8A"/>
@@ -20239,7 +20494,7 @@
       </w:pPr>
     </w:lvl>
   </w:abstractNum>
-  <w:abstractNum w:abstractNumId="16">
+  <w:abstractNum w:abstractNumId="18">
     <w:nsid w:val="3D61607B"/>
     <w:multiLevelType w:val="hybridMultilevel"/>
     <w:tmpl w:val="56B241AE"/>
@@ -20328,7 +20583,7 @@
       </w:pPr>
     </w:lvl>
   </w:abstractNum>
-  <w:abstractNum w:abstractNumId="17">
+  <w:abstractNum w:abstractNumId="19">
     <w:nsid w:val="448A2163"/>
     <w:multiLevelType w:val="hybridMultilevel"/>
     <w:tmpl w:val="49DE3712"/>
@@ -20441,7 +20696,7 @@
       </w:rPr>
     </w:lvl>
   </w:abstractNum>
-  <w:abstractNum w:abstractNumId="18">
+  <w:abstractNum w:abstractNumId="20">
     <w:nsid w:val="4A375CCA"/>
     <w:multiLevelType w:val="hybridMultilevel"/>
     <w:tmpl w:val="0E983300"/>
@@ -20527,7 +20782,7 @@
       </w:pPr>
     </w:lvl>
   </w:abstractNum>
-  <w:abstractNum w:abstractNumId="19">
+  <w:abstractNum w:abstractNumId="21">
     <w:nsid w:val="4AF01B22"/>
     <w:multiLevelType w:val="multilevel"/>
     <w:tmpl w:val="C17C2C7C"/>
@@ -20660,7 +20915,7 @@
       </w:rPr>
     </w:lvl>
   </w:abstractNum>
-  <w:abstractNum w:abstractNumId="20">
+  <w:abstractNum w:abstractNumId="22">
     <w:nsid w:val="59210BEF"/>
     <w:multiLevelType w:val="hybridMultilevel"/>
     <w:tmpl w:val="E68AB9FC"/>
@@ -20746,7 +21001,7 @@
       </w:pPr>
     </w:lvl>
   </w:abstractNum>
-  <w:abstractNum w:abstractNumId="21">
+  <w:abstractNum w:abstractNumId="23">
     <w:nsid w:val="5EBE62EE"/>
     <w:multiLevelType w:val="hybridMultilevel"/>
     <w:tmpl w:val="F5D4601C"/>
@@ -20835,7 +21090,7 @@
       </w:pPr>
     </w:lvl>
   </w:abstractNum>
-  <w:abstractNum w:abstractNumId="22">
+  <w:abstractNum w:abstractNumId="24">
     <w:nsid w:val="5EEB37E3"/>
     <w:multiLevelType w:val="hybridMultilevel"/>
     <w:tmpl w:val="941457A2"/>
@@ -20975,7 +21230,7 @@
       </w:rPr>
     </w:lvl>
   </w:abstractNum>
-  <w:abstractNum w:abstractNumId="23">
+  <w:abstractNum w:abstractNumId="25">
     <w:nsid w:val="5EFD47EB"/>
     <w:multiLevelType w:val="hybridMultilevel"/>
     <w:tmpl w:val="A40268D2"/>
@@ -21061,7 +21316,7 @@
       </w:pPr>
     </w:lvl>
   </w:abstractNum>
-  <w:abstractNum w:abstractNumId="24">
+  <w:abstractNum w:abstractNumId="26">
     <w:nsid w:val="683576F7"/>
     <w:multiLevelType w:val="hybridMultilevel"/>
     <w:tmpl w:val="4FE0C0A6"/>
@@ -21147,7 +21402,7 @@
       </w:pPr>
     </w:lvl>
   </w:abstractNum>
-  <w:abstractNum w:abstractNumId="25">
+  <w:abstractNum w:abstractNumId="27">
     <w:nsid w:val="69792687"/>
     <w:multiLevelType w:val="hybridMultilevel"/>
     <w:tmpl w:val="7CCC16FE"/>
@@ -21233,7 +21488,7 @@
       </w:pPr>
     </w:lvl>
   </w:abstractNum>
-  <w:abstractNum w:abstractNumId="26">
+  <w:abstractNum w:abstractNumId="28">
     <w:nsid w:val="6CEF4922"/>
     <w:multiLevelType w:val="hybridMultilevel"/>
     <w:tmpl w:val="CAEC52CC"/>
@@ -21346,7 +21601,7 @@
       </w:rPr>
     </w:lvl>
   </w:abstractNum>
-  <w:abstractNum w:abstractNumId="27">
+  <w:abstractNum w:abstractNumId="29">
     <w:nsid w:val="75E05F66"/>
     <w:multiLevelType w:val="hybridMultilevel"/>
     <w:tmpl w:val="0908D4DC"/>
@@ -21435,7 +21690,7 @@
       </w:pPr>
     </w:lvl>
   </w:abstractNum>
-  <w:abstractNum w:abstractNumId="28">
+  <w:abstractNum w:abstractNumId="30">
     <w:nsid w:val="764638CE"/>
     <w:multiLevelType w:val="hybridMultilevel"/>
     <w:tmpl w:val="FB207EB8"/>
@@ -21524,7 +21779,120 @@
       </w:pPr>
     </w:lvl>
   </w:abstractNum>
-  <w:abstractNum w:abstractNumId="29">
+  <w:abstractNum w:abstractNumId="31">
+    <w:nsid w:val="7B746843"/>
+    <w:multiLevelType w:val="hybridMultilevel"/>
+    <w:tmpl w:val="2F3A28C6"/>
+    <w:lvl w:ilvl="0" w:tplc="04190001">
+      <w:start w:val="1"/>
+      <w:numFmt w:val="bullet"/>
+      <w:lvlText w:val=""/>
+      <w:lvlJc w:val="left"/>
+      <w:pPr>
+        <w:ind w:left="1287" w:hanging="360"/>
+      </w:pPr>
+      <w:rPr>
+        <w:rFonts w:ascii="Symbol" w:hAnsi="Symbol" w:hint="default"/>
+      </w:rPr>
+    </w:lvl>
+    <w:lvl w:ilvl="1" w:tplc="04190003" w:tentative="1">
+      <w:start w:val="1"/>
+      <w:numFmt w:val="bullet"/>
+      <w:lvlText w:val="o"/>
+      <w:lvlJc w:val="left"/>
+      <w:pPr>
+        <w:ind w:left="2007" w:hanging="360"/>
+      </w:pPr>
+      <w:rPr>
+        <w:rFonts w:ascii="Courier New" w:hAnsi="Courier New" w:cs="Courier New" w:hint="default"/>
+      </w:rPr>
+    </w:lvl>
+    <w:lvl w:ilvl="2" w:tplc="04190005" w:tentative="1">
+      <w:start w:val="1"/>
+      <w:numFmt w:val="bullet"/>
+      <w:lvlText w:val=""/>
+      <w:lvlJc w:val="left"/>
+      <w:pPr>
+        <w:ind w:left="2727" w:hanging="360"/>
+      </w:pPr>
+      <w:rPr>
+        <w:rFonts w:ascii="Wingdings" w:hAnsi="Wingdings" w:hint="default"/>
+      </w:rPr>
+    </w:lvl>
+    <w:lvl w:ilvl="3" w:tplc="04190001" w:tentative="1">
+      <w:start w:val="1"/>
+      <w:numFmt w:val="bullet"/>
+      <w:lvlText w:val=""/>
+      <w:lvlJc w:val="left"/>
+      <w:pPr>
+        <w:ind w:left="3447" w:hanging="360"/>
+      </w:pPr>
+      <w:rPr>
+        <w:rFonts w:ascii="Symbol" w:hAnsi="Symbol" w:hint="default"/>
+      </w:rPr>
+    </w:lvl>
+    <w:lvl w:ilvl="4" w:tplc="04190003" w:tentative="1">
+      <w:start w:val="1"/>
+      <w:numFmt w:val="bullet"/>
+      <w:lvlText w:val="o"/>
+      <w:lvlJc w:val="left"/>
+      <w:pPr>
+        <w:ind w:left="4167" w:hanging="360"/>
+      </w:pPr>
+      <w:rPr>
+        <w:rFonts w:ascii="Courier New" w:hAnsi="Courier New" w:cs="Courier New" w:hint="default"/>
+      </w:rPr>
+    </w:lvl>
+    <w:lvl w:ilvl="5" w:tplc="04190005" w:tentative="1">
+      <w:start w:val="1"/>
+      <w:numFmt w:val="bullet"/>
+      <w:lvlText w:val=""/>
+      <w:lvlJc w:val="left"/>
+      <w:pPr>
+        <w:ind w:left="4887" w:hanging="360"/>
+      </w:pPr>
+      <w:rPr>
+        <w:rFonts w:ascii="Wingdings" w:hAnsi="Wingdings" w:hint="default"/>
+      </w:rPr>
+    </w:lvl>
+    <w:lvl w:ilvl="6" w:tplc="04190001" w:tentative="1">
+      <w:start w:val="1"/>
+      <w:numFmt w:val="bullet"/>
+      <w:lvlText w:val=""/>
+      <w:lvlJc w:val="left"/>
+      <w:pPr>
+        <w:ind w:left="5607" w:hanging="360"/>
+      </w:pPr>
+      <w:rPr>
+        <w:rFonts w:ascii="Symbol" w:hAnsi="Symbol" w:hint="default"/>
+      </w:rPr>
+    </w:lvl>
+    <w:lvl w:ilvl="7" w:tplc="04190003" w:tentative="1">
+      <w:start w:val="1"/>
+      <w:numFmt w:val="bullet"/>
+      <w:lvlText w:val="o"/>
+      <w:lvlJc w:val="left"/>
+      <w:pPr>
+        <w:ind w:left="6327" w:hanging="360"/>
+      </w:pPr>
+      <w:rPr>
+        <w:rFonts w:ascii="Courier New" w:hAnsi="Courier New" w:cs="Courier New" w:hint="default"/>
+      </w:rPr>
+    </w:lvl>
+    <w:lvl w:ilvl="8" w:tplc="04190005" w:tentative="1">
+      <w:start w:val="1"/>
+      <w:numFmt w:val="bullet"/>
+      <w:lvlText w:val=""/>
+      <w:lvlJc w:val="left"/>
+      <w:pPr>
+        <w:ind w:left="7047" w:hanging="360"/>
+      </w:pPr>
+      <w:rPr>
+        <w:rFonts w:ascii="Wingdings" w:hAnsi="Wingdings" w:hint="default"/>
+      </w:rPr>
+    </w:lvl>
+  </w:abstractNum>
+  <w:abstractNum w:abstractNumId="32">
     <w:nsid w:val="7D18636B"/>
     <w:multiLevelType w:val="hybridMultilevel"/>
     <w:tmpl w:val="4FE0C0A6"/>
@@ -21614,25 +21982,25 @@
     <w:abstractNumId w:val="0"/>
   </w:num>
   <w:num w:numId="2">
+    <w:abstractNumId w:val="6"/>
+  </w:num>
+  <w:num w:numId="3">
+    <w:abstractNumId w:val="21"/>
+  </w:num>
+  <w:num w:numId="4">
+    <w:abstractNumId w:val="11"/>
+  </w:num>
+  <w:num w:numId="5">
+    <w:abstractNumId w:val="23"/>
+  </w:num>
+  <w:num w:numId="6">
+    <w:abstractNumId w:val="29"/>
+  </w:num>
+  <w:num w:numId="7">
     <w:abstractNumId w:val="5"/>
   </w:num>
-  <w:num w:numId="3">
-    <w:abstractNumId w:val="19"/>
-  </w:num>
-  <w:num w:numId="4">
-    <w:abstractNumId w:val="10"/>
-  </w:num>
-  <w:num w:numId="5">
-    <w:abstractNumId w:val="21"/>
-  </w:num>
-  <w:num w:numId="6">
-    <w:abstractNumId w:val="27"/>
-  </w:num>
-  <w:num w:numId="7">
-    <w:abstractNumId w:val="4"/>
-  </w:num>
   <w:num w:numId="8">
-    <w:abstractNumId w:val="8"/>
+    <w:abstractNumId w:val="9"/>
     <w:lvlOverride w:ilvl="0">
       <w:startOverride w:val="1"/>
     </w:lvlOverride>
@@ -21662,72 +22030,81 @@
     </w:lvlOverride>
   </w:num>
   <w:num w:numId="9">
-    <w:abstractNumId w:val="3"/>
+    <w:abstractNumId w:val="4"/>
   </w:num>
   <w:num w:numId="10">
+    <w:abstractNumId w:val="14"/>
+  </w:num>
+  <w:num w:numId="11">
+    <w:abstractNumId w:val="16"/>
+  </w:num>
+  <w:num w:numId="12">
+    <w:abstractNumId w:val="20"/>
+  </w:num>
+  <w:num w:numId="13">
+    <w:abstractNumId w:val="26"/>
+  </w:num>
+  <w:num w:numId="14">
+    <w:abstractNumId w:val="32"/>
+  </w:num>
+  <w:num w:numId="15">
+    <w:abstractNumId w:val="22"/>
+  </w:num>
+  <w:num w:numId="16">
+    <w:abstractNumId w:val="24"/>
+  </w:num>
+  <w:num w:numId="17">
     <w:abstractNumId w:val="12"/>
   </w:num>
-  <w:num w:numId="11">
-    <w:abstractNumId w:val="14"/>
-  </w:num>
-  <w:num w:numId="12">
-    <w:abstractNumId w:val="18"/>
-  </w:num>
-  <w:num w:numId="13">
-    <w:abstractNumId w:val="24"/>
-  </w:num>
-  <w:num w:numId="14">
-    <w:abstractNumId w:val="29"/>
-  </w:num>
-  <w:num w:numId="15">
-    <w:abstractNumId w:val="20"/>
-  </w:num>
-  <w:num w:numId="16">
-    <w:abstractNumId w:val="22"/>
-  </w:num>
-  <w:num w:numId="17">
-    <w:abstractNumId w:val="11"/>
-  </w:num>
   <w:num w:numId="18">
-    <w:abstractNumId w:val="8"/>
+    <w:abstractNumId w:val="9"/>
   </w:num>
   <w:num w:numId="19">
-    <w:abstractNumId w:val="6"/>
+    <w:abstractNumId w:val="7"/>
   </w:num>
   <w:num w:numId="20">
-    <w:abstractNumId w:val="13"/>
+    <w:abstractNumId w:val="15"/>
   </w:num>
   <w:num w:numId="21">
-    <w:abstractNumId w:val="9"/>
+    <w:abstractNumId w:val="10"/>
   </w:num>
   <w:num w:numId="22">
-    <w:abstractNumId w:val="26"/>
+    <w:abstractNumId w:val="28"/>
   </w:num>
   <w:num w:numId="23">
     <w:abstractNumId w:val="1"/>
   </w:num>
   <w:num w:numId="24">
-    <w:abstractNumId w:val="23"/>
+    <w:abstractNumId w:val="25"/>
   </w:num>
   <w:num w:numId="25">
-    <w:abstractNumId w:val="15"/>
+    <w:abstractNumId w:val="17"/>
   </w:num>
   <w:num w:numId="26">
-    <w:abstractNumId w:val="17"/>
+    <w:abstractNumId w:val="19"/>
   </w:num>
   <w:num w:numId="27">
-    <w:abstractNumId w:val="7"/>
+    <w:abstractNumId w:val="8"/>
   </w:num>
   <w:num w:numId="28">
-    <w:abstractNumId w:val="16"/>
+    <w:abstractNumId w:val="18"/>
   </w:num>
   <w:num w:numId="29">
-    <w:abstractNumId w:val="28"/>
+    <w:abstractNumId w:val="30"/>
   </w:num>
   <w:num w:numId="30">
-    <w:abstractNumId w:val="25"/>
+    <w:abstractNumId w:val="27"/>
   </w:num>
   <w:num w:numId="31">
+    <w:abstractNumId w:val="3"/>
+  </w:num>
+  <w:num w:numId="32">
+    <w:abstractNumId w:val="31"/>
+  </w:num>
+  <w:num w:numId="33">
+    <w:abstractNumId w:val="13"/>
+  </w:num>
+  <w:num w:numId="34">
     <w:abstractNumId w:val="2"/>
   </w:num>
   <w:numIdMacAtCleanup w:val="17"/>
@@ -22191,6 +22568,22 @@
       <w:lang w:eastAsia="ar-SA"/>
     </w:rPr>
   </w:style>
+  <w:style w:type="paragraph" w:customStyle="1" w:styleId="af">
+    <w:name w:val="список с точками"/>
+    <w:basedOn w:val="a1"/>
+    <w:rsid w:val="00B67275"/>
+    <w:pPr>
+      <w:tabs>
+        <w:tab w:val="num" w:pos="756"/>
+      </w:tabs>
+      <w:spacing w:line="312" w:lineRule="auto"/>
+      <w:ind w:left="756" w:hanging="360"/>
+      <w:jc w:val="both"/>
+    </w:pPr>
+    <w:rPr>
+      <w:lang w:eastAsia="ru-RU"/>
+    </w:rPr>
+  </w:style>
 </w:styles>
 </file>
 
@@ -22651,6 +23044,22 @@
       <w:lang w:eastAsia="ar-SA"/>
     </w:rPr>
   </w:style>
+  <w:style w:type="paragraph" w:customStyle="1" w:styleId="af">
+    <w:name w:val="список с точками"/>
+    <w:basedOn w:val="a1"/>
+    <w:rsid w:val="00B67275"/>
+    <w:pPr>
+      <w:tabs>
+        <w:tab w:val="num" w:pos="756"/>
+      </w:tabs>
+      <w:spacing w:line="312" w:lineRule="auto"/>
+      <w:ind w:left="756" w:hanging="360"/>
+      <w:jc w:val="both"/>
+    </w:pPr>
+    <w:rPr>
+      <w:lang w:eastAsia="ru-RU"/>
+    </w:rPr>
+  </w:style>
 </w:styles>
 </file>
 
@@ -22944,7 +23353,7 @@
 </file>
 
 <file path=customXml/itemProps1.xml><?xml version="1.0" encoding="utf-8"?>
-<ds:datastoreItem xmlns:ds="http://schemas.openxmlformats.org/officeDocument/2006/customXml" ds:itemID="{62D0BF4E-902C-4CF8-B4FC-DCA377EF6B27}">
+<ds:datastoreItem xmlns:ds="http://schemas.openxmlformats.org/officeDocument/2006/customXml" ds:itemID="{1E9A0543-918A-4FF0-94B5-51DD2FA05194}">
   <ds:schemaRefs>
     <ds:schemaRef ds:uri="http://schemas.openxmlformats.org/officeDocument/2006/bibliography"/>
   </ds:schemaRefs>

--- a/09.03.01/ИНМиТ_ИТиАП_09.03.01_Д1.12.2_SCADA-системы.docx
+++ b/09.03.01/ИНМиТ_ИТиАП_09.03.01_Д1.12.2_SCADA-системы.docx
@@ -2169,15 +2169,7 @@
         <w:rPr>
           <w:b/>
         </w:rPr>
-        <w:t>Умет</w:t>
-      </w:r>
-      <w:bookmarkStart w:id="4" w:name="_GoBack"/>
-      <w:bookmarkEnd w:id="4"/>
-      <w:r>
-        <w:rPr>
-          <w:b/>
-        </w:rPr>
-        <w:t>ь</w:t>
+        <w:t>Уметь</w:t>
       </w:r>
       <w:r>
         <w:t>:</w:t>
@@ -2464,7 +2456,7 @@
         </w:rPr>
         <w:instrText xml:space="preserve"> TC "</w:instrText>
       </w:r>
-      <w:bookmarkStart w:id="5" w:name="_Toc463805975"/>
+      <w:bookmarkStart w:id="4" w:name="_Toc463805975"/>
       <w:r>
         <w:rPr>
           <w:b/>
@@ -2472,7 +2464,7 @@
         </w:rPr>
         <w:instrText>Объем дисциплины</w:instrText>
       </w:r>
-      <w:bookmarkEnd w:id="5"/>
+      <w:bookmarkEnd w:id="4"/>
       <w:r>
         <w:rPr>
           <w:b/>
@@ -2873,6 +2865,7 @@
                 <w:bCs/>
                 <w:sz w:val="20"/>
                 <w:szCs w:val="20"/>
+                <w:lang w:val="en-US"/>
               </w:rPr>
             </w:pPr>
             <w:r>
@@ -2880,8 +2873,9 @@
                 <w:bCs/>
                 <w:sz w:val="20"/>
                 <w:szCs w:val="20"/>
-              </w:rPr>
-              <w:t>5</w:t>
+                <w:lang w:val="en-US"/>
+              </w:rPr>
+              <w:t>7</w:t>
             </w:r>
           </w:p>
         </w:tc>
@@ -3734,8 +3728,9 @@
               <w:rPr>
                 <w:b/>
                 <w:bCs/>
-              </w:rPr>
-              <w:t>57</w:t>
+                <w:lang w:val="en-US"/>
+              </w:rPr>
+              <w:t>39</w:t>
             </w:r>
           </w:p>
         </w:tc>
@@ -4306,7 +4301,7 @@
       <w:r>
         <w:instrText xml:space="preserve"> TC "</w:instrText>
       </w:r>
-      <w:bookmarkStart w:id="6" w:name="_Toc463805976"/>
+      <w:bookmarkStart w:id="5" w:name="_Toc463805976"/>
       <w:r>
         <w:rPr>
           <w:b/>
@@ -4315,7 +4310,7 @@
         </w:rPr>
         <w:instrText>СОДЕРЖАНИЕ ДИСЦИПЛИНЫ</w:instrText>
       </w:r>
-      <w:bookmarkEnd w:id="6"/>
+      <w:bookmarkEnd w:id="5"/>
       <w:r>
         <w:instrText xml:space="preserve">" \f C \l "1" </w:instrText>
       </w:r>
@@ -4336,9 +4331,9 @@
         <w:tblLook w:val="0000" w:firstRow="0" w:lastRow="0" w:firstColumn="0" w:lastColumn="0" w:noHBand="0" w:noVBand="0"/>
       </w:tblPr>
       <w:tblGrid>
-        <w:gridCol w:w="1843"/>
+        <w:gridCol w:w="1276"/>
         <w:gridCol w:w="3119"/>
-        <w:gridCol w:w="5171"/>
+        <w:gridCol w:w="5738"/>
       </w:tblGrid>
       <w:tr>
         <w:trPr>
@@ -4348,7 +4343,7 @@
         </w:trPr>
         <w:tc>
           <w:tcPr>
-            <w:tcW w:w="1843" w:type="dxa"/>
+            <w:tcW w:w="1276" w:type="dxa"/>
             <w:tcBorders>
               <w:top w:val="single" w:sz="4" w:space="0" w:color="000000"/>
               <w:left w:val="single" w:sz="4" w:space="0" w:color="000000"/>
@@ -4433,7 +4428,7 @@
         </w:tc>
         <w:tc>
           <w:tcPr>
-            <w:tcW w:w="5171" w:type="dxa"/>
+            <w:tcW w:w="5738" w:type="dxa"/>
             <w:tcBorders>
               <w:top w:val="single" w:sz="4" w:space="0" w:color="000000"/>
               <w:left w:val="single" w:sz="4" w:space="0" w:color="000000"/>
@@ -4466,7 +4461,7 @@
         </w:trPr>
         <w:tc>
           <w:tcPr>
-            <w:tcW w:w="1843" w:type="dxa"/>
+            <w:tcW w:w="1276" w:type="dxa"/>
             <w:tcBorders>
               <w:top w:val="single" w:sz="4" w:space="0" w:color="000000"/>
               <w:left w:val="single" w:sz="4" w:space="0" w:color="000000"/>
@@ -4520,22 +4515,19 @@
           <w:p>
             <w:pPr>
               <w:keepLines/>
-              <w:jc w:val="both"/>
-            </w:pPr>
-            <w:r>
-              <w:rPr>
-                <w:lang w:val="en-US"/>
-              </w:rPr>
-              <w:t>PHP</w:t>
-            </w:r>
-            <w:r>
-              <w:t>: программирование на стороне сервера</w:t>
-            </w:r>
-          </w:p>
-        </w:tc>
-        <w:tc>
-          <w:tcPr>
-            <w:tcW w:w="5171" w:type="dxa"/>
+              <w:jc w:val="center"/>
+            </w:pPr>
+            <w:r>
+              <w:rPr>
+                <w:bCs/>
+              </w:rPr>
+              <w:t>Введение в предмет</w:t>
+            </w:r>
+          </w:p>
+        </w:tc>
+        <w:tc>
+          <w:tcPr>
+            <w:tcW w:w="5738" w:type="dxa"/>
             <w:tcBorders>
               <w:top w:val="single" w:sz="4" w:space="0" w:color="000000"/>
               <w:left w:val="single" w:sz="4" w:space="0" w:color="000000"/>
@@ -4547,91 +4539,32 @@
           </w:tcPr>
           <w:p>
             <w:pPr>
-              <w:pStyle w:val="ad"/>
-              <w:spacing w:line="240" w:lineRule="auto"/>
-              <w:ind w:firstLine="567"/>
-              <w:rPr>
-                <w:sz w:val="24"/>
-                <w:lang w:val="ru-RU" w:eastAsia="ru-RU"/>
-              </w:rPr>
-            </w:pPr>
-            <w:proofErr w:type="spellStart"/>
-            <w:r>
-              <w:rPr>
-                <w:sz w:val="24"/>
-                <w:lang w:val="ru-RU" w:eastAsia="ru-RU"/>
-              </w:rPr>
-              <w:t>Web</w:t>
-            </w:r>
-            <w:proofErr w:type="spellEnd"/>
-            <w:r>
-              <w:rPr>
-                <w:sz w:val="24"/>
-                <w:lang w:val="ru-RU" w:eastAsia="ru-RU"/>
-              </w:rPr>
-              <w:t xml:space="preserve">-серверы: назначение, принцип работы, виды серверов. </w:t>
-            </w:r>
-            <w:proofErr w:type="spellStart"/>
-            <w:r>
-              <w:rPr>
-                <w:sz w:val="24"/>
-                <w:lang w:val="ru-RU" w:eastAsia="ru-RU"/>
-              </w:rPr>
-              <w:t>Web</w:t>
-            </w:r>
-            <w:proofErr w:type="spellEnd"/>
-            <w:r>
-              <w:rPr>
-                <w:sz w:val="24"/>
-                <w:lang w:val="ru-RU" w:eastAsia="ru-RU"/>
-              </w:rPr>
-              <w:t xml:space="preserve">-сервер </w:t>
-            </w:r>
-            <w:proofErr w:type="spellStart"/>
-            <w:r>
-              <w:rPr>
-                <w:sz w:val="24"/>
-                <w:lang w:val="en-US" w:eastAsia="ru-RU"/>
-              </w:rPr>
-              <w:t>nginx</w:t>
-            </w:r>
-            <w:proofErr w:type="spellEnd"/>
-            <w:r>
-              <w:rPr>
-                <w:sz w:val="24"/>
-                <w:lang w:val="ru-RU" w:eastAsia="ru-RU"/>
-              </w:rPr>
-              <w:t xml:space="preserve">. Установка, настройка файлов конфигурации. Динамические </w:t>
-            </w:r>
-            <w:proofErr w:type="spellStart"/>
-            <w:r>
-              <w:rPr>
-                <w:sz w:val="24"/>
-                <w:lang w:val="ru-RU" w:eastAsia="ru-RU"/>
-              </w:rPr>
-              <w:t>web</w:t>
-            </w:r>
-            <w:proofErr w:type="spellEnd"/>
-            <w:r>
-              <w:rPr>
-                <w:sz w:val="24"/>
-                <w:lang w:val="ru-RU" w:eastAsia="ru-RU"/>
-              </w:rPr>
-              <w:t xml:space="preserve">-технологии. Синтаксис языка PHP. Формы. Компоновка и дизайн форм. Назначение формы. Создание формы. Отправка данных формы на сервер. Организация ветвлений. </w:t>
-            </w:r>
-            <w:r>
-              <w:rPr>
-                <w:sz w:val="24"/>
-                <w:lang w:val="ru-RU" w:eastAsia="ru-RU"/>
-              </w:rPr>
-              <w:t xml:space="preserve"> </w:t>
-            </w:r>
-            <w:r>
-              <w:rPr>
-                <w:sz w:val="24"/>
-                <w:lang w:val="ru-RU" w:eastAsia="ru-RU"/>
-              </w:rPr>
-              <w:t>Применение ветвлений для обработки форм.</w:t>
+              <w:keepNext/>
+              <w:keepLines/>
+              <w:spacing w:before="60" w:after="60"/>
+              <w:ind w:left="33"/>
+              <w:jc w:val="both"/>
+              <w:rPr>
+                <w:iCs/>
+              </w:rPr>
+            </w:pPr>
+            <w:r>
+              <w:rPr>
+                <w:iCs/>
+              </w:rPr>
+              <w:t>Тенденции причин аварий в сложных автоматизированных системах. Проблемы построения эффективных и надежных систем диспетчерского управления. Опред</w:t>
+            </w:r>
+            <w:r>
+              <w:rPr>
+                <w:iCs/>
+              </w:rPr>
+              <w:t>е</w:t>
+            </w:r>
+            <w:r>
+              <w:rPr>
+                <w:iCs/>
+              </w:rPr>
+              <w:t>ление термина SCADA. Общие тенденции развития SCADA</w:t>
             </w:r>
           </w:p>
         </w:tc>
@@ -4643,7 +4576,7 @@
         </w:trPr>
         <w:tc>
           <w:tcPr>
-            <w:tcW w:w="1843" w:type="dxa"/>
+            <w:tcW w:w="1276" w:type="dxa"/>
             <w:tcBorders>
               <w:top w:val="single" w:sz="4" w:space="0" w:color="000000"/>
               <w:left w:val="single" w:sz="4" w:space="0" w:color="000000"/>
@@ -4697,7 +4630,7 @@
           <w:p>
             <w:pPr>
               <w:keepLines/>
-              <w:jc w:val="both"/>
+              <w:jc w:val="center"/>
               <w:rPr>
                 <w:bCs/>
               </w:rPr>
@@ -4705,21 +4638,32 @@
             <w:r>
               <w:rPr>
                 <w:bCs/>
-                <w:lang w:val="en-US"/>
-              </w:rPr>
-              <w:t>PostgreSQL</w:t>
+              </w:rPr>
+              <w:t xml:space="preserve">Предъявляемые </w:t>
             </w:r>
             <w:r>
               <w:rPr>
                 <w:bCs/>
               </w:rPr>
-              <w:t>: базы данных</w:t>
-            </w:r>
-          </w:p>
-        </w:tc>
-        <w:tc>
-          <w:tcPr>
-            <w:tcW w:w="5171" w:type="dxa"/>
+              <w:t>требования, возможности и характерист</w:t>
+            </w:r>
+            <w:r>
+              <w:rPr>
+                <w:bCs/>
+              </w:rPr>
+              <w:t>и</w:t>
+            </w:r>
+            <w:r>
+              <w:rPr>
+                <w:bCs/>
+              </w:rPr>
+              <w:t>ки</w:t>
+            </w:r>
+          </w:p>
+        </w:tc>
+        <w:tc>
+          <w:tcPr>
+            <w:tcW w:w="5738" w:type="dxa"/>
             <w:tcBorders>
               <w:top w:val="single" w:sz="4" w:space="0" w:color="000000"/>
               <w:left w:val="single" w:sz="4" w:space="0" w:color="000000"/>
@@ -4731,32 +4675,32 @@
           </w:tcPr>
           <w:p>
             <w:pPr>
+              <w:keepNext/>
               <w:keepLines/>
+              <w:spacing w:before="60" w:after="60"/>
+              <w:ind w:left="33"/>
               <w:jc w:val="both"/>
-            </w:pPr>
-            <w:r>
-              <w:rPr>
-                <w:lang w:eastAsia="ru-RU"/>
-              </w:rPr>
-              <w:t>Функции для работы с базами данных. Получение данных из базы данных. Сохранение данных в базе данных.</w:t>
-            </w:r>
-            <w:r>
-              <w:rPr>
-                <w:lang w:eastAsia="ru-RU"/>
-              </w:rPr>
-              <w:t xml:space="preserve"> </w:t>
-            </w:r>
-            <w:r>
-              <w:rPr>
-                <w:lang w:val="en-US" w:eastAsia="ru-RU"/>
-              </w:rPr>
-              <w:t>CRUD</w:t>
-            </w:r>
-            <w:r>
-              <w:rPr>
-                <w:lang w:eastAsia="ru-RU"/>
-              </w:rPr>
-              <w:t>. Схема базы данных.</w:t>
+              <w:rPr>
+                <w:iCs/>
+              </w:rPr>
+            </w:pPr>
+            <w:r>
+              <w:rPr>
+                <w:iCs/>
+              </w:rPr>
+              <w:t>SCADA система как процесс управления. Основные требования к диспетчерским системам управления. Функциональные возможности. Возможности по разработке приложений. Графические возможности. Технические характеристики. Эксплуат</w:t>
+            </w:r>
+            <w:r>
+              <w:rPr>
+                <w:iCs/>
+              </w:rPr>
+              <w:t>а</w:t>
+            </w:r>
+            <w:r>
+              <w:rPr>
+                <w:iCs/>
+              </w:rPr>
+              <w:t>ционные характеристики. Открытость систем</w:t>
             </w:r>
           </w:p>
         </w:tc>
@@ -4768,7 +4712,7 @@
         </w:trPr>
         <w:tc>
           <w:tcPr>
-            <w:tcW w:w="1843" w:type="dxa"/>
+            <w:tcW w:w="1276" w:type="dxa"/>
             <w:tcBorders>
               <w:top w:val="single" w:sz="4" w:space="0" w:color="000000"/>
               <w:left w:val="single" w:sz="4" w:space="0" w:color="000000"/>
@@ -4794,7 +4738,6 @@
                 <w:sz w:val="22"/>
                 <w:szCs w:val="22"/>
               </w:rPr>
-              <w:lastRenderedPageBreak/>
               <w:t>Р</w:t>
             </w:r>
             <w:r>
@@ -4821,7 +4764,7 @@
           <w:p>
             <w:pPr>
               <w:keepLines/>
-              <w:jc w:val="both"/>
+              <w:jc w:val="center"/>
               <w:rPr>
                 <w:bCs/>
               </w:rPr>
@@ -4829,27 +4772,14 @@
             <w:r>
               <w:rPr>
                 <w:bCs/>
-                <w:lang w:val="en-US"/>
-              </w:rPr>
-              <w:t>JavaScript</w:t>
-            </w:r>
-            <w:r>
-              <w:rPr>
-                <w:bCs/>
-              </w:rPr>
-              <w:t xml:space="preserve">: </w:t>
-            </w:r>
-            <w:r>
-              <w:rPr>
-                <w:bCs/>
-              </w:rPr>
-              <w:t>программирование на стороне клиента</w:t>
-            </w:r>
-          </w:p>
-        </w:tc>
-        <w:tc>
-          <w:tcPr>
-            <w:tcW w:w="5171" w:type="dxa"/>
+              </w:rPr>
+              <w:t>Общая и функциональная структура</w:t>
+            </w:r>
+          </w:p>
+        </w:tc>
+        <w:tc>
+          <w:tcPr>
+            <w:tcW w:w="5738" w:type="dxa"/>
             <w:tcBorders>
               <w:top w:val="single" w:sz="4" w:space="0" w:color="000000"/>
               <w:left w:val="single" w:sz="4" w:space="0" w:color="000000"/>
@@ -4861,142 +4791,532 @@
           </w:tcPr>
           <w:p>
             <w:pPr>
-              <w:pStyle w:val="ad"/>
-              <w:spacing w:line="240" w:lineRule="auto"/>
-              <w:ind w:firstLine="567"/>
-              <w:rPr>
-                <w:sz w:val="24"/>
-                <w:lang w:val="en-US" w:eastAsia="ru-RU"/>
+              <w:keepNext/>
+              <w:keepLines/>
+              <w:spacing w:before="60" w:after="60"/>
+              <w:ind w:left="33"/>
+              <w:jc w:val="both"/>
+              <w:rPr>
+                <w:iCs/>
+              </w:rPr>
+            </w:pPr>
+            <w:r>
+              <w:rPr>
+                <w:iCs/>
+              </w:rPr>
+              <w:t>Общая структура SCADA. Удаленные терминалы (RTU). Каналы связи (CS). Диспетчерские пункты управления (MTU). Функциональная структура SCADA. Функциональные уровни: уровень контроллеров, оперативный уровень, администрати</w:t>
+            </w:r>
+            <w:r>
+              <w:rPr>
+                <w:iCs/>
+              </w:rPr>
+              <w:t>в</w:t>
+            </w:r>
+            <w:r>
+              <w:rPr>
+                <w:iCs/>
+              </w:rPr>
+              <w:t>ный уровень</w:t>
+            </w:r>
+          </w:p>
+        </w:tc>
+      </w:tr>
+      <w:tr>
+        <w:trPr>
+          <w:cantSplit/>
+          <w:trHeight w:val="279"/>
+        </w:trPr>
+        <w:tc>
+          <w:tcPr>
+            <w:tcW w:w="1276" w:type="dxa"/>
+            <w:tcBorders>
+              <w:top w:val="single" w:sz="4" w:space="0" w:color="000000"/>
+              <w:left w:val="single" w:sz="4" w:space="0" w:color="000000"/>
+              <w:bottom w:val="single" w:sz="4" w:space="0" w:color="000000"/>
+            </w:tcBorders>
+            <w:shd w:val="clear" w:color="auto" w:fill="auto"/>
+            <w:vAlign w:val="center"/>
+          </w:tcPr>
+          <w:p>
+            <w:pPr>
+              <w:keepLines/>
+              <w:snapToGrid w:val="0"/>
+              <w:jc w:val="center"/>
+              <w:rPr>
+                <w:b/>
+                <w:sz w:val="22"/>
+                <w:szCs w:val="22"/>
+              </w:rPr>
+            </w:pPr>
+            <w:r>
+              <w:rPr>
+                <w:b/>
+                <w:sz w:val="22"/>
+                <w:szCs w:val="22"/>
+              </w:rPr>
+              <w:lastRenderedPageBreak/>
+              <w:t>Р</w:t>
+            </w:r>
+            <w:proofErr w:type="gramStart"/>
+            <w:r>
+              <w:rPr>
+                <w:b/>
+                <w:sz w:val="22"/>
+                <w:szCs w:val="22"/>
+                <w:lang w:val="en-US"/>
+              </w:rPr>
+              <w:t>4</w:t>
+            </w:r>
+            <w:proofErr w:type="gramEnd"/>
+          </w:p>
+        </w:tc>
+        <w:tc>
+          <w:tcPr>
+            <w:tcW w:w="3119" w:type="dxa"/>
+            <w:tcBorders>
+              <w:top w:val="single" w:sz="4" w:space="0" w:color="000000"/>
+              <w:left w:val="single" w:sz="4" w:space="0" w:color="000000"/>
+              <w:bottom w:val="single" w:sz="4" w:space="0" w:color="000000"/>
+            </w:tcBorders>
+            <w:shd w:val="clear" w:color="auto" w:fill="auto"/>
+            <w:vAlign w:val="center"/>
+          </w:tcPr>
+          <w:p>
+            <w:pPr>
+              <w:keepLines/>
+              <w:jc w:val="center"/>
+              <w:rPr>
+                <w:bCs/>
+                <w:lang w:val="en-US"/>
+              </w:rPr>
+            </w:pPr>
+            <w:r>
+              <w:rPr>
+                <w:bCs/>
+              </w:rPr>
+              <w:t>ОС реального времени</w:t>
+            </w:r>
+          </w:p>
+        </w:tc>
+        <w:tc>
+          <w:tcPr>
+            <w:tcW w:w="5738" w:type="dxa"/>
+            <w:tcBorders>
+              <w:top w:val="single" w:sz="4" w:space="0" w:color="000000"/>
+              <w:left w:val="single" w:sz="4" w:space="0" w:color="000000"/>
+              <w:bottom w:val="single" w:sz="4" w:space="0" w:color="000000"/>
+              <w:right w:val="single" w:sz="4" w:space="0" w:color="000000"/>
+            </w:tcBorders>
+            <w:shd w:val="clear" w:color="auto" w:fill="auto"/>
+            <w:vAlign w:val="center"/>
+          </w:tcPr>
+          <w:p>
+            <w:pPr>
+              <w:keepNext/>
+              <w:keepLines/>
+              <w:spacing w:before="60" w:after="60"/>
+              <w:ind w:left="33"/>
+              <w:jc w:val="both"/>
+              <w:rPr>
+                <w:iCs/>
+              </w:rPr>
+            </w:pPr>
+            <w:r>
+              <w:rPr>
+                <w:iCs/>
+              </w:rPr>
+              <w:t>Что такое системы реального времени? Системы жесткого и мягкого реального времени. Параметры ОСРВ: время реакции системы, время переключения конте</w:t>
+            </w:r>
+            <w:r>
+              <w:rPr>
+                <w:iCs/>
+              </w:rPr>
+              <w:t>к</w:t>
+            </w:r>
+            <w:r>
+              <w:rPr>
+                <w:iCs/>
+              </w:rPr>
+              <w:t xml:space="preserve">ста, размеры системы, возможность </w:t>
+            </w:r>
+            <w:r>
+              <w:rPr>
+                <w:iCs/>
+              </w:rPr>
+              <w:t xml:space="preserve">исполнения системы из ПЗУ (ROM). </w:t>
+            </w:r>
+          </w:p>
+        </w:tc>
+      </w:tr>
+      <w:tr>
+        <w:trPr>
+          <w:cantSplit/>
+          <w:trHeight w:val="279"/>
+        </w:trPr>
+        <w:tc>
+          <w:tcPr>
+            <w:tcW w:w="1276" w:type="dxa"/>
+            <w:tcBorders>
+              <w:top w:val="single" w:sz="4" w:space="0" w:color="000000"/>
+              <w:left w:val="single" w:sz="4" w:space="0" w:color="000000"/>
+              <w:bottom w:val="single" w:sz="4" w:space="0" w:color="000000"/>
+            </w:tcBorders>
+            <w:shd w:val="clear" w:color="auto" w:fill="auto"/>
+            <w:vAlign w:val="center"/>
+          </w:tcPr>
+          <w:p>
+            <w:pPr>
+              <w:keepLines/>
+              <w:snapToGrid w:val="0"/>
+              <w:jc w:val="center"/>
+              <w:rPr>
+                <w:b/>
+                <w:sz w:val="22"/>
+                <w:szCs w:val="22"/>
+              </w:rPr>
+            </w:pPr>
+            <w:r>
+              <w:rPr>
+                <w:b/>
+                <w:sz w:val="22"/>
+                <w:szCs w:val="22"/>
+              </w:rPr>
+              <w:t>Р5</w:t>
+            </w:r>
+          </w:p>
+        </w:tc>
+        <w:tc>
+          <w:tcPr>
+            <w:tcW w:w="3119" w:type="dxa"/>
+            <w:tcBorders>
+              <w:top w:val="single" w:sz="4" w:space="0" w:color="000000"/>
+              <w:left w:val="single" w:sz="4" w:space="0" w:color="000000"/>
+              <w:bottom w:val="single" w:sz="4" w:space="0" w:color="000000"/>
+            </w:tcBorders>
+            <w:shd w:val="clear" w:color="auto" w:fill="auto"/>
+            <w:vAlign w:val="center"/>
+          </w:tcPr>
+          <w:p>
+            <w:pPr>
+              <w:keepLines/>
+              <w:jc w:val="center"/>
+              <w:rPr>
+                <w:bCs/>
               </w:rPr>
             </w:pPr>
             <w:proofErr w:type="spellStart"/>
             <w:r>
               <w:rPr>
-                <w:sz w:val="24"/>
-                <w:lang w:val="ru-RU" w:eastAsia="ru-RU"/>
-              </w:rPr>
-              <w:t>JavaScript</w:t>
+                <w:bCs/>
+              </w:rPr>
+              <w:t>Windows</w:t>
             </w:r>
             <w:proofErr w:type="spellEnd"/>
             <w:r>
               <w:rPr>
-                <w:sz w:val="24"/>
-                <w:lang w:val="ru-RU" w:eastAsia="ru-RU"/>
-              </w:rPr>
-              <w:t xml:space="preserve"> как основной язык сценариев для </w:t>
-            </w:r>
+                <w:bCs/>
+              </w:rPr>
+              <w:t>-</w:t>
+            </w:r>
+            <w:r>
+              <w:rPr>
+                <w:bCs/>
+              </w:rPr>
+              <w:t>технологии в SCADA-системах</w:t>
+            </w:r>
+          </w:p>
+        </w:tc>
+        <w:tc>
+          <w:tcPr>
+            <w:tcW w:w="5738" w:type="dxa"/>
+            <w:tcBorders>
+              <w:top w:val="single" w:sz="4" w:space="0" w:color="000000"/>
+              <w:left w:val="single" w:sz="4" w:space="0" w:color="000000"/>
+              <w:bottom w:val="single" w:sz="4" w:space="0" w:color="000000"/>
+              <w:right w:val="single" w:sz="4" w:space="0" w:color="000000"/>
+            </w:tcBorders>
+            <w:shd w:val="clear" w:color="auto" w:fill="auto"/>
+            <w:vAlign w:val="center"/>
+          </w:tcPr>
+          <w:p>
+            <w:pPr>
+              <w:keepNext/>
+              <w:keepLines/>
+              <w:spacing w:before="60" w:after="60"/>
+              <w:ind w:left="33"/>
+              <w:jc w:val="both"/>
+              <w:rPr>
+                <w:iCs/>
+              </w:rPr>
+            </w:pPr>
             <w:proofErr w:type="spellStart"/>
             <w:r>
               <w:rPr>
-                <w:sz w:val="24"/>
-                <w:lang w:val="ru-RU" w:eastAsia="ru-RU"/>
-              </w:rPr>
-              <w:t>Web</w:t>
+                <w:iCs/>
+              </w:rPr>
+              <w:t>Windows</w:t>
             </w:r>
             <w:proofErr w:type="spellEnd"/>
             <w:r>
               <w:rPr>
-                <w:sz w:val="24"/>
-                <w:lang w:val="ru-RU" w:eastAsia="ru-RU"/>
-              </w:rPr>
-              <w:t xml:space="preserve">. Сферы использования </w:t>
+                <w:iCs/>
+              </w:rPr>
+              <w:t xml:space="preserve"> NT - </w:t>
             </w:r>
             <w:proofErr w:type="spellStart"/>
             <w:r>
               <w:rPr>
-                <w:sz w:val="24"/>
-                <w:lang w:val="ru-RU" w:eastAsia="ru-RU"/>
-              </w:rPr>
-              <w:t>JavaScript</w:t>
+                <w:iCs/>
+              </w:rPr>
+              <w:t>многонит</w:t>
+            </w:r>
+            <w:r>
+              <w:rPr>
+                <w:iCs/>
+              </w:rPr>
+              <w:t>евая</w:t>
             </w:r>
             <w:proofErr w:type="spellEnd"/>
             <w:r>
               <w:rPr>
-                <w:sz w:val="24"/>
-                <w:lang w:val="ru-RU" w:eastAsia="ru-RU"/>
+                <w:iCs/>
+              </w:rPr>
+              <w:t xml:space="preserve"> и мног</w:t>
+            </w:r>
+            <w:r>
+              <w:rPr>
+                <w:iCs/>
+              </w:rPr>
+              <w:t>о</w:t>
+            </w:r>
+            <w:r>
+              <w:rPr>
+                <w:iCs/>
+              </w:rPr>
+              <w:t>задачная: приоритеты нитей, инверсия приоритетов, характеристики API-интерфейса Win32, управление прерываниями, управление памятью</w:t>
+            </w:r>
+            <w:r>
+              <w:rPr>
+                <w:iCs/>
               </w:rPr>
               <w:t>.</w:t>
             </w:r>
             <w:r>
               <w:rPr>
-                <w:sz w:val="24"/>
-                <w:lang w:val="ru-RU" w:eastAsia="ru-RU"/>
+                <w:iCs/>
               </w:rPr>
               <w:t xml:space="preserve"> </w:t>
             </w:r>
             <w:r>
               <w:rPr>
-                <w:sz w:val="24"/>
-                <w:lang w:val="ru-RU" w:eastAsia="ru-RU"/>
-              </w:rPr>
-              <w:t>Базовые элементы языка. Основные объекты языка.</w:t>
-            </w:r>
-            <w:r>
-              <w:rPr>
-                <w:sz w:val="24"/>
-                <w:lang w:val="ru-RU" w:eastAsia="ru-RU"/>
-              </w:rPr>
-              <w:t xml:space="preserve"> Объектная модель </w:t>
+                <w:iCs/>
+              </w:rPr>
+              <w:t xml:space="preserve">Технология COM. Методы </w:t>
             </w:r>
             <w:proofErr w:type="spellStart"/>
             <w:r>
               <w:rPr>
-                <w:sz w:val="24"/>
-                <w:lang w:val="ru-RU" w:eastAsia="ru-RU"/>
-              </w:rPr>
-              <w:t>броузера</w:t>
+                <w:iCs/>
+              </w:rPr>
+              <w:t>межпроцессной</w:t>
             </w:r>
             <w:proofErr w:type="spellEnd"/>
             <w:r>
               <w:rPr>
-                <w:sz w:val="24"/>
-                <w:lang w:val="ru-RU" w:eastAsia="ru-RU"/>
-              </w:rPr>
-              <w:t xml:space="preserve"> и документа.</w:t>
-            </w:r>
-            <w:r>
-              <w:rPr>
-                <w:sz w:val="24"/>
-                <w:lang w:val="ru-RU" w:eastAsia="ru-RU"/>
+                <w:iCs/>
+              </w:rPr>
+              <w:t xml:space="preserve"> коммуникации. </w:t>
+            </w:r>
+            <w:proofErr w:type="spellStart"/>
+            <w:r>
+              <w:rPr>
+                <w:iCs/>
+              </w:rPr>
+              <w:t>ActiveX</w:t>
+            </w:r>
+            <w:proofErr w:type="spellEnd"/>
+            <w:r>
+              <w:rPr>
+                <w:iCs/>
+              </w:rPr>
+              <w:t>-объекты. OPC-серверы</w:t>
+            </w:r>
+          </w:p>
+        </w:tc>
+      </w:tr>
+      <w:tr>
+        <w:trPr>
+          <w:cantSplit/>
+          <w:trHeight w:val="279"/>
+        </w:trPr>
+        <w:tc>
+          <w:tcPr>
+            <w:tcW w:w="1276" w:type="dxa"/>
+            <w:tcBorders>
+              <w:top w:val="single" w:sz="4" w:space="0" w:color="000000"/>
+              <w:left w:val="single" w:sz="4" w:space="0" w:color="000000"/>
+              <w:bottom w:val="single" w:sz="4" w:space="0" w:color="000000"/>
+            </w:tcBorders>
+            <w:shd w:val="clear" w:color="auto" w:fill="auto"/>
+            <w:vAlign w:val="center"/>
+          </w:tcPr>
+          <w:p>
+            <w:pPr>
+              <w:keepLines/>
+              <w:snapToGrid w:val="0"/>
+              <w:jc w:val="center"/>
+              <w:rPr>
+                <w:b/>
+                <w:sz w:val="22"/>
+                <w:szCs w:val="22"/>
+              </w:rPr>
+            </w:pPr>
+            <w:r>
+              <w:rPr>
+                <w:b/>
+                <w:sz w:val="22"/>
+                <w:szCs w:val="22"/>
+              </w:rPr>
+              <w:t>Р</w:t>
+            </w:r>
+            <w:proofErr w:type="gramStart"/>
+            <w:r>
+              <w:rPr>
+                <w:b/>
+                <w:sz w:val="22"/>
+                <w:szCs w:val="22"/>
+              </w:rPr>
+              <w:t>6</w:t>
+            </w:r>
+            <w:proofErr w:type="gramEnd"/>
+          </w:p>
+        </w:tc>
+        <w:tc>
+          <w:tcPr>
+            <w:tcW w:w="3119" w:type="dxa"/>
+            <w:tcBorders>
+              <w:top w:val="single" w:sz="4" w:space="0" w:color="000000"/>
+              <w:left w:val="single" w:sz="4" w:space="0" w:color="000000"/>
+              <w:bottom w:val="single" w:sz="4" w:space="0" w:color="000000"/>
+            </w:tcBorders>
+            <w:shd w:val="clear" w:color="auto" w:fill="auto"/>
+            <w:vAlign w:val="center"/>
+          </w:tcPr>
+          <w:p>
+            <w:pPr>
+              <w:keepLines/>
+              <w:jc w:val="center"/>
+              <w:rPr>
+                <w:bCs/>
+                <w:lang w:val="en-US"/>
+              </w:rPr>
+            </w:pPr>
+            <w:r>
+              <w:rPr>
+                <w:bCs/>
+              </w:rPr>
+              <w:t>Организация распределё</w:t>
+            </w:r>
+            <w:r>
+              <w:rPr>
+                <w:bCs/>
+              </w:rPr>
+              <w:t>нных систем</w:t>
+            </w:r>
+          </w:p>
+        </w:tc>
+        <w:tc>
+          <w:tcPr>
+            <w:tcW w:w="5738" w:type="dxa"/>
+            <w:tcBorders>
+              <w:top w:val="single" w:sz="4" w:space="0" w:color="000000"/>
+              <w:left w:val="single" w:sz="4" w:space="0" w:color="000000"/>
+              <w:bottom w:val="single" w:sz="4" w:space="0" w:color="000000"/>
+              <w:right w:val="single" w:sz="4" w:space="0" w:color="000000"/>
+            </w:tcBorders>
+            <w:shd w:val="clear" w:color="auto" w:fill="auto"/>
+            <w:vAlign w:val="center"/>
+          </w:tcPr>
+          <w:p>
+            <w:pPr>
+              <w:keepNext/>
+              <w:keepLines/>
+              <w:spacing w:before="60" w:after="60"/>
+              <w:ind w:left="33"/>
+              <w:jc w:val="both"/>
+              <w:rPr>
+                <w:iCs/>
+              </w:rPr>
+            </w:pPr>
+            <w:r>
+              <w:rPr>
+                <w:iCs/>
+              </w:rPr>
+              <w:t>Идеология распределенных комплексов. Уровни АСУ: уровень контроллеров, оп</w:t>
+            </w:r>
+            <w:r>
+              <w:rPr>
+                <w:iCs/>
+              </w:rPr>
+              <w:t>е</w:t>
+            </w:r>
+            <w:r>
+              <w:rPr>
+                <w:iCs/>
+              </w:rPr>
+              <w:t>ративный уровень, административный уровень. Линии передачи данных. Сетевой обмен. Используемые сетевые операционные системы. Режимы сетевого</w:t>
+            </w:r>
+            <w:r>
+              <w:rPr>
+                <w:iCs/>
+              </w:rPr>
+              <w:t xml:space="preserve"> обмена: файловый обмен, обмен «точка-точка», обмен «один ко многим»</w:t>
+            </w:r>
+            <w:r>
+              <w:rPr>
+                <w:iCs/>
+              </w:rPr>
+              <w:t>, групповое управл</w:t>
+            </w:r>
+            <w:r>
+              <w:rPr>
+                <w:iCs/>
+              </w:rPr>
+              <w:t>е</w:t>
+            </w:r>
+            <w:r>
+              <w:rPr>
+                <w:iCs/>
+              </w:rPr>
+              <w:t xml:space="preserve">ние, посылка данных </w:t>
+            </w:r>
+            <w:proofErr w:type="gramStart"/>
+            <w:r>
+              <w:rPr>
+                <w:iCs/>
+              </w:rPr>
+              <w:t>в</w:t>
+            </w:r>
+            <w:proofErr w:type="gramEnd"/>
+            <w:r>
+              <w:rPr>
+                <w:iCs/>
               </w:rPr>
               <w:t xml:space="preserve"> </w:t>
             </w:r>
-            <w:r>
-              <w:rPr>
-                <w:sz w:val="24"/>
-                <w:lang w:val="ru-RU" w:eastAsia="ru-RU"/>
-              </w:rPr>
-              <w:t>Сценарий и обработка события.</w:t>
-            </w:r>
-            <w:r>
-              <w:rPr>
-                <w:sz w:val="24"/>
-                <w:lang w:val="ru-RU" w:eastAsia="ru-RU"/>
-              </w:rPr>
-              <w:t xml:space="preserve"> </w:t>
-            </w:r>
-            <w:r>
-              <w:rPr>
-                <w:sz w:val="24"/>
-                <w:lang w:val="ru-RU" w:eastAsia="ru-RU"/>
-              </w:rPr>
-              <w:t xml:space="preserve">События в </w:t>
-            </w:r>
             <w:proofErr w:type="gramStart"/>
             <w:r>
               <w:rPr>
-                <w:sz w:val="24"/>
-                <w:lang w:val="ru-RU" w:eastAsia="ru-RU"/>
-              </w:rPr>
-              <w:t>динамическом</w:t>
+                <w:iCs/>
+              </w:rPr>
+              <w:t>глобальный</w:t>
             </w:r>
             <w:proofErr w:type="gramEnd"/>
             <w:r>
               <w:rPr>
-                <w:sz w:val="24"/>
-                <w:lang w:val="ru-RU" w:eastAsia="ru-RU"/>
-              </w:rPr>
-              <w:t xml:space="preserve"> HTML. Связывание кода с событиями. Создание сценария. Внедрение сценария в HTML.</w:t>
+                <w:iCs/>
+              </w:rPr>
+              <w:t xml:space="preserve"> регистратор, групповые рассылки. Обмен по протоколу M-LINK. Обмен через радиоканал. Обмен по коммутируемым линиям: режимы соединений, статусы мониторов. Обмен по GSM: организация обмена по GSM, требования к модемам. Управление через Интернет. Доступ к проекту через Интернет</w:t>
             </w:r>
           </w:p>
         </w:tc>
@@ -5077,7 +5397,7 @@
       <w:r>
         <w:instrText xml:space="preserve"> TC "</w:instrText>
       </w:r>
-      <w:bookmarkStart w:id="7" w:name="_Toc463805977"/>
+      <w:bookmarkStart w:id="6" w:name="_Toc463805977"/>
       <w:r>
         <w:rPr>
           <w:b/>
@@ -5086,7 +5406,7 @@
         </w:rPr>
         <w:instrText>РАСПРЕДЕЛЕНИЕ УЧЕБНОГО ВРЕМЕНИ</w:instrText>
       </w:r>
-      <w:bookmarkEnd w:id="7"/>
+      <w:bookmarkEnd w:id="6"/>
       <w:r>
         <w:instrText xml:space="preserve">" \f C \l "1" </w:instrText>
       </w:r>
@@ -5133,7 +5453,7 @@
         </w:rPr>
         <w:instrText xml:space="preserve"> TC "</w:instrText>
       </w:r>
-      <w:bookmarkStart w:id="8" w:name="_Toc463805978"/>
+      <w:bookmarkStart w:id="7" w:name="_Toc463805978"/>
       <w:r>
         <w:rPr>
           <w:b/>
@@ -5141,7 +5461,7 @@
         </w:rPr>
         <w:instrText>Распределение аудиторной нагрузки и мероприятий самостоятельной работы по разделам дисциплины</w:instrText>
       </w:r>
-      <w:bookmarkEnd w:id="8"/>
+      <w:bookmarkEnd w:id="7"/>
       <w:r>
         <w:rPr>
           <w:b/>
@@ -5159,7 +5479,7 @@
     </w:p>
     <w:tbl>
       <w:tblPr>
-        <w:tblW w:w="5205" w:type="pct"/>
+        <w:tblW w:w="4955" w:type="pct"/>
         <w:jc w:val="center"/>
         <w:tblBorders>
           <w:top w:val="single" w:sz="4" w:space="0" w:color="auto"/>
@@ -5170,41 +5490,45 @@
           <w:insideV w:val="single" w:sz="4" w:space="0" w:color="auto"/>
         </w:tblBorders>
         <w:tblLayout w:type="fixed"/>
+        <w:tblCellMar>
+          <w:left w:w="57" w:type="dxa"/>
+          <w:right w:w="57" w:type="dxa"/>
+        </w:tblCellMar>
         <w:tblLook w:val="00A0" w:firstRow="1" w:lastRow="0" w:firstColumn="1" w:lastColumn="0" w:noHBand="0" w:noVBand="0"/>
       </w:tblPr>
       <w:tblGrid>
+        <w:gridCol w:w="281"/>
+        <w:gridCol w:w="2485"/>
+        <w:gridCol w:w="662"/>
+        <w:gridCol w:w="417"/>
+        <w:gridCol w:w="414"/>
+        <w:gridCol w:w="502"/>
+        <w:gridCol w:w="296"/>
+        <w:gridCol w:w="611"/>
+        <w:gridCol w:w="381"/>
+        <w:gridCol w:w="381"/>
+        <w:gridCol w:w="360"/>
+        <w:gridCol w:w="372"/>
+        <w:gridCol w:w="441"/>
+        <w:gridCol w:w="402"/>
+        <w:gridCol w:w="402"/>
+        <w:gridCol w:w="402"/>
+        <w:gridCol w:w="402"/>
+        <w:gridCol w:w="402"/>
+        <w:gridCol w:w="408"/>
+        <w:gridCol w:w="402"/>
+        <w:gridCol w:w="408"/>
+        <w:gridCol w:w="414"/>
+        <w:gridCol w:w="408"/>
+        <w:gridCol w:w="142"/>
         <w:gridCol w:w="290"/>
-        <w:gridCol w:w="2502"/>
-        <w:gridCol w:w="665"/>
-        <w:gridCol w:w="422"/>
-        <w:gridCol w:w="419"/>
-        <w:gridCol w:w="502"/>
-        <w:gridCol w:w="297"/>
-        <w:gridCol w:w="764"/>
-        <w:gridCol w:w="594"/>
-        <w:gridCol w:w="531"/>
-        <w:gridCol w:w="617"/>
-        <w:gridCol w:w="374"/>
+        <w:gridCol w:w="544"/>
+        <w:gridCol w:w="408"/>
+        <w:gridCol w:w="414"/>
+        <w:gridCol w:w="402"/>
         <w:gridCol w:w="435"/>
-        <w:gridCol w:w="406"/>
-        <w:gridCol w:w="406"/>
-        <w:gridCol w:w="406"/>
-        <w:gridCol w:w="406"/>
-        <w:gridCol w:w="406"/>
-        <w:gridCol w:w="412"/>
-        <w:gridCol w:w="406"/>
-        <w:gridCol w:w="412"/>
-        <w:gridCol w:w="419"/>
-        <w:gridCol w:w="412"/>
-        <w:gridCol w:w="137"/>
-        <w:gridCol w:w="278"/>
-        <w:gridCol w:w="547"/>
-        <w:gridCol w:w="412"/>
-        <w:gridCol w:w="416"/>
-        <w:gridCol w:w="406"/>
-        <w:gridCol w:w="438"/>
-        <w:gridCol w:w="419"/>
-        <w:gridCol w:w="425"/>
+        <w:gridCol w:w="414"/>
+        <w:gridCol w:w="411"/>
       </w:tblGrid>
       <w:tr>
         <w:trPr>
@@ -5213,7 +5537,7 @@
         </w:trPr>
         <w:tc>
           <w:tcPr>
-            <w:tcW w:w="3955" w:type="pct"/>
+            <w:tcW w:w="3902" w:type="pct"/>
             <w:gridSpan w:val="24"/>
             <w:tcBorders>
               <w:top w:val="nil"/>
@@ -5247,7 +5571,7 @@
         </w:tc>
         <w:tc>
           <w:tcPr>
-            <w:tcW w:w="1045" w:type="pct"/>
+            <w:tcW w:w="1098" w:type="pct"/>
             <w:gridSpan w:val="8"/>
             <w:tcBorders>
               <w:top w:val="nil"/>
@@ -5343,7 +5667,7 @@
         </w:trPr>
         <w:tc>
           <w:tcPr>
-            <w:tcW w:w="1082" w:type="pct"/>
+            <w:tcW w:w="1134" w:type="pct"/>
             <w:gridSpan w:val="3"/>
             <w:tcBorders>
               <w:top w:val="single" w:sz="4" w:space="0" w:color="auto"/>
@@ -5376,7 +5700,7 @@
         </w:tc>
         <w:tc>
           <w:tcPr>
-            <w:tcW w:w="512" w:type="pct"/>
+            <w:tcW w:w="539" w:type="pct"/>
             <w:gridSpan w:val="4"/>
             <w:tcBorders>
               <w:top w:val="single" w:sz="4" w:space="0" w:color="auto"/>
@@ -5405,7 +5729,7 @@
         </w:tc>
         <w:tc>
           <w:tcPr>
-            <w:tcW w:w="3405" w:type="pct"/>
+            <w:tcW w:w="3327" w:type="pct"/>
             <w:gridSpan w:val="25"/>
             <w:tcBorders>
               <w:top w:val="single" w:sz="4" w:space="0" w:color="auto"/>
@@ -5444,7 +5768,7 @@
         </w:trPr>
         <w:tc>
           <w:tcPr>
-            <w:tcW w:w="91" w:type="pct"/>
+            <w:tcW w:w="93" w:type="pct"/>
             <w:vMerge w:val="restart"/>
             <w:shd w:val="clear" w:color="auto" w:fill="auto"/>
             <w:textDirection w:val="btLr"/>
@@ -5473,7 +5797,7 @@
         </w:tc>
         <w:tc>
           <w:tcPr>
-            <w:tcW w:w="783" w:type="pct"/>
+            <w:tcW w:w="822" w:type="pct"/>
             <w:vMerge w:val="restart"/>
             <w:shd w:val="clear" w:color="auto" w:fill="auto"/>
             <w:vAlign w:val="center"/>
@@ -5501,7 +5825,7 @@
         </w:tc>
         <w:tc>
           <w:tcPr>
-            <w:tcW w:w="208" w:type="pct"/>
+            <w:tcW w:w="218" w:type="pct"/>
             <w:vMerge w:val="restart"/>
             <w:shd w:val="clear" w:color="auto" w:fill="auto"/>
             <w:textDirection w:val="btLr"/>
@@ -5530,7 +5854,7 @@
         </w:tc>
         <w:tc>
           <w:tcPr>
-            <w:tcW w:w="132" w:type="pct"/>
+            <w:tcW w:w="138" w:type="pct"/>
             <w:vMerge w:val="restart"/>
             <w:shd w:val="clear" w:color="auto" w:fill="auto"/>
             <w:textDirection w:val="btLr"/>
@@ -5559,7 +5883,7 @@
         </w:tc>
         <w:tc>
           <w:tcPr>
-            <w:tcW w:w="131" w:type="pct"/>
+            <w:tcW w:w="137" w:type="pct"/>
             <w:vMerge w:val="restart"/>
             <w:shd w:val="clear" w:color="auto" w:fill="auto"/>
             <w:textDirection w:val="btLr"/>
@@ -5588,7 +5912,7 @@
         </w:tc>
         <w:tc>
           <w:tcPr>
-            <w:tcW w:w="157" w:type="pct"/>
+            <w:tcW w:w="166" w:type="pct"/>
             <w:vMerge w:val="restart"/>
             <w:shd w:val="clear" w:color="auto" w:fill="auto"/>
             <w:textDirection w:val="btLr"/>
@@ -5617,7 +5941,7 @@
         </w:tc>
         <w:tc>
           <w:tcPr>
-            <w:tcW w:w="93" w:type="pct"/>
+            <w:tcW w:w="98" w:type="pct"/>
             <w:vMerge w:val="restart"/>
             <w:shd w:val="clear" w:color="auto" w:fill="auto"/>
             <w:textDirection w:val="btLr"/>
@@ -5646,7 +5970,7 @@
         </w:tc>
         <w:tc>
           <w:tcPr>
-            <w:tcW w:w="239" w:type="pct"/>
+            <w:tcW w:w="202" w:type="pct"/>
             <w:vMerge w:val="restart"/>
             <w:shd w:val="clear" w:color="auto" w:fill="auto"/>
             <w:textDirection w:val="btLr"/>
@@ -5675,7 +5999,7 @@
         </w:tc>
         <w:tc>
           <w:tcPr>
-            <w:tcW w:w="797" w:type="pct"/>
+            <w:tcW w:w="640" w:type="pct"/>
             <w:gridSpan w:val="5"/>
             <w:shd w:val="clear" w:color="auto" w:fill="auto"/>
             <w:vAlign w:val="center"/>
@@ -5703,7 +6027,7 @@
         </w:tc>
         <w:tc>
           <w:tcPr>
-            <w:tcW w:w="1410" w:type="pct"/>
+            <w:tcW w:w="1483" w:type="pct"/>
             <w:gridSpan w:val="12"/>
             <w:shd w:val="clear" w:color="auto" w:fill="auto"/>
             <w:vAlign w:val="center"/>
@@ -5747,7 +6071,7 @@
         </w:tc>
         <w:tc>
           <w:tcPr>
-            <w:tcW w:w="430" w:type="pct"/>
+            <w:tcW w:w="452" w:type="pct"/>
             <w:gridSpan w:val="3"/>
             <w:shd w:val="clear" w:color="auto" w:fill="auto"/>
           </w:tcPr>
@@ -5790,7 +6114,7 @@
         </w:tc>
         <w:tc>
           <w:tcPr>
-            <w:tcW w:w="264" w:type="pct"/>
+            <w:tcW w:w="277" w:type="pct"/>
             <w:gridSpan w:val="2"/>
             <w:shd w:val="clear" w:color="auto" w:fill="auto"/>
           </w:tcPr>
@@ -5846,7 +6170,7 @@
         </w:tc>
         <w:tc>
           <w:tcPr>
-            <w:tcW w:w="266" w:type="pct"/>
+            <w:tcW w:w="274" w:type="pct"/>
             <w:gridSpan w:val="2"/>
             <w:shd w:val="clear" w:color="auto" w:fill="auto"/>
           </w:tcPr>
@@ -5879,108 +6203,6 @@
         </w:trPr>
         <w:tc>
           <w:tcPr>
-            <w:tcW w:w="91" w:type="pct"/>
-            <w:vMerge/>
-            <w:shd w:val="clear" w:color="auto" w:fill="auto"/>
-            <w:vAlign w:val="center"/>
-          </w:tcPr>
-          <w:p>
-            <w:pPr>
-              <w:jc w:val="center"/>
-              <w:rPr>
-                <w:sz w:val="16"/>
-                <w:szCs w:val="16"/>
-              </w:rPr>
-            </w:pPr>
-          </w:p>
-        </w:tc>
-        <w:tc>
-          <w:tcPr>
-            <w:tcW w:w="783" w:type="pct"/>
-            <w:vMerge/>
-            <w:shd w:val="clear" w:color="auto" w:fill="auto"/>
-            <w:vAlign w:val="center"/>
-          </w:tcPr>
-          <w:p>
-            <w:pPr>
-              <w:jc w:val="center"/>
-              <w:rPr>
-                <w:sz w:val="16"/>
-                <w:szCs w:val="16"/>
-              </w:rPr>
-            </w:pPr>
-          </w:p>
-        </w:tc>
-        <w:tc>
-          <w:tcPr>
-            <w:tcW w:w="208" w:type="pct"/>
-            <w:vMerge/>
-            <w:shd w:val="clear" w:color="auto" w:fill="auto"/>
-            <w:vAlign w:val="center"/>
-          </w:tcPr>
-          <w:p>
-            <w:pPr>
-              <w:jc w:val="center"/>
-              <w:rPr>
-                <w:sz w:val="16"/>
-                <w:szCs w:val="16"/>
-              </w:rPr>
-            </w:pPr>
-          </w:p>
-        </w:tc>
-        <w:tc>
-          <w:tcPr>
-            <w:tcW w:w="132" w:type="pct"/>
-            <w:vMerge/>
-            <w:shd w:val="clear" w:color="auto" w:fill="auto"/>
-            <w:vAlign w:val="center"/>
-          </w:tcPr>
-          <w:p>
-            <w:pPr>
-              <w:jc w:val="center"/>
-              <w:rPr>
-                <w:sz w:val="16"/>
-                <w:szCs w:val="16"/>
-              </w:rPr>
-            </w:pPr>
-          </w:p>
-        </w:tc>
-        <w:tc>
-          <w:tcPr>
-            <w:tcW w:w="131" w:type="pct"/>
-            <w:vMerge/>
-            <w:shd w:val="clear" w:color="auto" w:fill="auto"/>
-            <w:vAlign w:val="center"/>
-          </w:tcPr>
-          <w:p>
-            <w:pPr>
-              <w:jc w:val="center"/>
-              <w:rPr>
-                <w:sz w:val="16"/>
-                <w:szCs w:val="16"/>
-              </w:rPr>
-            </w:pPr>
-          </w:p>
-        </w:tc>
-        <w:tc>
-          <w:tcPr>
-            <w:tcW w:w="157" w:type="pct"/>
-            <w:vMerge/>
-            <w:shd w:val="clear" w:color="auto" w:fill="auto"/>
-            <w:vAlign w:val="center"/>
-          </w:tcPr>
-          <w:p>
-            <w:pPr>
-              <w:jc w:val="center"/>
-              <w:rPr>
-                <w:sz w:val="16"/>
-                <w:szCs w:val="16"/>
-              </w:rPr>
-            </w:pPr>
-          </w:p>
-        </w:tc>
-        <w:tc>
-          <w:tcPr>
             <w:tcW w:w="93" w:type="pct"/>
             <w:vMerge/>
             <w:shd w:val="clear" w:color="auto" w:fill="auto"/>
@@ -5998,7 +6220,109 @@
         </w:tc>
         <w:tc>
           <w:tcPr>
-            <w:tcW w:w="239" w:type="pct"/>
+            <w:tcW w:w="822" w:type="pct"/>
+            <w:vMerge/>
+            <w:shd w:val="clear" w:color="auto" w:fill="auto"/>
+            <w:vAlign w:val="center"/>
+          </w:tcPr>
+          <w:p>
+            <w:pPr>
+              <w:jc w:val="center"/>
+              <w:rPr>
+                <w:sz w:val="16"/>
+                <w:szCs w:val="16"/>
+              </w:rPr>
+            </w:pPr>
+          </w:p>
+        </w:tc>
+        <w:tc>
+          <w:tcPr>
+            <w:tcW w:w="218" w:type="pct"/>
+            <w:vMerge/>
+            <w:shd w:val="clear" w:color="auto" w:fill="auto"/>
+            <w:vAlign w:val="center"/>
+          </w:tcPr>
+          <w:p>
+            <w:pPr>
+              <w:jc w:val="center"/>
+              <w:rPr>
+                <w:sz w:val="16"/>
+                <w:szCs w:val="16"/>
+              </w:rPr>
+            </w:pPr>
+          </w:p>
+        </w:tc>
+        <w:tc>
+          <w:tcPr>
+            <w:tcW w:w="138" w:type="pct"/>
+            <w:vMerge/>
+            <w:shd w:val="clear" w:color="auto" w:fill="auto"/>
+            <w:vAlign w:val="center"/>
+          </w:tcPr>
+          <w:p>
+            <w:pPr>
+              <w:jc w:val="center"/>
+              <w:rPr>
+                <w:sz w:val="16"/>
+                <w:szCs w:val="16"/>
+              </w:rPr>
+            </w:pPr>
+          </w:p>
+        </w:tc>
+        <w:tc>
+          <w:tcPr>
+            <w:tcW w:w="137" w:type="pct"/>
+            <w:vMerge/>
+            <w:shd w:val="clear" w:color="auto" w:fill="auto"/>
+            <w:vAlign w:val="center"/>
+          </w:tcPr>
+          <w:p>
+            <w:pPr>
+              <w:jc w:val="center"/>
+              <w:rPr>
+                <w:sz w:val="16"/>
+                <w:szCs w:val="16"/>
+              </w:rPr>
+            </w:pPr>
+          </w:p>
+        </w:tc>
+        <w:tc>
+          <w:tcPr>
+            <w:tcW w:w="166" w:type="pct"/>
+            <w:vMerge/>
+            <w:shd w:val="clear" w:color="auto" w:fill="auto"/>
+            <w:vAlign w:val="center"/>
+          </w:tcPr>
+          <w:p>
+            <w:pPr>
+              <w:jc w:val="center"/>
+              <w:rPr>
+                <w:sz w:val="16"/>
+                <w:szCs w:val="16"/>
+              </w:rPr>
+            </w:pPr>
+          </w:p>
+        </w:tc>
+        <w:tc>
+          <w:tcPr>
+            <w:tcW w:w="98" w:type="pct"/>
+            <w:vMerge/>
+            <w:shd w:val="clear" w:color="auto" w:fill="auto"/>
+            <w:vAlign w:val="center"/>
+          </w:tcPr>
+          <w:p>
+            <w:pPr>
+              <w:jc w:val="center"/>
+              <w:rPr>
+                <w:sz w:val="16"/>
+                <w:szCs w:val="16"/>
+              </w:rPr>
+            </w:pPr>
+          </w:p>
+        </w:tc>
+        <w:tc>
+          <w:tcPr>
+            <w:tcW w:w="202" w:type="pct"/>
             <w:vMerge/>
             <w:shd w:val="clear" w:color="auto" w:fill="auto"/>
             <w:textDirection w:val="btLr"/>
@@ -6020,7 +6344,7 @@
         </w:tc>
         <w:tc>
           <w:tcPr>
-            <w:tcW w:w="186" w:type="pct"/>
+            <w:tcW w:w="126" w:type="pct"/>
             <w:shd w:val="clear" w:color="auto" w:fill="auto"/>
             <w:textDirection w:val="btLr"/>
             <w:vAlign w:val="center"/>
@@ -6048,7 +6372,7 @@
         </w:tc>
         <w:tc>
           <w:tcPr>
-            <w:tcW w:w="166" w:type="pct"/>
+            <w:tcW w:w="126" w:type="pct"/>
             <w:shd w:val="clear" w:color="auto" w:fill="auto"/>
             <w:textDirection w:val="btLr"/>
             <w:vAlign w:val="center"/>
@@ -6076,7 +6400,7 @@
         </w:tc>
         <w:tc>
           <w:tcPr>
-            <w:tcW w:w="193" w:type="pct"/>
+            <w:tcW w:w="119" w:type="pct"/>
             <w:shd w:val="clear" w:color="auto" w:fill="auto"/>
             <w:textDirection w:val="btLr"/>
             <w:vAlign w:val="center"/>
@@ -6145,7 +6469,7 @@
         </w:tc>
         <w:tc>
           <w:tcPr>
-            <w:tcW w:w="117" w:type="pct"/>
+            <w:tcW w:w="123" w:type="pct"/>
             <w:shd w:val="clear" w:color="auto" w:fill="auto"/>
             <w:textDirection w:val="btLr"/>
             <w:vAlign w:val="center"/>
@@ -6173,7 +6497,7 @@
         </w:tc>
         <w:tc>
           <w:tcPr>
-            <w:tcW w:w="136" w:type="pct"/>
+            <w:tcW w:w="146" w:type="pct"/>
             <w:shd w:val="clear" w:color="auto" w:fill="auto"/>
             <w:textDirection w:val="btLr"/>
             <w:vAlign w:val="center"/>
@@ -6217,7 +6541,7 @@
         </w:tc>
         <w:tc>
           <w:tcPr>
-            <w:tcW w:w="127" w:type="pct"/>
+            <w:tcW w:w="133" w:type="pct"/>
             <w:shd w:val="clear" w:color="auto" w:fill="auto"/>
             <w:textDirection w:val="btLr"/>
             <w:vAlign w:val="center"/>
@@ -6242,7 +6566,7 @@
         </w:tc>
         <w:tc>
           <w:tcPr>
-            <w:tcW w:w="127" w:type="pct"/>
+            <w:tcW w:w="133" w:type="pct"/>
             <w:shd w:val="clear" w:color="auto" w:fill="auto"/>
             <w:textDirection w:val="btLr"/>
             <w:vAlign w:val="center"/>
@@ -6270,7 +6594,7 @@
         </w:tc>
         <w:tc>
           <w:tcPr>
-            <w:tcW w:w="127" w:type="pct"/>
+            <w:tcW w:w="133" w:type="pct"/>
             <w:shd w:val="clear" w:color="auto" w:fill="auto"/>
             <w:textDirection w:val="btLr"/>
             <w:vAlign w:val="center"/>
@@ -6298,7 +6622,7 @@
         </w:tc>
         <w:tc>
           <w:tcPr>
-            <w:tcW w:w="127" w:type="pct"/>
+            <w:tcW w:w="133" w:type="pct"/>
             <w:shd w:val="clear" w:color="auto" w:fill="auto"/>
             <w:textDirection w:val="btLr"/>
             <w:vAlign w:val="center"/>
@@ -6342,7 +6666,7 @@
         </w:tc>
         <w:tc>
           <w:tcPr>
-            <w:tcW w:w="127" w:type="pct"/>
+            <w:tcW w:w="133" w:type="pct"/>
             <w:shd w:val="clear" w:color="auto" w:fill="auto"/>
             <w:textDirection w:val="btLr"/>
             <w:vAlign w:val="center"/>
@@ -6370,7 +6694,7 @@
         </w:tc>
         <w:tc>
           <w:tcPr>
-            <w:tcW w:w="129" w:type="pct"/>
+            <w:tcW w:w="135" w:type="pct"/>
             <w:shd w:val="clear" w:color="auto" w:fill="auto"/>
             <w:textDirection w:val="btLr"/>
             <w:vAlign w:val="center"/>
@@ -6398,7 +6722,7 @@
         </w:tc>
         <w:tc>
           <w:tcPr>
-            <w:tcW w:w="127" w:type="pct"/>
+            <w:tcW w:w="133" w:type="pct"/>
             <w:shd w:val="clear" w:color="auto" w:fill="auto"/>
             <w:textDirection w:val="btLr"/>
             <w:vAlign w:val="center"/>
@@ -6426,7 +6750,7 @@
         </w:tc>
         <w:tc>
           <w:tcPr>
-            <w:tcW w:w="129" w:type="pct"/>
+            <w:tcW w:w="135" w:type="pct"/>
             <w:shd w:val="clear" w:color="auto" w:fill="auto"/>
             <w:textDirection w:val="btLr"/>
             <w:vAlign w:val="center"/>
@@ -6470,7 +6794,7 @@
         </w:tc>
         <w:tc>
           <w:tcPr>
-            <w:tcW w:w="131" w:type="pct"/>
+            <w:tcW w:w="137" w:type="pct"/>
             <w:shd w:val="clear" w:color="auto" w:fill="auto"/>
             <w:textDirection w:val="btLr"/>
             <w:vAlign w:val="center"/>
@@ -6514,7 +6838,7 @@
         </w:tc>
         <w:tc>
           <w:tcPr>
-            <w:tcW w:w="129" w:type="pct"/>
+            <w:tcW w:w="135" w:type="pct"/>
             <w:shd w:val="clear" w:color="auto" w:fill="auto"/>
             <w:textDirection w:val="btLr"/>
             <w:vAlign w:val="center"/>
@@ -6542,7 +6866,7 @@
         </w:tc>
         <w:tc>
           <w:tcPr>
-            <w:tcW w:w="130" w:type="pct"/>
+            <w:tcW w:w="140" w:type="pct"/>
             <w:gridSpan w:val="2"/>
             <w:shd w:val="clear" w:color="auto" w:fill="auto"/>
             <w:textDirection w:val="btLr"/>
@@ -6571,7 +6895,7 @@
         </w:tc>
         <w:tc>
           <w:tcPr>
-            <w:tcW w:w="171" w:type="pct"/>
+            <w:tcW w:w="180" w:type="pct"/>
             <w:shd w:val="clear" w:color="auto" w:fill="auto"/>
             <w:textDirection w:val="btLr"/>
           </w:tcPr>
@@ -6608,7 +6932,7 @@
         </w:tc>
         <w:tc>
           <w:tcPr>
-            <w:tcW w:w="129" w:type="pct"/>
+            <w:tcW w:w="135" w:type="pct"/>
             <w:shd w:val="clear" w:color="auto" w:fill="auto"/>
             <w:textDirection w:val="btLr"/>
           </w:tcPr>
@@ -6635,7 +6959,7 @@
         </w:tc>
         <w:tc>
           <w:tcPr>
-            <w:tcW w:w="130" w:type="pct"/>
+            <w:tcW w:w="136" w:type="pct"/>
             <w:shd w:val="clear" w:color="auto" w:fill="auto"/>
             <w:textDirection w:val="btLr"/>
           </w:tcPr>
@@ -6662,7 +6986,7 @@
         </w:tc>
         <w:tc>
           <w:tcPr>
-            <w:tcW w:w="127" w:type="pct"/>
+            <w:tcW w:w="133" w:type="pct"/>
             <w:vMerge w:val="restart"/>
             <w:shd w:val="clear" w:color="auto" w:fill="auto"/>
             <w:textDirection w:val="btLr"/>
@@ -6690,7 +7014,7 @@
         </w:tc>
         <w:tc>
           <w:tcPr>
-            <w:tcW w:w="137" w:type="pct"/>
+            <w:tcW w:w="143" w:type="pct"/>
             <w:vMerge w:val="restart"/>
             <w:shd w:val="clear" w:color="auto" w:fill="auto"/>
             <w:textDirection w:val="btLr"/>
@@ -6718,7 +7042,7 @@
         </w:tc>
         <w:tc>
           <w:tcPr>
-            <w:tcW w:w="131" w:type="pct"/>
+            <w:tcW w:w="137" w:type="pct"/>
             <w:vMerge w:val="restart"/>
             <w:shd w:val="clear" w:color="auto" w:fill="auto"/>
             <w:textDirection w:val="btLr"/>
@@ -6746,7 +7070,7 @@
         </w:tc>
         <w:tc>
           <w:tcPr>
-            <w:tcW w:w="135" w:type="pct"/>
+            <w:tcW w:w="136" w:type="pct"/>
             <w:vMerge w:val="restart"/>
             <w:shd w:val="clear" w:color="auto" w:fill="auto"/>
             <w:textDirection w:val="btLr"/>
@@ -6780,14 +7104,15 @@
         </w:trPr>
         <w:tc>
           <w:tcPr>
-            <w:tcW w:w="91" w:type="pct"/>
+            <w:tcW w:w="93" w:type="pct"/>
             <w:shd w:val="clear" w:color="auto" w:fill="auto"/>
             <w:noWrap/>
             <w:vAlign w:val="center"/>
           </w:tcPr>
           <w:p>
             <w:pPr>
-              <w:ind w:left="-284" w:right="-284"/>
+              <w:keepLines/>
+              <w:snapToGrid w:val="0"/>
               <w:jc w:val="center"/>
               <w:rPr>
                 <w:sz w:val="16"/>
@@ -6814,38 +7139,32 @@
         </w:tc>
         <w:tc>
           <w:tcPr>
-            <w:tcW w:w="783" w:type="pct"/>
-            <w:shd w:val="clear" w:color="auto" w:fill="auto"/>
-            <w:vAlign w:val="center"/>
-          </w:tcPr>
-          <w:p>
-            <w:pPr>
-              <w:jc w:val="both"/>
-              <w:rPr>
-                <w:sz w:val="16"/>
-                <w:szCs w:val="16"/>
-              </w:rPr>
-            </w:pPr>
-            <w:r>
-              <w:rPr>
-                <w:sz w:val="16"/>
-                <w:szCs w:val="16"/>
-                <w:lang w:val="en-US"/>
-              </w:rPr>
-              <w:t>PHP</w:t>
-            </w:r>
-            <w:r>
-              <w:rPr>
-                <w:sz w:val="16"/>
-                <w:szCs w:val="16"/>
-              </w:rPr>
-              <w:t>: программирование на стороне сервера</w:t>
-            </w:r>
-          </w:p>
-        </w:tc>
-        <w:tc>
-          <w:tcPr>
-            <w:tcW w:w="208" w:type="pct"/>
+            <w:tcW w:w="822" w:type="pct"/>
+            <w:shd w:val="clear" w:color="auto" w:fill="auto"/>
+            <w:vAlign w:val="center"/>
+          </w:tcPr>
+          <w:p>
+            <w:pPr>
+              <w:keepLines/>
+              <w:jc w:val="center"/>
+              <w:rPr>
+                <w:sz w:val="16"/>
+                <w:szCs w:val="16"/>
+              </w:rPr>
+            </w:pPr>
+            <w:r>
+              <w:rPr>
+                <w:bCs/>
+                <w:sz w:val="16"/>
+                <w:szCs w:val="16"/>
+              </w:rPr>
+              <w:t>Введение в предмет</w:t>
+            </w:r>
+          </w:p>
+        </w:tc>
+        <w:tc>
+          <w:tcPr>
+            <w:tcW w:w="218" w:type="pct"/>
             <w:shd w:val="clear" w:color="auto" w:fill="auto"/>
             <w:vAlign w:val="center"/>
           </w:tcPr>
@@ -6868,13 +7187,13 @@
                 <w:sz w:val="16"/>
                 <w:szCs w:val="16"/>
               </w:rPr>
-              <w:t>32,8</w:t>
-            </w:r>
-          </w:p>
-        </w:tc>
-        <w:tc>
-          <w:tcPr>
-            <w:tcW w:w="132" w:type="pct"/>
+              <w:t>4</w:t>
+            </w:r>
+          </w:p>
+        </w:tc>
+        <w:tc>
+          <w:tcPr>
+            <w:tcW w:w="138" w:type="pct"/>
             <w:shd w:val="clear" w:color="auto" w:fill="auto"/>
             <w:noWrap/>
             <w:vAlign w:val="center"/>
@@ -6898,13 +7217,13 @@
                 <w:sz w:val="16"/>
                 <w:szCs w:val="16"/>
               </w:rPr>
-              <w:t>18</w:t>
-            </w:r>
-          </w:p>
-        </w:tc>
-        <w:tc>
-          <w:tcPr>
-            <w:tcW w:w="131" w:type="pct"/>
+              <w:t>2</w:t>
+            </w:r>
+          </w:p>
+        </w:tc>
+        <w:tc>
+          <w:tcPr>
+            <w:tcW w:w="137" w:type="pct"/>
             <w:shd w:val="clear" w:color="auto" w:fill="auto"/>
             <w:noWrap/>
             <w:vAlign w:val="center"/>
@@ -6924,22 +7243,73 @@
                 <w:sz w:val="16"/>
                 <w:szCs w:val="16"/>
               </w:rPr>
-              <w:t>6</w:t>
-            </w:r>
-          </w:p>
-        </w:tc>
-        <w:tc>
-          <w:tcPr>
-            <w:tcW w:w="157" w:type="pct"/>
+              <w:t>2</w:t>
+            </w:r>
+          </w:p>
+        </w:tc>
+        <w:tc>
+          <w:tcPr>
+            <w:tcW w:w="166" w:type="pct"/>
             <w:shd w:val="clear" w:color="auto" w:fill="auto"/>
             <w:noWrap/>
             <w:vAlign w:val="center"/>
           </w:tcPr>
           <w:p>
             <w:pPr>
+              <w:rPr>
+                <w:rFonts w:ascii="Arial CYR" w:hAnsi="Arial CYR" w:cs="Arial CYR"/>
+                <w:sz w:val="16"/>
+                <w:szCs w:val="16"/>
+              </w:rPr>
+            </w:pPr>
+            <w:r>
+              <w:rPr>
+                <w:rFonts w:ascii="Arial CYR" w:hAnsi="Arial CYR" w:cs="Arial CYR"/>
+                <w:sz w:val="16"/>
+                <w:szCs w:val="16"/>
+              </w:rPr>
+              <w:t> </w:t>
+            </w:r>
+          </w:p>
+        </w:tc>
+        <w:tc>
+          <w:tcPr>
+            <w:tcW w:w="98" w:type="pct"/>
+            <w:shd w:val="clear" w:color="auto" w:fill="auto"/>
+            <w:noWrap/>
+            <w:vAlign w:val="center"/>
+          </w:tcPr>
+          <w:p>
+            <w:pPr>
+              <w:rPr>
+                <w:rFonts w:ascii="Arial CYR" w:hAnsi="Arial CYR" w:cs="Arial CYR"/>
+                <w:sz w:val="16"/>
+                <w:szCs w:val="16"/>
+              </w:rPr>
+            </w:pPr>
+            <w:r>
+              <w:rPr>
+                <w:rFonts w:ascii="Arial CYR" w:hAnsi="Arial CYR" w:cs="Arial CYR"/>
+                <w:sz w:val="16"/>
+                <w:szCs w:val="16"/>
+              </w:rPr>
+              <w:t> </w:t>
+            </w:r>
+          </w:p>
+        </w:tc>
+        <w:tc>
+          <w:tcPr>
+            <w:tcW w:w="202" w:type="pct"/>
+            <w:shd w:val="clear" w:color="auto" w:fill="auto"/>
+            <w:vAlign w:val="center"/>
+          </w:tcPr>
+          <w:p>
+            <w:pPr>
               <w:jc w:val="right"/>
               <w:rPr>
                 <w:rFonts w:ascii="Arial CYR" w:hAnsi="Arial CYR" w:cs="Arial CYR"/>
+                <w:b/>
+                <w:bCs/>
                 <w:sz w:val="16"/>
                 <w:szCs w:val="16"/>
               </w:rPr>
@@ -6947,16 +7317,18 @@
             <w:r>
               <w:rPr>
                 <w:rFonts w:ascii="Arial CYR" w:hAnsi="Arial CYR" w:cs="Arial CYR"/>
-                <w:sz w:val="16"/>
-                <w:szCs w:val="16"/>
-              </w:rPr>
-              <w:t>12</w:t>
-            </w:r>
-          </w:p>
-        </w:tc>
-        <w:tc>
-          <w:tcPr>
-            <w:tcW w:w="93" w:type="pct"/>
+                <w:b/>
+                <w:bCs/>
+                <w:sz w:val="16"/>
+                <w:szCs w:val="16"/>
+              </w:rPr>
+              <w:t>2</w:t>
+            </w:r>
+          </w:p>
+        </w:tc>
+        <w:tc>
+          <w:tcPr>
+            <w:tcW w:w="126" w:type="pct"/>
             <w:shd w:val="clear" w:color="auto" w:fill="auto"/>
             <w:noWrap/>
             <w:vAlign w:val="center"/>
@@ -6966,16 +7338,29 @@
               <w:jc w:val="right"/>
               <w:rPr>
                 <w:rFonts w:ascii="Arial CYR" w:hAnsi="Arial CYR" w:cs="Arial CYR"/>
-                <w:sz w:val="16"/>
-                <w:szCs w:val="16"/>
-              </w:rPr>
-            </w:pPr>
-          </w:p>
-        </w:tc>
-        <w:tc>
-          <w:tcPr>
-            <w:tcW w:w="239" w:type="pct"/>
-            <w:shd w:val="clear" w:color="auto" w:fill="auto"/>
+                <w:b/>
+                <w:bCs/>
+                <w:sz w:val="16"/>
+                <w:szCs w:val="16"/>
+              </w:rPr>
+            </w:pPr>
+            <w:r>
+              <w:rPr>
+                <w:rFonts w:ascii="Arial CYR" w:hAnsi="Arial CYR" w:cs="Arial CYR"/>
+                <w:b/>
+                <w:bCs/>
+                <w:sz w:val="16"/>
+                <w:szCs w:val="16"/>
+              </w:rPr>
+              <w:t>2</w:t>
+            </w:r>
+          </w:p>
+        </w:tc>
+        <w:tc>
+          <w:tcPr>
+            <w:tcW w:w="126" w:type="pct"/>
+            <w:shd w:val="clear" w:color="auto" w:fill="auto"/>
+            <w:noWrap/>
             <w:vAlign w:val="center"/>
           </w:tcPr>
           <w:p>
@@ -6983,8 +7368,6 @@
               <w:jc w:val="right"/>
               <w:rPr>
                 <w:rFonts w:ascii="Arial CYR" w:hAnsi="Arial CYR" w:cs="Arial CYR"/>
-                <w:b/>
-                <w:bCs/>
                 <w:sz w:val="16"/>
                 <w:szCs w:val="16"/>
               </w:rPr>
@@ -6992,18 +7375,16 @@
             <w:r>
               <w:rPr>
                 <w:rFonts w:ascii="Arial CYR" w:hAnsi="Arial CYR" w:cs="Arial CYR"/>
-                <w:b/>
-                <w:bCs/>
-                <w:sz w:val="16"/>
-                <w:szCs w:val="16"/>
-              </w:rPr>
-              <w:t>14,8</w:t>
-            </w:r>
-          </w:p>
-        </w:tc>
-        <w:tc>
-          <w:tcPr>
-            <w:tcW w:w="186" w:type="pct"/>
+                <w:sz w:val="16"/>
+                <w:szCs w:val="16"/>
+              </w:rPr>
+              <w:t>2</w:t>
+            </w:r>
+          </w:p>
+        </w:tc>
+        <w:tc>
+          <w:tcPr>
+            <w:tcW w:w="119" w:type="pct"/>
             <w:shd w:val="clear" w:color="auto" w:fill="auto"/>
             <w:noWrap/>
             <w:vAlign w:val="center"/>
@@ -7013,8 +7394,6 @@
               <w:jc w:val="right"/>
               <w:rPr>
                 <w:rFonts w:ascii="Arial CYR" w:hAnsi="Arial CYR" w:cs="Arial CYR"/>
-                <w:b/>
-                <w:bCs/>
                 <w:sz w:val="16"/>
                 <w:szCs w:val="16"/>
               </w:rPr>
@@ -7022,18 +7401,16 @@
             <w:r>
               <w:rPr>
                 <w:rFonts w:ascii="Arial CYR" w:hAnsi="Arial CYR" w:cs="Arial CYR"/>
-                <w:b/>
-                <w:bCs/>
-                <w:sz w:val="16"/>
-                <w:szCs w:val="16"/>
-              </w:rPr>
-              <w:t>8,8</w:t>
-            </w:r>
-          </w:p>
-        </w:tc>
-        <w:tc>
-          <w:tcPr>
-            <w:tcW w:w="166" w:type="pct"/>
+                <w:sz w:val="16"/>
+                <w:szCs w:val="16"/>
+              </w:rPr>
+              <w:t>0</w:t>
+            </w:r>
+          </w:p>
+        </w:tc>
+        <w:tc>
+          <w:tcPr>
+            <w:tcW w:w="123" w:type="pct"/>
             <w:shd w:val="clear" w:color="auto" w:fill="auto"/>
             <w:noWrap/>
             <w:vAlign w:val="center"/>
@@ -7047,63 +7424,11 @@
                 <w:szCs w:val="16"/>
               </w:rPr>
             </w:pPr>
-            <w:r>
-              <w:rPr>
-                <w:rFonts w:ascii="Arial CYR" w:hAnsi="Arial CYR" w:cs="Arial CYR"/>
-                <w:sz w:val="16"/>
-                <w:szCs w:val="16"/>
-              </w:rPr>
-              <w:t>2,8</w:t>
-            </w:r>
-          </w:p>
-        </w:tc>
-        <w:tc>
-          <w:tcPr>
-            <w:tcW w:w="193" w:type="pct"/>
-            <w:shd w:val="clear" w:color="auto" w:fill="auto"/>
-            <w:noWrap/>
-            <w:vAlign w:val="center"/>
-          </w:tcPr>
-          <w:p>
-            <w:pPr>
-              <w:jc w:val="right"/>
-              <w:rPr>
-                <w:rFonts w:ascii="Arial CYR" w:hAnsi="Arial CYR" w:cs="Arial CYR"/>
-                <w:sz w:val="16"/>
-                <w:szCs w:val="16"/>
-              </w:rPr>
-            </w:pPr>
-            <w:r>
-              <w:rPr>
-                <w:rFonts w:ascii="Arial CYR" w:hAnsi="Arial CYR" w:cs="Arial CYR"/>
-                <w:sz w:val="16"/>
-                <w:szCs w:val="16"/>
-              </w:rPr>
-              <w:t>6</w:t>
-            </w:r>
-          </w:p>
-        </w:tc>
-        <w:tc>
-          <w:tcPr>
-            <w:tcW w:w="117" w:type="pct"/>
-            <w:shd w:val="clear" w:color="auto" w:fill="auto"/>
-            <w:noWrap/>
-            <w:vAlign w:val="center"/>
-          </w:tcPr>
-          <w:p>
-            <w:pPr>
-              <w:jc w:val="right"/>
-              <w:rPr>
-                <w:rFonts w:ascii="Arial CYR" w:hAnsi="Arial CYR" w:cs="Arial CYR"/>
-                <w:sz w:val="16"/>
-                <w:szCs w:val="16"/>
-              </w:rPr>
-            </w:pPr>
-          </w:p>
-        </w:tc>
-        <w:tc>
-          <w:tcPr>
-            <w:tcW w:w="136" w:type="pct"/>
+          </w:p>
+        </w:tc>
+        <w:tc>
+          <w:tcPr>
+            <w:tcW w:w="146" w:type="pct"/>
             <w:shd w:val="clear" w:color="auto" w:fill="auto"/>
             <w:noWrap/>
             <w:vAlign w:val="center"/>
@@ -7125,7 +7450,7 @@
         </w:tc>
         <w:tc>
           <w:tcPr>
-            <w:tcW w:w="127" w:type="pct"/>
+            <w:tcW w:w="133" w:type="pct"/>
             <w:shd w:val="clear" w:color="auto" w:fill="auto"/>
             <w:noWrap/>
             <w:vAlign w:val="center"/>
@@ -7142,18 +7467,11 @@
                 <w:szCs w:val="16"/>
               </w:rPr>
             </w:pPr>
-            <w:r>
-              <w:rPr>
-                <w:sz w:val="16"/>
-                <w:szCs w:val="16"/>
-              </w:rPr>
-              <w:t>6</w:t>
-            </w:r>
-          </w:p>
-        </w:tc>
-        <w:tc>
-          <w:tcPr>
-            <w:tcW w:w="127" w:type="pct"/>
+          </w:p>
+        </w:tc>
+        <w:tc>
+          <w:tcPr>
+            <w:tcW w:w="133" w:type="pct"/>
             <w:shd w:val="clear" w:color="auto" w:fill="auto"/>
             <w:noWrap/>
             <w:vAlign w:val="center"/>
@@ -7170,18 +7488,11 @@
                 <w:szCs w:val="16"/>
               </w:rPr>
             </w:pPr>
-            <w:r>
-              <w:rPr>
-                <w:sz w:val="16"/>
-                <w:szCs w:val="16"/>
-              </w:rPr>
-              <w:t>1</w:t>
-            </w:r>
-          </w:p>
-        </w:tc>
-        <w:tc>
-          <w:tcPr>
-            <w:tcW w:w="127" w:type="pct"/>
+          </w:p>
+        </w:tc>
+        <w:tc>
+          <w:tcPr>
+            <w:tcW w:w="133" w:type="pct"/>
             <w:shd w:val="clear" w:color="auto" w:fill="auto"/>
             <w:noWrap/>
             <w:vAlign w:val="center"/>
@@ -7202,7 +7513,7 @@
         </w:tc>
         <w:tc>
           <w:tcPr>
-            <w:tcW w:w="127" w:type="pct"/>
+            <w:tcW w:w="133" w:type="pct"/>
             <w:shd w:val="clear" w:color="auto" w:fill="auto"/>
             <w:noWrap/>
             <w:vAlign w:val="center"/>
@@ -7223,7 +7534,7 @@
         </w:tc>
         <w:tc>
           <w:tcPr>
-            <w:tcW w:w="127" w:type="pct"/>
+            <w:tcW w:w="133" w:type="pct"/>
             <w:shd w:val="clear" w:color="auto" w:fill="auto"/>
             <w:noWrap/>
             <w:vAlign w:val="center"/>
@@ -7244,7 +7555,7 @@
         </w:tc>
         <w:tc>
           <w:tcPr>
-            <w:tcW w:w="129" w:type="pct"/>
+            <w:tcW w:w="135" w:type="pct"/>
             <w:shd w:val="clear" w:color="auto" w:fill="auto"/>
             <w:vAlign w:val="center"/>
           </w:tcPr>
@@ -7264,7 +7575,7 @@
         </w:tc>
         <w:tc>
           <w:tcPr>
-            <w:tcW w:w="127" w:type="pct"/>
+            <w:tcW w:w="133" w:type="pct"/>
             <w:shd w:val="clear" w:color="auto" w:fill="auto"/>
             <w:noWrap/>
             <w:vAlign w:val="center"/>
@@ -7285,7 +7596,7 @@
         </w:tc>
         <w:tc>
           <w:tcPr>
-            <w:tcW w:w="129" w:type="pct"/>
+            <w:tcW w:w="135" w:type="pct"/>
             <w:shd w:val="clear" w:color="auto" w:fill="auto"/>
             <w:noWrap/>
             <w:vAlign w:val="center"/>
@@ -7306,7 +7617,7 @@
         </w:tc>
         <w:tc>
           <w:tcPr>
-            <w:tcW w:w="131" w:type="pct"/>
+            <w:tcW w:w="137" w:type="pct"/>
             <w:shd w:val="clear" w:color="auto" w:fill="auto"/>
             <w:noWrap/>
             <w:vAlign w:val="center"/>
@@ -7327,7 +7638,7 @@
         </w:tc>
         <w:tc>
           <w:tcPr>
-            <w:tcW w:w="129" w:type="pct"/>
+            <w:tcW w:w="135" w:type="pct"/>
             <w:shd w:val="clear" w:color="auto" w:fill="auto"/>
             <w:noWrap/>
             <w:vAlign w:val="center"/>
@@ -7348,7 +7659,7 @@
         </w:tc>
         <w:tc>
           <w:tcPr>
-            <w:tcW w:w="130" w:type="pct"/>
+            <w:tcW w:w="140" w:type="pct"/>
             <w:gridSpan w:val="2"/>
             <w:shd w:val="clear" w:color="auto" w:fill="auto"/>
             <w:noWrap/>
@@ -7370,7 +7681,7 @@
         </w:tc>
         <w:tc>
           <w:tcPr>
-            <w:tcW w:w="171" w:type="pct"/>
+            <w:tcW w:w="180" w:type="pct"/>
             <w:shd w:val="clear" w:color="auto" w:fill="auto"/>
             <w:noWrap/>
             <w:vAlign w:val="center"/>
@@ -7391,7 +7702,7 @@
         </w:tc>
         <w:tc>
           <w:tcPr>
-            <w:tcW w:w="129" w:type="pct"/>
+            <w:tcW w:w="135" w:type="pct"/>
             <w:shd w:val="clear" w:color="auto" w:fill="auto"/>
             <w:noWrap/>
             <w:vAlign w:val="center"/>
@@ -7412,7 +7723,7 @@
         </w:tc>
         <w:tc>
           <w:tcPr>
-            <w:tcW w:w="130" w:type="pct"/>
+            <w:tcW w:w="136" w:type="pct"/>
             <w:shd w:val="clear" w:color="auto" w:fill="auto"/>
             <w:noWrap/>
             <w:vAlign w:val="center"/>
@@ -7430,7 +7741,7 @@
         </w:tc>
         <w:tc>
           <w:tcPr>
-            <w:tcW w:w="127" w:type="pct"/>
+            <w:tcW w:w="133" w:type="pct"/>
             <w:vMerge/>
             <w:shd w:val="clear" w:color="auto" w:fill="auto"/>
             <w:noWrap/>
@@ -7453,7 +7764,7 @@
         </w:tc>
         <w:tc>
           <w:tcPr>
-            <w:tcW w:w="137" w:type="pct"/>
+            <w:tcW w:w="143" w:type="pct"/>
             <w:vMerge/>
             <w:shd w:val="clear" w:color="auto" w:fill="auto"/>
             <w:textDirection w:val="btLr"/>
@@ -7475,7 +7786,7 @@
         </w:tc>
         <w:tc>
           <w:tcPr>
-            <w:tcW w:w="131" w:type="pct"/>
+            <w:tcW w:w="137" w:type="pct"/>
             <w:vMerge/>
             <w:shd w:val="clear" w:color="auto" w:fill="auto"/>
             <w:textDirection w:val="btLr"/>
@@ -7497,7 +7808,7 @@
         </w:tc>
         <w:tc>
           <w:tcPr>
-            <w:tcW w:w="135" w:type="pct"/>
+            <w:tcW w:w="136" w:type="pct"/>
             <w:vMerge/>
             <w:shd w:val="clear" w:color="auto" w:fill="auto"/>
             <w:textDirection w:val="btLr"/>
@@ -7525,14 +7836,15 @@
         </w:trPr>
         <w:tc>
           <w:tcPr>
-            <w:tcW w:w="91" w:type="pct"/>
+            <w:tcW w:w="93" w:type="pct"/>
             <w:shd w:val="clear" w:color="auto" w:fill="auto"/>
             <w:noWrap/>
             <w:vAlign w:val="center"/>
           </w:tcPr>
           <w:p>
             <w:pPr>
-              <w:ind w:left="-284" w:right="-284"/>
+              <w:keepLines/>
+              <w:snapToGrid w:val="0"/>
               <w:jc w:val="center"/>
               <w:rPr>
                 <w:sz w:val="16"/>
@@ -7559,63 +7871,57 @@
         </w:tc>
         <w:tc>
           <w:tcPr>
-            <w:tcW w:w="783" w:type="pct"/>
-            <w:shd w:val="clear" w:color="auto" w:fill="auto"/>
-            <w:vAlign w:val="center"/>
-          </w:tcPr>
-          <w:p>
-            <w:pPr>
-              <w:jc w:val="both"/>
-              <w:rPr>
-                <w:sz w:val="16"/>
-                <w:szCs w:val="16"/>
-              </w:rPr>
-            </w:pPr>
-            <w:r>
+            <w:tcW w:w="822" w:type="pct"/>
+            <w:shd w:val="clear" w:color="auto" w:fill="auto"/>
+            <w:vAlign w:val="center"/>
+          </w:tcPr>
+          <w:p>
+            <w:pPr>
+              <w:keepLines/>
+              <w:jc w:val="center"/>
               <w:rPr>
                 <w:bCs/>
                 <w:sz w:val="16"/>
                 <w:szCs w:val="16"/>
-                <w:lang w:val="en-US"/>
-              </w:rPr>
-              <w:t xml:space="preserve">PostgreSQL: </w:t>
-            </w:r>
-            <w:proofErr w:type="spellStart"/>
+              </w:rPr>
+            </w:pPr>
             <w:r>
               <w:rPr>
                 <w:bCs/>
                 <w:sz w:val="16"/>
                 <w:szCs w:val="16"/>
-                <w:lang w:val="en-US"/>
-              </w:rPr>
-              <w:t>базы</w:t>
-            </w:r>
-            <w:proofErr w:type="spellEnd"/>
+              </w:rPr>
+              <w:t xml:space="preserve">Предъявляемые </w:t>
+            </w:r>
             <w:r>
               <w:rPr>
                 <w:bCs/>
                 <w:sz w:val="16"/>
                 <w:szCs w:val="16"/>
-                <w:lang w:val="en-US"/>
-              </w:rPr>
-              <w:t xml:space="preserve"> </w:t>
-            </w:r>
-            <w:proofErr w:type="spellStart"/>
+              </w:rPr>
+              <w:t>требования, возможности и характерист</w:t>
+            </w:r>
             <w:r>
               <w:rPr>
                 <w:bCs/>
                 <w:sz w:val="16"/>
                 <w:szCs w:val="16"/>
-                <w:lang w:val="en-US"/>
-              </w:rPr>
-              <w:t>данных</w:t>
-            </w:r>
-            <w:proofErr w:type="spellEnd"/>
-          </w:p>
-        </w:tc>
-        <w:tc>
-          <w:tcPr>
-            <w:tcW w:w="208" w:type="pct"/>
+              </w:rPr>
+              <w:t>и</w:t>
+            </w:r>
+            <w:r>
+              <w:rPr>
+                <w:bCs/>
+                <w:sz w:val="16"/>
+                <w:szCs w:val="16"/>
+              </w:rPr>
+              <w:t>ки</w:t>
+            </w:r>
+          </w:p>
+        </w:tc>
+        <w:tc>
+          <w:tcPr>
+            <w:tcW w:w="218" w:type="pct"/>
             <w:shd w:val="clear" w:color="auto" w:fill="auto"/>
             <w:vAlign w:val="center"/>
           </w:tcPr>
@@ -7638,13 +7944,13 @@
                 <w:sz w:val="16"/>
                 <w:szCs w:val="16"/>
               </w:rPr>
-              <w:t>24,4</w:t>
-            </w:r>
-          </w:p>
-        </w:tc>
-        <w:tc>
-          <w:tcPr>
-            <w:tcW w:w="132" w:type="pct"/>
+              <w:t>11</w:t>
+            </w:r>
+          </w:p>
+        </w:tc>
+        <w:tc>
+          <w:tcPr>
+            <w:tcW w:w="138" w:type="pct"/>
             <w:shd w:val="clear" w:color="auto" w:fill="auto"/>
             <w:noWrap/>
             <w:vAlign w:val="center"/>
@@ -7668,13 +7974,13 @@
                 <w:sz w:val="16"/>
                 <w:szCs w:val="16"/>
               </w:rPr>
-              <w:t>15</w:t>
-            </w:r>
-          </w:p>
-        </w:tc>
-        <w:tc>
-          <w:tcPr>
-            <w:tcW w:w="131" w:type="pct"/>
+              <w:t>7</w:t>
+            </w:r>
+          </w:p>
+        </w:tc>
+        <w:tc>
+          <w:tcPr>
+            <w:tcW w:w="137" w:type="pct"/>
             <w:shd w:val="clear" w:color="auto" w:fill="auto"/>
             <w:noWrap/>
             <w:vAlign w:val="center"/>
@@ -7694,13 +8000,13 @@
                 <w:sz w:val="16"/>
                 <w:szCs w:val="16"/>
               </w:rPr>
-              <w:t>5</w:t>
-            </w:r>
-          </w:p>
-        </w:tc>
-        <w:tc>
-          <w:tcPr>
-            <w:tcW w:w="157" w:type="pct"/>
+              <w:t>3</w:t>
+            </w:r>
+          </w:p>
+        </w:tc>
+        <w:tc>
+          <w:tcPr>
+            <w:tcW w:w="166" w:type="pct"/>
             <w:shd w:val="clear" w:color="auto" w:fill="auto"/>
             <w:noWrap/>
             <w:vAlign w:val="center"/>
@@ -7720,32 +8026,69 @@
                 <w:sz w:val="16"/>
                 <w:szCs w:val="16"/>
               </w:rPr>
-              <w:t>10</w:t>
-            </w:r>
-          </w:p>
-        </w:tc>
-        <w:tc>
-          <w:tcPr>
-            <w:tcW w:w="93" w:type="pct"/>
+              <w:t>4</w:t>
+            </w:r>
+          </w:p>
+        </w:tc>
+        <w:tc>
+          <w:tcPr>
+            <w:tcW w:w="98" w:type="pct"/>
             <w:shd w:val="clear" w:color="auto" w:fill="auto"/>
             <w:noWrap/>
             <w:vAlign w:val="center"/>
           </w:tcPr>
           <w:p>
             <w:pPr>
+              <w:rPr>
+                <w:rFonts w:ascii="Arial CYR" w:hAnsi="Arial CYR" w:cs="Arial CYR"/>
+                <w:sz w:val="16"/>
+                <w:szCs w:val="16"/>
+              </w:rPr>
+            </w:pPr>
+            <w:r>
+              <w:rPr>
+                <w:rFonts w:ascii="Arial CYR" w:hAnsi="Arial CYR" w:cs="Arial CYR"/>
+                <w:sz w:val="16"/>
+                <w:szCs w:val="16"/>
+              </w:rPr>
+              <w:t> </w:t>
+            </w:r>
+          </w:p>
+        </w:tc>
+        <w:tc>
+          <w:tcPr>
+            <w:tcW w:w="202" w:type="pct"/>
+            <w:shd w:val="clear" w:color="auto" w:fill="auto"/>
+            <w:vAlign w:val="center"/>
+          </w:tcPr>
+          <w:p>
+            <w:pPr>
               <w:jc w:val="right"/>
               <w:rPr>
                 <w:rFonts w:ascii="Arial CYR" w:hAnsi="Arial CYR" w:cs="Arial CYR"/>
-                <w:sz w:val="16"/>
-                <w:szCs w:val="16"/>
-              </w:rPr>
-            </w:pPr>
-          </w:p>
-        </w:tc>
-        <w:tc>
-          <w:tcPr>
-            <w:tcW w:w="239" w:type="pct"/>
-            <w:shd w:val="clear" w:color="auto" w:fill="auto"/>
+                <w:b/>
+                <w:bCs/>
+                <w:sz w:val="16"/>
+                <w:szCs w:val="16"/>
+              </w:rPr>
+            </w:pPr>
+            <w:r>
+              <w:rPr>
+                <w:rFonts w:ascii="Arial CYR" w:hAnsi="Arial CYR" w:cs="Arial CYR"/>
+                <w:b/>
+                <w:bCs/>
+                <w:sz w:val="16"/>
+                <w:szCs w:val="16"/>
+              </w:rPr>
+              <w:t>4</w:t>
+            </w:r>
+          </w:p>
+        </w:tc>
+        <w:tc>
+          <w:tcPr>
+            <w:tcW w:w="126" w:type="pct"/>
+            <w:shd w:val="clear" w:color="auto" w:fill="auto"/>
+            <w:noWrap/>
             <w:vAlign w:val="center"/>
           </w:tcPr>
           <w:p>
@@ -7767,13 +8110,13 @@
                 <w:sz w:val="16"/>
                 <w:szCs w:val="16"/>
               </w:rPr>
-              <w:t>9,4</w:t>
-            </w:r>
-          </w:p>
-        </w:tc>
-        <w:tc>
-          <w:tcPr>
-            <w:tcW w:w="186" w:type="pct"/>
+              <w:t>4</w:t>
+            </w:r>
+          </w:p>
+        </w:tc>
+        <w:tc>
+          <w:tcPr>
+            <w:tcW w:w="126" w:type="pct"/>
             <w:shd w:val="clear" w:color="auto" w:fill="auto"/>
             <w:noWrap/>
             <w:vAlign w:val="center"/>
@@ -7783,8 +8126,6 @@
               <w:jc w:val="right"/>
               <w:rPr>
                 <w:rFonts w:ascii="Arial CYR" w:hAnsi="Arial CYR" w:cs="Arial CYR"/>
-                <w:b/>
-                <w:bCs/>
                 <w:sz w:val="16"/>
                 <w:szCs w:val="16"/>
               </w:rPr>
@@ -7792,18 +8133,16 @@
             <w:r>
               <w:rPr>
                 <w:rFonts w:ascii="Arial CYR" w:hAnsi="Arial CYR" w:cs="Arial CYR"/>
-                <w:b/>
-                <w:bCs/>
-                <w:sz w:val="16"/>
-                <w:szCs w:val="16"/>
-              </w:rPr>
-              <w:t>7,4</w:t>
-            </w:r>
-          </w:p>
-        </w:tc>
-        <w:tc>
-          <w:tcPr>
-            <w:tcW w:w="166" w:type="pct"/>
+                <w:sz w:val="16"/>
+                <w:szCs w:val="16"/>
+              </w:rPr>
+              <w:t>3</w:t>
+            </w:r>
+          </w:p>
+        </w:tc>
+        <w:tc>
+          <w:tcPr>
+            <w:tcW w:w="119" w:type="pct"/>
             <w:shd w:val="clear" w:color="auto" w:fill="auto"/>
             <w:noWrap/>
             <w:vAlign w:val="center"/>
@@ -7823,65 +8162,31 @@
                 <w:sz w:val="16"/>
                 <w:szCs w:val="16"/>
               </w:rPr>
-              <w:t>2,</w:t>
-            </w:r>
-            <w:r>
+              <w:t>1</w:t>
+            </w:r>
+          </w:p>
+        </w:tc>
+        <w:tc>
+          <w:tcPr>
+            <w:tcW w:w="123" w:type="pct"/>
+            <w:shd w:val="clear" w:color="auto" w:fill="auto"/>
+            <w:noWrap/>
+            <w:vAlign w:val="center"/>
+          </w:tcPr>
+          <w:p>
+            <w:pPr>
+              <w:jc w:val="right"/>
               <w:rPr>
                 <w:rFonts w:ascii="Arial CYR" w:hAnsi="Arial CYR" w:cs="Arial CYR"/>
                 <w:sz w:val="16"/>
                 <w:szCs w:val="16"/>
               </w:rPr>
-              <w:t>6</w:t>
-            </w:r>
-          </w:p>
-        </w:tc>
-        <w:tc>
-          <w:tcPr>
-            <w:tcW w:w="193" w:type="pct"/>
-            <w:shd w:val="clear" w:color="auto" w:fill="auto"/>
-            <w:noWrap/>
-            <w:vAlign w:val="center"/>
-          </w:tcPr>
-          <w:p>
-            <w:pPr>
-              <w:jc w:val="right"/>
-              <w:rPr>
-                <w:rFonts w:ascii="Arial CYR" w:hAnsi="Arial CYR" w:cs="Arial CYR"/>
-                <w:sz w:val="16"/>
-                <w:szCs w:val="16"/>
-              </w:rPr>
-            </w:pPr>
-            <w:r>
-              <w:rPr>
-                <w:rFonts w:ascii="Arial CYR" w:hAnsi="Arial CYR" w:cs="Arial CYR"/>
-                <w:sz w:val="16"/>
-                <w:szCs w:val="16"/>
-              </w:rPr>
-              <w:t>4,8</w:t>
-            </w:r>
-          </w:p>
-        </w:tc>
-        <w:tc>
-          <w:tcPr>
-            <w:tcW w:w="117" w:type="pct"/>
-            <w:shd w:val="clear" w:color="auto" w:fill="auto"/>
-            <w:noWrap/>
-            <w:vAlign w:val="center"/>
-          </w:tcPr>
-          <w:p>
-            <w:pPr>
-              <w:jc w:val="right"/>
-              <w:rPr>
-                <w:rFonts w:ascii="Arial CYR" w:hAnsi="Arial CYR" w:cs="Arial CYR"/>
-                <w:sz w:val="16"/>
-                <w:szCs w:val="16"/>
-              </w:rPr>
-            </w:pPr>
-          </w:p>
-        </w:tc>
-        <w:tc>
-          <w:tcPr>
-            <w:tcW w:w="136" w:type="pct"/>
+            </w:pPr>
+          </w:p>
+        </w:tc>
+        <w:tc>
+          <w:tcPr>
+            <w:tcW w:w="146" w:type="pct"/>
             <w:shd w:val="clear" w:color="auto" w:fill="auto"/>
             <w:noWrap/>
             <w:vAlign w:val="center"/>
@@ -7903,7 +8208,7 @@
         </w:tc>
         <w:tc>
           <w:tcPr>
-            <w:tcW w:w="127" w:type="pct"/>
+            <w:tcW w:w="133" w:type="pct"/>
             <w:shd w:val="clear" w:color="auto" w:fill="auto"/>
             <w:noWrap/>
             <w:vAlign w:val="center"/>
@@ -7924,7 +8229,7 @@
         </w:tc>
         <w:tc>
           <w:tcPr>
-            <w:tcW w:w="127" w:type="pct"/>
+            <w:tcW w:w="133" w:type="pct"/>
             <w:shd w:val="clear" w:color="auto" w:fill="auto"/>
             <w:noWrap/>
             <w:vAlign w:val="center"/>
@@ -7946,7 +8251,7 @@
         </w:tc>
         <w:tc>
           <w:tcPr>
-            <w:tcW w:w="127" w:type="pct"/>
+            <w:tcW w:w="133" w:type="pct"/>
             <w:shd w:val="clear" w:color="auto" w:fill="auto"/>
             <w:noWrap/>
             <w:vAlign w:val="center"/>
@@ -7967,7 +8272,7 @@
         </w:tc>
         <w:tc>
           <w:tcPr>
-            <w:tcW w:w="127" w:type="pct"/>
+            <w:tcW w:w="133" w:type="pct"/>
             <w:shd w:val="clear" w:color="auto" w:fill="auto"/>
             <w:noWrap/>
             <w:vAlign w:val="center"/>
@@ -7988,7 +8293,7 @@
         </w:tc>
         <w:tc>
           <w:tcPr>
-            <w:tcW w:w="127" w:type="pct"/>
+            <w:tcW w:w="133" w:type="pct"/>
             <w:shd w:val="clear" w:color="auto" w:fill="auto"/>
             <w:noWrap/>
             <w:vAlign w:val="center"/>
@@ -8009,7 +8314,7 @@
         </w:tc>
         <w:tc>
           <w:tcPr>
-            <w:tcW w:w="129" w:type="pct"/>
+            <w:tcW w:w="135" w:type="pct"/>
             <w:shd w:val="clear" w:color="auto" w:fill="auto"/>
             <w:vAlign w:val="center"/>
           </w:tcPr>
@@ -8029,7 +8334,7 @@
         </w:tc>
         <w:tc>
           <w:tcPr>
-            <w:tcW w:w="127" w:type="pct"/>
+            <w:tcW w:w="133" w:type="pct"/>
             <w:shd w:val="clear" w:color="auto" w:fill="auto"/>
             <w:noWrap/>
             <w:vAlign w:val="center"/>
@@ -8050,7 +8355,7 @@
         </w:tc>
         <w:tc>
           <w:tcPr>
-            <w:tcW w:w="129" w:type="pct"/>
+            <w:tcW w:w="135" w:type="pct"/>
             <w:shd w:val="clear" w:color="auto" w:fill="auto"/>
             <w:noWrap/>
             <w:vAlign w:val="center"/>
@@ -8071,7 +8376,7 @@
         </w:tc>
         <w:tc>
           <w:tcPr>
-            <w:tcW w:w="131" w:type="pct"/>
+            <w:tcW w:w="137" w:type="pct"/>
             <w:shd w:val="clear" w:color="auto" w:fill="auto"/>
             <w:noWrap/>
             <w:vAlign w:val="center"/>
@@ -8092,7 +8397,7 @@
         </w:tc>
         <w:tc>
           <w:tcPr>
-            <w:tcW w:w="129" w:type="pct"/>
+            <w:tcW w:w="135" w:type="pct"/>
             <w:shd w:val="clear" w:color="auto" w:fill="auto"/>
             <w:noWrap/>
             <w:vAlign w:val="center"/>
@@ -8113,7 +8418,7 @@
         </w:tc>
         <w:tc>
           <w:tcPr>
-            <w:tcW w:w="130" w:type="pct"/>
+            <w:tcW w:w="140" w:type="pct"/>
             <w:gridSpan w:val="2"/>
             <w:shd w:val="clear" w:color="auto" w:fill="auto"/>
             <w:noWrap/>
@@ -8135,7 +8440,7 @@
         </w:tc>
         <w:tc>
           <w:tcPr>
-            <w:tcW w:w="171" w:type="pct"/>
+            <w:tcW w:w="180" w:type="pct"/>
             <w:shd w:val="clear" w:color="auto" w:fill="auto"/>
             <w:noWrap/>
             <w:vAlign w:val="center"/>
@@ -8163,7 +8468,7 @@
         </w:tc>
         <w:tc>
           <w:tcPr>
-            <w:tcW w:w="129" w:type="pct"/>
+            <w:tcW w:w="135" w:type="pct"/>
             <w:shd w:val="clear" w:color="auto" w:fill="auto"/>
             <w:noWrap/>
             <w:vAlign w:val="center"/>
@@ -8191,7 +8496,7 @@
         </w:tc>
         <w:tc>
           <w:tcPr>
-            <w:tcW w:w="130" w:type="pct"/>
+            <w:tcW w:w="136" w:type="pct"/>
             <w:shd w:val="clear" w:color="auto" w:fill="auto"/>
             <w:noWrap/>
             <w:vAlign w:val="center"/>
@@ -8209,7 +8514,7 @@
         </w:tc>
         <w:tc>
           <w:tcPr>
-            <w:tcW w:w="127" w:type="pct"/>
+            <w:tcW w:w="133" w:type="pct"/>
             <w:vMerge/>
             <w:shd w:val="clear" w:color="auto" w:fill="auto"/>
             <w:noWrap/>
@@ -8230,7 +8535,7 @@
         </w:tc>
         <w:tc>
           <w:tcPr>
-            <w:tcW w:w="137" w:type="pct"/>
+            <w:tcW w:w="143" w:type="pct"/>
             <w:vMerge/>
             <w:shd w:val="clear" w:color="auto" w:fill="auto"/>
           </w:tcPr>
@@ -8250,7 +8555,7 @@
         </w:tc>
         <w:tc>
           <w:tcPr>
-            <w:tcW w:w="131" w:type="pct"/>
+            <w:tcW w:w="137" w:type="pct"/>
             <w:vMerge/>
             <w:shd w:val="clear" w:color="auto" w:fill="auto"/>
           </w:tcPr>
@@ -8270,7 +8575,7 @@
         </w:tc>
         <w:tc>
           <w:tcPr>
-            <w:tcW w:w="135" w:type="pct"/>
+            <w:tcW w:w="136" w:type="pct"/>
             <w:vMerge/>
             <w:shd w:val="clear" w:color="auto" w:fill="auto"/>
           </w:tcPr>
@@ -8296,29 +8601,134 @@
         </w:trPr>
         <w:tc>
           <w:tcPr>
-            <w:tcW w:w="91" w:type="pct"/>
+            <w:tcW w:w="93" w:type="pct"/>
             <w:shd w:val="clear" w:color="auto" w:fill="auto"/>
             <w:noWrap/>
             <w:vAlign w:val="center"/>
           </w:tcPr>
           <w:p>
             <w:pPr>
-              <w:ind w:left="-284" w:right="-284"/>
-              <w:jc w:val="center"/>
-              <w:rPr>
-                <w:sz w:val="16"/>
-                <w:szCs w:val="16"/>
-              </w:rPr>
-            </w:pPr>
-            <w:r>
-              <w:rPr>
-                <w:sz w:val="16"/>
-                <w:szCs w:val="16"/>
-              </w:rPr>
-              <w:t>Р</w:t>
-            </w:r>
-            <w:r>
-              <w:rPr>
+              <w:keepLines/>
+              <w:snapToGrid w:val="0"/>
+              <w:jc w:val="center"/>
+              <w:rPr>
+                <w:sz w:val="16"/>
+                <w:szCs w:val="16"/>
+              </w:rPr>
+            </w:pPr>
+            <w:r>
+              <w:rPr>
+                <w:sz w:val="16"/>
+                <w:szCs w:val="16"/>
+              </w:rPr>
+              <w:t>Р3</w:t>
+            </w:r>
+          </w:p>
+        </w:tc>
+        <w:tc>
+          <w:tcPr>
+            <w:tcW w:w="822" w:type="pct"/>
+            <w:shd w:val="clear" w:color="auto" w:fill="auto"/>
+            <w:vAlign w:val="center"/>
+          </w:tcPr>
+          <w:p>
+            <w:pPr>
+              <w:keepLines/>
+              <w:jc w:val="center"/>
+              <w:rPr>
+                <w:bCs/>
+                <w:sz w:val="16"/>
+                <w:szCs w:val="16"/>
+              </w:rPr>
+            </w:pPr>
+            <w:r>
+              <w:rPr>
+                <w:bCs/>
+                <w:sz w:val="16"/>
+                <w:szCs w:val="16"/>
+              </w:rPr>
+              <w:t>Общая и функциональная структура</w:t>
+            </w:r>
+          </w:p>
+        </w:tc>
+        <w:tc>
+          <w:tcPr>
+            <w:tcW w:w="218" w:type="pct"/>
+            <w:shd w:val="clear" w:color="auto" w:fill="auto"/>
+            <w:vAlign w:val="center"/>
+          </w:tcPr>
+          <w:p>
+            <w:pPr>
+              <w:jc w:val="right"/>
+              <w:rPr>
+                <w:rFonts w:ascii="Arial CYR" w:hAnsi="Arial CYR" w:cs="Arial CYR"/>
+                <w:b/>
+                <w:bCs/>
+                <w:sz w:val="16"/>
+                <w:szCs w:val="16"/>
+              </w:rPr>
+            </w:pPr>
+            <w:r>
+              <w:rPr>
+                <w:rFonts w:ascii="Arial CYR" w:hAnsi="Arial CYR" w:cs="Arial CYR"/>
+                <w:b/>
+                <w:bCs/>
+                <w:sz w:val="16"/>
+                <w:szCs w:val="16"/>
+              </w:rPr>
+              <w:t>15</w:t>
+            </w:r>
+          </w:p>
+        </w:tc>
+        <w:tc>
+          <w:tcPr>
+            <w:tcW w:w="138" w:type="pct"/>
+            <w:shd w:val="clear" w:color="auto" w:fill="auto"/>
+            <w:noWrap/>
+            <w:vAlign w:val="center"/>
+          </w:tcPr>
+          <w:p>
+            <w:pPr>
+              <w:jc w:val="right"/>
+              <w:rPr>
+                <w:rFonts w:ascii="Arial CYR" w:hAnsi="Arial CYR" w:cs="Arial CYR"/>
+                <w:b/>
+                <w:bCs/>
+                <w:sz w:val="16"/>
+                <w:szCs w:val="16"/>
+              </w:rPr>
+            </w:pPr>
+            <w:r>
+              <w:rPr>
+                <w:rFonts w:ascii="Arial CYR" w:hAnsi="Arial CYR" w:cs="Arial CYR"/>
+                <w:b/>
+                <w:bCs/>
+                <w:sz w:val="16"/>
+                <w:szCs w:val="16"/>
+              </w:rPr>
+              <w:t>9</w:t>
+            </w:r>
+          </w:p>
+        </w:tc>
+        <w:tc>
+          <w:tcPr>
+            <w:tcW w:w="137" w:type="pct"/>
+            <w:shd w:val="clear" w:color="auto" w:fill="auto"/>
+            <w:noWrap/>
+            <w:vAlign w:val="center"/>
+          </w:tcPr>
+          <w:p>
+            <w:pPr>
+              <w:jc w:val="right"/>
+              <w:rPr>
+                <w:rFonts w:ascii="Arial CYR" w:hAnsi="Arial CYR" w:cs="Arial CYR"/>
+                <w:sz w:val="16"/>
+                <w:szCs w:val="16"/>
+              </w:rPr>
+            </w:pPr>
+            <w:r>
+              <w:rPr>
+                <w:rFonts w:ascii="Arial CYR" w:hAnsi="Arial CYR" w:cs="Arial CYR"/>
                 <w:sz w:val="16"/>
                 <w:szCs w:val="16"/>
               </w:rPr>
@@ -8328,41 +8738,89 @@
         </w:tc>
         <w:tc>
           <w:tcPr>
-            <w:tcW w:w="783" w:type="pct"/>
-            <w:shd w:val="clear" w:color="auto" w:fill="auto"/>
-            <w:vAlign w:val="center"/>
-          </w:tcPr>
-          <w:p>
-            <w:pPr>
-              <w:jc w:val="both"/>
-              <w:rPr>
-                <w:sz w:val="16"/>
-                <w:szCs w:val="16"/>
-              </w:rPr>
-            </w:pPr>
-            <w:r>
-              <w:rPr>
+            <w:tcW w:w="166" w:type="pct"/>
+            <w:shd w:val="clear" w:color="auto" w:fill="auto"/>
+            <w:noWrap/>
+            <w:vAlign w:val="center"/>
+          </w:tcPr>
+          <w:p>
+            <w:pPr>
+              <w:jc w:val="right"/>
+              <w:rPr>
+                <w:rFonts w:ascii="Arial CYR" w:hAnsi="Arial CYR" w:cs="Arial CYR"/>
+                <w:sz w:val="16"/>
+                <w:szCs w:val="16"/>
+              </w:rPr>
+            </w:pPr>
+            <w:r>
+              <w:rPr>
+                <w:rFonts w:ascii="Arial CYR" w:hAnsi="Arial CYR" w:cs="Arial CYR"/>
+                <w:sz w:val="16"/>
+                <w:szCs w:val="16"/>
+              </w:rPr>
+              <w:t>6</w:t>
+            </w:r>
+          </w:p>
+        </w:tc>
+        <w:tc>
+          <w:tcPr>
+            <w:tcW w:w="98" w:type="pct"/>
+            <w:shd w:val="clear" w:color="auto" w:fill="auto"/>
+            <w:noWrap/>
+            <w:vAlign w:val="center"/>
+          </w:tcPr>
+          <w:p>
+            <w:pPr>
+              <w:rPr>
+                <w:rFonts w:ascii="Arial CYR" w:hAnsi="Arial CYR" w:cs="Arial CYR"/>
+                <w:sz w:val="16"/>
+                <w:szCs w:val="16"/>
+              </w:rPr>
+            </w:pPr>
+            <w:r>
+              <w:rPr>
+                <w:rFonts w:ascii="Arial CYR" w:hAnsi="Arial CYR" w:cs="Arial CYR"/>
+                <w:sz w:val="16"/>
+                <w:szCs w:val="16"/>
+              </w:rPr>
+              <w:t> </w:t>
+            </w:r>
+          </w:p>
+        </w:tc>
+        <w:tc>
+          <w:tcPr>
+            <w:tcW w:w="202" w:type="pct"/>
+            <w:shd w:val="clear" w:color="auto" w:fill="auto"/>
+            <w:vAlign w:val="center"/>
+          </w:tcPr>
+          <w:p>
+            <w:pPr>
+              <w:jc w:val="right"/>
+              <w:rPr>
+                <w:rFonts w:ascii="Arial CYR" w:hAnsi="Arial CYR" w:cs="Arial CYR"/>
+                <w:b/>
                 <w:bCs/>
                 <w:sz w:val="16"/>
                 <w:szCs w:val="16"/>
-                <w:lang w:val="en-US"/>
-              </w:rPr>
-              <w:t>JavaScript</w:t>
-            </w:r>
-            <w:r>
-              <w:rPr>
+              </w:rPr>
+            </w:pPr>
+            <w:r>
+              <w:rPr>
+                <w:rFonts w:ascii="Arial CYR" w:hAnsi="Arial CYR" w:cs="Arial CYR"/>
+                <w:b/>
                 <w:bCs/>
                 <w:sz w:val="16"/>
                 <w:szCs w:val="16"/>
               </w:rPr>
-              <w:t>: программирование на стороне клиента</w:t>
-            </w:r>
-          </w:p>
-        </w:tc>
-        <w:tc>
-          <w:tcPr>
-            <w:tcW w:w="208" w:type="pct"/>
-            <w:shd w:val="clear" w:color="auto" w:fill="auto"/>
+              <w:t>6</w:t>
+            </w:r>
+          </w:p>
+        </w:tc>
+        <w:tc>
+          <w:tcPr>
+            <w:tcW w:w="126" w:type="pct"/>
+            <w:shd w:val="clear" w:color="auto" w:fill="auto"/>
+            <w:noWrap/>
             <w:vAlign w:val="center"/>
           </w:tcPr>
           <w:p>
@@ -8384,13 +8842,13 @@
                 <w:sz w:val="16"/>
                 <w:szCs w:val="16"/>
               </w:rPr>
-              <w:t>32,8</w:t>
-            </w:r>
-          </w:p>
-        </w:tc>
-        <w:tc>
-          <w:tcPr>
-            <w:tcW w:w="132" w:type="pct"/>
+              <w:t>4</w:t>
+            </w:r>
+          </w:p>
+        </w:tc>
+        <w:tc>
+          <w:tcPr>
+            <w:tcW w:w="126" w:type="pct"/>
             <w:shd w:val="clear" w:color="auto" w:fill="auto"/>
             <w:noWrap/>
             <w:vAlign w:val="center"/>
@@ -8400,8 +8858,6 @@
               <w:jc w:val="right"/>
               <w:rPr>
                 <w:rFonts w:ascii="Arial CYR" w:hAnsi="Arial CYR" w:cs="Arial CYR"/>
-                <w:b/>
-                <w:bCs/>
                 <w:sz w:val="16"/>
                 <w:szCs w:val="16"/>
               </w:rPr>
@@ -8409,18 +8865,16 @@
             <w:r>
               <w:rPr>
                 <w:rFonts w:ascii="Arial CYR" w:hAnsi="Arial CYR" w:cs="Arial CYR"/>
-                <w:b/>
-                <w:bCs/>
-                <w:sz w:val="16"/>
-                <w:szCs w:val="16"/>
-              </w:rPr>
-              <w:t>18</w:t>
-            </w:r>
-          </w:p>
-        </w:tc>
-        <w:tc>
-          <w:tcPr>
-            <w:tcW w:w="131" w:type="pct"/>
+                <w:sz w:val="16"/>
+                <w:szCs w:val="16"/>
+              </w:rPr>
+              <w:t>3</w:t>
+            </w:r>
+          </w:p>
+        </w:tc>
+        <w:tc>
+          <w:tcPr>
+            <w:tcW w:w="119" w:type="pct"/>
             <w:shd w:val="clear" w:color="auto" w:fill="auto"/>
             <w:noWrap/>
             <w:vAlign w:val="center"/>
@@ -8440,13 +8894,13 @@
                 <w:sz w:val="16"/>
                 <w:szCs w:val="16"/>
               </w:rPr>
-              <w:t>6</w:t>
-            </w:r>
-          </w:p>
-        </w:tc>
-        <w:tc>
-          <w:tcPr>
-            <w:tcW w:w="157" w:type="pct"/>
+              <w:t>1</w:t>
+            </w:r>
+          </w:p>
+        </w:tc>
+        <w:tc>
+          <w:tcPr>
+            <w:tcW w:w="123" w:type="pct"/>
             <w:shd w:val="clear" w:color="auto" w:fill="auto"/>
             <w:noWrap/>
             <w:vAlign w:val="center"/>
@@ -8460,166 +8914,11 @@
                 <w:szCs w:val="16"/>
               </w:rPr>
             </w:pPr>
-            <w:r>
-              <w:rPr>
-                <w:rFonts w:ascii="Arial CYR" w:hAnsi="Arial CYR" w:cs="Arial CYR"/>
-                <w:sz w:val="16"/>
-                <w:szCs w:val="16"/>
-              </w:rPr>
-              <w:t>12</w:t>
-            </w:r>
-          </w:p>
-        </w:tc>
-        <w:tc>
-          <w:tcPr>
-            <w:tcW w:w="93" w:type="pct"/>
-            <w:shd w:val="clear" w:color="auto" w:fill="auto"/>
-            <w:noWrap/>
-            <w:vAlign w:val="center"/>
-          </w:tcPr>
-          <w:p>
-            <w:pPr>
-              <w:jc w:val="right"/>
-              <w:rPr>
-                <w:rFonts w:ascii="Arial CYR" w:hAnsi="Arial CYR" w:cs="Arial CYR"/>
-                <w:sz w:val="16"/>
-                <w:szCs w:val="16"/>
-              </w:rPr>
-            </w:pPr>
-          </w:p>
-        </w:tc>
-        <w:tc>
-          <w:tcPr>
-            <w:tcW w:w="239" w:type="pct"/>
-            <w:shd w:val="clear" w:color="auto" w:fill="auto"/>
-            <w:vAlign w:val="center"/>
-          </w:tcPr>
-          <w:p>
-            <w:pPr>
-              <w:jc w:val="right"/>
-              <w:rPr>
-                <w:rFonts w:ascii="Arial CYR" w:hAnsi="Arial CYR" w:cs="Arial CYR"/>
-                <w:b/>
-                <w:bCs/>
-                <w:sz w:val="16"/>
-                <w:szCs w:val="16"/>
-              </w:rPr>
-            </w:pPr>
-            <w:r>
-              <w:rPr>
-                <w:rFonts w:ascii="Arial CYR" w:hAnsi="Arial CYR" w:cs="Arial CYR"/>
-                <w:b/>
-                <w:bCs/>
-                <w:sz w:val="16"/>
-                <w:szCs w:val="16"/>
-              </w:rPr>
-              <w:t>14,8</w:t>
-            </w:r>
-          </w:p>
-        </w:tc>
-        <w:tc>
-          <w:tcPr>
-            <w:tcW w:w="186" w:type="pct"/>
-            <w:shd w:val="clear" w:color="auto" w:fill="auto"/>
-            <w:noWrap/>
-            <w:vAlign w:val="center"/>
-          </w:tcPr>
-          <w:p>
-            <w:pPr>
-              <w:jc w:val="right"/>
-              <w:rPr>
-                <w:rFonts w:ascii="Arial CYR" w:hAnsi="Arial CYR" w:cs="Arial CYR"/>
-                <w:b/>
-                <w:bCs/>
-                <w:sz w:val="16"/>
-                <w:szCs w:val="16"/>
-              </w:rPr>
-            </w:pPr>
-            <w:r>
-              <w:rPr>
-                <w:rFonts w:ascii="Arial CYR" w:hAnsi="Arial CYR" w:cs="Arial CYR"/>
-                <w:b/>
-                <w:bCs/>
-                <w:sz w:val="16"/>
-                <w:szCs w:val="16"/>
-              </w:rPr>
-              <w:t>8,8</w:t>
-            </w:r>
-          </w:p>
-        </w:tc>
-        <w:tc>
-          <w:tcPr>
-            <w:tcW w:w="166" w:type="pct"/>
-            <w:shd w:val="clear" w:color="auto" w:fill="auto"/>
-            <w:noWrap/>
-            <w:vAlign w:val="center"/>
-          </w:tcPr>
-          <w:p>
-            <w:pPr>
-              <w:jc w:val="right"/>
-              <w:rPr>
-                <w:rFonts w:ascii="Arial CYR" w:hAnsi="Arial CYR" w:cs="Arial CYR"/>
-                <w:sz w:val="16"/>
-                <w:szCs w:val="16"/>
-              </w:rPr>
-            </w:pPr>
-            <w:r>
-              <w:rPr>
-                <w:rFonts w:ascii="Arial CYR" w:hAnsi="Arial CYR" w:cs="Arial CYR"/>
-                <w:sz w:val="16"/>
-                <w:szCs w:val="16"/>
-              </w:rPr>
-              <w:t>2,8</w:t>
-            </w:r>
-          </w:p>
-        </w:tc>
-        <w:tc>
-          <w:tcPr>
-            <w:tcW w:w="193" w:type="pct"/>
-            <w:shd w:val="clear" w:color="auto" w:fill="auto"/>
-            <w:noWrap/>
-            <w:vAlign w:val="center"/>
-          </w:tcPr>
-          <w:p>
-            <w:pPr>
-              <w:jc w:val="right"/>
-              <w:rPr>
-                <w:rFonts w:ascii="Arial CYR" w:hAnsi="Arial CYR" w:cs="Arial CYR"/>
-                <w:sz w:val="16"/>
-                <w:szCs w:val="16"/>
-              </w:rPr>
-            </w:pPr>
-            <w:r>
-              <w:rPr>
-                <w:rFonts w:ascii="Arial CYR" w:hAnsi="Arial CYR" w:cs="Arial CYR"/>
-                <w:sz w:val="16"/>
-                <w:szCs w:val="16"/>
-              </w:rPr>
-              <w:t>6</w:t>
-            </w:r>
-          </w:p>
-        </w:tc>
-        <w:tc>
-          <w:tcPr>
-            <w:tcW w:w="117" w:type="pct"/>
-            <w:shd w:val="clear" w:color="auto" w:fill="auto"/>
-            <w:noWrap/>
-            <w:vAlign w:val="center"/>
-          </w:tcPr>
-          <w:p>
-            <w:pPr>
-              <w:jc w:val="right"/>
-              <w:rPr>
-                <w:rFonts w:ascii="Arial CYR" w:hAnsi="Arial CYR" w:cs="Arial CYR"/>
-                <w:sz w:val="16"/>
-                <w:szCs w:val="16"/>
-              </w:rPr>
-            </w:pPr>
-          </w:p>
-        </w:tc>
-        <w:tc>
-          <w:tcPr>
-            <w:tcW w:w="136" w:type="pct"/>
+          </w:p>
+        </w:tc>
+        <w:tc>
+          <w:tcPr>
+            <w:tcW w:w="146" w:type="pct"/>
             <w:shd w:val="clear" w:color="auto" w:fill="auto"/>
             <w:noWrap/>
             <w:vAlign w:val="center"/>
@@ -8641,7 +8940,7 @@
         </w:tc>
         <w:tc>
           <w:tcPr>
-            <w:tcW w:w="127" w:type="pct"/>
+            <w:tcW w:w="133" w:type="pct"/>
             <w:shd w:val="clear" w:color="auto" w:fill="auto"/>
             <w:noWrap/>
             <w:vAlign w:val="center"/>
@@ -8663,13 +8962,13 @@
                 <w:sz w:val="16"/>
                 <w:szCs w:val="16"/>
               </w:rPr>
-              <w:t>6</w:t>
-            </w:r>
-          </w:p>
-        </w:tc>
-        <w:tc>
-          <w:tcPr>
-            <w:tcW w:w="127" w:type="pct"/>
+              <w:t>2</w:t>
+            </w:r>
+          </w:p>
+        </w:tc>
+        <w:tc>
+          <w:tcPr>
+            <w:tcW w:w="133" w:type="pct"/>
             <w:shd w:val="clear" w:color="auto" w:fill="auto"/>
             <w:noWrap/>
             <w:vAlign w:val="center"/>
@@ -8697,7 +8996,7 @@
         </w:tc>
         <w:tc>
           <w:tcPr>
-            <w:tcW w:w="127" w:type="pct"/>
+            <w:tcW w:w="133" w:type="pct"/>
             <w:shd w:val="clear" w:color="auto" w:fill="auto"/>
             <w:noWrap/>
             <w:vAlign w:val="center"/>
@@ -8718,7 +9017,7 @@
         </w:tc>
         <w:tc>
           <w:tcPr>
-            <w:tcW w:w="127" w:type="pct"/>
+            <w:tcW w:w="133" w:type="pct"/>
             <w:shd w:val="clear" w:color="auto" w:fill="auto"/>
             <w:noWrap/>
             <w:vAlign w:val="center"/>
@@ -8739,7 +9038,7 @@
         </w:tc>
         <w:tc>
           <w:tcPr>
-            <w:tcW w:w="127" w:type="pct"/>
+            <w:tcW w:w="133" w:type="pct"/>
             <w:shd w:val="clear" w:color="auto" w:fill="auto"/>
             <w:noWrap/>
             <w:vAlign w:val="center"/>
@@ -8760,7 +9059,7 @@
         </w:tc>
         <w:tc>
           <w:tcPr>
-            <w:tcW w:w="129" w:type="pct"/>
+            <w:tcW w:w="135" w:type="pct"/>
             <w:shd w:val="clear" w:color="auto" w:fill="auto"/>
             <w:vAlign w:val="center"/>
           </w:tcPr>
@@ -8780,7 +9079,7 @@
         </w:tc>
         <w:tc>
           <w:tcPr>
-            <w:tcW w:w="127" w:type="pct"/>
+            <w:tcW w:w="133" w:type="pct"/>
             <w:shd w:val="clear" w:color="auto" w:fill="auto"/>
             <w:noWrap/>
             <w:vAlign w:val="center"/>
@@ -8801,7 +9100,7 @@
         </w:tc>
         <w:tc>
           <w:tcPr>
-            <w:tcW w:w="129" w:type="pct"/>
+            <w:tcW w:w="135" w:type="pct"/>
             <w:shd w:val="clear" w:color="auto" w:fill="auto"/>
             <w:noWrap/>
             <w:vAlign w:val="center"/>
@@ -8822,7 +9121,7 @@
         </w:tc>
         <w:tc>
           <w:tcPr>
-            <w:tcW w:w="131" w:type="pct"/>
+            <w:tcW w:w="137" w:type="pct"/>
             <w:shd w:val="clear" w:color="auto" w:fill="auto"/>
             <w:noWrap/>
             <w:vAlign w:val="center"/>
@@ -8843,7 +9142,7 @@
         </w:tc>
         <w:tc>
           <w:tcPr>
-            <w:tcW w:w="129" w:type="pct"/>
+            <w:tcW w:w="135" w:type="pct"/>
             <w:shd w:val="clear" w:color="auto" w:fill="auto"/>
             <w:noWrap/>
             <w:vAlign w:val="center"/>
@@ -8864,7 +9163,7 @@
         </w:tc>
         <w:tc>
           <w:tcPr>
-            <w:tcW w:w="130" w:type="pct"/>
+            <w:tcW w:w="140" w:type="pct"/>
             <w:gridSpan w:val="2"/>
             <w:shd w:val="clear" w:color="auto" w:fill="auto"/>
             <w:noWrap/>
@@ -8886,7 +9185,7 @@
         </w:tc>
         <w:tc>
           <w:tcPr>
-            <w:tcW w:w="171" w:type="pct"/>
+            <w:tcW w:w="180" w:type="pct"/>
             <w:shd w:val="clear" w:color="auto" w:fill="auto"/>
             <w:noWrap/>
             <w:vAlign w:val="center"/>
@@ -8908,7 +9207,7 @@
         </w:tc>
         <w:tc>
           <w:tcPr>
-            <w:tcW w:w="129" w:type="pct"/>
+            <w:tcW w:w="135" w:type="pct"/>
             <w:shd w:val="clear" w:color="auto" w:fill="auto"/>
             <w:noWrap/>
             <w:vAlign w:val="center"/>
@@ -8930,7 +9229,7 @@
         </w:tc>
         <w:tc>
           <w:tcPr>
-            <w:tcW w:w="130" w:type="pct"/>
+            <w:tcW w:w="136" w:type="pct"/>
             <w:shd w:val="clear" w:color="auto" w:fill="auto"/>
             <w:noWrap/>
             <w:vAlign w:val="center"/>
@@ -8948,7 +9247,7 @@
         </w:tc>
         <w:tc>
           <w:tcPr>
-            <w:tcW w:w="127" w:type="pct"/>
+            <w:tcW w:w="133" w:type="pct"/>
             <w:vMerge/>
             <w:shd w:val="clear" w:color="auto" w:fill="auto"/>
             <w:noWrap/>
@@ -8969,7 +9268,7 @@
         </w:tc>
         <w:tc>
           <w:tcPr>
-            <w:tcW w:w="137" w:type="pct"/>
+            <w:tcW w:w="143" w:type="pct"/>
             <w:vMerge/>
             <w:shd w:val="clear" w:color="auto" w:fill="auto"/>
           </w:tcPr>
@@ -8989,7 +9288,7 @@
         </w:tc>
         <w:tc>
           <w:tcPr>
-            <w:tcW w:w="131" w:type="pct"/>
+            <w:tcW w:w="137" w:type="pct"/>
             <w:vMerge/>
             <w:shd w:val="clear" w:color="auto" w:fill="auto"/>
           </w:tcPr>
@@ -9009,7 +9308,7 @@
         </w:tc>
         <w:tc>
           <w:tcPr>
-            <w:tcW w:w="135" w:type="pct"/>
+            <w:tcW w:w="136" w:type="pct"/>
             <w:vMerge/>
             <w:shd w:val="clear" w:color="auto" w:fill="auto"/>
           </w:tcPr>
@@ -9035,40 +9334,109 @@
         </w:trPr>
         <w:tc>
           <w:tcPr>
-            <w:tcW w:w="91" w:type="pct"/>
+            <w:tcW w:w="93" w:type="pct"/>
             <w:shd w:val="clear" w:color="auto" w:fill="auto"/>
             <w:noWrap/>
             <w:vAlign w:val="center"/>
           </w:tcPr>
           <w:p>
             <w:pPr>
-              <w:widowControl w:val="0"/>
-              <w:autoSpaceDE w:val="0"/>
-              <w:autoSpaceDN w:val="0"/>
-              <w:adjustRightInd w:val="0"/>
-              <w:jc w:val="center"/>
-              <w:rPr>
-                <w:sz w:val="16"/>
-                <w:szCs w:val="16"/>
-              </w:rPr>
-            </w:pPr>
-          </w:p>
-        </w:tc>
-        <w:tc>
-          <w:tcPr>
-            <w:tcW w:w="783" w:type="pct"/>
+              <w:keepLines/>
+              <w:snapToGrid w:val="0"/>
+              <w:jc w:val="center"/>
+              <w:rPr>
+                <w:sz w:val="16"/>
+                <w:szCs w:val="16"/>
+              </w:rPr>
+            </w:pPr>
+            <w:r>
+              <w:rPr>
+                <w:sz w:val="16"/>
+                <w:szCs w:val="16"/>
+              </w:rPr>
+              <w:t>Р</w:t>
+            </w:r>
+            <w:proofErr w:type="gramStart"/>
+            <w:r>
+              <w:rPr>
+                <w:sz w:val="16"/>
+                <w:szCs w:val="16"/>
+                <w:lang w:val="en-US"/>
+              </w:rPr>
+              <w:t>4</w:t>
+            </w:r>
+            <w:proofErr w:type="gramEnd"/>
+          </w:p>
+        </w:tc>
+        <w:tc>
+          <w:tcPr>
+            <w:tcW w:w="822" w:type="pct"/>
+            <w:shd w:val="clear" w:color="auto" w:fill="auto"/>
+            <w:vAlign w:val="center"/>
+          </w:tcPr>
+          <w:p>
+            <w:pPr>
+              <w:keepLines/>
+              <w:jc w:val="center"/>
+              <w:rPr>
+                <w:bCs/>
+                <w:sz w:val="16"/>
+                <w:szCs w:val="16"/>
+                <w:lang w:val="en-US"/>
+              </w:rPr>
+            </w:pPr>
+            <w:r>
+              <w:rPr>
+                <w:bCs/>
+                <w:sz w:val="16"/>
+                <w:szCs w:val="16"/>
+              </w:rPr>
+              <w:t>ОС реального времени</w:t>
+            </w:r>
+          </w:p>
+        </w:tc>
+        <w:tc>
+          <w:tcPr>
+            <w:tcW w:w="218" w:type="pct"/>
+            <w:shd w:val="clear" w:color="auto" w:fill="auto"/>
+            <w:vAlign w:val="center"/>
+          </w:tcPr>
+          <w:p>
+            <w:pPr>
+              <w:jc w:val="right"/>
+              <w:rPr>
+                <w:rFonts w:ascii="Arial CYR" w:hAnsi="Arial CYR" w:cs="Arial CYR"/>
+                <w:b/>
+                <w:bCs/>
+                <w:sz w:val="16"/>
+                <w:szCs w:val="16"/>
+              </w:rPr>
+            </w:pPr>
+            <w:r>
+              <w:rPr>
+                <w:rFonts w:ascii="Arial CYR" w:hAnsi="Arial CYR" w:cs="Arial CYR"/>
+                <w:b/>
+                <w:bCs/>
+                <w:sz w:val="16"/>
+                <w:szCs w:val="16"/>
+              </w:rPr>
+              <w:t>16</w:t>
+            </w:r>
+          </w:p>
+        </w:tc>
+        <w:tc>
+          <w:tcPr>
+            <w:tcW w:w="138" w:type="pct"/>
             <w:shd w:val="clear" w:color="auto" w:fill="auto"/>
             <w:noWrap/>
             <w:vAlign w:val="center"/>
           </w:tcPr>
           <w:p>
             <w:pPr>
-              <w:widowControl w:val="0"/>
-              <w:autoSpaceDE w:val="0"/>
-              <w:autoSpaceDN w:val="0"/>
-              <w:adjustRightInd w:val="0"/>
-              <w:jc w:val="center"/>
-              <w:rPr>
+              <w:jc w:val="right"/>
+              <w:rPr>
+                <w:rFonts w:ascii="Arial CYR" w:hAnsi="Arial CYR" w:cs="Arial CYR"/>
+                <w:b/>
                 <w:bCs/>
                 <w:sz w:val="16"/>
                 <w:szCs w:val="16"/>
@@ -9076,41 +9444,125 @@
             </w:pPr>
             <w:r>
               <w:rPr>
+                <w:rFonts w:ascii="Arial CYR" w:hAnsi="Arial CYR" w:cs="Arial CYR"/>
                 <w:b/>
                 <w:bCs/>
                 <w:sz w:val="16"/>
                 <w:szCs w:val="16"/>
               </w:rPr>
-              <w:t>Всего (час)</w:t>
-            </w:r>
-            <w:r>
-              <w:rPr>
+              <w:t>11</w:t>
+            </w:r>
+          </w:p>
+        </w:tc>
+        <w:tc>
+          <w:tcPr>
+            <w:tcW w:w="137" w:type="pct"/>
+            <w:shd w:val="clear" w:color="auto" w:fill="auto"/>
+            <w:noWrap/>
+            <w:vAlign w:val="center"/>
+          </w:tcPr>
+          <w:p>
+            <w:pPr>
+              <w:jc w:val="right"/>
+              <w:rPr>
+                <w:rFonts w:ascii="Arial CYR" w:hAnsi="Arial CYR" w:cs="Arial CYR"/>
+                <w:sz w:val="16"/>
+                <w:szCs w:val="16"/>
+              </w:rPr>
+            </w:pPr>
+            <w:r>
+              <w:rPr>
+                <w:rFonts w:ascii="Arial CYR" w:hAnsi="Arial CYR" w:cs="Arial CYR"/>
+                <w:sz w:val="16"/>
+                <w:szCs w:val="16"/>
+              </w:rPr>
+              <w:t>3</w:t>
+            </w:r>
+          </w:p>
+        </w:tc>
+        <w:tc>
+          <w:tcPr>
+            <w:tcW w:w="166" w:type="pct"/>
+            <w:shd w:val="clear" w:color="auto" w:fill="auto"/>
+            <w:noWrap/>
+            <w:vAlign w:val="center"/>
+          </w:tcPr>
+          <w:p>
+            <w:pPr>
+              <w:jc w:val="right"/>
+              <w:rPr>
+                <w:rFonts w:ascii="Arial CYR" w:hAnsi="Arial CYR" w:cs="Arial CYR"/>
+                <w:sz w:val="16"/>
+                <w:szCs w:val="16"/>
+              </w:rPr>
+            </w:pPr>
+            <w:r>
+              <w:rPr>
+                <w:rFonts w:ascii="Arial CYR" w:hAnsi="Arial CYR" w:cs="Arial CYR"/>
+                <w:sz w:val="16"/>
+                <w:szCs w:val="16"/>
+              </w:rPr>
+              <w:t>8</w:t>
+            </w:r>
+          </w:p>
+        </w:tc>
+        <w:tc>
+          <w:tcPr>
+            <w:tcW w:w="98" w:type="pct"/>
+            <w:shd w:val="clear" w:color="auto" w:fill="auto"/>
+            <w:noWrap/>
+            <w:vAlign w:val="center"/>
+          </w:tcPr>
+          <w:p>
+            <w:pPr>
+              <w:rPr>
+                <w:rFonts w:ascii="Arial CYR" w:hAnsi="Arial CYR" w:cs="Arial CYR"/>
+                <w:sz w:val="16"/>
+                <w:szCs w:val="16"/>
+              </w:rPr>
+            </w:pPr>
+            <w:r>
+              <w:rPr>
+                <w:rFonts w:ascii="Arial CYR" w:hAnsi="Arial CYR" w:cs="Arial CYR"/>
+                <w:sz w:val="16"/>
+                <w:szCs w:val="16"/>
+              </w:rPr>
+              <w:t> </w:t>
+            </w:r>
+          </w:p>
+        </w:tc>
+        <w:tc>
+          <w:tcPr>
+            <w:tcW w:w="202" w:type="pct"/>
+            <w:shd w:val="clear" w:color="auto" w:fill="auto"/>
+            <w:vAlign w:val="center"/>
+          </w:tcPr>
+          <w:p>
+            <w:pPr>
+              <w:jc w:val="right"/>
+              <w:rPr>
+                <w:rFonts w:ascii="Arial CYR" w:hAnsi="Arial CYR" w:cs="Arial CYR"/>
+                <w:b/>
                 <w:bCs/>
                 <w:sz w:val="16"/>
                 <w:szCs w:val="16"/>
               </w:rPr>
-              <w:t>, без учета подготовки к</w:t>
-            </w:r>
-            <w:r>
-              <w:rPr>
-                <w:sz w:val="16"/>
-                <w:szCs w:val="16"/>
-              </w:rPr>
-              <w:t xml:space="preserve"> аттестационным мероприятиям</w:t>
-            </w:r>
-            <w:r>
-              <w:rPr>
+            </w:pPr>
+            <w:r>
+              <w:rPr>
+                <w:rFonts w:ascii="Arial CYR" w:hAnsi="Arial CYR" w:cs="Arial CYR"/>
+                <w:b/>
                 <w:bCs/>
                 <w:sz w:val="16"/>
                 <w:szCs w:val="16"/>
               </w:rPr>
-              <w:t>:</w:t>
-            </w:r>
-          </w:p>
-        </w:tc>
-        <w:tc>
-          <w:tcPr>
-            <w:tcW w:w="208" w:type="pct"/>
+              <w:t>5</w:t>
+            </w:r>
+          </w:p>
+        </w:tc>
+        <w:tc>
+          <w:tcPr>
+            <w:tcW w:w="126" w:type="pct"/>
             <w:shd w:val="clear" w:color="auto" w:fill="auto"/>
             <w:noWrap/>
             <w:vAlign w:val="center"/>
@@ -9134,13 +9586,13 @@
                 <w:sz w:val="16"/>
                 <w:szCs w:val="16"/>
               </w:rPr>
-              <w:t>90</w:t>
-            </w:r>
-          </w:p>
-        </w:tc>
-        <w:tc>
-          <w:tcPr>
-            <w:tcW w:w="132" w:type="pct"/>
+              <w:t>5</w:t>
+            </w:r>
+          </w:p>
+        </w:tc>
+        <w:tc>
+          <w:tcPr>
+            <w:tcW w:w="126" w:type="pct"/>
             <w:shd w:val="clear" w:color="auto" w:fill="auto"/>
             <w:noWrap/>
             <w:vAlign w:val="center"/>
@@ -9150,8 +9602,6 @@
               <w:jc w:val="right"/>
               <w:rPr>
                 <w:rFonts w:ascii="Arial CYR" w:hAnsi="Arial CYR" w:cs="Arial CYR"/>
-                <w:b/>
-                <w:bCs/>
                 <w:sz w:val="16"/>
                 <w:szCs w:val="16"/>
               </w:rPr>
@@ -9159,18 +9609,16 @@
             <w:r>
               <w:rPr>
                 <w:rFonts w:ascii="Arial CYR" w:hAnsi="Arial CYR" w:cs="Arial CYR"/>
-                <w:b/>
-                <w:bCs/>
-                <w:sz w:val="16"/>
-                <w:szCs w:val="16"/>
-              </w:rPr>
-              <w:t>51</w:t>
-            </w:r>
-          </w:p>
-        </w:tc>
-        <w:tc>
-          <w:tcPr>
-            <w:tcW w:w="131" w:type="pct"/>
+                <w:sz w:val="16"/>
+                <w:szCs w:val="16"/>
+              </w:rPr>
+              <w:t>3</w:t>
+            </w:r>
+          </w:p>
+        </w:tc>
+        <w:tc>
+          <w:tcPr>
+            <w:tcW w:w="119" w:type="pct"/>
             <w:shd w:val="clear" w:color="auto" w:fill="auto"/>
             <w:noWrap/>
             <w:vAlign w:val="center"/>
@@ -9180,8 +9628,6 @@
               <w:jc w:val="right"/>
               <w:rPr>
                 <w:rFonts w:ascii="Arial CYR" w:hAnsi="Arial CYR" w:cs="Arial CYR"/>
-                <w:b/>
-                <w:bCs/>
                 <w:sz w:val="16"/>
                 <w:szCs w:val="16"/>
               </w:rPr>
@@ -9189,18 +9635,16 @@
             <w:r>
               <w:rPr>
                 <w:rFonts w:ascii="Arial CYR" w:hAnsi="Arial CYR" w:cs="Arial CYR"/>
-                <w:b/>
-                <w:bCs/>
-                <w:sz w:val="16"/>
-                <w:szCs w:val="16"/>
-              </w:rPr>
-              <w:t>17</w:t>
-            </w:r>
-          </w:p>
-        </w:tc>
-        <w:tc>
-          <w:tcPr>
-            <w:tcW w:w="157" w:type="pct"/>
+                <w:sz w:val="16"/>
+                <w:szCs w:val="16"/>
+              </w:rPr>
+              <w:t>2</w:t>
+            </w:r>
+          </w:p>
+        </w:tc>
+        <w:tc>
+          <w:tcPr>
+            <w:tcW w:w="123" w:type="pct"/>
             <w:shd w:val="clear" w:color="auto" w:fill="auto"/>
             <w:noWrap/>
             <w:vAlign w:val="center"/>
@@ -9210,202 +9654,15 @@
               <w:jc w:val="right"/>
               <w:rPr>
                 <w:rFonts w:ascii="Arial CYR" w:hAnsi="Arial CYR" w:cs="Arial CYR"/>
-                <w:b/>
-                <w:bCs/>
-                <w:sz w:val="16"/>
-                <w:szCs w:val="16"/>
-              </w:rPr>
-            </w:pPr>
-            <w:r>
-              <w:rPr>
-                <w:rFonts w:ascii="Arial CYR" w:hAnsi="Arial CYR" w:cs="Arial CYR"/>
-                <w:b/>
-                <w:bCs/>
-                <w:sz w:val="16"/>
-                <w:szCs w:val="16"/>
-              </w:rPr>
-              <w:t>34</w:t>
-            </w:r>
-          </w:p>
-        </w:tc>
-        <w:tc>
-          <w:tcPr>
-            <w:tcW w:w="93" w:type="pct"/>
-            <w:shd w:val="clear" w:color="auto" w:fill="auto"/>
-            <w:noWrap/>
-            <w:vAlign w:val="center"/>
-          </w:tcPr>
-          <w:p>
-            <w:pPr>
-              <w:jc w:val="right"/>
-              <w:rPr>
-                <w:rFonts w:ascii="Arial CYR" w:hAnsi="Arial CYR" w:cs="Arial CYR"/>
-                <w:b/>
-                <w:bCs/>
-                <w:sz w:val="16"/>
-                <w:szCs w:val="16"/>
-              </w:rPr>
-            </w:pPr>
-            <w:r>
-              <w:rPr>
-                <w:rFonts w:ascii="Arial CYR" w:hAnsi="Arial CYR" w:cs="Arial CYR"/>
-                <w:b/>
-                <w:bCs/>
-                <w:sz w:val="16"/>
-                <w:szCs w:val="16"/>
-              </w:rPr>
-              <w:t>0</w:t>
-            </w:r>
-          </w:p>
-        </w:tc>
-        <w:tc>
-          <w:tcPr>
-            <w:tcW w:w="239" w:type="pct"/>
-            <w:shd w:val="clear" w:color="auto" w:fill="auto"/>
-            <w:vAlign w:val="center"/>
-          </w:tcPr>
-          <w:p>
-            <w:pPr>
-              <w:jc w:val="right"/>
-              <w:rPr>
-                <w:rFonts w:ascii="Arial CYR" w:hAnsi="Arial CYR" w:cs="Arial CYR"/>
-                <w:b/>
-                <w:bCs/>
-                <w:sz w:val="16"/>
-                <w:szCs w:val="16"/>
-              </w:rPr>
-            </w:pPr>
-            <w:r>
-              <w:rPr>
-                <w:rFonts w:ascii="Arial CYR" w:hAnsi="Arial CYR" w:cs="Arial CYR"/>
-                <w:b/>
-                <w:bCs/>
-                <w:sz w:val="16"/>
-                <w:szCs w:val="16"/>
-              </w:rPr>
-              <w:t>39</w:t>
-            </w:r>
-          </w:p>
-        </w:tc>
-        <w:tc>
-          <w:tcPr>
-            <w:tcW w:w="186" w:type="pct"/>
-            <w:shd w:val="clear" w:color="auto" w:fill="auto"/>
-            <w:noWrap/>
-            <w:vAlign w:val="center"/>
-          </w:tcPr>
-          <w:p>
-            <w:pPr>
-              <w:jc w:val="right"/>
-              <w:rPr>
-                <w:rFonts w:ascii="Arial CYR" w:hAnsi="Arial CYR" w:cs="Arial CYR"/>
-                <w:b/>
-                <w:bCs/>
-                <w:sz w:val="16"/>
-                <w:szCs w:val="16"/>
-              </w:rPr>
-            </w:pPr>
-            <w:r>
-              <w:rPr>
-                <w:rFonts w:ascii="Arial CYR" w:hAnsi="Arial CYR" w:cs="Arial CYR"/>
-                <w:b/>
-                <w:bCs/>
-                <w:sz w:val="16"/>
-                <w:szCs w:val="16"/>
-              </w:rPr>
-              <w:t>25</w:t>
-            </w:r>
-          </w:p>
-        </w:tc>
-        <w:tc>
-          <w:tcPr>
-            <w:tcW w:w="166" w:type="pct"/>
-            <w:shd w:val="clear" w:color="auto" w:fill="auto"/>
-            <w:noWrap/>
-            <w:vAlign w:val="center"/>
-          </w:tcPr>
-          <w:p>
-            <w:pPr>
-              <w:jc w:val="right"/>
-              <w:rPr>
-                <w:rFonts w:ascii="Arial CYR" w:hAnsi="Arial CYR" w:cs="Arial CYR"/>
-                <w:sz w:val="16"/>
-                <w:szCs w:val="16"/>
-              </w:rPr>
-            </w:pPr>
-            <w:r>
-              <w:rPr>
-                <w:rFonts w:ascii="Arial CYR" w:hAnsi="Arial CYR" w:cs="Arial CYR"/>
-                <w:sz w:val="16"/>
-                <w:szCs w:val="16"/>
-              </w:rPr>
-              <w:t>8</w:t>
-            </w:r>
-            <w:r>
-              <w:rPr>
-                <w:rFonts w:ascii="Arial CYR" w:hAnsi="Arial CYR" w:cs="Arial CYR"/>
-                <w:sz w:val="16"/>
-                <w:szCs w:val="16"/>
-              </w:rPr>
-              <w:t>,2</w:t>
-            </w:r>
-          </w:p>
-        </w:tc>
-        <w:tc>
-          <w:tcPr>
-            <w:tcW w:w="193" w:type="pct"/>
-            <w:shd w:val="clear" w:color="auto" w:fill="auto"/>
-            <w:noWrap/>
-            <w:vAlign w:val="center"/>
-          </w:tcPr>
-          <w:p>
-            <w:pPr>
-              <w:jc w:val="right"/>
-              <w:rPr>
-                <w:rFonts w:ascii="Arial CYR" w:hAnsi="Arial CYR" w:cs="Arial CYR"/>
-                <w:sz w:val="16"/>
-                <w:szCs w:val="16"/>
-              </w:rPr>
-            </w:pPr>
-            <w:r>
-              <w:rPr>
-                <w:rFonts w:ascii="Arial CYR" w:hAnsi="Arial CYR" w:cs="Arial CYR"/>
-                <w:sz w:val="16"/>
-                <w:szCs w:val="16"/>
-              </w:rPr>
-              <w:t>1</w:t>
-            </w:r>
-            <w:r>
-              <w:rPr>
-                <w:rFonts w:ascii="Arial CYR" w:hAnsi="Arial CYR" w:cs="Arial CYR"/>
-                <w:sz w:val="16"/>
-                <w:szCs w:val="16"/>
-              </w:rPr>
-              <w:t>6,8</w:t>
-            </w:r>
-          </w:p>
-        </w:tc>
-        <w:tc>
-          <w:tcPr>
-            <w:tcW w:w="117" w:type="pct"/>
-            <w:shd w:val="clear" w:color="auto" w:fill="auto"/>
-            <w:noWrap/>
-            <w:vAlign w:val="center"/>
-          </w:tcPr>
-          <w:p>
-            <w:pPr>
-              <w:jc w:val="right"/>
-              <w:rPr>
-                <w:rFonts w:ascii="Arial CYR" w:hAnsi="Arial CYR" w:cs="Arial CYR"/>
-                <w:sz w:val="16"/>
-                <w:szCs w:val="16"/>
-              </w:rPr>
-            </w:pPr>
-          </w:p>
-        </w:tc>
-        <w:tc>
-          <w:tcPr>
-            <w:tcW w:w="136" w:type="pct"/>
+                <w:sz w:val="16"/>
+                <w:szCs w:val="16"/>
+              </w:rPr>
+            </w:pPr>
+          </w:p>
+        </w:tc>
+        <w:tc>
+          <w:tcPr>
+            <w:tcW w:w="146" w:type="pct"/>
             <w:shd w:val="clear" w:color="auto" w:fill="auto"/>
             <w:noWrap/>
             <w:vAlign w:val="center"/>
@@ -9419,16 +9676,15 @@
               <w:ind w:left="-113" w:right="-113"/>
               <w:jc w:val="center"/>
               <w:rPr>
-                <w:bCs/>
-                <w:sz w:val="16"/>
-                <w:szCs w:val="16"/>
-              </w:rPr>
-            </w:pPr>
-          </w:p>
-        </w:tc>
-        <w:tc>
-          <w:tcPr>
-            <w:tcW w:w="127" w:type="pct"/>
+                <w:sz w:val="16"/>
+                <w:szCs w:val="16"/>
+              </w:rPr>
+            </w:pPr>
+          </w:p>
+        </w:tc>
+        <w:tc>
+          <w:tcPr>
+            <w:tcW w:w="133" w:type="pct"/>
             <w:shd w:val="clear" w:color="auto" w:fill="auto"/>
             <w:noWrap/>
             <w:vAlign w:val="center"/>
@@ -9439,29 +9695,17 @@
               <w:autoSpaceDE w:val="0"/>
               <w:autoSpaceDN w:val="0"/>
               <w:adjustRightInd w:val="0"/>
-              <w:ind w:left="-113" w:right="-113"/>
-              <w:jc w:val="center"/>
-              <w:rPr>
-                <w:bCs/>
-                <w:sz w:val="16"/>
-                <w:szCs w:val="16"/>
-                <w:lang w:val="en-US"/>
-              </w:rPr>
-            </w:pPr>
-            <w:r>
-              <w:rPr>
-                <w:bCs/>
-                <w:sz w:val="16"/>
-                <w:szCs w:val="16"/>
-                <w:lang w:val="en-US"/>
-              </w:rPr>
-              <w:t>12</w:t>
-            </w:r>
-          </w:p>
-        </w:tc>
-        <w:tc>
-          <w:tcPr>
-            <w:tcW w:w="127" w:type="pct"/>
+              <w:jc w:val="center"/>
+              <w:rPr>
+                <w:sz w:val="16"/>
+                <w:szCs w:val="16"/>
+              </w:rPr>
+            </w:pPr>
+          </w:p>
+        </w:tc>
+        <w:tc>
+          <w:tcPr>
+            <w:tcW w:w="133" w:type="pct"/>
             <w:shd w:val="clear" w:color="auto" w:fill="auto"/>
             <w:noWrap/>
             <w:vAlign w:val="center"/>
@@ -9472,29 +9716,17 @@
               <w:autoSpaceDE w:val="0"/>
               <w:autoSpaceDN w:val="0"/>
               <w:adjustRightInd w:val="0"/>
-              <w:ind w:left="-113" w:right="-113"/>
-              <w:jc w:val="center"/>
-              <w:rPr>
-                <w:bCs/>
-                <w:sz w:val="16"/>
-                <w:szCs w:val="16"/>
-                <w:lang w:val="en-US"/>
-              </w:rPr>
-            </w:pPr>
-            <w:r>
-              <w:rPr>
-                <w:bCs/>
-                <w:sz w:val="16"/>
-                <w:szCs w:val="16"/>
-                <w:lang w:val="en-US"/>
-              </w:rPr>
-              <w:t>12</w:t>
-            </w:r>
-          </w:p>
-        </w:tc>
-        <w:tc>
-          <w:tcPr>
-            <w:tcW w:w="127" w:type="pct"/>
+              <w:jc w:val="center"/>
+              <w:rPr>
+                <w:sz w:val="16"/>
+                <w:szCs w:val="16"/>
+              </w:rPr>
+            </w:pPr>
+          </w:p>
+        </w:tc>
+        <w:tc>
+          <w:tcPr>
+            <w:tcW w:w="133" w:type="pct"/>
             <w:shd w:val="clear" w:color="auto" w:fill="auto"/>
             <w:noWrap/>
             <w:vAlign w:val="center"/>
@@ -9505,27 +9737,17 @@
               <w:autoSpaceDE w:val="0"/>
               <w:autoSpaceDN w:val="0"/>
               <w:adjustRightInd w:val="0"/>
-              <w:ind w:left="-113" w:right="-113"/>
-              <w:jc w:val="center"/>
-              <w:rPr>
-                <w:bCs/>
-                <w:sz w:val="16"/>
-                <w:szCs w:val="16"/>
-              </w:rPr>
-            </w:pPr>
-            <w:r>
-              <w:rPr>
-                <w:bCs/>
-                <w:sz w:val="16"/>
-                <w:szCs w:val="16"/>
-              </w:rPr>
-              <w:t>0</w:t>
-            </w:r>
-          </w:p>
-        </w:tc>
-        <w:tc>
-          <w:tcPr>
-            <w:tcW w:w="127" w:type="pct"/>
+              <w:jc w:val="center"/>
+              <w:rPr>
+                <w:sz w:val="16"/>
+                <w:szCs w:val="16"/>
+              </w:rPr>
+            </w:pPr>
+          </w:p>
+        </w:tc>
+        <w:tc>
+          <w:tcPr>
+            <w:tcW w:w="133" w:type="pct"/>
             <w:shd w:val="clear" w:color="auto" w:fill="auto"/>
             <w:noWrap/>
             <w:vAlign w:val="center"/>
@@ -9536,27 +9758,17 @@
               <w:autoSpaceDE w:val="0"/>
               <w:autoSpaceDN w:val="0"/>
               <w:adjustRightInd w:val="0"/>
-              <w:ind w:left="-113" w:right="-113"/>
-              <w:jc w:val="center"/>
-              <w:rPr>
-                <w:bCs/>
-                <w:sz w:val="16"/>
-                <w:szCs w:val="16"/>
-              </w:rPr>
-            </w:pPr>
-            <w:r>
-              <w:rPr>
-                <w:bCs/>
-                <w:sz w:val="16"/>
-                <w:szCs w:val="16"/>
-              </w:rPr>
-              <w:t>0</w:t>
-            </w:r>
-          </w:p>
-        </w:tc>
-        <w:tc>
-          <w:tcPr>
-            <w:tcW w:w="127" w:type="pct"/>
+              <w:jc w:val="center"/>
+              <w:rPr>
+                <w:sz w:val="16"/>
+                <w:szCs w:val="16"/>
+              </w:rPr>
+            </w:pPr>
+          </w:p>
+        </w:tc>
+        <w:tc>
+          <w:tcPr>
+            <w:tcW w:w="133" w:type="pct"/>
             <w:shd w:val="clear" w:color="auto" w:fill="auto"/>
             <w:noWrap/>
             <w:vAlign w:val="center"/>
@@ -9567,27 +9779,17 @@
               <w:autoSpaceDE w:val="0"/>
               <w:autoSpaceDN w:val="0"/>
               <w:adjustRightInd w:val="0"/>
-              <w:ind w:left="-113" w:right="-113"/>
-              <w:jc w:val="center"/>
-              <w:rPr>
-                <w:bCs/>
-                <w:sz w:val="16"/>
-                <w:szCs w:val="16"/>
-              </w:rPr>
-            </w:pPr>
-            <w:r>
-              <w:rPr>
-                <w:bCs/>
-                <w:sz w:val="16"/>
-                <w:szCs w:val="16"/>
-              </w:rPr>
-              <w:t>0</w:t>
-            </w:r>
-          </w:p>
-        </w:tc>
-        <w:tc>
-          <w:tcPr>
-            <w:tcW w:w="129" w:type="pct"/>
+              <w:jc w:val="center"/>
+              <w:rPr>
+                <w:sz w:val="16"/>
+                <w:szCs w:val="16"/>
+              </w:rPr>
+            </w:pPr>
+          </w:p>
+        </w:tc>
+        <w:tc>
+          <w:tcPr>
+            <w:tcW w:w="135" w:type="pct"/>
             <w:shd w:val="clear" w:color="auto" w:fill="auto"/>
             <w:vAlign w:val="center"/>
           </w:tcPr>
@@ -9597,27 +9799,17 @@
               <w:autoSpaceDE w:val="0"/>
               <w:autoSpaceDN w:val="0"/>
               <w:adjustRightInd w:val="0"/>
-              <w:ind w:left="-113" w:right="-113"/>
-              <w:jc w:val="center"/>
-              <w:rPr>
-                <w:bCs/>
-                <w:sz w:val="16"/>
-                <w:szCs w:val="16"/>
-              </w:rPr>
-            </w:pPr>
-            <w:r>
-              <w:rPr>
-                <w:bCs/>
-                <w:sz w:val="16"/>
-                <w:szCs w:val="16"/>
-              </w:rPr>
-              <w:t>0</w:t>
-            </w:r>
-          </w:p>
-        </w:tc>
-        <w:tc>
-          <w:tcPr>
-            <w:tcW w:w="127" w:type="pct"/>
+              <w:jc w:val="center"/>
+              <w:rPr>
+                <w:sz w:val="16"/>
+                <w:szCs w:val="16"/>
+              </w:rPr>
+            </w:pPr>
+          </w:p>
+        </w:tc>
+        <w:tc>
+          <w:tcPr>
+            <w:tcW w:w="133" w:type="pct"/>
             <w:shd w:val="clear" w:color="auto" w:fill="auto"/>
             <w:noWrap/>
             <w:vAlign w:val="center"/>
@@ -9628,27 +9820,17 @@
               <w:autoSpaceDE w:val="0"/>
               <w:autoSpaceDN w:val="0"/>
               <w:adjustRightInd w:val="0"/>
-              <w:ind w:left="-113" w:right="-113"/>
-              <w:jc w:val="center"/>
-              <w:rPr>
-                <w:bCs/>
-                <w:sz w:val="16"/>
-                <w:szCs w:val="16"/>
-              </w:rPr>
-            </w:pPr>
-            <w:r>
-              <w:rPr>
-                <w:bCs/>
-                <w:sz w:val="16"/>
-                <w:szCs w:val="16"/>
-              </w:rPr>
-              <w:t>0</w:t>
-            </w:r>
-          </w:p>
-        </w:tc>
-        <w:tc>
-          <w:tcPr>
-            <w:tcW w:w="129" w:type="pct"/>
+              <w:jc w:val="center"/>
+              <w:rPr>
+                <w:sz w:val="16"/>
+                <w:szCs w:val="16"/>
+              </w:rPr>
+            </w:pPr>
+          </w:p>
+        </w:tc>
+        <w:tc>
+          <w:tcPr>
+            <w:tcW w:w="135" w:type="pct"/>
             <w:shd w:val="clear" w:color="auto" w:fill="auto"/>
             <w:noWrap/>
             <w:vAlign w:val="center"/>
@@ -9659,27 +9841,17 @@
               <w:autoSpaceDE w:val="0"/>
               <w:autoSpaceDN w:val="0"/>
               <w:adjustRightInd w:val="0"/>
-              <w:ind w:left="-57" w:right="-57"/>
-              <w:jc w:val="center"/>
-              <w:rPr>
-                <w:bCs/>
-                <w:sz w:val="16"/>
-                <w:szCs w:val="16"/>
-              </w:rPr>
-            </w:pPr>
-            <w:r>
-              <w:rPr>
-                <w:bCs/>
-                <w:sz w:val="16"/>
-                <w:szCs w:val="16"/>
-              </w:rPr>
-              <w:t>0</w:t>
-            </w:r>
-          </w:p>
-        </w:tc>
-        <w:tc>
-          <w:tcPr>
-            <w:tcW w:w="131" w:type="pct"/>
+              <w:jc w:val="center"/>
+              <w:rPr>
+                <w:sz w:val="16"/>
+                <w:szCs w:val="16"/>
+              </w:rPr>
+            </w:pPr>
+          </w:p>
+        </w:tc>
+        <w:tc>
+          <w:tcPr>
+            <w:tcW w:w="137" w:type="pct"/>
             <w:shd w:val="clear" w:color="auto" w:fill="auto"/>
             <w:noWrap/>
             <w:vAlign w:val="center"/>
@@ -9690,28 +9862,17 @@
               <w:autoSpaceDE w:val="0"/>
               <w:autoSpaceDN w:val="0"/>
               <w:adjustRightInd w:val="0"/>
-              <w:ind w:left="-57" w:right="-57"/>
-              <w:jc w:val="center"/>
-              <w:rPr>
-                <w:bCs/>
-                <w:sz w:val="16"/>
-                <w:szCs w:val="16"/>
-                <w:highlight w:val="yellow"/>
-              </w:rPr>
-            </w:pPr>
-            <w:r>
-              <w:rPr>
-                <w:bCs/>
-                <w:sz w:val="16"/>
-                <w:szCs w:val="16"/>
-              </w:rPr>
-              <w:t>0</w:t>
-            </w:r>
-          </w:p>
-        </w:tc>
-        <w:tc>
-          <w:tcPr>
-            <w:tcW w:w="129" w:type="pct"/>
+              <w:jc w:val="center"/>
+              <w:rPr>
+                <w:sz w:val="16"/>
+                <w:szCs w:val="16"/>
+              </w:rPr>
+            </w:pPr>
+          </w:p>
+        </w:tc>
+        <w:tc>
+          <w:tcPr>
+            <w:tcW w:w="135" w:type="pct"/>
             <w:shd w:val="clear" w:color="auto" w:fill="auto"/>
             <w:noWrap/>
             <w:vAlign w:val="center"/>
@@ -9722,27 +9883,17 @@
               <w:autoSpaceDE w:val="0"/>
               <w:autoSpaceDN w:val="0"/>
               <w:adjustRightInd w:val="0"/>
-              <w:ind w:left="-57" w:right="-57"/>
-              <w:jc w:val="center"/>
-              <w:rPr>
-                <w:bCs/>
-                <w:sz w:val="16"/>
-                <w:szCs w:val="16"/>
-              </w:rPr>
-            </w:pPr>
-            <w:r>
-              <w:rPr>
-                <w:bCs/>
-                <w:sz w:val="16"/>
-                <w:szCs w:val="16"/>
-              </w:rPr>
-              <w:t>0</w:t>
-            </w:r>
-          </w:p>
-        </w:tc>
-        <w:tc>
-          <w:tcPr>
-            <w:tcW w:w="130" w:type="pct"/>
+              <w:jc w:val="center"/>
+              <w:rPr>
+                <w:sz w:val="16"/>
+                <w:szCs w:val="16"/>
+              </w:rPr>
+            </w:pPr>
+          </w:p>
+        </w:tc>
+        <w:tc>
+          <w:tcPr>
+            <w:tcW w:w="140" w:type="pct"/>
             <w:gridSpan w:val="2"/>
             <w:shd w:val="clear" w:color="auto" w:fill="auto"/>
             <w:noWrap/>
@@ -9754,27 +9905,17 @@
               <w:autoSpaceDE w:val="0"/>
               <w:autoSpaceDN w:val="0"/>
               <w:adjustRightInd w:val="0"/>
-              <w:ind w:left="-57" w:right="-57"/>
-              <w:jc w:val="center"/>
-              <w:rPr>
-                <w:bCs/>
-                <w:sz w:val="16"/>
-                <w:szCs w:val="16"/>
-              </w:rPr>
-            </w:pPr>
-            <w:r>
-              <w:rPr>
-                <w:bCs/>
-                <w:sz w:val="16"/>
-                <w:szCs w:val="16"/>
-              </w:rPr>
-              <w:t>0</w:t>
-            </w:r>
-          </w:p>
-        </w:tc>
-        <w:tc>
-          <w:tcPr>
-            <w:tcW w:w="171" w:type="pct"/>
+              <w:jc w:val="center"/>
+              <w:rPr>
+                <w:sz w:val="16"/>
+                <w:szCs w:val="16"/>
+              </w:rPr>
+            </w:pPr>
+          </w:p>
+        </w:tc>
+        <w:tc>
+          <w:tcPr>
+            <w:tcW w:w="180" w:type="pct"/>
             <w:shd w:val="clear" w:color="auto" w:fill="auto"/>
             <w:noWrap/>
             <w:vAlign w:val="center"/>
@@ -9785,29 +9926,18 @@
               <w:autoSpaceDE w:val="0"/>
               <w:autoSpaceDN w:val="0"/>
               <w:adjustRightInd w:val="0"/>
-              <w:ind w:left="-57" w:right="-57"/>
-              <w:jc w:val="center"/>
-              <w:rPr>
-                <w:bCs/>
+              <w:jc w:val="center"/>
+              <w:rPr>
                 <w:sz w:val="16"/>
                 <w:szCs w:val="16"/>
                 <w:lang w:val="en-US"/>
               </w:rPr>
             </w:pPr>
-            <w:r>
-              <w:rPr>
-                <w:bCs/>
-                <w:sz w:val="16"/>
-                <w:szCs w:val="16"/>
-                <w:lang w:val="en-US"/>
-              </w:rPr>
-              <w:t>2</w:t>
-            </w:r>
-          </w:p>
-        </w:tc>
-        <w:tc>
-          <w:tcPr>
-            <w:tcW w:w="129" w:type="pct"/>
+          </w:p>
+        </w:tc>
+        <w:tc>
+          <w:tcPr>
+            <w:tcW w:w="135" w:type="pct"/>
             <w:shd w:val="clear" w:color="auto" w:fill="auto"/>
             <w:noWrap/>
             <w:vAlign w:val="center"/>
@@ -9818,32 +9948,39 @@
               <w:autoSpaceDE w:val="0"/>
               <w:autoSpaceDN w:val="0"/>
               <w:adjustRightInd w:val="0"/>
-              <w:ind w:left="-57" w:right="-57"/>
-              <w:jc w:val="center"/>
-              <w:rPr>
-                <w:bCs/>
+              <w:jc w:val="center"/>
+              <w:rPr>
                 <w:sz w:val="16"/>
                 <w:szCs w:val="16"/>
                 <w:lang w:val="en-US"/>
               </w:rPr>
             </w:pPr>
-            <w:r>
-              <w:rPr>
-                <w:bCs/>
-                <w:sz w:val="16"/>
-                <w:szCs w:val="16"/>
-                <w:lang w:val="en-US"/>
-              </w:rPr>
-              <w:t>2</w:t>
-            </w:r>
-          </w:p>
-        </w:tc>
-        <w:tc>
-          <w:tcPr>
-            <w:tcW w:w="130" w:type="pct"/>
+          </w:p>
+        </w:tc>
+        <w:tc>
+          <w:tcPr>
+            <w:tcW w:w="136" w:type="pct"/>
             <w:shd w:val="clear" w:color="auto" w:fill="auto"/>
             <w:noWrap/>
             <w:vAlign w:val="center"/>
+          </w:tcPr>
+          <w:p>
+            <w:pPr>
+              <w:ind w:left="-284" w:right="-284"/>
+              <w:jc w:val="center"/>
+              <w:rPr>
+                <w:sz w:val="16"/>
+                <w:szCs w:val="16"/>
+              </w:rPr>
+            </w:pPr>
+          </w:p>
+        </w:tc>
+        <w:tc>
+          <w:tcPr>
+            <w:tcW w:w="133" w:type="pct"/>
+            <w:vMerge/>
+            <w:shd w:val="clear" w:color="auto" w:fill="auto"/>
+            <w:noWrap/>
           </w:tcPr>
           <w:p>
             <w:pPr>
@@ -9857,21 +9994,13 @@
                 <w:szCs w:val="16"/>
               </w:rPr>
             </w:pPr>
-            <w:r>
-              <w:rPr>
-                <w:sz w:val="16"/>
-                <w:szCs w:val="16"/>
-              </w:rPr>
-              <w:t>0</w:t>
-            </w:r>
-          </w:p>
-        </w:tc>
-        <w:tc>
-          <w:tcPr>
-            <w:tcW w:w="127" w:type="pct"/>
+          </w:p>
+        </w:tc>
+        <w:tc>
+          <w:tcPr>
+            <w:tcW w:w="143" w:type="pct"/>
             <w:vMerge/>
             <w:shd w:val="clear" w:color="auto" w:fill="auto"/>
-            <w:noWrap/>
           </w:tcPr>
           <w:p>
             <w:pPr>
@@ -9881,7 +10010,6 @@
               <w:adjustRightInd w:val="0"/>
               <w:jc w:val="center"/>
               <w:rPr>
-                <w:bCs/>
                 <w:sz w:val="16"/>
                 <w:szCs w:val="16"/>
               </w:rPr>
@@ -9902,16 +10030,15 @@
               <w:adjustRightInd w:val="0"/>
               <w:jc w:val="center"/>
               <w:rPr>
-                <w:bCs/>
-                <w:sz w:val="16"/>
-                <w:szCs w:val="16"/>
-              </w:rPr>
-            </w:pPr>
-          </w:p>
-        </w:tc>
-        <w:tc>
-          <w:tcPr>
-            <w:tcW w:w="131" w:type="pct"/>
+                <w:sz w:val="16"/>
+                <w:szCs w:val="16"/>
+              </w:rPr>
+            </w:pPr>
+          </w:p>
+        </w:tc>
+        <w:tc>
+          <w:tcPr>
+            <w:tcW w:w="136" w:type="pct"/>
             <w:vMerge/>
             <w:shd w:val="clear" w:color="auto" w:fill="auto"/>
           </w:tcPr>
@@ -9923,28 +10050,6 @@
               <w:adjustRightInd w:val="0"/>
               <w:jc w:val="center"/>
               <w:rPr>
-                <w:bCs/>
-                <w:sz w:val="16"/>
-                <w:szCs w:val="16"/>
-              </w:rPr>
-            </w:pPr>
-          </w:p>
-        </w:tc>
-        <w:tc>
-          <w:tcPr>
-            <w:tcW w:w="135" w:type="pct"/>
-            <w:vMerge/>
-            <w:shd w:val="clear" w:color="auto" w:fill="auto"/>
-          </w:tcPr>
-          <w:p>
-            <w:pPr>
-              <w:widowControl w:val="0"/>
-              <w:autoSpaceDE w:val="0"/>
-              <w:autoSpaceDN w:val="0"/>
-              <w:adjustRightInd w:val="0"/>
-              <w:jc w:val="center"/>
-              <w:rPr>
-                <w:bCs/>
                 <w:sz w:val="16"/>
                 <w:szCs w:val="16"/>
               </w:rPr>
@@ -9959,10 +10064,342 @@
         </w:trPr>
         <w:tc>
           <w:tcPr>
-            <w:tcW w:w="91" w:type="pct"/>
-            <w:tcBorders>
-              <w:bottom w:val="single" w:sz="4" w:space="0" w:color="auto"/>
-            </w:tcBorders>
+            <w:tcW w:w="93" w:type="pct"/>
+            <w:shd w:val="clear" w:color="auto" w:fill="auto"/>
+            <w:noWrap/>
+            <w:vAlign w:val="center"/>
+          </w:tcPr>
+          <w:p>
+            <w:pPr>
+              <w:keepLines/>
+              <w:snapToGrid w:val="0"/>
+              <w:jc w:val="center"/>
+              <w:rPr>
+                <w:sz w:val="16"/>
+                <w:szCs w:val="16"/>
+              </w:rPr>
+            </w:pPr>
+            <w:r>
+              <w:rPr>
+                <w:sz w:val="16"/>
+                <w:szCs w:val="16"/>
+              </w:rPr>
+              <w:t>Р5</w:t>
+            </w:r>
+          </w:p>
+        </w:tc>
+        <w:tc>
+          <w:tcPr>
+            <w:tcW w:w="822" w:type="pct"/>
+            <w:shd w:val="clear" w:color="auto" w:fill="auto"/>
+            <w:vAlign w:val="center"/>
+          </w:tcPr>
+          <w:p>
+            <w:pPr>
+              <w:keepLines/>
+              <w:jc w:val="center"/>
+              <w:rPr>
+                <w:bCs/>
+                <w:sz w:val="16"/>
+                <w:szCs w:val="16"/>
+              </w:rPr>
+            </w:pPr>
+            <w:proofErr w:type="spellStart"/>
+            <w:r>
+              <w:rPr>
+                <w:bCs/>
+                <w:sz w:val="16"/>
+                <w:szCs w:val="16"/>
+              </w:rPr>
+              <w:t>Windows</w:t>
+            </w:r>
+            <w:proofErr w:type="spellEnd"/>
+            <w:r>
+              <w:rPr>
+                <w:bCs/>
+                <w:sz w:val="16"/>
+                <w:szCs w:val="16"/>
+              </w:rPr>
+              <w:t>-</w:t>
+            </w:r>
+            <w:r>
+              <w:rPr>
+                <w:bCs/>
+                <w:sz w:val="16"/>
+                <w:szCs w:val="16"/>
+              </w:rPr>
+              <w:t>технологии в SCADA-системах</w:t>
+            </w:r>
+          </w:p>
+        </w:tc>
+        <w:tc>
+          <w:tcPr>
+            <w:tcW w:w="218" w:type="pct"/>
+            <w:shd w:val="clear" w:color="auto" w:fill="auto"/>
+            <w:vAlign w:val="center"/>
+          </w:tcPr>
+          <w:p>
+            <w:pPr>
+              <w:jc w:val="right"/>
+              <w:rPr>
+                <w:rFonts w:ascii="Arial CYR" w:hAnsi="Arial CYR" w:cs="Arial CYR"/>
+                <w:b/>
+                <w:bCs/>
+                <w:sz w:val="16"/>
+                <w:szCs w:val="16"/>
+              </w:rPr>
+            </w:pPr>
+            <w:r>
+              <w:rPr>
+                <w:rFonts w:ascii="Arial CYR" w:hAnsi="Arial CYR" w:cs="Arial CYR"/>
+                <w:b/>
+                <w:bCs/>
+                <w:sz w:val="16"/>
+                <w:szCs w:val="16"/>
+              </w:rPr>
+              <w:t>17</w:t>
+            </w:r>
+          </w:p>
+        </w:tc>
+        <w:tc>
+          <w:tcPr>
+            <w:tcW w:w="138" w:type="pct"/>
+            <w:shd w:val="clear" w:color="auto" w:fill="auto"/>
+            <w:noWrap/>
+            <w:vAlign w:val="center"/>
+          </w:tcPr>
+          <w:p>
+            <w:pPr>
+              <w:jc w:val="right"/>
+              <w:rPr>
+                <w:rFonts w:ascii="Arial CYR" w:hAnsi="Arial CYR" w:cs="Arial CYR"/>
+                <w:b/>
+                <w:bCs/>
+                <w:sz w:val="16"/>
+                <w:szCs w:val="16"/>
+              </w:rPr>
+            </w:pPr>
+            <w:r>
+              <w:rPr>
+                <w:rFonts w:ascii="Arial CYR" w:hAnsi="Arial CYR" w:cs="Arial CYR"/>
+                <w:b/>
+                <w:bCs/>
+                <w:sz w:val="16"/>
+                <w:szCs w:val="16"/>
+              </w:rPr>
+              <w:t>11</w:t>
+            </w:r>
+          </w:p>
+        </w:tc>
+        <w:tc>
+          <w:tcPr>
+            <w:tcW w:w="137" w:type="pct"/>
+            <w:shd w:val="clear" w:color="auto" w:fill="auto"/>
+            <w:noWrap/>
+            <w:vAlign w:val="center"/>
+          </w:tcPr>
+          <w:p>
+            <w:pPr>
+              <w:jc w:val="right"/>
+              <w:rPr>
+                <w:rFonts w:ascii="Arial CYR" w:hAnsi="Arial CYR" w:cs="Arial CYR"/>
+                <w:sz w:val="16"/>
+                <w:szCs w:val="16"/>
+              </w:rPr>
+            </w:pPr>
+            <w:r>
+              <w:rPr>
+                <w:rFonts w:ascii="Arial CYR" w:hAnsi="Arial CYR" w:cs="Arial CYR"/>
+                <w:sz w:val="16"/>
+                <w:szCs w:val="16"/>
+              </w:rPr>
+              <w:t>3</w:t>
+            </w:r>
+          </w:p>
+        </w:tc>
+        <w:tc>
+          <w:tcPr>
+            <w:tcW w:w="166" w:type="pct"/>
+            <w:shd w:val="clear" w:color="auto" w:fill="auto"/>
+            <w:noWrap/>
+            <w:vAlign w:val="center"/>
+          </w:tcPr>
+          <w:p>
+            <w:pPr>
+              <w:jc w:val="right"/>
+              <w:rPr>
+                <w:rFonts w:ascii="Arial CYR" w:hAnsi="Arial CYR" w:cs="Arial CYR"/>
+                <w:sz w:val="16"/>
+                <w:szCs w:val="16"/>
+              </w:rPr>
+            </w:pPr>
+            <w:r>
+              <w:rPr>
+                <w:rFonts w:ascii="Arial CYR" w:hAnsi="Arial CYR" w:cs="Arial CYR"/>
+                <w:sz w:val="16"/>
+                <w:szCs w:val="16"/>
+              </w:rPr>
+              <w:t>8</w:t>
+            </w:r>
+          </w:p>
+        </w:tc>
+        <w:tc>
+          <w:tcPr>
+            <w:tcW w:w="98" w:type="pct"/>
+            <w:shd w:val="clear" w:color="auto" w:fill="auto"/>
+            <w:noWrap/>
+            <w:vAlign w:val="center"/>
+          </w:tcPr>
+          <w:p>
+            <w:pPr>
+              <w:rPr>
+                <w:rFonts w:ascii="Arial CYR" w:hAnsi="Arial CYR" w:cs="Arial CYR"/>
+                <w:sz w:val="16"/>
+                <w:szCs w:val="16"/>
+              </w:rPr>
+            </w:pPr>
+            <w:r>
+              <w:rPr>
+                <w:rFonts w:ascii="Arial CYR" w:hAnsi="Arial CYR" w:cs="Arial CYR"/>
+                <w:sz w:val="16"/>
+                <w:szCs w:val="16"/>
+              </w:rPr>
+              <w:t> </w:t>
+            </w:r>
+          </w:p>
+        </w:tc>
+        <w:tc>
+          <w:tcPr>
+            <w:tcW w:w="202" w:type="pct"/>
+            <w:shd w:val="clear" w:color="auto" w:fill="auto"/>
+            <w:vAlign w:val="center"/>
+          </w:tcPr>
+          <w:p>
+            <w:pPr>
+              <w:jc w:val="right"/>
+              <w:rPr>
+                <w:rFonts w:ascii="Arial CYR" w:hAnsi="Arial CYR" w:cs="Arial CYR"/>
+                <w:b/>
+                <w:bCs/>
+                <w:sz w:val="16"/>
+                <w:szCs w:val="16"/>
+              </w:rPr>
+            </w:pPr>
+            <w:r>
+              <w:rPr>
+                <w:rFonts w:ascii="Arial CYR" w:hAnsi="Arial CYR" w:cs="Arial CYR"/>
+                <w:b/>
+                <w:bCs/>
+                <w:sz w:val="16"/>
+                <w:szCs w:val="16"/>
+              </w:rPr>
+              <w:t>6</w:t>
+            </w:r>
+          </w:p>
+        </w:tc>
+        <w:tc>
+          <w:tcPr>
+            <w:tcW w:w="126" w:type="pct"/>
+            <w:shd w:val="clear" w:color="auto" w:fill="auto"/>
+            <w:noWrap/>
+            <w:vAlign w:val="center"/>
+          </w:tcPr>
+          <w:p>
+            <w:pPr>
+              <w:jc w:val="right"/>
+              <w:rPr>
+                <w:rFonts w:ascii="Arial CYR" w:hAnsi="Arial CYR" w:cs="Arial CYR"/>
+                <w:b/>
+                <w:bCs/>
+                <w:sz w:val="16"/>
+                <w:szCs w:val="16"/>
+              </w:rPr>
+            </w:pPr>
+            <w:r>
+              <w:rPr>
+                <w:rFonts w:ascii="Arial CYR" w:hAnsi="Arial CYR" w:cs="Arial CYR"/>
+                <w:b/>
+                <w:bCs/>
+                <w:sz w:val="16"/>
+                <w:szCs w:val="16"/>
+              </w:rPr>
+              <w:t>4</w:t>
+            </w:r>
+          </w:p>
+        </w:tc>
+        <w:tc>
+          <w:tcPr>
+            <w:tcW w:w="126" w:type="pct"/>
+            <w:shd w:val="clear" w:color="auto" w:fill="auto"/>
+            <w:noWrap/>
+            <w:vAlign w:val="center"/>
+          </w:tcPr>
+          <w:p>
+            <w:pPr>
+              <w:jc w:val="right"/>
+              <w:rPr>
+                <w:rFonts w:ascii="Arial CYR" w:hAnsi="Arial CYR" w:cs="Arial CYR"/>
+                <w:sz w:val="16"/>
+                <w:szCs w:val="16"/>
+              </w:rPr>
+            </w:pPr>
+            <w:r>
+              <w:rPr>
+                <w:rFonts w:ascii="Arial CYR" w:hAnsi="Arial CYR" w:cs="Arial CYR"/>
+                <w:sz w:val="16"/>
+                <w:szCs w:val="16"/>
+              </w:rPr>
+              <w:t>3</w:t>
+            </w:r>
+          </w:p>
+        </w:tc>
+        <w:tc>
+          <w:tcPr>
+            <w:tcW w:w="119" w:type="pct"/>
+            <w:shd w:val="clear" w:color="auto" w:fill="auto"/>
+            <w:noWrap/>
+            <w:vAlign w:val="center"/>
+          </w:tcPr>
+          <w:p>
+            <w:pPr>
+              <w:jc w:val="right"/>
+              <w:rPr>
+                <w:rFonts w:ascii="Arial CYR" w:hAnsi="Arial CYR" w:cs="Arial CYR"/>
+                <w:sz w:val="16"/>
+                <w:szCs w:val="16"/>
+              </w:rPr>
+            </w:pPr>
+            <w:r>
+              <w:rPr>
+                <w:rFonts w:ascii="Arial CYR" w:hAnsi="Arial CYR" w:cs="Arial CYR"/>
+                <w:sz w:val="16"/>
+                <w:szCs w:val="16"/>
+              </w:rPr>
+              <w:t>1</w:t>
+            </w:r>
+          </w:p>
+        </w:tc>
+        <w:tc>
+          <w:tcPr>
+            <w:tcW w:w="123" w:type="pct"/>
+            <w:shd w:val="clear" w:color="auto" w:fill="auto"/>
+            <w:noWrap/>
+            <w:vAlign w:val="center"/>
+          </w:tcPr>
+          <w:p>
+            <w:pPr>
+              <w:jc w:val="right"/>
+              <w:rPr>
+                <w:rFonts w:ascii="Arial CYR" w:hAnsi="Arial CYR" w:cs="Arial CYR"/>
+                <w:sz w:val="16"/>
+                <w:szCs w:val="16"/>
+              </w:rPr>
+            </w:pPr>
+          </w:p>
+        </w:tc>
+        <w:tc>
+          <w:tcPr>
+            <w:tcW w:w="146" w:type="pct"/>
             <w:shd w:val="clear" w:color="auto" w:fill="auto"/>
             <w:noWrap/>
             <w:vAlign w:val="center"/>
@@ -9973,20 +10410,18 @@
               <w:autoSpaceDE w:val="0"/>
               <w:autoSpaceDN w:val="0"/>
               <w:adjustRightInd w:val="0"/>
-              <w:jc w:val="center"/>
-              <w:rPr>
-                <w:sz w:val="16"/>
-                <w:szCs w:val="16"/>
-              </w:rPr>
-            </w:pPr>
-          </w:p>
-        </w:tc>
-        <w:tc>
-          <w:tcPr>
-            <w:tcW w:w="783" w:type="pct"/>
-            <w:tcBorders>
-              <w:bottom w:val="single" w:sz="4" w:space="0" w:color="auto"/>
-            </w:tcBorders>
+              <w:ind w:left="-113" w:right="-113"/>
+              <w:jc w:val="center"/>
+              <w:rPr>
+                <w:sz w:val="16"/>
+                <w:szCs w:val="16"/>
+              </w:rPr>
+            </w:pPr>
+          </w:p>
+        </w:tc>
+        <w:tc>
+          <w:tcPr>
+            <w:tcW w:w="133" w:type="pct"/>
             <w:shd w:val="clear" w:color="auto" w:fill="auto"/>
             <w:noWrap/>
             <w:vAlign w:val="center"/>
@@ -9999,26 +10434,2110 @@
               <w:adjustRightInd w:val="0"/>
               <w:jc w:val="center"/>
               <w:rPr>
-                <w:b/>
+                <w:sz w:val="16"/>
+                <w:szCs w:val="16"/>
+              </w:rPr>
+            </w:pPr>
+            <w:r>
+              <w:rPr>
+                <w:sz w:val="16"/>
+                <w:szCs w:val="16"/>
+              </w:rPr>
+              <w:t>2</w:t>
+            </w:r>
+          </w:p>
+        </w:tc>
+        <w:tc>
+          <w:tcPr>
+            <w:tcW w:w="133" w:type="pct"/>
+            <w:shd w:val="clear" w:color="auto" w:fill="auto"/>
+            <w:noWrap/>
+            <w:vAlign w:val="center"/>
+          </w:tcPr>
+          <w:p>
+            <w:pPr>
+              <w:widowControl w:val="0"/>
+              <w:autoSpaceDE w:val="0"/>
+              <w:autoSpaceDN w:val="0"/>
+              <w:adjustRightInd w:val="0"/>
+              <w:jc w:val="center"/>
+              <w:rPr>
+                <w:sz w:val="16"/>
+                <w:szCs w:val="16"/>
+              </w:rPr>
+            </w:pPr>
+            <w:r>
+              <w:rPr>
+                <w:sz w:val="16"/>
+                <w:szCs w:val="16"/>
+              </w:rPr>
+              <w:t>1</w:t>
+            </w:r>
+          </w:p>
+        </w:tc>
+        <w:tc>
+          <w:tcPr>
+            <w:tcW w:w="133" w:type="pct"/>
+            <w:shd w:val="clear" w:color="auto" w:fill="auto"/>
+            <w:noWrap/>
+            <w:vAlign w:val="center"/>
+          </w:tcPr>
+          <w:p>
+            <w:pPr>
+              <w:widowControl w:val="0"/>
+              <w:autoSpaceDE w:val="0"/>
+              <w:autoSpaceDN w:val="0"/>
+              <w:adjustRightInd w:val="0"/>
+              <w:jc w:val="center"/>
+              <w:rPr>
+                <w:sz w:val="16"/>
+                <w:szCs w:val="16"/>
+              </w:rPr>
+            </w:pPr>
+          </w:p>
+        </w:tc>
+        <w:tc>
+          <w:tcPr>
+            <w:tcW w:w="133" w:type="pct"/>
+            <w:shd w:val="clear" w:color="auto" w:fill="auto"/>
+            <w:noWrap/>
+            <w:vAlign w:val="center"/>
+          </w:tcPr>
+          <w:p>
+            <w:pPr>
+              <w:widowControl w:val="0"/>
+              <w:autoSpaceDE w:val="0"/>
+              <w:autoSpaceDN w:val="0"/>
+              <w:adjustRightInd w:val="0"/>
+              <w:jc w:val="center"/>
+              <w:rPr>
+                <w:sz w:val="16"/>
+                <w:szCs w:val="16"/>
+              </w:rPr>
+            </w:pPr>
+          </w:p>
+        </w:tc>
+        <w:tc>
+          <w:tcPr>
+            <w:tcW w:w="133" w:type="pct"/>
+            <w:shd w:val="clear" w:color="auto" w:fill="auto"/>
+            <w:noWrap/>
+            <w:vAlign w:val="center"/>
+          </w:tcPr>
+          <w:p>
+            <w:pPr>
+              <w:widowControl w:val="0"/>
+              <w:autoSpaceDE w:val="0"/>
+              <w:autoSpaceDN w:val="0"/>
+              <w:adjustRightInd w:val="0"/>
+              <w:jc w:val="center"/>
+              <w:rPr>
+                <w:sz w:val="16"/>
+                <w:szCs w:val="16"/>
+              </w:rPr>
+            </w:pPr>
+          </w:p>
+        </w:tc>
+        <w:tc>
+          <w:tcPr>
+            <w:tcW w:w="135" w:type="pct"/>
+            <w:shd w:val="clear" w:color="auto" w:fill="auto"/>
+            <w:vAlign w:val="center"/>
+          </w:tcPr>
+          <w:p>
+            <w:pPr>
+              <w:widowControl w:val="0"/>
+              <w:autoSpaceDE w:val="0"/>
+              <w:autoSpaceDN w:val="0"/>
+              <w:adjustRightInd w:val="0"/>
+              <w:jc w:val="center"/>
+              <w:rPr>
+                <w:sz w:val="16"/>
+                <w:szCs w:val="16"/>
+              </w:rPr>
+            </w:pPr>
+          </w:p>
+        </w:tc>
+        <w:tc>
+          <w:tcPr>
+            <w:tcW w:w="133" w:type="pct"/>
+            <w:shd w:val="clear" w:color="auto" w:fill="auto"/>
+            <w:noWrap/>
+            <w:vAlign w:val="center"/>
+          </w:tcPr>
+          <w:p>
+            <w:pPr>
+              <w:widowControl w:val="0"/>
+              <w:autoSpaceDE w:val="0"/>
+              <w:autoSpaceDN w:val="0"/>
+              <w:adjustRightInd w:val="0"/>
+              <w:jc w:val="center"/>
+              <w:rPr>
+                <w:sz w:val="16"/>
+                <w:szCs w:val="16"/>
+              </w:rPr>
+            </w:pPr>
+          </w:p>
+        </w:tc>
+        <w:tc>
+          <w:tcPr>
+            <w:tcW w:w="135" w:type="pct"/>
+            <w:shd w:val="clear" w:color="auto" w:fill="auto"/>
+            <w:noWrap/>
+            <w:vAlign w:val="center"/>
+          </w:tcPr>
+          <w:p>
+            <w:pPr>
+              <w:widowControl w:val="0"/>
+              <w:autoSpaceDE w:val="0"/>
+              <w:autoSpaceDN w:val="0"/>
+              <w:adjustRightInd w:val="0"/>
+              <w:jc w:val="center"/>
+              <w:rPr>
+                <w:sz w:val="16"/>
+                <w:szCs w:val="16"/>
+              </w:rPr>
+            </w:pPr>
+          </w:p>
+        </w:tc>
+        <w:tc>
+          <w:tcPr>
+            <w:tcW w:w="137" w:type="pct"/>
+            <w:shd w:val="clear" w:color="auto" w:fill="auto"/>
+            <w:noWrap/>
+            <w:vAlign w:val="center"/>
+          </w:tcPr>
+          <w:p>
+            <w:pPr>
+              <w:widowControl w:val="0"/>
+              <w:autoSpaceDE w:val="0"/>
+              <w:autoSpaceDN w:val="0"/>
+              <w:adjustRightInd w:val="0"/>
+              <w:jc w:val="center"/>
+              <w:rPr>
+                <w:sz w:val="16"/>
+                <w:szCs w:val="16"/>
+              </w:rPr>
+            </w:pPr>
+          </w:p>
+        </w:tc>
+        <w:tc>
+          <w:tcPr>
+            <w:tcW w:w="135" w:type="pct"/>
+            <w:shd w:val="clear" w:color="auto" w:fill="auto"/>
+            <w:noWrap/>
+            <w:vAlign w:val="center"/>
+          </w:tcPr>
+          <w:p>
+            <w:pPr>
+              <w:widowControl w:val="0"/>
+              <w:autoSpaceDE w:val="0"/>
+              <w:autoSpaceDN w:val="0"/>
+              <w:adjustRightInd w:val="0"/>
+              <w:jc w:val="center"/>
+              <w:rPr>
+                <w:sz w:val="16"/>
+                <w:szCs w:val="16"/>
+              </w:rPr>
+            </w:pPr>
+          </w:p>
+        </w:tc>
+        <w:tc>
+          <w:tcPr>
+            <w:tcW w:w="140" w:type="pct"/>
+            <w:gridSpan w:val="2"/>
+            <w:shd w:val="clear" w:color="auto" w:fill="auto"/>
+            <w:noWrap/>
+            <w:vAlign w:val="center"/>
+          </w:tcPr>
+          <w:p>
+            <w:pPr>
+              <w:widowControl w:val="0"/>
+              <w:autoSpaceDE w:val="0"/>
+              <w:autoSpaceDN w:val="0"/>
+              <w:adjustRightInd w:val="0"/>
+              <w:jc w:val="center"/>
+              <w:rPr>
+                <w:sz w:val="16"/>
+                <w:szCs w:val="16"/>
+              </w:rPr>
+            </w:pPr>
+          </w:p>
+        </w:tc>
+        <w:tc>
+          <w:tcPr>
+            <w:tcW w:w="180" w:type="pct"/>
+            <w:shd w:val="clear" w:color="auto" w:fill="auto"/>
+            <w:noWrap/>
+            <w:vAlign w:val="center"/>
+          </w:tcPr>
+          <w:p>
+            <w:pPr>
+              <w:widowControl w:val="0"/>
+              <w:autoSpaceDE w:val="0"/>
+              <w:autoSpaceDN w:val="0"/>
+              <w:adjustRightInd w:val="0"/>
+              <w:jc w:val="center"/>
+              <w:rPr>
+                <w:sz w:val="16"/>
+                <w:szCs w:val="16"/>
+              </w:rPr>
+            </w:pPr>
+          </w:p>
+        </w:tc>
+        <w:tc>
+          <w:tcPr>
+            <w:tcW w:w="135" w:type="pct"/>
+            <w:shd w:val="clear" w:color="auto" w:fill="auto"/>
+            <w:noWrap/>
+            <w:vAlign w:val="center"/>
+          </w:tcPr>
+          <w:p>
+            <w:pPr>
+              <w:widowControl w:val="0"/>
+              <w:autoSpaceDE w:val="0"/>
+              <w:autoSpaceDN w:val="0"/>
+              <w:adjustRightInd w:val="0"/>
+              <w:jc w:val="center"/>
+              <w:rPr>
+                <w:sz w:val="16"/>
+                <w:szCs w:val="16"/>
+              </w:rPr>
+            </w:pPr>
+          </w:p>
+        </w:tc>
+        <w:tc>
+          <w:tcPr>
+            <w:tcW w:w="136" w:type="pct"/>
+            <w:shd w:val="clear" w:color="auto" w:fill="auto"/>
+            <w:noWrap/>
+            <w:vAlign w:val="center"/>
+          </w:tcPr>
+          <w:p>
+            <w:pPr>
+              <w:ind w:left="-284" w:right="-284"/>
+              <w:jc w:val="center"/>
+              <w:rPr>
+                <w:sz w:val="16"/>
+                <w:szCs w:val="16"/>
+              </w:rPr>
+            </w:pPr>
+          </w:p>
+        </w:tc>
+        <w:tc>
+          <w:tcPr>
+            <w:tcW w:w="133" w:type="pct"/>
+            <w:vMerge/>
+            <w:shd w:val="clear" w:color="auto" w:fill="auto"/>
+            <w:noWrap/>
+          </w:tcPr>
+          <w:p>
+            <w:pPr>
+              <w:widowControl w:val="0"/>
+              <w:autoSpaceDE w:val="0"/>
+              <w:autoSpaceDN w:val="0"/>
+              <w:adjustRightInd w:val="0"/>
+              <w:jc w:val="center"/>
+              <w:rPr>
+                <w:sz w:val="16"/>
+                <w:szCs w:val="16"/>
+              </w:rPr>
+            </w:pPr>
+          </w:p>
+        </w:tc>
+        <w:tc>
+          <w:tcPr>
+            <w:tcW w:w="143" w:type="pct"/>
+            <w:vMerge/>
+            <w:shd w:val="clear" w:color="auto" w:fill="auto"/>
+          </w:tcPr>
+          <w:p>
+            <w:pPr>
+              <w:widowControl w:val="0"/>
+              <w:autoSpaceDE w:val="0"/>
+              <w:autoSpaceDN w:val="0"/>
+              <w:adjustRightInd w:val="0"/>
+              <w:jc w:val="center"/>
+              <w:rPr>
+                <w:sz w:val="16"/>
+                <w:szCs w:val="16"/>
+              </w:rPr>
+            </w:pPr>
+          </w:p>
+        </w:tc>
+        <w:tc>
+          <w:tcPr>
+            <w:tcW w:w="137" w:type="pct"/>
+            <w:vMerge/>
+            <w:shd w:val="clear" w:color="auto" w:fill="auto"/>
+          </w:tcPr>
+          <w:p>
+            <w:pPr>
+              <w:widowControl w:val="0"/>
+              <w:autoSpaceDE w:val="0"/>
+              <w:autoSpaceDN w:val="0"/>
+              <w:adjustRightInd w:val="0"/>
+              <w:jc w:val="center"/>
+              <w:rPr>
+                <w:sz w:val="16"/>
+                <w:szCs w:val="16"/>
+              </w:rPr>
+            </w:pPr>
+          </w:p>
+        </w:tc>
+        <w:tc>
+          <w:tcPr>
+            <w:tcW w:w="136" w:type="pct"/>
+            <w:vMerge/>
+            <w:shd w:val="clear" w:color="auto" w:fill="auto"/>
+          </w:tcPr>
+          <w:p>
+            <w:pPr>
+              <w:widowControl w:val="0"/>
+              <w:autoSpaceDE w:val="0"/>
+              <w:autoSpaceDN w:val="0"/>
+              <w:adjustRightInd w:val="0"/>
+              <w:jc w:val="center"/>
+              <w:rPr>
+                <w:sz w:val="16"/>
+                <w:szCs w:val="16"/>
+              </w:rPr>
+            </w:pPr>
+          </w:p>
+        </w:tc>
+      </w:tr>
+      <w:tr>
+        <w:trPr>
+          <w:trHeight w:val="209"/>
+          <w:jc w:val="center"/>
+        </w:trPr>
+        <w:tc>
+          <w:tcPr>
+            <w:tcW w:w="93" w:type="pct"/>
+            <w:shd w:val="clear" w:color="auto" w:fill="auto"/>
+            <w:noWrap/>
+            <w:vAlign w:val="center"/>
+          </w:tcPr>
+          <w:p>
+            <w:pPr>
+              <w:keepLines/>
+              <w:snapToGrid w:val="0"/>
+              <w:jc w:val="center"/>
+              <w:rPr>
+                <w:sz w:val="16"/>
+                <w:szCs w:val="16"/>
+              </w:rPr>
+            </w:pPr>
+            <w:r>
+              <w:rPr>
+                <w:sz w:val="16"/>
+                <w:szCs w:val="16"/>
+              </w:rPr>
+              <w:t>Р</w:t>
+            </w:r>
+            <w:proofErr w:type="gramStart"/>
+            <w:r>
+              <w:rPr>
+                <w:sz w:val="16"/>
+                <w:szCs w:val="16"/>
+              </w:rPr>
+              <w:t>6</w:t>
+            </w:r>
+            <w:proofErr w:type="gramEnd"/>
+          </w:p>
+        </w:tc>
+        <w:tc>
+          <w:tcPr>
+            <w:tcW w:w="822" w:type="pct"/>
+            <w:shd w:val="clear" w:color="auto" w:fill="auto"/>
+            <w:vAlign w:val="center"/>
+          </w:tcPr>
+          <w:p>
+            <w:pPr>
+              <w:keepLines/>
+              <w:jc w:val="center"/>
+              <w:rPr>
                 <w:bCs/>
                 <w:sz w:val="16"/>
                 <w:szCs w:val="16"/>
-              </w:rPr>
-            </w:pPr>
-            <w:r>
-              <w:rPr>
-                <w:b/>
+                <w:lang w:val="en-US"/>
+              </w:rPr>
+            </w:pPr>
+            <w:r>
+              <w:rPr>
                 <w:bCs/>
                 <w:sz w:val="16"/>
                 <w:szCs w:val="16"/>
               </w:rPr>
+              <w:t>Организация распределё</w:t>
+            </w:r>
+            <w:r>
+              <w:rPr>
+                <w:bCs/>
+                <w:sz w:val="16"/>
+                <w:szCs w:val="16"/>
+              </w:rPr>
+              <w:t>нных систем</w:t>
+            </w:r>
+          </w:p>
+        </w:tc>
+        <w:tc>
+          <w:tcPr>
+            <w:tcW w:w="218" w:type="pct"/>
+            <w:shd w:val="clear" w:color="auto" w:fill="auto"/>
+            <w:vAlign w:val="center"/>
+          </w:tcPr>
+          <w:p>
+            <w:pPr>
+              <w:jc w:val="right"/>
+              <w:rPr>
+                <w:rFonts w:ascii="Arial CYR" w:hAnsi="Arial CYR" w:cs="Arial CYR"/>
+                <w:b/>
+                <w:bCs/>
+                <w:sz w:val="16"/>
+                <w:szCs w:val="16"/>
+              </w:rPr>
+            </w:pPr>
+            <w:r>
+              <w:rPr>
+                <w:rFonts w:ascii="Arial CYR" w:hAnsi="Arial CYR" w:cs="Arial CYR"/>
+                <w:b/>
+                <w:bCs/>
+                <w:sz w:val="16"/>
+                <w:szCs w:val="16"/>
+              </w:rPr>
+              <w:t>27</w:t>
+            </w:r>
+          </w:p>
+        </w:tc>
+        <w:tc>
+          <w:tcPr>
+            <w:tcW w:w="138" w:type="pct"/>
+            <w:shd w:val="clear" w:color="auto" w:fill="auto"/>
+            <w:noWrap/>
+            <w:vAlign w:val="center"/>
+          </w:tcPr>
+          <w:p>
+            <w:pPr>
+              <w:jc w:val="right"/>
+              <w:rPr>
+                <w:rFonts w:ascii="Arial CYR" w:hAnsi="Arial CYR" w:cs="Arial CYR"/>
+                <w:b/>
+                <w:bCs/>
+                <w:sz w:val="16"/>
+                <w:szCs w:val="16"/>
+              </w:rPr>
+            </w:pPr>
+            <w:r>
+              <w:rPr>
+                <w:rFonts w:ascii="Arial CYR" w:hAnsi="Arial CYR" w:cs="Arial CYR"/>
+                <w:b/>
+                <w:bCs/>
+                <w:sz w:val="16"/>
+                <w:szCs w:val="16"/>
+              </w:rPr>
+              <w:t>11</w:t>
+            </w:r>
+          </w:p>
+        </w:tc>
+        <w:tc>
+          <w:tcPr>
+            <w:tcW w:w="137" w:type="pct"/>
+            <w:shd w:val="clear" w:color="auto" w:fill="auto"/>
+            <w:noWrap/>
+            <w:vAlign w:val="center"/>
+          </w:tcPr>
+          <w:p>
+            <w:pPr>
+              <w:jc w:val="right"/>
+              <w:rPr>
+                <w:rFonts w:ascii="Arial CYR" w:hAnsi="Arial CYR" w:cs="Arial CYR"/>
+                <w:sz w:val="16"/>
+                <w:szCs w:val="16"/>
+              </w:rPr>
+            </w:pPr>
+            <w:r>
+              <w:rPr>
+                <w:rFonts w:ascii="Arial CYR" w:hAnsi="Arial CYR" w:cs="Arial CYR"/>
+                <w:sz w:val="16"/>
+                <w:szCs w:val="16"/>
+              </w:rPr>
+              <w:t>3</w:t>
+            </w:r>
+          </w:p>
+        </w:tc>
+        <w:tc>
+          <w:tcPr>
+            <w:tcW w:w="166" w:type="pct"/>
+            <w:shd w:val="clear" w:color="auto" w:fill="auto"/>
+            <w:noWrap/>
+            <w:vAlign w:val="center"/>
+          </w:tcPr>
+          <w:p>
+            <w:pPr>
+              <w:jc w:val="right"/>
+              <w:rPr>
+                <w:rFonts w:ascii="Arial CYR" w:hAnsi="Arial CYR" w:cs="Arial CYR"/>
+                <w:sz w:val="16"/>
+                <w:szCs w:val="16"/>
+              </w:rPr>
+            </w:pPr>
+            <w:r>
+              <w:rPr>
+                <w:rFonts w:ascii="Arial CYR" w:hAnsi="Arial CYR" w:cs="Arial CYR"/>
+                <w:sz w:val="16"/>
+                <w:szCs w:val="16"/>
+              </w:rPr>
+              <w:t>8</w:t>
+            </w:r>
+          </w:p>
+        </w:tc>
+        <w:tc>
+          <w:tcPr>
+            <w:tcW w:w="98" w:type="pct"/>
+            <w:shd w:val="clear" w:color="auto" w:fill="auto"/>
+            <w:noWrap/>
+            <w:vAlign w:val="center"/>
+          </w:tcPr>
+          <w:p>
+            <w:pPr>
+              <w:rPr>
+                <w:rFonts w:ascii="Arial CYR" w:hAnsi="Arial CYR" w:cs="Arial CYR"/>
+                <w:sz w:val="16"/>
+                <w:szCs w:val="16"/>
+              </w:rPr>
+            </w:pPr>
+            <w:r>
+              <w:rPr>
+                <w:rFonts w:ascii="Arial CYR" w:hAnsi="Arial CYR" w:cs="Arial CYR"/>
+                <w:sz w:val="16"/>
+                <w:szCs w:val="16"/>
+              </w:rPr>
+              <w:t> </w:t>
+            </w:r>
+          </w:p>
+        </w:tc>
+        <w:tc>
+          <w:tcPr>
+            <w:tcW w:w="202" w:type="pct"/>
+            <w:shd w:val="clear" w:color="auto" w:fill="auto"/>
+            <w:vAlign w:val="center"/>
+          </w:tcPr>
+          <w:p>
+            <w:pPr>
+              <w:jc w:val="right"/>
+              <w:rPr>
+                <w:rFonts w:ascii="Arial CYR" w:hAnsi="Arial CYR" w:cs="Arial CYR"/>
+                <w:b/>
+                <w:bCs/>
+                <w:sz w:val="16"/>
+                <w:szCs w:val="16"/>
+              </w:rPr>
+            </w:pPr>
+            <w:r>
+              <w:rPr>
+                <w:rFonts w:ascii="Arial CYR" w:hAnsi="Arial CYR" w:cs="Arial CYR"/>
+                <w:b/>
+                <w:bCs/>
+                <w:sz w:val="16"/>
+                <w:szCs w:val="16"/>
+              </w:rPr>
+              <w:t>16</w:t>
+            </w:r>
+          </w:p>
+        </w:tc>
+        <w:tc>
+          <w:tcPr>
+            <w:tcW w:w="126" w:type="pct"/>
+            <w:shd w:val="clear" w:color="auto" w:fill="auto"/>
+            <w:noWrap/>
+            <w:vAlign w:val="center"/>
+          </w:tcPr>
+          <w:p>
+            <w:pPr>
+              <w:jc w:val="right"/>
+              <w:rPr>
+                <w:rFonts w:ascii="Arial CYR" w:hAnsi="Arial CYR" w:cs="Arial CYR"/>
+                <w:b/>
+                <w:bCs/>
+                <w:sz w:val="16"/>
+                <w:szCs w:val="16"/>
+              </w:rPr>
+            </w:pPr>
+            <w:r>
+              <w:rPr>
+                <w:rFonts w:ascii="Arial CYR" w:hAnsi="Arial CYR" w:cs="Arial CYR"/>
+                <w:b/>
+                <w:bCs/>
+                <w:sz w:val="16"/>
+                <w:szCs w:val="16"/>
+              </w:rPr>
+              <w:t>4</w:t>
+            </w:r>
+          </w:p>
+        </w:tc>
+        <w:tc>
+          <w:tcPr>
+            <w:tcW w:w="126" w:type="pct"/>
+            <w:shd w:val="clear" w:color="auto" w:fill="auto"/>
+            <w:noWrap/>
+            <w:vAlign w:val="center"/>
+          </w:tcPr>
+          <w:p>
+            <w:pPr>
+              <w:jc w:val="right"/>
+              <w:rPr>
+                <w:rFonts w:ascii="Arial CYR" w:hAnsi="Arial CYR" w:cs="Arial CYR"/>
+                <w:sz w:val="16"/>
+                <w:szCs w:val="16"/>
+              </w:rPr>
+            </w:pPr>
+            <w:r>
+              <w:rPr>
+                <w:rFonts w:ascii="Arial CYR" w:hAnsi="Arial CYR" w:cs="Arial CYR"/>
+                <w:sz w:val="16"/>
+                <w:szCs w:val="16"/>
+              </w:rPr>
+              <w:t>3</w:t>
+            </w:r>
+          </w:p>
+        </w:tc>
+        <w:tc>
+          <w:tcPr>
+            <w:tcW w:w="119" w:type="pct"/>
+            <w:shd w:val="clear" w:color="auto" w:fill="auto"/>
+            <w:noWrap/>
+            <w:vAlign w:val="center"/>
+          </w:tcPr>
+          <w:p>
+            <w:pPr>
+              <w:jc w:val="right"/>
+              <w:rPr>
+                <w:rFonts w:ascii="Arial CYR" w:hAnsi="Arial CYR" w:cs="Arial CYR"/>
+                <w:sz w:val="16"/>
+                <w:szCs w:val="16"/>
+              </w:rPr>
+            </w:pPr>
+            <w:r>
+              <w:rPr>
+                <w:rFonts w:ascii="Arial CYR" w:hAnsi="Arial CYR" w:cs="Arial CYR"/>
+                <w:sz w:val="16"/>
+                <w:szCs w:val="16"/>
+              </w:rPr>
+              <w:t>1</w:t>
+            </w:r>
+          </w:p>
+        </w:tc>
+        <w:tc>
+          <w:tcPr>
+            <w:tcW w:w="123" w:type="pct"/>
+            <w:shd w:val="clear" w:color="auto" w:fill="auto"/>
+            <w:noWrap/>
+            <w:vAlign w:val="center"/>
+          </w:tcPr>
+          <w:p>
+            <w:pPr>
+              <w:jc w:val="right"/>
+              <w:rPr>
+                <w:rFonts w:ascii="Arial CYR" w:hAnsi="Arial CYR" w:cs="Arial CYR"/>
+                <w:sz w:val="16"/>
+                <w:szCs w:val="16"/>
+              </w:rPr>
+            </w:pPr>
+          </w:p>
+        </w:tc>
+        <w:tc>
+          <w:tcPr>
+            <w:tcW w:w="146" w:type="pct"/>
+            <w:shd w:val="clear" w:color="auto" w:fill="auto"/>
+            <w:noWrap/>
+            <w:vAlign w:val="center"/>
+          </w:tcPr>
+          <w:p>
+            <w:pPr>
+              <w:widowControl w:val="0"/>
+              <w:autoSpaceDE w:val="0"/>
+              <w:autoSpaceDN w:val="0"/>
+              <w:adjustRightInd w:val="0"/>
+              <w:ind w:left="-113" w:right="-113"/>
+              <w:jc w:val="center"/>
+              <w:rPr>
+                <w:sz w:val="16"/>
+                <w:szCs w:val="16"/>
+              </w:rPr>
+            </w:pPr>
+          </w:p>
+        </w:tc>
+        <w:tc>
+          <w:tcPr>
+            <w:tcW w:w="133" w:type="pct"/>
+            <w:shd w:val="clear" w:color="auto" w:fill="auto"/>
+            <w:noWrap/>
+            <w:vAlign w:val="center"/>
+          </w:tcPr>
+          <w:p>
+            <w:pPr>
+              <w:widowControl w:val="0"/>
+              <w:autoSpaceDE w:val="0"/>
+              <w:autoSpaceDN w:val="0"/>
+              <w:adjustRightInd w:val="0"/>
+              <w:jc w:val="center"/>
+              <w:rPr>
+                <w:sz w:val="16"/>
+                <w:szCs w:val="16"/>
+              </w:rPr>
+            </w:pPr>
+            <w:r>
+              <w:rPr>
+                <w:sz w:val="16"/>
+                <w:szCs w:val="16"/>
+              </w:rPr>
+              <w:t>12</w:t>
+            </w:r>
+          </w:p>
+        </w:tc>
+        <w:tc>
+          <w:tcPr>
+            <w:tcW w:w="133" w:type="pct"/>
+            <w:shd w:val="clear" w:color="auto" w:fill="auto"/>
+            <w:noWrap/>
+            <w:vAlign w:val="center"/>
+          </w:tcPr>
+          <w:p>
+            <w:pPr>
+              <w:widowControl w:val="0"/>
+              <w:autoSpaceDE w:val="0"/>
+              <w:autoSpaceDN w:val="0"/>
+              <w:adjustRightInd w:val="0"/>
+              <w:jc w:val="center"/>
+              <w:rPr>
+                <w:sz w:val="16"/>
+                <w:szCs w:val="16"/>
+              </w:rPr>
+            </w:pPr>
+          </w:p>
+        </w:tc>
+        <w:tc>
+          <w:tcPr>
+            <w:tcW w:w="133" w:type="pct"/>
+            <w:shd w:val="clear" w:color="auto" w:fill="auto"/>
+            <w:noWrap/>
+            <w:vAlign w:val="center"/>
+          </w:tcPr>
+          <w:p>
+            <w:pPr>
+              <w:widowControl w:val="0"/>
+              <w:autoSpaceDE w:val="0"/>
+              <w:autoSpaceDN w:val="0"/>
+              <w:adjustRightInd w:val="0"/>
+              <w:jc w:val="center"/>
+              <w:rPr>
+                <w:sz w:val="16"/>
+                <w:szCs w:val="16"/>
+              </w:rPr>
+            </w:pPr>
+            <w:bookmarkStart w:id="8" w:name="_GoBack"/>
+            <w:bookmarkEnd w:id="8"/>
+          </w:p>
+        </w:tc>
+        <w:tc>
+          <w:tcPr>
+            <w:tcW w:w="133" w:type="pct"/>
+            <w:shd w:val="clear" w:color="auto" w:fill="auto"/>
+            <w:noWrap/>
+            <w:vAlign w:val="center"/>
+          </w:tcPr>
+          <w:p>
+            <w:pPr>
+              <w:widowControl w:val="0"/>
+              <w:autoSpaceDE w:val="0"/>
+              <w:autoSpaceDN w:val="0"/>
+              <w:adjustRightInd w:val="0"/>
+              <w:jc w:val="center"/>
+              <w:rPr>
+                <w:sz w:val="16"/>
+                <w:szCs w:val="16"/>
+              </w:rPr>
+            </w:pPr>
+            <w:r>
+              <w:rPr>
+                <w:sz w:val="16"/>
+                <w:szCs w:val="16"/>
+              </w:rPr>
+              <w:t>1</w:t>
+            </w:r>
+          </w:p>
+        </w:tc>
+        <w:tc>
+          <w:tcPr>
+            <w:tcW w:w="133" w:type="pct"/>
+            <w:shd w:val="clear" w:color="auto" w:fill="auto"/>
+            <w:noWrap/>
+            <w:vAlign w:val="center"/>
+          </w:tcPr>
+          <w:p>
+            <w:pPr>
+              <w:widowControl w:val="0"/>
+              <w:autoSpaceDE w:val="0"/>
+              <w:autoSpaceDN w:val="0"/>
+              <w:adjustRightInd w:val="0"/>
+              <w:jc w:val="center"/>
+              <w:rPr>
+                <w:sz w:val="16"/>
+                <w:szCs w:val="16"/>
+              </w:rPr>
+            </w:pPr>
+          </w:p>
+        </w:tc>
+        <w:tc>
+          <w:tcPr>
+            <w:tcW w:w="135" w:type="pct"/>
+            <w:shd w:val="clear" w:color="auto" w:fill="auto"/>
+            <w:vAlign w:val="center"/>
+          </w:tcPr>
+          <w:p>
+            <w:pPr>
+              <w:widowControl w:val="0"/>
+              <w:autoSpaceDE w:val="0"/>
+              <w:autoSpaceDN w:val="0"/>
+              <w:adjustRightInd w:val="0"/>
+              <w:jc w:val="center"/>
+              <w:rPr>
+                <w:sz w:val="16"/>
+                <w:szCs w:val="16"/>
+              </w:rPr>
+            </w:pPr>
+          </w:p>
+        </w:tc>
+        <w:tc>
+          <w:tcPr>
+            <w:tcW w:w="133" w:type="pct"/>
+            <w:shd w:val="clear" w:color="auto" w:fill="auto"/>
+            <w:noWrap/>
+            <w:vAlign w:val="center"/>
+          </w:tcPr>
+          <w:p>
+            <w:pPr>
+              <w:widowControl w:val="0"/>
+              <w:autoSpaceDE w:val="0"/>
+              <w:autoSpaceDN w:val="0"/>
+              <w:adjustRightInd w:val="0"/>
+              <w:jc w:val="center"/>
+              <w:rPr>
+                <w:sz w:val="16"/>
+                <w:szCs w:val="16"/>
+              </w:rPr>
+            </w:pPr>
+          </w:p>
+        </w:tc>
+        <w:tc>
+          <w:tcPr>
+            <w:tcW w:w="135" w:type="pct"/>
+            <w:shd w:val="clear" w:color="auto" w:fill="auto"/>
+            <w:noWrap/>
+            <w:vAlign w:val="center"/>
+          </w:tcPr>
+          <w:p>
+            <w:pPr>
+              <w:widowControl w:val="0"/>
+              <w:autoSpaceDE w:val="0"/>
+              <w:autoSpaceDN w:val="0"/>
+              <w:adjustRightInd w:val="0"/>
+              <w:jc w:val="center"/>
+              <w:rPr>
+                <w:sz w:val="16"/>
+                <w:szCs w:val="16"/>
+              </w:rPr>
+            </w:pPr>
+          </w:p>
+        </w:tc>
+        <w:tc>
+          <w:tcPr>
+            <w:tcW w:w="137" w:type="pct"/>
+            <w:shd w:val="clear" w:color="auto" w:fill="auto"/>
+            <w:noWrap/>
+            <w:vAlign w:val="center"/>
+          </w:tcPr>
+          <w:p>
+            <w:pPr>
+              <w:widowControl w:val="0"/>
+              <w:autoSpaceDE w:val="0"/>
+              <w:autoSpaceDN w:val="0"/>
+              <w:adjustRightInd w:val="0"/>
+              <w:jc w:val="center"/>
+              <w:rPr>
+                <w:sz w:val="16"/>
+                <w:szCs w:val="16"/>
+              </w:rPr>
+            </w:pPr>
+          </w:p>
+        </w:tc>
+        <w:tc>
+          <w:tcPr>
+            <w:tcW w:w="135" w:type="pct"/>
+            <w:shd w:val="clear" w:color="auto" w:fill="auto"/>
+            <w:noWrap/>
+            <w:vAlign w:val="center"/>
+          </w:tcPr>
+          <w:p>
+            <w:pPr>
+              <w:widowControl w:val="0"/>
+              <w:autoSpaceDE w:val="0"/>
+              <w:autoSpaceDN w:val="0"/>
+              <w:adjustRightInd w:val="0"/>
+              <w:jc w:val="center"/>
+              <w:rPr>
+                <w:sz w:val="16"/>
+                <w:szCs w:val="16"/>
+              </w:rPr>
+            </w:pPr>
+          </w:p>
+        </w:tc>
+        <w:tc>
+          <w:tcPr>
+            <w:tcW w:w="140" w:type="pct"/>
+            <w:gridSpan w:val="2"/>
+            <w:shd w:val="clear" w:color="auto" w:fill="auto"/>
+            <w:noWrap/>
+            <w:vAlign w:val="center"/>
+          </w:tcPr>
+          <w:p>
+            <w:pPr>
+              <w:widowControl w:val="0"/>
+              <w:autoSpaceDE w:val="0"/>
+              <w:autoSpaceDN w:val="0"/>
+              <w:adjustRightInd w:val="0"/>
+              <w:jc w:val="center"/>
+              <w:rPr>
+                <w:sz w:val="16"/>
+                <w:szCs w:val="16"/>
+              </w:rPr>
+            </w:pPr>
+          </w:p>
+        </w:tc>
+        <w:tc>
+          <w:tcPr>
+            <w:tcW w:w="180" w:type="pct"/>
+            <w:shd w:val="clear" w:color="auto" w:fill="auto"/>
+            <w:noWrap/>
+            <w:vAlign w:val="center"/>
+          </w:tcPr>
+          <w:p>
+            <w:pPr>
+              <w:widowControl w:val="0"/>
+              <w:autoSpaceDE w:val="0"/>
+              <w:autoSpaceDN w:val="0"/>
+              <w:adjustRightInd w:val="0"/>
+              <w:jc w:val="center"/>
+              <w:rPr>
+                <w:sz w:val="16"/>
+                <w:szCs w:val="16"/>
+                <w:lang w:val="en-US"/>
+              </w:rPr>
+            </w:pPr>
+          </w:p>
+        </w:tc>
+        <w:tc>
+          <w:tcPr>
+            <w:tcW w:w="135" w:type="pct"/>
+            <w:shd w:val="clear" w:color="auto" w:fill="auto"/>
+            <w:noWrap/>
+            <w:vAlign w:val="center"/>
+          </w:tcPr>
+          <w:p>
+            <w:pPr>
+              <w:widowControl w:val="0"/>
+              <w:autoSpaceDE w:val="0"/>
+              <w:autoSpaceDN w:val="0"/>
+              <w:adjustRightInd w:val="0"/>
+              <w:jc w:val="center"/>
+              <w:rPr>
+                <w:sz w:val="16"/>
+                <w:szCs w:val="16"/>
+                <w:lang w:val="en-US"/>
+              </w:rPr>
+            </w:pPr>
+          </w:p>
+        </w:tc>
+        <w:tc>
+          <w:tcPr>
+            <w:tcW w:w="136" w:type="pct"/>
+            <w:shd w:val="clear" w:color="auto" w:fill="auto"/>
+            <w:noWrap/>
+            <w:vAlign w:val="center"/>
+          </w:tcPr>
+          <w:p>
+            <w:pPr>
+              <w:ind w:left="-284" w:right="-284"/>
+              <w:jc w:val="center"/>
+              <w:rPr>
+                <w:sz w:val="16"/>
+                <w:szCs w:val="16"/>
+              </w:rPr>
+            </w:pPr>
+          </w:p>
+        </w:tc>
+        <w:tc>
+          <w:tcPr>
+            <w:tcW w:w="133" w:type="pct"/>
+            <w:vMerge/>
+            <w:shd w:val="clear" w:color="auto" w:fill="auto"/>
+            <w:noWrap/>
+          </w:tcPr>
+          <w:p>
+            <w:pPr>
+              <w:widowControl w:val="0"/>
+              <w:autoSpaceDE w:val="0"/>
+              <w:autoSpaceDN w:val="0"/>
+              <w:adjustRightInd w:val="0"/>
+              <w:jc w:val="center"/>
+              <w:rPr>
+                <w:sz w:val="16"/>
+                <w:szCs w:val="16"/>
+              </w:rPr>
+            </w:pPr>
+          </w:p>
+        </w:tc>
+        <w:tc>
+          <w:tcPr>
+            <w:tcW w:w="143" w:type="pct"/>
+            <w:vMerge/>
+            <w:shd w:val="clear" w:color="auto" w:fill="auto"/>
+          </w:tcPr>
+          <w:p>
+            <w:pPr>
+              <w:widowControl w:val="0"/>
+              <w:autoSpaceDE w:val="0"/>
+              <w:autoSpaceDN w:val="0"/>
+              <w:adjustRightInd w:val="0"/>
+              <w:jc w:val="center"/>
+              <w:rPr>
+                <w:sz w:val="16"/>
+                <w:szCs w:val="16"/>
+              </w:rPr>
+            </w:pPr>
+          </w:p>
+        </w:tc>
+        <w:tc>
+          <w:tcPr>
+            <w:tcW w:w="137" w:type="pct"/>
+            <w:vMerge/>
+            <w:shd w:val="clear" w:color="auto" w:fill="auto"/>
+          </w:tcPr>
+          <w:p>
+            <w:pPr>
+              <w:widowControl w:val="0"/>
+              <w:autoSpaceDE w:val="0"/>
+              <w:autoSpaceDN w:val="0"/>
+              <w:adjustRightInd w:val="0"/>
+              <w:jc w:val="center"/>
+              <w:rPr>
+                <w:sz w:val="16"/>
+                <w:szCs w:val="16"/>
+              </w:rPr>
+            </w:pPr>
+          </w:p>
+        </w:tc>
+        <w:tc>
+          <w:tcPr>
+            <w:tcW w:w="136" w:type="pct"/>
+            <w:vMerge/>
+            <w:shd w:val="clear" w:color="auto" w:fill="auto"/>
+          </w:tcPr>
+          <w:p>
+            <w:pPr>
+              <w:widowControl w:val="0"/>
+              <w:autoSpaceDE w:val="0"/>
+              <w:autoSpaceDN w:val="0"/>
+              <w:adjustRightInd w:val="0"/>
+              <w:jc w:val="center"/>
+              <w:rPr>
+                <w:sz w:val="16"/>
+                <w:szCs w:val="16"/>
+              </w:rPr>
+            </w:pPr>
+          </w:p>
+        </w:tc>
+      </w:tr>
+      <w:tr>
+        <w:trPr>
+          <w:trHeight w:val="209"/>
+          <w:jc w:val="center"/>
+        </w:trPr>
+        <w:tc>
+          <w:tcPr>
+            <w:tcW w:w="93" w:type="pct"/>
+            <w:shd w:val="clear" w:color="auto" w:fill="auto"/>
+            <w:noWrap/>
+            <w:vAlign w:val="center"/>
+          </w:tcPr>
+          <w:p>
+            <w:pPr>
+              <w:widowControl w:val="0"/>
+              <w:autoSpaceDE w:val="0"/>
+              <w:autoSpaceDN w:val="0"/>
+              <w:adjustRightInd w:val="0"/>
+              <w:jc w:val="center"/>
+              <w:rPr>
+                <w:sz w:val="16"/>
+                <w:szCs w:val="16"/>
+              </w:rPr>
+            </w:pPr>
+          </w:p>
+        </w:tc>
+        <w:tc>
+          <w:tcPr>
+            <w:tcW w:w="822" w:type="pct"/>
+            <w:shd w:val="clear" w:color="auto" w:fill="auto"/>
+            <w:noWrap/>
+            <w:vAlign w:val="center"/>
+          </w:tcPr>
+          <w:p>
+            <w:pPr>
+              <w:widowControl w:val="0"/>
+              <w:autoSpaceDE w:val="0"/>
+              <w:autoSpaceDN w:val="0"/>
+              <w:adjustRightInd w:val="0"/>
+              <w:jc w:val="center"/>
+              <w:rPr>
+                <w:bCs/>
+                <w:sz w:val="16"/>
+                <w:szCs w:val="16"/>
+              </w:rPr>
+            </w:pPr>
+            <w:r>
+              <w:rPr>
+                <w:b/>
+                <w:bCs/>
+                <w:sz w:val="16"/>
+                <w:szCs w:val="16"/>
+              </w:rPr>
+              <w:t>Всего (час)</w:t>
+            </w:r>
+            <w:r>
+              <w:rPr>
+                <w:bCs/>
+                <w:sz w:val="16"/>
+                <w:szCs w:val="16"/>
+              </w:rPr>
+              <w:t>, без учета подготовки к</w:t>
+            </w:r>
+            <w:r>
+              <w:rPr>
+                <w:sz w:val="16"/>
+                <w:szCs w:val="16"/>
+              </w:rPr>
+              <w:t xml:space="preserve"> аттестационным мероприятиям</w:t>
+            </w:r>
+            <w:r>
+              <w:rPr>
+                <w:bCs/>
+                <w:sz w:val="16"/>
+                <w:szCs w:val="16"/>
+              </w:rPr>
+              <w:t>:</w:t>
+            </w:r>
+          </w:p>
+        </w:tc>
+        <w:tc>
+          <w:tcPr>
+            <w:tcW w:w="218" w:type="pct"/>
+            <w:shd w:val="clear" w:color="auto" w:fill="auto"/>
+            <w:noWrap/>
+            <w:vAlign w:val="center"/>
+          </w:tcPr>
+          <w:p>
+            <w:pPr>
+              <w:jc w:val="right"/>
+              <w:rPr>
+                <w:rFonts w:ascii="Arial CYR" w:hAnsi="Arial CYR" w:cs="Arial CYR"/>
+                <w:b/>
+                <w:bCs/>
+                <w:sz w:val="16"/>
+                <w:szCs w:val="16"/>
+              </w:rPr>
+            </w:pPr>
+            <w:r>
+              <w:rPr>
+                <w:rFonts w:ascii="Arial CYR" w:hAnsi="Arial CYR" w:cs="Arial CYR"/>
+                <w:b/>
+                <w:bCs/>
+                <w:sz w:val="16"/>
+                <w:szCs w:val="16"/>
+              </w:rPr>
+              <w:t>90</w:t>
+            </w:r>
+          </w:p>
+        </w:tc>
+        <w:tc>
+          <w:tcPr>
+            <w:tcW w:w="138" w:type="pct"/>
+            <w:shd w:val="clear" w:color="auto" w:fill="auto"/>
+            <w:noWrap/>
+            <w:vAlign w:val="center"/>
+          </w:tcPr>
+          <w:p>
+            <w:pPr>
+              <w:jc w:val="right"/>
+              <w:rPr>
+                <w:rFonts w:ascii="Arial CYR" w:hAnsi="Arial CYR" w:cs="Arial CYR"/>
+                <w:b/>
+                <w:bCs/>
+                <w:sz w:val="16"/>
+                <w:szCs w:val="16"/>
+              </w:rPr>
+            </w:pPr>
+            <w:r>
+              <w:rPr>
+                <w:rFonts w:ascii="Arial CYR" w:hAnsi="Arial CYR" w:cs="Arial CYR"/>
+                <w:b/>
+                <w:bCs/>
+                <w:sz w:val="16"/>
+                <w:szCs w:val="16"/>
+              </w:rPr>
+              <w:t>51</w:t>
+            </w:r>
+          </w:p>
+        </w:tc>
+        <w:tc>
+          <w:tcPr>
+            <w:tcW w:w="137" w:type="pct"/>
+            <w:shd w:val="clear" w:color="auto" w:fill="auto"/>
+            <w:noWrap/>
+            <w:vAlign w:val="center"/>
+          </w:tcPr>
+          <w:p>
+            <w:pPr>
+              <w:jc w:val="right"/>
+              <w:rPr>
+                <w:rFonts w:ascii="Arial CYR" w:hAnsi="Arial CYR" w:cs="Arial CYR"/>
+                <w:b/>
+                <w:bCs/>
+                <w:sz w:val="16"/>
+                <w:szCs w:val="16"/>
+              </w:rPr>
+            </w:pPr>
+            <w:r>
+              <w:rPr>
+                <w:rFonts w:ascii="Arial CYR" w:hAnsi="Arial CYR" w:cs="Arial CYR"/>
+                <w:b/>
+                <w:bCs/>
+                <w:sz w:val="16"/>
+                <w:szCs w:val="16"/>
+              </w:rPr>
+              <w:t>17</w:t>
+            </w:r>
+          </w:p>
+        </w:tc>
+        <w:tc>
+          <w:tcPr>
+            <w:tcW w:w="166" w:type="pct"/>
+            <w:shd w:val="clear" w:color="auto" w:fill="auto"/>
+            <w:noWrap/>
+            <w:vAlign w:val="center"/>
+          </w:tcPr>
+          <w:p>
+            <w:pPr>
+              <w:jc w:val="right"/>
+              <w:rPr>
+                <w:rFonts w:ascii="Arial CYR" w:hAnsi="Arial CYR" w:cs="Arial CYR"/>
+                <w:b/>
+                <w:bCs/>
+                <w:sz w:val="16"/>
+                <w:szCs w:val="16"/>
+              </w:rPr>
+            </w:pPr>
+            <w:r>
+              <w:rPr>
+                <w:rFonts w:ascii="Arial CYR" w:hAnsi="Arial CYR" w:cs="Arial CYR"/>
+                <w:b/>
+                <w:bCs/>
+                <w:sz w:val="16"/>
+                <w:szCs w:val="16"/>
+              </w:rPr>
+              <w:t>34</w:t>
+            </w:r>
+          </w:p>
+        </w:tc>
+        <w:tc>
+          <w:tcPr>
+            <w:tcW w:w="98" w:type="pct"/>
+            <w:shd w:val="clear" w:color="auto" w:fill="auto"/>
+            <w:noWrap/>
+            <w:vAlign w:val="center"/>
+          </w:tcPr>
+          <w:p>
+            <w:pPr>
+              <w:jc w:val="right"/>
+              <w:rPr>
+                <w:rFonts w:ascii="Arial CYR" w:hAnsi="Arial CYR" w:cs="Arial CYR"/>
+                <w:b/>
+                <w:bCs/>
+                <w:sz w:val="16"/>
+                <w:szCs w:val="16"/>
+              </w:rPr>
+            </w:pPr>
+            <w:r>
+              <w:rPr>
+                <w:rFonts w:ascii="Arial CYR" w:hAnsi="Arial CYR" w:cs="Arial CYR"/>
+                <w:b/>
+                <w:bCs/>
+                <w:sz w:val="16"/>
+                <w:szCs w:val="16"/>
+              </w:rPr>
+              <w:t>0</w:t>
+            </w:r>
+          </w:p>
+        </w:tc>
+        <w:tc>
+          <w:tcPr>
+            <w:tcW w:w="202" w:type="pct"/>
+            <w:shd w:val="clear" w:color="auto" w:fill="auto"/>
+            <w:vAlign w:val="center"/>
+          </w:tcPr>
+          <w:p>
+            <w:pPr>
+              <w:jc w:val="right"/>
+              <w:rPr>
+                <w:rFonts w:ascii="Arial CYR" w:hAnsi="Arial CYR" w:cs="Arial CYR"/>
+                <w:b/>
+                <w:bCs/>
+                <w:sz w:val="16"/>
+                <w:szCs w:val="16"/>
+              </w:rPr>
+            </w:pPr>
+            <w:r>
+              <w:rPr>
+                <w:rFonts w:ascii="Arial CYR" w:hAnsi="Arial CYR" w:cs="Arial CYR"/>
+                <w:b/>
+                <w:bCs/>
+                <w:sz w:val="16"/>
+                <w:szCs w:val="16"/>
+              </w:rPr>
+              <w:t>39</w:t>
+            </w:r>
+          </w:p>
+        </w:tc>
+        <w:tc>
+          <w:tcPr>
+            <w:tcW w:w="126" w:type="pct"/>
+            <w:shd w:val="clear" w:color="auto" w:fill="auto"/>
+            <w:noWrap/>
+            <w:vAlign w:val="center"/>
+          </w:tcPr>
+          <w:p>
+            <w:pPr>
+              <w:jc w:val="right"/>
+              <w:rPr>
+                <w:rFonts w:ascii="Arial CYR" w:hAnsi="Arial CYR" w:cs="Arial CYR"/>
+                <w:b/>
+                <w:bCs/>
+                <w:sz w:val="16"/>
+                <w:szCs w:val="16"/>
+              </w:rPr>
+            </w:pPr>
+            <w:r>
+              <w:rPr>
+                <w:rFonts w:ascii="Arial CYR" w:hAnsi="Arial CYR" w:cs="Arial CYR"/>
+                <w:b/>
+                <w:bCs/>
+                <w:sz w:val="16"/>
+                <w:szCs w:val="16"/>
+              </w:rPr>
+              <w:t>23</w:t>
+            </w:r>
+          </w:p>
+        </w:tc>
+        <w:tc>
+          <w:tcPr>
+            <w:tcW w:w="126" w:type="pct"/>
+            <w:shd w:val="clear" w:color="auto" w:fill="auto"/>
+            <w:noWrap/>
+            <w:vAlign w:val="center"/>
+          </w:tcPr>
+          <w:p>
+            <w:pPr>
+              <w:jc w:val="right"/>
+              <w:rPr>
+                <w:rFonts w:ascii="Arial CYR" w:hAnsi="Arial CYR" w:cs="Arial CYR"/>
+                <w:sz w:val="16"/>
+                <w:szCs w:val="16"/>
+              </w:rPr>
+            </w:pPr>
+            <w:r>
+              <w:rPr>
+                <w:rFonts w:ascii="Arial CYR" w:hAnsi="Arial CYR" w:cs="Arial CYR"/>
+                <w:sz w:val="16"/>
+                <w:szCs w:val="16"/>
+              </w:rPr>
+              <w:t>17</w:t>
+            </w:r>
+          </w:p>
+        </w:tc>
+        <w:tc>
+          <w:tcPr>
+            <w:tcW w:w="119" w:type="pct"/>
+            <w:shd w:val="clear" w:color="auto" w:fill="auto"/>
+            <w:noWrap/>
+            <w:vAlign w:val="center"/>
+          </w:tcPr>
+          <w:p>
+            <w:pPr>
+              <w:jc w:val="right"/>
+              <w:rPr>
+                <w:rFonts w:ascii="Arial CYR" w:hAnsi="Arial CYR" w:cs="Arial CYR"/>
+                <w:sz w:val="16"/>
+                <w:szCs w:val="16"/>
+              </w:rPr>
+            </w:pPr>
+            <w:r>
+              <w:rPr>
+                <w:rFonts w:ascii="Arial CYR" w:hAnsi="Arial CYR" w:cs="Arial CYR"/>
+                <w:sz w:val="16"/>
+                <w:szCs w:val="16"/>
+              </w:rPr>
+              <w:t>6</w:t>
+            </w:r>
+          </w:p>
+        </w:tc>
+        <w:tc>
+          <w:tcPr>
+            <w:tcW w:w="123" w:type="pct"/>
+            <w:shd w:val="clear" w:color="auto" w:fill="auto"/>
+            <w:noWrap/>
+            <w:vAlign w:val="center"/>
+          </w:tcPr>
+          <w:p>
+            <w:pPr>
+              <w:jc w:val="right"/>
+              <w:rPr>
+                <w:rFonts w:ascii="Arial CYR" w:hAnsi="Arial CYR" w:cs="Arial CYR"/>
+                <w:sz w:val="16"/>
+                <w:szCs w:val="16"/>
+              </w:rPr>
+            </w:pPr>
+            <w:r>
+              <w:rPr>
+                <w:rFonts w:ascii="Arial CYR" w:hAnsi="Arial CYR" w:cs="Arial CYR"/>
+                <w:sz w:val="16"/>
+                <w:szCs w:val="16"/>
+              </w:rPr>
+              <w:t>0</w:t>
+            </w:r>
+          </w:p>
+        </w:tc>
+        <w:tc>
+          <w:tcPr>
+            <w:tcW w:w="146" w:type="pct"/>
+            <w:shd w:val="clear" w:color="auto" w:fill="auto"/>
+            <w:noWrap/>
+            <w:vAlign w:val="center"/>
+          </w:tcPr>
+          <w:p>
+            <w:pPr>
+              <w:widowControl w:val="0"/>
+              <w:autoSpaceDE w:val="0"/>
+              <w:autoSpaceDN w:val="0"/>
+              <w:adjustRightInd w:val="0"/>
+              <w:ind w:left="-113" w:right="-113"/>
+              <w:jc w:val="center"/>
+              <w:rPr>
+                <w:bCs/>
+                <w:sz w:val="16"/>
+                <w:szCs w:val="16"/>
+              </w:rPr>
+            </w:pPr>
+          </w:p>
+        </w:tc>
+        <w:tc>
+          <w:tcPr>
+            <w:tcW w:w="133" w:type="pct"/>
+            <w:shd w:val="clear" w:color="auto" w:fill="auto"/>
+            <w:noWrap/>
+            <w:vAlign w:val="center"/>
+          </w:tcPr>
+          <w:p>
+            <w:pPr>
+              <w:widowControl w:val="0"/>
+              <w:autoSpaceDE w:val="0"/>
+              <w:autoSpaceDN w:val="0"/>
+              <w:adjustRightInd w:val="0"/>
+              <w:ind w:left="-113" w:right="-113"/>
+              <w:jc w:val="center"/>
+              <w:rPr>
+                <w:bCs/>
+                <w:sz w:val="16"/>
+                <w:szCs w:val="16"/>
+              </w:rPr>
+            </w:pPr>
+            <w:r>
+              <w:rPr>
+                <w:bCs/>
+                <w:sz w:val="16"/>
+                <w:szCs w:val="16"/>
+              </w:rPr>
+              <w:t>16</w:t>
+            </w:r>
+          </w:p>
+        </w:tc>
+        <w:tc>
+          <w:tcPr>
+            <w:tcW w:w="133" w:type="pct"/>
+            <w:shd w:val="clear" w:color="auto" w:fill="auto"/>
+            <w:noWrap/>
+            <w:vAlign w:val="center"/>
+          </w:tcPr>
+          <w:p>
+            <w:pPr>
+              <w:widowControl w:val="0"/>
+              <w:autoSpaceDE w:val="0"/>
+              <w:autoSpaceDN w:val="0"/>
+              <w:adjustRightInd w:val="0"/>
+              <w:ind w:left="-113" w:right="-113"/>
+              <w:jc w:val="center"/>
+              <w:rPr>
+                <w:bCs/>
+                <w:sz w:val="16"/>
+                <w:szCs w:val="16"/>
+              </w:rPr>
+            </w:pPr>
+            <w:r>
+              <w:rPr>
+                <w:bCs/>
+                <w:sz w:val="16"/>
+                <w:szCs w:val="16"/>
+              </w:rPr>
+              <w:t>4</w:t>
+            </w:r>
+          </w:p>
+        </w:tc>
+        <w:tc>
+          <w:tcPr>
+            <w:tcW w:w="133" w:type="pct"/>
+            <w:shd w:val="clear" w:color="auto" w:fill="auto"/>
+            <w:noWrap/>
+            <w:vAlign w:val="center"/>
+          </w:tcPr>
+          <w:p>
+            <w:pPr>
+              <w:widowControl w:val="0"/>
+              <w:autoSpaceDE w:val="0"/>
+              <w:autoSpaceDN w:val="0"/>
+              <w:adjustRightInd w:val="0"/>
+              <w:ind w:left="-113" w:right="-113"/>
+              <w:jc w:val="center"/>
+              <w:rPr>
+                <w:bCs/>
+                <w:sz w:val="16"/>
+                <w:szCs w:val="16"/>
+              </w:rPr>
+            </w:pPr>
+            <w:r>
+              <w:rPr>
+                <w:bCs/>
+                <w:sz w:val="16"/>
+                <w:szCs w:val="16"/>
+              </w:rPr>
+              <w:t>0</w:t>
+            </w:r>
+          </w:p>
+        </w:tc>
+        <w:tc>
+          <w:tcPr>
+            <w:tcW w:w="133" w:type="pct"/>
+            <w:shd w:val="clear" w:color="auto" w:fill="auto"/>
+            <w:noWrap/>
+            <w:vAlign w:val="center"/>
+          </w:tcPr>
+          <w:p>
+            <w:pPr>
+              <w:widowControl w:val="0"/>
+              <w:autoSpaceDE w:val="0"/>
+              <w:autoSpaceDN w:val="0"/>
+              <w:adjustRightInd w:val="0"/>
+              <w:ind w:left="-113" w:right="-113"/>
+              <w:jc w:val="center"/>
+              <w:rPr>
+                <w:bCs/>
+                <w:sz w:val="16"/>
+                <w:szCs w:val="16"/>
+              </w:rPr>
+            </w:pPr>
+            <w:r>
+              <w:rPr>
+                <w:bCs/>
+                <w:sz w:val="16"/>
+                <w:szCs w:val="16"/>
+              </w:rPr>
+              <w:t>12</w:t>
+            </w:r>
+          </w:p>
+        </w:tc>
+        <w:tc>
+          <w:tcPr>
+            <w:tcW w:w="133" w:type="pct"/>
+            <w:shd w:val="clear" w:color="auto" w:fill="auto"/>
+            <w:noWrap/>
+            <w:vAlign w:val="center"/>
+          </w:tcPr>
+          <w:p>
+            <w:pPr>
+              <w:widowControl w:val="0"/>
+              <w:autoSpaceDE w:val="0"/>
+              <w:autoSpaceDN w:val="0"/>
+              <w:adjustRightInd w:val="0"/>
+              <w:ind w:left="-113" w:right="-113"/>
+              <w:jc w:val="center"/>
+              <w:rPr>
+                <w:bCs/>
+                <w:sz w:val="16"/>
+                <w:szCs w:val="16"/>
+              </w:rPr>
+            </w:pPr>
+            <w:r>
+              <w:rPr>
+                <w:bCs/>
+                <w:sz w:val="16"/>
+                <w:szCs w:val="16"/>
+              </w:rPr>
+              <w:t>0</w:t>
+            </w:r>
+          </w:p>
+        </w:tc>
+        <w:tc>
+          <w:tcPr>
+            <w:tcW w:w="135" w:type="pct"/>
+            <w:shd w:val="clear" w:color="auto" w:fill="auto"/>
+            <w:vAlign w:val="center"/>
+          </w:tcPr>
+          <w:p>
+            <w:pPr>
+              <w:widowControl w:val="0"/>
+              <w:autoSpaceDE w:val="0"/>
+              <w:autoSpaceDN w:val="0"/>
+              <w:adjustRightInd w:val="0"/>
+              <w:ind w:left="-113" w:right="-113"/>
+              <w:jc w:val="center"/>
+              <w:rPr>
+                <w:bCs/>
+                <w:sz w:val="16"/>
+                <w:szCs w:val="16"/>
+              </w:rPr>
+            </w:pPr>
+            <w:r>
+              <w:rPr>
+                <w:bCs/>
+                <w:sz w:val="16"/>
+                <w:szCs w:val="16"/>
+              </w:rPr>
+              <w:t>0</w:t>
+            </w:r>
+          </w:p>
+        </w:tc>
+        <w:tc>
+          <w:tcPr>
+            <w:tcW w:w="133" w:type="pct"/>
+            <w:shd w:val="clear" w:color="auto" w:fill="auto"/>
+            <w:noWrap/>
+            <w:vAlign w:val="center"/>
+          </w:tcPr>
+          <w:p>
+            <w:pPr>
+              <w:widowControl w:val="0"/>
+              <w:autoSpaceDE w:val="0"/>
+              <w:autoSpaceDN w:val="0"/>
+              <w:adjustRightInd w:val="0"/>
+              <w:ind w:left="-113" w:right="-113"/>
+              <w:jc w:val="center"/>
+              <w:rPr>
+                <w:bCs/>
+                <w:sz w:val="16"/>
+                <w:szCs w:val="16"/>
+              </w:rPr>
+            </w:pPr>
+            <w:r>
+              <w:rPr>
+                <w:bCs/>
+                <w:sz w:val="16"/>
+                <w:szCs w:val="16"/>
+              </w:rPr>
+              <w:t>0</w:t>
+            </w:r>
+          </w:p>
+        </w:tc>
+        <w:tc>
+          <w:tcPr>
+            <w:tcW w:w="135" w:type="pct"/>
+            <w:shd w:val="clear" w:color="auto" w:fill="auto"/>
+            <w:noWrap/>
+            <w:vAlign w:val="center"/>
+          </w:tcPr>
+          <w:p>
+            <w:pPr>
+              <w:widowControl w:val="0"/>
+              <w:autoSpaceDE w:val="0"/>
+              <w:autoSpaceDN w:val="0"/>
+              <w:adjustRightInd w:val="0"/>
+              <w:ind w:left="-57" w:right="-57"/>
+              <w:jc w:val="center"/>
+              <w:rPr>
+                <w:bCs/>
+                <w:sz w:val="16"/>
+                <w:szCs w:val="16"/>
+              </w:rPr>
+            </w:pPr>
+            <w:r>
+              <w:rPr>
+                <w:bCs/>
+                <w:sz w:val="16"/>
+                <w:szCs w:val="16"/>
+              </w:rPr>
+              <w:t>0</w:t>
+            </w:r>
+          </w:p>
+        </w:tc>
+        <w:tc>
+          <w:tcPr>
+            <w:tcW w:w="137" w:type="pct"/>
+            <w:shd w:val="clear" w:color="auto" w:fill="auto"/>
+            <w:noWrap/>
+            <w:vAlign w:val="center"/>
+          </w:tcPr>
+          <w:p>
+            <w:pPr>
+              <w:widowControl w:val="0"/>
+              <w:autoSpaceDE w:val="0"/>
+              <w:autoSpaceDN w:val="0"/>
+              <w:adjustRightInd w:val="0"/>
+              <w:ind w:left="-57" w:right="-57"/>
+              <w:jc w:val="center"/>
+              <w:rPr>
+                <w:bCs/>
+                <w:sz w:val="16"/>
+                <w:szCs w:val="16"/>
+                <w:highlight w:val="yellow"/>
+              </w:rPr>
+            </w:pPr>
+            <w:r>
+              <w:rPr>
+                <w:bCs/>
+                <w:sz w:val="16"/>
+                <w:szCs w:val="16"/>
+              </w:rPr>
+              <w:t>0</w:t>
+            </w:r>
+          </w:p>
+        </w:tc>
+        <w:tc>
+          <w:tcPr>
+            <w:tcW w:w="135" w:type="pct"/>
+            <w:shd w:val="clear" w:color="auto" w:fill="auto"/>
+            <w:noWrap/>
+            <w:vAlign w:val="center"/>
+          </w:tcPr>
+          <w:p>
+            <w:pPr>
+              <w:widowControl w:val="0"/>
+              <w:autoSpaceDE w:val="0"/>
+              <w:autoSpaceDN w:val="0"/>
+              <w:adjustRightInd w:val="0"/>
+              <w:ind w:left="-57" w:right="-57"/>
+              <w:jc w:val="center"/>
+              <w:rPr>
+                <w:bCs/>
+                <w:sz w:val="16"/>
+                <w:szCs w:val="16"/>
+              </w:rPr>
+            </w:pPr>
+            <w:r>
+              <w:rPr>
+                <w:bCs/>
+                <w:sz w:val="16"/>
+                <w:szCs w:val="16"/>
+              </w:rPr>
+              <w:t>0</w:t>
+            </w:r>
+          </w:p>
+        </w:tc>
+        <w:tc>
+          <w:tcPr>
+            <w:tcW w:w="140" w:type="pct"/>
+            <w:gridSpan w:val="2"/>
+            <w:shd w:val="clear" w:color="auto" w:fill="auto"/>
+            <w:noWrap/>
+            <w:vAlign w:val="center"/>
+          </w:tcPr>
+          <w:p>
+            <w:pPr>
+              <w:widowControl w:val="0"/>
+              <w:autoSpaceDE w:val="0"/>
+              <w:autoSpaceDN w:val="0"/>
+              <w:adjustRightInd w:val="0"/>
+              <w:ind w:left="-57" w:right="-57"/>
+              <w:jc w:val="center"/>
+              <w:rPr>
+                <w:bCs/>
+                <w:sz w:val="16"/>
+                <w:szCs w:val="16"/>
+              </w:rPr>
+            </w:pPr>
+            <w:r>
+              <w:rPr>
+                <w:bCs/>
+                <w:sz w:val="16"/>
+                <w:szCs w:val="16"/>
+              </w:rPr>
+              <w:t>0</w:t>
+            </w:r>
+          </w:p>
+        </w:tc>
+        <w:tc>
+          <w:tcPr>
+            <w:tcW w:w="180" w:type="pct"/>
+            <w:shd w:val="clear" w:color="auto" w:fill="auto"/>
+            <w:noWrap/>
+            <w:vAlign w:val="center"/>
+          </w:tcPr>
+          <w:p>
+            <w:pPr>
+              <w:widowControl w:val="0"/>
+              <w:autoSpaceDE w:val="0"/>
+              <w:autoSpaceDN w:val="0"/>
+              <w:adjustRightInd w:val="0"/>
+              <w:ind w:left="-57" w:right="-57"/>
+              <w:jc w:val="center"/>
+              <w:rPr>
+                <w:bCs/>
+                <w:sz w:val="16"/>
+                <w:szCs w:val="16"/>
+                <w:lang w:val="en-US"/>
+              </w:rPr>
+            </w:pPr>
+            <w:r>
+              <w:rPr>
+                <w:bCs/>
+                <w:sz w:val="16"/>
+                <w:szCs w:val="16"/>
+                <w:lang w:val="en-US"/>
+              </w:rPr>
+              <w:t>2</w:t>
+            </w:r>
+          </w:p>
+        </w:tc>
+        <w:tc>
+          <w:tcPr>
+            <w:tcW w:w="135" w:type="pct"/>
+            <w:shd w:val="clear" w:color="auto" w:fill="auto"/>
+            <w:noWrap/>
+            <w:vAlign w:val="center"/>
+          </w:tcPr>
+          <w:p>
+            <w:pPr>
+              <w:widowControl w:val="0"/>
+              <w:autoSpaceDE w:val="0"/>
+              <w:autoSpaceDN w:val="0"/>
+              <w:adjustRightInd w:val="0"/>
+              <w:ind w:left="-57" w:right="-57"/>
+              <w:jc w:val="center"/>
+              <w:rPr>
+                <w:bCs/>
+                <w:sz w:val="16"/>
+                <w:szCs w:val="16"/>
+                <w:lang w:val="en-US"/>
+              </w:rPr>
+            </w:pPr>
+            <w:r>
+              <w:rPr>
+                <w:bCs/>
+                <w:sz w:val="16"/>
+                <w:szCs w:val="16"/>
+                <w:lang w:val="en-US"/>
+              </w:rPr>
+              <w:t>2</w:t>
+            </w:r>
+          </w:p>
+        </w:tc>
+        <w:tc>
+          <w:tcPr>
+            <w:tcW w:w="136" w:type="pct"/>
+            <w:shd w:val="clear" w:color="auto" w:fill="auto"/>
+            <w:noWrap/>
+            <w:vAlign w:val="center"/>
+          </w:tcPr>
+          <w:p>
+            <w:pPr>
+              <w:widowControl w:val="0"/>
+              <w:autoSpaceDE w:val="0"/>
+              <w:autoSpaceDN w:val="0"/>
+              <w:adjustRightInd w:val="0"/>
+              <w:jc w:val="center"/>
+              <w:rPr>
+                <w:sz w:val="16"/>
+                <w:szCs w:val="16"/>
+              </w:rPr>
+            </w:pPr>
+            <w:r>
+              <w:rPr>
+                <w:sz w:val="16"/>
+                <w:szCs w:val="16"/>
+              </w:rPr>
+              <w:t>0</w:t>
+            </w:r>
+          </w:p>
+        </w:tc>
+        <w:tc>
+          <w:tcPr>
+            <w:tcW w:w="133" w:type="pct"/>
+            <w:vMerge/>
+            <w:shd w:val="clear" w:color="auto" w:fill="auto"/>
+            <w:noWrap/>
+          </w:tcPr>
+          <w:p>
+            <w:pPr>
+              <w:widowControl w:val="0"/>
+              <w:autoSpaceDE w:val="0"/>
+              <w:autoSpaceDN w:val="0"/>
+              <w:adjustRightInd w:val="0"/>
+              <w:jc w:val="center"/>
+              <w:rPr>
+                <w:bCs/>
+                <w:sz w:val="16"/>
+                <w:szCs w:val="16"/>
+              </w:rPr>
+            </w:pPr>
+          </w:p>
+        </w:tc>
+        <w:tc>
+          <w:tcPr>
+            <w:tcW w:w="143" w:type="pct"/>
+            <w:vMerge/>
+            <w:shd w:val="clear" w:color="auto" w:fill="auto"/>
+          </w:tcPr>
+          <w:p>
+            <w:pPr>
+              <w:widowControl w:val="0"/>
+              <w:autoSpaceDE w:val="0"/>
+              <w:autoSpaceDN w:val="0"/>
+              <w:adjustRightInd w:val="0"/>
+              <w:jc w:val="center"/>
+              <w:rPr>
+                <w:bCs/>
+                <w:sz w:val="16"/>
+                <w:szCs w:val="16"/>
+              </w:rPr>
+            </w:pPr>
+          </w:p>
+        </w:tc>
+        <w:tc>
+          <w:tcPr>
+            <w:tcW w:w="137" w:type="pct"/>
+            <w:vMerge/>
+            <w:shd w:val="clear" w:color="auto" w:fill="auto"/>
+          </w:tcPr>
+          <w:p>
+            <w:pPr>
+              <w:widowControl w:val="0"/>
+              <w:autoSpaceDE w:val="0"/>
+              <w:autoSpaceDN w:val="0"/>
+              <w:adjustRightInd w:val="0"/>
+              <w:jc w:val="center"/>
+              <w:rPr>
+                <w:bCs/>
+                <w:sz w:val="16"/>
+                <w:szCs w:val="16"/>
+              </w:rPr>
+            </w:pPr>
+          </w:p>
+        </w:tc>
+        <w:tc>
+          <w:tcPr>
+            <w:tcW w:w="136" w:type="pct"/>
+            <w:vMerge/>
+            <w:shd w:val="clear" w:color="auto" w:fill="auto"/>
+          </w:tcPr>
+          <w:p>
+            <w:pPr>
+              <w:widowControl w:val="0"/>
+              <w:autoSpaceDE w:val="0"/>
+              <w:autoSpaceDN w:val="0"/>
+              <w:adjustRightInd w:val="0"/>
+              <w:jc w:val="center"/>
+              <w:rPr>
+                <w:bCs/>
+                <w:sz w:val="16"/>
+                <w:szCs w:val="16"/>
+              </w:rPr>
+            </w:pPr>
+          </w:p>
+        </w:tc>
+      </w:tr>
+      <w:tr>
+        <w:trPr>
+          <w:trHeight w:val="209"/>
+          <w:jc w:val="center"/>
+        </w:trPr>
+        <w:tc>
+          <w:tcPr>
+            <w:tcW w:w="93" w:type="pct"/>
+            <w:tcBorders>
+              <w:bottom w:val="single" w:sz="4" w:space="0" w:color="auto"/>
+            </w:tcBorders>
+            <w:shd w:val="clear" w:color="auto" w:fill="auto"/>
+            <w:noWrap/>
+            <w:vAlign w:val="center"/>
+          </w:tcPr>
+          <w:p>
+            <w:pPr>
+              <w:widowControl w:val="0"/>
+              <w:autoSpaceDE w:val="0"/>
+              <w:autoSpaceDN w:val="0"/>
+              <w:adjustRightInd w:val="0"/>
+              <w:jc w:val="center"/>
+              <w:rPr>
+                <w:sz w:val="16"/>
+                <w:szCs w:val="16"/>
+              </w:rPr>
+            </w:pPr>
+          </w:p>
+        </w:tc>
+        <w:tc>
+          <w:tcPr>
+            <w:tcW w:w="822" w:type="pct"/>
+            <w:tcBorders>
+              <w:bottom w:val="single" w:sz="4" w:space="0" w:color="auto"/>
+            </w:tcBorders>
+            <w:shd w:val="clear" w:color="auto" w:fill="auto"/>
+            <w:noWrap/>
+            <w:vAlign w:val="center"/>
+          </w:tcPr>
+          <w:p>
+            <w:pPr>
+              <w:widowControl w:val="0"/>
+              <w:autoSpaceDE w:val="0"/>
+              <w:autoSpaceDN w:val="0"/>
+              <w:adjustRightInd w:val="0"/>
+              <w:jc w:val="center"/>
+              <w:rPr>
+                <w:b/>
+                <w:bCs/>
+                <w:sz w:val="16"/>
+                <w:szCs w:val="16"/>
+              </w:rPr>
+            </w:pPr>
+            <w:r>
+              <w:rPr>
+                <w:b/>
+                <w:bCs/>
+                <w:sz w:val="16"/>
+                <w:szCs w:val="16"/>
+              </w:rPr>
               <w:t>Всего по дисциплине (час.):</w:t>
             </w:r>
           </w:p>
         </w:tc>
         <w:tc>
           <w:tcPr>
-            <w:tcW w:w="208" w:type="pct"/>
+            <w:tcW w:w="218" w:type="pct"/>
             <w:tcBorders>
               <w:bottom w:val="single" w:sz="4" w:space="0" w:color="auto"/>
             </w:tcBorders>
@@ -10054,7 +12573,7 @@
         </w:tc>
         <w:tc>
           <w:tcPr>
-            <w:tcW w:w="132" w:type="pct"/>
+            <w:tcW w:w="138" w:type="pct"/>
             <w:tcBorders>
               <w:bottom w:val="single" w:sz="4" w:space="0" w:color="auto"/>
             </w:tcBorders>
@@ -10090,7 +12609,7 @@
         </w:tc>
         <w:tc>
           <w:tcPr>
-            <w:tcW w:w="381" w:type="pct"/>
+            <w:tcW w:w="401" w:type="pct"/>
             <w:gridSpan w:val="3"/>
             <w:tcBorders>
               <w:bottom w:val="single" w:sz="4" w:space="0" w:color="auto"/>
@@ -10116,7 +12635,7 @@
         </w:tc>
         <w:tc>
           <w:tcPr>
-            <w:tcW w:w="239" w:type="pct"/>
+            <w:tcW w:w="202" w:type="pct"/>
             <w:tcBorders>
               <w:bottom w:val="single" w:sz="4" w:space="0" w:color="auto"/>
             </w:tcBorders>
@@ -10148,7 +12667,7 @@
         </w:tc>
         <w:tc>
           <w:tcPr>
-            <w:tcW w:w="2637" w:type="pct"/>
+            <w:tcW w:w="2575" w:type="pct"/>
             <w:gridSpan w:val="20"/>
             <w:tcBorders>
               <w:bottom w:val="single" w:sz="4" w:space="0" w:color="auto"/>
@@ -10193,7 +12712,7 @@
         </w:tc>
         <w:tc>
           <w:tcPr>
-            <w:tcW w:w="127" w:type="pct"/>
+            <w:tcW w:w="133" w:type="pct"/>
             <w:tcBorders>
               <w:bottom w:val="single" w:sz="4" w:space="0" w:color="auto"/>
             </w:tcBorders>
@@ -10219,6 +12738,34 @@
         </w:tc>
         <w:tc>
           <w:tcPr>
+            <w:tcW w:w="143" w:type="pct"/>
+            <w:tcBorders>
+              <w:bottom w:val="single" w:sz="4" w:space="0" w:color="auto"/>
+            </w:tcBorders>
+            <w:shd w:val="clear" w:color="auto" w:fill="auto"/>
+            <w:vAlign w:val="center"/>
+          </w:tcPr>
+          <w:p>
+            <w:pPr>
+              <w:jc w:val="center"/>
+              <w:rPr>
+                <w:b/>
+                <w:sz w:val="16"/>
+                <w:szCs w:val="16"/>
+              </w:rPr>
+            </w:pPr>
+            <w:r>
+              <w:rPr>
+                <w:b/>
+                <w:sz w:val="16"/>
+                <w:szCs w:val="16"/>
+              </w:rPr>
+              <w:t>18</w:t>
+            </w:r>
+          </w:p>
+        </w:tc>
+        <w:tc>
+          <w:tcPr>
             <w:tcW w:w="137" w:type="pct"/>
             <w:tcBorders>
               <w:bottom w:val="single" w:sz="4" w:space="0" w:color="auto"/>
@@ -10229,40 +12776,12 @@
           <w:p>
             <w:pPr>
               <w:jc w:val="center"/>
-              <w:rPr>
-                <w:b/>
-                <w:sz w:val="16"/>
-                <w:szCs w:val="16"/>
-              </w:rPr>
-            </w:pPr>
-            <w:r>
-              <w:rPr>
-                <w:b/>
-                <w:sz w:val="16"/>
-                <w:szCs w:val="16"/>
-              </w:rPr>
-              <w:t>18</w:t>
-            </w:r>
-          </w:p>
-        </w:tc>
-        <w:tc>
-          <w:tcPr>
-            <w:tcW w:w="131" w:type="pct"/>
-            <w:tcBorders>
-              <w:bottom w:val="single" w:sz="4" w:space="0" w:color="auto"/>
-            </w:tcBorders>
-            <w:shd w:val="clear" w:color="auto" w:fill="auto"/>
-            <w:vAlign w:val="center"/>
-          </w:tcPr>
-          <w:p>
-            <w:pPr>
-              <w:jc w:val="center"/>
-            </w:pPr>
-          </w:p>
-        </w:tc>
-        <w:tc>
-          <w:tcPr>
-            <w:tcW w:w="135" w:type="pct"/>
+            </w:pPr>
+          </w:p>
+        </w:tc>
+        <w:tc>
+          <w:tcPr>
+            <w:tcW w:w="136" w:type="pct"/>
             <w:tcBorders>
               <w:bottom w:val="single" w:sz="4" w:space="0" w:color="auto"/>
             </w:tcBorders>
@@ -16565,7 +19084,7 @@
                 <v:shape id="_x0000_i1025" type="#_x0000_t75" style="width:28.5pt;height:21.75pt" o:ole="">
                   <v:imagedata r:id="rId7" o:title=""/>
                 </v:shape>
-                <o:OLEObject Type="Embed" ProgID="Equation.3" ShapeID="_x0000_i1025" DrawAspect="Content" ObjectID="_1554638243" r:id="rId8"/>
+                <o:OLEObject Type="Embed" ProgID="Equation.3" ShapeID="_x0000_i1025" DrawAspect="Content" ObjectID="_1554639439" r:id="rId8"/>
               </w:object>
             </w:r>
             <w:r>
@@ -23353,7 +25872,7 @@
 </file>
 
 <file path=customXml/itemProps1.xml><?xml version="1.0" encoding="utf-8"?>
-<ds:datastoreItem xmlns:ds="http://schemas.openxmlformats.org/officeDocument/2006/customXml" ds:itemID="{1E9A0543-918A-4FF0-94B5-51DD2FA05194}">
+<ds:datastoreItem xmlns:ds="http://schemas.openxmlformats.org/officeDocument/2006/customXml" ds:itemID="{DE4F28EC-6B60-4F5F-9694-49F5091FAB12}">
   <ds:schemaRefs>
     <ds:schemaRef ds:uri="http://schemas.openxmlformats.org/officeDocument/2006/bibliography"/>
   </ds:schemaRefs>

--- a/09.03.01/ИНМиТ_ИТиАП_09.03.01_Д1.12.2_SCADA-системы.docx
+++ b/09.03.01/ИНМиТ_ИТиАП_09.03.01_Д1.12.2_SCADA-системы.docx
@@ -1900,13 +1900,7 @@
               <w:t xml:space="preserve">способность </w:t>
             </w:r>
             <w:r>
-              <w:t>осваивать м</w:t>
-            </w:r>
-            <w:r>
-              <w:t>е</w:t>
-            </w:r>
-            <w:r>
-              <w:t>тодики использования программных сре</w:t>
+              <w:t>осваивать методики использования программных сре</w:t>
             </w:r>
             <w:proofErr w:type="gramStart"/>
             <w:r>
@@ -1914,13 +1908,7 @@
             </w:r>
             <w:proofErr w:type="gramEnd"/>
             <w:r>
-              <w:t>я решения практических з</w:t>
-            </w:r>
-            <w:r>
-              <w:t>а</w:t>
-            </w:r>
-            <w:r>
-              <w:t>дач</w:t>
+              <w:t>я решения практических задач</w:t>
             </w:r>
           </w:p>
         </w:tc>
@@ -1948,13 +1936,7 @@
               <w:t xml:space="preserve">: способность </w:t>
             </w:r>
             <w:r>
-              <w:t>разрабатывать компоненты аппаратно-программных комплексов и баз данных, используя современные инструментальные сре</w:t>
-            </w:r>
-            <w:r>
-              <w:t>д</w:t>
-            </w:r>
-            <w:r>
-              <w:t>ства и технологии программирования</w:t>
+              <w:t>разрабатывать компоненты аппаратно-программных комплексов и баз данных, используя современные инструментальные средства и технологии программирования</w:t>
             </w:r>
           </w:p>
         </w:tc>
@@ -1992,19 +1974,7 @@
               <w:rPr>
                 <w:lang w:eastAsia="ru-RU"/>
               </w:rPr>
-              <w:t>обосновывать принимаемые проектные решения, осуществлять постановку и выполнять эксперименты по проверке их ко</w:t>
-            </w:r>
-            <w:r>
-              <w:rPr>
-                <w:lang w:eastAsia="ru-RU"/>
-              </w:rPr>
-              <w:t>р</w:t>
-            </w:r>
-            <w:r>
-              <w:rPr>
-                <w:lang w:eastAsia="ru-RU"/>
-              </w:rPr>
-              <w:t>ректности и эффективности</w:t>
+              <w:t>обосновывать принимаемые проектные решения, осуществлять постановку и выполнять эксперименты по проверке их корректности и эффективности</w:t>
             </w:r>
           </w:p>
         </w:tc>
@@ -2028,28 +1998,13 @@
               <w:t xml:space="preserve">: </w:t>
             </w:r>
             <w:r>
-              <w:t>способность использовать технологии разработки объектов пр</w:t>
-            </w:r>
-            <w:r>
-              <w:t>о</w:t>
+              <w:t>способность использовать технологии разработки объектов про</w:t>
             </w:r>
             <w:r>
               <w:t>фессиональной деятельности в об</w:t>
             </w:r>
             <w:r>
-              <w:t>ластях: машиностроение, приборостроение, техника, управление технологическими процессами, механика, техническая физика, а также предпр</w:t>
-            </w:r>
-            <w:r>
-              <w:t>и</w:t>
-            </w:r>
-            <w:r>
-              <w:t>ятия различного профиля и все виды деятельности в условиях экономики информацио</w:t>
-            </w:r>
-            <w:r>
-              <w:t>н</w:t>
-            </w:r>
-            <w:r>
-              <w:t>ного общества</w:t>
+              <w:t>ластях: машиностроение, приборостроение, техника, управление технологическими процессами, механика, техническая физика, а также предприятия различного профиля и все виды деятельности в условиях экономики информационного общества</w:t>
             </w:r>
           </w:p>
         </w:tc>
@@ -4552,19 +4507,7 @@
               <w:rPr>
                 <w:iCs/>
               </w:rPr>
-              <w:t>Тенденции причин аварий в сложных автоматизированных системах. Проблемы построения эффективных и надежных систем диспетчерского управления. Опред</w:t>
-            </w:r>
-            <w:r>
-              <w:rPr>
-                <w:iCs/>
-              </w:rPr>
-              <w:t>е</w:t>
-            </w:r>
-            <w:r>
-              <w:rPr>
-                <w:iCs/>
-              </w:rPr>
-              <w:t>ление термина SCADA. Общие тенденции развития SCADA</w:t>
+              <w:t>Тенденции причин аварий в сложных автоматизированных системах. Проблемы построения эффективных и надежных систем диспетчерского управления. Определение термина SCADA. Общие тенденции развития SCADA</w:t>
             </w:r>
           </w:p>
         </w:tc>
@@ -4639,25 +4582,7 @@
               <w:rPr>
                 <w:bCs/>
               </w:rPr>
-              <w:t xml:space="preserve">Предъявляемые </w:t>
-            </w:r>
-            <w:r>
-              <w:rPr>
-                <w:bCs/>
-              </w:rPr>
-              <w:t>требования, возможности и характерист</w:t>
-            </w:r>
-            <w:r>
-              <w:rPr>
-                <w:bCs/>
-              </w:rPr>
-              <w:t>и</w:t>
-            </w:r>
-            <w:r>
-              <w:rPr>
-                <w:bCs/>
-              </w:rPr>
-              <w:t>ки</w:t>
+              <w:t>Предъявляемые требования, возможности и характеристики</w:t>
             </w:r>
           </w:p>
         </w:tc>
@@ -4688,19 +4613,7 @@
               <w:rPr>
                 <w:iCs/>
               </w:rPr>
-              <w:t>SCADA система как процесс управления. Основные требования к диспетчерским системам управления. Функциональные возможности. Возможности по разработке приложений. Графические возможности. Технические характеристики. Эксплуат</w:t>
-            </w:r>
-            <w:r>
-              <w:rPr>
-                <w:iCs/>
-              </w:rPr>
-              <w:t>а</w:t>
-            </w:r>
-            <w:r>
-              <w:rPr>
-                <w:iCs/>
-              </w:rPr>
-              <w:t>ционные характеристики. Открытость систем</w:t>
+              <w:t>SCADA система как процесс управления. Основные требования к диспетчерским системам управления. Функциональные возможности. Возможности по разработке приложений. Графические возможности. Технические характеристики. Эксплуатационные характеристики. Открытость систем</w:t>
             </w:r>
           </w:p>
         </w:tc>
@@ -4804,19 +4717,7 @@
               <w:rPr>
                 <w:iCs/>
               </w:rPr>
-              <w:t>Общая структура SCADA. Удаленные терминалы (RTU). Каналы связи (CS). Диспетчерские пункты управления (MTU). Функциональная структура SCADA. Функциональные уровни: уровень контроллеров, оперативный уровень, администрати</w:t>
-            </w:r>
-            <w:r>
-              <w:rPr>
-                <w:iCs/>
-              </w:rPr>
-              <w:t>в</w:t>
-            </w:r>
-            <w:r>
-              <w:rPr>
-                <w:iCs/>
-              </w:rPr>
-              <w:t>ный уровень</w:t>
+              <w:t>Общая структура SCADA. Удаленные терминалы (RTU). Каналы связи (CS). Диспетчерские пункты управления (MTU). Функциональная структура SCADA. Функциональные уровни: уровень контроллеров, оперативный уровень, административный уровень</w:t>
             </w:r>
           </w:p>
         </w:tc>
@@ -4925,19 +4826,7 @@
               <w:rPr>
                 <w:iCs/>
               </w:rPr>
-              <w:t>Что такое системы реального времени? Системы жесткого и мягкого реального времени. Параметры ОСРВ: время реакции системы, время переключения конте</w:t>
-            </w:r>
-            <w:r>
-              <w:rPr>
-                <w:iCs/>
-              </w:rPr>
-              <w:t>к</w:t>
-            </w:r>
-            <w:r>
-              <w:rPr>
-                <w:iCs/>
-              </w:rPr>
-              <w:t xml:space="preserve">ста, размеры системы, возможность </w:t>
+              <w:t xml:space="preserve">Что такое системы реального времени? Системы жесткого и мягкого реального времени. Параметры ОСРВ: время реакции системы, время переключения контекста, размеры системы, возможность </w:t>
             </w:r>
             <w:r>
               <w:rPr>
@@ -5081,37 +4970,19 @@
               <w:rPr>
                 <w:iCs/>
               </w:rPr>
-              <w:t xml:space="preserve"> и мног</w:t>
+              <w:t xml:space="preserve"> и многозадачная: приоритеты нитей, инверсия приоритетов, характеристики API-интерфейса Win32, управление прерываниями, управление памятью</w:t>
             </w:r>
             <w:r>
               <w:rPr>
                 <w:iCs/>
               </w:rPr>
-              <w:t>о</w:t>
+              <w:t>.</w:t>
             </w:r>
             <w:r>
               <w:rPr>
                 <w:iCs/>
               </w:rPr>
-              <w:t>задачная: приоритеты нитей, инверсия приоритетов, характеристики API-интерфейса Win32, управление прерываниями, управление памятью</w:t>
-            </w:r>
-            <w:r>
-              <w:rPr>
-                <w:iCs/>
-              </w:rPr>
-              <w:t>.</w:t>
-            </w:r>
-            <w:r>
-              <w:rPr>
-                <w:iCs/>
-              </w:rPr>
-              <w:t xml:space="preserve"> </w:t>
-            </w:r>
-            <w:r>
-              <w:rPr>
-                <w:iCs/>
-              </w:rPr>
-              <w:t xml:space="preserve">Технология COM. Методы </w:t>
+              <w:t xml:space="preserve"> Технология COM. Методы </w:t>
             </w:r>
             <w:proofErr w:type="spellStart"/>
             <w:r>
@@ -5252,43 +5123,19 @@
               <w:rPr>
                 <w:iCs/>
               </w:rPr>
-              <w:t>Идеология распределенных комплексов. Уровни АСУ: уровень контроллеров, оп</w:t>
+              <w:t>Идеология распределенных комплексов. Уровни АСУ: уровень контроллеров, оперативный уровень, административный уровень. Линии передачи данных. Сетевой обмен. Используемые сетевые операционные системы. Режимы сетевого</w:t>
             </w:r>
             <w:r>
               <w:rPr>
                 <w:iCs/>
               </w:rPr>
-              <w:t>е</w:t>
+              <w:t xml:space="preserve"> обмена: файловый обмен, обмен «точка-точка», обмен «один ко многим»</w:t>
             </w:r>
             <w:r>
               <w:rPr>
                 <w:iCs/>
               </w:rPr>
-              <w:t>ративный уровень, административный уровень. Линии передачи данных. Сетевой обмен. Используемые сетевые операционные системы. Режимы сетевого</w:t>
-            </w:r>
-            <w:r>
-              <w:rPr>
-                <w:iCs/>
-              </w:rPr>
-              <w:t xml:space="preserve"> обмена: файловый обмен, обмен «точка-точка», обмен «один ко многим»</w:t>
-            </w:r>
-            <w:r>
-              <w:rPr>
-                <w:iCs/>
-              </w:rPr>
-              <w:t>, групповое управл</w:t>
-            </w:r>
-            <w:r>
-              <w:rPr>
-                <w:iCs/>
-              </w:rPr>
-              <w:t>е</w:t>
-            </w:r>
-            <w:r>
-              <w:rPr>
-                <w:iCs/>
-              </w:rPr>
-              <w:t xml:space="preserve">ние, посылка данных </w:t>
+              <w:t xml:space="preserve">, групповое управление, посылка данных </w:t>
             </w:r>
             <w:proofErr w:type="gramStart"/>
             <w:r>
@@ -5491,44 +5338,44 @@
         </w:tblBorders>
         <w:tblLayout w:type="fixed"/>
         <w:tblCellMar>
-          <w:left w:w="57" w:type="dxa"/>
-          <w:right w:w="57" w:type="dxa"/>
+          <w:left w:w="85" w:type="dxa"/>
+          <w:right w:w="85" w:type="dxa"/>
         </w:tblCellMar>
         <w:tblLook w:val="00A0" w:firstRow="1" w:lastRow="0" w:firstColumn="1" w:lastColumn="0" w:noHBand="0" w:noVBand="0"/>
       </w:tblPr>
       <w:tblGrid>
         <w:gridCol w:w="281"/>
-        <w:gridCol w:w="2485"/>
-        <w:gridCol w:w="662"/>
-        <w:gridCol w:w="417"/>
-        <w:gridCol w:w="414"/>
-        <w:gridCol w:w="502"/>
-        <w:gridCol w:w="296"/>
-        <w:gridCol w:w="611"/>
-        <w:gridCol w:w="381"/>
-        <w:gridCol w:w="381"/>
-        <w:gridCol w:w="360"/>
-        <w:gridCol w:w="372"/>
-        <w:gridCol w:w="441"/>
-        <w:gridCol w:w="402"/>
-        <w:gridCol w:w="402"/>
-        <w:gridCol w:w="402"/>
-        <w:gridCol w:w="402"/>
-        <w:gridCol w:w="402"/>
-        <w:gridCol w:w="408"/>
-        <w:gridCol w:w="402"/>
-        <w:gridCol w:w="408"/>
-        <w:gridCol w:w="414"/>
-        <w:gridCol w:w="408"/>
-        <w:gridCol w:w="142"/>
-        <w:gridCol w:w="290"/>
-        <w:gridCol w:w="544"/>
-        <w:gridCol w:w="408"/>
-        <w:gridCol w:w="414"/>
-        <w:gridCol w:w="402"/>
-        <w:gridCol w:w="435"/>
-        <w:gridCol w:w="414"/>
-        <w:gridCol w:w="411"/>
+        <w:gridCol w:w="2494"/>
+        <w:gridCol w:w="664"/>
+        <w:gridCol w:w="419"/>
+        <w:gridCol w:w="416"/>
+        <w:gridCol w:w="504"/>
+        <w:gridCol w:w="297"/>
+        <w:gridCol w:w="613"/>
+        <w:gridCol w:w="382"/>
+        <w:gridCol w:w="382"/>
+        <w:gridCol w:w="361"/>
+        <w:gridCol w:w="373"/>
+        <w:gridCol w:w="443"/>
+        <w:gridCol w:w="403"/>
+        <w:gridCol w:w="403"/>
+        <w:gridCol w:w="403"/>
+        <w:gridCol w:w="403"/>
+        <w:gridCol w:w="403"/>
+        <w:gridCol w:w="410"/>
+        <w:gridCol w:w="403"/>
+        <w:gridCol w:w="410"/>
+        <w:gridCol w:w="416"/>
+        <w:gridCol w:w="410"/>
+        <w:gridCol w:w="143"/>
+        <w:gridCol w:w="291"/>
+        <w:gridCol w:w="546"/>
+        <w:gridCol w:w="410"/>
+        <w:gridCol w:w="416"/>
+        <w:gridCol w:w="403"/>
+        <w:gridCol w:w="437"/>
+        <w:gridCol w:w="416"/>
+        <w:gridCol w:w="413"/>
       </w:tblGrid>
       <w:tr>
         <w:trPr>
@@ -7146,7 +6993,6 @@
           <w:p>
             <w:pPr>
               <w:keepLines/>
-              <w:jc w:val="center"/>
               <w:rPr>
                 <w:sz w:val="16"/>
                 <w:szCs w:val="16"/>
@@ -7878,7 +7724,6 @@
           <w:p>
             <w:pPr>
               <w:keepLines/>
-              <w:jc w:val="center"/>
               <w:rPr>
                 <w:bCs/>
                 <w:sz w:val="16"/>
@@ -7891,31 +7736,7 @@
                 <w:sz w:val="16"/>
                 <w:szCs w:val="16"/>
               </w:rPr>
-              <w:t xml:space="preserve">Предъявляемые </w:t>
-            </w:r>
-            <w:r>
-              <w:rPr>
-                <w:bCs/>
-                <w:sz w:val="16"/>
-                <w:szCs w:val="16"/>
-              </w:rPr>
-              <w:t>требования, возможности и характерист</w:t>
-            </w:r>
-            <w:r>
-              <w:rPr>
-                <w:bCs/>
-                <w:sz w:val="16"/>
-                <w:szCs w:val="16"/>
-              </w:rPr>
-              <w:t>и</w:t>
-            </w:r>
-            <w:r>
-              <w:rPr>
-                <w:bCs/>
-                <w:sz w:val="16"/>
-                <w:szCs w:val="16"/>
-              </w:rPr>
-              <w:t>ки</w:t>
+              <w:t>Предъявляемые требования, возможности и характеристики</w:t>
             </w:r>
           </w:p>
         </w:tc>
@@ -8457,13 +8278,6 @@
                 <w:szCs w:val="16"/>
               </w:rPr>
             </w:pPr>
-            <w:r>
-              <w:rPr>
-                <w:sz w:val="16"/>
-                <w:szCs w:val="16"/>
-              </w:rPr>
-              <w:t>2</w:t>
-            </w:r>
           </w:p>
         </w:tc>
         <w:tc>
@@ -8485,13 +8299,6 @@
                 <w:szCs w:val="16"/>
               </w:rPr>
             </w:pPr>
-            <w:r>
-              <w:rPr>
-                <w:sz w:val="16"/>
-                <w:szCs w:val="16"/>
-              </w:rPr>
-              <w:t>1</w:t>
-            </w:r>
           </w:p>
         </w:tc>
         <w:tc>
@@ -8634,7 +8441,6 @@
           <w:p>
             <w:pPr>
               <w:keepLines/>
-              <w:jc w:val="center"/>
               <w:rPr>
                 <w:bCs/>
                 <w:sz w:val="16"/>
@@ -9377,7 +9183,6 @@
           <w:p>
             <w:pPr>
               <w:keepLines/>
-              <w:jc w:val="center"/>
               <w:rPr>
                 <w:bCs/>
                 <w:sz w:val="16"/>
@@ -10097,7 +9902,6 @@
           <w:p>
             <w:pPr>
               <w:keepLines/>
-              <w:jc w:val="center"/>
               <w:rPr>
                 <w:bCs/>
                 <w:sz w:val="16"/>
@@ -10120,15 +9924,7 @@
                 <w:sz w:val="16"/>
                 <w:szCs w:val="16"/>
               </w:rPr>
-              <w:t>-</w:t>
-            </w:r>
-            <w:r>
-              <w:rPr>
-                <w:bCs/>
-                <w:sz w:val="16"/>
-                <w:szCs w:val="16"/>
-              </w:rPr>
-              <w:t>технологии в SCADA-системах</w:t>
+              <w:t>-технологии в SCADA-системах</w:t>
             </w:r>
           </w:p>
         </w:tc>
@@ -10855,7 +10651,6 @@
           <w:p>
             <w:pPr>
               <w:keepLines/>
-              <w:jc w:val="center"/>
               <w:rPr>
                 <w:bCs/>
                 <w:sz w:val="16"/>
@@ -10869,15 +10664,7 @@
                 <w:sz w:val="16"/>
                 <w:szCs w:val="16"/>
               </w:rPr>
-              <w:t>Организация распределё</w:t>
-            </w:r>
-            <w:r>
-              <w:rPr>
-                <w:bCs/>
-                <w:sz w:val="16"/>
-                <w:szCs w:val="16"/>
-              </w:rPr>
-              <w:t>нных систем</w:t>
+              <w:t>Организация распределённых систем</w:t>
             </w:r>
           </w:p>
         </w:tc>
@@ -11236,8 +11023,6 @@
                 <w:szCs w:val="16"/>
               </w:rPr>
             </w:pPr>
-            <w:bookmarkStart w:id="8" w:name="_GoBack"/>
-            <w:bookmarkEnd w:id="8"/>
           </w:p>
         </w:tc>
         <w:tc>
@@ -12320,7 +12105,7 @@
                 <w:szCs w:val="16"/>
                 <w:lang w:val="en-US"/>
               </w:rPr>
-              <w:t>2</w:t>
+              <w:t>0</w:t>
             </w:r>
           </w:p>
         </w:tc>
@@ -12353,8 +12138,10 @@
                 <w:szCs w:val="16"/>
                 <w:lang w:val="en-US"/>
               </w:rPr>
-              <w:t>2</w:t>
-            </w:r>
+              <w:t>0</w:t>
+            </w:r>
+            <w:bookmarkStart w:id="8" w:name="_GoBack"/>
+            <w:bookmarkEnd w:id="8"/>
           </w:p>
         </w:tc>
         <w:tc>
@@ -13283,7 +13070,7 @@
             </w:r>
             <w:proofErr w:type="gramStart"/>
             <w:r>
-              <w:t>1</w:t>
+              <w:t>2</w:t>
             </w:r>
             <w:proofErr w:type="gramEnd"/>
           </w:p>
@@ -13326,24 +13113,8 @@
                 <w:b/>
               </w:rPr>
             </w:pPr>
-            <w:proofErr w:type="spellStart"/>
-            <w:r>
-              <w:t>Web</w:t>
-            </w:r>
-            <w:proofErr w:type="spellEnd"/>
-            <w:r>
-              <w:t xml:space="preserve">-сервер </w:t>
-            </w:r>
-            <w:proofErr w:type="spellStart"/>
-            <w:r>
-              <w:rPr>
-                <w:lang w:val="en-US"/>
-              </w:rPr>
-              <w:t>nginx</w:t>
-            </w:r>
-            <w:proofErr w:type="spellEnd"/>
-            <w:r>
-              <w:t>. Установка, настройка файлов конфигурации.</w:t>
+            <w:r>
+              <w:t>Редактор базы каналов</w:t>
             </w:r>
           </w:p>
         </w:tc>
@@ -13368,7 +13139,7 @@
               <w:jc w:val="center"/>
             </w:pPr>
             <w:r>
-              <w:t>6</w:t>
+              <w:t>4</w:t>
             </w:r>
           </w:p>
         </w:tc>
@@ -13396,11 +13167,9 @@
             <w:r>
               <w:t>Р</w:t>
             </w:r>
-            <w:proofErr w:type="gramStart"/>
-            <w:r>
-              <w:t>1</w:t>
-            </w:r>
-            <w:proofErr w:type="gramEnd"/>
+            <w:r>
+              <w:t>3</w:t>
+            </w:r>
           </w:p>
         </w:tc>
         <w:tc>
@@ -13442,23 +13211,16 @@
               </w:rPr>
             </w:pPr>
             <w:r>
-              <w:t xml:space="preserve">Основы </w:t>
-            </w:r>
+              <w:t xml:space="preserve">Программный комплекс </w:t>
+            </w:r>
+            <w:proofErr w:type="spellStart"/>
             <w:r>
               <w:rPr>
                 <w:lang w:val="en-US"/>
               </w:rPr>
-              <w:t xml:space="preserve">HTML </w:t>
-            </w:r>
-            <w:r>
-              <w:t xml:space="preserve">и </w:t>
-            </w:r>
-            <w:r>
-              <w:rPr>
-                <w:lang w:val="en-US"/>
-              </w:rPr>
-              <w:t>PHP</w:t>
-            </w:r>
+              <w:t>TraceMode</w:t>
+            </w:r>
+            <w:proofErr w:type="spellEnd"/>
           </w:p>
         </w:tc>
         <w:tc>
@@ -13511,7 +13273,7 @@
             </w:r>
             <w:proofErr w:type="gramStart"/>
             <w:r>
-              <w:t>2</w:t>
+              <w:t>4</w:t>
             </w:r>
             <w:proofErr w:type="gramEnd"/>
           </w:p>
@@ -13553,17 +13315,19 @@
               </w:rPr>
             </w:pPr>
             <w:r>
-              <w:t xml:space="preserve">СУБД </w:t>
-            </w:r>
+              <w:t>Программный комплекс</w:t>
+            </w:r>
+            <w:r>
+              <w:t xml:space="preserve"> </w:t>
+            </w:r>
+            <w:proofErr w:type="spellStart"/>
             <w:r>
               <w:rPr>
                 <w:lang w:val="en-US"/>
               </w:rPr>
-              <w:t>PostgreSQL</w:t>
-            </w:r>
-            <w:r>
-              <w:t>. Установка, настройка, администрирование</w:t>
-            </w:r>
+              <w:t>OpenSCADA</w:t>
+            </w:r>
+            <w:proofErr w:type="spellEnd"/>
           </w:p>
         </w:tc>
         <w:tc>
@@ -13586,7 +13350,7 @@
               <w:jc w:val="center"/>
             </w:pPr>
             <w:r>
-              <w:t>5</w:t>
+              <w:t>8</w:t>
             </w:r>
           </w:p>
         </w:tc>
@@ -13613,11 +13377,9 @@
             <w:r>
               <w:t>Р</w:t>
             </w:r>
-            <w:proofErr w:type="gramStart"/>
-            <w:r>
-              <w:t>2</w:t>
-            </w:r>
-            <w:proofErr w:type="gramEnd"/>
+            <w:r>
+              <w:t>5</w:t>
+            </w:r>
           </w:p>
         </w:tc>
         <w:tc>
@@ -13651,7 +13413,13 @@
           </w:tcPr>
           <w:p>
             <w:r>
-              <w:t>Разработка схемы БД</w:t>
+              <w:t xml:space="preserve">Программный комплекс </w:t>
+            </w:r>
+            <w:r>
+              <w:rPr>
+                <w:lang w:val="en-US"/>
+              </w:rPr>
+              <w:t>InTouch</w:t>
             </w:r>
           </w:p>
         </w:tc>
@@ -13675,7 +13443,7 @@
               <w:jc w:val="center"/>
             </w:pPr>
             <w:r>
-              <w:t>5</w:t>
+              <w:t>8</w:t>
             </w:r>
           </w:p>
         </w:tc>
@@ -13700,8 +13468,13 @@
               <w:jc w:val="center"/>
             </w:pPr>
             <w:r>
-              <w:t>Р3</w:t>
-            </w:r>
+              <w:t>Р</w:t>
+            </w:r>
+            <w:proofErr w:type="gramStart"/>
+            <w:r>
+              <w:t>6</w:t>
+            </w:r>
+            <w:proofErr w:type="gramEnd"/>
           </w:p>
         </w:tc>
         <w:tc>
@@ -13735,16 +13508,7 @@
           </w:tcPr>
           <w:p>
             <w:r>
-              <w:t xml:space="preserve">Язык </w:t>
-            </w:r>
-            <w:r>
-              <w:rPr>
-                <w:lang w:val="en-US"/>
-              </w:rPr>
-              <w:t>JavaScript</w:t>
-            </w:r>
-            <w:r>
-              <w:t>. Синтаксис, типы данных, управляющие конструкции. Отладка.</w:t>
+              <w:t>Этапы разработки АСУ</w:t>
             </w:r>
           </w:p>
         </w:tc>
@@ -13768,97 +13532,7 @@
               <w:jc w:val="center"/>
             </w:pPr>
             <w:r>
-              <w:t>6</w:t>
-            </w:r>
-          </w:p>
-        </w:tc>
-      </w:tr>
-      <w:tr>
-        <w:trPr>
-          <w:trHeight w:val="255"/>
-        </w:trPr>
-        <w:tc>
-          <w:tcPr>
-            <w:tcW w:w="1088" w:type="dxa"/>
-            <w:tcBorders>
-              <w:left w:val="single" w:sz="8" w:space="0" w:color="000000"/>
-              <w:bottom w:val="single" w:sz="4" w:space="0" w:color="000000"/>
-            </w:tcBorders>
-            <w:shd w:val="clear" w:color="auto" w:fill="auto"/>
-            <w:vAlign w:val="center"/>
-          </w:tcPr>
-          <w:p>
-            <w:pPr>
-              <w:snapToGrid w:val="0"/>
-              <w:jc w:val="center"/>
-            </w:pPr>
-            <w:r>
-              <w:t>Р3</w:t>
-            </w:r>
-          </w:p>
-        </w:tc>
-        <w:tc>
-          <w:tcPr>
-            <w:tcW w:w="1263" w:type="dxa"/>
-            <w:tcBorders>
-              <w:left w:val="single" w:sz="4" w:space="0" w:color="000000"/>
-              <w:bottom w:val="single" w:sz="4" w:space="0" w:color="000000"/>
-            </w:tcBorders>
-            <w:shd w:val="clear" w:color="auto" w:fill="auto"/>
-            <w:vAlign w:val="center"/>
-          </w:tcPr>
-          <w:p>
-            <w:pPr>
-              <w:snapToGrid w:val="0"/>
-              <w:jc w:val="center"/>
-            </w:pPr>
-            <w:r>
-              <w:t>6</w:t>
-            </w:r>
-          </w:p>
-        </w:tc>
-        <w:tc>
-          <w:tcPr>
-            <w:tcW w:w="5304" w:type="dxa"/>
-            <w:tcBorders>
-              <w:left w:val="single" w:sz="4" w:space="0" w:color="000000"/>
-              <w:bottom w:val="single" w:sz="4" w:space="0" w:color="000000"/>
-            </w:tcBorders>
-            <w:shd w:val="clear" w:color="auto" w:fill="auto"/>
-          </w:tcPr>
-          <w:p>
-            <w:r>
-              <w:t xml:space="preserve">Объектная модель документа, доступ и управление средствами </w:t>
-            </w:r>
-            <w:r>
-              <w:rPr>
-                <w:lang w:val="en-US"/>
-              </w:rPr>
-              <w:t>JavaScript</w:t>
-            </w:r>
-          </w:p>
-        </w:tc>
-        <w:tc>
-          <w:tcPr>
-            <w:tcW w:w="1833" w:type="dxa"/>
-            <w:tcBorders>
-              <w:left w:val="single" w:sz="4" w:space="0" w:color="000000"/>
-              <w:bottom w:val="single" w:sz="4" w:space="0" w:color="000000"/>
-              <w:right w:val="single" w:sz="8" w:space="0" w:color="000000"/>
-            </w:tcBorders>
-            <w:shd w:val="clear" w:color="auto" w:fill="auto"/>
-            <w:vAlign w:val="center"/>
-          </w:tcPr>
-          <w:p>
-            <w:pPr>
-              <w:widowControl w:val="0"/>
-              <w:autoSpaceDE w:val="0"/>
-              <w:autoSpaceDN w:val="0"/>
-              <w:adjustRightInd w:val="0"/>
-              <w:jc w:val="center"/>
-            </w:pPr>
-            <w:r>
-              <w:t>6</w:t>
+              <w:t>8</w:t>
             </w:r>
           </w:p>
         </w:tc>
@@ -14013,7 +13687,16 @@
         <w:jc w:val="both"/>
       </w:pPr>
       <w:r>
-        <w:t>PHP: программирование на стороне сервера</w:t>
+        <w:t xml:space="preserve">Общая и функциональная структура </w:t>
+      </w:r>
+      <w:r>
+        <w:rPr>
+          <w:lang w:val="en-US"/>
+        </w:rPr>
+        <w:t>SCADA</w:t>
+      </w:r>
+      <w:r>
+        <w:t>-системы</w:t>
       </w:r>
     </w:p>
     <w:p>
@@ -14024,25 +13707,19 @@
           <w:numId w:val="23"/>
         </w:numPr>
         <w:jc w:val="both"/>
-        <w:rPr>
-          <w:lang w:val="en-US"/>
-        </w:rPr>
       </w:pPr>
       <w:proofErr w:type="spellStart"/>
       <w:r>
-        <w:t>JavaScript</w:t>
+        <w:t>Windows</w:t>
       </w:r>
       <w:proofErr w:type="spellEnd"/>
       <w:r>
-        <w:t>: программирование на стороне клиента</w:t>
+        <w:t>-технологии в SCADA-системах</w:t>
       </w:r>
     </w:p>
     <w:p>
       <w:pPr>
         <w:jc w:val="both"/>
-        <w:rPr>
-          <w:lang w:val="en-US"/>
-        </w:rPr>
       </w:pPr>
     </w:p>
     <w:p>
@@ -14114,11 +13791,32 @@
     </w:p>
     <w:p>
       <w:pPr>
-        <w:ind w:firstLine="720"/>
+        <w:pStyle w:val="a8"/>
+        <w:numPr>
+          <w:ilvl w:val="0"/>
+          <w:numId w:val="35"/>
+        </w:numPr>
         <w:jc w:val="both"/>
       </w:pPr>
       <w:r>
-        <w:t>Не предусмотрено.</w:t>
+        <w:t xml:space="preserve">Организация </w:t>
+      </w:r>
+      <w:proofErr w:type="gramStart"/>
+      <w:r>
+        <w:t>распределённых</w:t>
+      </w:r>
+      <w:proofErr w:type="gramEnd"/>
+      <w:r>
+        <w:t xml:space="preserve"> </w:t>
+      </w:r>
+      <w:r>
+        <w:rPr>
+          <w:lang w:val="en-US"/>
+        </w:rPr>
+        <w:t>SCADA-</w:t>
+      </w:r>
+      <w:r>
+        <w:t>систем</w:t>
       </w:r>
     </w:p>
     <w:p>
@@ -14319,21 +14017,18 @@
     </w:p>
     <w:p>
       <w:pPr>
-        <w:pStyle w:val="a8"/>
-        <w:numPr>
-          <w:ilvl w:val="0"/>
-          <w:numId w:val="24"/>
-        </w:numPr>
+        <w:ind w:firstLine="720"/>
         <w:jc w:val="both"/>
       </w:pPr>
-      <w:proofErr w:type="spellStart"/>
-      <w:r>
-        <w:t>PostgreSQL</w:t>
-      </w:r>
-      <w:proofErr w:type="spellEnd"/>
-      <w:r>
-        <w:t>: базы данных</w:t>
-      </w:r>
+      <w:r>
+        <w:t>Не предусмотрено.</w:t>
+      </w:r>
+    </w:p>
+    <w:p>
+      <w:pPr>
+        <w:ind w:firstLine="720"/>
+        <w:jc w:val="both"/>
+      </w:pPr>
     </w:p>
     <w:p>
       <w:pPr>
@@ -14400,6 +14095,7 @@
           <w:bCs/>
           <w:caps/>
         </w:rPr>
+        <w:lastRenderedPageBreak/>
         <w:t>СООТНОШЕНИЕ РАЗДЕЛОВ, тем ДИСЦИПЛИНЫ И ПРИМЕНЯЕМЫХ ТЕХНОЛОГИЙ ОБУЧЕНИЯ</w:t>
       </w:r>
       <w:r>
@@ -15075,6 +14771,12 @@
                 <w:lang w:val="en-US"/>
               </w:rPr>
             </w:pPr>
+            <w:r>
+              <w:rPr>
+                <w:lang w:val="en-US"/>
+              </w:rPr>
+              <w:t>X</w:t>
+            </w:r>
           </w:p>
         </w:tc>
         <w:tc>
@@ -15102,12 +14804,6 @@
                 <w:lang w:val="en-US"/>
               </w:rPr>
             </w:pPr>
-            <w:r>
-              <w:rPr>
-                <w:lang w:val="en-US"/>
-              </w:rPr>
-              <w:t>X</w:t>
-            </w:r>
           </w:p>
         </w:tc>
         <w:tc>
@@ -15390,12 +15086,6 @@
                 <w:lang w:val="en-US"/>
               </w:rPr>
             </w:pPr>
-            <w:r>
-              <w:rPr>
-                <w:lang w:val="en-US"/>
-              </w:rPr>
-              <w:t>X</w:t>
-            </w:r>
           </w:p>
         </w:tc>
         <w:tc>
@@ -15450,6 +15140,12 @@
                 <w:lang w:val="en-US"/>
               </w:rPr>
             </w:pPr>
+            <w:r>
+              <w:rPr>
+                <w:lang w:val="en-US"/>
+              </w:rPr>
+              <w:t>X</w:t>
+            </w:r>
           </w:p>
         </w:tc>
         <w:tc>
@@ -15713,7 +15409,16 @@
               <w:spacing w:line="312" w:lineRule="auto"/>
               <w:ind w:left="33"/>
               <w:jc w:val="center"/>
-            </w:pPr>
+              <w:rPr>
+                <w:lang w:val="en-US"/>
+              </w:rPr>
+            </w:pPr>
+            <w:r>
+              <w:rPr>
+                <w:lang w:val="en-US"/>
+              </w:rPr>
+              <w:t>X</w:t>
+            </w:r>
           </w:p>
         </w:tc>
         <w:tc>
@@ -15930,6 +15635,1020 @@
           </w:p>
         </w:tc>
       </w:tr>
+      <w:tr>
+        <w:trPr>
+          <w:trHeight w:val="144"/>
+        </w:trPr>
+        <w:tc>
+          <w:tcPr>
+            <w:tcW w:w="1588" w:type="dxa"/>
+            <w:tcBorders>
+              <w:top w:val="single" w:sz="4" w:space="0" w:color="000000"/>
+              <w:left w:val="single" w:sz="4" w:space="0" w:color="000000"/>
+              <w:bottom w:val="single" w:sz="4" w:space="0" w:color="000000"/>
+            </w:tcBorders>
+            <w:vAlign w:val="center"/>
+          </w:tcPr>
+          <w:p>
+            <w:pPr>
+              <w:tabs>
+                <w:tab w:val="left" w:pos="360"/>
+                <w:tab w:val="left" w:pos="386"/>
+              </w:tabs>
+              <w:snapToGrid w:val="0"/>
+              <w:spacing w:line="276" w:lineRule="auto"/>
+              <w:jc w:val="center"/>
+              <w:rPr>
+                <w:bCs/>
+                <w:iCs/>
+              </w:rPr>
+            </w:pPr>
+            <w:r>
+              <w:rPr>
+                <w:bCs/>
+                <w:iCs/>
+              </w:rPr>
+              <w:t>Р</w:t>
+            </w:r>
+            <w:proofErr w:type="gramStart"/>
+            <w:r>
+              <w:rPr>
+                <w:bCs/>
+                <w:iCs/>
+              </w:rPr>
+              <w:t>4</w:t>
+            </w:r>
+            <w:proofErr w:type="gramEnd"/>
+          </w:p>
+        </w:tc>
+        <w:tc>
+          <w:tcPr>
+            <w:tcW w:w="685" w:type="dxa"/>
+            <w:tcBorders>
+              <w:top w:val="single" w:sz="4" w:space="0" w:color="000000"/>
+              <w:left w:val="single" w:sz="4" w:space="0" w:color="000000"/>
+              <w:bottom w:val="single" w:sz="4" w:space="0" w:color="000000"/>
+            </w:tcBorders>
+            <w:vAlign w:val="center"/>
+          </w:tcPr>
+          <w:p>
+            <w:pPr>
+              <w:tabs>
+                <w:tab w:val="left" w:pos="360"/>
+                <w:tab w:val="left" w:pos="386"/>
+              </w:tabs>
+              <w:snapToGrid w:val="0"/>
+              <w:jc w:val="center"/>
+              <w:rPr>
+                <w:lang w:val="en-US"/>
+              </w:rPr>
+            </w:pPr>
+            <w:r>
+              <w:rPr>
+                <w:lang w:val="en-US"/>
+              </w:rPr>
+              <w:t>X</w:t>
+            </w:r>
+          </w:p>
+        </w:tc>
+        <w:tc>
+          <w:tcPr>
+            <w:tcW w:w="685" w:type="dxa"/>
+            <w:tcBorders>
+              <w:top w:val="single" w:sz="4" w:space="0" w:color="000000"/>
+              <w:left w:val="single" w:sz="4" w:space="0" w:color="000000"/>
+              <w:bottom w:val="single" w:sz="4" w:space="0" w:color="000000"/>
+            </w:tcBorders>
+            <w:vAlign w:val="center"/>
+          </w:tcPr>
+          <w:p>
+            <w:pPr>
+              <w:tabs>
+                <w:tab w:val="left" w:pos="247"/>
+                <w:tab w:val="left" w:pos="360"/>
+              </w:tabs>
+              <w:snapToGrid w:val="0"/>
+              <w:spacing w:line="312" w:lineRule="auto"/>
+              <w:ind w:left="-37"/>
+              <w:jc w:val="center"/>
+              <w:rPr>
+                <w:lang w:val="en-US"/>
+              </w:rPr>
+            </w:pPr>
+          </w:p>
+        </w:tc>
+        <w:tc>
+          <w:tcPr>
+            <w:tcW w:w="685" w:type="dxa"/>
+            <w:tcBorders>
+              <w:top w:val="single" w:sz="4" w:space="0" w:color="000000"/>
+              <w:left w:val="single" w:sz="4" w:space="0" w:color="000000"/>
+              <w:bottom w:val="single" w:sz="4" w:space="0" w:color="000000"/>
+            </w:tcBorders>
+            <w:vAlign w:val="center"/>
+          </w:tcPr>
+          <w:p>
+            <w:pPr>
+              <w:tabs>
+                <w:tab w:val="left" w:pos="317"/>
+                <w:tab w:val="left" w:pos="360"/>
+              </w:tabs>
+              <w:snapToGrid w:val="0"/>
+              <w:spacing w:line="312" w:lineRule="auto"/>
+              <w:ind w:left="33"/>
+              <w:jc w:val="center"/>
+            </w:pPr>
+          </w:p>
+        </w:tc>
+        <w:tc>
+          <w:tcPr>
+            <w:tcW w:w="685" w:type="dxa"/>
+            <w:tcBorders>
+              <w:top w:val="single" w:sz="4" w:space="0" w:color="000000"/>
+              <w:left w:val="single" w:sz="4" w:space="0" w:color="000000"/>
+              <w:bottom w:val="single" w:sz="4" w:space="0" w:color="000000"/>
+            </w:tcBorders>
+            <w:shd w:val="clear" w:color="auto" w:fill="auto"/>
+            <w:vAlign w:val="center"/>
+          </w:tcPr>
+          <w:p>
+            <w:pPr>
+              <w:tabs>
+                <w:tab w:val="left" w:pos="178"/>
+                <w:tab w:val="left" w:pos="360"/>
+              </w:tabs>
+              <w:snapToGrid w:val="0"/>
+              <w:spacing w:line="312" w:lineRule="auto"/>
+              <w:ind w:left="36"/>
+              <w:jc w:val="center"/>
+              <w:rPr>
+                <w:lang w:val="en-US"/>
+              </w:rPr>
+            </w:pPr>
+          </w:p>
+        </w:tc>
+        <w:tc>
+          <w:tcPr>
+            <w:tcW w:w="685" w:type="dxa"/>
+            <w:tcBorders>
+              <w:top w:val="single" w:sz="4" w:space="0" w:color="000000"/>
+              <w:left w:val="single" w:sz="4" w:space="0" w:color="000000"/>
+              <w:bottom w:val="single" w:sz="4" w:space="0" w:color="000000"/>
+            </w:tcBorders>
+            <w:shd w:val="clear" w:color="auto" w:fill="auto"/>
+            <w:vAlign w:val="center"/>
+          </w:tcPr>
+          <w:p>
+            <w:pPr>
+              <w:tabs>
+                <w:tab w:val="left" w:pos="178"/>
+                <w:tab w:val="left" w:pos="360"/>
+              </w:tabs>
+              <w:snapToGrid w:val="0"/>
+              <w:spacing w:line="312" w:lineRule="auto"/>
+              <w:ind w:left="36"/>
+              <w:jc w:val="center"/>
+              <w:rPr>
+                <w:lang w:val="en-US"/>
+              </w:rPr>
+            </w:pPr>
+            <w:r>
+              <w:rPr>
+                <w:lang w:val="en-US"/>
+              </w:rPr>
+              <w:t>X</w:t>
+            </w:r>
+          </w:p>
+        </w:tc>
+        <w:tc>
+          <w:tcPr>
+            <w:tcW w:w="686" w:type="dxa"/>
+            <w:tcBorders>
+              <w:top w:val="single" w:sz="4" w:space="0" w:color="000000"/>
+              <w:left w:val="single" w:sz="4" w:space="0" w:color="000000"/>
+              <w:bottom w:val="single" w:sz="4" w:space="0" w:color="000000"/>
+            </w:tcBorders>
+            <w:vAlign w:val="center"/>
+          </w:tcPr>
+          <w:p>
+            <w:pPr>
+              <w:tabs>
+                <w:tab w:val="left" w:pos="35"/>
+                <w:tab w:val="left" w:pos="360"/>
+              </w:tabs>
+              <w:snapToGrid w:val="0"/>
+              <w:spacing w:line="312" w:lineRule="auto"/>
+              <w:jc w:val="center"/>
+            </w:pPr>
+          </w:p>
+        </w:tc>
+        <w:tc>
+          <w:tcPr>
+            <w:tcW w:w="674" w:type="dxa"/>
+            <w:tcBorders>
+              <w:top w:val="single" w:sz="4" w:space="0" w:color="000000"/>
+              <w:left w:val="single" w:sz="4" w:space="0" w:color="000000"/>
+              <w:bottom w:val="single" w:sz="4" w:space="0" w:color="000000"/>
+            </w:tcBorders>
+            <w:vAlign w:val="center"/>
+          </w:tcPr>
+          <w:p>
+            <w:pPr>
+              <w:tabs>
+                <w:tab w:val="left" w:pos="360"/>
+                <w:tab w:val="left" w:pos="459"/>
+              </w:tabs>
+              <w:snapToGrid w:val="0"/>
+              <w:spacing w:line="312" w:lineRule="auto"/>
+              <w:ind w:left="33"/>
+              <w:jc w:val="center"/>
+            </w:pPr>
+          </w:p>
+        </w:tc>
+        <w:tc>
+          <w:tcPr>
+            <w:tcW w:w="674" w:type="dxa"/>
+            <w:tcBorders>
+              <w:top w:val="single" w:sz="4" w:space="0" w:color="000000"/>
+              <w:left w:val="single" w:sz="4" w:space="0" w:color="000000"/>
+              <w:bottom w:val="single" w:sz="4" w:space="0" w:color="000000"/>
+            </w:tcBorders>
+          </w:tcPr>
+          <w:p>
+            <w:pPr>
+              <w:tabs>
+                <w:tab w:val="left" w:pos="176"/>
+                <w:tab w:val="left" w:pos="360"/>
+              </w:tabs>
+              <w:snapToGrid w:val="0"/>
+              <w:spacing w:line="312" w:lineRule="auto"/>
+              <w:jc w:val="center"/>
+            </w:pPr>
+          </w:p>
+        </w:tc>
+        <w:tc>
+          <w:tcPr>
+            <w:tcW w:w="675" w:type="dxa"/>
+            <w:tcBorders>
+              <w:top w:val="single" w:sz="4" w:space="0" w:color="000000"/>
+              <w:left w:val="single" w:sz="4" w:space="0" w:color="000000"/>
+              <w:bottom w:val="single" w:sz="4" w:space="0" w:color="000000"/>
+            </w:tcBorders>
+            <w:vAlign w:val="center"/>
+          </w:tcPr>
+          <w:p>
+            <w:pPr>
+              <w:tabs>
+                <w:tab w:val="left" w:pos="176"/>
+                <w:tab w:val="left" w:pos="360"/>
+              </w:tabs>
+              <w:snapToGrid w:val="0"/>
+              <w:spacing w:line="312" w:lineRule="auto"/>
+              <w:jc w:val="center"/>
+            </w:pPr>
+          </w:p>
+        </w:tc>
+        <w:tc>
+          <w:tcPr>
+            <w:tcW w:w="674" w:type="dxa"/>
+            <w:tcBorders>
+              <w:top w:val="single" w:sz="4" w:space="0" w:color="000000"/>
+              <w:left w:val="single" w:sz="4" w:space="0" w:color="000000"/>
+              <w:bottom w:val="single" w:sz="4" w:space="0" w:color="000000"/>
+            </w:tcBorders>
+            <w:vAlign w:val="center"/>
+          </w:tcPr>
+          <w:p>
+            <w:pPr>
+              <w:tabs>
+                <w:tab w:val="left" w:pos="176"/>
+                <w:tab w:val="left" w:pos="360"/>
+              </w:tabs>
+              <w:snapToGrid w:val="0"/>
+              <w:spacing w:line="312" w:lineRule="auto"/>
+              <w:ind w:left="34"/>
+              <w:jc w:val="center"/>
+            </w:pPr>
+          </w:p>
+        </w:tc>
+        <w:tc>
+          <w:tcPr>
+            <w:tcW w:w="674" w:type="dxa"/>
+            <w:tcBorders>
+              <w:top w:val="single" w:sz="4" w:space="0" w:color="000000"/>
+              <w:left w:val="single" w:sz="4" w:space="0" w:color="000000"/>
+              <w:bottom w:val="single" w:sz="4" w:space="0" w:color="000000"/>
+            </w:tcBorders>
+            <w:vAlign w:val="center"/>
+          </w:tcPr>
+          <w:p>
+            <w:pPr>
+              <w:tabs>
+                <w:tab w:val="left" w:pos="360"/>
+              </w:tabs>
+              <w:snapToGrid w:val="0"/>
+              <w:spacing w:line="312" w:lineRule="auto"/>
+              <w:ind w:left="33"/>
+              <w:jc w:val="center"/>
+            </w:pPr>
+          </w:p>
+        </w:tc>
+        <w:tc>
+          <w:tcPr>
+            <w:tcW w:w="675" w:type="dxa"/>
+            <w:tcBorders>
+              <w:top w:val="single" w:sz="4" w:space="0" w:color="000000"/>
+              <w:left w:val="single" w:sz="4" w:space="0" w:color="000000"/>
+              <w:bottom w:val="single" w:sz="4" w:space="0" w:color="000000"/>
+              <w:right w:val="single" w:sz="4" w:space="0" w:color="000000"/>
+            </w:tcBorders>
+            <w:vAlign w:val="center"/>
+          </w:tcPr>
+          <w:p>
+            <w:pPr>
+              <w:tabs>
+                <w:tab w:val="left" w:pos="360"/>
+              </w:tabs>
+              <w:snapToGrid w:val="0"/>
+              <w:spacing w:line="312" w:lineRule="auto"/>
+              <w:ind w:left="33"/>
+              <w:jc w:val="center"/>
+            </w:pPr>
+          </w:p>
+        </w:tc>
+      </w:tr>
+      <w:tr>
+        <w:trPr>
+          <w:trHeight w:val="144"/>
+        </w:trPr>
+        <w:tc>
+          <w:tcPr>
+            <w:tcW w:w="1588" w:type="dxa"/>
+            <w:tcBorders>
+              <w:top w:val="single" w:sz="4" w:space="0" w:color="000000"/>
+              <w:left w:val="single" w:sz="4" w:space="0" w:color="000000"/>
+              <w:bottom w:val="single" w:sz="4" w:space="0" w:color="000000"/>
+            </w:tcBorders>
+            <w:vAlign w:val="center"/>
+          </w:tcPr>
+          <w:p>
+            <w:pPr>
+              <w:tabs>
+                <w:tab w:val="left" w:pos="360"/>
+                <w:tab w:val="left" w:pos="386"/>
+              </w:tabs>
+              <w:snapToGrid w:val="0"/>
+              <w:spacing w:line="276" w:lineRule="auto"/>
+              <w:jc w:val="center"/>
+              <w:rPr>
+                <w:bCs/>
+                <w:iCs/>
+              </w:rPr>
+            </w:pPr>
+            <w:r>
+              <w:rPr>
+                <w:bCs/>
+                <w:iCs/>
+              </w:rPr>
+              <w:t>Р5</w:t>
+            </w:r>
+          </w:p>
+        </w:tc>
+        <w:tc>
+          <w:tcPr>
+            <w:tcW w:w="685" w:type="dxa"/>
+            <w:tcBorders>
+              <w:top w:val="single" w:sz="4" w:space="0" w:color="000000"/>
+              <w:left w:val="single" w:sz="4" w:space="0" w:color="000000"/>
+              <w:bottom w:val="single" w:sz="4" w:space="0" w:color="000000"/>
+            </w:tcBorders>
+            <w:vAlign w:val="center"/>
+          </w:tcPr>
+          <w:p>
+            <w:pPr>
+              <w:tabs>
+                <w:tab w:val="left" w:pos="360"/>
+                <w:tab w:val="left" w:pos="386"/>
+              </w:tabs>
+              <w:snapToGrid w:val="0"/>
+              <w:jc w:val="center"/>
+            </w:pPr>
+          </w:p>
+        </w:tc>
+        <w:tc>
+          <w:tcPr>
+            <w:tcW w:w="685" w:type="dxa"/>
+            <w:tcBorders>
+              <w:top w:val="single" w:sz="4" w:space="0" w:color="000000"/>
+              <w:left w:val="single" w:sz="4" w:space="0" w:color="000000"/>
+              <w:bottom w:val="single" w:sz="4" w:space="0" w:color="000000"/>
+            </w:tcBorders>
+            <w:vAlign w:val="center"/>
+          </w:tcPr>
+          <w:p>
+            <w:pPr>
+              <w:tabs>
+                <w:tab w:val="left" w:pos="247"/>
+                <w:tab w:val="left" w:pos="360"/>
+              </w:tabs>
+              <w:snapToGrid w:val="0"/>
+              <w:spacing w:line="312" w:lineRule="auto"/>
+              <w:ind w:left="-37"/>
+              <w:jc w:val="center"/>
+              <w:rPr>
+                <w:lang w:val="en-US"/>
+              </w:rPr>
+            </w:pPr>
+          </w:p>
+        </w:tc>
+        <w:tc>
+          <w:tcPr>
+            <w:tcW w:w="685" w:type="dxa"/>
+            <w:tcBorders>
+              <w:top w:val="single" w:sz="4" w:space="0" w:color="000000"/>
+              <w:left w:val="single" w:sz="4" w:space="0" w:color="000000"/>
+              <w:bottom w:val="single" w:sz="4" w:space="0" w:color="000000"/>
+            </w:tcBorders>
+            <w:vAlign w:val="center"/>
+          </w:tcPr>
+          <w:p>
+            <w:pPr>
+              <w:tabs>
+                <w:tab w:val="left" w:pos="317"/>
+                <w:tab w:val="left" w:pos="360"/>
+              </w:tabs>
+              <w:snapToGrid w:val="0"/>
+              <w:spacing w:line="312" w:lineRule="auto"/>
+              <w:ind w:left="33"/>
+              <w:jc w:val="center"/>
+              <w:rPr>
+                <w:lang w:val="en-US"/>
+              </w:rPr>
+            </w:pPr>
+            <w:r>
+              <w:rPr>
+                <w:lang w:val="en-US"/>
+              </w:rPr>
+              <w:t>X</w:t>
+            </w:r>
+          </w:p>
+        </w:tc>
+        <w:tc>
+          <w:tcPr>
+            <w:tcW w:w="685" w:type="dxa"/>
+            <w:tcBorders>
+              <w:top w:val="single" w:sz="4" w:space="0" w:color="000000"/>
+              <w:left w:val="single" w:sz="4" w:space="0" w:color="000000"/>
+              <w:bottom w:val="single" w:sz="4" w:space="0" w:color="000000"/>
+            </w:tcBorders>
+            <w:shd w:val="clear" w:color="auto" w:fill="auto"/>
+            <w:vAlign w:val="center"/>
+          </w:tcPr>
+          <w:p>
+            <w:pPr>
+              <w:tabs>
+                <w:tab w:val="left" w:pos="178"/>
+                <w:tab w:val="left" w:pos="360"/>
+              </w:tabs>
+              <w:snapToGrid w:val="0"/>
+              <w:spacing w:line="312" w:lineRule="auto"/>
+              <w:ind w:left="36"/>
+              <w:jc w:val="center"/>
+              <w:rPr>
+                <w:lang w:val="en-US"/>
+              </w:rPr>
+            </w:pPr>
+            <w:r>
+              <w:rPr>
+                <w:lang w:val="en-US"/>
+              </w:rPr>
+              <w:t>X</w:t>
+            </w:r>
+          </w:p>
+        </w:tc>
+        <w:tc>
+          <w:tcPr>
+            <w:tcW w:w="685" w:type="dxa"/>
+            <w:tcBorders>
+              <w:top w:val="single" w:sz="4" w:space="0" w:color="000000"/>
+              <w:left w:val="single" w:sz="4" w:space="0" w:color="000000"/>
+              <w:bottom w:val="single" w:sz="4" w:space="0" w:color="000000"/>
+            </w:tcBorders>
+            <w:shd w:val="clear" w:color="auto" w:fill="auto"/>
+            <w:vAlign w:val="center"/>
+          </w:tcPr>
+          <w:p>
+            <w:pPr>
+              <w:tabs>
+                <w:tab w:val="left" w:pos="178"/>
+                <w:tab w:val="left" w:pos="360"/>
+              </w:tabs>
+              <w:snapToGrid w:val="0"/>
+              <w:spacing w:line="312" w:lineRule="auto"/>
+              <w:ind w:left="36"/>
+              <w:jc w:val="center"/>
+            </w:pPr>
+          </w:p>
+        </w:tc>
+        <w:tc>
+          <w:tcPr>
+            <w:tcW w:w="686" w:type="dxa"/>
+            <w:tcBorders>
+              <w:top w:val="single" w:sz="4" w:space="0" w:color="000000"/>
+              <w:left w:val="single" w:sz="4" w:space="0" w:color="000000"/>
+              <w:bottom w:val="single" w:sz="4" w:space="0" w:color="000000"/>
+            </w:tcBorders>
+            <w:vAlign w:val="center"/>
+          </w:tcPr>
+          <w:p>
+            <w:pPr>
+              <w:tabs>
+                <w:tab w:val="left" w:pos="35"/>
+                <w:tab w:val="left" w:pos="360"/>
+              </w:tabs>
+              <w:snapToGrid w:val="0"/>
+              <w:spacing w:line="312" w:lineRule="auto"/>
+              <w:jc w:val="center"/>
+            </w:pPr>
+          </w:p>
+        </w:tc>
+        <w:tc>
+          <w:tcPr>
+            <w:tcW w:w="674" w:type="dxa"/>
+            <w:tcBorders>
+              <w:top w:val="single" w:sz="4" w:space="0" w:color="000000"/>
+              <w:left w:val="single" w:sz="4" w:space="0" w:color="000000"/>
+              <w:bottom w:val="single" w:sz="4" w:space="0" w:color="000000"/>
+            </w:tcBorders>
+            <w:vAlign w:val="center"/>
+          </w:tcPr>
+          <w:p>
+            <w:pPr>
+              <w:tabs>
+                <w:tab w:val="left" w:pos="360"/>
+                <w:tab w:val="left" w:pos="459"/>
+              </w:tabs>
+              <w:snapToGrid w:val="0"/>
+              <w:spacing w:line="312" w:lineRule="auto"/>
+              <w:ind w:left="33"/>
+              <w:jc w:val="center"/>
+            </w:pPr>
+          </w:p>
+        </w:tc>
+        <w:tc>
+          <w:tcPr>
+            <w:tcW w:w="674" w:type="dxa"/>
+            <w:tcBorders>
+              <w:top w:val="single" w:sz="4" w:space="0" w:color="000000"/>
+              <w:left w:val="single" w:sz="4" w:space="0" w:color="000000"/>
+              <w:bottom w:val="single" w:sz="4" w:space="0" w:color="000000"/>
+            </w:tcBorders>
+          </w:tcPr>
+          <w:p>
+            <w:pPr>
+              <w:tabs>
+                <w:tab w:val="left" w:pos="176"/>
+                <w:tab w:val="left" w:pos="360"/>
+              </w:tabs>
+              <w:snapToGrid w:val="0"/>
+              <w:spacing w:line="312" w:lineRule="auto"/>
+              <w:jc w:val="center"/>
+            </w:pPr>
+          </w:p>
+        </w:tc>
+        <w:tc>
+          <w:tcPr>
+            <w:tcW w:w="675" w:type="dxa"/>
+            <w:tcBorders>
+              <w:top w:val="single" w:sz="4" w:space="0" w:color="000000"/>
+              <w:left w:val="single" w:sz="4" w:space="0" w:color="000000"/>
+              <w:bottom w:val="single" w:sz="4" w:space="0" w:color="000000"/>
+            </w:tcBorders>
+            <w:vAlign w:val="center"/>
+          </w:tcPr>
+          <w:p>
+            <w:pPr>
+              <w:tabs>
+                <w:tab w:val="left" w:pos="176"/>
+                <w:tab w:val="left" w:pos="360"/>
+              </w:tabs>
+              <w:snapToGrid w:val="0"/>
+              <w:spacing w:line="312" w:lineRule="auto"/>
+              <w:jc w:val="center"/>
+            </w:pPr>
+          </w:p>
+        </w:tc>
+        <w:tc>
+          <w:tcPr>
+            <w:tcW w:w="674" w:type="dxa"/>
+            <w:tcBorders>
+              <w:top w:val="single" w:sz="4" w:space="0" w:color="000000"/>
+              <w:left w:val="single" w:sz="4" w:space="0" w:color="000000"/>
+              <w:bottom w:val="single" w:sz="4" w:space="0" w:color="000000"/>
+            </w:tcBorders>
+            <w:vAlign w:val="center"/>
+          </w:tcPr>
+          <w:p>
+            <w:pPr>
+              <w:tabs>
+                <w:tab w:val="left" w:pos="176"/>
+                <w:tab w:val="left" w:pos="360"/>
+              </w:tabs>
+              <w:snapToGrid w:val="0"/>
+              <w:spacing w:line="312" w:lineRule="auto"/>
+              <w:ind w:left="34"/>
+              <w:jc w:val="center"/>
+            </w:pPr>
+          </w:p>
+        </w:tc>
+        <w:tc>
+          <w:tcPr>
+            <w:tcW w:w="674" w:type="dxa"/>
+            <w:tcBorders>
+              <w:top w:val="single" w:sz="4" w:space="0" w:color="000000"/>
+              <w:left w:val="single" w:sz="4" w:space="0" w:color="000000"/>
+              <w:bottom w:val="single" w:sz="4" w:space="0" w:color="000000"/>
+            </w:tcBorders>
+            <w:vAlign w:val="center"/>
+          </w:tcPr>
+          <w:p>
+            <w:pPr>
+              <w:tabs>
+                <w:tab w:val="left" w:pos="360"/>
+              </w:tabs>
+              <w:snapToGrid w:val="0"/>
+              <w:spacing w:line="312" w:lineRule="auto"/>
+              <w:ind w:left="33"/>
+              <w:jc w:val="center"/>
+            </w:pPr>
+          </w:p>
+        </w:tc>
+        <w:tc>
+          <w:tcPr>
+            <w:tcW w:w="675" w:type="dxa"/>
+            <w:tcBorders>
+              <w:top w:val="single" w:sz="4" w:space="0" w:color="000000"/>
+              <w:left w:val="single" w:sz="4" w:space="0" w:color="000000"/>
+              <w:bottom w:val="single" w:sz="4" w:space="0" w:color="000000"/>
+              <w:right w:val="single" w:sz="4" w:space="0" w:color="000000"/>
+            </w:tcBorders>
+            <w:vAlign w:val="center"/>
+          </w:tcPr>
+          <w:p>
+            <w:pPr>
+              <w:tabs>
+                <w:tab w:val="left" w:pos="360"/>
+              </w:tabs>
+              <w:snapToGrid w:val="0"/>
+              <w:spacing w:line="312" w:lineRule="auto"/>
+              <w:ind w:left="33"/>
+              <w:jc w:val="center"/>
+            </w:pPr>
+          </w:p>
+        </w:tc>
+      </w:tr>
+      <w:tr>
+        <w:trPr>
+          <w:trHeight w:val="144"/>
+        </w:trPr>
+        <w:tc>
+          <w:tcPr>
+            <w:tcW w:w="1588" w:type="dxa"/>
+            <w:tcBorders>
+              <w:top w:val="single" w:sz="4" w:space="0" w:color="000000"/>
+              <w:left w:val="single" w:sz="4" w:space="0" w:color="000000"/>
+              <w:bottom w:val="single" w:sz="4" w:space="0" w:color="000000"/>
+            </w:tcBorders>
+            <w:vAlign w:val="center"/>
+          </w:tcPr>
+          <w:p>
+            <w:pPr>
+              <w:tabs>
+                <w:tab w:val="left" w:pos="360"/>
+                <w:tab w:val="left" w:pos="386"/>
+              </w:tabs>
+              <w:snapToGrid w:val="0"/>
+              <w:spacing w:line="276" w:lineRule="auto"/>
+              <w:jc w:val="center"/>
+              <w:rPr>
+                <w:bCs/>
+                <w:iCs/>
+              </w:rPr>
+            </w:pPr>
+            <w:r>
+              <w:rPr>
+                <w:bCs/>
+                <w:iCs/>
+              </w:rPr>
+              <w:t>Р</w:t>
+            </w:r>
+            <w:proofErr w:type="gramStart"/>
+            <w:r>
+              <w:rPr>
+                <w:bCs/>
+                <w:iCs/>
+              </w:rPr>
+              <w:t>6</w:t>
+            </w:r>
+            <w:proofErr w:type="gramEnd"/>
+          </w:p>
+        </w:tc>
+        <w:tc>
+          <w:tcPr>
+            <w:tcW w:w="685" w:type="dxa"/>
+            <w:tcBorders>
+              <w:top w:val="single" w:sz="4" w:space="0" w:color="000000"/>
+              <w:left w:val="single" w:sz="4" w:space="0" w:color="000000"/>
+              <w:bottom w:val="single" w:sz="4" w:space="0" w:color="000000"/>
+            </w:tcBorders>
+            <w:vAlign w:val="center"/>
+          </w:tcPr>
+          <w:p>
+            <w:pPr>
+              <w:tabs>
+                <w:tab w:val="left" w:pos="360"/>
+                <w:tab w:val="left" w:pos="386"/>
+              </w:tabs>
+              <w:snapToGrid w:val="0"/>
+              <w:jc w:val="center"/>
+            </w:pPr>
+          </w:p>
+        </w:tc>
+        <w:tc>
+          <w:tcPr>
+            <w:tcW w:w="685" w:type="dxa"/>
+            <w:tcBorders>
+              <w:top w:val="single" w:sz="4" w:space="0" w:color="000000"/>
+              <w:left w:val="single" w:sz="4" w:space="0" w:color="000000"/>
+              <w:bottom w:val="single" w:sz="4" w:space="0" w:color="000000"/>
+            </w:tcBorders>
+            <w:vAlign w:val="center"/>
+          </w:tcPr>
+          <w:p>
+            <w:pPr>
+              <w:tabs>
+                <w:tab w:val="left" w:pos="247"/>
+                <w:tab w:val="left" w:pos="360"/>
+              </w:tabs>
+              <w:snapToGrid w:val="0"/>
+              <w:spacing w:line="312" w:lineRule="auto"/>
+              <w:ind w:left="-37"/>
+              <w:jc w:val="center"/>
+              <w:rPr>
+                <w:lang w:val="en-US"/>
+              </w:rPr>
+            </w:pPr>
+          </w:p>
+        </w:tc>
+        <w:tc>
+          <w:tcPr>
+            <w:tcW w:w="685" w:type="dxa"/>
+            <w:tcBorders>
+              <w:top w:val="single" w:sz="4" w:space="0" w:color="000000"/>
+              <w:left w:val="single" w:sz="4" w:space="0" w:color="000000"/>
+              <w:bottom w:val="single" w:sz="4" w:space="0" w:color="000000"/>
+            </w:tcBorders>
+            <w:vAlign w:val="center"/>
+          </w:tcPr>
+          <w:p>
+            <w:pPr>
+              <w:tabs>
+                <w:tab w:val="left" w:pos="317"/>
+                <w:tab w:val="left" w:pos="360"/>
+              </w:tabs>
+              <w:snapToGrid w:val="0"/>
+              <w:spacing w:line="312" w:lineRule="auto"/>
+              <w:ind w:left="33"/>
+              <w:jc w:val="center"/>
+              <w:rPr>
+                <w:lang w:val="en-US"/>
+              </w:rPr>
+            </w:pPr>
+            <w:r>
+              <w:rPr>
+                <w:lang w:val="en-US"/>
+              </w:rPr>
+              <w:t>X</w:t>
+            </w:r>
+          </w:p>
+        </w:tc>
+        <w:tc>
+          <w:tcPr>
+            <w:tcW w:w="685" w:type="dxa"/>
+            <w:tcBorders>
+              <w:top w:val="single" w:sz="4" w:space="0" w:color="000000"/>
+              <w:left w:val="single" w:sz="4" w:space="0" w:color="000000"/>
+              <w:bottom w:val="single" w:sz="4" w:space="0" w:color="000000"/>
+            </w:tcBorders>
+            <w:shd w:val="clear" w:color="auto" w:fill="auto"/>
+            <w:vAlign w:val="center"/>
+          </w:tcPr>
+          <w:p>
+            <w:pPr>
+              <w:tabs>
+                <w:tab w:val="left" w:pos="178"/>
+                <w:tab w:val="left" w:pos="360"/>
+              </w:tabs>
+              <w:snapToGrid w:val="0"/>
+              <w:spacing w:line="312" w:lineRule="auto"/>
+              <w:ind w:left="36"/>
+              <w:jc w:val="center"/>
+              <w:rPr>
+                <w:lang w:val="en-US"/>
+              </w:rPr>
+            </w:pPr>
+          </w:p>
+        </w:tc>
+        <w:tc>
+          <w:tcPr>
+            <w:tcW w:w="685" w:type="dxa"/>
+            <w:tcBorders>
+              <w:top w:val="single" w:sz="4" w:space="0" w:color="000000"/>
+              <w:left w:val="single" w:sz="4" w:space="0" w:color="000000"/>
+              <w:bottom w:val="single" w:sz="4" w:space="0" w:color="000000"/>
+            </w:tcBorders>
+            <w:shd w:val="clear" w:color="auto" w:fill="auto"/>
+            <w:vAlign w:val="center"/>
+          </w:tcPr>
+          <w:p>
+            <w:pPr>
+              <w:tabs>
+                <w:tab w:val="left" w:pos="178"/>
+                <w:tab w:val="left" w:pos="360"/>
+              </w:tabs>
+              <w:snapToGrid w:val="0"/>
+              <w:spacing w:line="312" w:lineRule="auto"/>
+              <w:ind w:left="36"/>
+              <w:jc w:val="center"/>
+              <w:rPr>
+                <w:lang w:val="en-US"/>
+              </w:rPr>
+            </w:pPr>
+            <w:r>
+              <w:rPr>
+                <w:lang w:val="en-US"/>
+              </w:rPr>
+              <w:t>X</w:t>
+            </w:r>
+          </w:p>
+        </w:tc>
+        <w:tc>
+          <w:tcPr>
+            <w:tcW w:w="686" w:type="dxa"/>
+            <w:tcBorders>
+              <w:top w:val="single" w:sz="4" w:space="0" w:color="000000"/>
+              <w:left w:val="single" w:sz="4" w:space="0" w:color="000000"/>
+              <w:bottom w:val="single" w:sz="4" w:space="0" w:color="000000"/>
+            </w:tcBorders>
+            <w:vAlign w:val="center"/>
+          </w:tcPr>
+          <w:p>
+            <w:pPr>
+              <w:tabs>
+                <w:tab w:val="left" w:pos="35"/>
+                <w:tab w:val="left" w:pos="360"/>
+              </w:tabs>
+              <w:snapToGrid w:val="0"/>
+              <w:spacing w:line="312" w:lineRule="auto"/>
+              <w:jc w:val="center"/>
+            </w:pPr>
+          </w:p>
+        </w:tc>
+        <w:tc>
+          <w:tcPr>
+            <w:tcW w:w="674" w:type="dxa"/>
+            <w:tcBorders>
+              <w:top w:val="single" w:sz="4" w:space="0" w:color="000000"/>
+              <w:left w:val="single" w:sz="4" w:space="0" w:color="000000"/>
+              <w:bottom w:val="single" w:sz="4" w:space="0" w:color="000000"/>
+            </w:tcBorders>
+            <w:vAlign w:val="center"/>
+          </w:tcPr>
+          <w:p>
+            <w:pPr>
+              <w:tabs>
+                <w:tab w:val="left" w:pos="360"/>
+                <w:tab w:val="left" w:pos="459"/>
+              </w:tabs>
+              <w:snapToGrid w:val="0"/>
+              <w:spacing w:line="312" w:lineRule="auto"/>
+              <w:ind w:left="33"/>
+              <w:jc w:val="center"/>
+            </w:pPr>
+          </w:p>
+        </w:tc>
+        <w:tc>
+          <w:tcPr>
+            <w:tcW w:w="674" w:type="dxa"/>
+            <w:tcBorders>
+              <w:top w:val="single" w:sz="4" w:space="0" w:color="000000"/>
+              <w:left w:val="single" w:sz="4" w:space="0" w:color="000000"/>
+              <w:bottom w:val="single" w:sz="4" w:space="0" w:color="000000"/>
+            </w:tcBorders>
+          </w:tcPr>
+          <w:p>
+            <w:pPr>
+              <w:tabs>
+                <w:tab w:val="left" w:pos="176"/>
+                <w:tab w:val="left" w:pos="360"/>
+              </w:tabs>
+              <w:snapToGrid w:val="0"/>
+              <w:spacing w:line="312" w:lineRule="auto"/>
+              <w:jc w:val="center"/>
+            </w:pPr>
+          </w:p>
+        </w:tc>
+        <w:tc>
+          <w:tcPr>
+            <w:tcW w:w="675" w:type="dxa"/>
+            <w:tcBorders>
+              <w:top w:val="single" w:sz="4" w:space="0" w:color="000000"/>
+              <w:left w:val="single" w:sz="4" w:space="0" w:color="000000"/>
+              <w:bottom w:val="single" w:sz="4" w:space="0" w:color="000000"/>
+            </w:tcBorders>
+            <w:vAlign w:val="center"/>
+          </w:tcPr>
+          <w:p>
+            <w:pPr>
+              <w:tabs>
+                <w:tab w:val="left" w:pos="176"/>
+                <w:tab w:val="left" w:pos="360"/>
+              </w:tabs>
+              <w:snapToGrid w:val="0"/>
+              <w:spacing w:line="312" w:lineRule="auto"/>
+              <w:jc w:val="center"/>
+            </w:pPr>
+          </w:p>
+        </w:tc>
+        <w:tc>
+          <w:tcPr>
+            <w:tcW w:w="674" w:type="dxa"/>
+            <w:tcBorders>
+              <w:top w:val="single" w:sz="4" w:space="0" w:color="000000"/>
+              <w:left w:val="single" w:sz="4" w:space="0" w:color="000000"/>
+              <w:bottom w:val="single" w:sz="4" w:space="0" w:color="000000"/>
+            </w:tcBorders>
+            <w:vAlign w:val="center"/>
+          </w:tcPr>
+          <w:p>
+            <w:pPr>
+              <w:tabs>
+                <w:tab w:val="left" w:pos="176"/>
+                <w:tab w:val="left" w:pos="360"/>
+              </w:tabs>
+              <w:snapToGrid w:val="0"/>
+              <w:spacing w:line="312" w:lineRule="auto"/>
+              <w:ind w:left="34"/>
+              <w:jc w:val="center"/>
+            </w:pPr>
+          </w:p>
+        </w:tc>
+        <w:tc>
+          <w:tcPr>
+            <w:tcW w:w="674" w:type="dxa"/>
+            <w:tcBorders>
+              <w:top w:val="single" w:sz="4" w:space="0" w:color="000000"/>
+              <w:left w:val="single" w:sz="4" w:space="0" w:color="000000"/>
+              <w:bottom w:val="single" w:sz="4" w:space="0" w:color="000000"/>
+            </w:tcBorders>
+            <w:vAlign w:val="center"/>
+          </w:tcPr>
+          <w:p>
+            <w:pPr>
+              <w:tabs>
+                <w:tab w:val="left" w:pos="360"/>
+              </w:tabs>
+              <w:snapToGrid w:val="0"/>
+              <w:spacing w:line="312" w:lineRule="auto"/>
+              <w:ind w:left="33"/>
+              <w:jc w:val="center"/>
+            </w:pPr>
+          </w:p>
+        </w:tc>
+        <w:tc>
+          <w:tcPr>
+            <w:tcW w:w="675" w:type="dxa"/>
+            <w:tcBorders>
+              <w:top w:val="single" w:sz="4" w:space="0" w:color="000000"/>
+              <w:left w:val="single" w:sz="4" w:space="0" w:color="000000"/>
+              <w:bottom w:val="single" w:sz="4" w:space="0" w:color="000000"/>
+              <w:right w:val="single" w:sz="4" w:space="0" w:color="000000"/>
+            </w:tcBorders>
+            <w:vAlign w:val="center"/>
+          </w:tcPr>
+          <w:p>
+            <w:pPr>
+              <w:tabs>
+                <w:tab w:val="left" w:pos="360"/>
+              </w:tabs>
+              <w:snapToGrid w:val="0"/>
+              <w:spacing w:line="312" w:lineRule="auto"/>
+              <w:ind w:left="33"/>
+              <w:jc w:val="center"/>
+            </w:pPr>
+          </w:p>
+        </w:tc>
+      </w:tr>
     </w:tbl>
     <w:p>
       <w:pPr>
@@ -16227,131 +16946,191 @@
     </w:p>
     <w:p>
       <w:pPr>
-        <w:pStyle w:val="a8"/>
+        <w:widowControl w:val="0"/>
         <w:numPr>
           <w:ilvl w:val="0"/>
-          <w:numId w:val="28"/>
+          <w:numId w:val="37"/>
         </w:numPr>
-      </w:pPr>
-      <w:proofErr w:type="spellStart"/>
-      <w:r>
-        <w:t>Мэтьюз</w:t>
-      </w:r>
-      <w:proofErr w:type="spellEnd"/>
-      <w:r>
-        <w:t>, М</w:t>
-      </w:r>
-      <w:r>
-        <w:t>.</w:t>
-      </w:r>
-      <w:r>
-        <w:t xml:space="preserve"> Динамическое веб-программи</w:t>
-      </w:r>
-      <w:r>
-        <w:t>рование. Москва</w:t>
-      </w:r>
-      <w:proofErr w:type="gramStart"/>
-      <w:r>
-        <w:t xml:space="preserve"> :</w:t>
-      </w:r>
-      <w:proofErr w:type="gramEnd"/>
-      <w:r>
+        <w:shd w:val="clear" w:color="auto" w:fill="FFFFFF"/>
+        <w:tabs>
+          <w:tab w:val="left" w:pos="422"/>
+        </w:tabs>
+        <w:autoSpaceDE w:val="0"/>
+        <w:autoSpaceDN w:val="0"/>
+        <w:adjustRightInd w:val="0"/>
+        <w:spacing w:line="322" w:lineRule="exact"/>
+        <w:ind w:left="708"/>
+        <w:jc w:val="both"/>
+        <w:rPr>
+          <w:color w:val="000000"/>
+          <w:spacing w:val="1"/>
+        </w:rPr>
+      </w:pPr>
+      <w:r>
+        <w:rPr>
+          <w:color w:val="000000"/>
+          <w:spacing w:val="1"/>
+        </w:rPr>
+        <w:t>Благовещенская М.М.</w:t>
+      </w:r>
+      <w:r>
+        <w:rPr>
+          <w:color w:val="000000"/>
+          <w:spacing w:val="1"/>
+        </w:rPr>
         <w:t xml:space="preserve"> </w:t>
       </w:r>
-      <w:proofErr w:type="spellStart"/>
-      <w:r>
-        <w:t>Эксмо</w:t>
-      </w:r>
-      <w:proofErr w:type="spellEnd"/>
-      <w:r>
-        <w:t>, 2010.</w:t>
-      </w:r>
-      <w:r>
-        <w:rPr>
-          <w:lang w:val="en-US"/>
-        </w:rPr>
-        <w:t xml:space="preserve"> – </w:t>
-      </w:r>
-      <w:r>
-        <w:t>384 с.</w:t>
+      <w:r>
+        <w:rPr>
+          <w:color w:val="000000"/>
+          <w:spacing w:val="1"/>
+        </w:rPr>
+        <w:t>Информационные технологии систем управления технологическими процессами</w:t>
+      </w:r>
+      <w:r>
+        <w:rPr>
+          <w:color w:val="000000"/>
+          <w:spacing w:val="1"/>
+        </w:rPr>
+        <w:t xml:space="preserve"> /</w:t>
+      </w:r>
+      <w:r>
+        <w:rPr>
+          <w:color w:val="000000"/>
+          <w:spacing w:val="1"/>
+        </w:rPr>
+        <w:t xml:space="preserve"> М.М.</w:t>
+      </w:r>
+      <w:r>
+        <w:rPr>
+          <w:color w:val="000000"/>
+          <w:spacing w:val="1"/>
+        </w:rPr>
+        <w:t xml:space="preserve"> </w:t>
+      </w:r>
+      <w:r>
+        <w:rPr>
+          <w:color w:val="000000"/>
+          <w:spacing w:val="1"/>
+        </w:rPr>
+        <w:t>Благовещенская, Л.А.</w:t>
+      </w:r>
+      <w:r>
+        <w:rPr>
+          <w:color w:val="000000"/>
+          <w:spacing w:val="1"/>
+        </w:rPr>
+        <w:t xml:space="preserve"> Злобин –</w:t>
+      </w:r>
+      <w:r>
+        <w:rPr>
+          <w:color w:val="000000"/>
+          <w:spacing w:val="1"/>
+        </w:rPr>
+        <w:t xml:space="preserve"> М</w:t>
+      </w:r>
+      <w:r>
+        <w:rPr>
+          <w:color w:val="000000"/>
+          <w:spacing w:val="1"/>
+        </w:rPr>
+        <w:t>.: «Высшая школа», 2010 –</w:t>
+      </w:r>
+      <w:r>
+        <w:rPr>
+          <w:color w:val="000000"/>
+          <w:spacing w:val="1"/>
+        </w:rPr>
+        <w:t xml:space="preserve"> 767 с.</w:t>
       </w:r>
     </w:p>
     <w:p>
       <w:pPr>
-        <w:pStyle w:val="a8"/>
+        <w:pStyle w:val="af0"/>
         <w:numPr>
           <w:ilvl w:val="0"/>
-          <w:numId w:val="28"/>
+          <w:numId w:val="37"/>
         </w:numPr>
-        <w:rPr>
-          <w:b/>
-        </w:rPr>
-      </w:pPr>
-      <w:proofErr w:type="spellStart"/>
-      <w:r>
-        <w:t>Зальников</w:t>
-      </w:r>
-      <w:proofErr w:type="spellEnd"/>
-      <w:r>
+        <w:ind w:left="708" w:firstLine="0"/>
+        <w:contextualSpacing w:val="0"/>
+        <w:jc w:val="both"/>
+      </w:pPr>
+      <w:r>
+        <w:rPr>
+          <w:color w:val="000000"/>
+          <w:spacing w:val="1"/>
+        </w:rPr>
+        <w:t>Денисенко В.В.</w:t>
+      </w:r>
+      <w:r>
+        <w:rPr>
+          <w:color w:val="000000"/>
+          <w:spacing w:val="1"/>
+        </w:rPr>
         <w:t xml:space="preserve"> </w:t>
       </w:r>
       <w:r>
-        <w:t>В.К. Программирование и основы алгоритмизации. Воронеж</w:t>
-      </w:r>
-      <w:proofErr w:type="gramStart"/>
-      <w:r>
-        <w:t xml:space="preserve"> :</w:t>
-      </w:r>
-      <w:proofErr w:type="gramEnd"/>
-      <w:r>
-        <w:t xml:space="preserve"> Воронежская государственная л</w:t>
-      </w:r>
-      <w:r>
-        <w:t>есотехническая академия, 2011.</w:t>
-      </w:r>
-      <w:r>
-        <w:t xml:space="preserve"> – </w:t>
-      </w:r>
-      <w:r>
-        <w:t>341 с.</w:t>
-      </w:r>
-    </w:p>
-    <w:p>
-      <w:pPr>
-        <w:pStyle w:val="a8"/>
-        <w:numPr>
-          <w:ilvl w:val="0"/>
-          <w:numId w:val="28"/>
-        </w:numPr>
-      </w:pPr>
-      <w:r>
-        <w:t>Великович</w:t>
-      </w:r>
-      <w:r>
+        <w:rPr>
+          <w:color w:val="000000"/>
+          <w:spacing w:val="1"/>
+        </w:rPr>
+        <w:t>Компьютерное управление технологическим процессом, экспериментом, оборудованием</w:t>
+      </w:r>
+      <w:r>
+        <w:rPr>
+          <w:color w:val="000000"/>
+          <w:spacing w:val="1"/>
+        </w:rPr>
         <w:t xml:space="preserve"> </w:t>
       </w:r>
       <w:r>
-        <w:t>Л.С. Программирование для начинающих. Москва</w:t>
-      </w:r>
-      <w:proofErr w:type="gramStart"/>
-      <w:r>
-        <w:t xml:space="preserve"> :</w:t>
-      </w:r>
-      <w:proofErr w:type="gramEnd"/>
-      <w:r>
-        <w:t xml:space="preserve"> БИ</w:t>
-      </w:r>
-      <w:r>
-        <w:t>НОМ. Лаборатория знаний, 2012 .</w:t>
-      </w:r>
-      <w:r>
-        <w:rPr>
-          <w:lang w:val="en-US"/>
-        </w:rPr>
-        <w:t xml:space="preserve"> –</w:t>
-      </w:r>
-      <w:r>
-        <w:t xml:space="preserve"> 293 с.</w:t>
+        <w:rPr>
+          <w:color w:val="000000"/>
+          <w:spacing w:val="1"/>
+        </w:rPr>
+        <w:t>/ В.В.</w:t>
+      </w:r>
+      <w:r>
+        <w:rPr>
+          <w:color w:val="000000"/>
+          <w:spacing w:val="1"/>
+        </w:rPr>
+        <w:t xml:space="preserve"> </w:t>
+      </w:r>
+      <w:r>
+        <w:rPr>
+          <w:color w:val="000000"/>
+          <w:spacing w:val="1"/>
+        </w:rPr>
+        <w:t xml:space="preserve">Денисенко </w:t>
+      </w:r>
+      <w:r>
+        <w:rPr>
+          <w:color w:val="000000"/>
+          <w:spacing w:val="1"/>
+        </w:rPr>
+        <w:t>–</w:t>
+      </w:r>
+      <w:r>
+        <w:rPr>
+          <w:color w:val="000000"/>
+          <w:spacing w:val="1"/>
+        </w:rPr>
+        <w:t xml:space="preserve"> М.: Горячая линия </w:t>
+      </w:r>
+      <w:r>
+        <w:rPr>
+          <w:color w:val="000000"/>
+          <w:spacing w:val="1"/>
+        </w:rPr>
+        <w:t>– Телеком, 2009 –</w:t>
+      </w:r>
+      <w:r>
+        <w:rPr>
+          <w:color w:val="000000"/>
+          <w:spacing w:val="1"/>
+        </w:rPr>
+        <w:t xml:space="preserve"> 606 с.</w:t>
       </w:r>
     </w:p>
     <w:p>
@@ -16387,273 +17166,576 @@
     </w:p>
     <w:p>
       <w:pPr>
-        <w:pStyle w:val="a"/>
+        <w:pStyle w:val="a8"/>
         <w:numPr>
           <w:ilvl w:val="0"/>
-          <w:numId w:val="27"/>
+          <w:numId w:val="38"/>
         </w:numPr>
-        <w:tabs>
-          <w:tab w:val="left" w:pos="1246"/>
-        </w:tabs>
-        <w:contextualSpacing/>
+        <w:shd w:val="clear" w:color="auto" w:fill="FFFFFF"/>
+        <w:ind w:right="12"/>
         <w:jc w:val="both"/>
         <w:rPr>
-          <w:rFonts w:eastAsia="Calibri"/>
-        </w:rPr>
-      </w:pPr>
+          <w:szCs w:val="28"/>
+        </w:rPr>
+      </w:pPr>
+      <w:r>
+        <w:t xml:space="preserve">Андреев Е.Б. SCADA-системы: взгляд изнутри / Е.Б. Андреев, Н.А. </w:t>
+      </w:r>
       <w:proofErr w:type="spellStart"/>
       <w:r>
-        <w:rPr>
-          <w:rFonts w:eastAsia="Calibri"/>
-        </w:rPr>
-        <w:t>Котеров</w:t>
+        <w:t>Куцевич</w:t>
       </w:r>
       <w:proofErr w:type="spellEnd"/>
       <w:r>
-        <w:rPr>
-          <w:rFonts w:eastAsia="Calibri"/>
-        </w:rPr>
-        <w:t xml:space="preserve">, Д.В. PHP 5 </w:t>
-      </w:r>
-      <w:r>
-        <w:rPr>
-          <w:rFonts w:eastAsia="Calibri"/>
-        </w:rPr>
-        <w:t xml:space="preserve">/ Д.В. </w:t>
+        <w:t>, О. В. Синенко – М.: Издательство «</w:t>
       </w:r>
       <w:proofErr w:type="spellStart"/>
       <w:r>
-        <w:rPr>
-          <w:rFonts w:eastAsia="Calibri"/>
-        </w:rPr>
-        <w:t>Котеров</w:t>
+        <w:t>РТСофт</w:t>
       </w:r>
       <w:proofErr w:type="spellEnd"/>
       <w:r>
-        <w:rPr>
-          <w:rFonts w:eastAsia="Calibri"/>
-        </w:rPr>
-        <w:t xml:space="preserve">, А.Ф. Костарев. – 2-е изд., </w:t>
-      </w:r>
-      <w:proofErr w:type="spellStart"/>
-      <w:r>
-        <w:rPr>
-          <w:rFonts w:eastAsia="Calibri"/>
-        </w:rPr>
-        <w:t>перераб</w:t>
-      </w:r>
-      <w:proofErr w:type="spellEnd"/>
-      <w:r>
-        <w:rPr>
-          <w:rFonts w:eastAsia="Calibri"/>
-        </w:rPr>
-        <w:t>. и доп. – СПб</w:t>
-      </w:r>
-      <w:proofErr w:type="gramStart"/>
-      <w:r>
-        <w:rPr>
-          <w:rFonts w:eastAsia="Calibri"/>
-        </w:rPr>
-        <w:t xml:space="preserve">.: </w:t>
-      </w:r>
-      <w:proofErr w:type="gramEnd"/>
-      <w:r>
-        <w:rPr>
-          <w:rFonts w:eastAsia="Calibri"/>
-        </w:rPr>
-        <w:t>БХВ Петербург, 2008. – 1104 с.</w:t>
+        <w:t>», 2004. – 176 с.</w:t>
       </w:r>
     </w:p>
     <w:p>
       <w:pPr>
-        <w:pStyle w:val="a"/>
+        <w:pStyle w:val="a8"/>
         <w:numPr>
           <w:ilvl w:val="0"/>
-          <w:numId w:val="27"/>
+          <w:numId w:val="38"/>
         </w:numPr>
-        <w:tabs>
-          <w:tab w:val="left" w:pos="1246"/>
-        </w:tabs>
-        <w:contextualSpacing/>
+        <w:shd w:val="clear" w:color="auto" w:fill="FFFFFF"/>
+        <w:ind w:right="12"/>
         <w:jc w:val="both"/>
         <w:rPr>
-          <w:rFonts w:eastAsia="Calibri"/>
-        </w:rPr>
-      </w:pPr>
-      <w:proofErr w:type="spellStart"/>
-      <w:r>
-        <w:rPr>
-          <w:rFonts w:eastAsia="Calibri"/>
-        </w:rPr>
-        <w:t>Рейсинг</w:t>
-      </w:r>
-      <w:proofErr w:type="spellEnd"/>
-      <w:r>
-        <w:rPr>
-          <w:rFonts w:eastAsia="Calibri"/>
-        </w:rPr>
-        <w:t xml:space="preserve">, Джон. </w:t>
-      </w:r>
-      <w:proofErr w:type="spellStart"/>
-      <w:r>
-        <w:rPr>
-          <w:rFonts w:eastAsia="Calibri"/>
-        </w:rPr>
-        <w:t>JavaScript</w:t>
-      </w:r>
-      <w:proofErr w:type="spellEnd"/>
-      <w:r>
-        <w:rPr>
-          <w:rFonts w:eastAsia="Calibri"/>
-        </w:rPr>
-        <w:t>. Профессиональные приемы программирования: учеб</w:t>
-      </w:r>
-      <w:proofErr w:type="gramStart"/>
-      <w:r>
-        <w:rPr>
-          <w:rFonts w:eastAsia="Calibri"/>
-        </w:rPr>
-        <w:t>.</w:t>
-      </w:r>
-      <w:proofErr w:type="gramEnd"/>
-      <w:r>
-        <w:rPr>
-          <w:rFonts w:eastAsia="Calibri"/>
+          <w:szCs w:val="28"/>
+        </w:rPr>
+      </w:pPr>
+      <w:r>
+        <w:rPr>
+          <w:szCs w:val="28"/>
+        </w:rPr>
+        <w:t>Нестеров А.Л. Проектирование АСУТП: Методическое пособие</w:t>
+      </w:r>
+      <w:r>
+        <w:rPr>
+          <w:szCs w:val="28"/>
+        </w:rPr>
+        <w:t xml:space="preserve"> / </w:t>
+      </w:r>
+      <w:r>
+        <w:rPr>
+          <w:szCs w:val="28"/>
+        </w:rPr>
+        <w:t>А.Л.</w:t>
+      </w:r>
+      <w:r>
+        <w:rPr>
+          <w:szCs w:val="28"/>
         </w:rPr>
         <w:t xml:space="preserve"> </w:t>
       </w:r>
-      <w:proofErr w:type="gramStart"/>
-      <w:r>
-        <w:rPr>
-          <w:rFonts w:eastAsia="Calibri"/>
-        </w:rPr>
-        <w:t>п</w:t>
-      </w:r>
-      <w:proofErr w:type="gramEnd"/>
-      <w:r>
-        <w:rPr>
-          <w:rFonts w:eastAsia="Calibri"/>
-        </w:rPr>
-        <w:t xml:space="preserve">особие / Джон </w:t>
-      </w:r>
-      <w:proofErr w:type="spellStart"/>
-      <w:r>
-        <w:rPr>
-          <w:rFonts w:eastAsia="Calibri"/>
-        </w:rPr>
-        <w:t>Рейсинг</w:t>
-      </w:r>
-      <w:proofErr w:type="spellEnd"/>
-      <w:r>
-        <w:rPr>
-          <w:rFonts w:eastAsia="Calibri"/>
-        </w:rPr>
-        <w:t>. – СПб</w:t>
-      </w:r>
-      <w:proofErr w:type="gramStart"/>
-      <w:r>
-        <w:rPr>
-          <w:rFonts w:eastAsia="Calibri"/>
-        </w:rPr>
-        <w:t xml:space="preserve">.: </w:t>
-      </w:r>
-      <w:proofErr w:type="gramEnd"/>
-      <w:r>
-        <w:rPr>
-          <w:rFonts w:eastAsia="Calibri"/>
-        </w:rPr>
-        <w:t>Питер, 2008. – 351 с.</w:t>
+      <w:r>
+        <w:rPr>
+          <w:szCs w:val="28"/>
+        </w:rPr>
+        <w:t>Нестеров</w:t>
+      </w:r>
+      <w:r>
+        <w:rPr>
+          <w:szCs w:val="28"/>
+        </w:rPr>
+        <w:t xml:space="preserve"> –</w:t>
+      </w:r>
+      <w:r>
+        <w:rPr>
+          <w:szCs w:val="28"/>
+        </w:rPr>
+        <w:t xml:space="preserve"> М: ДЕАН, 2009. –  944 с.</w:t>
       </w:r>
     </w:p>
     <w:p>
       <w:pPr>
-        <w:pStyle w:val="a"/>
+        <w:pStyle w:val="a8"/>
         <w:numPr>
           <w:ilvl w:val="0"/>
-          <w:numId w:val="27"/>
+          <w:numId w:val="38"/>
         </w:numPr>
-        <w:tabs>
-          <w:tab w:val="left" w:pos="1246"/>
-        </w:tabs>
-        <w:contextualSpacing/>
-        <w:jc w:val="both"/>
-        <w:rPr>
-          <w:rFonts w:eastAsia="Calibri"/>
-        </w:rPr>
-      </w:pPr>
-      <w:r>
-        <w:rPr>
-          <w:rFonts w:eastAsia="Calibri"/>
-        </w:rPr>
-        <w:t>Дуна</w:t>
-      </w:r>
-      <w:r>
-        <w:rPr>
-          <w:rFonts w:eastAsia="Calibri"/>
-        </w:rPr>
-        <w:t xml:space="preserve">ев, В.В. Самоучитель </w:t>
-      </w:r>
+        <w:rPr>
+          <w:szCs w:val="28"/>
+        </w:rPr>
+      </w:pPr>
       <w:proofErr w:type="spellStart"/>
       <w:r>
         <w:rPr>
-          <w:rFonts w:eastAsia="Calibri"/>
-        </w:rPr>
-        <w:t>JavaScript</w:t>
+          <w:szCs w:val="28"/>
+        </w:rPr>
+        <w:t>Харазов</w:t>
       </w:r>
       <w:proofErr w:type="spellEnd"/>
       <w:r>
         <w:rPr>
-          <w:rFonts w:eastAsia="Calibri"/>
-        </w:rPr>
-        <w:t>: учеб</w:t>
-      </w:r>
-      <w:proofErr w:type="gramStart"/>
-      <w:r>
-        <w:rPr>
-          <w:rFonts w:eastAsia="Calibri"/>
-        </w:rPr>
-        <w:t>.</w:t>
-      </w:r>
-      <w:proofErr w:type="gramEnd"/>
-      <w:r>
-        <w:rPr>
-          <w:rFonts w:eastAsia="Calibri"/>
-        </w:rPr>
-        <w:t xml:space="preserve"> </w:t>
-      </w:r>
-      <w:proofErr w:type="gramStart"/>
-      <w:r>
-        <w:rPr>
-          <w:rFonts w:eastAsia="Calibri"/>
-        </w:rPr>
-        <w:t>п</w:t>
-      </w:r>
-      <w:proofErr w:type="gramEnd"/>
-      <w:r>
-        <w:rPr>
-          <w:rFonts w:eastAsia="Calibri"/>
-        </w:rPr>
-        <w:t xml:space="preserve">особие / В.В. Дунаев. – 3-е изд. – </w:t>
+          <w:szCs w:val="28"/>
+        </w:rPr>
+        <w:t xml:space="preserve"> В.Г. Интегрированные системы управления технологическими процессами / В.Г. </w:t>
       </w:r>
       <w:proofErr w:type="spellStart"/>
       <w:r>
         <w:rPr>
-          <w:rFonts w:eastAsia="Calibri"/>
-        </w:rPr>
-        <w:t>Спб</w:t>
+          <w:szCs w:val="28"/>
+        </w:rPr>
+        <w:t>Харазов</w:t>
       </w:r>
       <w:proofErr w:type="spellEnd"/>
       <w:r>
         <w:rPr>
-          <w:rFonts w:eastAsia="Calibri"/>
-        </w:rPr>
-        <w:t>.: Питер, 2008. – 400 с.</w:t>
+          <w:szCs w:val="28"/>
+        </w:rPr>
+        <w:t xml:space="preserve"> – </w:t>
+      </w:r>
+      <w:proofErr w:type="spellStart"/>
+      <w:r>
+        <w:rPr>
+          <w:szCs w:val="28"/>
+        </w:rPr>
+        <w:t>СпБ</w:t>
+      </w:r>
+      <w:proofErr w:type="spellEnd"/>
+      <w:r>
+        <w:rPr>
+          <w:szCs w:val="28"/>
+        </w:rPr>
+        <w:t>: Профессия 2009.  - 592 с.</w:t>
       </w:r>
     </w:p>
     <w:p>
       <w:pPr>
+        <w:pStyle w:val="a8"/>
+        <w:shd w:val="clear" w:color="auto" w:fill="FFFFFF"/>
+        <w:ind w:left="1068" w:right="12"/>
+        <w:jc w:val="both"/>
+        <w:rPr>
+          <w:szCs w:val="28"/>
+        </w:rPr>
+      </w:pPr>
+    </w:p>
+    <w:p>
+      <w:pPr>
         <w:spacing w:line="360" w:lineRule="auto"/>
         <w:ind w:left="1080"/>
+        <w:jc w:val="both"/>
+      </w:pPr>
+    </w:p>
+    <w:p>
+      <w:pPr>
+        <w:numPr>
+          <w:ilvl w:val="1"/>
+          <w:numId w:val="3"/>
+        </w:numPr>
+        <w:jc w:val="both"/>
+        <w:rPr>
+          <w:b/>
+          <w:iCs/>
+        </w:rPr>
+      </w:pPr>
+      <w:r>
+        <w:rPr>
+          <w:b/>
+          <w:iCs/>
+        </w:rPr>
+        <w:lastRenderedPageBreak/>
+        <w:t>Методические разработки</w:t>
+      </w:r>
+      <w:r>
+        <w:rPr>
+          <w:b/>
+          <w:iCs/>
+        </w:rPr>
+        <w:fldChar w:fldCharType="begin"/>
+      </w:r>
+      <w:r>
+        <w:rPr>
+          <w:b/>
+          <w:iCs/>
+        </w:rPr>
+        <w:instrText xml:space="preserve"> TC "</w:instrText>
+      </w:r>
+      <w:bookmarkStart w:id="18" w:name="_Toc463805989"/>
+      <w:r>
+        <w:rPr>
+          <w:b/>
+          <w:iCs/>
+        </w:rPr>
+        <w:instrText>Методические разработки</w:instrText>
+      </w:r>
+      <w:bookmarkEnd w:id="18"/>
+      <w:r>
+        <w:rPr>
+          <w:b/>
+          <w:iCs/>
+        </w:rPr>
+        <w:instrText xml:space="preserve">" \f C \l "2" </w:instrText>
+      </w:r>
+      <w:r>
+        <w:rPr>
+          <w:b/>
+          <w:iCs/>
+        </w:rPr>
+        <w:fldChar w:fldCharType="end"/>
+      </w:r>
+      <w:r>
+        <w:rPr>
+          <w:b/>
+          <w:iCs/>
+        </w:rPr>
+        <w:fldChar w:fldCharType="begin"/>
+      </w:r>
+      <w:r>
+        <w:rPr>
+          <w:b/>
+          <w:iCs/>
+        </w:rPr>
+        <w:instrText xml:space="preserve"> TC "</w:instrText>
+      </w:r>
+      <w:bookmarkStart w:id="19" w:name="_Toc463805990"/>
+      <w:r>
+        <w:rPr>
+          <w:b/>
+          <w:iCs/>
+        </w:rPr>
+        <w:instrText>Методические разработки</w:instrText>
+      </w:r>
+      <w:bookmarkEnd w:id="19"/>
+      <w:r>
+        <w:rPr>
+          <w:b/>
+          <w:iCs/>
+        </w:rPr>
+        <w:instrText xml:space="preserve">" \f C \l "2" </w:instrText>
+      </w:r>
+      <w:r>
+        <w:rPr>
+          <w:b/>
+          <w:iCs/>
+        </w:rPr>
+        <w:fldChar w:fldCharType="end"/>
+      </w:r>
+    </w:p>
+    <w:p>
+      <w:pPr>
+        <w:ind w:firstLine="720"/>
+        <w:jc w:val="both"/>
+        <w:rPr>
+          <w:lang w:val="en-US"/>
+        </w:rPr>
+      </w:pPr>
+      <w:r>
+        <w:t>Не используются</w:t>
+      </w:r>
+      <w:r>
+        <w:rPr>
+          <w:lang w:val="en-US"/>
+        </w:rPr>
+        <w:t>.</w:t>
+      </w:r>
+    </w:p>
+    <w:p>
+      <w:pPr>
+        <w:ind w:firstLine="720"/>
+        <w:jc w:val="both"/>
+        <w:rPr>
+          <w:lang w:val="en-US"/>
+        </w:rPr>
+      </w:pPr>
+    </w:p>
+    <w:p>
+      <w:pPr>
+        <w:keepNext/>
+        <w:keepLines/>
+        <w:numPr>
+          <w:ilvl w:val="1"/>
+          <w:numId w:val="3"/>
+        </w:numPr>
+        <w:jc w:val="both"/>
+        <w:rPr>
+          <w:b/>
+          <w:iCs/>
+        </w:rPr>
+      </w:pPr>
+      <w:r>
+        <w:rPr>
+          <w:b/>
+          <w:iCs/>
+        </w:rPr>
+        <w:t>Программное обеспечение</w:t>
+      </w:r>
+      <w:r>
+        <w:rPr>
+          <w:b/>
+          <w:iCs/>
+        </w:rPr>
+        <w:fldChar w:fldCharType="begin"/>
+      </w:r>
+      <w:r>
+        <w:rPr>
+          <w:b/>
+          <w:iCs/>
+        </w:rPr>
+        <w:instrText xml:space="preserve"> TC "</w:instrText>
+      </w:r>
+      <w:bookmarkStart w:id="20" w:name="_Toc463805991"/>
+      <w:r>
+        <w:rPr>
+          <w:b/>
+          <w:iCs/>
+        </w:rPr>
+        <w:instrText>Программное обеспечение</w:instrText>
+      </w:r>
+      <w:bookmarkEnd w:id="20"/>
+      <w:r>
+        <w:rPr>
+          <w:b/>
+          <w:iCs/>
+        </w:rPr>
+        <w:instrText xml:space="preserve">" \f C \l "2" </w:instrText>
+      </w:r>
+      <w:r>
+        <w:rPr>
+          <w:b/>
+          <w:iCs/>
+        </w:rPr>
+        <w:fldChar w:fldCharType="end"/>
+      </w:r>
+    </w:p>
+    <w:p>
+      <w:pPr>
+        <w:pStyle w:val="a8"/>
+        <w:numPr>
+          <w:ilvl w:val="0"/>
+          <w:numId w:val="15"/>
+        </w:numPr>
+        <w:jc w:val="both"/>
+      </w:pPr>
+      <w:r>
+        <w:t xml:space="preserve">ОС </w:t>
+      </w:r>
+      <w:proofErr w:type="spellStart"/>
+      <w:r>
+        <w:t>Windows</w:t>
+      </w:r>
+      <w:proofErr w:type="spellEnd"/>
+    </w:p>
+    <w:p>
+      <w:pPr>
+        <w:pStyle w:val="a8"/>
+        <w:numPr>
+          <w:ilvl w:val="0"/>
+          <w:numId w:val="15"/>
+        </w:numPr>
+        <w:jc w:val="both"/>
+      </w:pPr>
+      <w:r>
+        <w:t xml:space="preserve">Программный комплекс </w:t>
+      </w:r>
+      <w:proofErr w:type="spellStart"/>
+      <w:r>
+        <w:t>TraceMode</w:t>
+      </w:r>
+      <w:proofErr w:type="spellEnd"/>
+      <w:r>
+        <w:t xml:space="preserve"> (http://www.AdAstra.ru)</w:t>
+      </w:r>
+    </w:p>
+    <w:p>
+      <w:pPr>
+        <w:pStyle w:val="a8"/>
+        <w:numPr>
+          <w:ilvl w:val="0"/>
+          <w:numId w:val="15"/>
+        </w:numPr>
+        <w:jc w:val="both"/>
+      </w:pPr>
+      <w:r>
+        <w:t xml:space="preserve">Программный комплекс </w:t>
+      </w:r>
+      <w:proofErr w:type="spellStart"/>
+      <w:r>
+        <w:t>InTouch</w:t>
+      </w:r>
+      <w:proofErr w:type="spellEnd"/>
+      <w:r>
+        <w:t xml:space="preserve"> (http://www.intouch.ru/)</w:t>
+      </w:r>
+    </w:p>
+    <w:p>
+      <w:pPr>
+        <w:pStyle w:val="a8"/>
+        <w:numPr>
+          <w:ilvl w:val="0"/>
+          <w:numId w:val="15"/>
+        </w:numPr>
+        <w:jc w:val="both"/>
+      </w:pPr>
+      <w:r>
+        <w:t xml:space="preserve">Программный комплекс </w:t>
+      </w:r>
+      <w:proofErr w:type="spellStart"/>
+      <w:r>
+        <w:t>OpenSCADA</w:t>
+      </w:r>
+      <w:proofErr w:type="spellEnd"/>
+      <w:r>
+        <w:t xml:space="preserve"> (http://www.oscada.org)</w:t>
+      </w:r>
+    </w:p>
+    <w:p>
+      <w:pPr>
+        <w:ind w:left="720"/>
+        <w:jc w:val="both"/>
+      </w:pPr>
+    </w:p>
+    <w:p>
+      <w:pPr>
+        <w:numPr>
+          <w:ilvl w:val="1"/>
+          <w:numId w:val="3"/>
+        </w:numPr>
+        <w:jc w:val="both"/>
+        <w:rPr>
+          <w:b/>
+          <w:iCs/>
+        </w:rPr>
+      </w:pPr>
+      <w:r>
+        <w:rPr>
+          <w:b/>
+          <w:iCs/>
+        </w:rPr>
+        <w:t>Базы данных, информационно-справочные и поисковые системы</w:t>
+      </w:r>
+      <w:r>
+        <w:rPr>
+          <w:b/>
+          <w:iCs/>
+        </w:rPr>
+        <w:fldChar w:fldCharType="begin"/>
+      </w:r>
+      <w:r>
+        <w:rPr>
+          <w:b/>
+          <w:iCs/>
+        </w:rPr>
+        <w:instrText xml:space="preserve"> TC "</w:instrText>
+      </w:r>
+      <w:bookmarkStart w:id="21" w:name="_Toc463805992"/>
+      <w:r>
+        <w:rPr>
+          <w:b/>
+          <w:iCs/>
+        </w:rPr>
+        <w:instrText>Базы данных, информационно-справочные и поисковые системы</w:instrText>
+      </w:r>
+      <w:bookmarkEnd w:id="21"/>
+      <w:r>
+        <w:rPr>
+          <w:b/>
+          <w:iCs/>
+        </w:rPr>
+        <w:instrText xml:space="preserve">" \f C \l "2" </w:instrText>
+      </w:r>
+      <w:r>
+        <w:rPr>
+          <w:b/>
+          <w:iCs/>
+        </w:rPr>
+        <w:fldChar w:fldCharType="end"/>
+      </w:r>
+    </w:p>
+    <w:p>
+      <w:pPr>
+        <w:pStyle w:val="a8"/>
+        <w:numPr>
+          <w:ilvl w:val="0"/>
+          <w:numId w:val="6"/>
+        </w:numPr>
+        <w:jc w:val="both"/>
+      </w:pPr>
+      <w:r>
+        <w:rPr>
+          <w:u w:val="single"/>
+        </w:rPr>
+        <w:t>http://lib.urfu.ru</w:t>
+      </w:r>
+      <w:r>
+        <w:t xml:space="preserve"> – зональная научная библиотека УрФУ </w:t>
+      </w:r>
+    </w:p>
+    <w:p>
+      <w:pPr>
+        <w:pStyle w:val="a8"/>
+        <w:numPr>
+          <w:ilvl w:val="0"/>
+          <w:numId w:val="6"/>
+        </w:numPr>
+        <w:shd w:val="clear" w:color="auto" w:fill="FFFFFF"/>
+        <w:rPr>
+          <w:spacing w:val="-5"/>
+        </w:rPr>
+      </w:pPr>
+      <w:r>
+        <w:rPr>
+          <w:spacing w:val="-5"/>
+          <w:u w:val="single"/>
+        </w:rPr>
+        <w:t>http://study.urfu.ru</w:t>
+      </w:r>
+      <w:r>
+        <w:rPr>
+          <w:spacing w:val="-5"/>
+        </w:rPr>
+        <w:t xml:space="preserve"> </w:t>
+      </w:r>
+      <w:r>
+        <w:rPr>
+          <w:spacing w:val="-5"/>
+        </w:rPr>
+        <w:t xml:space="preserve"> – </w:t>
+      </w:r>
+      <w:r>
+        <w:rPr>
+          <w:spacing w:val="-5"/>
+        </w:rPr>
+        <w:t>Портал информационно</w:t>
+      </w:r>
+      <w:r>
+        <w:rPr>
+          <w:spacing w:val="-5"/>
+        </w:rPr>
+        <w:t>-образовательных ресурсов УрФУ</w:t>
+      </w:r>
+    </w:p>
+    <w:p>
+      <w:pPr>
+        <w:pStyle w:val="a8"/>
+        <w:numPr>
+          <w:ilvl w:val="0"/>
+          <w:numId w:val="6"/>
+        </w:numPr>
+      </w:pPr>
+      <w:r>
+        <w:rPr>
+          <w:u w:val="single"/>
+        </w:rPr>
+        <w:t>http://elibrary.ru</w:t>
+      </w:r>
+      <w:r>
+        <w:t>. Сайт научной электронной библиотеки</w:t>
+      </w:r>
+    </w:p>
+    <w:p>
+      <w:pPr>
+        <w:ind w:firstLine="720"/>
         <w:jc w:val="both"/>
       </w:pPr>
     </w:p>
@@ -16675,507 +17757,6 @@
           <w:b/>
           <w:iCs/>
         </w:rPr>
-        <w:t>Методические разработки</w:t>
-      </w:r>
-      <w:r>
-        <w:rPr>
-          <w:b/>
-          <w:iCs/>
-        </w:rPr>
-        <w:fldChar w:fldCharType="begin"/>
-      </w:r>
-      <w:r>
-        <w:rPr>
-          <w:b/>
-          <w:iCs/>
-        </w:rPr>
-        <w:instrText xml:space="preserve"> TC "</w:instrText>
-      </w:r>
-      <w:bookmarkStart w:id="18" w:name="_Toc463805989"/>
-      <w:r>
-        <w:rPr>
-          <w:b/>
-          <w:iCs/>
-        </w:rPr>
-        <w:instrText>Методические разработки</w:instrText>
-      </w:r>
-      <w:bookmarkEnd w:id="18"/>
-      <w:r>
-        <w:rPr>
-          <w:b/>
-          <w:iCs/>
-        </w:rPr>
-        <w:instrText xml:space="preserve">" \f C \l "2" </w:instrText>
-      </w:r>
-      <w:r>
-        <w:rPr>
-          <w:b/>
-          <w:iCs/>
-        </w:rPr>
-        <w:fldChar w:fldCharType="end"/>
-      </w:r>
-      <w:r>
-        <w:rPr>
-          <w:b/>
-          <w:iCs/>
-        </w:rPr>
-        <w:fldChar w:fldCharType="begin"/>
-      </w:r>
-      <w:r>
-        <w:rPr>
-          <w:b/>
-          <w:iCs/>
-        </w:rPr>
-        <w:instrText xml:space="preserve"> TC "</w:instrText>
-      </w:r>
-      <w:bookmarkStart w:id="19" w:name="_Toc463805990"/>
-      <w:r>
-        <w:rPr>
-          <w:b/>
-          <w:iCs/>
-        </w:rPr>
-        <w:instrText>Методические разработки</w:instrText>
-      </w:r>
-      <w:bookmarkEnd w:id="19"/>
-      <w:r>
-        <w:rPr>
-          <w:b/>
-          <w:iCs/>
-        </w:rPr>
-        <w:instrText xml:space="preserve">" \f C \l "2" </w:instrText>
-      </w:r>
-      <w:r>
-        <w:rPr>
-          <w:b/>
-          <w:iCs/>
-        </w:rPr>
-        <w:fldChar w:fldCharType="end"/>
-      </w:r>
-    </w:p>
-    <w:p>
-      <w:pPr>
-        <w:spacing w:line="360" w:lineRule="auto"/>
-        <w:ind w:firstLine="720"/>
-        <w:jc w:val="both"/>
-        <w:rPr>
-          <w:lang w:val="en-US"/>
-        </w:rPr>
-      </w:pPr>
-      <w:r>
-        <w:t>Не используются</w:t>
-      </w:r>
-      <w:r>
-        <w:rPr>
-          <w:lang w:val="en-US"/>
-        </w:rPr>
-        <w:t>.</w:t>
-      </w:r>
-    </w:p>
-    <w:p>
-      <w:pPr>
-        <w:spacing w:line="360" w:lineRule="auto"/>
-        <w:ind w:firstLine="720"/>
-        <w:jc w:val="both"/>
-        <w:rPr>
-          <w:lang w:val="en-US"/>
-        </w:rPr>
-      </w:pPr>
-    </w:p>
-    <w:p>
-      <w:pPr>
-        <w:keepNext/>
-        <w:keepLines/>
-        <w:numPr>
-          <w:ilvl w:val="1"/>
-          <w:numId w:val="3"/>
-        </w:numPr>
-        <w:spacing w:before="60" w:after="60"/>
-        <w:jc w:val="both"/>
-        <w:rPr>
-          <w:b/>
-          <w:iCs/>
-        </w:rPr>
-      </w:pPr>
-      <w:r>
-        <w:rPr>
-          <w:b/>
-          <w:iCs/>
-        </w:rPr>
-        <w:lastRenderedPageBreak/>
-        <w:t>Программное обеспечение</w:t>
-      </w:r>
-      <w:r>
-        <w:rPr>
-          <w:b/>
-          <w:iCs/>
-        </w:rPr>
-        <w:fldChar w:fldCharType="begin"/>
-      </w:r>
-      <w:r>
-        <w:rPr>
-          <w:b/>
-          <w:iCs/>
-        </w:rPr>
-        <w:instrText xml:space="preserve"> TC "</w:instrText>
-      </w:r>
-      <w:bookmarkStart w:id="20" w:name="_Toc463805991"/>
-      <w:r>
-        <w:rPr>
-          <w:b/>
-          <w:iCs/>
-        </w:rPr>
-        <w:instrText>Программное обеспечение</w:instrText>
-      </w:r>
-      <w:bookmarkEnd w:id="20"/>
-      <w:r>
-        <w:rPr>
-          <w:b/>
-          <w:iCs/>
-        </w:rPr>
-        <w:instrText xml:space="preserve">" \f C \l "2" </w:instrText>
-      </w:r>
-      <w:r>
-        <w:rPr>
-          <w:b/>
-          <w:iCs/>
-        </w:rPr>
-        <w:fldChar w:fldCharType="end"/>
-      </w:r>
-    </w:p>
-    <w:p>
-      <w:pPr>
-        <w:pStyle w:val="a8"/>
-        <w:numPr>
-          <w:ilvl w:val="0"/>
-          <w:numId w:val="15"/>
-        </w:numPr>
-        <w:spacing w:line="360" w:lineRule="auto"/>
-        <w:jc w:val="both"/>
-      </w:pPr>
-      <w:r>
-        <w:t xml:space="preserve">ОС </w:t>
-      </w:r>
-      <w:proofErr w:type="spellStart"/>
-      <w:r>
-        <w:t>Windows</w:t>
-      </w:r>
-      <w:proofErr w:type="spellEnd"/>
-    </w:p>
-    <w:p>
-      <w:pPr>
-        <w:pStyle w:val="a8"/>
-        <w:numPr>
-          <w:ilvl w:val="0"/>
-          <w:numId w:val="15"/>
-        </w:numPr>
-        <w:spacing w:line="360" w:lineRule="auto"/>
-        <w:jc w:val="both"/>
-      </w:pPr>
-      <w:r>
-        <w:t xml:space="preserve">Браузер </w:t>
-      </w:r>
-      <w:proofErr w:type="spellStart"/>
-      <w:r>
-        <w:t>Internet</w:t>
-      </w:r>
-      <w:proofErr w:type="spellEnd"/>
-      <w:r>
-        <w:t xml:space="preserve"> </w:t>
-      </w:r>
-      <w:proofErr w:type="spellStart"/>
-      <w:r>
-        <w:t>Explorer</w:t>
-      </w:r>
-      <w:proofErr w:type="spellEnd"/>
-    </w:p>
-    <w:p>
-      <w:pPr>
-        <w:pStyle w:val="a8"/>
-        <w:numPr>
-          <w:ilvl w:val="0"/>
-          <w:numId w:val="15"/>
-        </w:numPr>
-        <w:spacing w:line="360" w:lineRule="auto"/>
-        <w:jc w:val="both"/>
-      </w:pPr>
-      <w:r>
-        <w:t xml:space="preserve">Браузер </w:t>
-      </w:r>
-      <w:proofErr w:type="spellStart"/>
-      <w:r>
-        <w:t>Google</w:t>
-      </w:r>
-      <w:proofErr w:type="spellEnd"/>
-      <w:r>
-        <w:t xml:space="preserve"> </w:t>
-      </w:r>
-      <w:proofErr w:type="spellStart"/>
-      <w:r>
-        <w:t>Chrome</w:t>
-      </w:r>
-      <w:proofErr w:type="spellEnd"/>
-    </w:p>
-    <w:p>
-      <w:pPr>
-        <w:pStyle w:val="a8"/>
-        <w:numPr>
-          <w:ilvl w:val="0"/>
-          <w:numId w:val="15"/>
-        </w:numPr>
-        <w:spacing w:line="360" w:lineRule="auto"/>
-        <w:jc w:val="both"/>
-      </w:pPr>
-      <w:r>
-        <w:t xml:space="preserve">Браузер </w:t>
-      </w:r>
-      <w:proofErr w:type="spellStart"/>
-      <w:r>
-        <w:t>Mozilla</w:t>
-      </w:r>
-      <w:proofErr w:type="spellEnd"/>
-      <w:r>
-        <w:t xml:space="preserve"> </w:t>
-      </w:r>
-      <w:proofErr w:type="spellStart"/>
-      <w:r>
-        <w:t>Firefox</w:t>
-      </w:r>
-      <w:proofErr w:type="spellEnd"/>
-    </w:p>
-    <w:p>
-      <w:pPr>
-        <w:pStyle w:val="a8"/>
-        <w:numPr>
-          <w:ilvl w:val="0"/>
-          <w:numId w:val="15"/>
-        </w:numPr>
-        <w:spacing w:line="360" w:lineRule="auto"/>
-        <w:jc w:val="both"/>
-      </w:pPr>
-      <w:r>
-        <w:t xml:space="preserve">Веб-сервер </w:t>
-      </w:r>
-      <w:proofErr w:type="spellStart"/>
-      <w:r>
-        <w:rPr>
-          <w:lang w:val="en-US"/>
-        </w:rPr>
-        <w:t>nginx</w:t>
-      </w:r>
-      <w:proofErr w:type="spellEnd"/>
-    </w:p>
-    <w:p>
-      <w:pPr>
-        <w:pStyle w:val="a8"/>
-        <w:numPr>
-          <w:ilvl w:val="0"/>
-          <w:numId w:val="15"/>
-        </w:numPr>
-        <w:spacing w:line="360" w:lineRule="auto"/>
-        <w:jc w:val="both"/>
-      </w:pPr>
-      <w:r>
-        <w:t xml:space="preserve">СУБД </w:t>
-      </w:r>
-      <w:r>
-        <w:rPr>
-          <w:lang w:val="en-US"/>
-        </w:rPr>
-        <w:t>PostgreSQL</w:t>
-      </w:r>
-    </w:p>
-    <w:p>
-      <w:pPr>
-        <w:pStyle w:val="a8"/>
-        <w:numPr>
-          <w:ilvl w:val="0"/>
-          <w:numId w:val="15"/>
-        </w:numPr>
-        <w:spacing w:line="360" w:lineRule="auto"/>
-        <w:jc w:val="both"/>
-      </w:pPr>
-      <w:r>
-        <w:rPr>
-          <w:lang w:val="en-US"/>
-        </w:rPr>
-        <w:t>PHP for Windows</w:t>
-      </w:r>
-    </w:p>
-    <w:p>
-      <w:pPr>
-        <w:spacing w:line="360" w:lineRule="auto"/>
-        <w:ind w:left="720"/>
-        <w:jc w:val="both"/>
-        <w:rPr>
-          <w:lang w:val="en-US"/>
-        </w:rPr>
-      </w:pPr>
-    </w:p>
-    <w:p>
-      <w:pPr>
-        <w:numPr>
-          <w:ilvl w:val="1"/>
-          <w:numId w:val="3"/>
-        </w:numPr>
-        <w:spacing w:before="60" w:after="60"/>
-        <w:jc w:val="both"/>
-        <w:rPr>
-          <w:b/>
-          <w:iCs/>
-        </w:rPr>
-      </w:pPr>
-      <w:r>
-        <w:rPr>
-          <w:b/>
-          <w:iCs/>
-        </w:rPr>
-        <w:t>Базы данных, информационно-справочные и поисковые системы</w:t>
-      </w:r>
-      <w:r>
-        <w:rPr>
-          <w:b/>
-          <w:iCs/>
-        </w:rPr>
-        <w:fldChar w:fldCharType="begin"/>
-      </w:r>
-      <w:r>
-        <w:rPr>
-          <w:b/>
-          <w:iCs/>
-        </w:rPr>
-        <w:instrText xml:space="preserve"> TC "</w:instrText>
-      </w:r>
-      <w:bookmarkStart w:id="21" w:name="_Toc463805992"/>
-      <w:r>
-        <w:rPr>
-          <w:b/>
-          <w:iCs/>
-        </w:rPr>
-        <w:instrText>Базы данных, информационно-справочные и поисковые системы</w:instrText>
-      </w:r>
-      <w:bookmarkEnd w:id="21"/>
-      <w:r>
-        <w:rPr>
-          <w:b/>
-          <w:iCs/>
-        </w:rPr>
-        <w:instrText xml:space="preserve">" \f C \l "2" </w:instrText>
-      </w:r>
-      <w:r>
-        <w:rPr>
-          <w:b/>
-          <w:iCs/>
-        </w:rPr>
-        <w:fldChar w:fldCharType="end"/>
-      </w:r>
-    </w:p>
-    <w:p>
-      <w:pPr>
-        <w:pStyle w:val="a8"/>
-        <w:numPr>
-          <w:ilvl w:val="0"/>
-          <w:numId w:val="6"/>
-        </w:numPr>
-        <w:spacing w:line="360" w:lineRule="auto"/>
-        <w:jc w:val="both"/>
-      </w:pPr>
-      <w:r>
-        <w:rPr>
-          <w:u w:val="single"/>
-        </w:rPr>
-        <w:t>http://lib.urfu.ru</w:t>
-      </w:r>
-      <w:r>
-        <w:t xml:space="preserve"> – зональная научная библиотека УрФУ </w:t>
-      </w:r>
-    </w:p>
-    <w:p>
-      <w:pPr>
-        <w:pStyle w:val="a8"/>
-        <w:numPr>
-          <w:ilvl w:val="0"/>
-          <w:numId w:val="6"/>
-        </w:numPr>
-        <w:shd w:val="clear" w:color="auto" w:fill="FFFFFF"/>
-        <w:rPr>
-          <w:spacing w:val="-5"/>
-        </w:rPr>
-      </w:pPr>
-      <w:r>
-        <w:rPr>
-          <w:spacing w:val="-5"/>
-          <w:u w:val="single"/>
-        </w:rPr>
-        <w:t>http://study.urfu.ru</w:t>
-      </w:r>
-      <w:r>
-        <w:rPr>
-          <w:spacing w:val="-5"/>
-        </w:rPr>
-        <w:t xml:space="preserve"> </w:t>
-      </w:r>
-      <w:r>
-        <w:rPr>
-          <w:spacing w:val="-5"/>
-        </w:rPr>
-        <w:t xml:space="preserve"> – </w:t>
-      </w:r>
-      <w:r>
-        <w:rPr>
-          <w:spacing w:val="-5"/>
-        </w:rPr>
-        <w:t>Портал информационно</w:t>
-      </w:r>
-      <w:r>
-        <w:rPr>
-          <w:spacing w:val="-5"/>
-        </w:rPr>
-        <w:t>-образовательных ресурсов УрФУ</w:t>
-      </w:r>
-    </w:p>
-    <w:p>
-      <w:pPr>
-        <w:pStyle w:val="a8"/>
-        <w:numPr>
-          <w:ilvl w:val="0"/>
-          <w:numId w:val="6"/>
-        </w:numPr>
-      </w:pPr>
-      <w:r>
-        <w:rPr>
-          <w:u w:val="single"/>
-        </w:rPr>
-        <w:t>http://elibrary.ru</w:t>
-      </w:r>
-      <w:r>
-        <w:t>. Сайт научной электронной библиотеки</w:t>
-      </w:r>
-    </w:p>
-    <w:p>
-      <w:pPr>
-        <w:spacing w:line="360" w:lineRule="auto"/>
-        <w:ind w:firstLine="720"/>
-        <w:jc w:val="both"/>
-      </w:pPr>
-    </w:p>
-    <w:p>
-      <w:pPr>
-        <w:numPr>
-          <w:ilvl w:val="1"/>
-          <w:numId w:val="3"/>
-        </w:numPr>
-        <w:spacing w:before="60" w:after="60"/>
-        <w:jc w:val="both"/>
-        <w:rPr>
-          <w:b/>
-          <w:iCs/>
-        </w:rPr>
-      </w:pPr>
-      <w:r>
-        <w:rPr>
-          <w:b/>
-          <w:iCs/>
-        </w:rPr>
         <w:t>Электронные образовательные ресурсы</w:t>
       </w:r>
       <w:r>
@@ -17239,7 +17820,6 @@
           <w:ilvl w:val="0"/>
           <w:numId w:val="3"/>
         </w:numPr>
-        <w:spacing w:after="60"/>
         <w:ind w:left="1026" w:hanging="285"/>
         <w:jc w:val="both"/>
         <w:rPr>
@@ -17299,7 +17879,6 @@
     </w:p>
     <w:p>
       <w:pPr>
-        <w:spacing w:line="360" w:lineRule="auto"/>
         <w:ind w:firstLine="720"/>
         <w:jc w:val="both"/>
         <w:rPr>
@@ -17315,7 +17894,6 @@
     </w:p>
     <w:p>
       <w:pPr>
-        <w:spacing w:line="360" w:lineRule="auto"/>
         <w:ind w:firstLine="720"/>
         <w:jc w:val="both"/>
       </w:pPr>
@@ -17325,7 +17903,6 @@
     </w:p>
     <w:p>
       <w:pPr>
-        <w:spacing w:line="360" w:lineRule="auto"/>
         <w:ind w:firstLine="720"/>
         <w:jc w:val="both"/>
       </w:pPr>
@@ -19084,7 +19661,7 @@
                 <v:shape id="_x0000_i1025" type="#_x0000_t75" style="width:28.5pt;height:21.75pt" o:ole="">
                   <v:imagedata r:id="rId7" o:title=""/>
                 </v:shape>
-                <o:OLEObject Type="Embed" ProgID="Equation.3" ShapeID="_x0000_i1025" DrawAspect="Content" ObjectID="_1554639439" r:id="rId8"/>
+                <o:OLEObject Type="Embed" ProgID="Equation.3" ShapeID="_x0000_i1025" DrawAspect="Content" ObjectID="_1554640947" r:id="rId8"/>
               </w:object>
             </w:r>
             <w:r>
@@ -23216,6 +23793,21 @@
     </w:lvl>
   </w:abstractNum>
   <w:abstractNum w:abstractNumId="20">
+    <w:nsid w:val="496B58FB"/>
+    <w:multiLevelType w:val="singleLevel"/>
+    <w:tmpl w:val="D64EFDEE"/>
+    <w:lvl w:ilvl="0">
+      <w:start w:val="1"/>
+      <w:numFmt w:val="decimal"/>
+      <w:lvlText w:val="%1."/>
+      <w:legacy w:legacy="1" w:legacySpace="0" w:legacyIndent="316"/>
+      <w:lvlJc w:val="left"/>
+      <w:rPr>
+        <w:rFonts w:ascii="Times New Roman" w:hAnsi="Times New Roman" w:cs="Times New Roman" w:hint="default"/>
+      </w:rPr>
+    </w:lvl>
+  </w:abstractNum>
+  <w:abstractNum w:abstractNumId="21">
     <w:nsid w:val="4A375CCA"/>
     <w:multiLevelType w:val="hybridMultilevel"/>
     <w:tmpl w:val="0E983300"/>
@@ -23301,7 +23893,7 @@
       </w:pPr>
     </w:lvl>
   </w:abstractNum>
-  <w:abstractNum w:abstractNumId="21">
+  <w:abstractNum w:abstractNumId="22">
     <w:nsid w:val="4AF01B22"/>
     <w:multiLevelType w:val="multilevel"/>
     <w:tmpl w:val="C17C2C7C"/>
@@ -23434,7 +24026,93 @@
       </w:rPr>
     </w:lvl>
   </w:abstractNum>
-  <w:abstractNum w:abstractNumId="22">
+  <w:abstractNum w:abstractNumId="23">
+    <w:nsid w:val="57A17AFB"/>
+    <w:multiLevelType w:val="hybridMultilevel"/>
+    <w:tmpl w:val="967CB2D6"/>
+    <w:lvl w:ilvl="0" w:tplc="0419000F">
+      <w:start w:val="1"/>
+      <w:numFmt w:val="decimal"/>
+      <w:lvlText w:val="%1."/>
+      <w:lvlJc w:val="left"/>
+      <w:pPr>
+        <w:ind w:left="1068" w:hanging="360"/>
+      </w:pPr>
+    </w:lvl>
+    <w:lvl w:ilvl="1" w:tplc="04190019" w:tentative="1">
+      <w:start w:val="1"/>
+      <w:numFmt w:val="lowerLetter"/>
+      <w:lvlText w:val="%2."/>
+      <w:lvlJc w:val="left"/>
+      <w:pPr>
+        <w:ind w:left="1788" w:hanging="360"/>
+      </w:pPr>
+    </w:lvl>
+    <w:lvl w:ilvl="2" w:tplc="0419001B" w:tentative="1">
+      <w:start w:val="1"/>
+      <w:numFmt w:val="lowerRoman"/>
+      <w:lvlText w:val="%3."/>
+      <w:lvlJc w:val="right"/>
+      <w:pPr>
+        <w:ind w:left="2508" w:hanging="180"/>
+      </w:pPr>
+    </w:lvl>
+    <w:lvl w:ilvl="3" w:tplc="0419000F" w:tentative="1">
+      <w:start w:val="1"/>
+      <w:numFmt w:val="decimal"/>
+      <w:lvlText w:val="%4."/>
+      <w:lvlJc w:val="left"/>
+      <w:pPr>
+        <w:ind w:left="3228" w:hanging="360"/>
+      </w:pPr>
+    </w:lvl>
+    <w:lvl w:ilvl="4" w:tplc="04190019" w:tentative="1">
+      <w:start w:val="1"/>
+      <w:numFmt w:val="lowerLetter"/>
+      <w:lvlText w:val="%5."/>
+      <w:lvlJc w:val="left"/>
+      <w:pPr>
+        <w:ind w:left="3948" w:hanging="360"/>
+      </w:pPr>
+    </w:lvl>
+    <w:lvl w:ilvl="5" w:tplc="0419001B" w:tentative="1">
+      <w:start w:val="1"/>
+      <w:numFmt w:val="lowerRoman"/>
+      <w:lvlText w:val="%6."/>
+      <w:lvlJc w:val="right"/>
+      <w:pPr>
+        <w:ind w:left="4668" w:hanging="180"/>
+      </w:pPr>
+    </w:lvl>
+    <w:lvl w:ilvl="6" w:tplc="0419000F" w:tentative="1">
+      <w:start w:val="1"/>
+      <w:numFmt w:val="decimal"/>
+      <w:lvlText w:val="%7."/>
+      <w:lvlJc w:val="left"/>
+      <w:pPr>
+        <w:ind w:left="5388" w:hanging="360"/>
+      </w:pPr>
+    </w:lvl>
+    <w:lvl w:ilvl="7" w:tplc="04190019" w:tentative="1">
+      <w:start w:val="1"/>
+      <w:numFmt w:val="lowerLetter"/>
+      <w:lvlText w:val="%8."/>
+      <w:lvlJc w:val="left"/>
+      <w:pPr>
+        <w:ind w:left="6108" w:hanging="360"/>
+      </w:pPr>
+    </w:lvl>
+    <w:lvl w:ilvl="8" w:tplc="0419001B" w:tentative="1">
+      <w:start w:val="1"/>
+      <w:numFmt w:val="lowerRoman"/>
+      <w:lvlText w:val="%9."/>
+      <w:lvlJc w:val="right"/>
+      <w:pPr>
+        <w:ind w:left="6828" w:hanging="180"/>
+      </w:pPr>
+    </w:lvl>
+  </w:abstractNum>
+  <w:abstractNum w:abstractNumId="24">
     <w:nsid w:val="59210BEF"/>
     <w:multiLevelType w:val="hybridMultilevel"/>
     <w:tmpl w:val="E68AB9FC"/>
@@ -23444,7 +24122,7 @@
       <w:lvlText w:val="%1."/>
       <w:lvlJc w:val="left"/>
       <w:pPr>
-        <w:ind w:left="1440" w:hanging="360"/>
+        <w:ind w:left="1068" w:hanging="360"/>
       </w:pPr>
     </w:lvl>
     <w:lvl w:ilvl="1" w:tplc="04190019" w:tentative="1">
@@ -23453,7 +24131,7 @@
       <w:lvlText w:val="%2."/>
       <w:lvlJc w:val="left"/>
       <w:pPr>
-        <w:ind w:left="2160" w:hanging="360"/>
+        <w:ind w:left="1788" w:hanging="360"/>
       </w:pPr>
     </w:lvl>
     <w:lvl w:ilvl="2" w:tplc="0419001B" w:tentative="1">
@@ -23462,7 +24140,7 @@
       <w:lvlText w:val="%3."/>
       <w:lvlJc w:val="right"/>
       <w:pPr>
-        <w:ind w:left="2880" w:hanging="180"/>
+        <w:ind w:left="2508" w:hanging="180"/>
       </w:pPr>
     </w:lvl>
     <w:lvl w:ilvl="3" w:tplc="0419000F" w:tentative="1">
@@ -23471,7 +24149,7 @@
       <w:lvlText w:val="%4."/>
       <w:lvlJc w:val="left"/>
       <w:pPr>
-        <w:ind w:left="3600" w:hanging="360"/>
+        <w:ind w:left="3228" w:hanging="360"/>
       </w:pPr>
     </w:lvl>
     <w:lvl w:ilvl="4" w:tplc="04190019" w:tentative="1">
@@ -23480,7 +24158,7 @@
       <w:lvlText w:val="%5."/>
       <w:lvlJc w:val="left"/>
       <w:pPr>
-        <w:ind w:left="4320" w:hanging="360"/>
+        <w:ind w:left="3948" w:hanging="360"/>
       </w:pPr>
     </w:lvl>
     <w:lvl w:ilvl="5" w:tplc="0419001B" w:tentative="1">
@@ -23489,7 +24167,7 @@
       <w:lvlText w:val="%6."/>
       <w:lvlJc w:val="right"/>
       <w:pPr>
-        <w:ind w:left="5040" w:hanging="180"/>
+        <w:ind w:left="4668" w:hanging="180"/>
       </w:pPr>
     </w:lvl>
     <w:lvl w:ilvl="6" w:tplc="0419000F" w:tentative="1">
@@ -23498,7 +24176,7 @@
       <w:lvlText w:val="%7."/>
       <w:lvlJc w:val="left"/>
       <w:pPr>
-        <w:ind w:left="5760" w:hanging="360"/>
+        <w:ind w:left="5388" w:hanging="360"/>
       </w:pPr>
     </w:lvl>
     <w:lvl w:ilvl="7" w:tplc="04190019" w:tentative="1">
@@ -23507,7 +24185,7 @@
       <w:lvlText w:val="%8."/>
       <w:lvlJc w:val="left"/>
       <w:pPr>
-        <w:ind w:left="6480" w:hanging="360"/>
+        <w:ind w:left="6108" w:hanging="360"/>
       </w:pPr>
     </w:lvl>
     <w:lvl w:ilvl="8" w:tplc="0419001B" w:tentative="1">
@@ -23516,11 +24194,127 @@
       <w:lvlText w:val="%9."/>
       <w:lvlJc w:val="right"/>
       <w:pPr>
-        <w:ind w:left="7200" w:hanging="180"/>
+        <w:ind w:left="6828" w:hanging="180"/>
       </w:pPr>
     </w:lvl>
   </w:abstractNum>
-  <w:abstractNum w:abstractNumId="23">
+  <w:abstractNum w:abstractNumId="25">
+    <w:nsid w:val="59F012D0"/>
+    <w:multiLevelType w:val="hybridMultilevel"/>
+    <w:tmpl w:val="0CCC641A"/>
+    <w:lvl w:ilvl="0" w:tplc="0419000F">
+      <w:start w:val="1"/>
+      <w:numFmt w:val="decimal"/>
+      <w:lvlText w:val="%1."/>
+      <w:lvlJc w:val="left"/>
+      <w:pPr>
+        <w:tabs>
+          <w:tab w:val="num" w:pos="2684"/>
+        </w:tabs>
+        <w:ind w:left="2684" w:hanging="360"/>
+      </w:pPr>
+      <w:rPr>
+        <w:rFonts w:hint="default"/>
+      </w:rPr>
+    </w:lvl>
+    <w:lvl w:ilvl="1" w:tplc="04190019" w:tentative="1">
+      <w:start w:val="1"/>
+      <w:numFmt w:val="lowerLetter"/>
+      <w:lvlText w:val="%2."/>
+      <w:lvlJc w:val="left"/>
+      <w:pPr>
+        <w:tabs>
+          <w:tab w:val="num" w:pos="3404"/>
+        </w:tabs>
+        <w:ind w:left="3404" w:hanging="360"/>
+      </w:pPr>
+    </w:lvl>
+    <w:lvl w:ilvl="2" w:tplc="0419001B" w:tentative="1">
+      <w:start w:val="1"/>
+      <w:numFmt w:val="lowerRoman"/>
+      <w:lvlText w:val="%3."/>
+      <w:lvlJc w:val="right"/>
+      <w:pPr>
+        <w:tabs>
+          <w:tab w:val="num" w:pos="4124"/>
+        </w:tabs>
+        <w:ind w:left="4124" w:hanging="180"/>
+      </w:pPr>
+    </w:lvl>
+    <w:lvl w:ilvl="3" w:tplc="0419000F" w:tentative="1">
+      <w:start w:val="1"/>
+      <w:numFmt w:val="decimal"/>
+      <w:lvlText w:val="%4."/>
+      <w:lvlJc w:val="left"/>
+      <w:pPr>
+        <w:tabs>
+          <w:tab w:val="num" w:pos="4844"/>
+        </w:tabs>
+        <w:ind w:left="4844" w:hanging="360"/>
+      </w:pPr>
+    </w:lvl>
+    <w:lvl w:ilvl="4" w:tplc="04190019" w:tentative="1">
+      <w:start w:val="1"/>
+      <w:numFmt w:val="lowerLetter"/>
+      <w:lvlText w:val="%5."/>
+      <w:lvlJc w:val="left"/>
+      <w:pPr>
+        <w:tabs>
+          <w:tab w:val="num" w:pos="5564"/>
+        </w:tabs>
+        <w:ind w:left="5564" w:hanging="360"/>
+      </w:pPr>
+    </w:lvl>
+    <w:lvl w:ilvl="5" w:tplc="0419001B" w:tentative="1">
+      <w:start w:val="1"/>
+      <w:numFmt w:val="lowerRoman"/>
+      <w:lvlText w:val="%6."/>
+      <w:lvlJc w:val="right"/>
+      <w:pPr>
+        <w:tabs>
+          <w:tab w:val="num" w:pos="6284"/>
+        </w:tabs>
+        <w:ind w:left="6284" w:hanging="180"/>
+      </w:pPr>
+    </w:lvl>
+    <w:lvl w:ilvl="6" w:tplc="0419000F" w:tentative="1">
+      <w:start w:val="1"/>
+      <w:numFmt w:val="decimal"/>
+      <w:lvlText w:val="%7."/>
+      <w:lvlJc w:val="left"/>
+      <w:pPr>
+        <w:tabs>
+          <w:tab w:val="num" w:pos="7004"/>
+        </w:tabs>
+        <w:ind w:left="7004" w:hanging="360"/>
+      </w:pPr>
+    </w:lvl>
+    <w:lvl w:ilvl="7" w:tplc="04190019" w:tentative="1">
+      <w:start w:val="1"/>
+      <w:numFmt w:val="lowerLetter"/>
+      <w:lvlText w:val="%8."/>
+      <w:lvlJc w:val="left"/>
+      <w:pPr>
+        <w:tabs>
+          <w:tab w:val="num" w:pos="7724"/>
+        </w:tabs>
+        <w:ind w:left="7724" w:hanging="360"/>
+      </w:pPr>
+    </w:lvl>
+    <w:lvl w:ilvl="8" w:tplc="0419001B" w:tentative="1">
+      <w:start w:val="1"/>
+      <w:numFmt w:val="lowerRoman"/>
+      <w:lvlText w:val="%9."/>
+      <w:lvlJc w:val="right"/>
+      <w:pPr>
+        <w:tabs>
+          <w:tab w:val="num" w:pos="8444"/>
+        </w:tabs>
+        <w:ind w:left="8444" w:hanging="180"/>
+      </w:pPr>
+    </w:lvl>
+  </w:abstractNum>
+  <w:abstractNum w:abstractNumId="26">
     <w:nsid w:val="5EBE62EE"/>
     <w:multiLevelType w:val="hybridMultilevel"/>
     <w:tmpl w:val="F5D4601C"/>
@@ -23609,7 +24403,7 @@
       </w:pPr>
     </w:lvl>
   </w:abstractNum>
-  <w:abstractNum w:abstractNumId="24">
+  <w:abstractNum w:abstractNumId="27">
     <w:nsid w:val="5EEB37E3"/>
     <w:multiLevelType w:val="hybridMultilevel"/>
     <w:tmpl w:val="941457A2"/>
@@ -23749,7 +24543,7 @@
       </w:rPr>
     </w:lvl>
   </w:abstractNum>
-  <w:abstractNum w:abstractNumId="25">
+  <w:abstractNum w:abstractNumId="28">
     <w:nsid w:val="5EFD47EB"/>
     <w:multiLevelType w:val="hybridMultilevel"/>
     <w:tmpl w:val="A40268D2"/>
@@ -23835,7 +24629,7 @@
       </w:pPr>
     </w:lvl>
   </w:abstractNum>
-  <w:abstractNum w:abstractNumId="26">
+  <w:abstractNum w:abstractNumId="29">
     <w:nsid w:val="683576F7"/>
     <w:multiLevelType w:val="hybridMultilevel"/>
     <w:tmpl w:val="4FE0C0A6"/>
@@ -23921,7 +24715,7 @@
       </w:pPr>
     </w:lvl>
   </w:abstractNum>
-  <w:abstractNum w:abstractNumId="27">
+  <w:abstractNum w:abstractNumId="30">
     <w:nsid w:val="69792687"/>
     <w:multiLevelType w:val="hybridMultilevel"/>
     <w:tmpl w:val="7CCC16FE"/>
@@ -24007,7 +24801,7 @@
       </w:pPr>
     </w:lvl>
   </w:abstractNum>
-  <w:abstractNum w:abstractNumId="28">
+  <w:abstractNum w:abstractNumId="31">
     <w:nsid w:val="6CEF4922"/>
     <w:multiLevelType w:val="hybridMultilevel"/>
     <w:tmpl w:val="CAEC52CC"/>
@@ -24120,7 +24914,93 @@
       </w:rPr>
     </w:lvl>
   </w:abstractNum>
-  <w:abstractNum w:abstractNumId="29">
+  <w:abstractNum w:abstractNumId="32">
+    <w:nsid w:val="736B27E2"/>
+    <w:multiLevelType w:val="hybridMultilevel"/>
+    <w:tmpl w:val="65FAAF72"/>
+    <w:lvl w:ilvl="0" w:tplc="0419000F">
+      <w:start w:val="1"/>
+      <w:numFmt w:val="decimal"/>
+      <w:lvlText w:val="%1."/>
+      <w:lvlJc w:val="left"/>
+      <w:pPr>
+        <w:ind w:left="1440" w:hanging="360"/>
+      </w:pPr>
+    </w:lvl>
+    <w:lvl w:ilvl="1" w:tplc="04190019" w:tentative="1">
+      <w:start w:val="1"/>
+      <w:numFmt w:val="lowerLetter"/>
+      <w:lvlText w:val="%2."/>
+      <w:lvlJc w:val="left"/>
+      <w:pPr>
+        <w:ind w:left="2160" w:hanging="360"/>
+      </w:pPr>
+    </w:lvl>
+    <w:lvl w:ilvl="2" w:tplc="0419001B" w:tentative="1">
+      <w:start w:val="1"/>
+      <w:numFmt w:val="lowerRoman"/>
+      <w:lvlText w:val="%3."/>
+      <w:lvlJc w:val="right"/>
+      <w:pPr>
+        <w:ind w:left="2880" w:hanging="180"/>
+      </w:pPr>
+    </w:lvl>
+    <w:lvl w:ilvl="3" w:tplc="0419000F" w:tentative="1">
+      <w:start w:val="1"/>
+      <w:numFmt w:val="decimal"/>
+      <w:lvlText w:val="%4."/>
+      <w:lvlJc w:val="left"/>
+      <w:pPr>
+        <w:ind w:left="3600" w:hanging="360"/>
+      </w:pPr>
+    </w:lvl>
+    <w:lvl w:ilvl="4" w:tplc="04190019" w:tentative="1">
+      <w:start w:val="1"/>
+      <w:numFmt w:val="lowerLetter"/>
+      <w:lvlText w:val="%5."/>
+      <w:lvlJc w:val="left"/>
+      <w:pPr>
+        <w:ind w:left="4320" w:hanging="360"/>
+      </w:pPr>
+    </w:lvl>
+    <w:lvl w:ilvl="5" w:tplc="0419001B" w:tentative="1">
+      <w:start w:val="1"/>
+      <w:numFmt w:val="lowerRoman"/>
+      <w:lvlText w:val="%6."/>
+      <w:lvlJc w:val="right"/>
+      <w:pPr>
+        <w:ind w:left="5040" w:hanging="180"/>
+      </w:pPr>
+    </w:lvl>
+    <w:lvl w:ilvl="6" w:tplc="0419000F" w:tentative="1">
+      <w:start w:val="1"/>
+      <w:numFmt w:val="decimal"/>
+      <w:lvlText w:val="%7."/>
+      <w:lvlJc w:val="left"/>
+      <w:pPr>
+        <w:ind w:left="5760" w:hanging="360"/>
+      </w:pPr>
+    </w:lvl>
+    <w:lvl w:ilvl="7" w:tplc="04190019" w:tentative="1">
+      <w:start w:val="1"/>
+      <w:numFmt w:val="lowerLetter"/>
+      <w:lvlText w:val="%8."/>
+      <w:lvlJc w:val="left"/>
+      <w:pPr>
+        <w:ind w:left="6480" w:hanging="360"/>
+      </w:pPr>
+    </w:lvl>
+    <w:lvl w:ilvl="8" w:tplc="0419001B" w:tentative="1">
+      <w:start w:val="1"/>
+      <w:numFmt w:val="lowerRoman"/>
+      <w:lvlText w:val="%9."/>
+      <w:lvlJc w:val="right"/>
+      <w:pPr>
+        <w:ind w:left="7200" w:hanging="180"/>
+      </w:pPr>
+    </w:lvl>
+  </w:abstractNum>
+  <w:abstractNum w:abstractNumId="33">
     <w:nsid w:val="75E05F66"/>
     <w:multiLevelType w:val="hybridMultilevel"/>
     <w:tmpl w:val="0908D4DC"/>
@@ -24209,7 +25089,7 @@
       </w:pPr>
     </w:lvl>
   </w:abstractNum>
-  <w:abstractNum w:abstractNumId="30">
+  <w:abstractNum w:abstractNumId="34">
     <w:nsid w:val="764638CE"/>
     <w:multiLevelType w:val="hybridMultilevel"/>
     <w:tmpl w:val="FB207EB8"/>
@@ -24298,7 +25178,7 @@
       </w:pPr>
     </w:lvl>
   </w:abstractNum>
-  <w:abstractNum w:abstractNumId="31">
+  <w:abstractNum w:abstractNumId="35">
     <w:nsid w:val="7B746843"/>
     <w:multiLevelType w:val="hybridMultilevel"/>
     <w:tmpl w:val="2F3A28C6"/>
@@ -24411,7 +25291,7 @@
       </w:rPr>
     </w:lvl>
   </w:abstractNum>
-  <w:abstractNum w:abstractNumId="32">
+  <w:abstractNum w:abstractNumId="36">
     <w:nsid w:val="7D18636B"/>
     <w:multiLevelType w:val="hybridMultilevel"/>
     <w:tmpl w:val="4FE0C0A6"/>
@@ -24504,16 +25384,16 @@
     <w:abstractNumId w:val="6"/>
   </w:num>
   <w:num w:numId="3">
-    <w:abstractNumId w:val="21"/>
+    <w:abstractNumId w:val="22"/>
   </w:num>
   <w:num w:numId="4">
     <w:abstractNumId w:val="11"/>
   </w:num>
   <w:num w:numId="5">
-    <w:abstractNumId w:val="23"/>
+    <w:abstractNumId w:val="26"/>
   </w:num>
   <w:num w:numId="6">
-    <w:abstractNumId w:val="29"/>
+    <w:abstractNumId w:val="33"/>
   </w:num>
   <w:num w:numId="7">
     <w:abstractNumId w:val="5"/>
@@ -24558,19 +25438,19 @@
     <w:abstractNumId w:val="16"/>
   </w:num>
   <w:num w:numId="12">
-    <w:abstractNumId w:val="20"/>
+    <w:abstractNumId w:val="21"/>
   </w:num>
   <w:num w:numId="13">
-    <w:abstractNumId w:val="26"/>
+    <w:abstractNumId w:val="29"/>
   </w:num>
   <w:num w:numId="14">
-    <w:abstractNumId w:val="32"/>
+    <w:abstractNumId w:val="36"/>
   </w:num>
   <w:num w:numId="15">
-    <w:abstractNumId w:val="22"/>
+    <w:abstractNumId w:val="24"/>
   </w:num>
   <w:num w:numId="16">
-    <w:abstractNumId w:val="24"/>
+    <w:abstractNumId w:val="27"/>
   </w:num>
   <w:num w:numId="17">
     <w:abstractNumId w:val="12"/>
@@ -24588,13 +25468,13 @@
     <w:abstractNumId w:val="10"/>
   </w:num>
   <w:num w:numId="22">
-    <w:abstractNumId w:val="28"/>
+    <w:abstractNumId w:val="31"/>
   </w:num>
   <w:num w:numId="23">
     <w:abstractNumId w:val="1"/>
   </w:num>
   <w:num w:numId="24">
-    <w:abstractNumId w:val="25"/>
+    <w:abstractNumId w:val="28"/>
   </w:num>
   <w:num w:numId="25">
     <w:abstractNumId w:val="17"/>
@@ -24609,22 +25489,34 @@
     <w:abstractNumId w:val="18"/>
   </w:num>
   <w:num w:numId="29">
-    <w:abstractNumId w:val="30"/>
+    <w:abstractNumId w:val="34"/>
   </w:num>
   <w:num w:numId="30">
-    <w:abstractNumId w:val="27"/>
+    <w:abstractNumId w:val="30"/>
   </w:num>
   <w:num w:numId="31">
     <w:abstractNumId w:val="3"/>
   </w:num>
   <w:num w:numId="32">
-    <w:abstractNumId w:val="31"/>
+    <w:abstractNumId w:val="35"/>
   </w:num>
   <w:num w:numId="33">
     <w:abstractNumId w:val="13"/>
   </w:num>
   <w:num w:numId="34">
     <w:abstractNumId w:val="2"/>
+  </w:num>
+  <w:num w:numId="35">
+    <w:abstractNumId w:val="32"/>
+  </w:num>
+  <w:num w:numId="36">
+    <w:abstractNumId w:val="25"/>
+  </w:num>
+  <w:num w:numId="37">
+    <w:abstractNumId w:val="20"/>
+  </w:num>
+  <w:num w:numId="38">
+    <w:abstractNumId w:val="23"/>
   </w:num>
   <w:numIdMacAtCleanup w:val="17"/>
 </w:numbering>
@@ -25103,6 +25995,16 @@
       <w:lang w:eastAsia="ru-RU"/>
     </w:rPr>
   </w:style>
+  <w:style w:type="paragraph" w:styleId="af0">
+    <w:name w:val="List"/>
+    <w:basedOn w:val="a1"/>
+    <w:unhideWhenUsed/>
+    <w:rsid w:val="004E6C8D"/>
+    <w:pPr>
+      <w:ind w:left="283" w:hanging="283"/>
+      <w:contextualSpacing/>
+    </w:pPr>
+  </w:style>
 </w:styles>
 </file>
 
@@ -25579,6 +26481,16 @@
       <w:lang w:eastAsia="ru-RU"/>
     </w:rPr>
   </w:style>
+  <w:style w:type="paragraph" w:styleId="af0">
+    <w:name w:val="List"/>
+    <w:basedOn w:val="a1"/>
+    <w:unhideWhenUsed/>
+    <w:rsid w:val="004E6C8D"/>
+    <w:pPr>
+      <w:ind w:left="283" w:hanging="283"/>
+      <w:contextualSpacing/>
+    </w:pPr>
+  </w:style>
 </w:styles>
 </file>
 
@@ -25872,7 +26784,7 @@
 </file>
 
 <file path=customXml/itemProps1.xml><?xml version="1.0" encoding="utf-8"?>
-<ds:datastoreItem xmlns:ds="http://schemas.openxmlformats.org/officeDocument/2006/customXml" ds:itemID="{DE4F28EC-6B60-4F5F-9694-49F5091FAB12}">
+<ds:datastoreItem xmlns:ds="http://schemas.openxmlformats.org/officeDocument/2006/customXml" ds:itemID="{0C86FF16-639B-481C-8838-9BC9743BD86A}">
   <ds:schemaRefs>
     <ds:schemaRef ds:uri="http://schemas.openxmlformats.org/officeDocument/2006/bibliography"/>
   </ds:schemaRefs>

--- a/09.03.01/ИНМиТ_ИТиАП_09.03.01_Д1.12.2_SCADA-системы.docx
+++ b/09.03.01/ИНМиТ_ИТиАП_09.03.01_Д1.12.2_SCADA-системы.docx
@@ -12140,8 +12140,6 @@
               </w:rPr>
               <w:t>0</w:t>
             </w:r>
-            <w:bookmarkStart w:id="8" w:name="_GoBack"/>
-            <w:bookmarkEnd w:id="8"/>
           </w:p>
         </w:tc>
         <w:tc>
@@ -12690,7 +12688,7 @@
       <w:r>
         <w:instrText xml:space="preserve"> TC "</w:instrText>
       </w:r>
-      <w:bookmarkStart w:id="9" w:name="_Toc463805979"/>
+      <w:bookmarkStart w:id="8" w:name="_Toc463805979"/>
       <w:r>
         <w:rPr>
           <w:b/>
@@ -12699,7 +12697,7 @@
         </w:rPr>
         <w:instrText>ОРГАНИЗАЦИЯ ПРАКТИЧЕСКИХ ЗАНЯТИЙ, САМОСТОЯТЕЛЬНОЙ РАБОТЫ ПО ДИСЦИПЛИНЕ</w:instrText>
       </w:r>
-      <w:bookmarkEnd w:id="9"/>
+      <w:bookmarkEnd w:id="8"/>
       <w:r>
         <w:instrText xml:space="preserve">" \f C \l "1" </w:instrText>
       </w:r>
@@ -12746,7 +12744,7 @@
         </w:rPr>
         <w:instrText xml:space="preserve"> TC "</w:instrText>
       </w:r>
-      <w:bookmarkStart w:id="10" w:name="_Toc463805980"/>
+      <w:bookmarkStart w:id="9" w:name="_Toc463805980"/>
       <w:r>
         <w:rPr>
           <w:b/>
@@ -12754,7 +12752,7 @@
         </w:rPr>
         <w:instrText>Лабораторные работы</w:instrText>
       </w:r>
-      <w:bookmarkEnd w:id="10"/>
+      <w:bookmarkEnd w:id="9"/>
       <w:r>
         <w:rPr>
           <w:b/>
@@ -12819,7 +12817,7 @@
         </w:rPr>
         <w:instrText xml:space="preserve"> TC "</w:instrText>
       </w:r>
-      <w:bookmarkStart w:id="11" w:name="_Toc463805981"/>
+      <w:bookmarkStart w:id="10" w:name="_Toc463805981"/>
       <w:r>
         <w:rPr>
           <w:b/>
@@ -12827,7 +12825,7 @@
         </w:rPr>
         <w:instrText>Практические занятия</w:instrText>
       </w:r>
-      <w:bookmarkEnd w:id="11"/>
+      <w:bookmarkEnd w:id="10"/>
       <w:r>
         <w:rPr>
           <w:b/>
@@ -13629,7 +13627,7 @@
         </w:rPr>
         <w:instrText xml:space="preserve"> TC "</w:instrText>
       </w:r>
-      <w:bookmarkStart w:id="12" w:name="_Toc463805982"/>
+      <w:bookmarkStart w:id="11" w:name="_Toc463805982"/>
       <w:r>
         <w:rPr>
           <w:b/>
@@ -13637,7 +13635,7 @@
         </w:rPr>
         <w:instrText>Примерная тематика самостоятельной работы</w:instrText>
       </w:r>
-      <w:bookmarkEnd w:id="12"/>
+      <w:bookmarkEnd w:id="11"/>
       <w:r>
         <w:rPr>
           <w:b/>
@@ -14109,7 +14107,7 @@
       <w:r>
         <w:instrText xml:space="preserve"> TC "</w:instrText>
       </w:r>
-      <w:bookmarkStart w:id="13" w:name="_Toc463805983"/>
+      <w:bookmarkStart w:id="12" w:name="_Toc463805983"/>
       <w:r>
         <w:rPr>
           <w:b/>
@@ -14118,7 +14116,7 @@
         </w:rPr>
         <w:instrText>СООТНОШЕНИЕ РАЗДЕЛОВ, тем ДИСЦИПЛИНЫ И ПРИМЕНЯЕМЫХ ТЕХНОЛОГИЙ ОБУЧЕНИЯ</w:instrText>
       </w:r>
-      <w:bookmarkEnd w:id="13"/>
+      <w:bookmarkEnd w:id="12"/>
       <w:r>
         <w:instrText xml:space="preserve">" \f C \l "1" </w:instrText>
       </w:r>
@@ -16691,7 +16689,7 @@
       <w:r>
         <w:instrText xml:space="preserve"> TC "</w:instrText>
       </w:r>
-      <w:bookmarkStart w:id="14" w:name="_Toc463805984"/>
+      <w:bookmarkStart w:id="13" w:name="_Toc463805984"/>
       <w:r>
         <w:rPr>
           <w:b/>
@@ -16700,7 +16698,7 @@
         </w:rPr>
         <w:instrText>ПРОЦЕДУРЫ КОНТРОЛЯ И ОЦЕНИВАНИЯ РЕЗУЛЬТАТОВ ОБУЧЕНИЯ (Приложение 1)</w:instrText>
       </w:r>
-      <w:bookmarkEnd w:id="14"/>
+      <w:bookmarkEnd w:id="13"/>
       <w:r>
         <w:instrText xml:space="preserve">" \f C \l "1" </w:instrText>
       </w:r>
@@ -16754,7 +16752,7 @@
       <w:r>
         <w:instrText xml:space="preserve"> TC "</w:instrText>
       </w:r>
-      <w:bookmarkStart w:id="15" w:name="_Toc463805985"/>
+      <w:bookmarkStart w:id="14" w:name="_Toc463805985"/>
       <w:r>
         <w:rPr>
           <w:b/>
@@ -16763,7 +16761,7 @@
         </w:rPr>
         <w:instrText>ПРОЦЕДУРЫ ОЦЕНИВАНИЯ РЕЗУЛЬТАТОВ ОБУЧЕНИЯ В РАМКАХ НЕЗАВИСИМОГО ТЕСТОВОГО КОНТРОЛЯ (Приложение 2)</w:instrText>
       </w:r>
-      <w:bookmarkEnd w:id="15"/>
+      <w:bookmarkEnd w:id="14"/>
       <w:r>
         <w:instrText xml:space="preserve">" \f C \l "1" </w:instrText>
       </w:r>
@@ -16817,7 +16815,7 @@
       <w:r>
         <w:instrText xml:space="preserve"> TC "</w:instrText>
       </w:r>
-      <w:bookmarkStart w:id="16" w:name="_Toc463805986"/>
+      <w:bookmarkStart w:id="15" w:name="_Toc463805986"/>
       <w:r>
         <w:rPr>
           <w:b/>
@@ -16826,7 +16824,7 @@
         </w:rPr>
         <w:instrText>ФОНД ОЦЕНОЧНЫХ СРЕДСТВ ДЛЯ ПРОВЕДЕНИЯ ТЕКУЩЕЙ И ПРОМЕЖУТОЧНОЙ АТТЕСТАЦИИ ПО ДИСЦИПЛИНЕ (Приложение 3)</w:instrText>
       </w:r>
-      <w:bookmarkEnd w:id="16"/>
+      <w:bookmarkEnd w:id="15"/>
       <w:r>
         <w:instrText xml:space="preserve">" \f C \l "1" </w:instrText>
       </w:r>
@@ -16880,7 +16878,7 @@
       <w:r>
         <w:instrText xml:space="preserve"> TC "</w:instrText>
       </w:r>
-      <w:bookmarkStart w:id="17" w:name="_Toc463805987"/>
+      <w:bookmarkStart w:id="16" w:name="_Toc463805987"/>
       <w:r>
         <w:rPr>
           <w:b/>
@@ -16889,7 +16887,7 @@
         </w:rPr>
         <w:instrText>УЧЕБНО-МЕТОДИЧЕСКОЕ И ИНФОРМАЦИОННОЕ ОБЕСПЕЧЕНИЕ дисциплины</w:instrText>
       </w:r>
-      <w:bookmarkEnd w:id="17"/>
+      <w:bookmarkEnd w:id="16"/>
       <w:r>
         <w:instrText xml:space="preserve">" \f C \l "1" </w:instrText>
       </w:r>
@@ -17361,7 +17359,7 @@
         </w:rPr>
         <w:instrText xml:space="preserve"> TC "</w:instrText>
       </w:r>
-      <w:bookmarkStart w:id="18" w:name="_Toc463805989"/>
+      <w:bookmarkStart w:id="17" w:name="_Toc463805989"/>
       <w:r>
         <w:rPr>
           <w:b/>
@@ -17369,7 +17367,7 @@
         </w:rPr>
         <w:instrText>Методические разработки</w:instrText>
       </w:r>
-      <w:bookmarkEnd w:id="18"/>
+      <w:bookmarkEnd w:id="17"/>
       <w:r>
         <w:rPr>
           <w:b/>
@@ -17398,7 +17396,7 @@
         </w:rPr>
         <w:instrText xml:space="preserve"> TC "</w:instrText>
       </w:r>
-      <w:bookmarkStart w:id="19" w:name="_Toc463805990"/>
+      <w:bookmarkStart w:id="18" w:name="_Toc463805990"/>
       <w:r>
         <w:rPr>
           <w:b/>
@@ -17406,7 +17404,7 @@
         </w:rPr>
         <w:instrText>Методические разработки</w:instrText>
       </w:r>
-      <w:bookmarkEnd w:id="19"/>
+      <w:bookmarkEnd w:id="18"/>
       <w:r>
         <w:rPr>
           <w:b/>
@@ -17484,7 +17482,7 @@
         </w:rPr>
         <w:instrText xml:space="preserve"> TC "</w:instrText>
       </w:r>
-      <w:bookmarkStart w:id="20" w:name="_Toc463805991"/>
+      <w:bookmarkStart w:id="19" w:name="_Toc463805991"/>
       <w:r>
         <w:rPr>
           <w:b/>
@@ -17492,7 +17490,7 @@
         </w:rPr>
         <w:instrText>Программное обеспечение</w:instrText>
       </w:r>
-      <w:bookmarkEnd w:id="20"/>
+      <w:bookmarkEnd w:id="19"/>
       <w:r>
         <w:rPr>
           <w:b/>
@@ -17628,7 +17626,7 @@
         </w:rPr>
         <w:instrText xml:space="preserve"> TC "</w:instrText>
       </w:r>
-      <w:bookmarkStart w:id="21" w:name="_Toc463805992"/>
+      <w:bookmarkStart w:id="20" w:name="_Toc463805992"/>
       <w:r>
         <w:rPr>
           <w:b/>
@@ -17636,7 +17634,7 @@
         </w:rPr>
         <w:instrText>Базы данных, информационно-справочные и поисковые системы</w:instrText>
       </w:r>
-      <w:bookmarkEnd w:id="21"/>
+      <w:bookmarkEnd w:id="20"/>
       <w:r>
         <w:rPr>
           <w:b/>
@@ -17773,7 +17771,7 @@
         </w:rPr>
         <w:instrText xml:space="preserve"> TC "</w:instrText>
       </w:r>
-      <w:bookmarkStart w:id="22" w:name="_Toc463805993"/>
+      <w:bookmarkStart w:id="21" w:name="_Toc463805993"/>
       <w:r>
         <w:rPr>
           <w:b/>
@@ -17781,7 +17779,7 @@
         </w:rPr>
         <w:instrText>Электронные образовательные ресурсы</w:instrText>
       </w:r>
-      <w:bookmarkEnd w:id="22"/>
+      <w:bookmarkEnd w:id="21"/>
       <w:r>
         <w:rPr>
           <w:b/>
@@ -17855,7 +17853,7 @@
       <w:r>
         <w:instrText xml:space="preserve"> TC "</w:instrText>
       </w:r>
-      <w:bookmarkStart w:id="23" w:name="_Toc463805994"/>
+      <w:bookmarkStart w:id="22" w:name="_Toc463805994"/>
       <w:r>
         <w:rPr>
           <w:b/>
@@ -17864,7 +17862,7 @@
         </w:rPr>
         <w:instrText>мАТЕРИАЛЬНО-ТЕХНИЧЕСКОЕ ОБЕСПЕЧЕНИЕ ДИСЦИПЛИНЫ</w:instrText>
       </w:r>
-      <w:bookmarkEnd w:id="23"/>
+      <w:bookmarkEnd w:id="22"/>
       <w:r>
         <w:instrText xml:space="preserve">" \f C \l "1" </w:instrText>
       </w:r>
@@ -17945,14 +17943,14 @@
       <w:r>
         <w:instrText xml:space="preserve"> TC "</w:instrText>
       </w:r>
-      <w:bookmarkStart w:id="24" w:name="_Toc463805995"/>
+      <w:bookmarkStart w:id="23" w:name="_Toc463805995"/>
       <w:r>
         <w:rPr>
           <w:b/>
         </w:rPr>
         <w:instrText>ПРИЛОЖЕНИЕ 1</w:instrText>
       </w:r>
-      <w:bookmarkEnd w:id="24"/>
+      <w:bookmarkEnd w:id="23"/>
       <w:r>
         <w:instrText xml:space="preserve">" \f C \l "1" </w:instrText>
       </w:r>
@@ -18027,7 +18025,13 @@
         <w:rPr>
           <w:bCs/>
         </w:rPr>
-        <w:t>1,25.</w:t>
+        <w:t>1</w:t>
+      </w:r>
+      <w:r>
+        <w:rPr>
+          <w:bCs/>
+        </w:rPr>
+        <w:t>.25</w:t>
       </w:r>
     </w:p>
     <w:p>
@@ -18060,9 +18064,9 @@
         <w:tblLook w:val="0000" w:firstRow="0" w:lastRow="0" w:firstColumn="0" w:lastColumn="0" w:noHBand="0" w:noVBand="0"/>
       </w:tblPr>
       <w:tblGrid>
-        <w:gridCol w:w="6796"/>
-        <w:gridCol w:w="1785"/>
-        <w:gridCol w:w="1528"/>
+        <w:gridCol w:w="7273"/>
+        <w:gridCol w:w="1417"/>
+        <w:gridCol w:w="1419"/>
       </w:tblGrid>
       <w:tr>
         <w:trPr>
@@ -18081,6 +18085,9 @@
             <w:shd w:val="clear" w:color="auto" w:fill="E6E6E6"/>
           </w:tcPr>
           <w:p>
+            <w:pPr>
+              <w:ind w:left="360"/>
+            </w:pPr>
             <w:r>
               <w:rPr>
                 <w:b/>
@@ -18106,13 +18113,19 @@
               <w:rPr>
                 <w:b/>
               </w:rPr>
-              <w:t xml:space="preserve">коэффициент значимости совокупных результатов лекционных занятий – </w:t>
-            </w:r>
-            <w:r>
-              <w:rPr>
-                <w:b/>
-              </w:rPr>
-              <w:t>0,4</w:t>
+              <w:t>коэффициент значимости совокупных результатов лекционных занятий –</w:t>
+            </w:r>
+            <w:r>
+              <w:rPr>
+                <w:b/>
+              </w:rPr>
+              <w:t xml:space="preserve"> </w:t>
+            </w:r>
+            <w:r>
+              <w:t>0.</w:t>
+            </w:r>
+            <w:r>
+              <w:t>4</w:t>
             </w:r>
           </w:p>
         </w:tc>
@@ -18123,7 +18136,7 @@
         </w:trPr>
         <w:tc>
           <w:tcPr>
-            <w:tcW w:w="6796" w:type="dxa"/>
+            <w:tcW w:w="7273" w:type="dxa"/>
             <w:tcBorders>
               <w:top w:val="single" w:sz="4" w:space="0" w:color="000000"/>
               <w:left w:val="single" w:sz="4" w:space="0" w:color="000000"/>
@@ -18164,20 +18177,11 @@
               </w:rPr>
               <w:t xml:space="preserve"> </w:t>
             </w:r>
-            <w:r>
-              <w:rPr>
-                <w:rFonts w:ascii="Times New Roman" w:hAnsi="Times New Roman" w:cs="Times New Roman"/>
-                <w:i/>
-                <w:sz w:val="24"/>
-                <w:szCs w:val="24"/>
-              </w:rPr>
-              <w:t xml:space="preserve"> </w:t>
-            </w:r>
-          </w:p>
-        </w:tc>
-        <w:tc>
-          <w:tcPr>
-            <w:tcW w:w="1785" w:type="dxa"/>
+          </w:p>
+        </w:tc>
+        <w:tc>
+          <w:tcPr>
+            <w:tcW w:w="1417" w:type="dxa"/>
             <w:tcBorders>
               <w:top w:val="single" w:sz="4" w:space="0" w:color="000000"/>
               <w:left w:val="single" w:sz="4" w:space="0" w:color="000000"/>
@@ -18220,7 +18224,7 @@
         </w:tc>
         <w:tc>
           <w:tcPr>
-            <w:tcW w:w="1528" w:type="dxa"/>
+            <w:tcW w:w="1419" w:type="dxa"/>
             <w:tcBorders>
               <w:top w:val="single" w:sz="4" w:space="0" w:color="000000"/>
               <w:left w:val="single" w:sz="4" w:space="0" w:color="000000"/>
@@ -18246,7 +18250,7 @@
         </w:trPr>
         <w:tc>
           <w:tcPr>
-            <w:tcW w:w="6796" w:type="dxa"/>
+            <w:tcW w:w="7273" w:type="dxa"/>
             <w:tcBorders>
               <w:top w:val="single" w:sz="4" w:space="0" w:color="000000"/>
               <w:left w:val="single" w:sz="4" w:space="0" w:color="000000"/>
@@ -18256,23 +18260,16 @@
           </w:tcPr>
           <w:p>
             <w:pPr>
-              <w:rPr>
-                <w:sz w:val="20"/>
-                <w:szCs w:val="20"/>
-              </w:rPr>
-            </w:pPr>
-            <w:r>
-              <w:rPr>
-                <w:sz w:val="20"/>
-                <w:szCs w:val="20"/>
-              </w:rPr>
-              <w:t xml:space="preserve">Посещение лекций </w:t>
-            </w:r>
-          </w:p>
-        </w:tc>
-        <w:tc>
-          <w:tcPr>
-            <w:tcW w:w="1785" w:type="dxa"/>
+              <w:snapToGrid w:val="0"/>
+            </w:pPr>
+            <w:r>
+              <w:t>Посещаемость и участие на лекционных занятиях</w:t>
+            </w:r>
+          </w:p>
+        </w:tc>
+        <w:tc>
+          <w:tcPr>
+            <w:tcW w:w="1417" w:type="dxa"/>
             <w:tcBorders>
               <w:top w:val="single" w:sz="4" w:space="0" w:color="000000"/>
               <w:left w:val="single" w:sz="4" w:space="0" w:color="000000"/>
@@ -18282,33 +18279,32 @@
           </w:tcPr>
           <w:p>
             <w:pPr>
-              <w:jc w:val="center"/>
-              <w:rPr>
-                <w:sz w:val="20"/>
-                <w:szCs w:val="20"/>
+              <w:snapToGrid w:val="0"/>
+              <w:jc w:val="center"/>
+              <w:rPr>
                 <w:lang w:val="en-US"/>
               </w:rPr>
             </w:pPr>
             <w:r>
               <w:rPr>
-                <w:sz w:val="20"/>
-                <w:szCs w:val="20"/>
-              </w:rPr>
-              <w:t>5, 1-</w:t>
-            </w:r>
-            <w:r>
-              <w:rPr>
-                <w:sz w:val="20"/>
-                <w:szCs w:val="20"/>
                 <w:lang w:val="en-US"/>
               </w:rPr>
+              <w:t xml:space="preserve">VII, </w:t>
+            </w:r>
+            <w:r>
+              <w:t>1-</w:t>
+            </w:r>
+            <w:r>
+              <w:rPr>
+                <w:lang w:val="en-US"/>
+              </w:rPr>
               <w:t>17</w:t>
             </w:r>
           </w:p>
         </w:tc>
         <w:tc>
           <w:tcPr>
-            <w:tcW w:w="1528" w:type="dxa"/>
+            <w:tcW w:w="1419" w:type="dxa"/>
             <w:tcBorders>
               <w:top w:val="single" w:sz="4" w:space="0" w:color="000000"/>
               <w:left w:val="single" w:sz="4" w:space="0" w:color="000000"/>
@@ -18319,30 +18315,25 @@
           </w:tcPr>
           <w:p>
             <w:pPr>
-              <w:rPr>
-                <w:sz w:val="20"/>
-                <w:szCs w:val="20"/>
-                <w:lang w:val="en-US"/>
-              </w:rPr>
-            </w:pPr>
-            <w:r>
-              <w:rPr>
-                <w:sz w:val="20"/>
-                <w:szCs w:val="20"/>
-                <w:lang w:val="en-US"/>
-              </w:rPr>
-              <w:t>40</w:t>
+              <w:snapToGrid w:val="0"/>
+              <w:jc w:val="center"/>
+            </w:pPr>
+            <w:r>
+              <w:t>4</w:t>
+            </w:r>
+            <w:r>
+              <w:t>0</w:t>
             </w:r>
           </w:p>
         </w:tc>
       </w:tr>
       <w:tr>
         <w:trPr>
-          <w:trHeight w:val="86"/>
+          <w:trHeight w:val="192"/>
         </w:trPr>
         <w:tc>
           <w:tcPr>
-            <w:tcW w:w="6796" w:type="dxa"/>
+            <w:tcW w:w="7273" w:type="dxa"/>
             <w:tcBorders>
               <w:top w:val="single" w:sz="4" w:space="0" w:color="000000"/>
               <w:left w:val="single" w:sz="4" w:space="0" w:color="000000"/>
@@ -18352,23 +18343,16 @@
           </w:tcPr>
           <w:p>
             <w:pPr>
-              <w:rPr>
-                <w:sz w:val="20"/>
-                <w:szCs w:val="20"/>
-              </w:rPr>
-            </w:pPr>
-            <w:r>
-              <w:rPr>
-                <w:sz w:val="20"/>
-                <w:szCs w:val="20"/>
-              </w:rPr>
-              <w:t>Выполнение контрольной работы</w:t>
-            </w:r>
-          </w:p>
-        </w:tc>
-        <w:tc>
-          <w:tcPr>
-            <w:tcW w:w="1785" w:type="dxa"/>
+              <w:snapToGrid w:val="0"/>
+            </w:pPr>
+            <w:r>
+              <w:t>Выполнение и защита реферата</w:t>
+            </w:r>
+          </w:p>
+        </w:tc>
+        <w:tc>
+          <w:tcPr>
+            <w:tcW w:w="1417" w:type="dxa"/>
             <w:tcBorders>
               <w:top w:val="single" w:sz="4" w:space="0" w:color="000000"/>
               <w:left w:val="single" w:sz="4" w:space="0" w:color="000000"/>
@@ -18378,33 +18362,23 @@
           </w:tcPr>
           <w:p>
             <w:pPr>
-              <w:jc w:val="center"/>
-              <w:rPr>
-                <w:sz w:val="20"/>
-                <w:szCs w:val="20"/>
+              <w:snapToGrid w:val="0"/>
+              <w:jc w:val="center"/>
+            </w:pPr>
+            <w:r>
+              <w:rPr>
                 <w:lang w:val="en-US"/>
               </w:rPr>
-            </w:pPr>
-            <w:r>
-              <w:rPr>
-                <w:sz w:val="20"/>
-                <w:szCs w:val="20"/>
-              </w:rPr>
-              <w:t xml:space="preserve">5, </w:t>
-            </w:r>
-            <w:r>
-              <w:rPr>
-                <w:sz w:val="20"/>
-                <w:szCs w:val="20"/>
-                <w:lang w:val="en-US"/>
-              </w:rPr>
-              <w:t>9</w:t>
-            </w:r>
-          </w:p>
-        </w:tc>
-        <w:tc>
-          <w:tcPr>
-            <w:tcW w:w="1528" w:type="dxa"/>
+              <w:t>VII,</w:t>
+            </w:r>
+            <w:r>
+              <w:t xml:space="preserve"> 16</w:t>
+            </w:r>
+          </w:p>
+        </w:tc>
+        <w:tc>
+          <w:tcPr>
+            <w:tcW w:w="1419" w:type="dxa"/>
             <w:tcBorders>
               <w:top w:val="single" w:sz="4" w:space="0" w:color="000000"/>
               <w:left w:val="single" w:sz="4" w:space="0" w:color="000000"/>
@@ -18415,26 +18389,11 @@
           </w:tcPr>
           <w:p>
             <w:pPr>
-              <w:rPr>
-                <w:sz w:val="20"/>
-                <w:szCs w:val="20"/>
-                <w:lang w:val="en-US"/>
-              </w:rPr>
-            </w:pPr>
-            <w:r>
-              <w:rPr>
-                <w:sz w:val="20"/>
-                <w:szCs w:val="20"/>
-              </w:rPr>
-              <w:t>6</w:t>
-            </w:r>
-            <w:r>
-              <w:rPr>
-                <w:sz w:val="20"/>
-                <w:szCs w:val="20"/>
-                <w:lang w:val="en-US"/>
-              </w:rPr>
-              <w:t>0</w:t>
+              <w:snapToGrid w:val="0"/>
+              <w:jc w:val="center"/>
+            </w:pPr>
+            <w:r>
+              <w:t>60</w:t>
             </w:r>
           </w:p>
         </w:tc>
@@ -18460,13 +18419,16 @@
               <w:rPr>
                 <w:b/>
               </w:rPr>
-              <w:t xml:space="preserve">Весовой коэффициент значимости результатов текущей аттестации по лекциям – </w:t>
-            </w:r>
-            <w:r>
-              <w:rPr>
-                <w:b/>
-              </w:rPr>
-              <w:t>1,0</w:t>
+              <w:t xml:space="preserve">Весовой коэффициент значимости результатов </w:t>
+            </w:r>
+            <w:r>
+              <w:rPr>
+                <w:b/>
+              </w:rPr>
+              <w:t xml:space="preserve">текущей аттестации по лекциям – </w:t>
+            </w:r>
+            <w:r>
+              <w:t>0.5</w:t>
             </w:r>
           </w:p>
         </w:tc>
@@ -18497,19 +18459,16 @@
               <w:rPr>
                 <w:b/>
               </w:rPr>
-              <w:t>Промеж</w:t>
-            </w:r>
-            <w:r>
-              <w:rPr>
-                <w:b/>
-              </w:rPr>
-              <w:t xml:space="preserve">уточная аттестация по лекциям </w:t>
-            </w:r>
-            <w:r>
+              <w:t xml:space="preserve">Промежуточная аттестация по лекциям </w:t>
+            </w:r>
+            <w:r>
+              <w:rPr>
+                <w:b/>
+              </w:rPr>
               <w:t xml:space="preserve">– </w:t>
             </w:r>
             <w:r>
-              <w:t>нет</w:t>
+              <w:t>Экзамен</w:t>
             </w:r>
             <w:r>
               <w:rPr>
@@ -18523,13 +18482,16 @@
               <w:rPr>
                 <w:b/>
               </w:rPr>
-              <w:t>Весовой коэффициент значимости результатов промежу</w:t>
-            </w:r>
-            <w:r>
-              <w:rPr>
-                <w:b/>
-              </w:rPr>
-              <w:t>точной аттестации по лекциям – 0,0</w:t>
+              <w:t xml:space="preserve">Весовой коэффициент значимости результатов промежуточной аттестации по лекциям – </w:t>
+            </w:r>
+            <w:r>
+              <w:t>0</w:t>
+            </w:r>
+            <w:r>
+              <w:t>.</w:t>
+            </w:r>
+            <w:r>
+              <w:t>5</w:t>
             </w:r>
           </w:p>
         </w:tc>
@@ -18555,13 +18517,19 @@
               <w:rPr>
                 <w:b/>
               </w:rPr>
-              <w:t xml:space="preserve">2. Практические/семинарские занятия: коэффициент значимости совокупных  результатов практических/семинарских занятий – </w:t>
-            </w:r>
-            <w:r>
-              <w:rPr>
-                <w:b/>
-              </w:rPr>
-              <w:t>0,6</w:t>
+              <w:t>2. Практические/семинарские занятия: коэффициент значимости совокупных результатов пра</w:t>
+            </w:r>
+            <w:r>
+              <w:rPr>
+                <w:b/>
+              </w:rPr>
+              <w:t xml:space="preserve">ктических/семинарских занятий – </w:t>
+            </w:r>
+            <w:r>
+              <w:t>0.</w:t>
+            </w:r>
+            <w:r>
+              <w:t>6</w:t>
             </w:r>
           </w:p>
         </w:tc>
@@ -18572,7 +18540,7 @@
         </w:trPr>
         <w:tc>
           <w:tcPr>
-            <w:tcW w:w="6796" w:type="dxa"/>
+            <w:tcW w:w="7273" w:type="dxa"/>
             <w:tcBorders>
               <w:top w:val="single" w:sz="4" w:space="0" w:color="000000"/>
               <w:left w:val="single" w:sz="4" w:space="0" w:color="000000"/>
@@ -18591,19 +18559,25 @@
               <w:rPr>
                 <w:b/>
               </w:rPr>
-              <w:t xml:space="preserve">Текущая аттестация  на практических/семинарских занятиях </w:t>
-            </w:r>
-            <w:r>
-              <w:rPr>
-                <w:i/>
-              </w:rPr>
-              <w:t xml:space="preserve"> </w:t>
-            </w:r>
-          </w:p>
-        </w:tc>
-        <w:tc>
-          <w:tcPr>
-            <w:tcW w:w="1785" w:type="dxa"/>
+              <w:t xml:space="preserve">Текущая аттестация на </w:t>
+            </w:r>
+            <w:r>
+              <w:rPr>
+                <w:b/>
+              </w:rPr>
+              <w:t>практических</w:t>
+            </w:r>
+            <w:r>
+              <w:rPr>
+                <w:b/>
+              </w:rPr>
+              <w:t xml:space="preserve"> занятиях </w:t>
+            </w:r>
+          </w:p>
+        </w:tc>
+        <w:tc>
+          <w:tcPr>
+            <w:tcW w:w="1417" w:type="dxa"/>
             <w:tcBorders>
               <w:top w:val="single" w:sz="4" w:space="0" w:color="000000"/>
               <w:left w:val="single" w:sz="4" w:space="0" w:color="000000"/>
@@ -18646,7 +18620,7 @@
         </w:tc>
         <w:tc>
           <w:tcPr>
-            <w:tcW w:w="1528" w:type="dxa"/>
+            <w:tcW w:w="1419" w:type="dxa"/>
             <w:tcBorders>
               <w:top w:val="single" w:sz="4" w:space="0" w:color="000000"/>
               <w:left w:val="single" w:sz="4" w:space="0" w:color="000000"/>
@@ -18672,7 +18646,7 @@
         </w:trPr>
         <w:tc>
           <w:tcPr>
-            <w:tcW w:w="6796" w:type="dxa"/>
+            <w:tcW w:w="7273" w:type="dxa"/>
             <w:tcBorders>
               <w:top w:val="single" w:sz="4" w:space="0" w:color="000000"/>
               <w:left w:val="single" w:sz="4" w:space="0" w:color="000000"/>
@@ -18682,15 +18656,11 @@
           </w:tcPr>
           <w:p>
             <w:pPr>
-              <w:rPr>
-                <w:sz w:val="20"/>
-                <w:szCs w:val="20"/>
-              </w:rPr>
-            </w:pPr>
-            <w:r>
-              <w:rPr>
-                <w:sz w:val="20"/>
-                <w:szCs w:val="20"/>
+              <w:snapToGrid w:val="0"/>
+            </w:pPr>
+            <w:r>
+              <w:rPr>
+                <w:iCs/>
               </w:rPr>
               <w:t>Посещение практических занятий</w:t>
             </w:r>
@@ -18698,7 +18668,7 @@
         </w:tc>
         <w:tc>
           <w:tcPr>
-            <w:tcW w:w="1785" w:type="dxa"/>
+            <w:tcW w:w="1417" w:type="dxa"/>
             <w:tcBorders>
               <w:top w:val="single" w:sz="4" w:space="0" w:color="000000"/>
               <w:left w:val="single" w:sz="4" w:space="0" w:color="000000"/>
@@ -18708,39 +18678,26 @@
           </w:tcPr>
           <w:p>
             <w:pPr>
-              <w:jc w:val="center"/>
-              <w:rPr>
-                <w:sz w:val="20"/>
-                <w:szCs w:val="20"/>
-              </w:rPr>
-            </w:pPr>
-            <w:r>
-              <w:rPr>
-                <w:sz w:val="20"/>
-                <w:szCs w:val="20"/>
-              </w:rPr>
-              <w:t xml:space="preserve">5, </w:t>
-            </w:r>
-            <w:r>
-              <w:rPr>
-                <w:sz w:val="20"/>
-                <w:szCs w:val="20"/>
+              <w:snapToGrid w:val="0"/>
+              <w:jc w:val="center"/>
+            </w:pPr>
+            <w:r>
+              <w:rPr>
                 <w:lang w:val="en-US"/>
               </w:rPr>
-              <w:t>1</w:t>
-            </w:r>
-            <w:r>
-              <w:rPr>
-                <w:sz w:val="20"/>
-                <w:szCs w:val="20"/>
-              </w:rPr>
-              <w:t>-17</w:t>
-            </w:r>
-          </w:p>
-        </w:tc>
-        <w:tc>
-          <w:tcPr>
-            <w:tcW w:w="1528" w:type="dxa"/>
+              <w:t>VII,</w:t>
+            </w:r>
+            <w:r>
+              <w:t xml:space="preserve"> 1-</w:t>
+            </w:r>
+            <w:r>
+              <w:t>17</w:t>
+            </w:r>
+          </w:p>
+        </w:tc>
+        <w:tc>
+          <w:tcPr>
+            <w:tcW w:w="1419" w:type="dxa"/>
             <w:tcBorders>
               <w:top w:val="single" w:sz="4" w:space="0" w:color="000000"/>
               <w:left w:val="single" w:sz="4" w:space="0" w:color="000000"/>
@@ -18751,16 +18708,9 @@
           </w:tcPr>
           <w:p>
             <w:pPr>
-              <w:rPr>
-                <w:sz w:val="20"/>
-                <w:szCs w:val="20"/>
-              </w:rPr>
-            </w:pPr>
-            <w:r>
-              <w:rPr>
-                <w:sz w:val="20"/>
-                <w:szCs w:val="20"/>
-              </w:rPr>
+              <w:snapToGrid w:val="0"/>
+            </w:pPr>
+            <w:r>
               <w:t>30</w:t>
             </w:r>
           </w:p>
@@ -18768,11 +18718,11 @@
       </w:tr>
       <w:tr>
         <w:trPr>
-          <w:trHeight w:val="70"/>
+          <w:trHeight w:val="192"/>
         </w:trPr>
         <w:tc>
           <w:tcPr>
-            <w:tcW w:w="6796" w:type="dxa"/>
+            <w:tcW w:w="7273" w:type="dxa"/>
             <w:tcBorders>
               <w:top w:val="single" w:sz="4" w:space="0" w:color="000000"/>
               <w:left w:val="single" w:sz="4" w:space="0" w:color="000000"/>
@@ -18782,32 +18732,28 @@
           </w:tcPr>
           <w:p>
             <w:pPr>
-              <w:rPr>
-                <w:sz w:val="20"/>
-                <w:szCs w:val="20"/>
-                <w:lang w:val="en-US"/>
-              </w:rPr>
-            </w:pPr>
-            <w:r>
-              <w:rPr>
-                <w:sz w:val="20"/>
-                <w:szCs w:val="20"/>
-              </w:rPr>
-              <w:t>Выполнение практических работ №1- №</w:t>
-            </w:r>
-            <w:r>
-              <w:rPr>
-                <w:sz w:val="20"/>
-                <w:szCs w:val="20"/>
-                <w:lang w:val="en-US"/>
-              </w:rPr>
-              <w:t>6</w:t>
-            </w:r>
-          </w:p>
-        </w:tc>
-        <w:tc>
-          <w:tcPr>
-            <w:tcW w:w="1785" w:type="dxa"/>
+              <w:snapToGrid w:val="0"/>
+            </w:pPr>
+            <w:r>
+              <w:t>Д</w:t>
+            </w:r>
+            <w:r>
+              <w:t>омашн</w:t>
+            </w:r>
+            <w:r>
+              <w:t>яя</w:t>
+            </w:r>
+            <w:r>
+              <w:t xml:space="preserve"> работ</w:t>
+            </w:r>
+            <w:r>
+              <w:t>а №1</w:t>
+            </w:r>
+          </w:p>
+        </w:tc>
+        <w:tc>
+          <w:tcPr>
+            <w:tcW w:w="1417" w:type="dxa"/>
             <w:tcBorders>
               <w:top w:val="single" w:sz="4" w:space="0" w:color="000000"/>
               <w:left w:val="single" w:sz="4" w:space="0" w:color="000000"/>
@@ -18817,39 +18763,29 @@
           </w:tcPr>
           <w:p>
             <w:pPr>
-              <w:jc w:val="center"/>
-              <w:rPr>
-                <w:sz w:val="20"/>
-                <w:szCs w:val="20"/>
-              </w:rPr>
-            </w:pPr>
-            <w:r>
-              <w:rPr>
-                <w:sz w:val="20"/>
-                <w:szCs w:val="20"/>
-              </w:rPr>
-              <w:t xml:space="preserve">5, </w:t>
-            </w:r>
-            <w:r>
-              <w:rPr>
-                <w:sz w:val="20"/>
-                <w:szCs w:val="20"/>
+              <w:snapToGrid w:val="0"/>
+              <w:jc w:val="center"/>
+            </w:pPr>
+            <w:r>
+              <w:rPr>
                 <w:lang w:val="en-US"/>
               </w:rPr>
-              <w:t>1</w:t>
-            </w:r>
-            <w:r>
-              <w:rPr>
-                <w:sz w:val="20"/>
-                <w:szCs w:val="20"/>
-              </w:rPr>
-              <w:t>-17</w:t>
-            </w:r>
-          </w:p>
-        </w:tc>
-        <w:tc>
-          <w:tcPr>
-            <w:tcW w:w="1528" w:type="dxa"/>
+              <w:t>VII,</w:t>
+            </w:r>
+            <w:r>
+              <w:t xml:space="preserve"> </w:t>
+            </w:r>
+            <w:r>
+              <w:t>8</w:t>
+            </w:r>
+            <w:r>
+              <w:t>-9</w:t>
+            </w:r>
+          </w:p>
+        </w:tc>
+        <w:tc>
+          <w:tcPr>
+            <w:tcW w:w="1419" w:type="dxa"/>
             <w:tcBorders>
               <w:top w:val="single" w:sz="4" w:space="0" w:color="000000"/>
               <w:left w:val="single" w:sz="4" w:space="0" w:color="000000"/>
@@ -18860,16 +18796,9 @@
           </w:tcPr>
           <w:p>
             <w:pPr>
-              <w:rPr>
-                <w:sz w:val="20"/>
-                <w:szCs w:val="20"/>
-              </w:rPr>
-            </w:pPr>
-            <w:r>
-              <w:rPr>
-                <w:sz w:val="20"/>
-                <w:szCs w:val="20"/>
-              </w:rPr>
+              <w:snapToGrid w:val="0"/>
+            </w:pPr>
+            <w:r>
               <w:t>40</w:t>
             </w:r>
           </w:p>
@@ -18877,11 +18806,11 @@
       </w:tr>
       <w:tr>
         <w:trPr>
-          <w:trHeight w:val="70"/>
+          <w:trHeight w:val="192"/>
         </w:trPr>
         <w:tc>
           <w:tcPr>
-            <w:tcW w:w="6796" w:type="dxa"/>
+            <w:tcW w:w="7273" w:type="dxa"/>
             <w:tcBorders>
               <w:top w:val="single" w:sz="4" w:space="0" w:color="000000"/>
               <w:left w:val="single" w:sz="4" w:space="0" w:color="000000"/>
@@ -18891,23 +18820,28 @@
           </w:tcPr>
           <w:p>
             <w:pPr>
-              <w:rPr>
-                <w:sz w:val="20"/>
-                <w:szCs w:val="20"/>
-              </w:rPr>
-            </w:pPr>
-            <w:r>
-              <w:rPr>
-                <w:sz w:val="20"/>
-                <w:szCs w:val="20"/>
-              </w:rPr>
-              <w:t>Выполнение домашних работ №1-№2</w:t>
-            </w:r>
-          </w:p>
-        </w:tc>
-        <w:tc>
-          <w:tcPr>
-            <w:tcW w:w="1785" w:type="dxa"/>
+              <w:snapToGrid w:val="0"/>
+            </w:pPr>
+            <w:r>
+              <w:t>Д</w:t>
+            </w:r>
+            <w:r>
+              <w:t>омашн</w:t>
+            </w:r>
+            <w:r>
+              <w:t>яя</w:t>
+            </w:r>
+            <w:r>
+              <w:t xml:space="preserve"> работ</w:t>
+            </w:r>
+            <w:r>
+              <w:t>а №2</w:t>
+            </w:r>
+          </w:p>
+        </w:tc>
+        <w:tc>
+          <w:tcPr>
+            <w:tcW w:w="1417" w:type="dxa"/>
             <w:tcBorders>
               <w:top w:val="single" w:sz="4" w:space="0" w:color="000000"/>
               <w:left w:val="single" w:sz="4" w:space="0" w:color="000000"/>
@@ -18917,33 +18851,29 @@
           </w:tcPr>
           <w:p>
             <w:pPr>
-              <w:jc w:val="center"/>
-              <w:rPr>
-                <w:sz w:val="20"/>
-                <w:szCs w:val="20"/>
+              <w:snapToGrid w:val="0"/>
+              <w:jc w:val="center"/>
+            </w:pPr>
+            <w:r>
+              <w:rPr>
                 <w:lang w:val="en-US"/>
               </w:rPr>
-            </w:pPr>
-            <w:r>
-              <w:rPr>
-                <w:sz w:val="20"/>
-                <w:szCs w:val="20"/>
-              </w:rPr>
-              <w:t xml:space="preserve">5, </w:t>
-            </w:r>
-            <w:r>
-              <w:rPr>
-                <w:sz w:val="20"/>
-                <w:szCs w:val="20"/>
-                <w:lang w:val="en-US"/>
-              </w:rPr>
-              <w:t>1-17</w:t>
-            </w:r>
-          </w:p>
-        </w:tc>
-        <w:tc>
-          <w:tcPr>
-            <w:tcW w:w="1528" w:type="dxa"/>
+              <w:t>VII,</w:t>
+            </w:r>
+            <w:r>
+              <w:t xml:space="preserve"> </w:t>
+            </w:r>
+            <w:r>
+              <w:t>11</w:t>
+            </w:r>
+            <w:r>
+              <w:t>-12</w:t>
+            </w:r>
+          </w:p>
+        </w:tc>
+        <w:tc>
+          <w:tcPr>
+            <w:tcW w:w="1419" w:type="dxa"/>
             <w:tcBorders>
               <w:top w:val="single" w:sz="4" w:space="0" w:color="000000"/>
               <w:left w:val="single" w:sz="4" w:space="0" w:color="000000"/>
@@ -18954,24 +18884,17 @@
           </w:tcPr>
           <w:p>
             <w:pPr>
-              <w:rPr>
-                <w:sz w:val="20"/>
-                <w:szCs w:val="20"/>
-              </w:rPr>
-            </w:pPr>
-            <w:r>
-              <w:rPr>
-                <w:sz w:val="20"/>
-                <w:szCs w:val="20"/>
-              </w:rPr>
-              <w:t>30</w:t>
+              <w:snapToGrid w:val="0"/>
+            </w:pPr>
+            <w:r>
+              <w:t>40</w:t>
             </w:r>
           </w:p>
         </w:tc>
       </w:tr>
       <w:tr>
         <w:trPr>
-          <w:trHeight w:val="70"/>
+          <w:trHeight w:val="76"/>
         </w:trPr>
         <w:tc>
           <w:tcPr>
@@ -18990,20 +18913,35 @@
               <w:rPr>
                 <w:b/>
               </w:rPr>
-              <w:t xml:space="preserve">Весовой коэффициент значимости результатов текущей аттестации по практическим/семинарским занятиям– </w:t>
-            </w:r>
-            <w:r>
-              <w:rPr>
-                <w:b/>
-              </w:rPr>
-              <w:t>0,4</w:t>
+              <w:t xml:space="preserve">Весовой коэффициент значимости результатов текущей аттестации по </w:t>
+            </w:r>
+            <w:r>
+              <w:rPr>
+                <w:b/>
+              </w:rPr>
+              <w:t>практическим</w:t>
+            </w:r>
+            <w:r>
+              <w:rPr>
+                <w:b/>
+              </w:rPr>
+              <w:t xml:space="preserve"> занятиям </w:t>
+            </w:r>
+            <w:r>
+              <w:rPr>
+                <w:b/>
+              </w:rPr>
+              <w:t xml:space="preserve">– </w:t>
+            </w:r>
+            <w:r>
+              <w:t>1.0</w:t>
             </w:r>
           </w:p>
         </w:tc>
       </w:tr>
       <w:tr>
         <w:trPr>
-          <w:trHeight w:val="70"/>
+          <w:trHeight w:val="76"/>
         </w:trPr>
         <w:tc>
           <w:tcPr>
@@ -19021,48 +18959,96 @@
             <w:pPr>
               <w:rPr>
                 <w:b/>
-              </w:rPr>
-            </w:pPr>
-            <w:r>
-              <w:rPr>
-                <w:b/>
-              </w:rPr>
-              <w:t>Промежуточная аттестация по практическим/семинарским занятиям</w:t>
-            </w:r>
-            <w:r>
-              <w:rPr>
-                <w:b/>
-              </w:rPr>
-              <w:t xml:space="preserve"> </w:t>
-            </w:r>
-            <w:r>
-              <w:rPr>
-                <w:b/>
-              </w:rPr>
-              <w:t>–</w:t>
-            </w:r>
-            <w:r>
-              <w:rPr>
-                <w:b/>
-              </w:rPr>
-              <w:t xml:space="preserve"> </w:t>
-            </w:r>
-            <w:r>
-              <w:t>экзамен</w:t>
-            </w:r>
-          </w:p>
-          <w:p>
-            <w:r>
-              <w:rPr>
-                <w:b/>
-              </w:rPr>
-              <w:t xml:space="preserve">Весовой коэффициент значимости результатов промежуточной аттестации по практическим/семинарским занятиям– </w:t>
-            </w:r>
-            <w:r>
-              <w:rPr>
-                <w:b/>
-              </w:rPr>
-              <w:t>0,6</w:t>
+                <w:color w:val="FF0000"/>
+              </w:rPr>
+            </w:pPr>
+            <w:r>
+              <w:rPr>
+                <w:b/>
+              </w:rPr>
+              <w:t xml:space="preserve">Промежуточная аттестация по </w:t>
+            </w:r>
+            <w:r>
+              <w:rPr>
+                <w:b/>
+              </w:rPr>
+              <w:t>практическим</w:t>
+            </w:r>
+            <w:r>
+              <w:rPr>
+                <w:b/>
+              </w:rPr>
+              <w:t xml:space="preserve"> занятиям</w:t>
+            </w:r>
+            <w:r>
+              <w:rPr>
+                <w:b/>
+              </w:rPr>
+              <w:t xml:space="preserve"> не предусмотрена </w:t>
+            </w:r>
+          </w:p>
+          <w:p>
+            <w:r>
+              <w:rPr>
+                <w:b/>
+              </w:rPr>
+              <w:t xml:space="preserve">Весовой коэффициент значимости результатов промежуточной аттестации по </w:t>
+            </w:r>
+            <w:r>
+              <w:rPr>
+                <w:b/>
+              </w:rPr>
+              <w:t>практическим</w:t>
+            </w:r>
+            <w:r>
+              <w:rPr>
+                <w:b/>
+              </w:rPr>
+              <w:t xml:space="preserve"> занятиям</w:t>
+            </w:r>
+            <w:r>
+              <w:rPr>
+                <w:b/>
+              </w:rPr>
+              <w:t xml:space="preserve"> – </w:t>
+            </w:r>
+            <w:r>
+              <w:t>0.0</w:t>
+            </w:r>
+          </w:p>
+        </w:tc>
+      </w:tr>
+      <w:tr>
+        <w:trPr>
+          <w:trHeight w:val="302"/>
+        </w:trPr>
+        <w:tc>
+          <w:tcPr>
+            <w:tcW w:w="10109" w:type="dxa"/>
+            <w:gridSpan w:val="3"/>
+            <w:tcBorders>
+              <w:top w:val="single" w:sz="4" w:space="0" w:color="000000"/>
+              <w:left w:val="single" w:sz="4" w:space="0" w:color="000000"/>
+              <w:bottom w:val="single" w:sz="4" w:space="0" w:color="000000"/>
+              <w:right w:val="single" w:sz="4" w:space="0" w:color="000000"/>
+            </w:tcBorders>
+            <w:shd w:val="clear" w:color="auto" w:fill="E6E6E6"/>
+          </w:tcPr>
+          <w:p>
+            <w:r>
+              <w:rPr>
+                <w:b/>
+              </w:rPr>
+              <w:t>3. Лабораторные занятия: коэффициент значимости совокупных результатов лаборатор</w:t>
+            </w:r>
+            <w:r>
+              <w:rPr>
+                <w:b/>
+              </w:rPr>
+              <w:t xml:space="preserve">ных занятий – </w:t>
+            </w:r>
+            <w:r>
+              <w:t>0.0</w:t>
             </w:r>
           </w:p>
         </w:tc>
@@ -19070,7 +19056,7 @@
     </w:tbl>
     <w:p>
       <w:pPr>
-        <w:ind w:left="993" w:hanging="284"/>
+        <w:ind w:left="633" w:hanging="284"/>
         <w:rPr>
           <w:b/>
           <w:color w:val="0000FF"/>
@@ -19241,7 +19227,7 @@
                 <w:szCs w:val="20"/>
                 <w:lang w:val="en-US"/>
               </w:rPr>
-              <w:t>5</w:t>
+              <w:t>VII</w:t>
             </w:r>
           </w:p>
         </w:tc>
@@ -19313,14 +19299,14 @@
       <w:r>
         <w:instrText xml:space="preserve"> TC "</w:instrText>
       </w:r>
-      <w:bookmarkStart w:id="25" w:name="_Toc463805996"/>
+      <w:bookmarkStart w:id="24" w:name="_Toc463805996"/>
       <w:r>
         <w:rPr>
           <w:b/>
         </w:rPr>
         <w:instrText>ПРИЛОЖЕНИЕ 2</w:instrText>
       </w:r>
-      <w:bookmarkEnd w:id="25"/>
+      <w:bookmarkEnd w:id="24"/>
       <w:r>
         <w:instrText xml:space="preserve">" \f C \l "1" </w:instrText>
       </w:r>
@@ -19395,14 +19381,14 @@
       <w:r>
         <w:instrText xml:space="preserve"> TC "</w:instrText>
       </w:r>
-      <w:bookmarkStart w:id="26" w:name="_Toc463805997"/>
+      <w:bookmarkStart w:id="25" w:name="_Toc463805997"/>
       <w:r>
         <w:rPr>
           <w:b/>
         </w:rPr>
         <w:instrText>ПРИЛОЖЕНИЕ 3</w:instrText>
       </w:r>
-      <w:bookmarkEnd w:id="26"/>
+      <w:bookmarkEnd w:id="25"/>
       <w:r>
         <w:instrText xml:space="preserve">" \f C \l "1" </w:instrText>
       </w:r>
@@ -19449,7 +19435,7 @@
           <w:tab w:val="left" w:pos="1134"/>
         </w:tabs>
         <w:spacing w:before="240"/>
-        <w:ind w:left="34" w:firstLine="709"/>
+        <w:ind w:left="0" w:firstLine="709"/>
         <w:jc w:val="both"/>
       </w:pPr>
       <w:r>
@@ -19469,13 +19455,12 @@
         <w:pStyle w:val="a8"/>
         <w:numPr>
           <w:ilvl w:val="0"/>
-          <w:numId w:val="8"/>
+          <w:numId w:val="44"/>
         </w:numPr>
         <w:tabs>
           <w:tab w:val="left" w:pos="459"/>
         </w:tabs>
         <w:spacing w:before="240"/>
-        <w:ind w:left="459" w:hanging="425"/>
         <w:jc w:val="both"/>
       </w:pPr>
       <w:r>
@@ -19487,14 +19472,13 @@
         <w:pStyle w:val="a8"/>
         <w:numPr>
           <w:ilvl w:val="0"/>
-          <w:numId w:val="8"/>
+          <w:numId w:val="44"/>
         </w:numPr>
         <w:shd w:val="clear" w:color="auto" w:fill="FFFFFF"/>
         <w:tabs>
           <w:tab w:val="left" w:pos="459"/>
         </w:tabs>
         <w:spacing w:before="240" w:after="240"/>
-        <w:ind w:left="459" w:hanging="459"/>
         <w:jc w:val="both"/>
       </w:pPr>
       <w:r>
@@ -19661,7 +19645,7 @@
                 <v:shape id="_x0000_i1025" type="#_x0000_t75" style="width:28.5pt;height:21.75pt" o:ole="">
                   <v:imagedata r:id="rId7" o:title=""/>
                 </v:shape>
-                <o:OLEObject Type="Embed" ProgID="Equation.3" ShapeID="_x0000_i1025" DrawAspect="Content" ObjectID="_1554640947" r:id="rId8"/>
+                <o:OLEObject Type="Embed" ProgID="Equation.3" ShapeID="_x0000_i1025" DrawAspect="Content" ObjectID="_1554641983" r:id="rId8"/>
               </w:object>
             </w:r>
             <w:r>
@@ -20096,18 +20080,31 @@
         <w:pStyle w:val="a8"/>
         <w:numPr>
           <w:ilvl w:val="0"/>
-          <w:numId w:val="29"/>
+          <w:numId w:val="39"/>
         </w:numPr>
+        <w:ind w:left="360"/>
         <w:jc w:val="both"/>
-        <w:rPr>
-          <w:iCs/>
-        </w:rPr>
-      </w:pPr>
-      <w:r>
-        <w:rPr>
-          <w:iCs/>
-        </w:rPr>
-        <w:t>Разработка технического задания разрабатываемого сайта.</w:t>
+      </w:pPr>
+      <w:r>
+        <w:t xml:space="preserve">Разработать в среде </w:t>
+      </w:r>
+      <w:r>
+        <w:rPr>
+          <w:lang w:val="en-US"/>
+        </w:rPr>
+        <w:t>InTouch</w:t>
+      </w:r>
+      <w:r>
+        <w:t xml:space="preserve">  </w:t>
+      </w:r>
+      <w:r>
+        <w:t>проект</w:t>
+      </w:r>
+      <w:r>
+        <w:t xml:space="preserve">, </w:t>
+      </w:r>
+      <w:r>
+        <w:t>реализующий управление виртуальным устройством по заданной программе.</w:t>
       </w:r>
     </w:p>
     <w:p>
@@ -20115,18 +20112,33 @@
         <w:pStyle w:val="a8"/>
         <w:numPr>
           <w:ilvl w:val="0"/>
-          <w:numId w:val="29"/>
+          <w:numId w:val="39"/>
         </w:numPr>
+        <w:ind w:left="360"/>
         <w:jc w:val="both"/>
-        <w:rPr>
-          <w:iCs/>
-        </w:rPr>
-      </w:pPr>
-      <w:r>
-        <w:rPr>
-          <w:iCs/>
-        </w:rPr>
-        <w:t>Разработка структуры базы данных разрабатываемого сайта.</w:t>
+      </w:pPr>
+      <w:r>
+        <w:t xml:space="preserve">Разработать в среде </w:t>
+      </w:r>
+      <w:proofErr w:type="spellStart"/>
+      <w:r>
+        <w:rPr>
+          <w:lang w:val="en-US"/>
+        </w:rPr>
+        <w:t>TraceMode</w:t>
+      </w:r>
+      <w:proofErr w:type="spellEnd"/>
+      <w:r>
+        <w:t xml:space="preserve">  </w:t>
+      </w:r>
+      <w:r>
+        <w:t>проект</w:t>
+      </w:r>
+      <w:r>
+        <w:t xml:space="preserve">, </w:t>
+      </w:r>
+      <w:r>
+        <w:t>реализующий управление виртуальным устройством по заданной программе.</w:t>
       </w:r>
     </w:p>
     <w:p>
@@ -20134,51 +20146,45 @@
         <w:pStyle w:val="a8"/>
         <w:numPr>
           <w:ilvl w:val="0"/>
-          <w:numId w:val="29"/>
+          <w:numId w:val="39"/>
         </w:numPr>
+        <w:ind w:left="360"/>
         <w:jc w:val="both"/>
-        <w:rPr>
-          <w:i/>
-          <w:iCs/>
-        </w:rPr>
-      </w:pPr>
-      <w:r>
-        <w:rPr>
-          <w:iCs/>
-        </w:rPr>
-        <w:t>Созд</w:t>
-      </w:r>
-      <w:r>
-        <w:rPr>
-          <w:iCs/>
-        </w:rPr>
-        <w:t>а</w:t>
-      </w:r>
-      <w:r>
-        <w:rPr>
-          <w:iCs/>
-        </w:rPr>
-        <w:t xml:space="preserve">ние разработанной структуры базы данных разрабатываемого сайта в </w:t>
-      </w:r>
-      <w:r>
-        <w:rPr>
-          <w:sz w:val="22"/>
-          <w:szCs w:val="22"/>
-        </w:rPr>
-        <w:t xml:space="preserve">СУБД </w:t>
-      </w:r>
-      <w:r>
-        <w:rPr>
-          <w:sz w:val="22"/>
-          <w:szCs w:val="22"/>
-        </w:rPr>
-        <w:t>PostgreSQL</w:t>
-      </w:r>
-      <w:r>
-        <w:rPr>
-          <w:iCs/>
-        </w:rPr>
-        <w:t>.</w:t>
+      </w:pPr>
+      <w:r>
+        <w:t xml:space="preserve">Разработать в среде </w:t>
+      </w:r>
+      <w:proofErr w:type="spellStart"/>
+      <w:r>
+        <w:rPr>
+          <w:lang w:val="en-US"/>
+        </w:rPr>
+        <w:t>OpenScada</w:t>
+      </w:r>
+      <w:proofErr w:type="spellEnd"/>
+      <w:r>
+        <w:t xml:space="preserve"> </w:t>
+      </w:r>
+      <w:r>
+        <w:t>проект</w:t>
+      </w:r>
+      <w:r>
+        <w:t xml:space="preserve">, </w:t>
+      </w:r>
+      <w:r>
+        <w:t xml:space="preserve">реализующий </w:t>
+      </w:r>
+      <w:r>
+        <w:t xml:space="preserve">управление </w:t>
+      </w:r>
+      <w:r>
+        <w:t>виртуальным устройством</w:t>
+      </w:r>
+      <w:r>
+        <w:t xml:space="preserve"> </w:t>
+      </w:r>
+      <w:r>
+        <w:t>по заданной программе</w:t>
       </w:r>
     </w:p>
     <w:p>
@@ -20212,6 +20218,7 @@
           <w:sz w:val="24"/>
           <w:szCs w:val="24"/>
         </w:rPr>
+        <w:lastRenderedPageBreak/>
         <w:t>8.3.</w:t>
       </w:r>
       <w:r>
@@ -20249,9 +20256,353 @@
           <w:szCs w:val="24"/>
           <w:lang w:val="ru-RU"/>
         </w:rPr>
-        <w:t xml:space="preserve">задания </w:t>
-      </w:r>
-      <w:r>
+        <w:t>темы рефератов</w:t>
+      </w:r>
+      <w:r>
+        <w:rPr>
+          <w:b/>
+          <w:color w:val="auto"/>
+          <w:sz w:val="24"/>
+          <w:szCs w:val="24"/>
+        </w:rPr>
+        <w:t xml:space="preserve"> </w:t>
+      </w:r>
+    </w:p>
+    <w:p>
+      <w:pPr>
+        <w:pStyle w:val="a8"/>
+        <w:numPr>
+          <w:ilvl w:val="0"/>
+          <w:numId w:val="40"/>
+        </w:numPr>
+        <w:ind w:left="360"/>
+        <w:rPr>
+          <w:b/>
+        </w:rPr>
+      </w:pPr>
+      <w:r>
+        <w:t xml:space="preserve">Организация взаимодействия с контроллерами в </w:t>
+      </w:r>
+      <w:r>
+        <w:rPr>
+          <w:lang w:val="en-US"/>
+        </w:rPr>
+        <w:t>SCADA</w:t>
+      </w:r>
+    </w:p>
+    <w:p>
+      <w:pPr>
+        <w:pStyle w:val="a8"/>
+        <w:numPr>
+          <w:ilvl w:val="0"/>
+          <w:numId w:val="40"/>
+        </w:numPr>
+        <w:ind w:left="360"/>
+      </w:pPr>
+      <w:r>
+        <w:t xml:space="preserve">Тенденции развития </w:t>
+      </w:r>
+      <w:r>
+        <w:rPr>
+          <w:lang w:val="en-US"/>
+        </w:rPr>
+        <w:t>SCADA</w:t>
+      </w:r>
+      <w:r>
+        <w:t>-</w:t>
+      </w:r>
+      <w:r>
+        <w:t>систем</w:t>
+      </w:r>
+    </w:p>
+    <w:p>
+      <w:pPr>
+        <w:pStyle w:val="a8"/>
+        <w:numPr>
+          <w:ilvl w:val="0"/>
+          <w:numId w:val="40"/>
+        </w:numPr>
+        <w:ind w:left="360"/>
+      </w:pPr>
+      <w:r>
+        <w:t xml:space="preserve">Встроенные языки программирования </w:t>
+      </w:r>
+      <w:r>
+        <w:rPr>
+          <w:lang w:val="en-US"/>
+        </w:rPr>
+        <w:t>SCADA</w:t>
+      </w:r>
+    </w:p>
+    <w:p>
+      <w:pPr>
+        <w:pStyle w:val="a8"/>
+        <w:numPr>
+          <w:ilvl w:val="0"/>
+          <w:numId w:val="40"/>
+        </w:numPr>
+        <w:ind w:left="360"/>
+      </w:pPr>
+      <w:r>
+        <w:t xml:space="preserve">Сетевые решения, применяемые в системах управления </w:t>
+      </w:r>
+      <w:r>
+        <w:rPr>
+          <w:lang w:val="en-US"/>
+        </w:rPr>
+        <w:t>SCADA</w:t>
+      </w:r>
+    </w:p>
+    <w:p>
+      <w:pPr>
+        <w:pStyle w:val="a8"/>
+        <w:numPr>
+          <w:ilvl w:val="0"/>
+          <w:numId w:val="40"/>
+        </w:numPr>
+        <w:ind w:left="360"/>
+      </w:pPr>
+      <w:r>
+        <w:t>Распределенные системы контроля энергопотребления</w:t>
+      </w:r>
+    </w:p>
+    <w:p>
+      <w:pPr>
+        <w:pStyle w:val="a8"/>
+        <w:numPr>
+          <w:ilvl w:val="0"/>
+          <w:numId w:val="40"/>
+        </w:numPr>
+        <w:ind w:left="360"/>
+      </w:pPr>
+      <w:r>
+        <w:t>Распределенные системы контроля потребления газа</w:t>
+      </w:r>
+    </w:p>
+    <w:p>
+      <w:pPr>
+        <w:pStyle w:val="a8"/>
+        <w:numPr>
+          <w:ilvl w:val="0"/>
+          <w:numId w:val="40"/>
+        </w:numPr>
+        <w:ind w:left="360"/>
+      </w:pPr>
+      <w:r>
+        <w:t xml:space="preserve">Распределенные системы контроля теплопотребления </w:t>
+      </w:r>
+    </w:p>
+    <w:p>
+      <w:pPr>
+        <w:pStyle w:val="a8"/>
+        <w:numPr>
+          <w:ilvl w:val="0"/>
+          <w:numId w:val="40"/>
+        </w:numPr>
+        <w:ind w:left="360"/>
+      </w:pPr>
+      <w:r>
+        <w:rPr>
+          <w:lang w:val="en-US"/>
+        </w:rPr>
+        <w:t>SCADA</w:t>
+      </w:r>
+      <w:r>
+        <w:t>-</w:t>
+      </w:r>
+      <w:r>
+        <w:t>системы в нефтегазовой промышленности</w:t>
+      </w:r>
+    </w:p>
+    <w:p>
+      <w:pPr>
+        <w:pStyle w:val="a8"/>
+        <w:numPr>
+          <w:ilvl w:val="0"/>
+          <w:numId w:val="40"/>
+        </w:numPr>
+        <w:ind w:left="360"/>
+      </w:pPr>
+      <w:r>
+        <w:rPr>
+          <w:lang w:val="en-US"/>
+        </w:rPr>
+        <w:t>SCADA</w:t>
+      </w:r>
+      <w:r>
+        <w:t>-</w:t>
+      </w:r>
+      <w:r>
+        <w:t>системы в автомобильной промышленности</w:t>
+      </w:r>
+    </w:p>
+    <w:p>
+      <w:pPr>
+        <w:pStyle w:val="a8"/>
+        <w:numPr>
+          <w:ilvl w:val="0"/>
+          <w:numId w:val="40"/>
+        </w:numPr>
+        <w:ind w:left="360"/>
+      </w:pPr>
+      <w:r>
+        <w:t xml:space="preserve">Системы </w:t>
+      </w:r>
+      <w:r>
+        <w:t>«</w:t>
+      </w:r>
+      <w:r>
+        <w:t>умный дом</w:t>
+      </w:r>
+      <w:r>
+        <w:t>»</w:t>
+      </w:r>
+      <w:r>
+        <w:t xml:space="preserve"> на основе </w:t>
+      </w:r>
+      <w:r>
+        <w:rPr>
+          <w:lang w:val="en-US"/>
+        </w:rPr>
+        <w:t>SCADA</w:t>
+      </w:r>
+      <w:r>
+        <w:t>-</w:t>
+      </w:r>
+      <w:r>
+        <w:t>систем</w:t>
+      </w:r>
+    </w:p>
+    <w:p>
+      <w:pPr>
+        <w:pStyle w:val="a8"/>
+        <w:numPr>
+          <w:ilvl w:val="0"/>
+          <w:numId w:val="40"/>
+        </w:numPr>
+        <w:ind w:left="360"/>
+      </w:pPr>
+      <w:r>
+        <w:t xml:space="preserve">Анализ </w:t>
+      </w:r>
+      <w:proofErr w:type="gramStart"/>
+      <w:r>
+        <w:t>современных</w:t>
+      </w:r>
+      <w:proofErr w:type="gramEnd"/>
+      <w:r>
+        <w:t xml:space="preserve"> </w:t>
+      </w:r>
+      <w:r>
+        <w:rPr>
+          <w:lang w:val="en-US"/>
+        </w:rPr>
+        <w:t>SCADA</w:t>
+      </w:r>
+      <w:r>
+        <w:t>-</w:t>
+      </w:r>
+      <w:r>
+        <w:t>систем</w:t>
+      </w:r>
+    </w:p>
+    <w:p>
+      <w:pPr>
+        <w:pStyle w:val="a8"/>
+        <w:numPr>
+          <w:ilvl w:val="0"/>
+          <w:numId w:val="40"/>
+        </w:numPr>
+        <w:ind w:left="360"/>
+      </w:pPr>
+      <w:r>
+        <w:t xml:space="preserve">Выбор операционной системы для организации АСУТП на базе </w:t>
+      </w:r>
+      <w:r>
+        <w:rPr>
+          <w:lang w:val="en-US"/>
+        </w:rPr>
+        <w:t>SCADA</w:t>
+      </w:r>
+    </w:p>
+    <w:p>
+      <w:pPr>
+        <w:pStyle w:val="a8"/>
+        <w:numPr>
+          <w:ilvl w:val="0"/>
+          <w:numId w:val="40"/>
+        </w:numPr>
+        <w:ind w:left="360"/>
+      </w:pPr>
+      <w:r>
+        <w:t xml:space="preserve">Интеграция </w:t>
+      </w:r>
+      <w:r>
+        <w:rPr>
+          <w:lang w:val="en-US"/>
+        </w:rPr>
+        <w:t>SCADA</w:t>
+      </w:r>
+      <w:r>
+        <w:t xml:space="preserve"> </w:t>
+      </w:r>
+      <w:r>
+        <w:t>в существующие системы управления</w:t>
+      </w:r>
+    </w:p>
+    <w:p>
+      <w:pPr>
+        <w:pStyle w:val="a8"/>
+        <w:numPr>
+          <w:ilvl w:val="0"/>
+          <w:numId w:val="40"/>
+        </w:numPr>
+        <w:ind w:left="360"/>
+      </w:pPr>
+      <w:r>
+        <w:t xml:space="preserve">Анализ отечественного рынка </w:t>
+      </w:r>
+      <w:r>
+        <w:rPr>
+          <w:lang w:val="en-US"/>
+        </w:rPr>
+        <w:t>SCADA</w:t>
+      </w:r>
+      <w:r>
+        <w:t>-</w:t>
+      </w:r>
+      <w:r>
+        <w:t>систем</w:t>
+      </w:r>
+    </w:p>
+    <w:p>
+      <w:pPr>
+        <w:pStyle w:val="a8"/>
+        <w:numPr>
+          <w:ilvl w:val="0"/>
+          <w:numId w:val="40"/>
+        </w:numPr>
+        <w:ind w:left="360"/>
+      </w:pPr>
+      <w:r>
+        <w:t xml:space="preserve">Анализ зарубежного рынка </w:t>
+      </w:r>
+      <w:r>
+        <w:rPr>
+          <w:lang w:val="en-US"/>
+        </w:rPr>
+        <w:t>SCADA</w:t>
+      </w:r>
+      <w:r>
+        <w:t>-</w:t>
+      </w:r>
+      <w:r>
+        <w:t>систем</w:t>
+      </w:r>
+    </w:p>
+    <w:p>
+      <w:pPr>
+        <w:pStyle w:val="ab"/>
         <w:rPr>
           <w:b/>
           <w:color w:val="auto"/>
@@ -20259,7 +20610,26 @@
           <w:szCs w:val="24"/>
           <w:lang w:val="ru-RU"/>
         </w:rPr>
-        <w:t>в составе</w:t>
+      </w:pPr>
+    </w:p>
+    <w:p>
+      <w:pPr>
+        <w:pStyle w:val="ab"/>
+        <w:rPr>
+          <w:b/>
+          <w:color w:val="auto"/>
+          <w:sz w:val="24"/>
+          <w:szCs w:val="24"/>
+        </w:rPr>
+      </w:pPr>
+      <w:r>
+        <w:rPr>
+          <w:b/>
+          <w:color w:val="auto"/>
+          <w:sz w:val="24"/>
+          <w:szCs w:val="24"/>
+        </w:rPr>
+        <w:t>8.3.</w:t>
       </w:r>
       <w:r>
         <w:rPr>
@@ -20269,7 +20639,7 @@
           <w:szCs w:val="24"/>
           <w:lang w:val="ru-RU"/>
         </w:rPr>
-        <w:t xml:space="preserve"> контрольной работы</w:t>
+        <w:t>3</w:t>
       </w:r>
       <w:r>
         <w:rPr>
@@ -20278,303 +20648,7 @@
           <w:sz w:val="24"/>
           <w:szCs w:val="24"/>
         </w:rPr>
-        <w:t xml:space="preserve"> </w:t>
-      </w:r>
-    </w:p>
-    <w:p>
-      <w:pPr>
-        <w:pStyle w:val="ab"/>
-        <w:numPr>
-          <w:ilvl w:val="0"/>
-          <w:numId w:val="30"/>
-        </w:numPr>
-        <w:rPr>
-          <w:color w:val="auto"/>
-          <w:sz w:val="24"/>
-          <w:szCs w:val="24"/>
-        </w:rPr>
-      </w:pPr>
-      <w:r>
-        <w:rPr>
-          <w:color w:val="auto"/>
-          <w:sz w:val="24"/>
-          <w:szCs w:val="24"/>
-        </w:rPr>
-        <w:t>Методология программирования.</w:t>
-      </w:r>
-    </w:p>
-    <w:p>
-      <w:pPr>
-        <w:pStyle w:val="ab"/>
-        <w:numPr>
-          <w:ilvl w:val="0"/>
-          <w:numId w:val="30"/>
-        </w:numPr>
-        <w:rPr>
-          <w:color w:val="auto"/>
-          <w:sz w:val="24"/>
-          <w:szCs w:val="24"/>
-        </w:rPr>
-      </w:pPr>
-      <w:r>
-        <w:rPr>
-          <w:color w:val="auto"/>
-          <w:sz w:val="24"/>
-          <w:szCs w:val="24"/>
-        </w:rPr>
-        <w:t>Основные стадии и этапы разработки программ.</w:t>
-      </w:r>
-    </w:p>
-    <w:p>
-      <w:pPr>
-        <w:pStyle w:val="ab"/>
-        <w:numPr>
-          <w:ilvl w:val="0"/>
-          <w:numId w:val="30"/>
-        </w:numPr>
-        <w:rPr>
-          <w:color w:val="auto"/>
-          <w:sz w:val="24"/>
-          <w:szCs w:val="24"/>
-        </w:rPr>
-      </w:pPr>
-      <w:r>
-        <w:rPr>
-          <w:color w:val="auto"/>
-          <w:sz w:val="24"/>
-          <w:szCs w:val="24"/>
-        </w:rPr>
-        <w:t>Web-программирование на сторонах клиента и сервера.</w:t>
-      </w:r>
-    </w:p>
-    <w:p>
-      <w:pPr>
-        <w:pStyle w:val="ab"/>
-        <w:numPr>
-          <w:ilvl w:val="0"/>
-          <w:numId w:val="30"/>
-        </w:numPr>
-        <w:rPr>
-          <w:color w:val="auto"/>
-          <w:sz w:val="24"/>
-          <w:szCs w:val="24"/>
-        </w:rPr>
-      </w:pPr>
-      <w:r>
-        <w:rPr>
-          <w:color w:val="auto"/>
-          <w:sz w:val="24"/>
-          <w:szCs w:val="24"/>
-        </w:rPr>
-        <w:lastRenderedPageBreak/>
-        <w:t>Технология CGI.</w:t>
-      </w:r>
-    </w:p>
-    <w:p>
-      <w:pPr>
-        <w:pStyle w:val="ab"/>
-        <w:numPr>
-          <w:ilvl w:val="0"/>
-          <w:numId w:val="30"/>
-        </w:numPr>
-        <w:rPr>
-          <w:color w:val="auto"/>
-          <w:sz w:val="24"/>
-          <w:szCs w:val="24"/>
-        </w:rPr>
-      </w:pPr>
-      <w:r>
-        <w:rPr>
-          <w:color w:val="auto"/>
-          <w:sz w:val="24"/>
-          <w:szCs w:val="24"/>
-        </w:rPr>
-        <w:t>Методы GET и POST, кодирование URL.</w:t>
-      </w:r>
-    </w:p>
-    <w:p>
-      <w:pPr>
-        <w:pStyle w:val="ab"/>
-        <w:numPr>
-          <w:ilvl w:val="0"/>
-          <w:numId w:val="30"/>
-        </w:numPr>
-        <w:rPr>
-          <w:color w:val="auto"/>
-          <w:sz w:val="24"/>
-          <w:szCs w:val="24"/>
-        </w:rPr>
-      </w:pPr>
-      <w:r>
-        <w:rPr>
-          <w:color w:val="auto"/>
-          <w:sz w:val="24"/>
-          <w:szCs w:val="24"/>
-        </w:rPr>
-        <w:t xml:space="preserve">Управление баз данных средствами ORM. </w:t>
-      </w:r>
-    </w:p>
-    <w:p>
-      <w:pPr>
-        <w:pStyle w:val="ab"/>
-        <w:numPr>
-          <w:ilvl w:val="0"/>
-          <w:numId w:val="30"/>
-        </w:numPr>
-        <w:rPr>
-          <w:color w:val="auto"/>
-          <w:sz w:val="24"/>
-          <w:szCs w:val="24"/>
-        </w:rPr>
-      </w:pPr>
-      <w:r>
-        <w:rPr>
-          <w:color w:val="auto"/>
-          <w:sz w:val="24"/>
-          <w:szCs w:val="24"/>
-        </w:rPr>
-        <w:t>Дать определение "web-приложению", чем оно отличается от обычных приложений?</w:t>
-      </w:r>
-    </w:p>
-    <w:p>
-      <w:pPr>
-        <w:pStyle w:val="ab"/>
-        <w:numPr>
-          <w:ilvl w:val="0"/>
-          <w:numId w:val="30"/>
-        </w:numPr>
-        <w:rPr>
-          <w:color w:val="auto"/>
-          <w:sz w:val="24"/>
-          <w:szCs w:val="24"/>
-        </w:rPr>
-      </w:pPr>
-      <w:r>
-        <w:rPr>
-          <w:color w:val="auto"/>
-          <w:sz w:val="24"/>
-          <w:szCs w:val="24"/>
-        </w:rPr>
-        <w:t>Одно-, двух- и многоуровневые приложения. Чем занимается каждый уровень?</w:t>
-      </w:r>
-    </w:p>
-    <w:p>
-      <w:pPr>
-        <w:pStyle w:val="ab"/>
-        <w:numPr>
-          <w:ilvl w:val="0"/>
-          <w:numId w:val="30"/>
-        </w:numPr>
-        <w:rPr>
-          <w:color w:val="auto"/>
-          <w:sz w:val="24"/>
-          <w:szCs w:val="24"/>
-        </w:rPr>
-      </w:pPr>
-      <w:r>
-        <w:rPr>
-          <w:color w:val="auto"/>
-          <w:sz w:val="24"/>
-          <w:szCs w:val="24"/>
-        </w:rPr>
-        <w:t>Основные понятия SQL.</w:t>
-      </w:r>
-    </w:p>
-    <w:p>
-      <w:pPr>
-        <w:pStyle w:val="ab"/>
-        <w:numPr>
-          <w:ilvl w:val="0"/>
-          <w:numId w:val="30"/>
-        </w:numPr>
-        <w:rPr>
-          <w:color w:val="auto"/>
-          <w:sz w:val="24"/>
-          <w:szCs w:val="24"/>
-        </w:rPr>
-      </w:pPr>
-      <w:r>
-        <w:rPr>
-          <w:color w:val="auto"/>
-          <w:sz w:val="24"/>
-          <w:szCs w:val="24"/>
-        </w:rPr>
-        <w:t>Основные недостатки архитектуры "клиент-сервер".</w:t>
-      </w:r>
-    </w:p>
-    <w:p>
-      <w:pPr>
-        <w:pStyle w:val="ab"/>
-        <w:numPr>
-          <w:ilvl w:val="0"/>
-          <w:numId w:val="30"/>
-        </w:numPr>
-        <w:rPr>
-          <w:color w:val="auto"/>
-          <w:sz w:val="24"/>
-          <w:szCs w:val="24"/>
-        </w:rPr>
-      </w:pPr>
-      <w:r>
-        <w:rPr>
-          <w:color w:val="auto"/>
-          <w:sz w:val="24"/>
-          <w:szCs w:val="24"/>
-        </w:rPr>
-        <w:t>URL и URI. Отличие URL и URI.</w:t>
-      </w:r>
-    </w:p>
-    <w:p>
-      <w:pPr>
-        <w:pStyle w:val="ab"/>
-        <w:numPr>
-          <w:ilvl w:val="0"/>
-          <w:numId w:val="30"/>
-        </w:numPr>
-        <w:rPr>
-          <w:color w:val="auto"/>
-          <w:sz w:val="24"/>
-          <w:szCs w:val="24"/>
-        </w:rPr>
-      </w:pPr>
-      <w:r>
-        <w:rPr>
-          <w:color w:val="auto"/>
-          <w:sz w:val="24"/>
-          <w:szCs w:val="24"/>
-        </w:rPr>
-        <w:t xml:space="preserve">Определение HTML. Описание основных элементов HTML. </w:t>
-      </w:r>
-    </w:p>
-    <w:p>
-      <w:pPr>
-        <w:pStyle w:val="ab"/>
-        <w:rPr>
-          <w:b/>
-          <w:color w:val="auto"/>
-          <w:sz w:val="24"/>
-          <w:szCs w:val="24"/>
-        </w:rPr>
-      </w:pPr>
-    </w:p>
-    <w:p>
-      <w:pPr>
-        <w:pStyle w:val="ab"/>
-        <w:rPr>
-          <w:b/>
-          <w:color w:val="auto"/>
-          <w:sz w:val="24"/>
-          <w:szCs w:val="24"/>
-        </w:rPr>
-      </w:pPr>
-      <w:r>
-        <w:rPr>
-          <w:b/>
-          <w:color w:val="auto"/>
-          <w:sz w:val="24"/>
-          <w:szCs w:val="24"/>
-        </w:rPr>
-        <w:t>8.3.</w:t>
+        <w:t xml:space="preserve">. Перечень примерных  вопросов для </w:t>
       </w:r>
       <w:r>
         <w:rPr>
@@ -20584,7 +20658,7 @@
           <w:szCs w:val="24"/>
           <w:lang w:val="ru-RU"/>
         </w:rPr>
-        <w:t>3</w:t>
+        <w:t>экзамена</w:t>
       </w:r>
       <w:r>
         <w:rPr>
@@ -20593,9 +20667,717 @@
           <w:sz w:val="24"/>
           <w:szCs w:val="24"/>
         </w:rPr>
-        <w:t xml:space="preserve">. Перечень примерных  вопросов для </w:t>
-      </w:r>
-      <w:r>
+        <w:t xml:space="preserve"> </w:t>
+      </w:r>
+    </w:p>
+    <w:p>
+      <w:pPr>
+        <w:pStyle w:val="a8"/>
+        <w:numPr>
+          <w:ilvl w:val="0"/>
+          <w:numId w:val="43"/>
+        </w:numPr>
+        <w:shd w:val="clear" w:color="auto" w:fill="FFFFFF"/>
+        <w:ind w:left="357" w:hanging="357"/>
+        <w:jc w:val="both"/>
+      </w:pPr>
+      <w:r>
+        <w:t>Этапы развития АСУТП</w:t>
+      </w:r>
+    </w:p>
+    <w:p>
+      <w:pPr>
+        <w:pStyle w:val="a8"/>
+        <w:numPr>
+          <w:ilvl w:val="0"/>
+          <w:numId w:val="43"/>
+        </w:numPr>
+        <w:shd w:val="clear" w:color="auto" w:fill="FFFFFF"/>
+        <w:ind w:left="357" w:hanging="357"/>
+        <w:jc w:val="both"/>
+      </w:pPr>
+      <w:r>
+        <w:t>Компоненты систем контроля и управления и их назначение</w:t>
+      </w:r>
+    </w:p>
+    <w:p>
+      <w:pPr>
+        <w:pStyle w:val="a8"/>
+        <w:numPr>
+          <w:ilvl w:val="0"/>
+          <w:numId w:val="43"/>
+        </w:numPr>
+        <w:shd w:val="clear" w:color="auto" w:fill="FFFFFF"/>
+        <w:ind w:left="357" w:hanging="357"/>
+        <w:jc w:val="both"/>
+      </w:pPr>
+      <w:r>
+        <w:t xml:space="preserve">Основные понятия </w:t>
+      </w:r>
+      <w:r>
+        <w:t>SCADA-</w:t>
+      </w:r>
+      <w:r>
+        <w:t>систем</w:t>
+      </w:r>
+    </w:p>
+    <w:p>
+      <w:pPr>
+        <w:pStyle w:val="a8"/>
+        <w:numPr>
+          <w:ilvl w:val="0"/>
+          <w:numId w:val="43"/>
+        </w:numPr>
+        <w:shd w:val="clear" w:color="auto" w:fill="FFFFFF"/>
+        <w:ind w:left="357" w:hanging="357"/>
+        <w:jc w:val="both"/>
+      </w:pPr>
+      <w:r>
+        <w:t xml:space="preserve">Возможности </w:t>
+      </w:r>
+      <w:r>
+        <w:t>SCADA-</w:t>
+      </w:r>
+      <w:r>
+        <w:t>систем</w:t>
+      </w:r>
+    </w:p>
+    <w:p>
+      <w:pPr>
+        <w:pStyle w:val="a8"/>
+        <w:numPr>
+          <w:ilvl w:val="0"/>
+          <w:numId w:val="43"/>
+        </w:numPr>
+        <w:shd w:val="clear" w:color="auto" w:fill="FFFFFF"/>
+        <w:ind w:left="357" w:hanging="357"/>
+        <w:jc w:val="both"/>
+      </w:pPr>
+      <w:r>
+        <w:t xml:space="preserve">Основные технические и эксплуатационные возможности </w:t>
+      </w:r>
+      <w:r>
+        <w:t>SCADA</w:t>
+      </w:r>
+    </w:p>
+    <w:p>
+      <w:pPr>
+        <w:pStyle w:val="a8"/>
+        <w:numPr>
+          <w:ilvl w:val="0"/>
+          <w:numId w:val="43"/>
+        </w:numPr>
+        <w:shd w:val="clear" w:color="auto" w:fill="FFFFFF"/>
+        <w:ind w:left="357" w:hanging="357"/>
+        <w:jc w:val="both"/>
+      </w:pPr>
+      <w:r>
+        <w:t xml:space="preserve">Структура </w:t>
+      </w:r>
+      <w:r>
+        <w:t>SCADA-</w:t>
+      </w:r>
+      <w:r>
+        <w:t>систем</w:t>
+      </w:r>
+    </w:p>
+    <w:p>
+      <w:pPr>
+        <w:pStyle w:val="a8"/>
+        <w:numPr>
+          <w:ilvl w:val="0"/>
+          <w:numId w:val="43"/>
+        </w:numPr>
+        <w:shd w:val="clear" w:color="auto" w:fill="FFFFFF"/>
+        <w:ind w:left="357" w:hanging="357"/>
+        <w:jc w:val="both"/>
+      </w:pPr>
+      <w:r>
+        <w:t>Удаленные терминалы (RTU)</w:t>
+      </w:r>
+    </w:p>
+    <w:p>
+      <w:pPr>
+        <w:pStyle w:val="a8"/>
+        <w:numPr>
+          <w:ilvl w:val="0"/>
+          <w:numId w:val="43"/>
+        </w:numPr>
+        <w:shd w:val="clear" w:color="auto" w:fill="FFFFFF"/>
+        <w:ind w:left="357" w:hanging="357"/>
+        <w:jc w:val="both"/>
+      </w:pPr>
+      <w:r>
+        <w:t>Каналы связи (CS)</w:t>
+      </w:r>
+    </w:p>
+    <w:p>
+      <w:pPr>
+        <w:pStyle w:val="a8"/>
+        <w:numPr>
+          <w:ilvl w:val="0"/>
+          <w:numId w:val="43"/>
+        </w:numPr>
+        <w:shd w:val="clear" w:color="auto" w:fill="FFFFFF"/>
+        <w:ind w:left="357" w:hanging="357"/>
+        <w:jc w:val="both"/>
+      </w:pPr>
+      <w:r>
+        <w:t>Диспетчерские пункты управления (MTU)</w:t>
+      </w:r>
+    </w:p>
+    <w:p>
+      <w:pPr>
+        <w:pStyle w:val="a8"/>
+        <w:numPr>
+          <w:ilvl w:val="0"/>
+          <w:numId w:val="43"/>
+        </w:numPr>
+        <w:shd w:val="clear" w:color="auto" w:fill="FFFFFF"/>
+        <w:ind w:left="357" w:hanging="357"/>
+        <w:jc w:val="both"/>
+      </w:pPr>
+      <w:r>
+        <w:t xml:space="preserve">Системы реального времени для организации </w:t>
+      </w:r>
+      <w:r>
+        <w:t>SCADA-</w:t>
+      </w:r>
+      <w:r>
+        <w:t>систем</w:t>
+      </w:r>
+    </w:p>
+    <w:p>
+      <w:pPr>
+        <w:pStyle w:val="a8"/>
+        <w:numPr>
+          <w:ilvl w:val="0"/>
+          <w:numId w:val="43"/>
+        </w:numPr>
+        <w:shd w:val="clear" w:color="auto" w:fill="FFFFFF"/>
+        <w:ind w:left="357" w:hanging="357"/>
+        <w:jc w:val="both"/>
+      </w:pPr>
+      <w:r>
+        <w:t xml:space="preserve">Методы </w:t>
+      </w:r>
+      <w:proofErr w:type="spellStart"/>
+      <w:r>
+        <w:t>межпроцессной</w:t>
+      </w:r>
+      <w:proofErr w:type="spellEnd"/>
+      <w:r>
+        <w:t xml:space="preserve"> коммуникации. </w:t>
+      </w:r>
+      <w:proofErr w:type="spellStart"/>
+      <w:r>
+        <w:t>ActiveX</w:t>
+      </w:r>
+      <w:proofErr w:type="spellEnd"/>
+      <w:r>
+        <w:t>-объекты</w:t>
+      </w:r>
+    </w:p>
+    <w:p>
+      <w:pPr>
+        <w:pStyle w:val="a8"/>
+        <w:numPr>
+          <w:ilvl w:val="0"/>
+          <w:numId w:val="43"/>
+        </w:numPr>
+        <w:shd w:val="clear" w:color="auto" w:fill="FFFFFF"/>
+        <w:ind w:left="357" w:hanging="357"/>
+        <w:jc w:val="both"/>
+      </w:pPr>
+      <w:r>
+        <w:t>OPC-серверы</w:t>
+      </w:r>
+    </w:p>
+    <w:p>
+      <w:pPr>
+        <w:pStyle w:val="a8"/>
+        <w:numPr>
+          <w:ilvl w:val="0"/>
+          <w:numId w:val="43"/>
+        </w:numPr>
+        <w:shd w:val="clear" w:color="auto" w:fill="FFFFFF"/>
+        <w:ind w:left="357" w:hanging="357"/>
+        <w:jc w:val="both"/>
+      </w:pPr>
+      <w:r>
+        <w:t>Идеология распределенных комплексов</w:t>
+      </w:r>
+    </w:p>
+    <w:p>
+      <w:pPr>
+        <w:pStyle w:val="a8"/>
+        <w:numPr>
+          <w:ilvl w:val="0"/>
+          <w:numId w:val="43"/>
+        </w:numPr>
+        <w:shd w:val="clear" w:color="auto" w:fill="FFFFFF"/>
+        <w:ind w:left="357" w:hanging="357"/>
+        <w:jc w:val="both"/>
+      </w:pPr>
+      <w:r>
+        <w:t xml:space="preserve">Режимы сетевого обмена в </w:t>
+      </w:r>
+      <w:r>
+        <w:t>SCADA</w:t>
+      </w:r>
+    </w:p>
+    <w:p>
+      <w:pPr>
+        <w:pStyle w:val="a8"/>
+        <w:numPr>
+          <w:ilvl w:val="0"/>
+          <w:numId w:val="43"/>
+        </w:numPr>
+        <w:shd w:val="clear" w:color="auto" w:fill="FFFFFF"/>
+        <w:ind w:left="357" w:hanging="357"/>
+        <w:jc w:val="both"/>
+      </w:pPr>
+      <w:r>
+        <w:t>Управление через Интернет. Доступ к проекту через Интернет</w:t>
+      </w:r>
+    </w:p>
+    <w:p>
+      <w:pPr>
+        <w:pStyle w:val="a8"/>
+        <w:numPr>
+          <w:ilvl w:val="0"/>
+          <w:numId w:val="43"/>
+        </w:numPr>
+        <w:ind w:left="357" w:hanging="357"/>
+        <w:jc w:val="both"/>
+      </w:pPr>
+      <w:r>
+        <w:t xml:space="preserve">Понятие и область применения </w:t>
+      </w:r>
+      <w:r>
+        <w:rPr>
+          <w:lang w:val="en-US"/>
+        </w:rPr>
+        <w:t>SCADA</w:t>
+      </w:r>
+      <w:r>
+        <w:t>-систем</w:t>
+      </w:r>
+    </w:p>
+    <w:p>
+      <w:pPr>
+        <w:pStyle w:val="a8"/>
+        <w:numPr>
+          <w:ilvl w:val="0"/>
+          <w:numId w:val="43"/>
+        </w:numPr>
+        <w:ind w:left="357" w:hanging="357"/>
+        <w:jc w:val="both"/>
+      </w:pPr>
+      <w:r>
+        <w:t xml:space="preserve">Задачи решаемые </w:t>
+      </w:r>
+      <w:r>
+        <w:rPr>
+          <w:lang w:val="en-US"/>
+        </w:rPr>
+        <w:t>SCADA</w:t>
+      </w:r>
+      <w:r>
+        <w:t>-системами</w:t>
+      </w:r>
+    </w:p>
+    <w:p>
+      <w:pPr>
+        <w:pStyle w:val="a8"/>
+        <w:numPr>
+          <w:ilvl w:val="0"/>
+          <w:numId w:val="43"/>
+        </w:numPr>
+        <w:ind w:left="357" w:hanging="357"/>
+        <w:jc w:val="both"/>
+      </w:pPr>
+      <w:r>
+        <w:t xml:space="preserve">Основные компоненты (состав) </w:t>
+      </w:r>
+      <w:r>
+        <w:rPr>
+          <w:lang w:val="en-US"/>
+        </w:rPr>
+        <w:t>SCADA</w:t>
+      </w:r>
+    </w:p>
+    <w:p>
+      <w:pPr>
+        <w:pStyle w:val="a8"/>
+        <w:numPr>
+          <w:ilvl w:val="0"/>
+          <w:numId w:val="43"/>
+        </w:numPr>
+        <w:ind w:left="357" w:hanging="357"/>
+        <w:jc w:val="both"/>
+      </w:pPr>
+      <w:r>
+        <w:t>Основные требования к диспетчерским системам управления</w:t>
+      </w:r>
+    </w:p>
+    <w:p>
+      <w:pPr>
+        <w:pStyle w:val="a8"/>
+        <w:numPr>
+          <w:ilvl w:val="0"/>
+          <w:numId w:val="43"/>
+        </w:numPr>
+        <w:ind w:left="357" w:hanging="357"/>
+        <w:jc w:val="both"/>
+      </w:pPr>
+      <w:r>
+        <w:t xml:space="preserve">Общая структура </w:t>
+      </w:r>
+      <w:r>
+        <w:rPr>
+          <w:lang w:val="en-US"/>
+        </w:rPr>
+        <w:t>SCADA</w:t>
+      </w:r>
+    </w:p>
+    <w:p>
+      <w:pPr>
+        <w:pStyle w:val="a8"/>
+        <w:numPr>
+          <w:ilvl w:val="0"/>
+          <w:numId w:val="43"/>
+        </w:numPr>
+        <w:ind w:left="357" w:hanging="357"/>
+        <w:jc w:val="both"/>
+      </w:pPr>
+      <w:r>
+        <w:t xml:space="preserve">Функциональная структура </w:t>
+      </w:r>
+      <w:r>
+        <w:rPr>
+          <w:lang w:val="en-US"/>
+        </w:rPr>
+        <w:t>SCADA</w:t>
+      </w:r>
+    </w:p>
+    <w:p>
+      <w:pPr>
+        <w:pStyle w:val="a8"/>
+        <w:numPr>
+          <w:ilvl w:val="0"/>
+          <w:numId w:val="43"/>
+        </w:numPr>
+        <w:ind w:left="357" w:hanging="357"/>
+        <w:jc w:val="both"/>
+      </w:pPr>
+      <w:r>
+        <w:t xml:space="preserve">Стандарт </w:t>
+      </w:r>
+      <w:r>
+        <w:rPr>
+          <w:lang w:val="en-US"/>
+        </w:rPr>
+        <w:t>OPC</w:t>
+      </w:r>
+      <w:r>
+        <w:t>-сервер. Назначение. Основные спецификации</w:t>
+      </w:r>
+    </w:p>
+    <w:p>
+      <w:pPr>
+        <w:pStyle w:val="a8"/>
+        <w:numPr>
+          <w:ilvl w:val="0"/>
+          <w:numId w:val="43"/>
+        </w:numPr>
+        <w:ind w:left="357" w:hanging="357"/>
+        <w:jc w:val="both"/>
+      </w:pPr>
+      <w:r>
+        <w:t xml:space="preserve">Характеристика </w:t>
+      </w:r>
+      <w:r>
+        <w:rPr>
+          <w:lang w:val="en-US"/>
+        </w:rPr>
+        <w:t>OPC</w:t>
+      </w:r>
+      <w:r>
+        <w:t xml:space="preserve"> </w:t>
+      </w:r>
+      <w:r>
+        <w:rPr>
+          <w:lang w:val="en-US"/>
+        </w:rPr>
+        <w:t>DA</w:t>
+      </w:r>
+      <w:r>
+        <w:t>-сервера</w:t>
+      </w:r>
+    </w:p>
+    <w:p>
+      <w:pPr>
+        <w:pStyle w:val="a8"/>
+        <w:numPr>
+          <w:ilvl w:val="0"/>
+          <w:numId w:val="43"/>
+        </w:numPr>
+        <w:ind w:left="357" w:hanging="357"/>
+        <w:jc w:val="both"/>
+      </w:pPr>
+      <w:r>
+        <w:t xml:space="preserve">Функции </w:t>
+      </w:r>
+      <w:r>
+        <w:rPr>
+          <w:lang w:val="en-US"/>
+        </w:rPr>
+        <w:t>SCADA</w:t>
+      </w:r>
+      <w:r>
+        <w:t xml:space="preserve">: разработка </w:t>
+      </w:r>
+      <w:proofErr w:type="gramStart"/>
+      <w:r>
+        <w:t>человека-машинного</w:t>
+      </w:r>
+      <w:proofErr w:type="gramEnd"/>
+      <w:r>
+        <w:t xml:space="preserve"> интерфейса</w:t>
+      </w:r>
+    </w:p>
+    <w:p>
+      <w:pPr>
+        <w:pStyle w:val="a8"/>
+        <w:numPr>
+          <w:ilvl w:val="0"/>
+          <w:numId w:val="43"/>
+        </w:numPr>
+        <w:ind w:left="357" w:hanging="357"/>
+        <w:jc w:val="both"/>
+      </w:pPr>
+      <w:r>
+        <w:t xml:space="preserve">Функции </w:t>
+      </w:r>
+      <w:r>
+        <w:rPr>
+          <w:lang w:val="en-US"/>
+        </w:rPr>
+        <w:t>SCADA</w:t>
+      </w:r>
+      <w:r>
+        <w:t xml:space="preserve"> как системы диспетчерского управления</w:t>
+      </w:r>
+    </w:p>
+    <w:p>
+      <w:pPr>
+        <w:pStyle w:val="a8"/>
+        <w:numPr>
+          <w:ilvl w:val="0"/>
+          <w:numId w:val="43"/>
+        </w:numPr>
+        <w:ind w:left="357" w:hanging="357"/>
+        <w:jc w:val="both"/>
+      </w:pPr>
+      <w:r>
+        <w:t xml:space="preserve">Особенности </w:t>
+      </w:r>
+      <w:r>
+        <w:rPr>
+          <w:lang w:val="en-US"/>
+        </w:rPr>
+        <w:t xml:space="preserve">SCADA </w:t>
+      </w:r>
+      <w:r>
+        <w:t>как процесса управления</w:t>
+      </w:r>
+    </w:p>
+    <w:p>
+      <w:pPr>
+        <w:pStyle w:val="a8"/>
+        <w:numPr>
+          <w:ilvl w:val="0"/>
+          <w:numId w:val="43"/>
+        </w:numPr>
+        <w:ind w:left="357" w:hanging="357"/>
+        <w:jc w:val="both"/>
+      </w:pPr>
+      <w:r>
+        <w:t xml:space="preserve">Функции </w:t>
+      </w:r>
+      <w:r>
+        <w:rPr>
+          <w:lang w:val="en-US"/>
+        </w:rPr>
+        <w:t>SCADA</w:t>
+      </w:r>
+      <w:r>
+        <w:t xml:space="preserve"> как части системы автоматического управления</w:t>
+      </w:r>
+    </w:p>
+    <w:p>
+      <w:pPr>
+        <w:pStyle w:val="a8"/>
+        <w:numPr>
+          <w:ilvl w:val="0"/>
+          <w:numId w:val="43"/>
+        </w:numPr>
+        <w:ind w:left="357" w:hanging="357"/>
+        <w:jc w:val="both"/>
+      </w:pPr>
+      <w:r>
+        <w:t xml:space="preserve">Функции </w:t>
+      </w:r>
+      <w:r>
+        <w:rPr>
+          <w:lang w:val="en-US"/>
+        </w:rPr>
+        <w:t>SCADA</w:t>
+      </w:r>
+      <w:r>
+        <w:t>: хранение истории процесса</w:t>
+      </w:r>
+    </w:p>
+    <w:p>
+      <w:pPr>
+        <w:pStyle w:val="a8"/>
+        <w:numPr>
+          <w:ilvl w:val="0"/>
+          <w:numId w:val="43"/>
+        </w:numPr>
+        <w:ind w:left="357" w:hanging="357"/>
+        <w:jc w:val="both"/>
+      </w:pPr>
+      <w:r>
+        <w:t xml:space="preserve">Функции </w:t>
+      </w:r>
+      <w:r>
+        <w:rPr>
+          <w:lang w:val="en-US"/>
+        </w:rPr>
+        <w:t>SCADA</w:t>
+      </w:r>
+      <w:r>
+        <w:t>: обеспечение безопасности управления процессом</w:t>
+      </w:r>
+    </w:p>
+    <w:p>
+      <w:pPr>
+        <w:pStyle w:val="a8"/>
+        <w:numPr>
+          <w:ilvl w:val="0"/>
+          <w:numId w:val="43"/>
+        </w:numPr>
+        <w:ind w:left="357" w:hanging="357"/>
+        <w:jc w:val="both"/>
+      </w:pPr>
+      <w:r>
+        <w:t xml:space="preserve">Понятие события. Понятие </w:t>
+      </w:r>
+      <w:proofErr w:type="spellStart"/>
+      <w:r>
+        <w:t>аларма</w:t>
+      </w:r>
+      <w:proofErr w:type="spellEnd"/>
+      <w:r>
+        <w:t xml:space="preserve">. Основные виды </w:t>
+      </w:r>
+      <w:proofErr w:type="spellStart"/>
+      <w:r>
+        <w:t>алармов</w:t>
+      </w:r>
+      <w:proofErr w:type="spellEnd"/>
+    </w:p>
+    <w:p>
+      <w:pPr>
+        <w:pStyle w:val="a8"/>
+        <w:numPr>
+          <w:ilvl w:val="0"/>
+          <w:numId w:val="43"/>
+        </w:numPr>
+        <w:ind w:left="357" w:hanging="357"/>
+        <w:jc w:val="both"/>
+      </w:pPr>
+      <w:r>
+        <w:t xml:space="preserve">Инструментальные свойства </w:t>
+      </w:r>
+      <w:r>
+        <w:rPr>
+          <w:lang w:val="en-US"/>
+        </w:rPr>
+        <w:t>SCADA</w:t>
+      </w:r>
+    </w:p>
+    <w:p>
+      <w:pPr>
+        <w:pStyle w:val="a8"/>
+        <w:numPr>
+          <w:ilvl w:val="0"/>
+          <w:numId w:val="43"/>
+        </w:numPr>
+        <w:ind w:left="357" w:hanging="357"/>
+        <w:jc w:val="both"/>
+      </w:pPr>
+      <w:r>
+        <w:t xml:space="preserve">Эксплуатационные свойства </w:t>
+      </w:r>
+      <w:r>
+        <w:rPr>
+          <w:lang w:val="en-US"/>
+        </w:rPr>
+        <w:t>SCADA</w:t>
+      </w:r>
+    </w:p>
+    <w:p>
+      <w:pPr>
+        <w:pStyle w:val="a8"/>
+        <w:numPr>
+          <w:ilvl w:val="0"/>
+          <w:numId w:val="43"/>
+        </w:numPr>
+        <w:ind w:left="357" w:hanging="357"/>
+        <w:jc w:val="both"/>
+      </w:pPr>
+      <w:r>
+        <w:t xml:space="preserve">Средства реализации открытости </w:t>
+      </w:r>
+      <w:r>
+        <w:rPr>
+          <w:lang w:val="en-US"/>
+        </w:rPr>
+        <w:t>SCADA-</w:t>
+      </w:r>
+      <w:r>
+        <w:t>систем</w:t>
+      </w:r>
+    </w:p>
+    <w:p>
+      <w:pPr>
+        <w:pStyle w:val="a8"/>
+        <w:numPr>
+          <w:ilvl w:val="0"/>
+          <w:numId w:val="43"/>
+        </w:numPr>
+        <w:ind w:left="357" w:hanging="357"/>
+        <w:jc w:val="both"/>
+      </w:pPr>
+      <w:r>
+        <w:t xml:space="preserve">Свойства </w:t>
+      </w:r>
+      <w:r>
+        <w:rPr>
+          <w:lang w:val="en-US"/>
+        </w:rPr>
+        <w:t>SCADA</w:t>
+      </w:r>
+      <w:r>
+        <w:t>, влияющие на экономическую эффективность</w:t>
+      </w:r>
+    </w:p>
+    <w:p>
+      <w:pPr>
+        <w:pStyle w:val="ab"/>
         <w:rPr>
           <w:b/>
           <w:color w:val="auto"/>
@@ -20603,675 +21385,13 @@
           <w:szCs w:val="24"/>
           <w:lang w:val="ru-RU"/>
         </w:rPr>
-        <w:t>экзамена</w:t>
-      </w:r>
-      <w:r>
-        <w:rPr>
-          <w:b/>
-          <w:color w:val="auto"/>
-          <w:sz w:val="24"/>
-          <w:szCs w:val="24"/>
-        </w:rPr>
-        <w:t xml:space="preserve"> </w:t>
-      </w:r>
+      </w:pPr>
     </w:p>
     <w:p>
       <w:pPr>
         <w:pStyle w:val="ab"/>
-        <w:numPr>
-          <w:ilvl w:val="0"/>
-          <w:numId w:val="31"/>
-        </w:numPr>
-        <w:rPr>
-          <w:color w:val="auto"/>
-          <w:spacing w:val="-5"/>
-          <w:sz w:val="24"/>
-          <w:szCs w:val="24"/>
-          <w:lang w:val="ru-RU"/>
-        </w:rPr>
-      </w:pPr>
-      <w:r>
-        <w:rPr>
-          <w:color w:val="auto"/>
-          <w:spacing w:val="-5"/>
-          <w:sz w:val="24"/>
-          <w:szCs w:val="24"/>
-          <w:lang w:val="ru-RU"/>
-        </w:rPr>
-        <w:t>Серверный язык PHP. Синтаксис. Включение PHP-сценария в HTML-документ.</w:t>
-      </w:r>
-    </w:p>
-    <w:p>
-      <w:pPr>
-        <w:pStyle w:val="ab"/>
-        <w:numPr>
-          <w:ilvl w:val="0"/>
-          <w:numId w:val="31"/>
-        </w:numPr>
-        <w:rPr>
-          <w:color w:val="auto"/>
-          <w:spacing w:val="-5"/>
-          <w:sz w:val="24"/>
-          <w:szCs w:val="24"/>
-          <w:lang w:val="ru-RU"/>
-        </w:rPr>
-      </w:pPr>
-      <w:r>
-        <w:rPr>
-          <w:color w:val="auto"/>
-          <w:spacing w:val="-5"/>
-          <w:sz w:val="24"/>
-          <w:szCs w:val="24"/>
-          <w:lang w:val="ru-RU"/>
-        </w:rPr>
-        <w:t>Серверный язык PHP. Организация ветвлений.</w:t>
-      </w:r>
-    </w:p>
-    <w:p>
-      <w:pPr>
-        <w:pStyle w:val="ab"/>
-        <w:numPr>
-          <w:ilvl w:val="0"/>
-          <w:numId w:val="31"/>
-        </w:numPr>
-        <w:rPr>
-          <w:color w:val="auto"/>
-          <w:spacing w:val="-5"/>
-          <w:sz w:val="24"/>
-          <w:szCs w:val="24"/>
-          <w:lang w:val="ru-RU"/>
-        </w:rPr>
-      </w:pPr>
-      <w:r>
-        <w:rPr>
-          <w:color w:val="auto"/>
-          <w:spacing w:val="-5"/>
-          <w:sz w:val="24"/>
-          <w:szCs w:val="24"/>
-          <w:lang w:val="ru-RU"/>
-        </w:rPr>
-        <w:t>Серверный язык PHP. Понятие класса. Основные компоненты класса.</w:t>
-      </w:r>
-    </w:p>
-    <w:p>
-      <w:pPr>
-        <w:pStyle w:val="ab"/>
-        <w:numPr>
-          <w:ilvl w:val="0"/>
-          <w:numId w:val="31"/>
-        </w:numPr>
-        <w:rPr>
-          <w:color w:val="auto"/>
-          <w:spacing w:val="-5"/>
-          <w:sz w:val="24"/>
-          <w:szCs w:val="24"/>
-          <w:lang w:val="ru-RU"/>
-        </w:rPr>
-      </w:pPr>
-      <w:r>
-        <w:rPr>
-          <w:color w:val="auto"/>
-          <w:spacing w:val="-5"/>
-          <w:sz w:val="24"/>
-          <w:szCs w:val="24"/>
-          <w:lang w:val="ru-RU"/>
-        </w:rPr>
-        <w:t>Серверный язык PHP. Абстрагирование, инкапсуляция, модульность и иерархия</w:t>
-      </w:r>
-    </w:p>
-    <w:p>
-      <w:pPr>
-        <w:pStyle w:val="ab"/>
-        <w:numPr>
-          <w:ilvl w:val="0"/>
-          <w:numId w:val="31"/>
-        </w:numPr>
-        <w:rPr>
-          <w:color w:val="auto"/>
-          <w:spacing w:val="-5"/>
-          <w:sz w:val="24"/>
-          <w:szCs w:val="24"/>
-          <w:lang w:val="ru-RU"/>
-        </w:rPr>
-      </w:pPr>
-      <w:r>
-        <w:rPr>
-          <w:color w:val="auto"/>
-          <w:spacing w:val="-5"/>
-          <w:sz w:val="24"/>
-          <w:szCs w:val="24"/>
-          <w:lang w:val="ru-RU"/>
-        </w:rPr>
-        <w:t xml:space="preserve">Серверный язык PHP. Хранение и использование данных пользователя. Способы хранения. Хранение данных в файлах. </w:t>
-      </w:r>
-    </w:p>
-    <w:p>
-      <w:pPr>
-        <w:pStyle w:val="ab"/>
-        <w:numPr>
-          <w:ilvl w:val="0"/>
-          <w:numId w:val="31"/>
-        </w:numPr>
-        <w:rPr>
-          <w:color w:val="auto"/>
-          <w:spacing w:val="-5"/>
-          <w:sz w:val="24"/>
-          <w:szCs w:val="24"/>
-          <w:lang w:val="ru-RU"/>
-        </w:rPr>
-      </w:pPr>
-      <w:r>
-        <w:rPr>
-          <w:color w:val="auto"/>
-          <w:spacing w:val="-5"/>
-          <w:sz w:val="24"/>
-          <w:szCs w:val="24"/>
-          <w:lang w:val="ru-RU"/>
-        </w:rPr>
-        <w:t>Серверный язык PHP. Хранение данных в файлах. Открытие файла. Функция fopen(). Режимы файла. Чтение файла. Запись в файл.</w:t>
-      </w:r>
-    </w:p>
-    <w:p>
-      <w:pPr>
-        <w:pStyle w:val="ab"/>
-        <w:numPr>
-          <w:ilvl w:val="0"/>
-          <w:numId w:val="31"/>
-        </w:numPr>
-        <w:rPr>
-          <w:color w:val="auto"/>
-          <w:spacing w:val="-5"/>
-          <w:sz w:val="24"/>
-          <w:szCs w:val="24"/>
-          <w:lang w:val="ru-RU"/>
-        </w:rPr>
-      </w:pPr>
-      <w:r>
-        <w:rPr>
-          <w:color w:val="auto"/>
-          <w:spacing w:val="-5"/>
-          <w:sz w:val="24"/>
-          <w:szCs w:val="24"/>
-          <w:lang w:val="ru-RU"/>
-        </w:rPr>
-        <w:t>Серверный язык PHP. Организация счетчика посещений.</w:t>
-      </w:r>
-    </w:p>
-    <w:p>
-      <w:pPr>
-        <w:pStyle w:val="ab"/>
-        <w:numPr>
-          <w:ilvl w:val="0"/>
-          <w:numId w:val="31"/>
-        </w:numPr>
-        <w:rPr>
-          <w:color w:val="auto"/>
-          <w:spacing w:val="-5"/>
-          <w:sz w:val="24"/>
-          <w:szCs w:val="24"/>
-          <w:lang w:val="ru-RU"/>
-        </w:rPr>
-      </w:pPr>
-      <w:r>
-        <w:rPr>
-          <w:color w:val="auto"/>
-          <w:spacing w:val="-5"/>
-          <w:sz w:val="24"/>
-          <w:szCs w:val="24"/>
-          <w:lang w:val="ru-RU"/>
-        </w:rPr>
-        <w:t>Серверный язык PHP. Обработка форм.</w:t>
-      </w:r>
-    </w:p>
-    <w:p>
-      <w:pPr>
-        <w:pStyle w:val="ab"/>
-        <w:numPr>
-          <w:ilvl w:val="0"/>
-          <w:numId w:val="31"/>
-        </w:numPr>
-        <w:rPr>
-          <w:color w:val="auto"/>
-          <w:spacing w:val="-5"/>
-          <w:sz w:val="24"/>
-          <w:szCs w:val="24"/>
-          <w:lang w:val="ru-RU"/>
-        </w:rPr>
-      </w:pPr>
-      <w:r>
-        <w:rPr>
-          <w:color w:val="auto"/>
-          <w:spacing w:val="-5"/>
-          <w:sz w:val="24"/>
-          <w:szCs w:val="24"/>
-          <w:lang w:val="ru-RU"/>
-        </w:rPr>
-        <w:t>Серверный язык PHP. Массивы, наследова</w:t>
-      </w:r>
-      <w:r>
-        <w:rPr>
-          <w:color w:val="auto"/>
-          <w:spacing w:val="-5"/>
-          <w:sz w:val="24"/>
-          <w:szCs w:val="24"/>
-          <w:lang w:val="ru-RU"/>
-        </w:rPr>
-        <w:t>н</w:t>
-      </w:r>
-      <w:r>
-        <w:rPr>
-          <w:color w:val="auto"/>
-          <w:spacing w:val="-5"/>
-          <w:sz w:val="24"/>
-          <w:szCs w:val="24"/>
-          <w:lang w:val="ru-RU"/>
-        </w:rPr>
-        <w:t>ие.</w:t>
-      </w:r>
-    </w:p>
-    <w:p>
-      <w:pPr>
-        <w:pStyle w:val="ab"/>
-        <w:numPr>
-          <w:ilvl w:val="0"/>
-          <w:numId w:val="31"/>
-        </w:numPr>
-        <w:rPr>
-          <w:color w:val="auto"/>
-          <w:spacing w:val="-5"/>
-          <w:sz w:val="24"/>
-          <w:szCs w:val="24"/>
-          <w:lang w:val="ru-RU"/>
-        </w:rPr>
-      </w:pPr>
-      <w:r>
-        <w:rPr>
-          <w:color w:val="auto"/>
-          <w:spacing w:val="-5"/>
-          <w:sz w:val="24"/>
-          <w:szCs w:val="24"/>
-          <w:lang w:val="ru-RU"/>
-        </w:rPr>
-        <w:t xml:space="preserve">Базы данных </w:t>
-      </w:r>
-      <w:r>
-        <w:rPr>
-          <w:color w:val="auto"/>
-          <w:spacing w:val="-5"/>
-          <w:sz w:val="24"/>
-          <w:szCs w:val="24"/>
-          <w:lang w:val="ru-RU"/>
-        </w:rPr>
-        <w:t>PostgreSQL</w:t>
-      </w:r>
-      <w:r>
-        <w:rPr>
-          <w:color w:val="auto"/>
-          <w:spacing w:val="-5"/>
-          <w:sz w:val="24"/>
-          <w:szCs w:val="24"/>
-          <w:lang w:val="ru-RU"/>
-        </w:rPr>
-        <w:t>. Базовая архитектура баз данных для web. Транзакция базы данных для web.</w:t>
-      </w:r>
-    </w:p>
-    <w:p>
-      <w:pPr>
-        <w:pStyle w:val="ab"/>
-        <w:numPr>
-          <w:ilvl w:val="0"/>
-          <w:numId w:val="31"/>
-        </w:numPr>
-        <w:rPr>
-          <w:color w:val="auto"/>
-          <w:spacing w:val="-5"/>
-          <w:sz w:val="24"/>
-          <w:szCs w:val="24"/>
-          <w:lang w:val="ru-RU"/>
-        </w:rPr>
-      </w:pPr>
-      <w:r>
-        <w:rPr>
-          <w:color w:val="auto"/>
-          <w:spacing w:val="-5"/>
-          <w:sz w:val="24"/>
-          <w:szCs w:val="24"/>
-          <w:lang w:val="ru-RU"/>
-        </w:rPr>
-        <w:t xml:space="preserve">Базы данных </w:t>
-      </w:r>
-      <w:r>
-        <w:rPr>
-          <w:color w:val="auto"/>
-          <w:spacing w:val="-5"/>
-          <w:sz w:val="24"/>
-          <w:szCs w:val="24"/>
-          <w:lang w:val="ru-RU"/>
-        </w:rPr>
-        <w:t>PostgreSQL</w:t>
-      </w:r>
-      <w:r>
-        <w:rPr>
-          <w:color w:val="auto"/>
-          <w:spacing w:val="-5"/>
-          <w:sz w:val="24"/>
-          <w:szCs w:val="24"/>
-          <w:lang w:val="ru-RU"/>
-        </w:rPr>
-        <w:t>. Доступ к базе данных из web. Выбор базы данных.</w:t>
-      </w:r>
-    </w:p>
-    <w:p>
-      <w:pPr>
-        <w:pStyle w:val="ab"/>
-        <w:numPr>
-          <w:ilvl w:val="0"/>
-          <w:numId w:val="31"/>
-        </w:numPr>
-        <w:rPr>
-          <w:color w:val="auto"/>
-          <w:spacing w:val="-5"/>
-          <w:sz w:val="24"/>
-          <w:szCs w:val="24"/>
-          <w:lang w:val="ru-RU"/>
-        </w:rPr>
-      </w:pPr>
-      <w:r>
-        <w:rPr>
-          <w:color w:val="auto"/>
-          <w:spacing w:val="-5"/>
-          <w:sz w:val="24"/>
-          <w:szCs w:val="24"/>
-          <w:lang w:val="ru-RU"/>
-        </w:rPr>
-        <w:t xml:space="preserve">Базы данных </w:t>
-      </w:r>
-      <w:r>
-        <w:rPr>
-          <w:color w:val="auto"/>
-          <w:spacing w:val="-5"/>
-          <w:sz w:val="24"/>
-          <w:szCs w:val="24"/>
-          <w:lang w:val="ru-RU"/>
-        </w:rPr>
-        <w:t>PostgreSQL</w:t>
-      </w:r>
-      <w:r>
-        <w:rPr>
-          <w:color w:val="auto"/>
-          <w:spacing w:val="-5"/>
-          <w:sz w:val="24"/>
-          <w:szCs w:val="24"/>
-          <w:lang w:val="ru-RU"/>
-        </w:rPr>
-        <w:t>. Доступ к базе данных из web. Структура процедуры доступа. Установка соединения.</w:t>
-      </w:r>
-    </w:p>
-    <w:p>
-      <w:pPr>
-        <w:pStyle w:val="ab"/>
-        <w:numPr>
-          <w:ilvl w:val="0"/>
-          <w:numId w:val="31"/>
-        </w:numPr>
-        <w:rPr>
-          <w:color w:val="auto"/>
-          <w:spacing w:val="-5"/>
-          <w:sz w:val="24"/>
-          <w:szCs w:val="24"/>
-          <w:lang w:val="ru-RU"/>
-        </w:rPr>
-      </w:pPr>
-      <w:r>
-        <w:rPr>
-          <w:color w:val="auto"/>
-          <w:spacing w:val="-5"/>
-          <w:sz w:val="24"/>
-          <w:szCs w:val="24"/>
-          <w:lang w:val="ru-RU"/>
-        </w:rPr>
-        <w:t xml:space="preserve">Базы данных </w:t>
-      </w:r>
-      <w:r>
-        <w:rPr>
-          <w:color w:val="auto"/>
-          <w:spacing w:val="-5"/>
-          <w:sz w:val="24"/>
-          <w:szCs w:val="24"/>
-          <w:lang w:val="ru-RU"/>
-        </w:rPr>
-        <w:t>PostgreSQL</w:t>
-      </w:r>
-      <w:r>
-        <w:rPr>
-          <w:color w:val="auto"/>
-          <w:spacing w:val="-5"/>
-          <w:sz w:val="24"/>
-          <w:szCs w:val="24"/>
-          <w:lang w:val="ru-RU"/>
-        </w:rPr>
-        <w:t>. Доступ к базе данных из web. Фильтрация входных данных.</w:t>
-      </w:r>
-    </w:p>
-    <w:p>
-      <w:pPr>
-        <w:pStyle w:val="ab"/>
-        <w:numPr>
-          <w:ilvl w:val="0"/>
-          <w:numId w:val="31"/>
-        </w:numPr>
-        <w:rPr>
-          <w:color w:val="auto"/>
-          <w:spacing w:val="-5"/>
-          <w:sz w:val="24"/>
-          <w:szCs w:val="24"/>
-          <w:lang w:val="ru-RU"/>
-        </w:rPr>
-      </w:pPr>
-      <w:r>
-        <w:rPr>
-          <w:color w:val="auto"/>
-          <w:spacing w:val="-5"/>
-          <w:sz w:val="24"/>
-          <w:szCs w:val="24"/>
-          <w:lang w:val="ru-RU"/>
-        </w:rPr>
-        <w:t xml:space="preserve">Базы данных </w:t>
-      </w:r>
-      <w:r>
-        <w:rPr>
-          <w:color w:val="auto"/>
-          <w:spacing w:val="-5"/>
-          <w:sz w:val="24"/>
-          <w:szCs w:val="24"/>
-          <w:lang w:val="ru-RU"/>
-        </w:rPr>
-        <w:t>PostgreSQL</w:t>
-      </w:r>
-      <w:r>
-        <w:rPr>
-          <w:color w:val="auto"/>
-          <w:spacing w:val="-5"/>
-          <w:sz w:val="24"/>
-          <w:szCs w:val="24"/>
-          <w:lang w:val="ru-RU"/>
-        </w:rPr>
-        <w:t>. Доступ к базе данных из web. Выполнение запроса к базе данных.</w:t>
-      </w:r>
-    </w:p>
-    <w:p>
-      <w:pPr>
-        <w:pStyle w:val="ab"/>
-        <w:numPr>
-          <w:ilvl w:val="0"/>
-          <w:numId w:val="31"/>
-        </w:numPr>
-        <w:rPr>
-          <w:color w:val="auto"/>
-          <w:spacing w:val="-5"/>
-          <w:sz w:val="24"/>
-          <w:szCs w:val="24"/>
-          <w:lang w:val="ru-RU"/>
-        </w:rPr>
-      </w:pPr>
-      <w:r>
-        <w:rPr>
-          <w:color w:val="auto"/>
-          <w:spacing w:val="-5"/>
-          <w:sz w:val="24"/>
-          <w:szCs w:val="24"/>
-          <w:lang w:val="ru-RU"/>
-        </w:rPr>
-        <w:t xml:space="preserve">Базы данных </w:t>
-      </w:r>
-      <w:r>
-        <w:rPr>
-          <w:color w:val="auto"/>
-          <w:spacing w:val="-5"/>
-          <w:sz w:val="24"/>
-          <w:szCs w:val="24"/>
-          <w:lang w:val="ru-RU"/>
-        </w:rPr>
-        <w:t>PostgreSQL</w:t>
-      </w:r>
-      <w:r>
-        <w:rPr>
-          <w:color w:val="auto"/>
-          <w:spacing w:val="-5"/>
-          <w:sz w:val="24"/>
-          <w:szCs w:val="24"/>
-          <w:lang w:val="ru-RU"/>
-        </w:rPr>
-        <w:t>. Доступ к базе данных из web. Получение результатов запроса.</w:t>
-      </w:r>
-    </w:p>
-    <w:p>
-      <w:pPr>
-        <w:pStyle w:val="ab"/>
-        <w:numPr>
-          <w:ilvl w:val="0"/>
-          <w:numId w:val="31"/>
-        </w:numPr>
-        <w:rPr>
-          <w:color w:val="auto"/>
-          <w:spacing w:val="-5"/>
-          <w:sz w:val="24"/>
-          <w:szCs w:val="24"/>
-          <w:lang w:val="ru-RU"/>
-        </w:rPr>
-      </w:pPr>
-      <w:r>
-        <w:rPr>
-          <w:color w:val="auto"/>
-          <w:spacing w:val="-5"/>
-          <w:sz w:val="24"/>
-          <w:szCs w:val="24"/>
-          <w:lang w:val="ru-RU"/>
-        </w:rPr>
-        <w:t xml:space="preserve">Базы данных </w:t>
-      </w:r>
-      <w:r>
-        <w:rPr>
-          <w:color w:val="auto"/>
-          <w:spacing w:val="-5"/>
-          <w:sz w:val="24"/>
-          <w:szCs w:val="24"/>
-          <w:lang w:val="ru-RU"/>
-        </w:rPr>
-        <w:t>PostgreSQL</w:t>
-      </w:r>
-      <w:r>
-        <w:rPr>
-          <w:color w:val="auto"/>
-          <w:spacing w:val="-5"/>
-          <w:sz w:val="24"/>
-          <w:szCs w:val="24"/>
-          <w:lang w:val="ru-RU"/>
-        </w:rPr>
-        <w:t>. Доступ к базе данных из web. Организация поиска в базе данных.</w:t>
-      </w:r>
-    </w:p>
-    <w:p>
-      <w:pPr>
-        <w:pStyle w:val="ab"/>
-        <w:numPr>
-          <w:ilvl w:val="0"/>
-          <w:numId w:val="31"/>
-        </w:numPr>
-        <w:rPr>
-          <w:color w:val="auto"/>
-          <w:spacing w:val="-5"/>
-          <w:sz w:val="24"/>
-          <w:szCs w:val="24"/>
-          <w:lang w:val="ru-RU"/>
-        </w:rPr>
-      </w:pPr>
-      <w:r>
-        <w:rPr>
-          <w:color w:val="auto"/>
-          <w:spacing w:val="-5"/>
-          <w:sz w:val="24"/>
-          <w:szCs w:val="24"/>
-          <w:lang w:val="ru-RU"/>
-        </w:rPr>
-        <w:t>Программирование на стороне клиента. JavaScript. Концепция управления событиями. Пример обработки события.</w:t>
-      </w:r>
-    </w:p>
-    <w:p>
-      <w:pPr>
-        <w:pStyle w:val="ab"/>
-        <w:numPr>
-          <w:ilvl w:val="0"/>
-          <w:numId w:val="31"/>
-        </w:numPr>
-        <w:rPr>
-          <w:color w:val="auto"/>
-          <w:spacing w:val="-5"/>
-          <w:sz w:val="24"/>
-          <w:szCs w:val="24"/>
-          <w:lang w:val="ru-RU"/>
-        </w:rPr>
-      </w:pPr>
-      <w:r>
-        <w:rPr>
-          <w:color w:val="auto"/>
-          <w:spacing w:val="-5"/>
-          <w:sz w:val="24"/>
-          <w:szCs w:val="24"/>
-          <w:lang w:val="ru-RU"/>
-        </w:rPr>
-        <w:t xml:space="preserve">Программирование на стороне клиента. JavaScript. Размещение сценария. Функции в JavaScript. </w:t>
-      </w:r>
-    </w:p>
-    <w:p>
-      <w:pPr>
-        <w:pStyle w:val="ab"/>
-        <w:numPr>
-          <w:ilvl w:val="0"/>
-          <w:numId w:val="31"/>
-        </w:numPr>
-        <w:rPr>
-          <w:color w:val="auto"/>
-          <w:spacing w:val="-5"/>
-          <w:sz w:val="24"/>
-          <w:szCs w:val="24"/>
-          <w:lang w:val="ru-RU"/>
-        </w:rPr>
-      </w:pPr>
-      <w:r>
-        <w:rPr>
-          <w:color w:val="auto"/>
-          <w:spacing w:val="-5"/>
-          <w:sz w:val="24"/>
-          <w:szCs w:val="24"/>
-          <w:lang w:val="ru-RU"/>
-        </w:rPr>
-        <w:t>Программирование на стороне клиента. JavaScript. Обработка форм.</w:t>
-      </w:r>
-    </w:p>
-    <w:p>
-      <w:pPr>
-        <w:pStyle w:val="ab"/>
+        <w:keepNext/>
+        <w:keepLines/>
         <w:rPr>
           <w:b/>
           <w:color w:val="auto"/>
@@ -21280,16 +21400,6 @@
           <w:lang w:val="ru-RU"/>
         </w:rPr>
       </w:pPr>
-    </w:p>
-    <w:p>
-      <w:pPr>
-        <w:pStyle w:val="ab"/>
-        <w:rPr>
-          <w:color w:val="auto"/>
-          <w:sz w:val="24"/>
-          <w:szCs w:val="24"/>
-        </w:rPr>
-      </w:pPr>
       <w:r>
         <w:rPr>
           <w:b/>
@@ -21297,6 +21407,7 @@
           <w:sz w:val="24"/>
           <w:szCs w:val="24"/>
         </w:rPr>
+        <w:lastRenderedPageBreak/>
         <w:t>8.3.</w:t>
       </w:r>
       <w:r>
@@ -21316,16 +21427,10 @@
           <w:sz w:val="24"/>
           <w:szCs w:val="24"/>
         </w:rPr>
-        <w:t>.</w:t>
-      </w:r>
-      <w:r>
-        <w:rPr>
-          <w:color w:val="auto"/>
-          <w:sz w:val="24"/>
-          <w:szCs w:val="24"/>
-        </w:rPr>
-        <w:t xml:space="preserve"> </w:t>
-      </w:r>
+        <w:t xml:space="preserve">. Перечень примерных  </w:t>
+      </w:r>
+      <w:bookmarkStart w:id="26" w:name="_GoBack"/>
+      <w:bookmarkEnd w:id="26"/>
       <w:r>
         <w:rPr>
           <w:b/>
@@ -21333,48 +21438,9 @@
           <w:sz w:val="24"/>
           <w:szCs w:val="24"/>
         </w:rPr>
-        <w:t>Ресурсы АПИМ УрФУ, СКУД УрФУ для проведения тестового контроля в рамках текущей и промежуточной аттестации</w:t>
-      </w:r>
-      <w:r>
-        <w:rPr>
-          <w:color w:val="auto"/>
-          <w:sz w:val="24"/>
-          <w:szCs w:val="24"/>
-        </w:rPr>
-        <w:t xml:space="preserve"> </w:t>
-      </w:r>
-    </w:p>
-    <w:p>
-      <w:pPr>
-        <w:pStyle w:val="ab"/>
-        <w:rPr>
-          <w:spacing w:val="-5"/>
-          <w:sz w:val="24"/>
-          <w:szCs w:val="24"/>
-          <w:lang w:val="ru-RU"/>
-        </w:rPr>
-      </w:pPr>
-      <w:r>
-        <w:rPr>
-          <w:spacing w:val="-5"/>
-          <w:sz w:val="24"/>
-          <w:szCs w:val="24"/>
-        </w:rPr>
-        <w:t xml:space="preserve">не </w:t>
-      </w:r>
-      <w:r>
-        <w:rPr>
-          <w:spacing w:val="-5"/>
-          <w:sz w:val="24"/>
-          <w:szCs w:val="24"/>
-          <w:lang w:val="ru-RU"/>
-        </w:rPr>
-        <w:t>используются</w:t>
-      </w:r>
-    </w:p>
-    <w:p>
-      <w:pPr>
-        <w:pStyle w:val="ab"/>
+        <w:t xml:space="preserve">вопросов для </w:t>
+      </w:r>
+      <w:r>
         <w:rPr>
           <w:b/>
           <w:color w:val="auto"/>
@@ -21382,7 +21448,8 @@
           <w:szCs w:val="24"/>
           <w:lang w:val="ru-RU"/>
         </w:rPr>
-      </w:pPr>
+        <w:t>зачёта</w:t>
+      </w:r>
     </w:p>
     <w:p>
       <w:pPr>
@@ -21395,14 +21462,25 @@
       </w:pPr>
       <w:r>
         <w:rPr>
-          <w:b/>
           <w:color w:val="auto"/>
           <w:sz w:val="24"/>
           <w:szCs w:val="24"/>
-        </w:rPr>
-        <w:t>8.3.</w:t>
-      </w:r>
-      <w:r>
+          <w:lang w:val="ru-RU"/>
+        </w:rPr>
+        <w:t>Не предусмотрено</w:t>
+      </w:r>
+      <w:r>
+        <w:rPr>
+          <w:color w:val="auto"/>
+          <w:sz w:val="24"/>
+          <w:szCs w:val="24"/>
+        </w:rPr>
+        <w:t xml:space="preserve"> </w:t>
+      </w:r>
+    </w:p>
+    <w:p>
+      <w:pPr>
+        <w:pStyle w:val="ab"/>
         <w:rPr>
           <w:b/>
           <w:color w:val="auto"/>
@@ -21410,16 +21488,17 @@
           <w:szCs w:val="24"/>
           <w:lang w:val="ru-RU"/>
         </w:rPr>
-        <w:t>5</w:t>
-      </w:r>
-      <w:r>
+      </w:pPr>
+    </w:p>
+    <w:p>
+      <w:pPr>
+        <w:pStyle w:val="ab"/>
         <w:rPr>
           <w:color w:val="auto"/>
           <w:sz w:val="24"/>
           <w:szCs w:val="24"/>
         </w:rPr>
-        <w:t xml:space="preserve">. </w:t>
-      </w:r>
+      </w:pPr>
       <w:r>
         <w:rPr>
           <w:b/>
@@ -21427,37 +21506,9 @@
           <w:sz w:val="24"/>
           <w:szCs w:val="24"/>
         </w:rPr>
-        <w:t>Ресурсы ФЭПО</w:t>
-      </w:r>
-      <w:r>
-        <w:rPr>
-          <w:color w:val="auto"/>
-          <w:sz w:val="24"/>
-          <w:szCs w:val="24"/>
-        </w:rPr>
-        <w:t xml:space="preserve"> </w:t>
-      </w:r>
-      <w:r>
-        <w:rPr>
-          <w:b/>
-          <w:color w:val="auto"/>
-          <w:sz w:val="24"/>
-          <w:szCs w:val="24"/>
-        </w:rPr>
-        <w:t>для проведения независимого тестового контроля</w:t>
-      </w:r>
-      <w:r>
-        <w:rPr>
-          <w:color w:val="auto"/>
-          <w:sz w:val="24"/>
-          <w:szCs w:val="24"/>
-        </w:rPr>
-        <w:t xml:space="preserve">  </w:t>
-      </w:r>
-    </w:p>
-    <w:p>
-      <w:pPr>
-        <w:pStyle w:val="ab"/>
+        <w:t>8.3.</w:t>
+      </w:r>
+      <w:r>
         <w:rPr>
           <w:b/>
           <w:color w:val="auto"/>
@@ -21465,14 +21516,69 @@
           <w:szCs w:val="24"/>
           <w:lang w:val="ru-RU"/>
         </w:rPr>
-      </w:pPr>
-      <w:r>
+        <w:t>5</w:t>
+      </w:r>
+      <w:r>
+        <w:rPr>
+          <w:b/>
+          <w:color w:val="auto"/>
+          <w:sz w:val="24"/>
+          <w:szCs w:val="24"/>
+        </w:rPr>
+        <w:t>.</w:t>
+      </w:r>
+      <w:r>
+        <w:rPr>
+          <w:color w:val="auto"/>
+          <w:sz w:val="24"/>
+          <w:szCs w:val="24"/>
+        </w:rPr>
+        <w:t xml:space="preserve"> </w:t>
+      </w:r>
+      <w:r>
+        <w:rPr>
+          <w:b/>
+          <w:color w:val="auto"/>
+          <w:sz w:val="24"/>
+          <w:szCs w:val="24"/>
+        </w:rPr>
+        <w:t>Ресурсы АПИМ УрФУ, СКУД УрФУ для проведения тестового контроля в рамках текущей и промежуточной аттестации</w:t>
+      </w:r>
+      <w:r>
+        <w:rPr>
+          <w:color w:val="auto"/>
+          <w:sz w:val="24"/>
+          <w:szCs w:val="24"/>
+        </w:rPr>
+        <w:t xml:space="preserve"> </w:t>
+      </w:r>
+    </w:p>
+    <w:p>
+      <w:pPr>
+        <w:pStyle w:val="ab"/>
         <w:rPr>
           <w:spacing w:val="-5"/>
           <w:sz w:val="24"/>
           <w:szCs w:val="24"/>
-        </w:rPr>
-        <w:t xml:space="preserve">не </w:t>
+          <w:lang w:val="ru-RU"/>
+        </w:rPr>
+      </w:pPr>
+      <w:r>
+        <w:rPr>
+          <w:spacing w:val="-5"/>
+          <w:sz w:val="24"/>
+          <w:szCs w:val="24"/>
+          <w:lang w:val="ru-RU"/>
+        </w:rPr>
+        <w:t>Н</w:t>
+      </w:r>
+      <w:r>
+        <w:rPr>
+          <w:spacing w:val="-5"/>
+          <w:sz w:val="24"/>
+          <w:szCs w:val="24"/>
+        </w:rPr>
+        <w:t xml:space="preserve">е </w:t>
       </w:r>
       <w:r>
         <w:rPr>
@@ -21503,7 +21609,6 @@
           <w:color w:val="auto"/>
           <w:sz w:val="24"/>
           <w:szCs w:val="24"/>
-          <w:lang w:val="ru-RU"/>
         </w:rPr>
       </w:pPr>
       <w:r>
@@ -21527,12 +21632,20 @@
       </w:r>
       <w:r>
         <w:rPr>
+          <w:color w:val="auto"/>
+          <w:sz w:val="24"/>
+          <w:szCs w:val="24"/>
+        </w:rPr>
+        <w:t xml:space="preserve">. </w:t>
+      </w:r>
+      <w:r>
+        <w:rPr>
           <w:b/>
           <w:color w:val="auto"/>
           <w:sz w:val="24"/>
           <w:szCs w:val="24"/>
         </w:rPr>
-        <w:t>.</w:t>
+        <w:t>Ресурсы ФЭПО</w:t>
       </w:r>
       <w:r>
         <w:rPr>
@@ -21549,7 +21662,7 @@
           <w:sz w:val="24"/>
           <w:szCs w:val="24"/>
         </w:rPr>
-        <w:t>Интернет-тренажеры</w:t>
+        <w:t>для проведения независимого тестового контроля</w:t>
       </w:r>
       <w:r>
         <w:rPr>
@@ -21557,26 +21670,149 @@
           <w:sz w:val="24"/>
           <w:szCs w:val="24"/>
         </w:rPr>
-        <w:t xml:space="preserve"> </w:t>
+        <w:t xml:space="preserve">  </w:t>
       </w:r>
     </w:p>
     <w:p>
       <w:pPr>
         <w:pStyle w:val="ab"/>
+        <w:rPr>
+          <w:b/>
+          <w:color w:val="auto"/>
+          <w:sz w:val="24"/>
+          <w:szCs w:val="24"/>
+          <w:lang w:val="ru-RU"/>
+        </w:rPr>
+      </w:pPr>
+      <w:r>
         <w:rPr>
           <w:spacing w:val="-5"/>
           <w:sz w:val="24"/>
           <w:szCs w:val="24"/>
           <w:lang w:val="ru-RU"/>
         </w:rPr>
-      </w:pPr>
+        <w:t>Н</w:t>
+      </w:r>
       <w:r>
         <w:rPr>
           <w:spacing w:val="-5"/>
           <w:sz w:val="24"/>
           <w:szCs w:val="24"/>
         </w:rPr>
-        <w:t xml:space="preserve">не </w:t>
+        <w:t xml:space="preserve">е </w:t>
+      </w:r>
+      <w:r>
+        <w:rPr>
+          <w:spacing w:val="-5"/>
+          <w:sz w:val="24"/>
+          <w:szCs w:val="24"/>
+          <w:lang w:val="ru-RU"/>
+        </w:rPr>
+        <w:t>используются</w:t>
+      </w:r>
+    </w:p>
+    <w:p>
+      <w:pPr>
+        <w:pStyle w:val="ab"/>
+        <w:rPr>
+          <w:b/>
+          <w:color w:val="auto"/>
+          <w:sz w:val="24"/>
+          <w:szCs w:val="24"/>
+          <w:lang w:val="ru-RU"/>
+        </w:rPr>
+      </w:pPr>
+    </w:p>
+    <w:p>
+      <w:pPr>
+        <w:pStyle w:val="ab"/>
+        <w:rPr>
+          <w:color w:val="auto"/>
+          <w:sz w:val="24"/>
+          <w:szCs w:val="24"/>
+          <w:lang w:val="ru-RU"/>
+        </w:rPr>
+      </w:pPr>
+      <w:r>
+        <w:rPr>
+          <w:b/>
+          <w:color w:val="auto"/>
+          <w:sz w:val="24"/>
+          <w:szCs w:val="24"/>
+        </w:rPr>
+        <w:t>8.3.</w:t>
+      </w:r>
+      <w:r>
+        <w:rPr>
+          <w:b/>
+          <w:color w:val="auto"/>
+          <w:sz w:val="24"/>
+          <w:szCs w:val="24"/>
+          <w:lang w:val="ru-RU"/>
+        </w:rPr>
+        <w:t>7</w:t>
+      </w:r>
+      <w:r>
+        <w:rPr>
+          <w:b/>
+          <w:color w:val="auto"/>
+          <w:sz w:val="24"/>
+          <w:szCs w:val="24"/>
+        </w:rPr>
+        <w:t>.</w:t>
+      </w:r>
+      <w:r>
+        <w:rPr>
+          <w:color w:val="auto"/>
+          <w:sz w:val="24"/>
+          <w:szCs w:val="24"/>
+        </w:rPr>
+        <w:t xml:space="preserve"> </w:t>
+      </w:r>
+      <w:r>
+        <w:rPr>
+          <w:b/>
+          <w:color w:val="auto"/>
+          <w:sz w:val="24"/>
+          <w:szCs w:val="24"/>
+        </w:rPr>
+        <w:t>Интернет-тренажеры</w:t>
+      </w:r>
+      <w:r>
+        <w:rPr>
+          <w:color w:val="auto"/>
+          <w:sz w:val="24"/>
+          <w:szCs w:val="24"/>
+        </w:rPr>
+        <w:t xml:space="preserve"> </w:t>
+      </w:r>
+    </w:p>
+    <w:p>
+      <w:pPr>
+        <w:pStyle w:val="ab"/>
+        <w:rPr>
+          <w:spacing w:val="-5"/>
+          <w:sz w:val="24"/>
+          <w:szCs w:val="24"/>
+          <w:lang w:val="ru-RU"/>
+        </w:rPr>
+      </w:pPr>
+      <w:r>
+        <w:rPr>
+          <w:spacing w:val="-5"/>
+          <w:sz w:val="24"/>
+          <w:szCs w:val="24"/>
+          <w:lang w:val="ru-RU"/>
+        </w:rPr>
+        <w:t>Н</w:t>
+      </w:r>
+      <w:r>
+        <w:rPr>
+          <w:spacing w:val="-5"/>
+          <w:sz w:val="24"/>
+          <w:szCs w:val="24"/>
+        </w:rPr>
+        <w:t xml:space="preserve">е </w:t>
       </w:r>
       <w:r>
         <w:rPr>
@@ -21916,6 +22152,211 @@
     </w:lvl>
   </w:abstractNum>
   <w:abstractNum w:abstractNumId="4">
+    <w:nsid w:val="09180AD7"/>
+    <w:multiLevelType w:val="hybridMultilevel"/>
+    <w:tmpl w:val="30BAA068"/>
+    <w:lvl w:ilvl="0" w:tplc="2F982BD6">
+      <w:start w:val="1"/>
+      <w:numFmt w:val="decimal"/>
+      <w:lvlText w:val="%1."/>
+      <w:lvlJc w:val="left"/>
+      <w:pPr>
+        <w:ind w:left="720" w:hanging="360"/>
+      </w:pPr>
+      <w:rPr>
+        <w:b w:val="0"/>
+      </w:rPr>
+    </w:lvl>
+    <w:lvl w:ilvl="1" w:tplc="04190019" w:tentative="1">
+      <w:start w:val="1"/>
+      <w:numFmt w:val="lowerLetter"/>
+      <w:lvlText w:val="%2."/>
+      <w:lvlJc w:val="left"/>
+      <w:pPr>
+        <w:ind w:left="1440" w:hanging="360"/>
+      </w:pPr>
+    </w:lvl>
+    <w:lvl w:ilvl="2" w:tplc="0419001B" w:tentative="1">
+      <w:start w:val="1"/>
+      <w:numFmt w:val="lowerRoman"/>
+      <w:lvlText w:val="%3."/>
+      <w:lvlJc w:val="right"/>
+      <w:pPr>
+        <w:ind w:left="2160" w:hanging="180"/>
+      </w:pPr>
+    </w:lvl>
+    <w:lvl w:ilvl="3" w:tplc="0419000F" w:tentative="1">
+      <w:start w:val="1"/>
+      <w:numFmt w:val="decimal"/>
+      <w:lvlText w:val="%4."/>
+      <w:lvlJc w:val="left"/>
+      <w:pPr>
+        <w:ind w:left="2880" w:hanging="360"/>
+      </w:pPr>
+    </w:lvl>
+    <w:lvl w:ilvl="4" w:tplc="04190019" w:tentative="1">
+      <w:start w:val="1"/>
+      <w:numFmt w:val="lowerLetter"/>
+      <w:lvlText w:val="%5."/>
+      <w:lvlJc w:val="left"/>
+      <w:pPr>
+        <w:ind w:left="3600" w:hanging="360"/>
+      </w:pPr>
+    </w:lvl>
+    <w:lvl w:ilvl="5" w:tplc="0419001B" w:tentative="1">
+      <w:start w:val="1"/>
+      <w:numFmt w:val="lowerRoman"/>
+      <w:lvlText w:val="%6."/>
+      <w:lvlJc w:val="right"/>
+      <w:pPr>
+        <w:ind w:left="4320" w:hanging="180"/>
+      </w:pPr>
+    </w:lvl>
+    <w:lvl w:ilvl="6" w:tplc="0419000F" w:tentative="1">
+      <w:start w:val="1"/>
+      <w:numFmt w:val="decimal"/>
+      <w:lvlText w:val="%7."/>
+      <w:lvlJc w:val="left"/>
+      <w:pPr>
+        <w:ind w:left="5040" w:hanging="360"/>
+      </w:pPr>
+    </w:lvl>
+    <w:lvl w:ilvl="7" w:tplc="04190019" w:tentative="1">
+      <w:start w:val="1"/>
+      <w:numFmt w:val="lowerLetter"/>
+      <w:lvlText w:val="%8."/>
+      <w:lvlJc w:val="left"/>
+      <w:pPr>
+        <w:ind w:left="5760" w:hanging="360"/>
+      </w:pPr>
+    </w:lvl>
+    <w:lvl w:ilvl="8" w:tplc="0419001B" w:tentative="1">
+      <w:start w:val="1"/>
+      <w:numFmt w:val="lowerRoman"/>
+      <w:lvlText w:val="%9."/>
+      <w:lvlJc w:val="right"/>
+      <w:pPr>
+        <w:ind w:left="6480" w:hanging="180"/>
+      </w:pPr>
+    </w:lvl>
+  </w:abstractNum>
+  <w:abstractNum w:abstractNumId="5">
+    <w:nsid w:val="0DDD0091"/>
+    <w:multiLevelType w:val="hybridMultilevel"/>
+    <w:tmpl w:val="3DAECFC0"/>
+    <w:lvl w:ilvl="0" w:tplc="9D680EDC">
+      <w:start w:val="1"/>
+      <w:numFmt w:val="decimal"/>
+      <w:lvlText w:val="%1."/>
+      <w:lvlJc w:val="left"/>
+      <w:pPr>
+        <w:tabs>
+          <w:tab w:val="num" w:pos="720"/>
+        </w:tabs>
+        <w:ind w:left="720" w:hanging="360"/>
+      </w:pPr>
+      <w:rPr>
+        <w:rFonts w:hint="default"/>
+      </w:rPr>
+    </w:lvl>
+    <w:lvl w:ilvl="1" w:tplc="04190019" w:tentative="1">
+      <w:start w:val="1"/>
+      <w:numFmt w:val="lowerLetter"/>
+      <w:lvlText w:val="%2."/>
+      <w:lvlJc w:val="left"/>
+      <w:pPr>
+        <w:tabs>
+          <w:tab w:val="num" w:pos="1440"/>
+        </w:tabs>
+        <w:ind w:left="1440" w:hanging="360"/>
+      </w:pPr>
+    </w:lvl>
+    <w:lvl w:ilvl="2" w:tplc="0419001B" w:tentative="1">
+      <w:start w:val="1"/>
+      <w:numFmt w:val="lowerRoman"/>
+      <w:lvlText w:val="%3."/>
+      <w:lvlJc w:val="right"/>
+      <w:pPr>
+        <w:tabs>
+          <w:tab w:val="num" w:pos="2160"/>
+        </w:tabs>
+        <w:ind w:left="2160" w:hanging="180"/>
+      </w:pPr>
+    </w:lvl>
+    <w:lvl w:ilvl="3" w:tplc="0419000F" w:tentative="1">
+      <w:start w:val="1"/>
+      <w:numFmt w:val="decimal"/>
+      <w:lvlText w:val="%4."/>
+      <w:lvlJc w:val="left"/>
+      <w:pPr>
+        <w:tabs>
+          <w:tab w:val="num" w:pos="2880"/>
+        </w:tabs>
+        <w:ind w:left="2880" w:hanging="360"/>
+      </w:pPr>
+    </w:lvl>
+    <w:lvl w:ilvl="4" w:tplc="04190019" w:tentative="1">
+      <w:start w:val="1"/>
+      <w:numFmt w:val="lowerLetter"/>
+      <w:lvlText w:val="%5."/>
+      <w:lvlJc w:val="left"/>
+      <w:pPr>
+        <w:tabs>
+          <w:tab w:val="num" w:pos="3600"/>
+        </w:tabs>
+        <w:ind w:left="3600" w:hanging="360"/>
+      </w:pPr>
+    </w:lvl>
+    <w:lvl w:ilvl="5" w:tplc="0419001B" w:tentative="1">
+      <w:start w:val="1"/>
+      <w:numFmt w:val="lowerRoman"/>
+      <w:lvlText w:val="%6."/>
+      <w:lvlJc w:val="right"/>
+      <w:pPr>
+        <w:tabs>
+          <w:tab w:val="num" w:pos="4320"/>
+        </w:tabs>
+        <w:ind w:left="4320" w:hanging="180"/>
+      </w:pPr>
+    </w:lvl>
+    <w:lvl w:ilvl="6" w:tplc="0419000F" w:tentative="1">
+      <w:start w:val="1"/>
+      <w:numFmt w:val="decimal"/>
+      <w:lvlText w:val="%7."/>
+      <w:lvlJc w:val="left"/>
+      <w:pPr>
+        <w:tabs>
+          <w:tab w:val="num" w:pos="5040"/>
+        </w:tabs>
+        <w:ind w:left="5040" w:hanging="360"/>
+      </w:pPr>
+    </w:lvl>
+    <w:lvl w:ilvl="7" w:tplc="04190019" w:tentative="1">
+      <w:start w:val="1"/>
+      <w:numFmt w:val="lowerLetter"/>
+      <w:lvlText w:val="%8."/>
+      <w:lvlJc w:val="left"/>
+      <w:pPr>
+        <w:tabs>
+          <w:tab w:val="num" w:pos="5760"/>
+        </w:tabs>
+        <w:ind w:left="5760" w:hanging="360"/>
+      </w:pPr>
+    </w:lvl>
+    <w:lvl w:ilvl="8" w:tplc="0419001B" w:tentative="1">
+      <w:start w:val="1"/>
+      <w:numFmt w:val="lowerRoman"/>
+      <w:lvlText w:val="%9."/>
+      <w:lvlJc w:val="right"/>
+      <w:pPr>
+        <w:tabs>
+          <w:tab w:val="num" w:pos="6480"/>
+        </w:tabs>
+        <w:ind w:left="6480" w:hanging="180"/>
+      </w:pPr>
+    </w:lvl>
+  </w:abstractNum>
+  <w:abstractNum w:abstractNumId="6">
     <w:nsid w:val="0EC72DDC"/>
     <w:multiLevelType w:val="multilevel"/>
     <w:tmpl w:val="C57494B4"/>
@@ -22030,7 +22471,7 @@
       </w:rPr>
     </w:lvl>
   </w:abstractNum>
-  <w:abstractNum w:abstractNumId="5">
+  <w:abstractNum w:abstractNumId="7">
     <w:nsid w:val="14A124B2"/>
     <w:multiLevelType w:val="multilevel"/>
     <w:tmpl w:val="F6FA7464"/>
@@ -22151,7 +22592,7 @@
       </w:rPr>
     </w:lvl>
   </w:abstractNum>
-  <w:abstractNum w:abstractNumId="6">
+  <w:abstractNum w:abstractNumId="8">
     <w:nsid w:val="1C5E6955"/>
     <w:multiLevelType w:val="multilevel"/>
     <w:tmpl w:val="0A70AA18"/>
@@ -22369,7 +22810,7 @@
       </w:rPr>
     </w:lvl>
   </w:abstractNum>
-  <w:abstractNum w:abstractNumId="7">
+  <w:abstractNum w:abstractNumId="9">
     <w:nsid w:val="1F5A6C32"/>
     <w:multiLevelType w:val="hybridMultilevel"/>
     <w:tmpl w:val="11A2EE9E"/>
@@ -22455,7 +22896,7 @@
       </w:pPr>
     </w:lvl>
   </w:abstractNum>
-  <w:abstractNum w:abstractNumId="8">
+  <w:abstractNum w:abstractNumId="10">
     <w:nsid w:val="21B434C2"/>
     <w:multiLevelType w:val="hybridMultilevel"/>
     <w:tmpl w:val="5326566C"/>
@@ -22541,7 +22982,7 @@
       </w:pPr>
     </w:lvl>
   </w:abstractNum>
-  <w:abstractNum w:abstractNumId="9">
+  <w:abstractNum w:abstractNumId="11">
     <w:nsid w:val="228E4730"/>
     <w:multiLevelType w:val="hybridMultilevel"/>
     <w:tmpl w:val="5AACE3FE"/>
@@ -22551,7 +22992,7 @@
       <w:lvlText w:val="%1)"/>
       <w:lvlJc w:val="left"/>
       <w:pPr>
-        <w:ind w:left="1069" w:hanging="360"/>
+        <w:ind w:left="1721" w:hanging="360"/>
       </w:pPr>
       <w:rPr>
         <w:rFonts w:cs="Times New Roman"/>
@@ -22565,7 +23006,7 @@
       <w:lvlText w:val="%2."/>
       <w:lvlJc w:val="left"/>
       <w:pPr>
-        <w:ind w:left="1789" w:hanging="360"/>
+        <w:ind w:left="2441" w:hanging="360"/>
       </w:pPr>
       <w:rPr>
         <w:rFonts w:cs="Times New Roman"/>
@@ -22577,7 +23018,7 @@
       <w:lvlText w:val="%3."/>
       <w:lvlJc w:val="right"/>
       <w:pPr>
-        <w:ind w:left="2509" w:hanging="180"/>
+        <w:ind w:left="3161" w:hanging="180"/>
       </w:pPr>
       <w:rPr>
         <w:rFonts w:cs="Times New Roman"/>
@@ -22589,7 +23030,7 @@
       <w:lvlText w:val="%4."/>
       <w:lvlJc w:val="left"/>
       <w:pPr>
-        <w:ind w:left="3229" w:hanging="360"/>
+        <w:ind w:left="3881" w:hanging="360"/>
       </w:pPr>
       <w:rPr>
         <w:rFonts w:cs="Times New Roman"/>
@@ -22601,7 +23042,7 @@
       <w:lvlText w:val="%5."/>
       <w:lvlJc w:val="left"/>
       <w:pPr>
-        <w:ind w:left="3949" w:hanging="360"/>
+        <w:ind w:left="4601" w:hanging="360"/>
       </w:pPr>
       <w:rPr>
         <w:rFonts w:cs="Times New Roman"/>
@@ -22613,7 +23054,7 @@
       <w:lvlText w:val="%6."/>
       <w:lvlJc w:val="right"/>
       <w:pPr>
-        <w:ind w:left="4669" w:hanging="180"/>
+        <w:ind w:left="5321" w:hanging="180"/>
       </w:pPr>
       <w:rPr>
         <w:rFonts w:cs="Times New Roman"/>
@@ -22625,7 +23066,7 @@
       <w:lvlText w:val="%7."/>
       <w:lvlJc w:val="left"/>
       <w:pPr>
-        <w:ind w:left="5389" w:hanging="360"/>
+        <w:ind w:left="6041" w:hanging="360"/>
       </w:pPr>
       <w:rPr>
         <w:rFonts w:cs="Times New Roman"/>
@@ -22637,7 +23078,7 @@
       <w:lvlText w:val="%8."/>
       <w:lvlJc w:val="left"/>
       <w:pPr>
-        <w:ind w:left="6109" w:hanging="360"/>
+        <w:ind w:left="6761" w:hanging="360"/>
       </w:pPr>
       <w:rPr>
         <w:rFonts w:cs="Times New Roman"/>
@@ -22649,14 +23090,14 @@
       <w:lvlText w:val="%9."/>
       <w:lvlJc w:val="right"/>
       <w:pPr>
-        <w:ind w:left="6829" w:hanging="180"/>
+        <w:ind w:left="7481" w:hanging="180"/>
       </w:pPr>
       <w:rPr>
         <w:rFonts w:cs="Times New Roman"/>
       </w:rPr>
     </w:lvl>
   </w:abstractNum>
-  <w:abstractNum w:abstractNumId="10">
+  <w:abstractNum w:abstractNumId="12">
     <w:nsid w:val="24225A24"/>
     <w:multiLevelType w:val="hybridMultilevel"/>
     <w:tmpl w:val="9B50B402"/>
@@ -22769,7 +23210,7 @@
       </w:rPr>
     </w:lvl>
   </w:abstractNum>
-  <w:abstractNum w:abstractNumId="11">
+  <w:abstractNum w:abstractNumId="13">
     <w:nsid w:val="24F627DE"/>
     <w:multiLevelType w:val="multilevel"/>
     <w:tmpl w:val="4ED83BF4"/>
@@ -22909,7 +23350,7 @@
       </w:rPr>
     </w:lvl>
   </w:abstractNum>
-  <w:abstractNum w:abstractNumId="12">
+  <w:abstractNum w:abstractNumId="14">
     <w:nsid w:val="253A4B35"/>
     <w:multiLevelType w:val="hybridMultilevel"/>
     <w:tmpl w:val="0B3EA9D0"/>
@@ -23049,7 +23490,99 @@
       </w:rPr>
     </w:lvl>
   </w:abstractNum>
-  <w:abstractNum w:abstractNumId="13">
+  <w:abstractNum w:abstractNumId="15">
+    <w:nsid w:val="267939E2"/>
+    <w:multiLevelType w:val="hybridMultilevel"/>
+    <w:tmpl w:val="657EF0F4"/>
+    <w:lvl w:ilvl="0" w:tplc="0DFE2BC4">
+      <w:start w:val="16"/>
+      <w:numFmt w:val="decimal"/>
+      <w:lvlText w:val="%1."/>
+      <w:lvlJc w:val="left"/>
+      <w:pPr>
+        <w:tabs>
+          <w:tab w:val="num" w:pos="720"/>
+        </w:tabs>
+        <w:ind w:left="720" w:hanging="360"/>
+      </w:pPr>
+      <w:rPr>
+        <w:rFonts w:hint="default"/>
+      </w:rPr>
+    </w:lvl>
+    <w:lvl w:ilvl="1" w:tplc="04190019" w:tentative="1">
+      <w:start w:val="1"/>
+      <w:numFmt w:val="lowerLetter"/>
+      <w:lvlText w:val="%2."/>
+      <w:lvlJc w:val="left"/>
+      <w:pPr>
+        <w:ind w:left="1440" w:hanging="360"/>
+      </w:pPr>
+    </w:lvl>
+    <w:lvl w:ilvl="2" w:tplc="0419001B" w:tentative="1">
+      <w:start w:val="1"/>
+      <w:numFmt w:val="lowerRoman"/>
+      <w:lvlText w:val="%3."/>
+      <w:lvlJc w:val="right"/>
+      <w:pPr>
+        <w:ind w:left="2160" w:hanging="180"/>
+      </w:pPr>
+    </w:lvl>
+    <w:lvl w:ilvl="3" w:tplc="0419000F" w:tentative="1">
+      <w:start w:val="1"/>
+      <w:numFmt w:val="decimal"/>
+      <w:lvlText w:val="%4."/>
+      <w:lvlJc w:val="left"/>
+      <w:pPr>
+        <w:ind w:left="2880" w:hanging="360"/>
+      </w:pPr>
+    </w:lvl>
+    <w:lvl w:ilvl="4" w:tplc="04190019" w:tentative="1">
+      <w:start w:val="1"/>
+      <w:numFmt w:val="lowerLetter"/>
+      <w:lvlText w:val="%5."/>
+      <w:lvlJc w:val="left"/>
+      <w:pPr>
+        <w:ind w:left="3600" w:hanging="360"/>
+      </w:pPr>
+    </w:lvl>
+    <w:lvl w:ilvl="5" w:tplc="0419001B" w:tentative="1">
+      <w:start w:val="1"/>
+      <w:numFmt w:val="lowerRoman"/>
+      <w:lvlText w:val="%6."/>
+      <w:lvlJc w:val="right"/>
+      <w:pPr>
+        <w:ind w:left="4320" w:hanging="180"/>
+      </w:pPr>
+    </w:lvl>
+    <w:lvl w:ilvl="6" w:tplc="0419000F" w:tentative="1">
+      <w:start w:val="1"/>
+      <w:numFmt w:val="decimal"/>
+      <w:lvlText w:val="%7."/>
+      <w:lvlJc w:val="left"/>
+      <w:pPr>
+        <w:ind w:left="5040" w:hanging="360"/>
+      </w:pPr>
+    </w:lvl>
+    <w:lvl w:ilvl="7" w:tplc="04190019" w:tentative="1">
+      <w:start w:val="1"/>
+      <w:numFmt w:val="lowerLetter"/>
+      <w:lvlText w:val="%8."/>
+      <w:lvlJc w:val="left"/>
+      <w:pPr>
+        <w:ind w:left="5760" w:hanging="360"/>
+      </w:pPr>
+    </w:lvl>
+    <w:lvl w:ilvl="8" w:tplc="0419001B" w:tentative="1">
+      <w:start w:val="1"/>
+      <w:numFmt w:val="lowerRoman"/>
+      <w:lvlText w:val="%9."/>
+      <w:lvlJc w:val="right"/>
+      <w:pPr>
+        <w:ind w:left="6480" w:hanging="180"/>
+      </w:pPr>
+    </w:lvl>
+  </w:abstractNum>
+  <w:abstractNum w:abstractNumId="16">
     <w:nsid w:val="2897588E"/>
     <w:multiLevelType w:val="hybridMultilevel"/>
     <w:tmpl w:val="EB24704E"/>
@@ -23162,7 +23695,93 @@
       </w:rPr>
     </w:lvl>
   </w:abstractNum>
-  <w:abstractNum w:abstractNumId="14">
+  <w:abstractNum w:abstractNumId="17">
+    <w:nsid w:val="2A9842FC"/>
+    <w:multiLevelType w:val="hybridMultilevel"/>
+    <w:tmpl w:val="080E7CD2"/>
+    <w:lvl w:ilvl="0" w:tplc="0419000F">
+      <w:start w:val="1"/>
+      <w:numFmt w:val="decimal"/>
+      <w:lvlText w:val="%1."/>
+      <w:lvlJc w:val="left"/>
+      <w:pPr>
+        <w:ind w:left="360" w:hanging="360"/>
+      </w:pPr>
+    </w:lvl>
+    <w:lvl w:ilvl="1" w:tplc="04190019" w:tentative="1">
+      <w:start w:val="1"/>
+      <w:numFmt w:val="lowerLetter"/>
+      <w:lvlText w:val="%2."/>
+      <w:lvlJc w:val="left"/>
+      <w:pPr>
+        <w:ind w:left="1080" w:hanging="360"/>
+      </w:pPr>
+    </w:lvl>
+    <w:lvl w:ilvl="2" w:tplc="0419001B" w:tentative="1">
+      <w:start w:val="1"/>
+      <w:numFmt w:val="lowerRoman"/>
+      <w:lvlText w:val="%3."/>
+      <w:lvlJc w:val="right"/>
+      <w:pPr>
+        <w:ind w:left="1800" w:hanging="180"/>
+      </w:pPr>
+    </w:lvl>
+    <w:lvl w:ilvl="3" w:tplc="0419000F" w:tentative="1">
+      <w:start w:val="1"/>
+      <w:numFmt w:val="decimal"/>
+      <w:lvlText w:val="%4."/>
+      <w:lvlJc w:val="left"/>
+      <w:pPr>
+        <w:ind w:left="2520" w:hanging="360"/>
+      </w:pPr>
+    </w:lvl>
+    <w:lvl w:ilvl="4" w:tplc="04190019" w:tentative="1">
+      <w:start w:val="1"/>
+      <w:numFmt w:val="lowerLetter"/>
+      <w:lvlText w:val="%5."/>
+      <w:lvlJc w:val="left"/>
+      <w:pPr>
+        <w:ind w:left="3240" w:hanging="360"/>
+      </w:pPr>
+    </w:lvl>
+    <w:lvl w:ilvl="5" w:tplc="0419001B" w:tentative="1">
+      <w:start w:val="1"/>
+      <w:numFmt w:val="lowerRoman"/>
+      <w:lvlText w:val="%6."/>
+      <w:lvlJc w:val="right"/>
+      <w:pPr>
+        <w:ind w:left="3960" w:hanging="180"/>
+      </w:pPr>
+    </w:lvl>
+    <w:lvl w:ilvl="6" w:tplc="0419000F" w:tentative="1">
+      <w:start w:val="1"/>
+      <w:numFmt w:val="decimal"/>
+      <w:lvlText w:val="%7."/>
+      <w:lvlJc w:val="left"/>
+      <w:pPr>
+        <w:ind w:left="4680" w:hanging="360"/>
+      </w:pPr>
+    </w:lvl>
+    <w:lvl w:ilvl="7" w:tplc="04190019" w:tentative="1">
+      <w:start w:val="1"/>
+      <w:numFmt w:val="lowerLetter"/>
+      <w:lvlText w:val="%8."/>
+      <w:lvlJc w:val="left"/>
+      <w:pPr>
+        <w:ind w:left="5400" w:hanging="360"/>
+      </w:pPr>
+    </w:lvl>
+    <w:lvl w:ilvl="8" w:tplc="0419001B" w:tentative="1">
+      <w:start w:val="1"/>
+      <w:numFmt w:val="lowerRoman"/>
+      <w:lvlText w:val="%9."/>
+      <w:lvlJc w:val="right"/>
+      <w:pPr>
+        <w:ind w:left="6120" w:hanging="180"/>
+      </w:pPr>
+    </w:lvl>
+  </w:abstractNum>
+  <w:abstractNum w:abstractNumId="18">
     <w:nsid w:val="2D107D13"/>
     <w:multiLevelType w:val="hybridMultilevel"/>
     <w:tmpl w:val="EAF2D206"/>
@@ -23275,7 +23894,7 @@
       </w:rPr>
     </w:lvl>
   </w:abstractNum>
-  <w:abstractNum w:abstractNumId="15">
+  <w:abstractNum w:abstractNumId="19">
     <w:nsid w:val="2E287EE6"/>
     <w:multiLevelType w:val="hybridMultilevel"/>
     <w:tmpl w:val="3C12FBCE"/>
@@ -23388,7 +24007,7 @@
       </w:rPr>
     </w:lvl>
   </w:abstractNum>
-  <w:abstractNum w:abstractNumId="16">
+  <w:abstractNum w:abstractNumId="20">
     <w:nsid w:val="3B016253"/>
     <w:multiLevelType w:val="hybridMultilevel"/>
     <w:tmpl w:val="467A0E6C"/>
@@ -23501,7 +24120,7 @@
       </w:rPr>
     </w:lvl>
   </w:abstractNum>
-  <w:abstractNum w:abstractNumId="17">
+  <w:abstractNum w:abstractNumId="21">
     <w:nsid w:val="3CC051B7"/>
     <w:multiLevelType w:val="hybridMultilevel"/>
     <w:tmpl w:val="20A0FA8A"/>
@@ -23590,7 +24209,7 @@
       </w:pPr>
     </w:lvl>
   </w:abstractNum>
-  <w:abstractNum w:abstractNumId="18">
+  <w:abstractNum w:abstractNumId="22">
     <w:nsid w:val="3D61607B"/>
     <w:multiLevelType w:val="hybridMultilevel"/>
     <w:tmpl w:val="56B241AE"/>
@@ -23679,7 +24298,7 @@
       </w:pPr>
     </w:lvl>
   </w:abstractNum>
-  <w:abstractNum w:abstractNumId="19">
+  <w:abstractNum w:abstractNumId="23">
     <w:nsid w:val="448A2163"/>
     <w:multiLevelType w:val="hybridMultilevel"/>
     <w:tmpl w:val="49DE3712"/>
@@ -23792,7 +24411,7 @@
       </w:rPr>
     </w:lvl>
   </w:abstractNum>
-  <w:abstractNum w:abstractNumId="20">
+  <w:abstractNum w:abstractNumId="24">
     <w:nsid w:val="496B58FB"/>
     <w:multiLevelType w:val="singleLevel"/>
     <w:tmpl w:val="D64EFDEE"/>
@@ -23807,7 +24426,7 @@
       </w:rPr>
     </w:lvl>
   </w:abstractNum>
-  <w:abstractNum w:abstractNumId="21">
+  <w:abstractNum w:abstractNumId="25">
     <w:nsid w:val="4A375CCA"/>
     <w:multiLevelType w:val="hybridMultilevel"/>
     <w:tmpl w:val="0E983300"/>
@@ -23893,7 +24512,7 @@
       </w:pPr>
     </w:lvl>
   </w:abstractNum>
-  <w:abstractNum w:abstractNumId="22">
+  <w:abstractNum w:abstractNumId="26">
     <w:nsid w:val="4AF01B22"/>
     <w:multiLevelType w:val="multilevel"/>
     <w:tmpl w:val="C17C2C7C"/>
@@ -24026,7 +24645,7 @@
       </w:rPr>
     </w:lvl>
   </w:abstractNum>
-  <w:abstractNum w:abstractNumId="23">
+  <w:abstractNum w:abstractNumId="27">
     <w:nsid w:val="57A17AFB"/>
     <w:multiLevelType w:val="hybridMultilevel"/>
     <w:tmpl w:val="967CB2D6"/>
@@ -24112,7 +24731,7 @@
       </w:pPr>
     </w:lvl>
   </w:abstractNum>
-  <w:abstractNum w:abstractNumId="24">
+  <w:abstractNum w:abstractNumId="28">
     <w:nsid w:val="59210BEF"/>
     <w:multiLevelType w:val="hybridMultilevel"/>
     <w:tmpl w:val="E68AB9FC"/>
@@ -24198,7 +24817,7 @@
       </w:pPr>
     </w:lvl>
   </w:abstractNum>
-  <w:abstractNum w:abstractNumId="25">
+  <w:abstractNum w:abstractNumId="29">
     <w:nsid w:val="59F012D0"/>
     <w:multiLevelType w:val="hybridMultilevel"/>
     <w:tmpl w:val="0CCC641A"/>
@@ -24314,7 +24933,7 @@
       </w:pPr>
     </w:lvl>
   </w:abstractNum>
-  <w:abstractNum w:abstractNumId="26">
+  <w:abstractNum w:abstractNumId="30">
     <w:nsid w:val="5EBE62EE"/>
     <w:multiLevelType w:val="hybridMultilevel"/>
     <w:tmpl w:val="F5D4601C"/>
@@ -24403,7 +25022,7 @@
       </w:pPr>
     </w:lvl>
   </w:abstractNum>
-  <w:abstractNum w:abstractNumId="27">
+  <w:abstractNum w:abstractNumId="31">
     <w:nsid w:val="5EEB37E3"/>
     <w:multiLevelType w:val="hybridMultilevel"/>
     <w:tmpl w:val="941457A2"/>
@@ -24543,7 +25162,7 @@
       </w:rPr>
     </w:lvl>
   </w:abstractNum>
-  <w:abstractNum w:abstractNumId="28">
+  <w:abstractNum w:abstractNumId="32">
     <w:nsid w:val="5EFD47EB"/>
     <w:multiLevelType w:val="hybridMultilevel"/>
     <w:tmpl w:val="A40268D2"/>
@@ -24629,7 +25248,93 @@
       </w:pPr>
     </w:lvl>
   </w:abstractNum>
-  <w:abstractNum w:abstractNumId="29">
+  <w:abstractNum w:abstractNumId="33">
+    <w:nsid w:val="60A570E5"/>
+    <w:multiLevelType w:val="hybridMultilevel"/>
+    <w:tmpl w:val="AFF4BC7A"/>
+    <w:lvl w:ilvl="0" w:tplc="0419000F">
+      <w:start w:val="1"/>
+      <w:numFmt w:val="decimal"/>
+      <w:lvlText w:val="%1."/>
+      <w:lvlJc w:val="left"/>
+      <w:pPr>
+        <w:ind w:left="720" w:hanging="360"/>
+      </w:pPr>
+    </w:lvl>
+    <w:lvl w:ilvl="1" w:tplc="04190019">
+      <w:start w:val="1"/>
+      <w:numFmt w:val="lowerLetter"/>
+      <w:lvlText w:val="%2."/>
+      <w:lvlJc w:val="left"/>
+      <w:pPr>
+        <w:ind w:left="1440" w:hanging="360"/>
+      </w:pPr>
+    </w:lvl>
+    <w:lvl w:ilvl="2" w:tplc="0419001B" w:tentative="1">
+      <w:start w:val="1"/>
+      <w:numFmt w:val="lowerRoman"/>
+      <w:lvlText w:val="%3."/>
+      <w:lvlJc w:val="right"/>
+      <w:pPr>
+        <w:ind w:left="2160" w:hanging="180"/>
+      </w:pPr>
+    </w:lvl>
+    <w:lvl w:ilvl="3" w:tplc="0419000F" w:tentative="1">
+      <w:start w:val="1"/>
+      <w:numFmt w:val="decimal"/>
+      <w:lvlText w:val="%4."/>
+      <w:lvlJc w:val="left"/>
+      <w:pPr>
+        <w:ind w:left="2880" w:hanging="360"/>
+      </w:pPr>
+    </w:lvl>
+    <w:lvl w:ilvl="4" w:tplc="04190019" w:tentative="1">
+      <w:start w:val="1"/>
+      <w:numFmt w:val="lowerLetter"/>
+      <w:lvlText w:val="%5."/>
+      <w:lvlJc w:val="left"/>
+      <w:pPr>
+        <w:ind w:left="3600" w:hanging="360"/>
+      </w:pPr>
+    </w:lvl>
+    <w:lvl w:ilvl="5" w:tplc="0419001B" w:tentative="1">
+      <w:start w:val="1"/>
+      <w:numFmt w:val="lowerRoman"/>
+      <w:lvlText w:val="%6."/>
+      <w:lvlJc w:val="right"/>
+      <w:pPr>
+        <w:ind w:left="4320" w:hanging="180"/>
+      </w:pPr>
+    </w:lvl>
+    <w:lvl w:ilvl="6" w:tplc="0419000F" w:tentative="1">
+      <w:start w:val="1"/>
+      <w:numFmt w:val="decimal"/>
+      <w:lvlText w:val="%7."/>
+      <w:lvlJc w:val="left"/>
+      <w:pPr>
+        <w:ind w:left="5040" w:hanging="360"/>
+      </w:pPr>
+    </w:lvl>
+    <w:lvl w:ilvl="7" w:tplc="04190019" w:tentative="1">
+      <w:start w:val="1"/>
+      <w:numFmt w:val="lowerLetter"/>
+      <w:lvlText w:val="%8."/>
+      <w:lvlJc w:val="left"/>
+      <w:pPr>
+        <w:ind w:left="5760" w:hanging="360"/>
+      </w:pPr>
+    </w:lvl>
+    <w:lvl w:ilvl="8" w:tplc="0419001B" w:tentative="1">
+      <w:start w:val="1"/>
+      <w:numFmt w:val="lowerRoman"/>
+      <w:lvlText w:val="%9."/>
+      <w:lvlJc w:val="right"/>
+      <w:pPr>
+        <w:ind w:left="6480" w:hanging="180"/>
+      </w:pPr>
+    </w:lvl>
+  </w:abstractNum>
+  <w:abstractNum w:abstractNumId="34">
     <w:nsid w:val="683576F7"/>
     <w:multiLevelType w:val="hybridMultilevel"/>
     <w:tmpl w:val="4FE0C0A6"/>
@@ -24715,7 +25420,7 @@
       </w:pPr>
     </w:lvl>
   </w:abstractNum>
-  <w:abstractNum w:abstractNumId="30">
+  <w:abstractNum w:abstractNumId="35">
     <w:nsid w:val="69792687"/>
     <w:multiLevelType w:val="hybridMultilevel"/>
     <w:tmpl w:val="7CCC16FE"/>
@@ -24801,7 +25506,7 @@
       </w:pPr>
     </w:lvl>
   </w:abstractNum>
-  <w:abstractNum w:abstractNumId="31">
+  <w:abstractNum w:abstractNumId="36">
     <w:nsid w:val="6CEF4922"/>
     <w:multiLevelType w:val="hybridMultilevel"/>
     <w:tmpl w:val="CAEC52CC"/>
@@ -24914,7 +25619,93 @@
       </w:rPr>
     </w:lvl>
   </w:abstractNum>
-  <w:abstractNum w:abstractNumId="32">
+  <w:abstractNum w:abstractNumId="37">
+    <w:nsid w:val="728F368D"/>
+    <w:multiLevelType w:val="hybridMultilevel"/>
+    <w:tmpl w:val="1110F0C6"/>
+    <w:lvl w:ilvl="0" w:tplc="0419000F">
+      <w:start w:val="1"/>
+      <w:numFmt w:val="decimal"/>
+      <w:lvlText w:val="%1."/>
+      <w:lvlJc w:val="left"/>
+      <w:pPr>
+        <w:ind w:left="720" w:hanging="360"/>
+      </w:pPr>
+    </w:lvl>
+    <w:lvl w:ilvl="1" w:tplc="04190019" w:tentative="1">
+      <w:start w:val="1"/>
+      <w:numFmt w:val="lowerLetter"/>
+      <w:lvlText w:val="%2."/>
+      <w:lvlJc w:val="left"/>
+      <w:pPr>
+        <w:ind w:left="1440" w:hanging="360"/>
+      </w:pPr>
+    </w:lvl>
+    <w:lvl w:ilvl="2" w:tplc="0419001B" w:tentative="1">
+      <w:start w:val="1"/>
+      <w:numFmt w:val="lowerRoman"/>
+      <w:lvlText w:val="%3."/>
+      <w:lvlJc w:val="right"/>
+      <w:pPr>
+        <w:ind w:left="2160" w:hanging="180"/>
+      </w:pPr>
+    </w:lvl>
+    <w:lvl w:ilvl="3" w:tplc="0419000F" w:tentative="1">
+      <w:start w:val="1"/>
+      <w:numFmt w:val="decimal"/>
+      <w:lvlText w:val="%4."/>
+      <w:lvlJc w:val="left"/>
+      <w:pPr>
+        <w:ind w:left="2880" w:hanging="360"/>
+      </w:pPr>
+    </w:lvl>
+    <w:lvl w:ilvl="4" w:tplc="04190019" w:tentative="1">
+      <w:start w:val="1"/>
+      <w:numFmt w:val="lowerLetter"/>
+      <w:lvlText w:val="%5."/>
+      <w:lvlJc w:val="left"/>
+      <w:pPr>
+        <w:ind w:left="3600" w:hanging="360"/>
+      </w:pPr>
+    </w:lvl>
+    <w:lvl w:ilvl="5" w:tplc="0419001B" w:tentative="1">
+      <w:start w:val="1"/>
+      <w:numFmt w:val="lowerRoman"/>
+      <w:lvlText w:val="%6."/>
+      <w:lvlJc w:val="right"/>
+      <w:pPr>
+        <w:ind w:left="4320" w:hanging="180"/>
+      </w:pPr>
+    </w:lvl>
+    <w:lvl w:ilvl="6" w:tplc="0419000F" w:tentative="1">
+      <w:start w:val="1"/>
+      <w:numFmt w:val="decimal"/>
+      <w:lvlText w:val="%7."/>
+      <w:lvlJc w:val="left"/>
+      <w:pPr>
+        <w:ind w:left="5040" w:hanging="360"/>
+      </w:pPr>
+    </w:lvl>
+    <w:lvl w:ilvl="7" w:tplc="04190019" w:tentative="1">
+      <w:start w:val="1"/>
+      <w:numFmt w:val="lowerLetter"/>
+      <w:lvlText w:val="%8."/>
+      <w:lvlJc w:val="left"/>
+      <w:pPr>
+        <w:ind w:left="5760" w:hanging="360"/>
+      </w:pPr>
+    </w:lvl>
+    <w:lvl w:ilvl="8" w:tplc="0419001B" w:tentative="1">
+      <w:start w:val="1"/>
+      <w:numFmt w:val="lowerRoman"/>
+      <w:lvlText w:val="%9."/>
+      <w:lvlJc w:val="right"/>
+      <w:pPr>
+        <w:ind w:left="6480" w:hanging="180"/>
+      </w:pPr>
+    </w:lvl>
+  </w:abstractNum>
+  <w:abstractNum w:abstractNumId="38">
     <w:nsid w:val="736B27E2"/>
     <w:multiLevelType w:val="hybridMultilevel"/>
     <w:tmpl w:val="65FAAF72"/>
@@ -25000,10 +25791,10 @@
       </w:pPr>
     </w:lvl>
   </w:abstractNum>
-  <w:abstractNum w:abstractNumId="33">
+  <w:abstractNum w:abstractNumId="39">
     <w:nsid w:val="75E05F66"/>
     <w:multiLevelType w:val="hybridMultilevel"/>
-    <w:tmpl w:val="0908D4DC"/>
+    <w:tmpl w:val="1352A5E8"/>
     <w:lvl w:ilvl="0" w:tplc="B4B0314E">
       <w:start w:val="1"/>
       <w:numFmt w:val="decimal"/>
@@ -25016,14 +25807,17 @@
         <w:rFonts w:hint="default"/>
       </w:rPr>
     </w:lvl>
-    <w:lvl w:ilvl="1" w:tplc="04190019" w:tentative="1">
-      <w:start w:val="1"/>
-      <w:numFmt w:val="lowerLetter"/>
-      <w:lvlText w:val="%2."/>
+    <w:lvl w:ilvl="1" w:tplc="24F092FA">
+      <w:start w:val="1"/>
+      <w:numFmt w:val="decimal"/>
+      <w:lvlText w:val="%2)"/>
       <w:lvlJc w:val="left"/>
       <w:pPr>
         <w:ind w:left="1440" w:hanging="360"/>
       </w:pPr>
+      <w:rPr>
+        <w:rFonts w:hint="default"/>
+      </w:rPr>
     </w:lvl>
     <w:lvl w:ilvl="2" w:tplc="0419001B" w:tentative="1">
       <w:start w:val="1"/>
@@ -25089,7 +25883,7 @@
       </w:pPr>
     </w:lvl>
   </w:abstractNum>
-  <w:abstractNum w:abstractNumId="34">
+  <w:abstractNum w:abstractNumId="40">
     <w:nsid w:val="764638CE"/>
     <w:multiLevelType w:val="hybridMultilevel"/>
     <w:tmpl w:val="FB207EB8"/>
@@ -25178,7 +25972,7 @@
       </w:pPr>
     </w:lvl>
   </w:abstractNum>
-  <w:abstractNum w:abstractNumId="35">
+  <w:abstractNum w:abstractNumId="41">
     <w:nsid w:val="7B746843"/>
     <w:multiLevelType w:val="hybridMultilevel"/>
     <w:tmpl w:val="2F3A28C6"/>
@@ -25291,7 +26085,7 @@
       </w:rPr>
     </w:lvl>
   </w:abstractNum>
-  <w:abstractNum w:abstractNumId="36">
+  <w:abstractNum w:abstractNumId="42">
     <w:nsid w:val="7D18636B"/>
     <w:multiLevelType w:val="hybridMultilevel"/>
     <w:tmpl w:val="4FE0C0A6"/>
@@ -25381,25 +26175,25 @@
     <w:abstractNumId w:val="0"/>
   </w:num>
   <w:num w:numId="2">
-    <w:abstractNumId w:val="6"/>
+    <w:abstractNumId w:val="8"/>
   </w:num>
   <w:num w:numId="3">
-    <w:abstractNumId w:val="22"/>
+    <w:abstractNumId w:val="26"/>
   </w:num>
   <w:num w:numId="4">
-    <w:abstractNumId w:val="11"/>
+    <w:abstractNumId w:val="13"/>
   </w:num>
   <w:num w:numId="5">
-    <w:abstractNumId w:val="26"/>
+    <w:abstractNumId w:val="30"/>
   </w:num>
   <w:num w:numId="6">
-    <w:abstractNumId w:val="33"/>
+    <w:abstractNumId w:val="39"/>
   </w:num>
   <w:num w:numId="7">
-    <w:abstractNumId w:val="5"/>
+    <w:abstractNumId w:val="7"/>
   </w:num>
   <w:num w:numId="8">
-    <w:abstractNumId w:val="9"/>
+    <w:abstractNumId w:val="11"/>
     <w:lvlOverride w:ilvl="0">
       <w:startOverride w:val="1"/>
     </w:lvlOverride>
@@ -25429,94 +26223,112 @@
     </w:lvlOverride>
   </w:num>
   <w:num w:numId="9">
-    <w:abstractNumId w:val="4"/>
+    <w:abstractNumId w:val="6"/>
   </w:num>
   <w:num w:numId="10">
+    <w:abstractNumId w:val="18"/>
+  </w:num>
+  <w:num w:numId="11">
+    <w:abstractNumId w:val="20"/>
+  </w:num>
+  <w:num w:numId="12">
+    <w:abstractNumId w:val="25"/>
+  </w:num>
+  <w:num w:numId="13">
+    <w:abstractNumId w:val="34"/>
+  </w:num>
+  <w:num w:numId="14">
+    <w:abstractNumId w:val="42"/>
+  </w:num>
+  <w:num w:numId="15">
+    <w:abstractNumId w:val="28"/>
+  </w:num>
+  <w:num w:numId="16">
+    <w:abstractNumId w:val="31"/>
+  </w:num>
+  <w:num w:numId="17">
     <w:abstractNumId w:val="14"/>
   </w:num>
-  <w:num w:numId="11">
-    <w:abstractNumId w:val="16"/>
+  <w:num w:numId="18">
+    <w:abstractNumId w:val="11"/>
   </w:num>
-  <w:num w:numId="12">
-    <w:abstractNumId w:val="21"/>
+  <w:num w:numId="19">
+    <w:abstractNumId w:val="9"/>
   </w:num>
-  <w:num w:numId="13">
-    <w:abstractNumId w:val="29"/>
+  <w:num w:numId="20">
+    <w:abstractNumId w:val="19"/>
   </w:num>
-  <w:num w:numId="14">
-    <w:abstractNumId w:val="36"/>
-  </w:num>
-  <w:num w:numId="15">
-    <w:abstractNumId w:val="24"/>
-  </w:num>
-  <w:num w:numId="16">
-    <w:abstractNumId w:val="27"/>
-  </w:num>
-  <w:num w:numId="17">
+  <w:num w:numId="21">
     <w:abstractNumId w:val="12"/>
   </w:num>
-  <w:num w:numId="18">
-    <w:abstractNumId w:val="9"/>
-  </w:num>
-  <w:num w:numId="19">
-    <w:abstractNumId w:val="7"/>
-  </w:num>
-  <w:num w:numId="20">
-    <w:abstractNumId w:val="15"/>
-  </w:num>
-  <w:num w:numId="21">
-    <w:abstractNumId w:val="10"/>
-  </w:num>
   <w:num w:numId="22">
-    <w:abstractNumId w:val="31"/>
+    <w:abstractNumId w:val="36"/>
   </w:num>
   <w:num w:numId="23">
     <w:abstractNumId w:val="1"/>
   </w:num>
   <w:num w:numId="24">
-    <w:abstractNumId w:val="28"/>
+    <w:abstractNumId w:val="32"/>
   </w:num>
   <w:num w:numId="25">
-    <w:abstractNumId w:val="17"/>
+    <w:abstractNumId w:val="21"/>
   </w:num>
   <w:num w:numId="26">
-    <w:abstractNumId w:val="19"/>
+    <w:abstractNumId w:val="23"/>
   </w:num>
   <w:num w:numId="27">
-    <w:abstractNumId w:val="8"/>
+    <w:abstractNumId w:val="10"/>
   </w:num>
   <w:num w:numId="28">
-    <w:abstractNumId w:val="18"/>
+    <w:abstractNumId w:val="22"/>
   </w:num>
   <w:num w:numId="29">
-    <w:abstractNumId w:val="34"/>
+    <w:abstractNumId w:val="40"/>
   </w:num>
   <w:num w:numId="30">
-    <w:abstractNumId w:val="30"/>
+    <w:abstractNumId w:val="35"/>
   </w:num>
   <w:num w:numId="31">
     <w:abstractNumId w:val="3"/>
   </w:num>
   <w:num w:numId="32">
-    <w:abstractNumId w:val="35"/>
+    <w:abstractNumId w:val="41"/>
   </w:num>
   <w:num w:numId="33">
-    <w:abstractNumId w:val="13"/>
+    <w:abstractNumId w:val="16"/>
   </w:num>
   <w:num w:numId="34">
     <w:abstractNumId w:val="2"/>
   </w:num>
   <w:num w:numId="35">
-    <w:abstractNumId w:val="32"/>
+    <w:abstractNumId w:val="38"/>
   </w:num>
   <w:num w:numId="36">
-    <w:abstractNumId w:val="25"/>
+    <w:abstractNumId w:val="29"/>
   </w:num>
   <w:num w:numId="37">
-    <w:abstractNumId w:val="20"/>
+    <w:abstractNumId w:val="24"/>
   </w:num>
   <w:num w:numId="38">
-    <w:abstractNumId w:val="23"/>
+    <w:abstractNumId w:val="27"/>
+  </w:num>
+  <w:num w:numId="39">
+    <w:abstractNumId w:val="33"/>
+  </w:num>
+  <w:num w:numId="40">
+    <w:abstractNumId w:val="4"/>
+  </w:num>
+  <w:num w:numId="41">
+    <w:abstractNumId w:val="5"/>
+  </w:num>
+  <w:num w:numId="42">
+    <w:abstractNumId w:val="15"/>
+  </w:num>
+  <w:num w:numId="43">
+    <w:abstractNumId w:val="17"/>
+  </w:num>
+  <w:num w:numId="44">
+    <w:abstractNumId w:val="37"/>
   </w:num>
   <w:numIdMacAtCleanup w:val="17"/>
 </w:numbering>
@@ -26784,7 +27596,7 @@
 </file>
 
 <file path=customXml/itemProps1.xml><?xml version="1.0" encoding="utf-8"?>
-<ds:datastoreItem xmlns:ds="http://schemas.openxmlformats.org/officeDocument/2006/customXml" ds:itemID="{0C86FF16-639B-481C-8838-9BC9743BD86A}">
+<ds:datastoreItem xmlns:ds="http://schemas.openxmlformats.org/officeDocument/2006/customXml" ds:itemID="{9F664CFE-9265-40A6-AAEA-63E27596B719}">
   <ds:schemaRefs>
     <ds:schemaRef ds:uri="http://schemas.openxmlformats.org/officeDocument/2006/bibliography"/>
   </ds:schemaRefs>

--- a/09.03.01/ИНМиТ_ИТиАП_09.03.01_Д1.12.2_SCADA-системы.docx
+++ b/09.03.01/ИНМиТ_ИТиАП_09.03.01_Д1.12.2_SCADA-системы.docx
@@ -16969,7 +16969,7 @@
           <w:color w:val="000000"/>
           <w:spacing w:val="1"/>
         </w:rPr>
-        <w:t>Благовещенская М.М.</w:t>
+        <w:t>Денисенко В. В.</w:t>
       </w:r>
       <w:r>
         <w:rPr>
@@ -16983,21 +16983,21 @@
           <w:color w:val="000000"/>
           <w:spacing w:val="1"/>
         </w:rPr>
-        <w:t>Информационные технологии систем управления технологическими процессами</w:t>
+        <w:t>Компьютерное  управление технологическим процессом, экспериментом, оборудованием</w:t>
       </w:r>
       <w:r>
         <w:rPr>
           <w:color w:val="000000"/>
           <w:spacing w:val="1"/>
         </w:rPr>
-        <w:t xml:space="preserve"> /</w:t>
+        <w:t xml:space="preserve"> / </w:t>
       </w:r>
       <w:r>
         <w:rPr>
           <w:color w:val="000000"/>
           <w:spacing w:val="1"/>
         </w:rPr>
-        <w:t xml:space="preserve"> М.М.</w:t>
+        <w:t>В. В.</w:t>
       </w:r>
       <w:r>
         <w:rPr>
@@ -17011,124 +17011,197 @@
           <w:color w:val="000000"/>
           <w:spacing w:val="1"/>
         </w:rPr>
-        <w:t>Благовещенская, Л.А.</w:t>
+        <w:t xml:space="preserve">Денисенко </w:t>
       </w:r>
       <w:r>
         <w:rPr>
           <w:color w:val="000000"/>
           <w:spacing w:val="1"/>
         </w:rPr>
-        <w:t xml:space="preserve"> Злобин –</w:t>
+        <w:t xml:space="preserve">– </w:t>
       </w:r>
       <w:r>
         <w:rPr>
           <w:color w:val="000000"/>
           <w:spacing w:val="1"/>
         </w:rPr>
-        <w:t xml:space="preserve"> М</w:t>
-      </w:r>
-      <w:r>
-        <w:rPr>
-          <w:color w:val="000000"/>
-          <w:spacing w:val="1"/>
-        </w:rPr>
-        <w:t>.: «Высшая школа», 2010 –</w:t>
-      </w:r>
-      <w:r>
-        <w:rPr>
-          <w:color w:val="000000"/>
-          <w:spacing w:val="1"/>
-        </w:rPr>
-        <w:t xml:space="preserve"> 767 с.</w:t>
+        <w:t>М.: Горячая линия–Телеком, 2014. – 608 с.</w:t>
       </w:r>
     </w:p>
     <w:p>
       <w:pPr>
-        <w:pStyle w:val="af0"/>
+        <w:widowControl w:val="0"/>
         <w:numPr>
           <w:ilvl w:val="0"/>
           <w:numId w:val="37"/>
         </w:numPr>
-        <w:ind w:left="708" w:firstLine="0"/>
-        <w:contextualSpacing w:val="0"/>
+        <w:shd w:val="clear" w:color="auto" w:fill="FFFFFF"/>
+        <w:tabs>
+          <w:tab w:val="left" w:pos="422"/>
+        </w:tabs>
+        <w:autoSpaceDE w:val="0"/>
+        <w:autoSpaceDN w:val="0"/>
+        <w:adjustRightInd w:val="0"/>
+        <w:spacing w:line="322" w:lineRule="exact"/>
+        <w:ind w:left="708"/>
         <w:jc w:val="both"/>
-      </w:pPr>
-      <w:r>
         <w:rPr>
           <w:color w:val="000000"/>
           <w:spacing w:val="1"/>
         </w:rPr>
-        <w:t>Денисенко В.В.</w:t>
-      </w:r>
+      </w:pPr>
       <w:r>
         <w:rPr>
           <w:color w:val="000000"/>
           <w:spacing w:val="1"/>
         </w:rPr>
-        <w:t xml:space="preserve"> </w:t>
+        <w:t xml:space="preserve">Герасимов А.В. </w:t>
       </w:r>
       <w:r>
         <w:rPr>
           <w:color w:val="000000"/>
           <w:spacing w:val="1"/>
         </w:rPr>
-        <w:t>Компьютерное управление технологическим процессом, экспериментом, оборудованием</w:t>
+        <w:t>Проектирование АСУТП с использованием SCADA-систем</w:t>
       </w:r>
       <w:r>
         <w:rPr>
           <w:color w:val="000000"/>
           <w:spacing w:val="1"/>
         </w:rPr>
-        <w:t xml:space="preserve"> </w:t>
-      </w:r>
+        <w:t xml:space="preserve"> / А.В. Герасимов, А.С. </w:t>
+      </w:r>
+      <w:proofErr w:type="spellStart"/>
       <w:r>
         <w:rPr>
           <w:color w:val="000000"/>
           <w:spacing w:val="1"/>
         </w:rPr>
-        <w:t>/ В.В.</w:t>
-      </w:r>
+        <w:t>Титовцев</w:t>
+      </w:r>
+      <w:proofErr w:type="spellEnd"/>
       <w:r>
         <w:rPr>
           <w:color w:val="000000"/>
           <w:spacing w:val="1"/>
         </w:rPr>
-        <w:t xml:space="preserve"> </w:t>
-      </w:r>
+        <w:t xml:space="preserve"> – Казань</w:t>
+      </w:r>
+      <w:proofErr w:type="gramStart"/>
       <w:r>
         <w:rPr>
           <w:color w:val="000000"/>
           <w:spacing w:val="1"/>
         </w:rPr>
-        <w:t xml:space="preserve">Денисенко </w:t>
-      </w:r>
+        <w:t xml:space="preserve"> :</w:t>
+      </w:r>
+      <w:proofErr w:type="gramEnd"/>
       <w:r>
         <w:rPr>
           <w:color w:val="000000"/>
           <w:spacing w:val="1"/>
         </w:rPr>
-        <w:t>–</w:t>
-      </w:r>
-      <w:r>
+        <w:t xml:space="preserve"> Изд. КНИТУ, 2014. – 84с.</w:t>
+      </w:r>
+    </w:p>
+    <w:p>
+      <w:pPr>
+        <w:widowControl w:val="0"/>
+        <w:numPr>
+          <w:ilvl w:val="0"/>
+          <w:numId w:val="37"/>
+        </w:numPr>
+        <w:shd w:val="clear" w:color="auto" w:fill="FFFFFF"/>
+        <w:tabs>
+          <w:tab w:val="left" w:pos="422"/>
+        </w:tabs>
+        <w:autoSpaceDE w:val="0"/>
+        <w:autoSpaceDN w:val="0"/>
+        <w:adjustRightInd w:val="0"/>
+        <w:spacing w:line="322" w:lineRule="exact"/>
+        <w:ind w:left="708"/>
+        <w:jc w:val="both"/>
         <w:rPr>
           <w:color w:val="000000"/>
           <w:spacing w:val="1"/>
         </w:rPr>
-        <w:t xml:space="preserve"> М.: Горячая линия </w:t>
-      </w:r>
+      </w:pPr>
       <w:r>
         <w:rPr>
           <w:color w:val="000000"/>
           <w:spacing w:val="1"/>
         </w:rPr>
-        <w:t>– Телеком, 2009 –</w:t>
+        <w:t>Благовещенская М.М.</w:t>
       </w:r>
       <w:r>
         <w:rPr>
           <w:color w:val="000000"/>
           <w:spacing w:val="1"/>
         </w:rPr>
-        <w:t xml:space="preserve"> 606 с.</w:t>
+        <w:t xml:space="preserve"> </w:t>
+      </w:r>
+      <w:r>
+        <w:rPr>
+          <w:color w:val="000000"/>
+          <w:spacing w:val="1"/>
+        </w:rPr>
+        <w:t>Информационные технологии систем управления технологическими процессами</w:t>
+      </w:r>
+      <w:r>
+        <w:rPr>
+          <w:color w:val="000000"/>
+          <w:spacing w:val="1"/>
+        </w:rPr>
+        <w:t xml:space="preserve"> /</w:t>
+      </w:r>
+      <w:r>
+        <w:rPr>
+          <w:color w:val="000000"/>
+          <w:spacing w:val="1"/>
+        </w:rPr>
+        <w:t xml:space="preserve"> М.М.</w:t>
+      </w:r>
+      <w:r>
+        <w:rPr>
+          <w:color w:val="000000"/>
+          <w:spacing w:val="1"/>
+        </w:rPr>
+        <w:t xml:space="preserve"> </w:t>
+      </w:r>
+      <w:r>
+        <w:rPr>
+          <w:color w:val="000000"/>
+          <w:spacing w:val="1"/>
+        </w:rPr>
+        <w:t>Благовещенская, Л.А.</w:t>
+      </w:r>
+      <w:r>
+        <w:rPr>
+          <w:color w:val="000000"/>
+          <w:spacing w:val="1"/>
+        </w:rPr>
+        <w:t xml:space="preserve"> Злобин –</w:t>
+      </w:r>
+      <w:r>
+        <w:rPr>
+          <w:color w:val="000000"/>
+          <w:spacing w:val="1"/>
+        </w:rPr>
+        <w:t xml:space="preserve"> М</w:t>
+      </w:r>
+      <w:r>
+        <w:rPr>
+          <w:color w:val="000000"/>
+          <w:spacing w:val="1"/>
+        </w:rPr>
+        <w:t>.: «Высшая школа», 2010 –</w:t>
+      </w:r>
+      <w:r>
+        <w:rPr>
+          <w:color w:val="000000"/>
+          <w:spacing w:val="1"/>
+        </w:rPr>
+        <w:t xml:space="preserve"> 767 с.</w:t>
       </w:r>
     </w:p>
     <w:p>
@@ -17140,6 +17213,8 @@
           <w:iCs/>
         </w:rPr>
       </w:pPr>
+      <w:bookmarkStart w:id="17" w:name="_GoBack"/>
+      <w:bookmarkEnd w:id="17"/>
     </w:p>
     <w:p>
       <w:pPr>
@@ -17176,24 +17251,73 @@
           <w:szCs w:val="28"/>
         </w:rPr>
       </w:pPr>
-      <w:r>
-        <w:t xml:space="preserve">Андреев Е.Б. SCADA-системы: взгляд изнутри / Е.Б. Андреев, Н.А. </w:t>
-      </w:r>
       <w:proofErr w:type="spellStart"/>
       <w:r>
-        <w:t>Куцевич</w:t>
+        <w:rPr>
+          <w:szCs w:val="28"/>
+        </w:rPr>
+        <w:t>Пьявченко</w:t>
       </w:r>
       <w:proofErr w:type="spellEnd"/>
       <w:r>
-        <w:t>, О. В. Синенко – М.: Издательство «</w:t>
+        <w:rPr>
+          <w:szCs w:val="28"/>
+        </w:rPr>
+        <w:t xml:space="preserve"> Т</w:t>
+      </w:r>
+      <w:r>
+        <w:rPr>
+          <w:szCs w:val="28"/>
+        </w:rPr>
+        <w:t xml:space="preserve">. </w:t>
+      </w:r>
+      <w:r>
+        <w:rPr>
+          <w:szCs w:val="28"/>
+        </w:rPr>
+        <w:t xml:space="preserve">Автоматизированные информационно-управляющие системы с применением SCADA-системы </w:t>
       </w:r>
       <w:proofErr w:type="spellStart"/>
       <w:r>
-        <w:t>РТСофт</w:t>
+        <w:rPr>
+          <w:szCs w:val="28"/>
+        </w:rPr>
+        <w:t>Trace</w:t>
       </w:r>
       <w:proofErr w:type="spellEnd"/>
       <w:r>
-        <w:t>», 2004. – 176 с.</w:t>
+        <w:rPr>
+          <w:szCs w:val="28"/>
+        </w:rPr>
+        <w:t xml:space="preserve"> </w:t>
+      </w:r>
+      <w:proofErr w:type="spellStart"/>
+      <w:r>
+        <w:rPr>
+          <w:szCs w:val="28"/>
+        </w:rPr>
+        <w:t>Mode</w:t>
+      </w:r>
+      <w:proofErr w:type="spellEnd"/>
+      <w:r>
+        <w:rPr>
+          <w:szCs w:val="28"/>
+        </w:rPr>
+        <w:t xml:space="preserve"> / Т.А. </w:t>
+      </w:r>
+      <w:proofErr w:type="spellStart"/>
+      <w:r>
+        <w:rPr>
+          <w:szCs w:val="28"/>
+        </w:rPr>
+        <w:t>Пьявченко</w:t>
+      </w:r>
+      <w:proofErr w:type="spellEnd"/>
+      <w:r>
+        <w:rPr>
+          <w:szCs w:val="28"/>
+        </w:rPr>
+        <w:t xml:space="preserve"> – М.: Лань, 2015. – 336с.</w:t>
       </w:r>
     </w:p>
     <w:p>
@@ -17214,19 +17338,45 @@
         <w:rPr>
           <w:szCs w:val="28"/>
         </w:rPr>
-        <w:t>Нестеров А.Л. Проектирование АСУТП: Методическое пособие</w:t>
+        <w:t>Шишов О. В.</w:t>
       </w:r>
       <w:r>
         <w:rPr>
           <w:szCs w:val="28"/>
         </w:rPr>
+        <w:t xml:space="preserve"> </w:t>
+      </w:r>
+      <w:r>
+        <w:rPr>
+          <w:szCs w:val="28"/>
+        </w:rPr>
+        <w:t>Элементы систем автоматизации</w:t>
+      </w:r>
+      <w:proofErr w:type="gramStart"/>
+      <w:r>
+        <w:rPr>
+          <w:szCs w:val="28"/>
+        </w:rPr>
+        <w:t xml:space="preserve"> :</w:t>
+      </w:r>
+      <w:proofErr w:type="gramEnd"/>
+      <w:r>
+        <w:rPr>
+          <w:szCs w:val="28"/>
+        </w:rPr>
+        <w:t xml:space="preserve"> предприятие как целостный объект автоматизации: пособие</w:t>
+      </w:r>
+      <w:r>
+        <w:rPr>
+          <w:szCs w:val="28"/>
+        </w:rPr>
         <w:t xml:space="preserve"> / </w:t>
       </w:r>
       <w:r>
         <w:rPr>
           <w:szCs w:val="28"/>
         </w:rPr>
-        <w:t>А.Л.</w:t>
+        <w:t>О. В.</w:t>
       </w:r>
       <w:r>
         <w:rPr>
@@ -17238,19 +17388,25 @@
         <w:rPr>
           <w:szCs w:val="28"/>
         </w:rPr>
-        <w:t>Нестеров</w:t>
+        <w:t xml:space="preserve">Шишов </w:t>
       </w:r>
       <w:r>
         <w:rPr>
           <w:szCs w:val="28"/>
         </w:rPr>
-        <w:t xml:space="preserve"> –</w:t>
+        <w:t xml:space="preserve">– </w:t>
       </w:r>
       <w:r>
         <w:rPr>
           <w:szCs w:val="28"/>
         </w:rPr>
-        <w:t xml:space="preserve"> М: ДЕАН, 2009. –  944 с.</w:t>
+        <w:t>Саранск : МГУ им. Н. П. Огарёва, 2015.</w:t>
+      </w:r>
+      <w:r>
+        <w:rPr>
+          <w:szCs w:val="28"/>
+        </w:rPr>
+        <w:t xml:space="preserve"> – 41с.</w:t>
       </w:r>
     </w:p>
     <w:p>
@@ -17260,6 +17416,98 @@
           <w:ilvl w:val="0"/>
           <w:numId w:val="38"/>
         </w:numPr>
+        <w:shd w:val="clear" w:color="auto" w:fill="FFFFFF"/>
+        <w:ind w:right="12"/>
+        <w:jc w:val="both"/>
+        <w:rPr>
+          <w:szCs w:val="28"/>
+        </w:rPr>
+      </w:pPr>
+      <w:r>
+        <w:lastRenderedPageBreak/>
+        <w:t xml:space="preserve">Андреев Е.Б. SCADA-системы: взгляд изнутри / Е.Б. Андреев, Н.А. </w:t>
+      </w:r>
+      <w:proofErr w:type="spellStart"/>
+      <w:r>
+        <w:t>Куцевич</w:t>
+      </w:r>
+      <w:proofErr w:type="spellEnd"/>
+      <w:r>
+        <w:t>, О. В. Синенко – М.: Издательство «</w:t>
+      </w:r>
+      <w:proofErr w:type="spellStart"/>
+      <w:r>
+        <w:t>РТСофт</w:t>
+      </w:r>
+      <w:proofErr w:type="spellEnd"/>
+      <w:r>
+        <w:t>», 2004. – 176 с.</w:t>
+      </w:r>
+    </w:p>
+    <w:p>
+      <w:pPr>
+        <w:pStyle w:val="a8"/>
+        <w:numPr>
+          <w:ilvl w:val="0"/>
+          <w:numId w:val="38"/>
+        </w:numPr>
+        <w:shd w:val="clear" w:color="auto" w:fill="FFFFFF"/>
+        <w:ind w:right="12"/>
+        <w:jc w:val="both"/>
+        <w:rPr>
+          <w:szCs w:val="28"/>
+        </w:rPr>
+      </w:pPr>
+      <w:r>
+        <w:rPr>
+          <w:szCs w:val="28"/>
+        </w:rPr>
+        <w:t>Нестеров А.Л. Проектирование АСУТП: Методическое пособие</w:t>
+      </w:r>
+      <w:r>
+        <w:rPr>
+          <w:szCs w:val="28"/>
+        </w:rPr>
+        <w:t xml:space="preserve"> / </w:t>
+      </w:r>
+      <w:r>
+        <w:rPr>
+          <w:szCs w:val="28"/>
+        </w:rPr>
+        <w:t>А.Л.</w:t>
+      </w:r>
+      <w:r>
+        <w:rPr>
+          <w:szCs w:val="28"/>
+        </w:rPr>
+        <w:t xml:space="preserve"> </w:t>
+      </w:r>
+      <w:r>
+        <w:rPr>
+          <w:szCs w:val="28"/>
+        </w:rPr>
+        <w:t>Нестеров</w:t>
+      </w:r>
+      <w:r>
+        <w:rPr>
+          <w:szCs w:val="28"/>
+        </w:rPr>
+        <w:t xml:space="preserve"> –</w:t>
+      </w:r>
+      <w:r>
+        <w:rPr>
+          <w:szCs w:val="28"/>
+        </w:rPr>
+        <w:t xml:space="preserve"> М: ДЕАН, 2009. –  944 с.</w:t>
+      </w:r>
+    </w:p>
+    <w:p>
+      <w:pPr>
+        <w:pStyle w:val="a8"/>
+        <w:numPr>
+          <w:ilvl w:val="0"/>
+          <w:numId w:val="38"/>
+        </w:numPr>
         <w:rPr>
           <w:szCs w:val="28"/>
         </w:rPr>
@@ -17342,7 +17590,6 @@
           <w:b/>
           <w:iCs/>
         </w:rPr>
-        <w:lastRenderedPageBreak/>
         <w:t>Методические разработки</w:t>
       </w:r>
       <w:r>
@@ -17359,7 +17606,7 @@
         </w:rPr>
         <w:instrText xml:space="preserve"> TC "</w:instrText>
       </w:r>
-      <w:bookmarkStart w:id="17" w:name="_Toc463805989"/>
+      <w:bookmarkStart w:id="18" w:name="_Toc463805989"/>
       <w:r>
         <w:rPr>
           <w:b/>
@@ -17367,7 +17614,7 @@
         </w:rPr>
         <w:instrText>Методические разработки</w:instrText>
       </w:r>
-      <w:bookmarkEnd w:id="17"/>
+      <w:bookmarkEnd w:id="18"/>
       <w:r>
         <w:rPr>
           <w:b/>
@@ -17396,7 +17643,7 @@
         </w:rPr>
         <w:instrText xml:space="preserve"> TC "</w:instrText>
       </w:r>
-      <w:bookmarkStart w:id="18" w:name="_Toc463805990"/>
+      <w:bookmarkStart w:id="19" w:name="_Toc463805990"/>
       <w:r>
         <w:rPr>
           <w:b/>
@@ -17404,7 +17651,7 @@
         </w:rPr>
         <w:instrText>Методические разработки</w:instrText>
       </w:r>
-      <w:bookmarkEnd w:id="18"/>
+      <w:bookmarkEnd w:id="19"/>
       <w:r>
         <w:rPr>
           <w:b/>
@@ -17482,7 +17729,7 @@
         </w:rPr>
         <w:instrText xml:space="preserve"> TC "</w:instrText>
       </w:r>
-      <w:bookmarkStart w:id="19" w:name="_Toc463805991"/>
+      <w:bookmarkStart w:id="20" w:name="_Toc463805991"/>
       <w:r>
         <w:rPr>
           <w:b/>
@@ -17490,7 +17737,7 @@
         </w:rPr>
         <w:instrText>Программное обеспечение</w:instrText>
       </w:r>
-      <w:bookmarkEnd w:id="19"/>
+      <w:bookmarkEnd w:id="20"/>
       <w:r>
         <w:rPr>
           <w:b/>
@@ -17626,7 +17873,7 @@
         </w:rPr>
         <w:instrText xml:space="preserve"> TC "</w:instrText>
       </w:r>
-      <w:bookmarkStart w:id="20" w:name="_Toc463805992"/>
+      <w:bookmarkStart w:id="21" w:name="_Toc463805992"/>
       <w:r>
         <w:rPr>
           <w:b/>
@@ -17634,7 +17881,7 @@
         </w:rPr>
         <w:instrText>Базы данных, информационно-справочные и поисковые системы</w:instrText>
       </w:r>
-      <w:bookmarkEnd w:id="20"/>
+      <w:bookmarkEnd w:id="21"/>
       <w:r>
         <w:rPr>
           <w:b/>
@@ -17771,7 +18018,7 @@
         </w:rPr>
         <w:instrText xml:space="preserve"> TC "</w:instrText>
       </w:r>
-      <w:bookmarkStart w:id="21" w:name="_Toc463805993"/>
+      <w:bookmarkStart w:id="22" w:name="_Toc463805993"/>
       <w:r>
         <w:rPr>
           <w:b/>
@@ -17779,7 +18026,7 @@
         </w:rPr>
         <w:instrText>Электронные образовательные ресурсы</w:instrText>
       </w:r>
-      <w:bookmarkEnd w:id="21"/>
+      <w:bookmarkEnd w:id="22"/>
       <w:r>
         <w:rPr>
           <w:b/>
@@ -17853,7 +18100,7 @@
       <w:r>
         <w:instrText xml:space="preserve"> TC "</w:instrText>
       </w:r>
-      <w:bookmarkStart w:id="22" w:name="_Toc463805994"/>
+      <w:bookmarkStart w:id="23" w:name="_Toc463805994"/>
       <w:r>
         <w:rPr>
           <w:b/>
@@ -17862,7 +18109,7 @@
         </w:rPr>
         <w:instrText>мАТЕРИАЛЬНО-ТЕХНИЧЕСКОЕ ОБЕСПЕЧЕНИЕ ДИСЦИПЛИНЫ</w:instrText>
       </w:r>
-      <w:bookmarkEnd w:id="22"/>
+      <w:bookmarkEnd w:id="23"/>
       <w:r>
         <w:instrText xml:space="preserve">" \f C \l "1" </w:instrText>
       </w:r>
@@ -17943,14 +18190,14 @@
       <w:r>
         <w:instrText xml:space="preserve"> TC "</w:instrText>
       </w:r>
-      <w:bookmarkStart w:id="23" w:name="_Toc463805995"/>
+      <w:bookmarkStart w:id="24" w:name="_Toc463805995"/>
       <w:r>
         <w:rPr>
           <w:b/>
         </w:rPr>
         <w:instrText>ПРИЛОЖЕНИЕ 1</w:instrText>
       </w:r>
-      <w:bookmarkEnd w:id="23"/>
+      <w:bookmarkEnd w:id="24"/>
       <w:r>
         <w:instrText xml:space="preserve">" \f C \l "1" </w:instrText>
       </w:r>
@@ -18146,7 +18393,7 @@
           </w:tcPr>
           <w:p>
             <w:pPr>
-              <w:pStyle w:val="10"/>
+              <w:pStyle w:val="12"/>
               <w:keepNext/>
               <w:keepLines/>
               <w:shd w:val="clear" w:color="auto" w:fill="auto"/>
@@ -18688,10 +18935,7 @@
               <w:t>VII,</w:t>
             </w:r>
             <w:r>
-              <w:t xml:space="preserve"> 1-</w:t>
-            </w:r>
-            <w:r>
-              <w:t>17</w:t>
+              <w:t xml:space="preserve"> 1-17</w:t>
             </w:r>
           </w:p>
         </w:tc>
@@ -18773,10 +19017,7 @@
               <w:t>VII,</w:t>
             </w:r>
             <w:r>
-              <w:t xml:space="preserve"> </w:t>
-            </w:r>
-            <w:r>
-              <w:t>8</w:t>
+              <w:t xml:space="preserve"> 8</w:t>
             </w:r>
             <w:r>
               <w:t>-9</w:t>
@@ -18861,10 +19102,7 @@
               <w:t>VII,</w:t>
             </w:r>
             <w:r>
-              <w:t xml:space="preserve"> </w:t>
-            </w:r>
-            <w:r>
-              <w:t>11</w:t>
+              <w:t xml:space="preserve"> 11</w:t>
             </w:r>
             <w:r>
               <w:t>-12</w:t>
@@ -19299,14 +19537,14 @@
       <w:r>
         <w:instrText xml:space="preserve"> TC "</w:instrText>
       </w:r>
-      <w:bookmarkStart w:id="24" w:name="_Toc463805996"/>
+      <w:bookmarkStart w:id="25" w:name="_Toc463805996"/>
       <w:r>
         <w:rPr>
           <w:b/>
         </w:rPr>
         <w:instrText>ПРИЛОЖЕНИЕ 2</w:instrText>
       </w:r>
-      <w:bookmarkEnd w:id="24"/>
+      <w:bookmarkEnd w:id="25"/>
       <w:r>
         <w:instrText xml:space="preserve">" \f C \l "1" </w:instrText>
       </w:r>
@@ -19381,14 +19619,14 @@
       <w:r>
         <w:instrText xml:space="preserve"> TC "</w:instrText>
       </w:r>
-      <w:bookmarkStart w:id="25" w:name="_Toc463805997"/>
+      <w:bookmarkStart w:id="26" w:name="_Toc463805997"/>
       <w:r>
         <w:rPr>
           <w:b/>
         </w:rPr>
         <w:instrText>ПРИЛОЖЕНИЕ 3</w:instrText>
       </w:r>
-      <w:bookmarkEnd w:id="25"/>
+      <w:bookmarkEnd w:id="26"/>
       <w:r>
         <w:instrText xml:space="preserve">" \f C \l "1" </w:instrText>
       </w:r>
@@ -19645,7 +19883,7 @@
                 <v:shape id="_x0000_i1025" type="#_x0000_t75" style="width:28.5pt;height:21.75pt" o:ole="">
                   <v:imagedata r:id="rId7" o:title=""/>
                 </v:shape>
-                <o:OLEObject Type="Embed" ProgID="Equation.3" ShapeID="_x0000_i1025" DrawAspect="Content" ObjectID="_1554641983" r:id="rId8"/>
+                <o:OLEObject Type="Embed" ProgID="Equation.3" ShapeID="_x0000_i1025" DrawAspect="Content" ObjectID="_1554707132" r:id="rId8"/>
               </w:object>
             </w:r>
             <w:r>
@@ -20095,10 +20333,7 @@
         <w:t>InTouch</w:t>
       </w:r>
       <w:r>
-        <w:t xml:space="preserve">  </w:t>
-      </w:r>
-      <w:r>
-        <w:t>проект</w:t>
+        <w:t xml:space="preserve">  проект</w:t>
       </w:r>
       <w:r>
         <w:t xml:space="preserve">, </w:t>
@@ -20129,10 +20364,7 @@
       </w:r>
       <w:proofErr w:type="spellEnd"/>
       <w:r>
-        <w:t xml:space="preserve">  </w:t>
-      </w:r>
-      <w:r>
-        <w:t>проект</w:t>
+        <w:t xml:space="preserve">  проект</w:t>
       </w:r>
       <w:r>
         <w:t xml:space="preserve">, </w:t>
@@ -20163,10 +20395,7 @@
       </w:r>
       <w:proofErr w:type="spellEnd"/>
       <w:r>
-        <w:t xml:space="preserve"> </w:t>
-      </w:r>
-      <w:r>
-        <w:t>проект</w:t>
+        <w:t xml:space="preserve"> проект</w:t>
       </w:r>
       <w:r>
         <w:t xml:space="preserve">, </w:t>
@@ -20446,19 +20675,7 @@
         <w:ind w:left="360"/>
       </w:pPr>
       <w:r>
-        <w:t xml:space="preserve">Системы </w:t>
-      </w:r>
-      <w:r>
-        <w:t>«</w:t>
-      </w:r>
-      <w:r>
-        <w:t>умный дом</w:t>
-      </w:r>
-      <w:r>
-        <w:t>»</w:t>
-      </w:r>
-      <w:r>
-        <w:t xml:space="preserve"> на основе </w:t>
+        <w:t xml:space="preserve">Системы «умный дом» на основе </w:t>
       </w:r>
       <w:r>
         <w:rPr>
@@ -21427,18 +21644,7 @@
           <w:sz w:val="24"/>
           <w:szCs w:val="24"/>
         </w:rPr>
-        <w:t xml:space="preserve">. Перечень примерных  </w:t>
-      </w:r>
-      <w:bookmarkStart w:id="26" w:name="_GoBack"/>
-      <w:bookmarkEnd w:id="26"/>
-      <w:r>
-        <w:rPr>
-          <w:b/>
-          <w:color w:val="auto"/>
-          <w:sz w:val="24"/>
-          <w:szCs w:val="24"/>
-        </w:rPr>
-        <w:t xml:space="preserve">вопросов для </w:t>
+        <w:t xml:space="preserve">. Перечень примерных  вопросов для </w:t>
       </w:r>
       <w:r>
         <w:rPr>
@@ -26491,6 +26697,28 @@
       <w:lang w:eastAsia="ar-SA"/>
     </w:rPr>
   </w:style>
+  <w:style w:type="paragraph" w:styleId="1">
+    <w:name w:val="heading 1"/>
+    <w:basedOn w:val="a1"/>
+    <w:next w:val="a1"/>
+    <w:link w:val="10"/>
+    <w:qFormat/>
+    <w:rsid w:val="00B504A5"/>
+    <w:pPr>
+      <w:keepNext/>
+      <w:keepLines/>
+      <w:spacing w:before="480"/>
+      <w:outlineLvl w:val="0"/>
+    </w:pPr>
+    <w:rPr>
+      <w:rFonts w:asciiTheme="majorHAnsi" w:eastAsiaTheme="majorEastAsia" w:hAnsiTheme="majorHAnsi" w:cstheme="majorBidi"/>
+      <w:b/>
+      <w:bCs/>
+      <w:color w:val="365F91" w:themeColor="accent1" w:themeShade="BF"/>
+      <w:sz w:val="28"/>
+      <w:szCs w:val="28"/>
+    </w:rPr>
+  </w:style>
   <w:style w:type="paragraph" w:styleId="2">
     <w:name w:val="heading 2"/>
     <w:basedOn w:val="a1"/>
@@ -26594,7 +26822,7 @@
       <w:szCs w:val="26"/>
     </w:rPr>
   </w:style>
-  <w:style w:type="paragraph" w:styleId="1">
+  <w:style w:type="paragraph" w:styleId="11">
     <w:name w:val="toc 1"/>
     <w:basedOn w:val="a1"/>
     <w:next w:val="a1"/>
@@ -26672,7 +26900,7 @@
       <w:contextualSpacing/>
     </w:pPr>
   </w:style>
-  <w:style w:type="paragraph" w:customStyle="1" w:styleId="10">
+  <w:style w:type="paragraph" w:customStyle="1" w:styleId="12">
     <w:name w:val="Заголовок №1"/>
     <w:basedOn w:val="a1"/>
     <w:uiPriority w:val="99"/>
@@ -26816,6 +27044,21 @@
       <w:ind w:left="283" w:hanging="283"/>
       <w:contextualSpacing/>
     </w:pPr>
+  </w:style>
+  <w:style w:type="character" w:customStyle="1" w:styleId="10">
+    <w:name w:val="Заголовок 1 Знак"/>
+    <w:basedOn w:val="a2"/>
+    <w:link w:val="1"/>
+    <w:rsid w:val="00B504A5"/>
+    <w:rPr>
+      <w:rFonts w:asciiTheme="majorHAnsi" w:eastAsiaTheme="majorEastAsia" w:hAnsiTheme="majorHAnsi" w:cstheme="majorBidi"/>
+      <w:b/>
+      <w:bCs/>
+      <w:color w:val="365F91" w:themeColor="accent1" w:themeShade="BF"/>
+      <w:sz w:val="28"/>
+      <w:szCs w:val="28"/>
+      <w:lang w:eastAsia="ar-SA"/>
+    </w:rPr>
   </w:style>
 </w:styles>
 </file>
@@ -26977,6 +27220,28 @@
       <w:lang w:eastAsia="ar-SA"/>
     </w:rPr>
   </w:style>
+  <w:style w:type="paragraph" w:styleId="1">
+    <w:name w:val="heading 1"/>
+    <w:basedOn w:val="a1"/>
+    <w:next w:val="a1"/>
+    <w:link w:val="10"/>
+    <w:qFormat/>
+    <w:rsid w:val="00B504A5"/>
+    <w:pPr>
+      <w:keepNext/>
+      <w:keepLines/>
+      <w:spacing w:before="480"/>
+      <w:outlineLvl w:val="0"/>
+    </w:pPr>
+    <w:rPr>
+      <w:rFonts w:asciiTheme="majorHAnsi" w:eastAsiaTheme="majorEastAsia" w:hAnsiTheme="majorHAnsi" w:cstheme="majorBidi"/>
+      <w:b/>
+      <w:bCs/>
+      <w:color w:val="365F91" w:themeColor="accent1" w:themeShade="BF"/>
+      <w:sz w:val="28"/>
+      <w:szCs w:val="28"/>
+    </w:rPr>
+  </w:style>
   <w:style w:type="paragraph" w:styleId="2">
     <w:name w:val="heading 2"/>
     <w:basedOn w:val="a1"/>
@@ -27080,7 +27345,7 @@
       <w:szCs w:val="26"/>
     </w:rPr>
   </w:style>
-  <w:style w:type="paragraph" w:styleId="1">
+  <w:style w:type="paragraph" w:styleId="11">
     <w:name w:val="toc 1"/>
     <w:basedOn w:val="a1"/>
     <w:next w:val="a1"/>
@@ -27158,7 +27423,7 @@
       <w:contextualSpacing/>
     </w:pPr>
   </w:style>
-  <w:style w:type="paragraph" w:customStyle="1" w:styleId="10">
+  <w:style w:type="paragraph" w:customStyle="1" w:styleId="12">
     <w:name w:val="Заголовок №1"/>
     <w:basedOn w:val="a1"/>
     <w:uiPriority w:val="99"/>
@@ -27302,6 +27567,21 @@
       <w:ind w:left="283" w:hanging="283"/>
       <w:contextualSpacing/>
     </w:pPr>
+  </w:style>
+  <w:style w:type="character" w:customStyle="1" w:styleId="10">
+    <w:name w:val="Заголовок 1 Знак"/>
+    <w:basedOn w:val="a2"/>
+    <w:link w:val="1"/>
+    <w:rsid w:val="00B504A5"/>
+    <w:rPr>
+      <w:rFonts w:asciiTheme="majorHAnsi" w:eastAsiaTheme="majorEastAsia" w:hAnsiTheme="majorHAnsi" w:cstheme="majorBidi"/>
+      <w:b/>
+      <w:bCs/>
+      <w:color w:val="365F91" w:themeColor="accent1" w:themeShade="BF"/>
+      <w:sz w:val="28"/>
+      <w:szCs w:val="28"/>
+      <w:lang w:eastAsia="ar-SA"/>
+    </w:rPr>
   </w:style>
 </w:styles>
 </file>
@@ -27596,7 +27876,7 @@
 </file>
 
 <file path=customXml/itemProps1.xml><?xml version="1.0" encoding="utf-8"?>
-<ds:datastoreItem xmlns:ds="http://schemas.openxmlformats.org/officeDocument/2006/customXml" ds:itemID="{9F664CFE-9265-40A6-AAEA-63E27596B719}">
+<ds:datastoreItem xmlns:ds="http://schemas.openxmlformats.org/officeDocument/2006/customXml" ds:itemID="{64C0EE9F-1729-47FF-B4EA-ADD380D1171E}">
   <ds:schemaRefs>
     <ds:schemaRef ds:uri="http://schemas.openxmlformats.org/officeDocument/2006/bibliography"/>
   </ds:schemaRefs>

--- a/09.03.01/ИНМиТ_ИТиАП_09.03.01_Д1.12.2_SCADA-системы.docx
+++ b/09.03.01/ИНМиТ_ИТиАП_09.03.01_Д1.12.2_SCADA-системы.docx
@@ -5338,44 +5338,44 @@
         </w:tblBorders>
         <w:tblLayout w:type="fixed"/>
         <w:tblCellMar>
-          <w:left w:w="85" w:type="dxa"/>
-          <w:right w:w="85" w:type="dxa"/>
+          <w:left w:w="28" w:type="dxa"/>
+          <w:right w:w="28" w:type="dxa"/>
         </w:tblCellMar>
         <w:tblLook w:val="00A0" w:firstRow="1" w:lastRow="0" w:firstColumn="1" w:lastColumn="0" w:noHBand="0" w:noVBand="0"/>
       </w:tblPr>
       <w:tblGrid>
         <w:gridCol w:w="281"/>
-        <w:gridCol w:w="2494"/>
-        <w:gridCol w:w="664"/>
-        <w:gridCol w:w="419"/>
-        <w:gridCol w:w="416"/>
-        <w:gridCol w:w="504"/>
-        <w:gridCol w:w="297"/>
-        <w:gridCol w:w="613"/>
-        <w:gridCol w:w="382"/>
-        <w:gridCol w:w="382"/>
-        <w:gridCol w:w="361"/>
-        <w:gridCol w:w="373"/>
-        <w:gridCol w:w="443"/>
-        <w:gridCol w:w="403"/>
-        <w:gridCol w:w="403"/>
-        <w:gridCol w:w="403"/>
-        <w:gridCol w:w="403"/>
-        <w:gridCol w:w="403"/>
-        <w:gridCol w:w="410"/>
-        <w:gridCol w:w="403"/>
-        <w:gridCol w:w="410"/>
-        <w:gridCol w:w="416"/>
-        <w:gridCol w:w="410"/>
-        <w:gridCol w:w="143"/>
-        <w:gridCol w:w="291"/>
-        <w:gridCol w:w="546"/>
-        <w:gridCol w:w="410"/>
-        <w:gridCol w:w="416"/>
-        <w:gridCol w:w="403"/>
-        <w:gridCol w:w="437"/>
-        <w:gridCol w:w="416"/>
+        <w:gridCol w:w="2476"/>
+        <w:gridCol w:w="660"/>
+        <w:gridCol w:w="417"/>
         <w:gridCol w:w="413"/>
+        <w:gridCol w:w="500"/>
+        <w:gridCol w:w="295"/>
+        <w:gridCol w:w="608"/>
+        <w:gridCol w:w="379"/>
+        <w:gridCol w:w="379"/>
+        <w:gridCol w:w="358"/>
+        <w:gridCol w:w="370"/>
+        <w:gridCol w:w="440"/>
+        <w:gridCol w:w="400"/>
+        <w:gridCol w:w="400"/>
+        <w:gridCol w:w="400"/>
+        <w:gridCol w:w="400"/>
+        <w:gridCol w:w="400"/>
+        <w:gridCol w:w="406"/>
+        <w:gridCol w:w="400"/>
+        <w:gridCol w:w="406"/>
+        <w:gridCol w:w="413"/>
+        <w:gridCol w:w="406"/>
+        <w:gridCol w:w="142"/>
+        <w:gridCol w:w="289"/>
+        <w:gridCol w:w="542"/>
+        <w:gridCol w:w="406"/>
+        <w:gridCol w:w="413"/>
+        <w:gridCol w:w="400"/>
+        <w:gridCol w:w="434"/>
+        <w:gridCol w:w="413"/>
+        <w:gridCol w:w="409"/>
       </w:tblGrid>
       <w:tr>
         <w:trPr>
@@ -6966,6 +6966,7 @@
                 <w:szCs w:val="16"/>
               </w:rPr>
             </w:pPr>
+            <w:bookmarkStart w:id="8" w:name="_GoBack" w:colFirst="0" w:colLast="0"/>
             <w:r>
               <w:rPr>
                 <w:sz w:val="16"/>
@@ -11344,6 +11345,7 @@
           </w:p>
         </w:tc>
       </w:tr>
+      <w:bookmarkEnd w:id="8"/>
       <w:tr>
         <w:trPr>
           <w:trHeight w:val="209"/>
@@ -12372,7 +12374,6 @@
               <w:autoSpaceDE w:val="0"/>
               <w:autoSpaceDN w:val="0"/>
               <w:adjustRightInd w:val="0"/>
-              <w:ind w:left="-57" w:right="-57"/>
               <w:jc w:val="right"/>
               <w:rPr>
                 <w:b/>
@@ -12688,7 +12689,7 @@
       <w:r>
         <w:instrText xml:space="preserve"> TC "</w:instrText>
       </w:r>
-      <w:bookmarkStart w:id="8" w:name="_Toc463805979"/>
+      <w:bookmarkStart w:id="9" w:name="_Toc463805979"/>
       <w:r>
         <w:rPr>
           <w:b/>
@@ -12697,7 +12698,7 @@
         </w:rPr>
         <w:instrText>ОРГАНИЗАЦИЯ ПРАКТИЧЕСКИХ ЗАНЯТИЙ, САМОСТОЯТЕЛЬНОЙ РАБОТЫ ПО ДИСЦИПЛИНЕ</w:instrText>
       </w:r>
-      <w:bookmarkEnd w:id="8"/>
+      <w:bookmarkEnd w:id="9"/>
       <w:r>
         <w:instrText xml:space="preserve">" \f C \l "1" </w:instrText>
       </w:r>
@@ -12744,7 +12745,7 @@
         </w:rPr>
         <w:instrText xml:space="preserve"> TC "</w:instrText>
       </w:r>
-      <w:bookmarkStart w:id="9" w:name="_Toc463805980"/>
+      <w:bookmarkStart w:id="10" w:name="_Toc463805980"/>
       <w:r>
         <w:rPr>
           <w:b/>
@@ -12752,7 +12753,7 @@
         </w:rPr>
         <w:instrText>Лабораторные работы</w:instrText>
       </w:r>
-      <w:bookmarkEnd w:id="9"/>
+      <w:bookmarkEnd w:id="10"/>
       <w:r>
         <w:rPr>
           <w:b/>
@@ -12817,7 +12818,7 @@
         </w:rPr>
         <w:instrText xml:space="preserve"> TC "</w:instrText>
       </w:r>
-      <w:bookmarkStart w:id="10" w:name="_Toc463805981"/>
+      <w:bookmarkStart w:id="11" w:name="_Toc463805981"/>
       <w:r>
         <w:rPr>
           <w:b/>
@@ -12825,7 +12826,7 @@
         </w:rPr>
         <w:instrText>Практические занятия</w:instrText>
       </w:r>
-      <w:bookmarkEnd w:id="10"/>
+      <w:bookmarkEnd w:id="11"/>
       <w:r>
         <w:rPr>
           <w:b/>
@@ -13627,7 +13628,7 @@
         </w:rPr>
         <w:instrText xml:space="preserve"> TC "</w:instrText>
       </w:r>
-      <w:bookmarkStart w:id="11" w:name="_Toc463805982"/>
+      <w:bookmarkStart w:id="12" w:name="_Toc463805982"/>
       <w:r>
         <w:rPr>
           <w:b/>
@@ -13635,7 +13636,7 @@
         </w:rPr>
         <w:instrText>Примерная тематика самостоятельной работы</w:instrText>
       </w:r>
-      <w:bookmarkEnd w:id="11"/>
+      <w:bookmarkEnd w:id="12"/>
       <w:r>
         <w:rPr>
           <w:b/>
@@ -14107,7 +14108,7 @@
       <w:r>
         <w:instrText xml:space="preserve"> TC "</w:instrText>
       </w:r>
-      <w:bookmarkStart w:id="12" w:name="_Toc463805983"/>
+      <w:bookmarkStart w:id="13" w:name="_Toc463805983"/>
       <w:r>
         <w:rPr>
           <w:b/>
@@ -14116,7 +14117,7 @@
         </w:rPr>
         <w:instrText>СООТНОШЕНИЕ РАЗДЕЛОВ, тем ДИСЦИПЛИНЫ И ПРИМЕНЯЕМЫХ ТЕХНОЛОГИЙ ОБУЧЕНИЯ</w:instrText>
       </w:r>
-      <w:bookmarkEnd w:id="12"/>
+      <w:bookmarkEnd w:id="13"/>
       <w:r>
         <w:instrText xml:space="preserve">" \f C \l "1" </w:instrText>
       </w:r>
@@ -16689,7 +16690,7 @@
       <w:r>
         <w:instrText xml:space="preserve"> TC "</w:instrText>
       </w:r>
-      <w:bookmarkStart w:id="13" w:name="_Toc463805984"/>
+      <w:bookmarkStart w:id="14" w:name="_Toc463805984"/>
       <w:r>
         <w:rPr>
           <w:b/>
@@ -16698,7 +16699,7 @@
         </w:rPr>
         <w:instrText>ПРОЦЕДУРЫ КОНТРОЛЯ И ОЦЕНИВАНИЯ РЕЗУЛЬТАТОВ ОБУЧЕНИЯ (Приложение 1)</w:instrText>
       </w:r>
-      <w:bookmarkEnd w:id="13"/>
+      <w:bookmarkEnd w:id="14"/>
       <w:r>
         <w:instrText xml:space="preserve">" \f C \l "1" </w:instrText>
       </w:r>
@@ -16752,7 +16753,7 @@
       <w:r>
         <w:instrText xml:space="preserve"> TC "</w:instrText>
       </w:r>
-      <w:bookmarkStart w:id="14" w:name="_Toc463805985"/>
+      <w:bookmarkStart w:id="15" w:name="_Toc463805985"/>
       <w:r>
         <w:rPr>
           <w:b/>
@@ -16761,7 +16762,7 @@
         </w:rPr>
         <w:instrText>ПРОЦЕДУРЫ ОЦЕНИВАНИЯ РЕЗУЛЬТАТОВ ОБУЧЕНИЯ В РАМКАХ НЕЗАВИСИМОГО ТЕСТОВОГО КОНТРОЛЯ (Приложение 2)</w:instrText>
       </w:r>
-      <w:bookmarkEnd w:id="14"/>
+      <w:bookmarkEnd w:id="15"/>
       <w:r>
         <w:instrText xml:space="preserve">" \f C \l "1" </w:instrText>
       </w:r>
@@ -16815,7 +16816,7 @@
       <w:r>
         <w:instrText xml:space="preserve"> TC "</w:instrText>
       </w:r>
-      <w:bookmarkStart w:id="15" w:name="_Toc463805986"/>
+      <w:bookmarkStart w:id="16" w:name="_Toc463805986"/>
       <w:r>
         <w:rPr>
           <w:b/>
@@ -16824,7 +16825,7 @@
         </w:rPr>
         <w:instrText>ФОНД ОЦЕНОЧНЫХ СРЕДСТВ ДЛЯ ПРОВЕДЕНИЯ ТЕКУЩЕЙ И ПРОМЕЖУТОЧНОЙ АТТЕСТАЦИИ ПО ДИСЦИПЛИНЕ (Приложение 3)</w:instrText>
       </w:r>
-      <w:bookmarkEnd w:id="15"/>
+      <w:bookmarkEnd w:id="16"/>
       <w:r>
         <w:instrText xml:space="preserve">" \f C \l "1" </w:instrText>
       </w:r>
@@ -16878,7 +16879,7 @@
       <w:r>
         <w:instrText xml:space="preserve"> TC "</w:instrText>
       </w:r>
-      <w:bookmarkStart w:id="16" w:name="_Toc463805987"/>
+      <w:bookmarkStart w:id="17" w:name="_Toc463805987"/>
       <w:r>
         <w:rPr>
           <w:b/>
@@ -16887,7 +16888,7 @@
         </w:rPr>
         <w:instrText>УЧЕБНО-МЕТОДИЧЕСКОЕ И ИНФОРМАЦИОННОЕ ОБЕСПЕЧЕНИЕ дисциплины</w:instrText>
       </w:r>
-      <w:bookmarkEnd w:id="16"/>
+      <w:bookmarkEnd w:id="17"/>
       <w:r>
         <w:instrText xml:space="preserve">" \f C \l "1" </w:instrText>
       </w:r>
@@ -17213,8 +17214,6 @@
           <w:iCs/>
         </w:rPr>
       </w:pPr>
-      <w:bookmarkStart w:id="17" w:name="_GoBack"/>
-      <w:bookmarkEnd w:id="17"/>
     </w:p>
     <w:p>
       <w:pPr>
@@ -19883,7 +19882,7 @@
                 <v:shape id="_x0000_i1025" type="#_x0000_t75" style="width:28.5pt;height:21.75pt" o:ole="">
                   <v:imagedata r:id="rId7" o:title=""/>
                 </v:shape>
-                <o:OLEObject Type="Embed" ProgID="Equation.3" ShapeID="_x0000_i1025" DrawAspect="Content" ObjectID="_1554707132" r:id="rId8"/>
+                <o:OLEObject Type="Embed" ProgID="Equation.3" ShapeID="_x0000_i1025" DrawAspect="Content" ObjectID="_1554710408" r:id="rId8"/>
               </w:object>
             </w:r>
             <w:r>
@@ -27876,7 +27875,7 @@
 </file>
 
 <file path=customXml/itemProps1.xml><?xml version="1.0" encoding="utf-8"?>
-<ds:datastoreItem xmlns:ds="http://schemas.openxmlformats.org/officeDocument/2006/customXml" ds:itemID="{64C0EE9F-1729-47FF-B4EA-ADD380D1171E}">
+<ds:datastoreItem xmlns:ds="http://schemas.openxmlformats.org/officeDocument/2006/customXml" ds:itemID="{59EDDF6B-8B18-4B38-87E5-E9DF60C09A3E}">
   <ds:schemaRefs>
     <ds:schemaRef ds:uri="http://schemas.openxmlformats.org/officeDocument/2006/bibliography"/>
   </ds:schemaRefs>

--- a/09.03.01/ИНМиТ_ИТиАП_09.03.01_Д1.12.2_SCADA-системы.docx
+++ b/09.03.01/ИНМиТ_ИТиАП_09.03.01_Д1.12.2_SCADA-системы.docx
@@ -262,15 +262,7 @@
             </w:r>
             <w:r>
               <w:tab/>
-              <w:t>М</w:t>
-            </w:r>
-            <w:proofErr w:type="gramStart"/>
-            <w:r>
-              <w:t>1</w:t>
-            </w:r>
-            <w:proofErr w:type="gramEnd"/>
-            <w:r>
-              <w:t>.1</w:t>
+              <w:t>М1.1</w:t>
             </w:r>
             <w:r>
               <w:t>2</w:t>
@@ -534,7 +526,6 @@
             </w:r>
           </w:p>
           <w:p>
-            <w:proofErr w:type="spellStart"/>
             <w:r>
               <w:rPr>
                 <w:iCs/>
@@ -543,7 +534,6 @@
               </w:rPr>
               <w:t>бакалавриат</w:t>
             </w:r>
-            <w:proofErr w:type="spellEnd"/>
           </w:p>
         </w:tc>
         <w:tc>
@@ -594,30 +584,8 @@
               <w:rPr>
                 <w:b/>
               </w:rPr>
-              <w:t xml:space="preserve">Реквизиты приказа </w:t>
-            </w:r>
-            <w:proofErr w:type="spellStart"/>
-            <w:r>
-              <w:rPr>
-                <w:b/>
-              </w:rPr>
-              <w:t>Минобрнауки</w:t>
-            </w:r>
-            <w:proofErr w:type="spellEnd"/>
-            <w:r>
-              <w:rPr>
-                <w:b/>
-              </w:rPr>
-              <w:t xml:space="preserve"> РФ об утверждении  ФГОС </w:t>
-            </w:r>
-            <w:proofErr w:type="gramStart"/>
-            <w:r>
-              <w:rPr>
-                <w:b/>
-              </w:rPr>
-              <w:t>ВО</w:t>
-            </w:r>
-            <w:proofErr w:type="gramEnd"/>
+              <w:t>Реквизиты приказа Минобрнауки РФ об утверждении  ФГОС ВО</w:t>
+            </w:r>
             <w:r>
               <w:t xml:space="preserve">: </w:t>
             </w:r>
@@ -778,21 +746,7 @@
               <w:rPr>
                 <w:b/>
               </w:rPr>
-              <w:t xml:space="preserve">№ </w:t>
-            </w:r>
-            <w:proofErr w:type="gramStart"/>
-            <w:r>
-              <w:rPr>
-                <w:b/>
-              </w:rPr>
-              <w:t>п</w:t>
-            </w:r>
-            <w:proofErr w:type="gramEnd"/>
-            <w:r>
-              <w:rPr>
-                <w:b/>
-              </w:rPr>
-              <w:t>/п</w:t>
+              <w:t>№ п/п</w:t>
             </w:r>
           </w:p>
         </w:tc>
@@ -1240,13 +1194,8 @@
       </w:r>
       <w:r>
         <w:tab/>
-        <w:t xml:space="preserve"> УМС </w:t>
-      </w:r>
-      <w:proofErr w:type="spellStart"/>
-      <w:r>
-        <w:t>ИНМиТ</w:t>
-      </w:r>
-      <w:proofErr w:type="spellEnd"/>
+        <w:t xml:space="preserve"> УМС ИНМиТ</w:t>
+      </w:r>
       <w:r>
         <w:tab/>
       </w:r>
@@ -1279,15 +1228,7 @@
         <w:jc w:val="both"/>
       </w:pPr>
       <w:r>
-        <w:t xml:space="preserve">Протокол № ______   от __________ </w:t>
-      </w:r>
-      <w:proofErr w:type="gramStart"/>
-      <w:r>
-        <w:t>г</w:t>
-      </w:r>
-      <w:proofErr w:type="gramEnd"/>
-      <w:r>
-        <w:t>.</w:t>
+        <w:t>Протокол № ______   от __________ г.</w:t>
       </w:r>
     </w:p>
     <w:p>
@@ -1651,15 +1592,7 @@
         <w:t>экзамен</w:t>
       </w:r>
       <w:r>
-        <w:t xml:space="preserve">. Для проведения промежуточной аттестации по дисциплине разработаны фонд оценочных средств и </w:t>
-      </w:r>
-      <w:proofErr w:type="spellStart"/>
-      <w:r>
-        <w:t>балльно</w:t>
-      </w:r>
-      <w:proofErr w:type="spellEnd"/>
-      <w:r>
-        <w:t xml:space="preserve">-рейтинговая система оценки учебной деятельности студентов. </w:t>
+        <w:t xml:space="preserve">. Для проведения промежуточной аттестации по дисциплине разработаны фонд оценочных средств и балльно-рейтинговая система оценки учебной деятельности студентов. </w:t>
       </w:r>
     </w:p>
     <w:p>
@@ -1800,17 +1733,8 @@
           <w:b/>
           <w:iCs/>
         </w:rPr>
-        <w:t xml:space="preserve">Планируемые результаты </w:t>
-      </w:r>
-      <w:proofErr w:type="gramStart"/>
-      <w:r>
-        <w:rPr>
-          <w:b/>
-          <w:iCs/>
-        </w:rPr>
-        <w:t>обучения по дисциплине</w:t>
-      </w:r>
-      <w:proofErr w:type="gramEnd"/>
+        <w:t>Планируемые результаты обучения по дисциплине</w:t>
+      </w:r>
       <w:r>
         <w:rPr>
           <w:b/>
@@ -1900,15 +1824,7 @@
               <w:t xml:space="preserve">способность </w:t>
             </w:r>
             <w:r>
-              <w:t>осваивать методики использования программных сре</w:t>
-            </w:r>
-            <w:proofErr w:type="gramStart"/>
-            <w:r>
-              <w:t>дств дл</w:t>
-            </w:r>
-            <w:proofErr w:type="gramEnd"/>
-            <w:r>
-              <w:t>я решения практических задач</w:t>
+              <w:t>осваивать методики использования программных средств для решения практических задач</w:t>
             </w:r>
           </w:p>
         </w:tc>
@@ -2071,21 +1987,7 @@
         <w:rPr>
           <w:spacing w:val="-5"/>
         </w:rPr>
-        <w:t xml:space="preserve">ения </w:t>
-      </w:r>
-      <w:proofErr w:type="gramStart"/>
-      <w:r>
-        <w:rPr>
-          <w:spacing w:val="-5"/>
-        </w:rPr>
-        <w:t>промышленных</w:t>
-      </w:r>
-      <w:proofErr w:type="gramEnd"/>
-      <w:r>
-        <w:rPr>
-          <w:spacing w:val="-5"/>
-        </w:rPr>
-        <w:t xml:space="preserve"> SCADA-систем</w:t>
+        <w:t>ения промышленных SCADA-систем</w:t>
       </w:r>
     </w:p>
     <w:p>
@@ -2321,21 +2223,7 @@
         <w:rPr>
           <w:spacing w:val="-5"/>
         </w:rPr>
-        <w:t xml:space="preserve">ых </w:t>
-      </w:r>
-      <w:proofErr w:type="gramStart"/>
-      <w:r>
-        <w:rPr>
-          <w:spacing w:val="-5"/>
-        </w:rPr>
-        <w:t>методами</w:t>
-      </w:r>
-      <w:proofErr w:type="gramEnd"/>
-      <w:r>
-        <w:rPr>
-          <w:spacing w:val="-5"/>
-        </w:rPr>
-        <w:t xml:space="preserve"> излагаемыми в курсе</w:t>
+        <w:t>ых методами излагаемыми в курсе</w:t>
       </w:r>
     </w:p>
     <w:p>
@@ -2640,7 +2528,6 @@
                 <w:bCs/>
               </w:rPr>
             </w:pPr>
-            <w:proofErr w:type="gramStart"/>
             <w:r>
               <w:rPr>
                 <w:b/>
@@ -2648,17 +2535,7 @@
                 <w:sz w:val="20"/>
                 <w:szCs w:val="20"/>
               </w:rPr>
-              <w:t>п</w:t>
-            </w:r>
-            <w:proofErr w:type="gramEnd"/>
-            <w:r>
-              <w:rPr>
-                <w:b/>
-                <w:bCs/>
-                <w:sz w:val="20"/>
-                <w:szCs w:val="20"/>
-              </w:rPr>
-              <w:t>/п</w:t>
+              <w:t>п/п</w:t>
             </w:r>
           </w:p>
         </w:tc>
@@ -2750,27 +2627,7 @@
                 <w:sz w:val="20"/>
                 <w:szCs w:val="20"/>
               </w:rPr>
-              <w:t xml:space="preserve">В </w:t>
-            </w:r>
-            <w:proofErr w:type="spellStart"/>
-            <w:r>
-              <w:rPr>
-                <w:b/>
-                <w:bCs/>
-                <w:sz w:val="20"/>
-                <w:szCs w:val="20"/>
-              </w:rPr>
-              <w:t>т.ч</w:t>
-            </w:r>
-            <w:proofErr w:type="spellEnd"/>
-            <w:r>
-              <w:rPr>
-                <w:b/>
-                <w:bCs/>
-                <w:sz w:val="20"/>
-                <w:szCs w:val="20"/>
-              </w:rPr>
-              <w:t>. контактная работа (час.)</w:t>
+              <w:t>В т.ч. контактная работа (час.)</w:t>
             </w:r>
           </w:p>
         </w:tc>
@@ -4094,23 +3951,7 @@
                 <w:b/>
                 <w:bCs/>
               </w:rPr>
-              <w:t xml:space="preserve">Общий объем по учебному плану, </w:t>
-            </w:r>
-            <w:proofErr w:type="spellStart"/>
-            <w:r>
-              <w:rPr>
-                <w:b/>
-                <w:bCs/>
-              </w:rPr>
-              <w:t>з.е</w:t>
-            </w:r>
-            <w:proofErr w:type="spellEnd"/>
-            <w:r>
-              <w:rPr>
-                <w:b/>
-                <w:bCs/>
-              </w:rPr>
-              <w:t>.</w:t>
+              <w:t>Общий объем по учебному плану, з.е.</w:t>
             </w:r>
           </w:p>
         </w:tc>
@@ -4442,18 +4283,8 @@
                 <w:sz w:val="22"/>
                 <w:szCs w:val="22"/>
               </w:rPr>
-              <w:t>Р</w:t>
-            </w:r>
-            <w:proofErr w:type="gramStart"/>
-            <w:r>
-              <w:rPr>
-                <w:b/>
-                <w:sz w:val="22"/>
-                <w:szCs w:val="22"/>
-              </w:rPr>
-              <w:t>1</w:t>
-            </w:r>
-            <w:proofErr w:type="gramEnd"/>
+              <w:t>Р1</w:t>
+            </w:r>
           </w:p>
         </w:tc>
         <w:tc>
@@ -4547,7 +4378,6 @@
               </w:rPr>
               <w:t>Р</w:t>
             </w:r>
-            <w:proofErr w:type="gramStart"/>
             <w:r>
               <w:rPr>
                 <w:b/>
@@ -4556,7 +4386,6 @@
               </w:rPr>
               <w:t>2</w:t>
             </w:r>
-            <w:proofErr w:type="gramEnd"/>
           </w:p>
         </w:tc>
         <w:tc>
@@ -4758,7 +4587,6 @@
               <w:lastRenderedPageBreak/>
               <w:t>Р</w:t>
             </w:r>
-            <w:proofErr w:type="gramStart"/>
             <w:r>
               <w:rPr>
                 <w:b/>
@@ -4768,7 +4596,6 @@
               </w:rPr>
               <w:t>4</w:t>
             </w:r>
-            <w:proofErr w:type="gramEnd"/>
           </w:p>
         </w:tc>
         <w:tc>
@@ -4893,19 +4720,11 @@
                 <w:bCs/>
               </w:rPr>
             </w:pPr>
-            <w:proofErr w:type="spellStart"/>
             <w:r>
               <w:rPr>
                 <w:bCs/>
               </w:rPr>
-              <w:t>Windows</w:t>
-            </w:r>
-            <w:proofErr w:type="spellEnd"/>
-            <w:r>
-              <w:rPr>
-                <w:bCs/>
-              </w:rPr>
-              <w:t>-</w:t>
+              <w:t>Windows-</w:t>
             </w:r>
             <w:r>
               <w:rPr>
@@ -4938,79 +4757,29 @@
                 <w:iCs/>
               </w:rPr>
             </w:pPr>
-            <w:proofErr w:type="spellStart"/>
             <w:r>
               <w:rPr>
                 <w:iCs/>
               </w:rPr>
-              <w:t>Windows</w:t>
-            </w:r>
-            <w:proofErr w:type="spellEnd"/>
+              <w:t>Windows NT - многонит</w:t>
+            </w:r>
             <w:r>
               <w:rPr>
                 <w:iCs/>
               </w:rPr>
-              <w:t xml:space="preserve"> NT - </w:t>
-            </w:r>
-            <w:proofErr w:type="spellStart"/>
+              <w:t>евая и многозадачная: приоритеты нитей, инверсия приоритетов, характеристики API-интерфейса Win32, управление прерываниями, управление памятью</w:t>
+            </w:r>
             <w:r>
               <w:rPr>
                 <w:iCs/>
               </w:rPr>
-              <w:t>многонит</w:t>
+              <w:t>.</w:t>
             </w:r>
             <w:r>
               <w:rPr>
                 <w:iCs/>
               </w:rPr>
-              <w:t>евая</w:t>
-            </w:r>
-            <w:proofErr w:type="spellEnd"/>
-            <w:r>
-              <w:rPr>
-                <w:iCs/>
-              </w:rPr>
-              <w:t xml:space="preserve"> и многозадачная: приоритеты нитей, инверсия приоритетов, характеристики API-интерфейса Win32, управление прерываниями, управление памятью</w:t>
-            </w:r>
-            <w:r>
-              <w:rPr>
-                <w:iCs/>
-              </w:rPr>
-              <w:t>.</w:t>
-            </w:r>
-            <w:r>
-              <w:rPr>
-                <w:iCs/>
-              </w:rPr>
-              <w:t xml:space="preserve"> Технология COM. Методы </w:t>
-            </w:r>
-            <w:proofErr w:type="spellStart"/>
-            <w:r>
-              <w:rPr>
-                <w:iCs/>
-              </w:rPr>
-              <w:t>межпроцессной</w:t>
-            </w:r>
-            <w:proofErr w:type="spellEnd"/>
-            <w:r>
-              <w:rPr>
-                <w:iCs/>
-              </w:rPr>
-              <w:t xml:space="preserve"> коммуникации. </w:t>
-            </w:r>
-            <w:proofErr w:type="spellStart"/>
-            <w:r>
-              <w:rPr>
-                <w:iCs/>
-              </w:rPr>
-              <w:t>ActiveX</w:t>
-            </w:r>
-            <w:proofErr w:type="spellEnd"/>
-            <w:r>
-              <w:rPr>
-                <w:iCs/>
-              </w:rPr>
-              <w:t>-объекты. OPC-серверы</w:t>
+              <w:t xml:space="preserve"> Технология COM. Методы межпроцессной коммуникации. ActiveX-объекты. OPC-серверы</w:t>
             </w:r>
           </w:p>
         </w:tc>
@@ -5048,18 +4817,8 @@
                 <w:sz w:val="22"/>
                 <w:szCs w:val="22"/>
               </w:rPr>
-              <w:t>Р</w:t>
-            </w:r>
-            <w:proofErr w:type="gramStart"/>
-            <w:r>
-              <w:rPr>
-                <w:b/>
-                <w:sz w:val="22"/>
-                <w:szCs w:val="22"/>
-              </w:rPr>
-              <w:t>6</w:t>
-            </w:r>
-            <w:proofErr w:type="gramEnd"/>
+              <w:t>Р6</w:t>
+            </w:r>
           </w:p>
         </w:tc>
         <w:tc>
@@ -5135,35 +4894,7 @@
               <w:rPr>
                 <w:iCs/>
               </w:rPr>
-              <w:t xml:space="preserve">, групповое управление, посылка данных </w:t>
-            </w:r>
-            <w:proofErr w:type="gramStart"/>
-            <w:r>
-              <w:rPr>
-                <w:iCs/>
-              </w:rPr>
-              <w:t>в</w:t>
-            </w:r>
-            <w:proofErr w:type="gramEnd"/>
-            <w:r>
-              <w:rPr>
-                <w:iCs/>
-              </w:rPr>
-              <w:t xml:space="preserve"> </w:t>
-            </w:r>
-            <w:proofErr w:type="gramStart"/>
-            <w:r>
-              <w:rPr>
-                <w:iCs/>
-              </w:rPr>
-              <w:t>глобальный</w:t>
-            </w:r>
-            <w:proofErr w:type="gramEnd"/>
-            <w:r>
-              <w:rPr>
-                <w:iCs/>
-              </w:rPr>
-              <w:t xml:space="preserve"> регистратор, групповые рассылки. Обмен по протоколу M-LINK. Обмен через радиоканал. Обмен по коммутируемым линиям: режимы соединений, статусы мониторов. Обмен по GSM: организация обмена по GSM, требования к модемам. Управление через Интернет. Доступ к проекту через Интернет</w:t>
+              <w:t>, групповое управление, посылка данных в глобальный регистратор, групповые рассылки. Обмен по протоколу M-LINK. Обмен через радиоканал. Обмен по коммутируемым линиям: режимы соединений, статусы мониторов. Обмен по GSM: организация обмена по GSM, требования к модемам. Управление через Интернет. Доступ к проекту через Интернет</w:t>
             </w:r>
           </w:p>
         </w:tc>
@@ -5444,23 +5175,7 @@
                 <w:sz w:val="16"/>
                 <w:szCs w:val="16"/>
               </w:rPr>
-              <w:t>Объем модуля (</w:t>
-            </w:r>
-            <w:proofErr w:type="spellStart"/>
-            <w:r>
-              <w:rPr>
-                <w:sz w:val="16"/>
-                <w:szCs w:val="16"/>
-              </w:rPr>
-              <w:t>зач.ед</w:t>
-            </w:r>
-            <w:proofErr w:type="spellEnd"/>
-            <w:r>
-              <w:rPr>
-                <w:sz w:val="16"/>
-                <w:szCs w:val="16"/>
-              </w:rPr>
-              <w:t xml:space="preserve">.):        </w:t>
+              <w:t xml:space="preserve">Объем модуля (зач.ед.):        </w:t>
             </w:r>
             <w:r>
               <w:rPr>
@@ -5486,23 +5201,7 @@
                 <w:sz w:val="16"/>
                 <w:szCs w:val="16"/>
               </w:rPr>
-              <w:t>Объем дисциплины (</w:t>
-            </w:r>
-            <w:proofErr w:type="spellStart"/>
-            <w:r>
-              <w:rPr>
-                <w:sz w:val="16"/>
-                <w:szCs w:val="16"/>
-              </w:rPr>
-              <w:t>зач.ед</w:t>
-            </w:r>
-            <w:proofErr w:type="spellEnd"/>
-            <w:r>
-              <w:rPr>
-                <w:sz w:val="16"/>
-                <w:szCs w:val="16"/>
-              </w:rPr>
-              <w:t>.):  3</w:t>
+              <w:t>Объем дисциплины (зач.ед.):  3</w:t>
             </w:r>
           </w:p>
         </w:tc>
@@ -5896,23 +5595,7 @@
                 <w:sz w:val="16"/>
                 <w:szCs w:val="16"/>
               </w:rPr>
-              <w:t>Выполнение самостоятельных внеаудиторных работ (</w:t>
-            </w:r>
-            <w:proofErr w:type="spellStart"/>
-            <w:r>
-              <w:rPr>
-                <w:sz w:val="16"/>
-                <w:szCs w:val="16"/>
-              </w:rPr>
-              <w:t>колич</w:t>
-            </w:r>
-            <w:proofErr w:type="spellEnd"/>
-            <w:r>
-              <w:rPr>
-                <w:sz w:val="16"/>
-                <w:szCs w:val="16"/>
-              </w:rPr>
-              <w:t>.)</w:t>
+              <w:t>Выполнение самостоятельных внеаудиторных работ (колич.)</w:t>
             </w:r>
           </w:p>
         </w:tc>
@@ -5939,23 +5622,7 @@
                 <w:sz w:val="14"/>
                 <w:szCs w:val="14"/>
               </w:rPr>
-              <w:t>Подготовка к контрольным мероприятиям текущей аттестации (</w:t>
-            </w:r>
-            <w:proofErr w:type="spellStart"/>
-            <w:r>
-              <w:rPr>
-                <w:sz w:val="14"/>
-                <w:szCs w:val="14"/>
-              </w:rPr>
-              <w:t>колич</w:t>
-            </w:r>
-            <w:proofErr w:type="spellEnd"/>
-            <w:r>
-              <w:rPr>
-                <w:sz w:val="14"/>
-                <w:szCs w:val="14"/>
-              </w:rPr>
-              <w:t>.)</w:t>
+              <w:t>Подготовка к контрольным мероприятиям текущей аттестации (колич.)</w:t>
             </w:r>
           </w:p>
         </w:tc>
@@ -5982,17 +5649,8 @@
                 <w:sz w:val="14"/>
                 <w:szCs w:val="14"/>
               </w:rPr>
-              <w:t xml:space="preserve">Подготовка </w:t>
-            </w:r>
-            <w:proofErr w:type="gramStart"/>
-            <w:r>
-              <w:rPr>
-                <w:sz w:val="14"/>
-                <w:szCs w:val="14"/>
-              </w:rPr>
-              <w:t>к</w:t>
-            </w:r>
-            <w:proofErr w:type="gramEnd"/>
+              <w:t>Подготовка к</w:t>
+            </w:r>
           </w:p>
           <w:p>
             <w:pPr>
@@ -6264,53 +5922,12 @@
                 <w:szCs w:val="16"/>
               </w:rPr>
             </w:pPr>
-            <w:proofErr w:type="spellStart"/>
-            <w:r>
-              <w:rPr>
-                <w:sz w:val="16"/>
-                <w:szCs w:val="16"/>
-              </w:rPr>
-              <w:t>Практ</w:t>
-            </w:r>
-            <w:proofErr w:type="spellEnd"/>
-            <w:r>
-              <w:rPr>
-                <w:sz w:val="16"/>
-                <w:szCs w:val="16"/>
-              </w:rPr>
-              <w:t>., семинар</w:t>
-            </w:r>
-            <w:proofErr w:type="gramStart"/>
-            <w:r>
-              <w:rPr>
-                <w:sz w:val="16"/>
-                <w:szCs w:val="16"/>
-              </w:rPr>
-              <w:t>.</w:t>
-            </w:r>
-            <w:proofErr w:type="gramEnd"/>
-            <w:r>
-              <w:rPr>
-                <w:sz w:val="16"/>
-                <w:szCs w:val="16"/>
-              </w:rPr>
-              <w:t xml:space="preserve"> </w:t>
-            </w:r>
-            <w:proofErr w:type="gramStart"/>
-            <w:r>
-              <w:rPr>
-                <w:sz w:val="16"/>
-                <w:szCs w:val="16"/>
-              </w:rPr>
-              <w:t>з</w:t>
-            </w:r>
-            <w:proofErr w:type="gramEnd"/>
-            <w:r>
-              <w:rPr>
-                <w:sz w:val="16"/>
-                <w:szCs w:val="16"/>
-              </w:rPr>
-              <w:t>анятие</w:t>
+            <w:r>
+              <w:rPr>
+                <w:sz w:val="16"/>
+                <w:szCs w:val="16"/>
+              </w:rPr>
+              <w:t>Практ., семинар. занятие</w:t>
             </w:r>
           </w:p>
         </w:tc>
@@ -6366,23 +5983,7 @@
                 <w:sz w:val="16"/>
                 <w:szCs w:val="16"/>
               </w:rPr>
-              <w:t>Н/и семинар, семинар-</w:t>
-            </w:r>
-            <w:proofErr w:type="spellStart"/>
-            <w:r>
-              <w:rPr>
-                <w:sz w:val="16"/>
-                <w:szCs w:val="16"/>
-              </w:rPr>
-              <w:t>конфер</w:t>
-            </w:r>
-            <w:proofErr w:type="spellEnd"/>
-            <w:r>
-              <w:rPr>
-                <w:sz w:val="16"/>
-                <w:szCs w:val="16"/>
-              </w:rPr>
-              <w:t>., коллоквиум (магистратура)</w:t>
+              <w:t>Н/и семинар, семинар-конфер., коллоквиум (магистратура)</w:t>
             </w:r>
           </w:p>
         </w:tc>
@@ -6491,23 +6092,7 @@
                 <w:sz w:val="16"/>
                 <w:szCs w:val="16"/>
               </w:rPr>
-              <w:t xml:space="preserve">Реферат, эссе, </w:t>
-            </w:r>
-            <w:proofErr w:type="spellStart"/>
-            <w:r>
-              <w:rPr>
-                <w:sz w:val="16"/>
-                <w:szCs w:val="16"/>
-              </w:rPr>
-              <w:t>творч</w:t>
-            </w:r>
-            <w:proofErr w:type="spellEnd"/>
-            <w:r>
-              <w:rPr>
-                <w:sz w:val="16"/>
-                <w:szCs w:val="16"/>
-              </w:rPr>
-              <w:t>. работа*</w:t>
+              <w:t>Реферат, эссе, творч. работа*</w:t>
             </w:r>
           </w:p>
         </w:tc>
@@ -6619,23 +6204,7 @@
                 <w:sz w:val="16"/>
                 <w:szCs w:val="16"/>
               </w:rPr>
-              <w:t xml:space="preserve">Домашняя работа на </w:t>
-            </w:r>
-            <w:proofErr w:type="spellStart"/>
-            <w:r>
-              <w:rPr>
-                <w:sz w:val="16"/>
-                <w:szCs w:val="16"/>
-              </w:rPr>
-              <w:t>иностр</w:t>
-            </w:r>
-            <w:proofErr w:type="spellEnd"/>
-            <w:r>
-              <w:rPr>
-                <w:sz w:val="16"/>
-                <w:szCs w:val="16"/>
-              </w:rPr>
-              <w:t>. языке*</w:t>
+              <w:t>Домашняя работа на иностр. языке*</w:t>
             </w:r>
           </w:p>
         </w:tc>
@@ -6663,23 +6232,7 @@
                 <w:sz w:val="16"/>
                 <w:szCs w:val="16"/>
               </w:rPr>
-              <w:t xml:space="preserve">Перевод </w:t>
-            </w:r>
-            <w:proofErr w:type="spellStart"/>
-            <w:r>
-              <w:rPr>
-                <w:sz w:val="16"/>
-                <w:szCs w:val="16"/>
-              </w:rPr>
-              <w:t>инояз</w:t>
-            </w:r>
-            <w:proofErr w:type="spellEnd"/>
-            <w:r>
-              <w:rPr>
-                <w:sz w:val="16"/>
-                <w:szCs w:val="16"/>
-              </w:rPr>
-              <w:t>. литературы*</w:t>
+              <w:t>Перевод инояз. литературы*</w:t>
             </w:r>
           </w:p>
         </w:tc>
@@ -6966,23 +6519,13 @@
                 <w:szCs w:val="16"/>
               </w:rPr>
             </w:pPr>
-            <w:bookmarkStart w:id="8" w:name="_GoBack" w:colFirst="0" w:colLast="0"/>
-            <w:r>
-              <w:rPr>
-                <w:sz w:val="16"/>
-                <w:szCs w:val="16"/>
-              </w:rPr>
-              <w:t>Р</w:t>
-            </w:r>
-            <w:proofErr w:type="gramStart"/>
-            <w:r>
-              <w:rPr>
-                <w:sz w:val="16"/>
-                <w:szCs w:val="16"/>
-              </w:rPr>
-              <w:t>1</w:t>
-            </w:r>
-            <w:proofErr w:type="gramEnd"/>
+            <w:r>
+              <w:rPr>
+                <w:sz w:val="16"/>
+                <w:szCs w:val="16"/>
+              </w:rPr>
+              <w:t>Р1</w:t>
+            </w:r>
           </w:p>
         </w:tc>
         <w:tc>
@@ -7703,17 +7246,8 @@
                 <w:sz w:val="16"/>
                 <w:szCs w:val="16"/>
               </w:rPr>
-              <w:t>Р</w:t>
-            </w:r>
-            <w:proofErr w:type="gramStart"/>
-            <w:r>
-              <w:rPr>
-                <w:sz w:val="16"/>
-                <w:szCs w:val="16"/>
-              </w:rPr>
-              <w:t>2</w:t>
-            </w:r>
-            <w:proofErr w:type="gramEnd"/>
+              <w:t>Р2</w:t>
+            </w:r>
           </w:p>
         </w:tc>
         <w:tc>
@@ -9163,7 +8697,6 @@
               </w:rPr>
               <w:t>Р</w:t>
             </w:r>
-            <w:proofErr w:type="gramStart"/>
             <w:r>
               <w:rPr>
                 <w:sz w:val="16"/>
@@ -9172,7 +8705,6 @@
               </w:rPr>
               <w:t>4</w:t>
             </w:r>
-            <w:proofErr w:type="gramEnd"/>
           </w:p>
         </w:tc>
         <w:tc>
@@ -9909,23 +9441,13 @@
                 <w:szCs w:val="16"/>
               </w:rPr>
             </w:pPr>
-            <w:proofErr w:type="spellStart"/>
             <w:r>
               <w:rPr>
                 <w:bCs/>
                 <w:sz w:val="16"/>
                 <w:szCs w:val="16"/>
               </w:rPr>
-              <w:t>Windows</w:t>
-            </w:r>
-            <w:proofErr w:type="spellEnd"/>
-            <w:r>
-              <w:rPr>
-                <w:bCs/>
-                <w:sz w:val="16"/>
-                <w:szCs w:val="16"/>
-              </w:rPr>
-              <w:t>-технологии в SCADA-системах</w:t>
+              <w:t>Windows-технологии в SCADA-системах</w:t>
             </w:r>
           </w:p>
         </w:tc>
@@ -10630,17 +10152,8 @@
                 <w:sz w:val="16"/>
                 <w:szCs w:val="16"/>
               </w:rPr>
-              <w:t>Р</w:t>
-            </w:r>
-            <w:proofErr w:type="gramStart"/>
-            <w:r>
-              <w:rPr>
-                <w:sz w:val="16"/>
-                <w:szCs w:val="16"/>
-              </w:rPr>
-              <w:t>6</w:t>
-            </w:r>
-            <w:proofErr w:type="gramEnd"/>
+              <w:t>Р6</w:t>
+            </w:r>
           </w:p>
         </w:tc>
         <w:tc>
@@ -11345,7 +10858,6 @@
           </w:p>
         </w:tc>
       </w:tr>
-      <w:bookmarkEnd w:id="8"/>
       <w:tr>
         <w:trPr>
           <w:trHeight w:val="209"/>
@@ -12689,7 +12201,7 @@
       <w:r>
         <w:instrText xml:space="preserve"> TC "</w:instrText>
       </w:r>
-      <w:bookmarkStart w:id="9" w:name="_Toc463805979"/>
+      <w:bookmarkStart w:id="8" w:name="_Toc463805979"/>
       <w:r>
         <w:rPr>
           <w:b/>
@@ -12698,7 +12210,7 @@
         </w:rPr>
         <w:instrText>ОРГАНИЗАЦИЯ ПРАКТИЧЕСКИХ ЗАНЯТИЙ, САМОСТОЯТЕЛЬНОЙ РАБОТЫ ПО ДИСЦИПЛИНЕ</w:instrText>
       </w:r>
-      <w:bookmarkEnd w:id="9"/>
+      <w:bookmarkEnd w:id="8"/>
       <w:r>
         <w:instrText xml:space="preserve">" \f C \l "1" </w:instrText>
       </w:r>
@@ -12745,7 +12257,7 @@
         </w:rPr>
         <w:instrText xml:space="preserve"> TC "</w:instrText>
       </w:r>
-      <w:bookmarkStart w:id="10" w:name="_Toc463805980"/>
+      <w:bookmarkStart w:id="9" w:name="_Toc463805980"/>
       <w:r>
         <w:rPr>
           <w:b/>
@@ -12753,7 +12265,7 @@
         </w:rPr>
         <w:instrText>Лабораторные работы</w:instrText>
       </w:r>
-      <w:bookmarkEnd w:id="10"/>
+      <w:bookmarkEnd w:id="9"/>
       <w:r>
         <w:rPr>
           <w:b/>
@@ -12818,7 +12330,7 @@
         </w:rPr>
         <w:instrText xml:space="preserve"> TC "</w:instrText>
       </w:r>
-      <w:bookmarkStart w:id="11" w:name="_Toc463805981"/>
+      <w:bookmarkStart w:id="10" w:name="_Toc463805981"/>
       <w:r>
         <w:rPr>
           <w:b/>
@@ -12826,7 +12338,7 @@
         </w:rPr>
         <w:instrText>Практические занятия</w:instrText>
       </w:r>
-      <w:bookmarkEnd w:id="11"/>
+      <w:bookmarkEnd w:id="10"/>
       <w:r>
         <w:rPr>
           <w:b/>
@@ -13002,17 +12514,8 @@
                 <w:b/>
                 <w:bCs/>
               </w:rPr>
-              <w:t xml:space="preserve">Время </w:t>
-            </w:r>
-            <w:proofErr w:type="gramStart"/>
-            <w:r>
-              <w:rPr>
-                <w:b/>
-                <w:bCs/>
-              </w:rPr>
-              <w:t>на</w:t>
-            </w:r>
-            <w:proofErr w:type="gramEnd"/>
+              <w:t>Время на</w:t>
+            </w:r>
           </w:p>
           <w:p>
             <w:pPr>
@@ -13067,11 +12570,9 @@
             <w:r>
               <w:t>Р</w:t>
             </w:r>
-            <w:proofErr w:type="gramStart"/>
             <w:r>
               <w:t>2</w:t>
             </w:r>
-            <w:proofErr w:type="gramEnd"/>
           </w:p>
         </w:tc>
         <w:tc>
@@ -13212,14 +12713,12 @@
             <w:r>
               <w:t xml:space="preserve">Программный комплекс </w:t>
             </w:r>
-            <w:proofErr w:type="spellStart"/>
             <w:r>
               <w:rPr>
                 <w:lang w:val="en-US"/>
               </w:rPr>
               <w:t>TraceMode</w:t>
             </w:r>
-            <w:proofErr w:type="spellEnd"/>
           </w:p>
         </w:tc>
         <w:tc>
@@ -13270,11 +12769,9 @@
             <w:r>
               <w:t>Р</w:t>
             </w:r>
-            <w:proofErr w:type="gramStart"/>
             <w:r>
               <w:t>4</w:t>
             </w:r>
-            <w:proofErr w:type="gramEnd"/>
           </w:p>
         </w:tc>
         <w:tc>
@@ -13319,14 +12816,12 @@
             <w:r>
               <w:t xml:space="preserve"> </w:t>
             </w:r>
-            <w:proofErr w:type="spellStart"/>
             <w:r>
               <w:rPr>
                 <w:lang w:val="en-US"/>
               </w:rPr>
               <w:t>OpenSCADA</w:t>
             </w:r>
-            <w:proofErr w:type="spellEnd"/>
           </w:p>
         </w:tc>
         <w:tc>
@@ -13469,11 +12964,9 @@
             <w:r>
               <w:t>Р</w:t>
             </w:r>
-            <w:proofErr w:type="gramStart"/>
             <w:r>
               <w:t>6</w:t>
             </w:r>
-            <w:proofErr w:type="gramEnd"/>
           </w:p>
         </w:tc>
         <w:tc>
@@ -13628,7 +13121,7 @@
         </w:rPr>
         <w:instrText xml:space="preserve"> TC "</w:instrText>
       </w:r>
-      <w:bookmarkStart w:id="12" w:name="_Toc463805982"/>
+      <w:bookmarkStart w:id="11" w:name="_Toc463805982"/>
       <w:r>
         <w:rPr>
           <w:b/>
@@ -13636,7 +13129,7 @@
         </w:rPr>
         <w:instrText>Примерная тематика самостоятельной работы</w:instrText>
       </w:r>
-      <w:bookmarkEnd w:id="12"/>
+      <w:bookmarkEnd w:id="11"/>
       <w:r>
         <w:rPr>
           <w:b/>
@@ -13707,13 +13200,8 @@
         </w:numPr>
         <w:jc w:val="both"/>
       </w:pPr>
-      <w:proofErr w:type="spellStart"/>
-      <w:r>
-        <w:t>Windows</w:t>
-      </w:r>
-      <w:proofErr w:type="spellEnd"/>
-      <w:r>
-        <w:t>-технологии в SCADA-системах</w:t>
+      <w:r>
+        <w:t>Windows-технологии в SCADA-системах</w:t>
       </w:r>
     </w:p>
     <w:p>
@@ -13798,15 +13286,7 @@
         <w:jc w:val="both"/>
       </w:pPr>
       <w:r>
-        <w:t xml:space="preserve">Организация </w:t>
-      </w:r>
-      <w:proofErr w:type="gramStart"/>
-      <w:r>
-        <w:t>распределённых</w:t>
-      </w:r>
-      <w:proofErr w:type="gramEnd"/>
-      <w:r>
-        <w:t xml:space="preserve"> </w:t>
+        <w:t xml:space="preserve">Организация распределённых </w:t>
       </w:r>
       <w:r>
         <w:rPr>
@@ -14108,7 +13588,7 @@
       <w:r>
         <w:instrText xml:space="preserve"> TC "</w:instrText>
       </w:r>
-      <w:bookmarkStart w:id="13" w:name="_Toc463805983"/>
+      <w:bookmarkStart w:id="12" w:name="_Toc463805983"/>
       <w:r>
         <w:rPr>
           <w:b/>
@@ -14117,7 +13597,7 @@
         </w:rPr>
         <w:instrText>СООТНОШЕНИЕ РАЗДЕЛОВ, тем ДИСЦИПЛИНЫ И ПРИМЕНЯЕМЫХ ТЕХНОЛОГИЙ ОБУЧЕНИЯ</w:instrText>
       </w:r>
-      <w:bookmarkEnd w:id="13"/>
+      <w:bookmarkEnd w:id="12"/>
       <w:r>
         <w:instrText xml:space="preserve">" \f C \l "1" </w:instrText>
       </w:r>
@@ -14525,21 +14005,12 @@
               <w:ind w:left="34" w:right="-8"/>
               <w:jc w:val="center"/>
             </w:pPr>
-            <w:proofErr w:type="spellStart"/>
             <w:r>
               <w:rPr>
                 <w:sz w:val="22"/>
                 <w:szCs w:val="22"/>
               </w:rPr>
-              <w:t>Вебинары</w:t>
-            </w:r>
-            <w:proofErr w:type="spellEnd"/>
-            <w:r>
-              <w:rPr>
-                <w:sz w:val="22"/>
-                <w:szCs w:val="22"/>
-              </w:rPr>
-              <w:t xml:space="preserve">  и видеоконференции</w:t>
+              <w:t>Вебинары  и видеоконференции</w:t>
             </w:r>
           </w:p>
         </w:tc>
@@ -14667,7 +14138,6 @@
               </w:rPr>
               <w:t>Р</w:t>
             </w:r>
-            <w:proofErr w:type="gramStart"/>
             <w:r>
               <w:rPr>
                 <w:bCs/>
@@ -14675,7 +14145,6 @@
               </w:rPr>
               <w:t>1</w:t>
             </w:r>
-            <w:proofErr w:type="gramEnd"/>
           </w:p>
         </w:tc>
         <w:tc>
@@ -14997,7 +14466,6 @@
               </w:rPr>
               <w:t>Р</w:t>
             </w:r>
-            <w:proofErr w:type="gramStart"/>
             <w:r>
               <w:rPr>
                 <w:bCs/>
@@ -15005,7 +14473,6 @@
               </w:rPr>
               <w:t>2</w:t>
             </w:r>
-            <w:proofErr w:type="gramEnd"/>
           </w:p>
         </w:tc>
         <w:tc>
@@ -15667,17 +15134,8 @@
                 <w:bCs/>
                 <w:iCs/>
               </w:rPr>
-              <w:t>Р</w:t>
-            </w:r>
-            <w:proofErr w:type="gramStart"/>
-            <w:r>
-              <w:rPr>
-                <w:bCs/>
-                <w:iCs/>
-              </w:rPr>
-              <w:t>4</w:t>
-            </w:r>
-            <w:proofErr w:type="gramEnd"/>
+              <w:t>Р4</w:t>
+            </w:r>
           </w:p>
         </w:tc>
         <w:tc>
@@ -16339,17 +15797,8 @@
                 <w:bCs/>
                 <w:iCs/>
               </w:rPr>
-              <w:t>Р</w:t>
-            </w:r>
-            <w:proofErr w:type="gramStart"/>
-            <w:r>
-              <w:rPr>
-                <w:bCs/>
-                <w:iCs/>
-              </w:rPr>
-              <w:t>6</w:t>
-            </w:r>
-            <w:proofErr w:type="gramEnd"/>
+              <w:t>Р6</w:t>
+            </w:r>
           </w:p>
         </w:tc>
         <w:tc>
@@ -16690,7 +16139,7 @@
       <w:r>
         <w:instrText xml:space="preserve"> TC "</w:instrText>
       </w:r>
-      <w:bookmarkStart w:id="14" w:name="_Toc463805984"/>
+      <w:bookmarkStart w:id="13" w:name="_Toc463805984"/>
       <w:r>
         <w:rPr>
           <w:b/>
@@ -16699,7 +16148,7 @@
         </w:rPr>
         <w:instrText>ПРОЦЕДУРЫ КОНТРОЛЯ И ОЦЕНИВАНИЯ РЕЗУЛЬТАТОВ ОБУЧЕНИЯ (Приложение 1)</w:instrText>
       </w:r>
-      <w:bookmarkEnd w:id="14"/>
+      <w:bookmarkEnd w:id="13"/>
       <w:r>
         <w:instrText xml:space="preserve">" \f C \l "1" </w:instrText>
       </w:r>
@@ -16753,7 +16202,7 @@
       <w:r>
         <w:instrText xml:space="preserve"> TC "</w:instrText>
       </w:r>
-      <w:bookmarkStart w:id="15" w:name="_Toc463805985"/>
+      <w:bookmarkStart w:id="14" w:name="_Toc463805985"/>
       <w:r>
         <w:rPr>
           <w:b/>
@@ -16762,7 +16211,7 @@
         </w:rPr>
         <w:instrText>ПРОЦЕДУРЫ ОЦЕНИВАНИЯ РЕЗУЛЬТАТОВ ОБУЧЕНИЯ В РАМКАХ НЕЗАВИСИМОГО ТЕСТОВОГО КОНТРОЛЯ (Приложение 2)</w:instrText>
       </w:r>
-      <w:bookmarkEnd w:id="15"/>
+      <w:bookmarkEnd w:id="14"/>
       <w:r>
         <w:instrText xml:space="preserve">" \f C \l "1" </w:instrText>
       </w:r>
@@ -16816,7 +16265,7 @@
       <w:r>
         <w:instrText xml:space="preserve"> TC "</w:instrText>
       </w:r>
-      <w:bookmarkStart w:id="16" w:name="_Toc463805986"/>
+      <w:bookmarkStart w:id="15" w:name="_Toc463805986"/>
       <w:r>
         <w:rPr>
           <w:b/>
@@ -16825,7 +16274,7 @@
         </w:rPr>
         <w:instrText>ФОНД ОЦЕНОЧНЫХ СРЕДСТВ ДЛЯ ПРОВЕДЕНИЯ ТЕКУЩЕЙ И ПРОМЕЖУТОЧНОЙ АТТЕСТАЦИИ ПО ДИСЦИПЛИНЕ (Приложение 3)</w:instrText>
       </w:r>
-      <w:bookmarkEnd w:id="16"/>
+      <w:bookmarkEnd w:id="15"/>
       <w:r>
         <w:instrText xml:space="preserve">" \f C \l "1" </w:instrText>
       </w:r>
@@ -16879,7 +16328,7 @@
       <w:r>
         <w:instrText xml:space="preserve"> TC "</w:instrText>
       </w:r>
-      <w:bookmarkStart w:id="17" w:name="_Toc463805987"/>
+      <w:bookmarkStart w:id="16" w:name="_Toc463805987"/>
       <w:r>
         <w:rPr>
           <w:b/>
@@ -16888,7 +16337,7 @@
         </w:rPr>
         <w:instrText>УЧЕБНО-МЕТОДИЧЕСКОЕ И ИНФОРМАЦИОННОЕ ОБЕСПЕЧЕНИЕ дисциплины</w:instrText>
       </w:r>
-      <w:bookmarkEnd w:id="17"/>
+      <w:bookmarkEnd w:id="16"/>
       <w:r>
         <w:instrText xml:space="preserve">" \f C \l "1" </w:instrText>
       </w:r>
@@ -17070,39 +16519,7 @@
           <w:color w:val="000000"/>
           <w:spacing w:val="1"/>
         </w:rPr>
-        <w:t xml:space="preserve"> / А.В. Герасимов, А.С. </w:t>
-      </w:r>
-      <w:proofErr w:type="spellStart"/>
-      <w:r>
-        <w:rPr>
-          <w:color w:val="000000"/>
-          <w:spacing w:val="1"/>
-        </w:rPr>
-        <w:t>Титовцев</w:t>
-      </w:r>
-      <w:proofErr w:type="spellEnd"/>
-      <w:r>
-        <w:rPr>
-          <w:color w:val="000000"/>
-          <w:spacing w:val="1"/>
-        </w:rPr>
-        <w:t xml:space="preserve"> – Казань</w:t>
-      </w:r>
-      <w:proofErr w:type="gramStart"/>
-      <w:r>
-        <w:rPr>
-          <w:color w:val="000000"/>
-          <w:spacing w:val="1"/>
-        </w:rPr>
-        <w:t xml:space="preserve"> :</w:t>
-      </w:r>
-      <w:proofErr w:type="gramEnd"/>
-      <w:r>
-        <w:rPr>
-          <w:color w:val="000000"/>
-          <w:spacing w:val="1"/>
-        </w:rPr>
-        <w:t xml:space="preserve"> Изд. КНИТУ, 2014. – 84с.</w:t>
+        <w:t xml:space="preserve"> / А.В. Герасимов, А.С. Титовцев – Казань : Изд. КНИТУ, 2014. – 84с.</w:t>
       </w:r>
     </w:p>
     <w:p>
@@ -17250,73 +16667,29 @@
           <w:szCs w:val="28"/>
         </w:rPr>
       </w:pPr>
-      <w:proofErr w:type="spellStart"/>
       <w:r>
         <w:rPr>
           <w:szCs w:val="28"/>
         </w:rPr>
-        <w:t>Пьявченко</w:t>
-      </w:r>
-      <w:proofErr w:type="spellEnd"/>
+        <w:t>Пьявченко Т</w:t>
+      </w:r>
       <w:r>
         <w:rPr>
           <w:szCs w:val="28"/>
         </w:rPr>
-        <w:t xml:space="preserve"> Т</w:t>
+        <w:t xml:space="preserve">. </w:t>
       </w:r>
       <w:r>
         <w:rPr>
           <w:szCs w:val="28"/>
         </w:rPr>
-        <w:t xml:space="preserve">. </w:t>
+        <w:t>Автоматизированные информационно-управляющие системы с применением SCADA-системы Trace Mode</w:t>
       </w:r>
       <w:r>
         <w:rPr>
           <w:szCs w:val="28"/>
         </w:rPr>
-        <w:t xml:space="preserve">Автоматизированные информационно-управляющие системы с применением SCADA-системы </w:t>
-      </w:r>
-      <w:proofErr w:type="spellStart"/>
-      <w:r>
-        <w:rPr>
-          <w:szCs w:val="28"/>
-        </w:rPr>
-        <w:t>Trace</w:t>
-      </w:r>
-      <w:proofErr w:type="spellEnd"/>
-      <w:r>
-        <w:rPr>
-          <w:szCs w:val="28"/>
-        </w:rPr>
-        <w:t xml:space="preserve"> </w:t>
-      </w:r>
-      <w:proofErr w:type="spellStart"/>
-      <w:r>
-        <w:rPr>
-          <w:szCs w:val="28"/>
-        </w:rPr>
-        <w:t>Mode</w:t>
-      </w:r>
-      <w:proofErr w:type="spellEnd"/>
-      <w:r>
-        <w:rPr>
-          <w:szCs w:val="28"/>
-        </w:rPr>
-        <w:t xml:space="preserve"> / Т.А. </w:t>
-      </w:r>
-      <w:proofErr w:type="spellStart"/>
-      <w:r>
-        <w:rPr>
-          <w:szCs w:val="28"/>
-        </w:rPr>
-        <w:t>Пьявченко</w:t>
-      </w:r>
-      <w:proofErr w:type="spellEnd"/>
-      <w:r>
-        <w:rPr>
-          <w:szCs w:val="28"/>
-        </w:rPr>
-        <w:t xml:space="preserve"> – М.: Лань, 2015. – 336с.</w:t>
+        <w:t xml:space="preserve"> / Т.А. Пьявченко – М.: Лань, 2015. – 336с.</w:t>
       </w:r>
     </w:p>
     <w:p>
@@ -17349,21 +16722,7 @@
         <w:rPr>
           <w:szCs w:val="28"/>
         </w:rPr>
-        <w:t>Элементы систем автоматизации</w:t>
-      </w:r>
-      <w:proofErr w:type="gramStart"/>
-      <w:r>
-        <w:rPr>
-          <w:szCs w:val="28"/>
-        </w:rPr>
-        <w:t xml:space="preserve"> :</w:t>
-      </w:r>
-      <w:proofErr w:type="gramEnd"/>
-      <w:r>
-        <w:rPr>
-          <w:szCs w:val="28"/>
-        </w:rPr>
-        <w:t xml:space="preserve"> предприятие как целостный объект автоматизации: пособие</w:t>
+        <w:t>Элементы систем автоматизации : предприятие как целостный объект автоматизации: пособие</w:t>
       </w:r>
       <w:r>
         <w:rPr>
@@ -17424,23 +16783,7 @@
       </w:pPr>
       <w:r>
         <w:lastRenderedPageBreak/>
-        <w:t xml:space="preserve">Андреев Е.Б. SCADA-системы: взгляд изнутри / Е.Б. Андреев, Н.А. </w:t>
-      </w:r>
-      <w:proofErr w:type="spellStart"/>
-      <w:r>
-        <w:t>Куцевич</w:t>
-      </w:r>
-      <w:proofErr w:type="spellEnd"/>
-      <w:r>
-        <w:t>, О. В. Синенко – М.: Издательство «</w:t>
-      </w:r>
-      <w:proofErr w:type="spellStart"/>
-      <w:r>
-        <w:t>РТСофт</w:t>
-      </w:r>
-      <w:proofErr w:type="spellEnd"/>
-      <w:r>
-        <w:t>», 2004. – 176 с.</w:t>
+        <w:t>Андреев Е.Б. SCADA-системы: взгляд изнутри / Е.Б. Андреев, Н.А. Куцевич, О. В. Синенко – М.: Издательство «РТСофт», 2004. – 176 с.</w:t>
       </w:r>
     </w:p>
     <w:p>
@@ -17511,47 +16854,11 @@
           <w:szCs w:val="28"/>
         </w:rPr>
       </w:pPr>
-      <w:proofErr w:type="spellStart"/>
       <w:r>
         <w:rPr>
           <w:szCs w:val="28"/>
         </w:rPr>
-        <w:t>Харазов</w:t>
-      </w:r>
-      <w:proofErr w:type="spellEnd"/>
-      <w:r>
-        <w:rPr>
-          <w:szCs w:val="28"/>
-        </w:rPr>
-        <w:t xml:space="preserve"> В.Г. Интегрированные системы управления технологическими процессами / В.Г. </w:t>
-      </w:r>
-      <w:proofErr w:type="spellStart"/>
-      <w:r>
-        <w:rPr>
-          <w:szCs w:val="28"/>
-        </w:rPr>
-        <w:t>Харазов</w:t>
-      </w:r>
-      <w:proofErr w:type="spellEnd"/>
-      <w:r>
-        <w:rPr>
-          <w:szCs w:val="28"/>
-        </w:rPr>
-        <w:t xml:space="preserve"> – </w:t>
-      </w:r>
-      <w:proofErr w:type="spellStart"/>
-      <w:r>
-        <w:rPr>
-          <w:szCs w:val="28"/>
-        </w:rPr>
-        <w:t>СпБ</w:t>
-      </w:r>
-      <w:proofErr w:type="spellEnd"/>
-      <w:r>
-        <w:rPr>
-          <w:szCs w:val="28"/>
-        </w:rPr>
-        <w:t>: Профессия 2009.  - 592 с.</w:t>
+        <w:t>Харазов В.Г. Интегрированные системы управления технологическими процессами / В.Г. Харазов – СпБ: Профессия 2009.  - 592 с.</w:t>
       </w:r>
     </w:p>
     <w:p>
@@ -17605,7 +16912,7 @@
         </w:rPr>
         <w:instrText xml:space="preserve"> TC "</w:instrText>
       </w:r>
-      <w:bookmarkStart w:id="18" w:name="_Toc463805989"/>
+      <w:bookmarkStart w:id="17" w:name="_Toc463805989"/>
       <w:r>
         <w:rPr>
           <w:b/>
@@ -17613,7 +16920,7 @@
         </w:rPr>
         <w:instrText>Методические разработки</w:instrText>
       </w:r>
-      <w:bookmarkEnd w:id="18"/>
+      <w:bookmarkEnd w:id="17"/>
       <w:r>
         <w:rPr>
           <w:b/>
@@ -17642,7 +16949,7 @@
         </w:rPr>
         <w:instrText xml:space="preserve"> TC "</w:instrText>
       </w:r>
-      <w:bookmarkStart w:id="19" w:name="_Toc463805990"/>
+      <w:bookmarkStart w:id="18" w:name="_Toc463805990"/>
       <w:r>
         <w:rPr>
           <w:b/>
@@ -17650,7 +16957,7 @@
         </w:rPr>
         <w:instrText>Методические разработки</w:instrText>
       </w:r>
-      <w:bookmarkEnd w:id="19"/>
+      <w:bookmarkEnd w:id="18"/>
       <w:r>
         <w:rPr>
           <w:b/>
@@ -17728,7 +17035,7 @@
         </w:rPr>
         <w:instrText xml:space="preserve"> TC "</w:instrText>
       </w:r>
-      <w:bookmarkStart w:id="20" w:name="_Toc463805991"/>
+      <w:bookmarkStart w:id="19" w:name="_Toc463805991"/>
       <w:r>
         <w:rPr>
           <w:b/>
@@ -17736,7 +17043,7 @@
         </w:rPr>
         <w:instrText>Программное обеспечение</w:instrText>
       </w:r>
-      <w:bookmarkEnd w:id="20"/>
+      <w:bookmarkEnd w:id="19"/>
       <w:r>
         <w:rPr>
           <w:b/>
@@ -17762,13 +17069,8 @@
         <w:jc w:val="both"/>
       </w:pPr>
       <w:r>
-        <w:t xml:space="preserve">ОС </w:t>
-      </w:r>
-      <w:proofErr w:type="spellStart"/>
-      <w:r>
-        <w:t>Windows</w:t>
-      </w:r>
-      <w:proofErr w:type="spellEnd"/>
+        <w:t>ОС Windows</w:t>
+      </w:r>
     </w:p>
     <w:p>
       <w:pPr>
@@ -17780,15 +17082,7 @@
         <w:jc w:val="both"/>
       </w:pPr>
       <w:r>
-        <w:t xml:space="preserve">Программный комплекс </w:t>
-      </w:r>
-      <w:proofErr w:type="spellStart"/>
-      <w:r>
-        <w:t>TraceMode</w:t>
-      </w:r>
-      <w:proofErr w:type="spellEnd"/>
-      <w:r>
-        <w:t xml:space="preserve"> (http://www.AdAstra.ru)</w:t>
+        <w:t>Программный комплекс TraceMode (http://www.AdAstra.ru)</w:t>
       </w:r>
     </w:p>
     <w:p>
@@ -17801,15 +17095,7 @@
         <w:jc w:val="both"/>
       </w:pPr>
       <w:r>
-        <w:t xml:space="preserve">Программный комплекс </w:t>
-      </w:r>
-      <w:proofErr w:type="spellStart"/>
-      <w:r>
-        <w:t>InTouch</w:t>
-      </w:r>
-      <w:proofErr w:type="spellEnd"/>
-      <w:r>
-        <w:t xml:space="preserve"> (http://www.intouch.ru/)</w:t>
+        <w:t>Программный комплекс InTouch (http://www.intouch.ru/)</w:t>
       </w:r>
     </w:p>
     <w:p>
@@ -17822,15 +17108,7 @@
         <w:jc w:val="both"/>
       </w:pPr>
       <w:r>
-        <w:t xml:space="preserve">Программный комплекс </w:t>
-      </w:r>
-      <w:proofErr w:type="spellStart"/>
-      <w:r>
-        <w:t>OpenSCADA</w:t>
-      </w:r>
-      <w:proofErr w:type="spellEnd"/>
-      <w:r>
-        <w:t xml:space="preserve"> (http://www.oscada.org)</w:t>
+        <w:t>Программный комплекс OpenSCADA (http://www.oscada.org)</w:t>
       </w:r>
     </w:p>
     <w:p>
@@ -17872,7 +17150,7 @@
         </w:rPr>
         <w:instrText xml:space="preserve"> TC "</w:instrText>
       </w:r>
-      <w:bookmarkStart w:id="21" w:name="_Toc463805992"/>
+      <w:bookmarkStart w:id="20" w:name="_Toc463805992"/>
       <w:r>
         <w:rPr>
           <w:b/>
@@ -17880,7 +17158,7 @@
         </w:rPr>
         <w:instrText>Базы данных, информационно-справочные и поисковые системы</w:instrText>
       </w:r>
-      <w:bookmarkEnd w:id="21"/>
+      <w:bookmarkEnd w:id="20"/>
       <w:r>
         <w:rPr>
           <w:b/>
@@ -18017,7 +17295,7 @@
         </w:rPr>
         <w:instrText xml:space="preserve"> TC "</w:instrText>
       </w:r>
-      <w:bookmarkStart w:id="22" w:name="_Toc463805993"/>
+      <w:bookmarkStart w:id="21" w:name="_Toc463805993"/>
       <w:r>
         <w:rPr>
           <w:b/>
@@ -18025,7 +17303,7 @@
         </w:rPr>
         <w:instrText>Электронные образовательные ресурсы</w:instrText>
       </w:r>
-      <w:bookmarkEnd w:id="22"/>
+      <w:bookmarkEnd w:id="21"/>
       <w:r>
         <w:rPr>
           <w:b/>
@@ -18099,7 +17377,7 @@
       <w:r>
         <w:instrText xml:space="preserve"> TC "</w:instrText>
       </w:r>
-      <w:bookmarkStart w:id="23" w:name="_Toc463805994"/>
+      <w:bookmarkStart w:id="22" w:name="_Toc463805994"/>
       <w:r>
         <w:rPr>
           <w:b/>
@@ -18108,7 +17386,7 @@
         </w:rPr>
         <w:instrText>мАТЕРИАЛЬНО-ТЕХНИЧЕСКОЕ ОБЕСПЕЧЕНИЕ ДИСЦИПЛИНЫ</w:instrText>
       </w:r>
-      <w:bookmarkEnd w:id="23"/>
+      <w:bookmarkEnd w:id="22"/>
       <w:r>
         <w:instrText xml:space="preserve">" \f C \l "1" </w:instrText>
       </w:r>
@@ -18189,14 +17467,14 @@
       <w:r>
         <w:instrText xml:space="preserve"> TC "</w:instrText>
       </w:r>
-      <w:bookmarkStart w:id="24" w:name="_Toc463805995"/>
+      <w:bookmarkStart w:id="23" w:name="_Toc463805995"/>
       <w:r>
         <w:rPr>
           <w:b/>
         </w:rPr>
         <w:instrText>ПРИЛОЖЕНИЕ 1</w:instrText>
       </w:r>
-      <w:bookmarkEnd w:id="24"/>
+      <w:bookmarkEnd w:id="23"/>
       <w:r>
         <w:instrText xml:space="preserve">" \f C \l "1" </w:instrText>
       </w:r>
@@ -19536,14 +18814,14 @@
       <w:r>
         <w:instrText xml:space="preserve"> TC "</w:instrText>
       </w:r>
-      <w:bookmarkStart w:id="25" w:name="_Toc463805996"/>
+      <w:bookmarkStart w:id="24" w:name="_Toc463805996"/>
       <w:r>
         <w:rPr>
           <w:b/>
         </w:rPr>
         <w:instrText>ПРИЛОЖЕНИЕ 2</w:instrText>
       </w:r>
-      <w:bookmarkEnd w:id="25"/>
+      <w:bookmarkEnd w:id="24"/>
       <w:r>
         <w:instrText xml:space="preserve">" \f C \l "1" </w:instrText>
       </w:r>
@@ -19574,15 +18852,7 @@
         <w:jc w:val="both"/>
       </w:pPr>
       <w:r>
-        <w:t xml:space="preserve">В связи с отсутствием Дисциплины и ее аналогов, по которым возможно тестирование, на сайтах ФЭПО, </w:t>
-      </w:r>
-      <w:proofErr w:type="gramStart"/>
-      <w:r>
-        <w:t>Интернет-тренажеры</w:t>
-      </w:r>
-      <w:proofErr w:type="gramEnd"/>
-      <w:r>
-        <w:t xml:space="preserve"> и портале СМУДС УрФУ, тестирование в рамках НТК не проводится.</w:t>
+        <w:t>В связи с отсутствием Дисциплины и ее аналогов, по которым возможно тестирование, на сайтах ФЭПО, Интернет-тренажеры и портале СМУДС УрФУ, тестирование в рамках НТК не проводится.</w:t>
       </w:r>
     </w:p>
     <w:p>
@@ -19618,14 +18888,14 @@
       <w:r>
         <w:instrText xml:space="preserve"> TC "</w:instrText>
       </w:r>
-      <w:bookmarkStart w:id="26" w:name="_Toc463805997"/>
+      <w:bookmarkStart w:id="25" w:name="_Toc463805997"/>
       <w:r>
         <w:rPr>
           <w:b/>
         </w:rPr>
         <w:instrText>ПРИЛОЖЕНИЕ 3</w:instrText>
       </w:r>
-      <w:bookmarkEnd w:id="26"/>
+      <w:bookmarkEnd w:id="25"/>
       <w:r>
         <w:instrText xml:space="preserve">" \f C \l "1" </w:instrText>
       </w:r>
@@ -19676,15 +18946,7 @@
         <w:jc w:val="both"/>
       </w:pPr>
       <w:r>
-        <w:t>Фонд оценочных сре</w:t>
-      </w:r>
-      <w:proofErr w:type="gramStart"/>
-      <w:r>
-        <w:t>дств пр</w:t>
-      </w:r>
-      <w:proofErr w:type="gramEnd"/>
-      <w:r>
-        <w:t xml:space="preserve">едназначен для оценки: </w:t>
+        <w:t xml:space="preserve">Фонд оценочных средств предназначен для оценки: </w:t>
       </w:r>
     </w:p>
     <w:p>
@@ -19882,7 +19144,7 @@
                 <v:shape id="_x0000_i1025" type="#_x0000_t75" style="width:28.5pt;height:21.75pt" o:ole="">
                   <v:imagedata r:id="rId7" o:title=""/>
                 </v:shape>
-                <o:OLEObject Type="Embed" ProgID="Equation.3" ShapeID="_x0000_i1025" DrawAspect="Content" ObjectID="_1554710408" r:id="rId8"/>
+                <o:OLEObject Type="Embed" ProgID="Equation.3" ShapeID="_x0000_i1025" DrawAspect="Content" ObjectID="_1555246377" r:id="rId8"/>
               </w:object>
             </w:r>
             <w:r>
@@ -20354,14 +19616,12 @@
       <w:r>
         <w:t xml:space="preserve">Разработать в среде </w:t>
       </w:r>
-      <w:proofErr w:type="spellStart"/>
       <w:r>
         <w:rPr>
           <w:lang w:val="en-US"/>
         </w:rPr>
         <w:t>TraceMode</w:t>
       </w:r>
-      <w:proofErr w:type="spellEnd"/>
       <w:r>
         <w:t xml:space="preserve">  проект</w:t>
       </w:r>
@@ -20385,14 +19645,12 @@
       <w:r>
         <w:t xml:space="preserve">Разработать в среде </w:t>
       </w:r>
-      <w:proofErr w:type="spellStart"/>
       <w:r>
         <w:rPr>
           <w:lang w:val="en-US"/>
         </w:rPr>
         <w:t>OpenScada</w:t>
       </w:r>
-      <w:proofErr w:type="spellEnd"/>
       <w:r>
         <w:t xml:space="preserve"> проект</w:t>
       </w:r>
@@ -20484,7 +19742,19 @@
           <w:szCs w:val="24"/>
           <w:lang w:val="ru-RU"/>
         </w:rPr>
-        <w:t>темы рефератов</w:t>
+        <w:t>задания в составе</w:t>
+      </w:r>
+      <w:bookmarkStart w:id="26" w:name="_GoBack"/>
+      <w:bookmarkEnd w:id="26"/>
+      <w:r>
+        <w:rPr>
+          <w:b/>
+          <w:color w:val="auto"/>
+          <w:sz w:val="24"/>
+          <w:szCs w:val="24"/>
+          <w:lang w:val="ru-RU"/>
+        </w:rPr>
+        <w:t xml:space="preserve"> рефератов</w:t>
       </w:r>
       <w:r>
         <w:rPr>
@@ -20699,15 +19969,7 @@
         <w:ind w:left="360"/>
       </w:pPr>
       <w:r>
-        <w:t xml:space="preserve">Анализ </w:t>
-      </w:r>
-      <w:proofErr w:type="gramStart"/>
-      <w:r>
-        <w:t>современных</w:t>
-      </w:r>
-      <w:proofErr w:type="gramEnd"/>
-      <w:r>
-        <w:t xml:space="preserve"> </w:t>
+        <w:t xml:space="preserve">Анализ современных </w:t>
       </w:r>
       <w:r>
         <w:rPr>
@@ -21075,23 +20337,7 @@
         <w:jc w:val="both"/>
       </w:pPr>
       <w:r>
-        <w:t xml:space="preserve">Методы </w:t>
-      </w:r>
-      <w:proofErr w:type="spellStart"/>
-      <w:r>
-        <w:t>межпроцессной</w:t>
-      </w:r>
-      <w:proofErr w:type="spellEnd"/>
-      <w:r>
-        <w:t xml:space="preserve"> коммуникации. </w:t>
-      </w:r>
-      <w:proofErr w:type="spellStart"/>
-      <w:r>
-        <w:t>ActiveX</w:t>
-      </w:r>
-      <w:proofErr w:type="spellEnd"/>
-      <w:r>
-        <w:t>-объекты</w:t>
+        <w:t>Методы межпроцессной коммуникации. ActiveX-объекты</w:t>
       </w:r>
     </w:p>
     <w:p>
@@ -21352,15 +20598,7 @@
         <w:t>SCADA</w:t>
       </w:r>
       <w:r>
-        <w:t xml:space="preserve">: разработка </w:t>
-      </w:r>
-      <w:proofErr w:type="gramStart"/>
-      <w:r>
-        <w:t>человека-машинного</w:t>
-      </w:r>
-      <w:proofErr w:type="gramEnd"/>
-      <w:r>
-        <w:t xml:space="preserve"> интерфейса</w:t>
+        <w:t>: разработка человека-машинного интерфейса</w:t>
       </w:r>
     </w:p>
     <w:p>
@@ -21489,21 +20727,8 @@
         <w:jc w:val="both"/>
       </w:pPr>
       <w:r>
-        <w:t xml:space="preserve">Понятие события. Понятие </w:t>
-      </w:r>
-      <w:proofErr w:type="spellStart"/>
-      <w:r>
-        <w:t>аларма</w:t>
-      </w:r>
-      <w:proofErr w:type="spellEnd"/>
-      <w:r>
-        <w:t xml:space="preserve">. Основные виды </w:t>
-      </w:r>
-      <w:proofErr w:type="spellStart"/>
-      <w:r>
-        <w:t>алармов</w:t>
-      </w:r>
-      <w:proofErr w:type="spellEnd"/>
+        <w:t>Понятие события. Понятие аларма. Основные виды алармов</w:t>
+      </w:r>
     </w:p>
     <w:p>
       <w:pPr>
@@ -27875,7 +27100,7 @@
 </file>
 
 <file path=customXml/itemProps1.xml><?xml version="1.0" encoding="utf-8"?>
-<ds:datastoreItem xmlns:ds="http://schemas.openxmlformats.org/officeDocument/2006/customXml" ds:itemID="{59EDDF6B-8B18-4B38-87E5-E9DF60C09A3E}">
+<ds:datastoreItem xmlns:ds="http://schemas.openxmlformats.org/officeDocument/2006/customXml" ds:itemID="{C346EE65-39D3-43E4-AD86-4222489AAEE8}">
   <ds:schemaRefs>
     <ds:schemaRef ds:uri="http://schemas.openxmlformats.org/officeDocument/2006/bibliography"/>
   </ds:schemaRefs>

--- a/09.03.01/ИНМиТ_ИТиАП_09.03.01_Д1.12.2_SCADA-системы.docx
+++ b/09.03.01/ИНМиТ_ИТиАП_09.03.01_Д1.12.2_SCADA-системы.docx
@@ -262,7 +262,15 @@
             </w:r>
             <w:r>
               <w:tab/>
-              <w:t>М1.1</w:t>
+              <w:t>М</w:t>
+            </w:r>
+            <w:proofErr w:type="gramStart"/>
+            <w:r>
+              <w:t>1</w:t>
+            </w:r>
+            <w:proofErr w:type="gramEnd"/>
+            <w:r>
+              <w:t>.1</w:t>
             </w:r>
             <w:r>
               <w:t>2</w:t>
@@ -526,6 +534,7 @@
             </w:r>
           </w:p>
           <w:p>
+            <w:proofErr w:type="spellStart"/>
             <w:r>
               <w:rPr>
                 <w:iCs/>
@@ -534,6 +543,7 @@
               </w:rPr>
               <w:t>бакалавриат</w:t>
             </w:r>
+            <w:proofErr w:type="spellEnd"/>
           </w:p>
         </w:tc>
         <w:tc>
@@ -584,8 +594,30 @@
               <w:rPr>
                 <w:b/>
               </w:rPr>
-              <w:t>Реквизиты приказа Минобрнауки РФ об утверждении  ФГОС ВО</w:t>
-            </w:r>
+              <w:t xml:space="preserve">Реквизиты приказа </w:t>
+            </w:r>
+            <w:proofErr w:type="spellStart"/>
+            <w:r>
+              <w:rPr>
+                <w:b/>
+              </w:rPr>
+              <w:t>Минобрнауки</w:t>
+            </w:r>
+            <w:proofErr w:type="spellEnd"/>
+            <w:r>
+              <w:rPr>
+                <w:b/>
+              </w:rPr>
+              <w:t xml:space="preserve"> РФ об утверждении  ФГОС </w:t>
+            </w:r>
+            <w:proofErr w:type="gramStart"/>
+            <w:r>
+              <w:rPr>
+                <w:b/>
+              </w:rPr>
+              <w:t>ВО</w:t>
+            </w:r>
+            <w:proofErr w:type="gramEnd"/>
             <w:r>
               <w:t xml:space="preserve">: </w:t>
             </w:r>
@@ -746,7 +778,21 @@
               <w:rPr>
                 <w:b/>
               </w:rPr>
-              <w:t>№ п/п</w:t>
+              <w:t xml:space="preserve">№ </w:t>
+            </w:r>
+            <w:proofErr w:type="gramStart"/>
+            <w:r>
+              <w:rPr>
+                <w:b/>
+              </w:rPr>
+              <w:t>п</w:t>
+            </w:r>
+            <w:proofErr w:type="gramEnd"/>
+            <w:r>
+              <w:rPr>
+                <w:b/>
+              </w:rPr>
+              <w:t>/п</w:t>
             </w:r>
           </w:p>
         </w:tc>
@@ -1194,8 +1240,13 @@
       </w:r>
       <w:r>
         <w:tab/>
-        <w:t xml:space="preserve"> УМС ИНМиТ</w:t>
-      </w:r>
+        <w:t xml:space="preserve"> УМС </w:t>
+      </w:r>
+      <w:proofErr w:type="spellStart"/>
+      <w:r>
+        <w:t>ИНМиТ</w:t>
+      </w:r>
+      <w:proofErr w:type="spellEnd"/>
       <w:r>
         <w:tab/>
       </w:r>
@@ -1228,7 +1279,15 @@
         <w:jc w:val="both"/>
       </w:pPr>
       <w:r>
-        <w:t>Протокол № ______   от __________ г.</w:t>
+        <w:t xml:space="preserve">Протокол № ______   от __________ </w:t>
+      </w:r>
+      <w:proofErr w:type="gramStart"/>
+      <w:r>
+        <w:t>г</w:t>
+      </w:r>
+      <w:proofErr w:type="gramEnd"/>
+      <w:r>
+        <w:t>.</w:t>
       </w:r>
     </w:p>
     <w:p>
@@ -1456,7 +1515,15 @@
         <w:t xml:space="preserve">» </w:t>
       </w:r>
       <w:r>
-        <w:t>входит в вариативную часть образовательной программы в составе модуля</w:t>
+        <w:t xml:space="preserve">входит в вариативную </w:t>
+      </w:r>
+      <w:r>
+        <w:t xml:space="preserve">по выбору студента </w:t>
+      </w:r>
+      <w:bookmarkStart w:id="2" w:name="_GoBack"/>
+      <w:bookmarkEnd w:id="2"/>
+      <w:r>
+        <w:t>часть образовательной программы в составе модуля</w:t>
       </w:r>
       <w:r>
         <w:t xml:space="preserve"> «</w:t>
@@ -1592,7 +1659,15 @@
         <w:t>экзамен</w:t>
       </w:r>
       <w:r>
-        <w:t xml:space="preserve">. Для проведения промежуточной аттестации по дисциплине разработаны фонд оценочных средств и балльно-рейтинговая система оценки учебной деятельности студентов. </w:t>
+        <w:t xml:space="preserve">. Для проведения промежуточной аттестации по дисциплине разработаны фонд оценочных средств и </w:t>
+      </w:r>
+      <w:proofErr w:type="spellStart"/>
+      <w:r>
+        <w:t>балльно</w:t>
+      </w:r>
+      <w:proofErr w:type="spellEnd"/>
+      <w:r>
+        <w:t xml:space="preserve">-рейтинговая система оценки учебной деятельности студентов. </w:t>
       </w:r>
     </w:p>
     <w:p>
@@ -1667,7 +1742,7 @@
         </w:rPr>
         <w:instrText xml:space="preserve"> TC "</w:instrText>
       </w:r>
-      <w:bookmarkStart w:id="2" w:name="_Toc463805973"/>
+      <w:bookmarkStart w:id="3" w:name="_Toc463805973"/>
       <w:r>
         <w:rPr>
           <w:b/>
@@ -1675,7 +1750,7 @@
         </w:rPr>
         <w:instrText>Язык реализации программы</w:instrText>
       </w:r>
-      <w:bookmarkEnd w:id="2"/>
+      <w:bookmarkEnd w:id="3"/>
       <w:r>
         <w:rPr>
           <w:b/>
@@ -1733,31 +1808,40 @@
           <w:b/>
           <w:iCs/>
         </w:rPr>
-        <w:t>Планируемые результаты обучения по дисциплине</w:t>
-      </w:r>
+        <w:t xml:space="preserve">Планируемые результаты </w:t>
+      </w:r>
+      <w:proofErr w:type="gramStart"/>
       <w:r>
         <w:rPr>
           <w:b/>
           <w:iCs/>
         </w:rPr>
-        <w:fldChar w:fldCharType="begin"/>
-      </w:r>
+        <w:t>обучения по дисциплине</w:t>
+      </w:r>
+      <w:proofErr w:type="gramEnd"/>
       <w:r>
         <w:rPr>
           <w:b/>
           <w:iCs/>
         </w:rPr>
-        <w:instrText xml:space="preserve"> TC "</w:instrText>
-      </w:r>
-      <w:bookmarkStart w:id="3" w:name="_Toc463805974"/>
+        <w:fldChar w:fldCharType="begin"/>
+      </w:r>
       <w:r>
         <w:rPr>
           <w:b/>
           <w:iCs/>
         </w:rPr>
+        <w:instrText xml:space="preserve"> TC "</w:instrText>
+      </w:r>
+      <w:bookmarkStart w:id="4" w:name="_Toc463805974"/>
+      <w:r>
+        <w:rPr>
+          <w:b/>
+          <w:iCs/>
+        </w:rPr>
         <w:instrText>Планируемые результаты обучения по дисциплине</w:instrText>
       </w:r>
-      <w:bookmarkEnd w:id="3"/>
+      <w:bookmarkEnd w:id="4"/>
       <w:r>
         <w:rPr>
           <w:b/>
@@ -1824,7 +1908,15 @@
               <w:t xml:space="preserve">способность </w:t>
             </w:r>
             <w:r>
-              <w:t>осваивать методики использования программных средств для решения практических задач</w:t>
+              <w:t>осваивать методики использования программных сре</w:t>
+            </w:r>
+            <w:proofErr w:type="gramStart"/>
+            <w:r>
+              <w:t>дств дл</w:t>
+            </w:r>
+            <w:proofErr w:type="gramEnd"/>
+            <w:r>
+              <w:t>я решения практических задач</w:t>
             </w:r>
           </w:p>
         </w:tc>
@@ -1987,7 +2079,21 @@
         <w:rPr>
           <w:spacing w:val="-5"/>
         </w:rPr>
-        <w:t>ения промышленных SCADA-систем</w:t>
+        <w:t xml:space="preserve">ения </w:t>
+      </w:r>
+      <w:proofErr w:type="gramStart"/>
+      <w:r>
+        <w:rPr>
+          <w:spacing w:val="-5"/>
+        </w:rPr>
+        <w:t>промышленных</w:t>
+      </w:r>
+      <w:proofErr w:type="gramEnd"/>
+      <w:r>
+        <w:rPr>
+          <w:spacing w:val="-5"/>
+        </w:rPr>
+        <w:t xml:space="preserve"> SCADA-систем</w:t>
       </w:r>
     </w:p>
     <w:p>
@@ -2223,7 +2329,21 @@
         <w:rPr>
           <w:spacing w:val="-5"/>
         </w:rPr>
-        <w:t>ых методами излагаемыми в курсе</w:t>
+        <w:t xml:space="preserve">ых </w:t>
+      </w:r>
+      <w:proofErr w:type="gramStart"/>
+      <w:r>
+        <w:rPr>
+          <w:spacing w:val="-5"/>
+        </w:rPr>
+        <w:t>методами</w:t>
+      </w:r>
+      <w:proofErr w:type="gramEnd"/>
+      <w:r>
+        <w:rPr>
+          <w:spacing w:val="-5"/>
+        </w:rPr>
+        <w:t xml:space="preserve"> излагаемыми в курсе</w:t>
       </w:r>
     </w:p>
     <w:p>
@@ -2299,7 +2419,7 @@
         </w:rPr>
         <w:instrText xml:space="preserve"> TC "</w:instrText>
       </w:r>
-      <w:bookmarkStart w:id="4" w:name="_Toc463805975"/>
+      <w:bookmarkStart w:id="5" w:name="_Toc463805975"/>
       <w:r>
         <w:rPr>
           <w:b/>
@@ -2307,7 +2427,7 @@
         </w:rPr>
         <w:instrText>Объем дисциплины</w:instrText>
       </w:r>
-      <w:bookmarkEnd w:id="4"/>
+      <w:bookmarkEnd w:id="5"/>
       <w:r>
         <w:rPr>
           <w:b/>
@@ -2528,6 +2648,7 @@
                 <w:bCs/>
               </w:rPr>
             </w:pPr>
+            <w:proofErr w:type="gramStart"/>
             <w:r>
               <w:rPr>
                 <w:b/>
@@ -2535,7 +2656,17 @@
                 <w:sz w:val="20"/>
                 <w:szCs w:val="20"/>
               </w:rPr>
-              <w:t>п/п</w:t>
+              <w:t>п</w:t>
+            </w:r>
+            <w:proofErr w:type="gramEnd"/>
+            <w:r>
+              <w:rPr>
+                <w:b/>
+                <w:bCs/>
+                <w:sz w:val="20"/>
+                <w:szCs w:val="20"/>
+              </w:rPr>
+              <w:t>/п</w:t>
             </w:r>
           </w:p>
         </w:tc>
@@ -2627,7 +2758,27 @@
                 <w:sz w:val="20"/>
                 <w:szCs w:val="20"/>
               </w:rPr>
-              <w:t>В т.ч. контактная работа (час.)</w:t>
+              <w:t xml:space="preserve">В </w:t>
+            </w:r>
+            <w:proofErr w:type="spellStart"/>
+            <w:r>
+              <w:rPr>
+                <w:b/>
+                <w:bCs/>
+                <w:sz w:val="20"/>
+                <w:szCs w:val="20"/>
+              </w:rPr>
+              <w:t>т.ч</w:t>
+            </w:r>
+            <w:proofErr w:type="spellEnd"/>
+            <w:r>
+              <w:rPr>
+                <w:b/>
+                <w:bCs/>
+                <w:sz w:val="20"/>
+                <w:szCs w:val="20"/>
+              </w:rPr>
+              <w:t>. контактная работа (час.)</w:t>
             </w:r>
           </w:p>
         </w:tc>
@@ -3951,7 +4102,23 @@
                 <w:b/>
                 <w:bCs/>
               </w:rPr>
-              <w:t>Общий объем по учебному плану, з.е.</w:t>
+              <w:t xml:space="preserve">Общий объем по учебному плану, </w:t>
+            </w:r>
+            <w:proofErr w:type="spellStart"/>
+            <w:r>
+              <w:rPr>
+                <w:b/>
+                <w:bCs/>
+              </w:rPr>
+              <w:t>з.е</w:t>
+            </w:r>
+            <w:proofErr w:type="spellEnd"/>
+            <w:r>
+              <w:rPr>
+                <w:b/>
+                <w:bCs/>
+              </w:rPr>
+              <w:t>.</w:t>
             </w:r>
           </w:p>
         </w:tc>
@@ -4097,7 +4264,7 @@
       <w:r>
         <w:instrText xml:space="preserve"> TC "</w:instrText>
       </w:r>
-      <w:bookmarkStart w:id="5" w:name="_Toc463805976"/>
+      <w:bookmarkStart w:id="6" w:name="_Toc463805976"/>
       <w:r>
         <w:rPr>
           <w:b/>
@@ -4106,7 +4273,7 @@
         </w:rPr>
         <w:instrText>СОДЕРЖАНИЕ ДИСЦИПЛИНЫ</w:instrText>
       </w:r>
-      <w:bookmarkEnd w:id="5"/>
+      <w:bookmarkEnd w:id="6"/>
       <w:r>
         <w:instrText xml:space="preserve">" \f C \l "1" </w:instrText>
       </w:r>
@@ -4283,8 +4450,18 @@
                 <w:sz w:val="22"/>
                 <w:szCs w:val="22"/>
               </w:rPr>
-              <w:t>Р1</w:t>
-            </w:r>
+              <w:t>Р</w:t>
+            </w:r>
+            <w:proofErr w:type="gramStart"/>
+            <w:r>
+              <w:rPr>
+                <w:b/>
+                <w:sz w:val="22"/>
+                <w:szCs w:val="22"/>
+              </w:rPr>
+              <w:t>1</w:t>
+            </w:r>
+            <w:proofErr w:type="gramEnd"/>
           </w:p>
         </w:tc>
         <w:tc>
@@ -4378,6 +4555,7 @@
               </w:rPr>
               <w:t>Р</w:t>
             </w:r>
+            <w:proofErr w:type="gramStart"/>
             <w:r>
               <w:rPr>
                 <w:b/>
@@ -4386,6 +4564,7 @@
               </w:rPr>
               <w:t>2</w:t>
             </w:r>
+            <w:proofErr w:type="gramEnd"/>
           </w:p>
         </w:tc>
         <w:tc>
@@ -4587,6 +4766,7 @@
               <w:lastRenderedPageBreak/>
               <w:t>Р</w:t>
             </w:r>
+            <w:proofErr w:type="gramStart"/>
             <w:r>
               <w:rPr>
                 <w:b/>
@@ -4596,6 +4776,7 @@
               </w:rPr>
               <w:t>4</w:t>
             </w:r>
+            <w:proofErr w:type="gramEnd"/>
           </w:p>
         </w:tc>
         <w:tc>
@@ -4720,11 +4901,19 @@
                 <w:bCs/>
               </w:rPr>
             </w:pPr>
+            <w:proofErr w:type="spellStart"/>
             <w:r>
               <w:rPr>
                 <w:bCs/>
               </w:rPr>
-              <w:t>Windows-</w:t>
+              <w:t>Windows</w:t>
+            </w:r>
+            <w:proofErr w:type="spellEnd"/>
+            <w:r>
+              <w:rPr>
+                <w:bCs/>
+              </w:rPr>
+              <w:t>-</w:t>
             </w:r>
             <w:r>
               <w:rPr>
@@ -4757,29 +4946,79 @@
                 <w:iCs/>
               </w:rPr>
             </w:pPr>
+            <w:proofErr w:type="spellStart"/>
             <w:r>
               <w:rPr>
                 <w:iCs/>
               </w:rPr>
-              <w:t>Windows NT - многонит</w:t>
-            </w:r>
+              <w:t>Windows</w:t>
+            </w:r>
+            <w:proofErr w:type="spellEnd"/>
             <w:r>
               <w:rPr>
                 <w:iCs/>
               </w:rPr>
-              <w:t>евая и многозадачная: приоритеты нитей, инверсия приоритетов, характеристики API-интерфейса Win32, управление прерываниями, управление памятью</w:t>
-            </w:r>
+              <w:t xml:space="preserve"> NT - </w:t>
+            </w:r>
+            <w:proofErr w:type="spellStart"/>
             <w:r>
               <w:rPr>
                 <w:iCs/>
               </w:rPr>
+              <w:t>многонит</w:t>
+            </w:r>
+            <w:r>
+              <w:rPr>
+                <w:iCs/>
+              </w:rPr>
+              <w:t>евая</w:t>
+            </w:r>
+            <w:proofErr w:type="spellEnd"/>
+            <w:r>
+              <w:rPr>
+                <w:iCs/>
+              </w:rPr>
+              <w:t xml:space="preserve"> и многозадачная: приоритеты нитей, инверсия приоритетов, характеристики API-интерфейса Win32, управление прерываниями, управление памятью</w:t>
+            </w:r>
+            <w:r>
+              <w:rPr>
+                <w:iCs/>
+              </w:rPr>
               <w:t>.</w:t>
             </w:r>
             <w:r>
               <w:rPr>
                 <w:iCs/>
               </w:rPr>
-              <w:t xml:space="preserve"> Технология COM. Методы межпроцессной коммуникации. ActiveX-объекты. OPC-серверы</w:t>
+              <w:t xml:space="preserve"> Технология COM. Методы </w:t>
+            </w:r>
+            <w:proofErr w:type="spellStart"/>
+            <w:r>
+              <w:rPr>
+                <w:iCs/>
+              </w:rPr>
+              <w:t>межпроцессной</w:t>
+            </w:r>
+            <w:proofErr w:type="spellEnd"/>
+            <w:r>
+              <w:rPr>
+                <w:iCs/>
+              </w:rPr>
+              <w:t xml:space="preserve"> коммуникации. </w:t>
+            </w:r>
+            <w:proofErr w:type="spellStart"/>
+            <w:r>
+              <w:rPr>
+                <w:iCs/>
+              </w:rPr>
+              <w:t>ActiveX</w:t>
+            </w:r>
+            <w:proofErr w:type="spellEnd"/>
+            <w:r>
+              <w:rPr>
+                <w:iCs/>
+              </w:rPr>
+              <w:t>-объекты. OPC-серверы</w:t>
             </w:r>
           </w:p>
         </w:tc>
@@ -4817,8 +5056,18 @@
                 <w:sz w:val="22"/>
                 <w:szCs w:val="22"/>
               </w:rPr>
-              <w:t>Р6</w:t>
-            </w:r>
+              <w:t>Р</w:t>
+            </w:r>
+            <w:proofErr w:type="gramStart"/>
+            <w:r>
+              <w:rPr>
+                <w:b/>
+                <w:sz w:val="22"/>
+                <w:szCs w:val="22"/>
+              </w:rPr>
+              <w:t>6</w:t>
+            </w:r>
+            <w:proofErr w:type="gramEnd"/>
           </w:p>
         </w:tc>
         <w:tc>
@@ -4894,7 +5143,35 @@
               <w:rPr>
                 <w:iCs/>
               </w:rPr>
-              <w:t>, групповое управление, посылка данных в глобальный регистратор, групповые рассылки. Обмен по протоколу M-LINK. Обмен через радиоканал. Обмен по коммутируемым линиям: режимы соединений, статусы мониторов. Обмен по GSM: организация обмена по GSM, требования к модемам. Управление через Интернет. Доступ к проекту через Интернет</w:t>
+              <w:t xml:space="preserve">, групповое управление, посылка данных </w:t>
+            </w:r>
+            <w:proofErr w:type="gramStart"/>
+            <w:r>
+              <w:rPr>
+                <w:iCs/>
+              </w:rPr>
+              <w:t>в</w:t>
+            </w:r>
+            <w:proofErr w:type="gramEnd"/>
+            <w:r>
+              <w:rPr>
+                <w:iCs/>
+              </w:rPr>
+              <w:t xml:space="preserve"> </w:t>
+            </w:r>
+            <w:proofErr w:type="gramStart"/>
+            <w:r>
+              <w:rPr>
+                <w:iCs/>
+              </w:rPr>
+              <w:t>глобальный</w:t>
+            </w:r>
+            <w:proofErr w:type="gramEnd"/>
+            <w:r>
+              <w:rPr>
+                <w:iCs/>
+              </w:rPr>
+              <w:t xml:space="preserve"> регистратор, групповые рассылки. Обмен по протоколу M-LINK. Обмен через радиоканал. Обмен по коммутируемым линиям: режимы соединений, статусы мониторов. Обмен по GSM: организация обмена по GSM, требования к модемам. Управление через Интернет. Доступ к проекту через Интернет</w:t>
             </w:r>
           </w:p>
         </w:tc>
@@ -4975,7 +5252,7 @@
       <w:r>
         <w:instrText xml:space="preserve"> TC "</w:instrText>
       </w:r>
-      <w:bookmarkStart w:id="6" w:name="_Toc463805977"/>
+      <w:bookmarkStart w:id="7" w:name="_Toc463805977"/>
       <w:r>
         <w:rPr>
           <w:b/>
@@ -4984,7 +5261,7 @@
         </w:rPr>
         <w:instrText>РАСПРЕДЕЛЕНИЕ УЧЕБНОГО ВРЕМЕНИ</w:instrText>
       </w:r>
-      <w:bookmarkEnd w:id="6"/>
+      <w:bookmarkEnd w:id="7"/>
       <w:r>
         <w:instrText xml:space="preserve">" \f C \l "1" </w:instrText>
       </w:r>
@@ -5031,7 +5308,7 @@
         </w:rPr>
         <w:instrText xml:space="preserve"> TC "</w:instrText>
       </w:r>
-      <w:bookmarkStart w:id="7" w:name="_Toc463805978"/>
+      <w:bookmarkStart w:id="8" w:name="_Toc463805978"/>
       <w:r>
         <w:rPr>
           <w:b/>
@@ -5039,7 +5316,7 @@
         </w:rPr>
         <w:instrText>Распределение аудиторной нагрузки и мероприятий самостоятельной работы по разделам дисциплины</w:instrText>
       </w:r>
-      <w:bookmarkEnd w:id="7"/>
+      <w:bookmarkEnd w:id="8"/>
       <w:r>
         <w:rPr>
           <w:b/>
@@ -5175,7 +5452,23 @@
                 <w:sz w:val="16"/>
                 <w:szCs w:val="16"/>
               </w:rPr>
-              <w:t xml:space="preserve">Объем модуля (зач.ед.):        </w:t>
+              <w:t>Объем модуля (</w:t>
+            </w:r>
+            <w:proofErr w:type="spellStart"/>
+            <w:r>
+              <w:rPr>
+                <w:sz w:val="16"/>
+                <w:szCs w:val="16"/>
+              </w:rPr>
+              <w:t>зач.ед</w:t>
+            </w:r>
+            <w:proofErr w:type="spellEnd"/>
+            <w:r>
+              <w:rPr>
+                <w:sz w:val="16"/>
+                <w:szCs w:val="16"/>
+              </w:rPr>
+              <w:t xml:space="preserve">.):        </w:t>
             </w:r>
             <w:r>
               <w:rPr>
@@ -5201,7 +5494,23 @@
                 <w:sz w:val="16"/>
                 <w:szCs w:val="16"/>
               </w:rPr>
-              <w:t>Объем дисциплины (зач.ед.):  3</w:t>
+              <w:t>Объем дисциплины (</w:t>
+            </w:r>
+            <w:proofErr w:type="spellStart"/>
+            <w:r>
+              <w:rPr>
+                <w:sz w:val="16"/>
+                <w:szCs w:val="16"/>
+              </w:rPr>
+              <w:t>зач.ед</w:t>
+            </w:r>
+            <w:proofErr w:type="spellEnd"/>
+            <w:r>
+              <w:rPr>
+                <w:sz w:val="16"/>
+                <w:szCs w:val="16"/>
+              </w:rPr>
+              <w:t>.):  3</w:t>
             </w:r>
           </w:p>
         </w:tc>
@@ -5595,7 +5904,23 @@
                 <w:sz w:val="16"/>
                 <w:szCs w:val="16"/>
               </w:rPr>
-              <w:t>Выполнение самостоятельных внеаудиторных работ (колич.)</w:t>
+              <w:t>Выполнение самостоятельных внеаудиторных работ (</w:t>
+            </w:r>
+            <w:proofErr w:type="spellStart"/>
+            <w:r>
+              <w:rPr>
+                <w:sz w:val="16"/>
+                <w:szCs w:val="16"/>
+              </w:rPr>
+              <w:t>колич</w:t>
+            </w:r>
+            <w:proofErr w:type="spellEnd"/>
+            <w:r>
+              <w:rPr>
+                <w:sz w:val="16"/>
+                <w:szCs w:val="16"/>
+              </w:rPr>
+              <w:t>.)</w:t>
             </w:r>
           </w:p>
         </w:tc>
@@ -5622,7 +5947,23 @@
                 <w:sz w:val="14"/>
                 <w:szCs w:val="14"/>
               </w:rPr>
-              <w:t>Подготовка к контрольным мероприятиям текущей аттестации (колич.)</w:t>
+              <w:t>Подготовка к контрольным мероприятиям текущей аттестации (</w:t>
+            </w:r>
+            <w:proofErr w:type="spellStart"/>
+            <w:r>
+              <w:rPr>
+                <w:sz w:val="14"/>
+                <w:szCs w:val="14"/>
+              </w:rPr>
+              <w:t>колич</w:t>
+            </w:r>
+            <w:proofErr w:type="spellEnd"/>
+            <w:r>
+              <w:rPr>
+                <w:sz w:val="14"/>
+                <w:szCs w:val="14"/>
+              </w:rPr>
+              <w:t>.)</w:t>
             </w:r>
           </w:p>
         </w:tc>
@@ -5649,8 +5990,17 @@
                 <w:sz w:val="14"/>
                 <w:szCs w:val="14"/>
               </w:rPr>
-              <w:t>Подготовка к</w:t>
-            </w:r>
+              <w:t xml:space="preserve">Подготовка </w:t>
+            </w:r>
+            <w:proofErr w:type="gramStart"/>
+            <w:r>
+              <w:rPr>
+                <w:sz w:val="14"/>
+                <w:szCs w:val="14"/>
+              </w:rPr>
+              <w:t>к</w:t>
+            </w:r>
+            <w:proofErr w:type="gramEnd"/>
           </w:p>
           <w:p>
             <w:pPr>
@@ -5922,12 +6272,53 @@
                 <w:szCs w:val="16"/>
               </w:rPr>
             </w:pPr>
-            <w:r>
-              <w:rPr>
-                <w:sz w:val="16"/>
-                <w:szCs w:val="16"/>
-              </w:rPr>
-              <w:t>Практ., семинар. занятие</w:t>
+            <w:proofErr w:type="spellStart"/>
+            <w:r>
+              <w:rPr>
+                <w:sz w:val="16"/>
+                <w:szCs w:val="16"/>
+              </w:rPr>
+              <w:t>Практ</w:t>
+            </w:r>
+            <w:proofErr w:type="spellEnd"/>
+            <w:r>
+              <w:rPr>
+                <w:sz w:val="16"/>
+                <w:szCs w:val="16"/>
+              </w:rPr>
+              <w:t>., семинар</w:t>
+            </w:r>
+            <w:proofErr w:type="gramStart"/>
+            <w:r>
+              <w:rPr>
+                <w:sz w:val="16"/>
+                <w:szCs w:val="16"/>
+              </w:rPr>
+              <w:t>.</w:t>
+            </w:r>
+            <w:proofErr w:type="gramEnd"/>
+            <w:r>
+              <w:rPr>
+                <w:sz w:val="16"/>
+                <w:szCs w:val="16"/>
+              </w:rPr>
+              <w:t xml:space="preserve"> </w:t>
+            </w:r>
+            <w:proofErr w:type="gramStart"/>
+            <w:r>
+              <w:rPr>
+                <w:sz w:val="16"/>
+                <w:szCs w:val="16"/>
+              </w:rPr>
+              <w:t>з</w:t>
+            </w:r>
+            <w:proofErr w:type="gramEnd"/>
+            <w:r>
+              <w:rPr>
+                <w:sz w:val="16"/>
+                <w:szCs w:val="16"/>
+              </w:rPr>
+              <w:t>анятие</w:t>
             </w:r>
           </w:p>
         </w:tc>
@@ -5983,7 +6374,23 @@
                 <w:sz w:val="16"/>
                 <w:szCs w:val="16"/>
               </w:rPr>
-              <w:t>Н/и семинар, семинар-конфер., коллоквиум (магистратура)</w:t>
+              <w:t>Н/и семинар, семинар-</w:t>
+            </w:r>
+            <w:proofErr w:type="spellStart"/>
+            <w:r>
+              <w:rPr>
+                <w:sz w:val="16"/>
+                <w:szCs w:val="16"/>
+              </w:rPr>
+              <w:t>конфер</w:t>
+            </w:r>
+            <w:proofErr w:type="spellEnd"/>
+            <w:r>
+              <w:rPr>
+                <w:sz w:val="16"/>
+                <w:szCs w:val="16"/>
+              </w:rPr>
+              <w:t>., коллоквиум (магистратура)</w:t>
             </w:r>
           </w:p>
         </w:tc>
@@ -6092,7 +6499,23 @@
                 <w:sz w:val="16"/>
                 <w:szCs w:val="16"/>
               </w:rPr>
-              <w:t>Реферат, эссе, творч. работа*</w:t>
+              <w:t xml:space="preserve">Реферат, эссе, </w:t>
+            </w:r>
+            <w:proofErr w:type="spellStart"/>
+            <w:r>
+              <w:rPr>
+                <w:sz w:val="16"/>
+                <w:szCs w:val="16"/>
+              </w:rPr>
+              <w:t>творч</w:t>
+            </w:r>
+            <w:proofErr w:type="spellEnd"/>
+            <w:r>
+              <w:rPr>
+                <w:sz w:val="16"/>
+                <w:szCs w:val="16"/>
+              </w:rPr>
+              <w:t>. работа*</w:t>
             </w:r>
           </w:p>
         </w:tc>
@@ -6204,7 +6627,23 @@
                 <w:sz w:val="16"/>
                 <w:szCs w:val="16"/>
               </w:rPr>
-              <w:t>Домашняя работа на иностр. языке*</w:t>
+              <w:t xml:space="preserve">Домашняя работа на </w:t>
+            </w:r>
+            <w:proofErr w:type="spellStart"/>
+            <w:r>
+              <w:rPr>
+                <w:sz w:val="16"/>
+                <w:szCs w:val="16"/>
+              </w:rPr>
+              <w:t>иностр</w:t>
+            </w:r>
+            <w:proofErr w:type="spellEnd"/>
+            <w:r>
+              <w:rPr>
+                <w:sz w:val="16"/>
+                <w:szCs w:val="16"/>
+              </w:rPr>
+              <w:t>. языке*</w:t>
             </w:r>
           </w:p>
         </w:tc>
@@ -6232,7 +6671,23 @@
                 <w:sz w:val="16"/>
                 <w:szCs w:val="16"/>
               </w:rPr>
-              <w:t>Перевод инояз. литературы*</w:t>
+              <w:t xml:space="preserve">Перевод </w:t>
+            </w:r>
+            <w:proofErr w:type="spellStart"/>
+            <w:r>
+              <w:rPr>
+                <w:sz w:val="16"/>
+                <w:szCs w:val="16"/>
+              </w:rPr>
+              <w:t>инояз</w:t>
+            </w:r>
+            <w:proofErr w:type="spellEnd"/>
+            <w:r>
+              <w:rPr>
+                <w:sz w:val="16"/>
+                <w:szCs w:val="16"/>
+              </w:rPr>
+              <w:t>. литературы*</w:t>
             </w:r>
           </w:p>
         </w:tc>
@@ -6524,8 +6979,17 @@
                 <w:sz w:val="16"/>
                 <w:szCs w:val="16"/>
               </w:rPr>
-              <w:t>Р1</w:t>
-            </w:r>
+              <w:t>Р</w:t>
+            </w:r>
+            <w:proofErr w:type="gramStart"/>
+            <w:r>
+              <w:rPr>
+                <w:sz w:val="16"/>
+                <w:szCs w:val="16"/>
+              </w:rPr>
+              <w:t>1</w:t>
+            </w:r>
+            <w:proofErr w:type="gramEnd"/>
           </w:p>
         </w:tc>
         <w:tc>
@@ -7246,8 +7710,17 @@
                 <w:sz w:val="16"/>
                 <w:szCs w:val="16"/>
               </w:rPr>
-              <w:t>Р2</w:t>
-            </w:r>
+              <w:t>Р</w:t>
+            </w:r>
+            <w:proofErr w:type="gramStart"/>
+            <w:r>
+              <w:rPr>
+                <w:sz w:val="16"/>
+                <w:szCs w:val="16"/>
+              </w:rPr>
+              <w:t>2</w:t>
+            </w:r>
+            <w:proofErr w:type="gramEnd"/>
           </w:p>
         </w:tc>
         <w:tc>
@@ -8697,6 +9170,7 @@
               </w:rPr>
               <w:t>Р</w:t>
             </w:r>
+            <w:proofErr w:type="gramStart"/>
             <w:r>
               <w:rPr>
                 <w:sz w:val="16"/>
@@ -8705,6 +9179,7 @@
               </w:rPr>
               <w:t>4</w:t>
             </w:r>
+            <w:proofErr w:type="gramEnd"/>
           </w:p>
         </w:tc>
         <w:tc>
@@ -9441,13 +9916,23 @@
                 <w:szCs w:val="16"/>
               </w:rPr>
             </w:pPr>
+            <w:proofErr w:type="spellStart"/>
             <w:r>
               <w:rPr>
                 <w:bCs/>
                 <w:sz w:val="16"/>
                 <w:szCs w:val="16"/>
               </w:rPr>
-              <w:t>Windows-технологии в SCADA-системах</w:t>
+              <w:t>Windows</w:t>
+            </w:r>
+            <w:proofErr w:type="spellEnd"/>
+            <w:r>
+              <w:rPr>
+                <w:bCs/>
+                <w:sz w:val="16"/>
+                <w:szCs w:val="16"/>
+              </w:rPr>
+              <w:t>-технологии в SCADA-системах</w:t>
             </w:r>
           </w:p>
         </w:tc>
@@ -10152,8 +10637,17 @@
                 <w:sz w:val="16"/>
                 <w:szCs w:val="16"/>
               </w:rPr>
-              <w:t>Р6</w:t>
-            </w:r>
+              <w:t>Р</w:t>
+            </w:r>
+            <w:proofErr w:type="gramStart"/>
+            <w:r>
+              <w:rPr>
+                <w:sz w:val="16"/>
+                <w:szCs w:val="16"/>
+              </w:rPr>
+              <w:t>6</w:t>
+            </w:r>
+            <w:proofErr w:type="gramEnd"/>
           </w:p>
         </w:tc>
         <w:tc>
@@ -12201,7 +12695,7 @@
       <w:r>
         <w:instrText xml:space="preserve"> TC "</w:instrText>
       </w:r>
-      <w:bookmarkStart w:id="8" w:name="_Toc463805979"/>
+      <w:bookmarkStart w:id="9" w:name="_Toc463805979"/>
       <w:r>
         <w:rPr>
           <w:b/>
@@ -12210,7 +12704,7 @@
         </w:rPr>
         <w:instrText>ОРГАНИЗАЦИЯ ПРАКТИЧЕСКИХ ЗАНЯТИЙ, САМОСТОЯТЕЛЬНОЙ РАБОТЫ ПО ДИСЦИПЛИНЕ</w:instrText>
       </w:r>
-      <w:bookmarkEnd w:id="8"/>
+      <w:bookmarkEnd w:id="9"/>
       <w:r>
         <w:instrText xml:space="preserve">" \f C \l "1" </w:instrText>
       </w:r>
@@ -12257,7 +12751,7 @@
         </w:rPr>
         <w:instrText xml:space="preserve"> TC "</w:instrText>
       </w:r>
-      <w:bookmarkStart w:id="9" w:name="_Toc463805980"/>
+      <w:bookmarkStart w:id="10" w:name="_Toc463805980"/>
       <w:r>
         <w:rPr>
           <w:b/>
@@ -12265,7 +12759,7 @@
         </w:rPr>
         <w:instrText>Лабораторные работы</w:instrText>
       </w:r>
-      <w:bookmarkEnd w:id="9"/>
+      <w:bookmarkEnd w:id="10"/>
       <w:r>
         <w:rPr>
           <w:b/>
@@ -12330,7 +12824,7 @@
         </w:rPr>
         <w:instrText xml:space="preserve"> TC "</w:instrText>
       </w:r>
-      <w:bookmarkStart w:id="10" w:name="_Toc463805981"/>
+      <w:bookmarkStart w:id="11" w:name="_Toc463805981"/>
       <w:r>
         <w:rPr>
           <w:b/>
@@ -12338,7 +12832,7 @@
         </w:rPr>
         <w:instrText>Практические занятия</w:instrText>
       </w:r>
-      <w:bookmarkEnd w:id="10"/>
+      <w:bookmarkEnd w:id="11"/>
       <w:r>
         <w:rPr>
           <w:b/>
@@ -12514,8 +13008,17 @@
                 <w:b/>
                 <w:bCs/>
               </w:rPr>
-              <w:t>Время на</w:t>
-            </w:r>
+              <w:t xml:space="preserve">Время </w:t>
+            </w:r>
+            <w:proofErr w:type="gramStart"/>
+            <w:r>
+              <w:rPr>
+                <w:b/>
+                <w:bCs/>
+              </w:rPr>
+              <w:t>на</w:t>
+            </w:r>
+            <w:proofErr w:type="gramEnd"/>
           </w:p>
           <w:p>
             <w:pPr>
@@ -12570,9 +13073,11 @@
             <w:r>
               <w:t>Р</w:t>
             </w:r>
+            <w:proofErr w:type="gramStart"/>
             <w:r>
               <w:t>2</w:t>
             </w:r>
+            <w:proofErr w:type="gramEnd"/>
           </w:p>
         </w:tc>
         <w:tc>
@@ -12713,12 +13218,14 @@
             <w:r>
               <w:t xml:space="preserve">Программный комплекс </w:t>
             </w:r>
+            <w:proofErr w:type="spellStart"/>
             <w:r>
               <w:rPr>
                 <w:lang w:val="en-US"/>
               </w:rPr>
               <w:t>TraceMode</w:t>
             </w:r>
+            <w:proofErr w:type="spellEnd"/>
           </w:p>
         </w:tc>
         <w:tc>
@@ -12769,9 +13276,11 @@
             <w:r>
               <w:t>Р</w:t>
             </w:r>
+            <w:proofErr w:type="gramStart"/>
             <w:r>
               <w:t>4</w:t>
             </w:r>
+            <w:proofErr w:type="gramEnd"/>
           </w:p>
         </w:tc>
         <w:tc>
@@ -12816,12 +13325,14 @@
             <w:r>
               <w:t xml:space="preserve"> </w:t>
             </w:r>
+            <w:proofErr w:type="spellStart"/>
             <w:r>
               <w:rPr>
                 <w:lang w:val="en-US"/>
               </w:rPr>
               <w:t>OpenSCADA</w:t>
             </w:r>
+            <w:proofErr w:type="spellEnd"/>
           </w:p>
         </w:tc>
         <w:tc>
@@ -12964,9 +13475,11 @@
             <w:r>
               <w:t>Р</w:t>
             </w:r>
+            <w:proofErr w:type="gramStart"/>
             <w:r>
               <w:t>6</w:t>
             </w:r>
+            <w:proofErr w:type="gramEnd"/>
           </w:p>
         </w:tc>
         <w:tc>
@@ -13121,7 +13634,7 @@
         </w:rPr>
         <w:instrText xml:space="preserve"> TC "</w:instrText>
       </w:r>
-      <w:bookmarkStart w:id="11" w:name="_Toc463805982"/>
+      <w:bookmarkStart w:id="12" w:name="_Toc463805982"/>
       <w:r>
         <w:rPr>
           <w:b/>
@@ -13129,7 +13642,7 @@
         </w:rPr>
         <w:instrText>Примерная тематика самостоятельной работы</w:instrText>
       </w:r>
-      <w:bookmarkEnd w:id="11"/>
+      <w:bookmarkEnd w:id="12"/>
       <w:r>
         <w:rPr>
           <w:b/>
@@ -13200,8 +13713,13 @@
         </w:numPr>
         <w:jc w:val="both"/>
       </w:pPr>
-      <w:r>
-        <w:t>Windows-технологии в SCADA-системах</w:t>
+      <w:proofErr w:type="spellStart"/>
+      <w:r>
+        <w:t>Windows</w:t>
+      </w:r>
+      <w:proofErr w:type="spellEnd"/>
+      <w:r>
+        <w:t>-технологии в SCADA-системах</w:t>
       </w:r>
     </w:p>
     <w:p>
@@ -13286,7 +13804,15 @@
         <w:jc w:val="both"/>
       </w:pPr>
       <w:r>
-        <w:t xml:space="preserve">Организация распределённых </w:t>
+        <w:t xml:space="preserve">Организация </w:t>
+      </w:r>
+      <w:proofErr w:type="gramStart"/>
+      <w:r>
+        <w:t>распределённых</w:t>
+      </w:r>
+      <w:proofErr w:type="gramEnd"/>
+      <w:r>
+        <w:t xml:space="preserve"> </w:t>
       </w:r>
       <w:r>
         <w:rPr>
@@ -13588,7 +14114,7 @@
       <w:r>
         <w:instrText xml:space="preserve"> TC "</w:instrText>
       </w:r>
-      <w:bookmarkStart w:id="12" w:name="_Toc463805983"/>
+      <w:bookmarkStart w:id="13" w:name="_Toc463805983"/>
       <w:r>
         <w:rPr>
           <w:b/>
@@ -13597,7 +14123,7 @@
         </w:rPr>
         <w:instrText>СООТНОШЕНИЕ РАЗДЕЛОВ, тем ДИСЦИПЛИНЫ И ПРИМЕНЯЕМЫХ ТЕХНОЛОГИЙ ОБУЧЕНИЯ</w:instrText>
       </w:r>
-      <w:bookmarkEnd w:id="12"/>
+      <w:bookmarkEnd w:id="13"/>
       <w:r>
         <w:instrText xml:space="preserve">" \f C \l "1" </w:instrText>
       </w:r>
@@ -14005,12 +14531,21 @@
               <w:ind w:left="34" w:right="-8"/>
               <w:jc w:val="center"/>
             </w:pPr>
+            <w:proofErr w:type="spellStart"/>
             <w:r>
               <w:rPr>
                 <w:sz w:val="22"/>
                 <w:szCs w:val="22"/>
               </w:rPr>
-              <w:t>Вебинары  и видеоконференции</w:t>
+              <w:t>Вебинары</w:t>
+            </w:r>
+            <w:proofErr w:type="spellEnd"/>
+            <w:r>
+              <w:rPr>
+                <w:sz w:val="22"/>
+                <w:szCs w:val="22"/>
+              </w:rPr>
+              <w:t xml:space="preserve">  и видеоконференции</w:t>
             </w:r>
           </w:p>
         </w:tc>
@@ -14138,6 +14673,7 @@
               </w:rPr>
               <w:t>Р</w:t>
             </w:r>
+            <w:proofErr w:type="gramStart"/>
             <w:r>
               <w:rPr>
                 <w:bCs/>
@@ -14145,6 +14681,7 @@
               </w:rPr>
               <w:t>1</w:t>
             </w:r>
+            <w:proofErr w:type="gramEnd"/>
           </w:p>
         </w:tc>
         <w:tc>
@@ -14466,6 +15003,7 @@
               </w:rPr>
               <w:t>Р</w:t>
             </w:r>
+            <w:proofErr w:type="gramStart"/>
             <w:r>
               <w:rPr>
                 <w:bCs/>
@@ -14473,6 +15011,7 @@
               </w:rPr>
               <w:t>2</w:t>
             </w:r>
+            <w:proofErr w:type="gramEnd"/>
           </w:p>
         </w:tc>
         <w:tc>
@@ -15134,8 +15673,17 @@
                 <w:bCs/>
                 <w:iCs/>
               </w:rPr>
-              <w:t>Р4</w:t>
-            </w:r>
+              <w:t>Р</w:t>
+            </w:r>
+            <w:proofErr w:type="gramStart"/>
+            <w:r>
+              <w:rPr>
+                <w:bCs/>
+                <w:iCs/>
+              </w:rPr>
+              <w:t>4</w:t>
+            </w:r>
+            <w:proofErr w:type="gramEnd"/>
           </w:p>
         </w:tc>
         <w:tc>
@@ -15797,8 +16345,17 @@
                 <w:bCs/>
                 <w:iCs/>
               </w:rPr>
-              <w:t>Р6</w:t>
-            </w:r>
+              <w:t>Р</w:t>
+            </w:r>
+            <w:proofErr w:type="gramStart"/>
+            <w:r>
+              <w:rPr>
+                <w:bCs/>
+                <w:iCs/>
+              </w:rPr>
+              <w:t>6</w:t>
+            </w:r>
+            <w:proofErr w:type="gramEnd"/>
           </w:p>
         </w:tc>
         <w:tc>
@@ -16139,7 +16696,7 @@
       <w:r>
         <w:instrText xml:space="preserve"> TC "</w:instrText>
       </w:r>
-      <w:bookmarkStart w:id="13" w:name="_Toc463805984"/>
+      <w:bookmarkStart w:id="14" w:name="_Toc463805984"/>
       <w:r>
         <w:rPr>
           <w:b/>
@@ -16148,7 +16705,7 @@
         </w:rPr>
         <w:instrText>ПРОЦЕДУРЫ КОНТРОЛЯ И ОЦЕНИВАНИЯ РЕЗУЛЬТАТОВ ОБУЧЕНИЯ (Приложение 1)</w:instrText>
       </w:r>
-      <w:bookmarkEnd w:id="13"/>
+      <w:bookmarkEnd w:id="14"/>
       <w:r>
         <w:instrText xml:space="preserve">" \f C \l "1" </w:instrText>
       </w:r>
@@ -16202,7 +16759,7 @@
       <w:r>
         <w:instrText xml:space="preserve"> TC "</w:instrText>
       </w:r>
-      <w:bookmarkStart w:id="14" w:name="_Toc463805985"/>
+      <w:bookmarkStart w:id="15" w:name="_Toc463805985"/>
       <w:r>
         <w:rPr>
           <w:b/>
@@ -16211,7 +16768,7 @@
         </w:rPr>
         <w:instrText>ПРОЦЕДУРЫ ОЦЕНИВАНИЯ РЕЗУЛЬТАТОВ ОБУЧЕНИЯ В РАМКАХ НЕЗАВИСИМОГО ТЕСТОВОГО КОНТРОЛЯ (Приложение 2)</w:instrText>
       </w:r>
-      <w:bookmarkEnd w:id="14"/>
+      <w:bookmarkEnd w:id="15"/>
       <w:r>
         <w:instrText xml:space="preserve">" \f C \l "1" </w:instrText>
       </w:r>
@@ -16265,7 +16822,7 @@
       <w:r>
         <w:instrText xml:space="preserve"> TC "</w:instrText>
       </w:r>
-      <w:bookmarkStart w:id="15" w:name="_Toc463805986"/>
+      <w:bookmarkStart w:id="16" w:name="_Toc463805986"/>
       <w:r>
         <w:rPr>
           <w:b/>
@@ -16274,7 +16831,7 @@
         </w:rPr>
         <w:instrText>ФОНД ОЦЕНОЧНЫХ СРЕДСТВ ДЛЯ ПРОВЕДЕНИЯ ТЕКУЩЕЙ И ПРОМЕЖУТОЧНОЙ АТТЕСТАЦИИ ПО ДИСЦИПЛИНЕ (Приложение 3)</w:instrText>
       </w:r>
-      <w:bookmarkEnd w:id="15"/>
+      <w:bookmarkEnd w:id="16"/>
       <w:r>
         <w:instrText xml:space="preserve">" \f C \l "1" </w:instrText>
       </w:r>
@@ -16328,7 +16885,7 @@
       <w:r>
         <w:instrText xml:space="preserve"> TC "</w:instrText>
       </w:r>
-      <w:bookmarkStart w:id="16" w:name="_Toc463805987"/>
+      <w:bookmarkStart w:id="17" w:name="_Toc463805987"/>
       <w:r>
         <w:rPr>
           <w:b/>
@@ -16337,7 +16894,7 @@
         </w:rPr>
         <w:instrText>УЧЕБНО-МЕТОДИЧЕСКОЕ И ИНФОРМАЦИОННОЕ ОБЕСПЕЧЕНИЕ дисциплины</w:instrText>
       </w:r>
-      <w:bookmarkEnd w:id="16"/>
+      <w:bookmarkEnd w:id="17"/>
       <w:r>
         <w:instrText xml:space="preserve">" \f C \l "1" </w:instrText>
       </w:r>
@@ -16519,7 +17076,39 @@
           <w:color w:val="000000"/>
           <w:spacing w:val="1"/>
         </w:rPr>
-        <w:t xml:space="preserve"> / А.В. Герасимов, А.С. Титовцев – Казань : Изд. КНИТУ, 2014. – 84с.</w:t>
+        <w:t xml:space="preserve"> / А.В. Герасимов, А.С. </w:t>
+      </w:r>
+      <w:proofErr w:type="spellStart"/>
+      <w:r>
+        <w:rPr>
+          <w:color w:val="000000"/>
+          <w:spacing w:val="1"/>
+        </w:rPr>
+        <w:t>Титовцев</w:t>
+      </w:r>
+      <w:proofErr w:type="spellEnd"/>
+      <w:r>
+        <w:rPr>
+          <w:color w:val="000000"/>
+          <w:spacing w:val="1"/>
+        </w:rPr>
+        <w:t xml:space="preserve"> – Казань</w:t>
+      </w:r>
+      <w:proofErr w:type="gramStart"/>
+      <w:r>
+        <w:rPr>
+          <w:color w:val="000000"/>
+          <w:spacing w:val="1"/>
+        </w:rPr>
+        <w:t xml:space="preserve"> :</w:t>
+      </w:r>
+      <w:proofErr w:type="gramEnd"/>
+      <w:r>
+        <w:rPr>
+          <w:color w:val="000000"/>
+          <w:spacing w:val="1"/>
+        </w:rPr>
+        <w:t xml:space="preserve"> Изд. КНИТУ, 2014. – 84с.</w:t>
       </w:r>
     </w:p>
     <w:p>
@@ -16667,29 +17256,73 @@
           <w:szCs w:val="28"/>
         </w:rPr>
       </w:pPr>
+      <w:proofErr w:type="spellStart"/>
       <w:r>
         <w:rPr>
           <w:szCs w:val="28"/>
         </w:rPr>
-        <w:t>Пьявченко Т</w:t>
-      </w:r>
+        <w:t>Пьявченко</w:t>
+      </w:r>
+      <w:proofErr w:type="spellEnd"/>
       <w:r>
         <w:rPr>
           <w:szCs w:val="28"/>
         </w:rPr>
+        <w:t xml:space="preserve"> Т</w:t>
+      </w:r>
+      <w:r>
+        <w:rPr>
+          <w:szCs w:val="28"/>
+        </w:rPr>
         <w:t xml:space="preserve">. </w:t>
       </w:r>
       <w:r>
         <w:rPr>
           <w:szCs w:val="28"/>
         </w:rPr>
-        <w:t>Автоматизированные информационно-управляющие системы с применением SCADA-системы Trace Mode</w:t>
-      </w:r>
+        <w:t xml:space="preserve">Автоматизированные информационно-управляющие системы с применением SCADA-системы </w:t>
+      </w:r>
+      <w:proofErr w:type="spellStart"/>
       <w:r>
         <w:rPr>
           <w:szCs w:val="28"/>
         </w:rPr>
-        <w:t xml:space="preserve"> / Т.А. Пьявченко – М.: Лань, 2015. – 336с.</w:t>
+        <w:t>Trace</w:t>
+      </w:r>
+      <w:proofErr w:type="spellEnd"/>
+      <w:r>
+        <w:rPr>
+          <w:szCs w:val="28"/>
+        </w:rPr>
+        <w:t xml:space="preserve"> </w:t>
+      </w:r>
+      <w:proofErr w:type="spellStart"/>
+      <w:r>
+        <w:rPr>
+          <w:szCs w:val="28"/>
+        </w:rPr>
+        <w:t>Mode</w:t>
+      </w:r>
+      <w:proofErr w:type="spellEnd"/>
+      <w:r>
+        <w:rPr>
+          <w:szCs w:val="28"/>
+        </w:rPr>
+        <w:t xml:space="preserve"> / Т.А. </w:t>
+      </w:r>
+      <w:proofErr w:type="spellStart"/>
+      <w:r>
+        <w:rPr>
+          <w:szCs w:val="28"/>
+        </w:rPr>
+        <w:t>Пьявченко</w:t>
+      </w:r>
+      <w:proofErr w:type="spellEnd"/>
+      <w:r>
+        <w:rPr>
+          <w:szCs w:val="28"/>
+        </w:rPr>
+        <w:t xml:space="preserve"> – М.: Лань, 2015. – 336с.</w:t>
       </w:r>
     </w:p>
     <w:p>
@@ -16722,7 +17355,21 @@
         <w:rPr>
           <w:szCs w:val="28"/>
         </w:rPr>
-        <w:t>Элементы систем автоматизации : предприятие как целостный объект автоматизации: пособие</w:t>
+        <w:t>Элементы систем автоматизации</w:t>
+      </w:r>
+      <w:proofErr w:type="gramStart"/>
+      <w:r>
+        <w:rPr>
+          <w:szCs w:val="28"/>
+        </w:rPr>
+        <w:t xml:space="preserve"> :</w:t>
+      </w:r>
+      <w:proofErr w:type="gramEnd"/>
+      <w:r>
+        <w:rPr>
+          <w:szCs w:val="28"/>
+        </w:rPr>
+        <w:t xml:space="preserve"> предприятие как целостный объект автоматизации: пособие</w:t>
       </w:r>
       <w:r>
         <w:rPr>
@@ -16783,7 +17430,23 @@
       </w:pPr>
       <w:r>
         <w:lastRenderedPageBreak/>
-        <w:t>Андреев Е.Б. SCADA-системы: взгляд изнутри / Е.Б. Андреев, Н.А. Куцевич, О. В. Синенко – М.: Издательство «РТСофт», 2004. – 176 с.</w:t>
+        <w:t xml:space="preserve">Андреев Е.Б. SCADA-системы: взгляд изнутри / Е.Б. Андреев, Н.А. </w:t>
+      </w:r>
+      <w:proofErr w:type="spellStart"/>
+      <w:r>
+        <w:t>Куцевич</w:t>
+      </w:r>
+      <w:proofErr w:type="spellEnd"/>
+      <w:r>
+        <w:t>, О. В. Синенко – М.: Издательство «</w:t>
+      </w:r>
+      <w:proofErr w:type="spellStart"/>
+      <w:r>
+        <w:t>РТСофт</w:t>
+      </w:r>
+      <w:proofErr w:type="spellEnd"/>
+      <w:r>
+        <w:t>», 2004. – 176 с.</w:t>
       </w:r>
     </w:p>
     <w:p>
@@ -16854,11 +17517,47 @@
           <w:szCs w:val="28"/>
         </w:rPr>
       </w:pPr>
+      <w:proofErr w:type="spellStart"/>
       <w:r>
         <w:rPr>
           <w:szCs w:val="28"/>
         </w:rPr>
-        <w:t>Харазов В.Г. Интегрированные системы управления технологическими процессами / В.Г. Харазов – СпБ: Профессия 2009.  - 592 с.</w:t>
+        <w:t>Харазов</w:t>
+      </w:r>
+      <w:proofErr w:type="spellEnd"/>
+      <w:r>
+        <w:rPr>
+          <w:szCs w:val="28"/>
+        </w:rPr>
+        <w:t xml:space="preserve"> В.Г. Интегрированные системы управления технологическими процессами / В.Г. </w:t>
+      </w:r>
+      <w:proofErr w:type="spellStart"/>
+      <w:r>
+        <w:rPr>
+          <w:szCs w:val="28"/>
+        </w:rPr>
+        <w:t>Харазов</w:t>
+      </w:r>
+      <w:proofErr w:type="spellEnd"/>
+      <w:r>
+        <w:rPr>
+          <w:szCs w:val="28"/>
+        </w:rPr>
+        <w:t xml:space="preserve"> – </w:t>
+      </w:r>
+      <w:proofErr w:type="spellStart"/>
+      <w:r>
+        <w:rPr>
+          <w:szCs w:val="28"/>
+        </w:rPr>
+        <w:t>СпБ</w:t>
+      </w:r>
+      <w:proofErr w:type="spellEnd"/>
+      <w:r>
+        <w:rPr>
+          <w:szCs w:val="28"/>
+        </w:rPr>
+        <w:t>: Профессия 2009.  - 592 с.</w:t>
       </w:r>
     </w:p>
     <w:p>
@@ -16912,7 +17611,7 @@
         </w:rPr>
         <w:instrText xml:space="preserve"> TC "</w:instrText>
       </w:r>
-      <w:bookmarkStart w:id="17" w:name="_Toc463805989"/>
+      <w:bookmarkStart w:id="18" w:name="_Toc463805989"/>
       <w:r>
         <w:rPr>
           <w:b/>
@@ -16920,7 +17619,7 @@
         </w:rPr>
         <w:instrText>Методические разработки</w:instrText>
       </w:r>
-      <w:bookmarkEnd w:id="17"/>
+      <w:bookmarkEnd w:id="18"/>
       <w:r>
         <w:rPr>
           <w:b/>
@@ -16949,7 +17648,7 @@
         </w:rPr>
         <w:instrText xml:space="preserve"> TC "</w:instrText>
       </w:r>
-      <w:bookmarkStart w:id="18" w:name="_Toc463805990"/>
+      <w:bookmarkStart w:id="19" w:name="_Toc463805990"/>
       <w:r>
         <w:rPr>
           <w:b/>
@@ -16957,7 +17656,7 @@
         </w:rPr>
         <w:instrText>Методические разработки</w:instrText>
       </w:r>
-      <w:bookmarkEnd w:id="18"/>
+      <w:bookmarkEnd w:id="19"/>
       <w:r>
         <w:rPr>
           <w:b/>
@@ -17035,7 +17734,7 @@
         </w:rPr>
         <w:instrText xml:space="preserve"> TC "</w:instrText>
       </w:r>
-      <w:bookmarkStart w:id="19" w:name="_Toc463805991"/>
+      <w:bookmarkStart w:id="20" w:name="_Toc463805991"/>
       <w:r>
         <w:rPr>
           <w:b/>
@@ -17043,7 +17742,7 @@
         </w:rPr>
         <w:instrText>Программное обеспечение</w:instrText>
       </w:r>
-      <w:bookmarkEnd w:id="19"/>
+      <w:bookmarkEnd w:id="20"/>
       <w:r>
         <w:rPr>
           <w:b/>
@@ -17069,8 +17768,13 @@
         <w:jc w:val="both"/>
       </w:pPr>
       <w:r>
-        <w:t>ОС Windows</w:t>
-      </w:r>
+        <w:t xml:space="preserve">ОС </w:t>
+      </w:r>
+      <w:proofErr w:type="spellStart"/>
+      <w:r>
+        <w:t>Windows</w:t>
+      </w:r>
+      <w:proofErr w:type="spellEnd"/>
     </w:p>
     <w:p>
       <w:pPr>
@@ -17082,7 +17786,15 @@
         <w:jc w:val="both"/>
       </w:pPr>
       <w:r>
-        <w:t>Программный комплекс TraceMode (http://www.AdAstra.ru)</w:t>
+        <w:t xml:space="preserve">Программный комплекс </w:t>
+      </w:r>
+      <w:proofErr w:type="spellStart"/>
+      <w:r>
+        <w:t>TraceMode</w:t>
+      </w:r>
+      <w:proofErr w:type="spellEnd"/>
+      <w:r>
+        <w:t xml:space="preserve"> (http://www.AdAstra.ru)</w:t>
       </w:r>
     </w:p>
     <w:p>
@@ -17095,7 +17807,15 @@
         <w:jc w:val="both"/>
       </w:pPr>
       <w:r>
-        <w:t>Программный комплекс InTouch (http://www.intouch.ru/)</w:t>
+        <w:t xml:space="preserve">Программный комплекс </w:t>
+      </w:r>
+      <w:proofErr w:type="spellStart"/>
+      <w:r>
+        <w:t>InTouch</w:t>
+      </w:r>
+      <w:proofErr w:type="spellEnd"/>
+      <w:r>
+        <w:t xml:space="preserve"> (http://www.intouch.ru/)</w:t>
       </w:r>
     </w:p>
     <w:p>
@@ -17108,7 +17828,15 @@
         <w:jc w:val="both"/>
       </w:pPr>
       <w:r>
-        <w:t>Программный комплекс OpenSCADA (http://www.oscada.org)</w:t>
+        <w:t xml:space="preserve">Программный комплекс </w:t>
+      </w:r>
+      <w:proofErr w:type="spellStart"/>
+      <w:r>
+        <w:t>OpenSCADA</w:t>
+      </w:r>
+      <w:proofErr w:type="spellEnd"/>
+      <w:r>
+        <w:t xml:space="preserve"> (http://www.oscada.org)</w:t>
       </w:r>
     </w:p>
     <w:p>
@@ -17150,7 +17878,7 @@
         </w:rPr>
         <w:instrText xml:space="preserve"> TC "</w:instrText>
       </w:r>
-      <w:bookmarkStart w:id="20" w:name="_Toc463805992"/>
+      <w:bookmarkStart w:id="21" w:name="_Toc463805992"/>
       <w:r>
         <w:rPr>
           <w:b/>
@@ -17158,7 +17886,7 @@
         </w:rPr>
         <w:instrText>Базы данных, информационно-справочные и поисковые системы</w:instrText>
       </w:r>
-      <w:bookmarkEnd w:id="20"/>
+      <w:bookmarkEnd w:id="21"/>
       <w:r>
         <w:rPr>
           <w:b/>
@@ -17295,7 +18023,7 @@
         </w:rPr>
         <w:instrText xml:space="preserve"> TC "</w:instrText>
       </w:r>
-      <w:bookmarkStart w:id="21" w:name="_Toc463805993"/>
+      <w:bookmarkStart w:id="22" w:name="_Toc463805993"/>
       <w:r>
         <w:rPr>
           <w:b/>
@@ -17303,7 +18031,7 @@
         </w:rPr>
         <w:instrText>Электронные образовательные ресурсы</w:instrText>
       </w:r>
-      <w:bookmarkEnd w:id="21"/>
+      <w:bookmarkEnd w:id="22"/>
       <w:r>
         <w:rPr>
           <w:b/>
@@ -17377,7 +18105,7 @@
       <w:r>
         <w:instrText xml:space="preserve"> TC "</w:instrText>
       </w:r>
-      <w:bookmarkStart w:id="22" w:name="_Toc463805994"/>
+      <w:bookmarkStart w:id="23" w:name="_Toc463805994"/>
       <w:r>
         <w:rPr>
           <w:b/>
@@ -17386,7 +18114,7 @@
         </w:rPr>
         <w:instrText>мАТЕРИАЛЬНО-ТЕХНИЧЕСКОЕ ОБЕСПЕЧЕНИЕ ДИСЦИПЛИНЫ</w:instrText>
       </w:r>
-      <w:bookmarkEnd w:id="22"/>
+      <w:bookmarkEnd w:id="23"/>
       <w:r>
         <w:instrText xml:space="preserve">" \f C \l "1" </w:instrText>
       </w:r>
@@ -17467,14 +18195,14 @@
       <w:r>
         <w:instrText xml:space="preserve"> TC "</w:instrText>
       </w:r>
-      <w:bookmarkStart w:id="23" w:name="_Toc463805995"/>
+      <w:bookmarkStart w:id="24" w:name="_Toc463805995"/>
       <w:r>
         <w:rPr>
           <w:b/>
         </w:rPr>
         <w:instrText>ПРИЛОЖЕНИЕ 1</w:instrText>
       </w:r>
-      <w:bookmarkEnd w:id="23"/>
+      <w:bookmarkEnd w:id="24"/>
       <w:r>
         <w:instrText xml:space="preserve">" \f C \l "1" </w:instrText>
       </w:r>
@@ -18814,14 +19542,14 @@
       <w:r>
         <w:instrText xml:space="preserve"> TC "</w:instrText>
       </w:r>
-      <w:bookmarkStart w:id="24" w:name="_Toc463805996"/>
+      <w:bookmarkStart w:id="25" w:name="_Toc463805996"/>
       <w:r>
         <w:rPr>
           <w:b/>
         </w:rPr>
         <w:instrText>ПРИЛОЖЕНИЕ 2</w:instrText>
       </w:r>
-      <w:bookmarkEnd w:id="24"/>
+      <w:bookmarkEnd w:id="25"/>
       <w:r>
         <w:instrText xml:space="preserve">" \f C \l "1" </w:instrText>
       </w:r>
@@ -18852,7 +19580,15 @@
         <w:jc w:val="both"/>
       </w:pPr>
       <w:r>
-        <w:t>В связи с отсутствием Дисциплины и ее аналогов, по которым возможно тестирование, на сайтах ФЭПО, Интернет-тренажеры и портале СМУДС УрФУ, тестирование в рамках НТК не проводится.</w:t>
+        <w:t xml:space="preserve">В связи с отсутствием Дисциплины и ее аналогов, по которым возможно тестирование, на сайтах ФЭПО, </w:t>
+      </w:r>
+      <w:proofErr w:type="gramStart"/>
+      <w:r>
+        <w:t>Интернет-тренажеры</w:t>
+      </w:r>
+      <w:proofErr w:type="gramEnd"/>
+      <w:r>
+        <w:t xml:space="preserve"> и портале СМУДС УрФУ, тестирование в рамках НТК не проводится.</w:t>
       </w:r>
     </w:p>
     <w:p>
@@ -18888,14 +19624,14 @@
       <w:r>
         <w:instrText xml:space="preserve"> TC "</w:instrText>
       </w:r>
-      <w:bookmarkStart w:id="25" w:name="_Toc463805997"/>
+      <w:bookmarkStart w:id="26" w:name="_Toc463805997"/>
       <w:r>
         <w:rPr>
           <w:b/>
         </w:rPr>
         <w:instrText>ПРИЛОЖЕНИЕ 3</w:instrText>
       </w:r>
-      <w:bookmarkEnd w:id="25"/>
+      <w:bookmarkEnd w:id="26"/>
       <w:r>
         <w:instrText xml:space="preserve">" \f C \l "1" </w:instrText>
       </w:r>
@@ -18946,7 +19682,15 @@
         <w:jc w:val="both"/>
       </w:pPr>
       <w:r>
-        <w:t xml:space="preserve">Фонд оценочных средств предназначен для оценки: </w:t>
+        <w:t>Фонд оценочных сре</w:t>
+      </w:r>
+      <w:proofErr w:type="gramStart"/>
+      <w:r>
+        <w:t>дств пр</w:t>
+      </w:r>
+      <w:proofErr w:type="gramEnd"/>
+      <w:r>
+        <w:t xml:space="preserve">едназначен для оценки: </w:t>
       </w:r>
     </w:p>
     <w:p>
@@ -19144,7 +19888,7 @@
                 <v:shape id="_x0000_i1025" type="#_x0000_t75" style="width:28.5pt;height:21.75pt" o:ole="">
                   <v:imagedata r:id="rId7" o:title=""/>
                 </v:shape>
-                <o:OLEObject Type="Embed" ProgID="Equation.3" ShapeID="_x0000_i1025" DrawAspect="Content" ObjectID="_1555246377" r:id="rId8"/>
+                <o:OLEObject Type="Embed" ProgID="Equation.3" ShapeID="_x0000_i1025" DrawAspect="Content" ObjectID="_1555246918" r:id="rId8"/>
               </w:object>
             </w:r>
             <w:r>
@@ -19744,8 +20488,6 @@
         </w:rPr>
         <w:t>задания в составе</w:t>
       </w:r>
-      <w:bookmarkStart w:id="26" w:name="_GoBack"/>
-      <w:bookmarkEnd w:id="26"/>
       <w:r>
         <w:rPr>
           <w:b/>
@@ -27100,7 +27842,7 @@
 </file>
 
 <file path=customXml/itemProps1.xml><?xml version="1.0" encoding="utf-8"?>
-<ds:datastoreItem xmlns:ds="http://schemas.openxmlformats.org/officeDocument/2006/customXml" ds:itemID="{C346EE65-39D3-43E4-AD86-4222489AAEE8}">
+<ds:datastoreItem xmlns:ds="http://schemas.openxmlformats.org/officeDocument/2006/customXml" ds:itemID="{AB3A08B6-4314-48D9-9328-311372FDE04C}">
   <ds:schemaRefs>
     <ds:schemaRef ds:uri="http://schemas.openxmlformats.org/officeDocument/2006/bibliography"/>
   </ds:schemaRefs>
